--- a/Informe Final/Informe.docx
+++ b/Informe Final/Informe.docx
@@ -1,6 +1,6 @@
 
 <file path=word/document.xml><?xml version="1.0" encoding="utf-8"?>
-<w:document xmlns:wpc="http://schemas.microsoft.com/office/word/2010/wordprocessingCanvas" xmlns:cx="http://schemas.microsoft.com/office/drawing/2014/chartex" xmlns:cx1="http://schemas.microsoft.com/office/drawing/2015/9/8/chartex" xmlns:cx2="http://schemas.microsoft.com/office/drawing/2015/10/21/chartex" xmlns:cx3="http://schemas.microsoft.com/office/drawing/2016/5/9/chartex" xmlns:cx4="http://schemas.microsoft.com/office/drawing/2016/5/10/chartex" xmlns:cx5="http://schemas.microsoft.com/office/drawing/2016/5/11/chartex" xmlns:cx6="http://schemas.microsoft.com/office/drawing/2016/5/12/chartex" xmlns:cx7="http://schemas.microsoft.com/office/drawing/2016/5/13/chartex" xmlns:cx8="http://schemas.microsoft.com/office/drawing/2016/5/14/chartex" xmlns:mc="http://schemas.openxmlformats.org/markup-compatibility/2006" xmlns:aink="http://schemas.microsoft.com/office/drawing/2016/ink" xmlns:am3d="http://schemas.microsoft.com/office/drawing/2017/model3d" xmlns:o="urn:schemas-microsoft-com:office:office" xmlns:r="http://schemas.openxmlformats.org/officeDocument/2006/relationships" xmlns:m="http://schemas.openxmlformats.org/officeDocument/2006/math" xmlns:v="urn:schemas-microsoft-com:vml" xmlns:wp14="http://schemas.microsoft.com/office/word/2010/wordprocessingDrawing" xmlns:wp="http://schemas.openxmlformats.org/drawingml/2006/wordprocessingDrawing" xmlns:w10="urn:schemas-microsoft-com:office:word" xmlns:w="http://schemas.openxmlformats.org/wordprocessingml/2006/main" xmlns:w14="http://schemas.microsoft.com/office/word/2010/wordml" xmlns:w15="http://schemas.microsoft.com/office/word/2012/wordml" xmlns:w16cid="http://schemas.microsoft.com/office/word/2016/wordml/cid" xmlns:w16se="http://schemas.microsoft.com/office/word/2015/wordml/symex" xmlns:wpg="http://schemas.microsoft.com/office/word/2010/wordprocessingGroup" xmlns:wpi="http://schemas.microsoft.com/office/word/2010/wordprocessingInk" xmlns:wne="http://schemas.microsoft.com/office/word/2006/wordml" xmlns:wps="http://schemas.microsoft.com/office/word/2010/wordprocessingShape" mc:Ignorable="w14 w15 w16se w16cid wp14">
+<w:document xmlns:ve="http://schemas.openxmlformats.org/markup-compatibility/2006" xmlns:o="urn:schemas-microsoft-com:office:office" xmlns:r="http://schemas.openxmlformats.org/officeDocument/2006/relationships" xmlns:m="http://schemas.openxmlformats.org/officeDocument/2006/math" xmlns:v="urn:schemas-microsoft-com:vml" xmlns:wp="http://schemas.openxmlformats.org/drawingml/2006/wordprocessingDrawing" xmlns:w10="urn:schemas-microsoft-com:office:word" xmlns:w="http://schemas.openxmlformats.org/wordprocessingml/2006/main" xmlns:wne="http://schemas.microsoft.com/office/word/2006/wordml">
   <w:body>
     <w:p>
       <w:pPr>
@@ -16,7 +16,7 @@
           <w:noProof/>
         </w:rPr>
         <w:drawing>
-          <wp:inline distT="0" distB="0" distL="0" distR="0" wp14:anchorId="177E5D5D" wp14:editId="65D06FB5">
+          <wp:inline distT="0" distB="0" distL="0" distR="0">
             <wp:extent cx="1319841" cy="1319841"/>
             <wp:effectExtent l="0" t="0" r="0" b="0"/>
             <wp:docPr id="22" name="Imagen 22" descr="Resultado de imagen para LOGO UNLAM"/>
@@ -36,7 +36,7 @@
                     <a:blip r:embed="rId8" cstate="print">
                       <a:extLst>
                         <a:ext uri="{28A0092B-C50C-407E-A947-70E740481C1C}">
-                          <a14:useLocalDpi xmlns:a14="http://schemas.microsoft.com/office/drawing/2010/main" val="0"/>
+                          <a14:useLocalDpi xmlns:a14="http://schemas.microsoft.com/office/drawing/2010/main" xmlns:wps="http://schemas.microsoft.com/office/word/2010/wordprocessingShape" xmlns:wpi="http://schemas.microsoft.com/office/word/2010/wordprocessingInk" xmlns:wpg="http://schemas.microsoft.com/office/word/2010/wordprocessingGroup" xmlns:w16se="http://schemas.microsoft.com/office/word/2015/wordml/symex" xmlns:w16cid="http://schemas.microsoft.com/office/word/2016/wordml/cid" xmlns:w15="http://schemas.microsoft.com/office/word/2012/wordml" xmlns:w14="http://schemas.microsoft.com/office/word/2010/wordml" xmlns:w="http://schemas.openxmlformats.org/wordprocessingml/2006/main" xmlns:w10="urn:schemas-microsoft-com:office:word" xmlns:wp14="http://schemas.microsoft.com/office/word/2010/wordprocessingDrawing" xmlns:v="urn:schemas-microsoft-com:vml" xmlns:o="urn:schemas-microsoft-com:office:office" xmlns:am3d="http://schemas.microsoft.com/office/drawing/2017/model3d" xmlns:aink="http://schemas.microsoft.com/office/drawing/2016/ink" xmlns:mc="http://schemas.openxmlformats.org/markup-compatibility/2006" xmlns:cx8="http://schemas.microsoft.com/office/drawing/2016/5/14/chartex" xmlns:cx7="http://schemas.microsoft.com/office/drawing/2016/5/13/chartex" xmlns:cx6="http://schemas.microsoft.com/office/drawing/2016/5/12/chartex" xmlns:cx5="http://schemas.microsoft.com/office/drawing/2016/5/11/chartex" xmlns:cx4="http://schemas.microsoft.com/office/drawing/2016/5/10/chartex" xmlns:cx3="http://schemas.microsoft.com/office/drawing/2016/5/9/chartex" xmlns:cx2="http://schemas.microsoft.com/office/drawing/2015/10/21/chartex" xmlns:cx1="http://schemas.microsoft.com/office/drawing/2015/9/8/chartex" xmlns:cx="http://schemas.microsoft.com/office/drawing/2014/chartex" xmlns:wpc="http://schemas.microsoft.com/office/word/2010/wordprocessingCanvas" xmlns="" val="0"/>
                         </a:ext>
                       </a:extLst>
                     </a:blip>
@@ -128,73 +128,42 @@
           <w:szCs w:val="48"/>
           <w:lang w:val="es-AR"/>
         </w:rPr>
-        <w:t xml:space="preserve">Internet </w:t>
-      </w:r>
-      <w:proofErr w:type="spellStart"/>
-      <w:r>
-        <w:rPr>
-          <w:b/>
+        <w:t>Internet ofThings</w:t>
+      </w:r>
+    </w:p>
+    <w:p>
+      <w:pPr>
+        <w:jc w:val="center"/>
+        <w:rPr>
           <w:sz w:val="48"/>
           <w:szCs w:val="48"/>
           <w:lang w:val="es-AR"/>
         </w:rPr>
-        <w:t>of</w:t>
-      </w:r>
-      <w:proofErr w:type="spellEnd"/>
-      <w:r>
-        <w:rPr>
-          <w:b/>
+      </w:pPr>
+      <w:r>
+        <w:rPr>
           <w:sz w:val="48"/>
           <w:szCs w:val="48"/>
           <w:lang w:val="es-AR"/>
         </w:rPr>
-        <w:t xml:space="preserve"> </w:t>
-      </w:r>
-      <w:proofErr w:type="spellStart"/>
-      <w:r>
-        <w:rPr>
-          <w:b/>
+        <w:t>Sistemas embebidos y Android</w:t>
+      </w:r>
+    </w:p>
+    <w:p>
+      <w:pPr>
+        <w:jc w:val="center"/>
+        <w:rPr>
           <w:sz w:val="48"/>
           <w:szCs w:val="48"/>
           <w:lang w:val="es-AR"/>
         </w:rPr>
-        <w:t>Things</w:t>
-      </w:r>
-      <w:proofErr w:type="spellEnd"/>
-    </w:p>
-    <w:p>
-      <w:pPr>
-        <w:jc w:val="center"/>
+      </w:pPr>
+      <w:r>
         <w:rPr>
           <w:sz w:val="48"/>
           <w:szCs w:val="48"/>
           <w:lang w:val="es-AR"/>
         </w:rPr>
-      </w:pPr>
-      <w:r>
-        <w:rPr>
-          <w:sz w:val="48"/>
-          <w:szCs w:val="48"/>
-          <w:lang w:val="es-AR"/>
-        </w:rPr>
-        <w:t>Sistemas embebidos y Android</w:t>
-      </w:r>
-    </w:p>
-    <w:p>
-      <w:pPr>
-        <w:jc w:val="center"/>
-        <w:rPr>
-          <w:sz w:val="48"/>
-          <w:szCs w:val="48"/>
-          <w:lang w:val="es-AR"/>
-        </w:rPr>
-      </w:pPr>
-      <w:r>
-        <w:rPr>
-          <w:sz w:val="48"/>
-          <w:szCs w:val="48"/>
-          <w:lang w:val="es-AR"/>
-        </w:rPr>
         <w:t>“Vaso Inteligente”</w:t>
       </w:r>
     </w:p>
@@ -229,9 +198,9 @@
     </w:p>
     <w:tbl>
       <w:tblPr>
-        <w:tblStyle w:val="Tablaconcuadrcula"/>
+        <w:tblStyle w:val="TableGrid"/>
         <w:tblW w:w="0" w:type="auto"/>
-        <w:tblLook w:val="04A0" w:firstRow="1" w:lastRow="0" w:firstColumn="1" w:lastColumn="0" w:noHBand="0" w:noVBand="1"/>
+        <w:tblLook w:val="04A0"/>
       </w:tblPr>
       <w:tblGrid>
         <w:gridCol w:w="4489"/>
@@ -343,23 +312,13 @@
                 <w:lang w:val="es-AR"/>
               </w:rPr>
             </w:pPr>
-            <w:proofErr w:type="spellStart"/>
             <w:r>
               <w:rPr>
                 <w:sz w:val="32"/>
                 <w:szCs w:val="32"/>
                 <w:lang w:val="es-AR"/>
               </w:rPr>
-              <w:t>Carnovale</w:t>
-            </w:r>
-            <w:proofErr w:type="spellEnd"/>
-            <w:r>
-              <w:rPr>
-                <w:sz w:val="32"/>
-                <w:szCs w:val="32"/>
-                <w:lang w:val="es-AR"/>
-              </w:rPr>
-              <w:t>, Pablo</w:t>
+              <w:t>Carnovale, Pablo</w:t>
             </w:r>
           </w:p>
         </w:tc>
@@ -433,23 +392,13 @@
                 <w:lang w:val="es-AR"/>
               </w:rPr>
             </w:pPr>
-            <w:proofErr w:type="spellStart"/>
             <w:r>
               <w:rPr>
                 <w:sz w:val="32"/>
                 <w:szCs w:val="32"/>
                 <w:lang w:val="es-AR"/>
               </w:rPr>
-              <w:t>Pichetti</w:t>
-            </w:r>
-            <w:proofErr w:type="spellEnd"/>
-            <w:r>
-              <w:rPr>
-                <w:sz w:val="32"/>
-                <w:szCs w:val="32"/>
-                <w:lang w:val="es-AR"/>
-              </w:rPr>
-              <w:t>, Gonzalo</w:t>
+              <w:t>Pichetti, Gonzalo</w:t>
             </w:r>
           </w:p>
         </w:tc>
@@ -723,14 +672,6 @@
           <w:szCs w:val="24"/>
           <w:lang w:val="es-AR"/>
         </w:rPr>
-        <w:t xml:space="preserve"> </w:t>
-      </w:r>
-      <w:r>
-        <w:rPr>
-          <w:sz w:val="24"/>
-          <w:szCs w:val="24"/>
-          <w:lang w:val="es-AR"/>
-        </w:rPr>
         <w:t>Además,</w:t>
       </w:r>
       <w:r>
@@ -756,6 +697,170 @@
           <w:lang w:val="es-AR"/>
         </w:rPr>
         <w:t>.</w:t>
+      </w:r>
+    </w:p>
+    <w:p>
+      <w:pPr>
+        <w:jc w:val="both"/>
+        <w:rPr>
+          <w:b/>
+          <w:sz w:val="24"/>
+          <w:szCs w:val="24"/>
+          <w:lang w:val="es-AR"/>
+        </w:rPr>
+      </w:pPr>
+      <w:r>
+        <w:rPr>
+          <w:b/>
+          <w:sz w:val="24"/>
+          <w:szCs w:val="24"/>
+          <w:lang w:val="es-AR"/>
+        </w:rPr>
+        <w:t>Instructivo de uso general:</w:t>
+      </w:r>
+    </w:p>
+    <w:p>
+      <w:pPr>
+        <w:jc w:val="both"/>
+        <w:rPr>
+          <w:sz w:val="24"/>
+          <w:szCs w:val="24"/>
+          <w:lang w:val="es-AR"/>
+        </w:rPr>
+      </w:pPr>
+      <w:r>
+        <w:rPr>
+          <w:sz w:val="24"/>
+          <w:szCs w:val="24"/>
+          <w:lang w:val="es-AR"/>
+        </w:rPr>
+        <w:t>La persona que desea utilizar el Vaso Inteligente, primero debe colocar en el recipiente la bebida alcoholica que va a ingerir</w:t>
+      </w:r>
+      <w:r>
+        <w:rPr>
+          <w:sz w:val="24"/>
+          <w:szCs w:val="24"/>
+          <w:lang w:val="es-AR"/>
+        </w:rPr>
+        <w:t xml:space="preserve"> y llenar el vaso hasta el nivel indicado. Una vez realizado este procedimiento, debe colocar la tapa girando</w:t>
+      </w:r>
+      <w:r>
+        <w:rPr>
+          <w:sz w:val="24"/>
+          <w:szCs w:val="24"/>
+          <w:lang w:val="es-AR"/>
+        </w:rPr>
+        <w:t xml:space="preserve"> el recipiente</w:t>
+      </w:r>
+      <w:r>
+        <w:rPr>
+          <w:sz w:val="24"/>
+          <w:szCs w:val="24"/>
+          <w:lang w:val="es-AR"/>
+        </w:rPr>
+        <w:t>.</w:t>
+      </w:r>
+    </w:p>
+    <w:p>
+      <w:pPr>
+        <w:jc w:val="both"/>
+        <w:rPr>
+          <w:sz w:val="24"/>
+          <w:szCs w:val="24"/>
+          <w:lang w:val="es-AR"/>
+        </w:rPr>
+      </w:pPr>
+      <w:r>
+        <w:rPr>
+          <w:sz w:val="24"/>
+          <w:szCs w:val="24"/>
+          <w:lang w:val="es-AR"/>
+        </w:rPr>
+        <w:t>Al abrir la aplicacion de android, la persona selecciona de una lista proporcionada por la aplicacion, el dispositivo bluetooth incorporado al vaso para realizar la comunicacion con el mismo.</w:t>
+      </w:r>
+    </w:p>
+    <w:p>
+      <w:pPr>
+        <w:jc w:val="both"/>
+        <w:rPr>
+          <w:sz w:val="24"/>
+          <w:szCs w:val="24"/>
+          <w:lang w:val="es-AR"/>
+        </w:rPr>
+      </w:pPr>
+      <w:r>
+        <w:rPr>
+          <w:sz w:val="24"/>
+          <w:szCs w:val="24"/>
+          <w:lang w:val="es-AR"/>
+        </w:rPr>
+        <w:t xml:space="preserve">Una vez conectado al dispositivo, </w:t>
+      </w:r>
+      <w:r>
+        <w:rPr>
+          <w:sz w:val="24"/>
+          <w:szCs w:val="24"/>
+          <w:lang w:val="es-AR"/>
+        </w:rPr>
+        <w:t>la Apliacion de android que fue creada para este dispositivo especificacmente</w:t>
+      </w:r>
+      <w:r>
+        <w:rPr>
+          <w:sz w:val="24"/>
+          <w:szCs w:val="24"/>
+          <w:lang w:val="es-AR"/>
+        </w:rPr>
+        <w:t xml:space="preserve"> le solicita el peso, la estatura y el genero de la persona. Luego la persona pulsa calcular, y al cabo de unos segundos el dispositivo android muestra en pantalla los resultados enviados por el vaso</w:t>
+      </w:r>
+      <w:r>
+        <w:rPr>
+          <w:sz w:val="24"/>
+          <w:szCs w:val="24"/>
+          <w:lang w:val="es-AR"/>
+        </w:rPr>
+        <w:t>, estos resultados indican la cantidad de miligramos de alcohol por litro de sangre que la persona sumara a su cuerpo para la bebida con la graduacion especificada</w:t>
+      </w:r>
+      <w:r>
+        <w:rPr>
+          <w:sz w:val="24"/>
+          <w:szCs w:val="24"/>
+          <w:lang w:val="es-AR"/>
+        </w:rPr>
+        <w:t xml:space="preserve"> al ingerirla</w:t>
+      </w:r>
+      <w:r>
+        <w:rPr>
+          <w:sz w:val="24"/>
+          <w:szCs w:val="24"/>
+          <w:lang w:val="es-AR"/>
+        </w:rPr>
+        <w:t xml:space="preserve">, a la vez el display del dispositivo muestra los mismos resultados. </w:t>
+      </w:r>
+    </w:p>
+    <w:p>
+      <w:pPr>
+        <w:jc w:val="both"/>
+        <w:rPr>
+          <w:sz w:val="24"/>
+          <w:szCs w:val="24"/>
+          <w:lang w:val="es-AR"/>
+        </w:rPr>
+      </w:pPr>
+      <w:r>
+        <w:rPr>
+          <w:sz w:val="24"/>
+          <w:szCs w:val="24"/>
+          <w:lang w:val="es-AR"/>
+        </w:rPr>
+        <w:t>El sistema enciende</w:t>
+      </w:r>
+      <w:r>
+        <w:rPr>
+          <w:sz w:val="24"/>
+          <w:szCs w:val="24"/>
+          <w:lang w:val="es-AR"/>
+        </w:rPr>
+        <w:t xml:space="preserve"> a su vez un Led indicando el nivel de temperatura, a mayor intensidad del led, mayor el nivel de temperatura.</w:t>
       </w:r>
     </w:p>
     <w:p>
@@ -1235,15 +1340,6 @@
                   </w:r>
                   <w:r>
                     <w:rPr>
-                      <w:i/>
-                      <w:sz w:val="24"/>
-                      <w:szCs w:val="24"/>
-                      <w:lang w:val="es-AR"/>
-                    </w:rPr>
-                    <w:t xml:space="preserve"> </w:t>
-                  </w:r>
-                  <w:r>
-                    <w:rPr>
                       <w:b/>
                       <w:i/>
                       <w:sz w:val="24"/>
@@ -1408,23 +1504,7 @@
           <w:szCs w:val="24"/>
           <w:lang w:val="es-AR"/>
         </w:rPr>
-        <w:t xml:space="preserve"> lineal</w:t>
-      </w:r>
-      <w:r>
-        <w:rPr>
-          <w:sz w:val="24"/>
-          <w:szCs w:val="24"/>
-          <w:lang w:val="es-AR"/>
-        </w:rPr>
-        <w:t xml:space="preserve"> </w:t>
-      </w:r>
-      <w:r>
-        <w:rPr>
-          <w:sz w:val="24"/>
-          <w:szCs w:val="24"/>
-          <w:lang w:val="es-AR"/>
-        </w:rPr>
-        <w:t xml:space="preserve">para calcular el volumen de alcohol contenido en el </w:t>
+        <w:t xml:space="preserve"> linealpara calcular el volumen de alcohol contenido en el </w:t>
       </w:r>
       <w:r>
         <w:rPr>
@@ -1522,57 +1602,39 @@
       </w:r>
       <w:r>
         <w:rPr>
+          <w:sz w:val="24"/>
+          <w:szCs w:val="24"/>
+          <w:lang w:val="es-AR"/>
+        </w:rPr>
+        <w:t>(Valor del sensor - 80) * (0.27)</w:t>
+      </w:r>
+      <w:r>
+        <w:rPr>
+          <w:sz w:val="24"/>
+          <w:szCs w:val="24"/>
+          <w:lang w:val="es-AR"/>
+        </w:rPr>
+        <w:t xml:space="preserve"> (%)</w:t>
+      </w:r>
+    </w:p>
+    <w:p>
+      <w:pPr>
+        <w:jc w:val="both"/>
+        <w:rPr>
+          <w:sz w:val="24"/>
+          <w:szCs w:val="24"/>
+          <w:lang w:val="es-AR"/>
+        </w:rPr>
+      </w:pPr>
+      <w:r>
+        <w:rPr>
+          <w:b/>
           <w:i/>
           <w:sz w:val="24"/>
           <w:szCs w:val="24"/>
           <w:lang w:val="es-AR"/>
         </w:rPr>
-        <w:t xml:space="preserve">  </w:t>
-      </w:r>
-      <w:r>
-        <w:rPr>
-          <w:sz w:val="24"/>
-          <w:szCs w:val="24"/>
-          <w:lang w:val="es-AR"/>
-        </w:rPr>
-        <w:t>(Valor del sensor - 80) * (0.27)</w:t>
-      </w:r>
-      <w:r>
-        <w:rPr>
-          <w:sz w:val="24"/>
-          <w:szCs w:val="24"/>
-          <w:lang w:val="es-AR"/>
-        </w:rPr>
-        <w:t xml:space="preserve"> (%)</w:t>
-      </w:r>
-    </w:p>
-    <w:p>
-      <w:pPr>
-        <w:jc w:val="both"/>
-        <w:rPr>
-          <w:sz w:val="24"/>
-          <w:szCs w:val="24"/>
-          <w:lang w:val="es-AR"/>
-        </w:rPr>
-      </w:pPr>
-      <w:r>
-        <w:rPr>
-          <w:b/>
-          <w:i/>
-          <w:sz w:val="24"/>
-          <w:szCs w:val="24"/>
-          <w:lang w:val="es-AR"/>
-        </w:rPr>
         <w:t>Densidad de alcohol:</w:t>
-      </w:r>
-      <w:r>
-        <w:rPr>
-          <w:b/>
-          <w:sz w:val="24"/>
-          <w:szCs w:val="24"/>
-          <w:lang w:val="es-AR"/>
-        </w:rPr>
-        <w:t xml:space="preserve">  </w:t>
       </w:r>
       <w:r>
         <w:rPr>
@@ -1628,26 +1690,7 @@
                       <w:szCs w:val="24"/>
                       <w:lang w:val="es-AR"/>
                     </w:rPr>
-                    <w:t xml:space="preserve">Alcoholemia en Mujer: </w:t>
-                  </w:r>
-                  <w:r>
-                    <w:rPr>
-                      <w:b/>
-                      <w:i/>
-                      <w:sz w:val="24"/>
-                      <w:szCs w:val="24"/>
-                      <w:lang w:val="es-AR"/>
-                    </w:rPr>
-                    <w:t xml:space="preserve"> </w:t>
-                  </w:r>
-                  <w:r>
-                    <w:rPr>
-                      <w:b/>
-                      <w:sz w:val="24"/>
-                      <w:szCs w:val="24"/>
-                      <w:lang w:val="es-AR"/>
-                    </w:rPr>
-                    <w:t>(</w:t>
+                    <w:t>Alcoholemia en Mujer: (</w:t>
                   </w:r>
                   <w:r>
                     <w:rPr>
@@ -1756,16 +1799,6 @@
       </w:r>
       <w:r>
         <w:rPr>
-          <w:b/>
-          <w:i/>
-          <w:sz w:val="24"/>
-          <w:szCs w:val="24"/>
-          <w:lang w:val="es-AR"/>
-        </w:rPr>
-        <w:t xml:space="preserve"> </w:t>
-      </w:r>
-      <w:r>
-        <w:rPr>
           <w:lang w:val="es-AR"/>
         </w:rPr>
         <w:t xml:space="preserve">(Volumen del </w:t>
@@ -1862,26 +1895,7 @@
                       <w:szCs w:val="24"/>
                       <w:lang w:val="es-AR"/>
                     </w:rPr>
-                    <w:t xml:space="preserve">: </w:t>
-                  </w:r>
-                  <w:r>
-                    <w:rPr>
-                      <w:b/>
-                      <w:i/>
-                      <w:sz w:val="24"/>
-                      <w:szCs w:val="24"/>
-                      <w:lang w:val="es-AR"/>
-                    </w:rPr>
-                    <w:t xml:space="preserve"> </w:t>
-                  </w:r>
-                  <w:r>
-                    <w:rPr>
-                      <w:b/>
-                      <w:sz w:val="24"/>
-                      <w:szCs w:val="24"/>
-                      <w:lang w:val="es-AR"/>
-                    </w:rPr>
-                    <w:t>(</w:t>
+                    <w:t>: (</w:t>
                   </w:r>
                   <w:r>
                     <w:rPr>
@@ -2140,7 +2154,6 @@
       <w:pPr>
         <w:jc w:val="both"/>
         <w:rPr>
-          <w:b/>
           <w:sz w:val="24"/>
           <w:szCs w:val="24"/>
           <w:u w:val="single"/>
@@ -2149,43 +2162,12 @@
       </w:pPr>
       <w:r>
         <w:rPr>
-          <w:b/>
           <w:sz w:val="24"/>
           <w:szCs w:val="24"/>
           <w:u w:val="single"/>
           <w:lang w:val="es-AR"/>
         </w:rPr>
-        <w:t>N</w:t>
-      </w:r>
-      <w:r>
-        <w:rPr>
-          <w:b/>
-          <w:sz w:val="24"/>
-          <w:szCs w:val="24"/>
-          <w:u w:val="single"/>
-          <w:lang w:val="es-AR"/>
-        </w:rPr>
-        <w:t>ivel</w:t>
-      </w:r>
-      <w:r>
-        <w:rPr>
-          <w:b/>
-          <w:sz w:val="24"/>
-          <w:szCs w:val="24"/>
-          <w:u w:val="single"/>
-          <w:lang w:val="es-AR"/>
-        </w:rPr>
-        <w:t xml:space="preserve"> de</w:t>
-      </w:r>
-      <w:r>
-        <w:rPr>
-          <w:b/>
-          <w:sz w:val="24"/>
-          <w:szCs w:val="24"/>
-          <w:u w:val="single"/>
-          <w:lang w:val="es-AR"/>
-        </w:rPr>
-        <w:t xml:space="preserve"> PWM</w:t>
+        <w:t>Nivel de temperatura</w:t>
       </w:r>
     </w:p>
     <w:p>
@@ -2203,7 +2185,7 @@
           <w:szCs w:val="24"/>
           <w:lang w:val="es-AR"/>
         </w:rPr>
-        <w:t>El ancho de pulso del PWM está relacionado con la temperatura de manera lineal. Este nivel se utilizará para encender un led con una intensidad acorde a la temperatura del líquido.</w:t>
+        <w:t>Un led se enciende acorde a la temperatura del liquido, luego de ser obtenida a partir del sensor de temperatura.</w:t>
       </w:r>
     </w:p>
     <w:p>
@@ -2261,7 +2243,7 @@
           <w:szCs w:val="24"/>
           <w:lang w:val="es-AR"/>
         </w:rPr>
-        <w:t xml:space="preserve"> calculado.</w:t>
+        <w:t xml:space="preserve"> calculado (en grados centigrados)</w:t>
       </w:r>
     </w:p>
     <w:p>
@@ -2403,7 +2385,7 @@
     </w:p>
     <w:p>
       <w:pPr>
-        <w:pStyle w:val="Prrafodelista"/>
+        <w:pStyle w:val="ListParagraph"/>
         <w:numPr>
           <w:ilvl w:val="0"/>
           <w:numId w:val="9"/>
@@ -2414,7 +2396,6 @@
           <w:lang w:val="es-AR"/>
         </w:rPr>
       </w:pPr>
-      <w:proofErr w:type="spellStart"/>
       <w:r>
         <w:rPr>
           <w:b/>
@@ -2424,7 +2405,6 @@
         </w:rPr>
         <w:t>getStringDelimitar</w:t>
       </w:r>
-      <w:proofErr w:type="spellEnd"/>
       <w:r>
         <w:rPr>
           <w:sz w:val="24"/>
@@ -2439,25 +2419,7 @@
           <w:szCs w:val="24"/>
           <w:lang w:val="es-AR"/>
         </w:rPr>
-        <w:t>dividir (</w:t>
-      </w:r>
-      <w:proofErr w:type="spellStart"/>
-      <w:r>
-        <w:rPr>
-          <w:sz w:val="24"/>
-          <w:szCs w:val="24"/>
-          <w:lang w:val="es-AR"/>
-        </w:rPr>
-        <w:t>parsear</w:t>
-      </w:r>
-      <w:proofErr w:type="spellEnd"/>
-      <w:r>
-        <w:rPr>
-          <w:sz w:val="24"/>
-          <w:szCs w:val="24"/>
-          <w:lang w:val="es-AR"/>
-        </w:rPr>
-        <w:t>)</w:t>
+        <w:t>dividir (parsear)</w:t>
       </w:r>
       <w:r>
         <w:rPr>
@@ -2470,7 +2432,7 @@
     </w:p>
     <w:p>
       <w:pPr>
-        <w:pStyle w:val="Prrafodelista"/>
+        <w:pStyle w:val="ListParagraph"/>
         <w:numPr>
           <w:ilvl w:val="0"/>
           <w:numId w:val="9"/>
@@ -2481,7 +2443,6 @@
           <w:lang w:val="es-AR"/>
         </w:rPr>
       </w:pPr>
-      <w:proofErr w:type="spellStart"/>
       <w:r>
         <w:rPr>
           <w:b/>
@@ -2491,7 +2452,6 @@
         </w:rPr>
         <w:t>volumenLiquido</w:t>
       </w:r>
-      <w:proofErr w:type="spellEnd"/>
       <w:r>
         <w:rPr>
           <w:sz w:val="24"/>
@@ -2511,7 +2471,7 @@
     </w:p>
     <w:p>
       <w:pPr>
-        <w:pStyle w:val="Prrafodelista"/>
+        <w:pStyle w:val="ListParagraph"/>
         <w:numPr>
           <w:ilvl w:val="0"/>
           <w:numId w:val="9"/>
@@ -2522,7 +2482,6 @@
           <w:lang w:val="es-AR"/>
         </w:rPr>
       </w:pPr>
-      <w:proofErr w:type="spellStart"/>
       <w:r>
         <w:rPr>
           <w:b/>
@@ -2532,7 +2491,6 @@
         </w:rPr>
         <w:t>volumenAlcohol</w:t>
       </w:r>
-      <w:proofErr w:type="spellEnd"/>
       <w:r>
         <w:rPr>
           <w:sz w:val="24"/>
@@ -2544,7 +2502,7 @@
     </w:p>
     <w:p>
       <w:pPr>
-        <w:pStyle w:val="Prrafodelista"/>
+        <w:pStyle w:val="ListParagraph"/>
         <w:numPr>
           <w:ilvl w:val="0"/>
           <w:numId w:val="9"/>
@@ -2555,7 +2513,6 @@
           <w:lang w:val="es-AR"/>
         </w:rPr>
       </w:pPr>
-      <w:proofErr w:type="spellStart"/>
       <w:r>
         <w:rPr>
           <w:b/>
@@ -2565,7 +2522,6 @@
         </w:rPr>
         <w:t>temperaturaLiquido</w:t>
       </w:r>
-      <w:proofErr w:type="spellEnd"/>
       <w:r>
         <w:rPr>
           <w:sz w:val="24"/>
@@ -2577,7 +2533,7 @@
     </w:p>
     <w:p>
       <w:pPr>
-        <w:pStyle w:val="Prrafodelista"/>
+        <w:pStyle w:val="ListParagraph"/>
         <w:numPr>
           <w:ilvl w:val="0"/>
           <w:numId w:val="9"/>
@@ -2588,7 +2544,6 @@
           <w:lang w:val="es-AR"/>
         </w:rPr>
       </w:pPr>
-      <w:proofErr w:type="spellStart"/>
       <w:r>
         <w:rPr>
           <w:b/>
@@ -2607,7 +2562,6 @@
         </w:rPr>
         <w:t>etup</w:t>
       </w:r>
-      <w:proofErr w:type="spellEnd"/>
       <w:r>
         <w:rPr>
           <w:sz w:val="24"/>
@@ -2619,7 +2573,7 @@
     </w:p>
     <w:p>
       <w:pPr>
-        <w:pStyle w:val="Prrafodelista"/>
+        <w:pStyle w:val="ListParagraph"/>
         <w:numPr>
           <w:ilvl w:val="0"/>
           <w:numId w:val="9"/>
@@ -2630,7 +2584,6 @@
           <w:lang w:val="es-AR"/>
         </w:rPr>
       </w:pPr>
-      <w:proofErr w:type="spellStart"/>
       <w:r>
         <w:rPr>
           <w:b/>
@@ -2649,7 +2602,6 @@
         </w:rPr>
         <w:t>oop</w:t>
       </w:r>
-      <w:proofErr w:type="spellEnd"/>
       <w:r>
         <w:rPr>
           <w:sz w:val="24"/>
@@ -2715,7 +2667,305 @@
           <w:lang w:val="es-AR"/>
         </w:rPr>
       </w:pPr>
-      <w:proofErr w:type="spellStart"/>
+      <w:r>
+        <w:rPr>
+          <w:b/>
+          <w:sz w:val="24"/>
+          <w:szCs w:val="24"/>
+          <w:lang w:val="es-AR"/>
+        </w:rPr>
+        <w:t>SplashActivity:</w:t>
+      </w:r>
+      <w:r>
+        <w:rPr>
+          <w:sz w:val="24"/>
+          <w:szCs w:val="24"/>
+          <w:lang w:val="es-AR"/>
+        </w:rPr>
+        <w:t>E</w:t>
+      </w:r>
+      <w:r>
+        <w:rPr>
+          <w:sz w:val="24"/>
+          <w:szCs w:val="24"/>
+          <w:lang w:val="es-AR"/>
+        </w:rPr>
+        <w:t>sta activity es la bienvenida al sistema</w:t>
+      </w:r>
+      <w:r>
+        <w:rPr>
+          <w:sz w:val="24"/>
+          <w:szCs w:val="24"/>
+          <w:lang w:val="es-AR"/>
+        </w:rPr>
+        <w:t>.</w:t>
+      </w:r>
+    </w:p>
+    <w:p>
+      <w:pPr>
+        <w:jc w:val="both"/>
+        <w:rPr>
+          <w:sz w:val="24"/>
+          <w:szCs w:val="24"/>
+          <w:lang w:val="es-AR"/>
+        </w:rPr>
+      </w:pPr>
+      <w:r>
+        <w:rPr>
+          <w:b/>
+          <w:sz w:val="24"/>
+          <w:szCs w:val="24"/>
+          <w:lang w:val="es-AR"/>
+        </w:rPr>
+        <w:t>MainActivity:</w:t>
+      </w:r>
+      <w:r>
+        <w:rPr>
+          <w:sz w:val="24"/>
+          <w:szCs w:val="24"/>
+          <w:lang w:val="es-AR"/>
+        </w:rPr>
+        <w:t>E</w:t>
+      </w:r>
+      <w:r>
+        <w:rPr>
+          <w:sz w:val="24"/>
+          <w:szCs w:val="24"/>
+          <w:lang w:val="es-AR"/>
+        </w:rPr>
+        <w:t>sta a</w:t>
+      </w:r>
+      <w:r>
+        <w:rPr>
+          <w:sz w:val="24"/>
+          <w:szCs w:val="24"/>
+          <w:lang w:val="es-AR"/>
+        </w:rPr>
+        <w:t xml:space="preserve">ctivity realiza la </w:t>
+      </w:r>
+      <w:r>
+        <w:rPr>
+          <w:sz w:val="24"/>
+          <w:szCs w:val="24"/>
+          <w:lang w:val="es-AR"/>
+        </w:rPr>
+        <w:t>conexión</w:t>
+      </w:r>
+      <w:r>
+        <w:rPr>
+          <w:sz w:val="24"/>
+          <w:szCs w:val="24"/>
+          <w:lang w:val="es-AR"/>
+        </w:rPr>
+        <w:t xml:space="preserve"> con el dispositivo bluetooth. Si el dispositivo esta deshabilitado solicita </w:t>
+      </w:r>
+      <w:r>
+        <w:rPr>
+          <w:sz w:val="24"/>
+          <w:szCs w:val="24"/>
+          <w:lang w:val="es-AR"/>
+        </w:rPr>
+        <w:t>habilitación</w:t>
+      </w:r>
+      <w:r>
+        <w:rPr>
+          <w:sz w:val="24"/>
+          <w:szCs w:val="24"/>
+          <w:lang w:val="es-AR"/>
+        </w:rPr>
+        <w:t xml:space="preserve"> mediante un cuadro de dialogo.</w:t>
+      </w:r>
+      <w:r>
+        <w:rPr>
+          <w:sz w:val="24"/>
+          <w:szCs w:val="24"/>
+          <w:lang w:val="es-AR"/>
+        </w:rPr>
+        <w:t xml:space="preserve"> Una vez seleccionado el dispositivo</w:t>
+      </w:r>
+      <w:r>
+        <w:rPr>
+          <w:sz w:val="24"/>
+          <w:szCs w:val="24"/>
+          <w:lang w:val="es-AR"/>
+        </w:rPr>
+        <w:t>, é</w:t>
+      </w:r>
+      <w:r>
+        <w:rPr>
+          <w:sz w:val="24"/>
+          <w:szCs w:val="24"/>
+          <w:lang w:val="es-AR"/>
+        </w:rPr>
+        <w:t xml:space="preserve">sta </w:t>
+      </w:r>
+      <w:r>
+        <w:rPr>
+          <w:sz w:val="24"/>
+          <w:szCs w:val="24"/>
+          <w:lang w:val="es-AR"/>
+        </w:rPr>
+        <w:t>envía</w:t>
+      </w:r>
+      <w:r>
+        <w:rPr>
+          <w:sz w:val="24"/>
+          <w:szCs w:val="24"/>
+          <w:lang w:val="es-AR"/>
+        </w:rPr>
+        <w:t xml:space="preserve"> a la siguiente activity la </w:t>
+      </w:r>
+      <w:r>
+        <w:rPr>
+          <w:sz w:val="24"/>
+          <w:szCs w:val="24"/>
+          <w:lang w:val="es-AR"/>
+        </w:rPr>
+        <w:t>dirección</w:t>
+      </w:r>
+      <w:r>
+        <w:rPr>
+          <w:sz w:val="24"/>
+          <w:szCs w:val="24"/>
+          <w:lang w:val="es-AR"/>
+        </w:rPr>
+        <w:t xml:space="preserve"> MAC del dispositivo.</w:t>
+      </w:r>
+    </w:p>
+    <w:p>
+      <w:pPr>
+        <w:jc w:val="both"/>
+        <w:rPr>
+          <w:sz w:val="24"/>
+          <w:szCs w:val="24"/>
+          <w:lang w:val="es-AR"/>
+        </w:rPr>
+      </w:pPr>
+      <w:r>
+        <w:rPr>
+          <w:b/>
+          <w:sz w:val="24"/>
+          <w:szCs w:val="24"/>
+          <w:lang w:val="es-AR"/>
+        </w:rPr>
+        <w:t>ParamActivity:</w:t>
+      </w:r>
+      <w:r>
+        <w:rPr>
+          <w:sz w:val="24"/>
+          <w:szCs w:val="24"/>
+          <w:lang w:val="es-AR"/>
+        </w:rPr>
+        <w:t>E</w:t>
+      </w:r>
+      <w:r>
+        <w:rPr>
+          <w:sz w:val="24"/>
+          <w:szCs w:val="24"/>
+          <w:lang w:val="es-AR"/>
+        </w:rPr>
+        <w:t>sta a</w:t>
+      </w:r>
+      <w:r>
+        <w:rPr>
+          <w:sz w:val="24"/>
+          <w:szCs w:val="24"/>
+          <w:lang w:val="es-AR"/>
+        </w:rPr>
+        <w:t xml:space="preserve">ctivity solicita al usuario el peso, estatura y </w:t>
+      </w:r>
+      <w:r>
+        <w:rPr>
+          <w:sz w:val="24"/>
+          <w:szCs w:val="24"/>
+          <w:lang w:val="es-AR"/>
+        </w:rPr>
+        <w:t>género</w:t>
+      </w:r>
+      <w:r>
+        <w:rPr>
+          <w:sz w:val="24"/>
+          <w:szCs w:val="24"/>
+          <w:lang w:val="es-AR"/>
+        </w:rPr>
+        <w:t>. A su vez abre un socket para enviarle  al dispositivo bluetooth del sistema embebido los datos cargados por el usuario y mediante un manejador espera la respuesta del mismo. Una vez que el dispositivo responde, dispara una nueva activity que muestra los resultados.</w:t>
+      </w:r>
+    </w:p>
+    <w:p>
+      <w:pPr>
+        <w:jc w:val="both"/>
+        <w:rPr>
+          <w:b/>
+          <w:sz w:val="24"/>
+          <w:szCs w:val="24"/>
+          <w:lang w:val="es-AR"/>
+        </w:rPr>
+      </w:pPr>
+      <w:r>
+        <w:rPr>
+          <w:b/>
+          <w:sz w:val="24"/>
+          <w:szCs w:val="24"/>
+          <w:lang w:val="es-AR"/>
+        </w:rPr>
+        <w:t xml:space="preserve">ResultActivity: </w:t>
+      </w:r>
+      <w:r>
+        <w:rPr>
+          <w:sz w:val="24"/>
+          <w:szCs w:val="24"/>
+          <w:lang w:val="es-AR"/>
+        </w:rPr>
+        <w:t>E</w:t>
+      </w:r>
+      <w:r>
+        <w:rPr>
+          <w:sz w:val="24"/>
+          <w:szCs w:val="24"/>
+          <w:lang w:val="es-AR"/>
+        </w:rPr>
+        <w:t>sta a</w:t>
+      </w:r>
+      <w:r>
+        <w:rPr>
+          <w:sz w:val="24"/>
+          <w:szCs w:val="24"/>
+          <w:lang w:val="es-AR"/>
+        </w:rPr>
+        <w:t xml:space="preserve">ctivity muestra los resultados generados por el sistema embebido. Al </w:t>
+      </w:r>
+      <w:r>
+        <w:rPr>
+          <w:sz w:val="24"/>
+          <w:szCs w:val="24"/>
+          <w:lang w:val="es-AR"/>
+        </w:rPr>
+        <w:t>hacer click sobre el botón“S</w:t>
+      </w:r>
+      <w:r>
+        <w:rPr>
+          <w:sz w:val="24"/>
+          <w:szCs w:val="24"/>
+          <w:lang w:val="es-AR"/>
+        </w:rPr>
+        <w:t>alir</w:t>
+      </w:r>
+      <w:r>
+        <w:rPr>
+          <w:sz w:val="24"/>
+          <w:szCs w:val="24"/>
+          <w:lang w:val="es-AR"/>
+        </w:rPr>
+        <w:t>”</w:t>
+      </w:r>
+      <w:r>
+        <w:rPr>
+          <w:sz w:val="24"/>
+          <w:szCs w:val="24"/>
+          <w:lang w:val="es-AR"/>
+        </w:rPr>
+        <w:t xml:space="preserve"> vuelve a comenzar el proceso desde </w:t>
+      </w:r>
       <w:r>
         <w:rPr>
           <w:b/>
@@ -2725,534 +2975,6 @@
         </w:rPr>
         <w:t>SplashActivity</w:t>
       </w:r>
-      <w:proofErr w:type="spellEnd"/>
-      <w:r>
-        <w:rPr>
-          <w:b/>
-          <w:sz w:val="24"/>
-          <w:szCs w:val="24"/>
-          <w:lang w:val="es-AR"/>
-        </w:rPr>
-        <w:t>:</w:t>
-      </w:r>
-      <w:r>
-        <w:rPr>
-          <w:sz w:val="24"/>
-          <w:szCs w:val="24"/>
-          <w:lang w:val="es-AR"/>
-        </w:rPr>
-        <w:t xml:space="preserve"> </w:t>
-      </w:r>
-      <w:r>
-        <w:rPr>
-          <w:sz w:val="24"/>
-          <w:szCs w:val="24"/>
-          <w:lang w:val="es-AR"/>
-        </w:rPr>
-        <w:t>E</w:t>
-      </w:r>
-      <w:r>
-        <w:rPr>
-          <w:sz w:val="24"/>
-          <w:szCs w:val="24"/>
-          <w:lang w:val="es-AR"/>
-        </w:rPr>
-        <w:t xml:space="preserve">sta </w:t>
-      </w:r>
-      <w:proofErr w:type="spellStart"/>
-      <w:r>
-        <w:rPr>
-          <w:sz w:val="24"/>
-          <w:szCs w:val="24"/>
-          <w:lang w:val="es-AR"/>
-        </w:rPr>
-        <w:t>activity</w:t>
-      </w:r>
-      <w:proofErr w:type="spellEnd"/>
-      <w:r>
-        <w:rPr>
-          <w:sz w:val="24"/>
-          <w:szCs w:val="24"/>
-          <w:lang w:val="es-AR"/>
-        </w:rPr>
-        <w:t xml:space="preserve"> es la bienvenida al sistema</w:t>
-      </w:r>
-      <w:r>
-        <w:rPr>
-          <w:sz w:val="24"/>
-          <w:szCs w:val="24"/>
-          <w:lang w:val="es-AR"/>
-        </w:rPr>
-        <w:t>.</w:t>
-      </w:r>
-    </w:p>
-    <w:p>
-      <w:pPr>
-        <w:jc w:val="both"/>
-        <w:rPr>
-          <w:sz w:val="24"/>
-          <w:szCs w:val="24"/>
-          <w:lang w:val="es-AR"/>
-        </w:rPr>
-      </w:pPr>
-      <w:proofErr w:type="spellStart"/>
-      <w:r>
-        <w:rPr>
-          <w:b/>
-          <w:sz w:val="24"/>
-          <w:szCs w:val="24"/>
-          <w:lang w:val="es-AR"/>
-        </w:rPr>
-        <w:t>MainActivity</w:t>
-      </w:r>
-      <w:proofErr w:type="spellEnd"/>
-      <w:r>
-        <w:rPr>
-          <w:b/>
-          <w:sz w:val="24"/>
-          <w:szCs w:val="24"/>
-          <w:lang w:val="es-AR"/>
-        </w:rPr>
-        <w:t>:</w:t>
-      </w:r>
-      <w:r>
-        <w:rPr>
-          <w:sz w:val="24"/>
-          <w:szCs w:val="24"/>
-          <w:lang w:val="es-AR"/>
-        </w:rPr>
-        <w:t xml:space="preserve"> </w:t>
-      </w:r>
-      <w:r>
-        <w:rPr>
-          <w:sz w:val="24"/>
-          <w:szCs w:val="24"/>
-          <w:lang w:val="es-AR"/>
-        </w:rPr>
-        <w:t>E</w:t>
-      </w:r>
-      <w:r>
-        <w:rPr>
-          <w:sz w:val="24"/>
-          <w:szCs w:val="24"/>
-          <w:lang w:val="es-AR"/>
-        </w:rPr>
-        <w:t xml:space="preserve">sta </w:t>
-      </w:r>
-      <w:proofErr w:type="spellStart"/>
-      <w:r>
-        <w:rPr>
-          <w:sz w:val="24"/>
-          <w:szCs w:val="24"/>
-          <w:lang w:val="es-AR"/>
-        </w:rPr>
-        <w:t>a</w:t>
-      </w:r>
-      <w:r>
-        <w:rPr>
-          <w:sz w:val="24"/>
-          <w:szCs w:val="24"/>
-          <w:lang w:val="es-AR"/>
-        </w:rPr>
-        <w:t>ctivity</w:t>
-      </w:r>
-      <w:proofErr w:type="spellEnd"/>
-      <w:r>
-        <w:rPr>
-          <w:sz w:val="24"/>
-          <w:szCs w:val="24"/>
-          <w:lang w:val="es-AR"/>
-        </w:rPr>
-        <w:t xml:space="preserve"> realiza la </w:t>
-      </w:r>
-      <w:r>
-        <w:rPr>
-          <w:sz w:val="24"/>
-          <w:szCs w:val="24"/>
-          <w:lang w:val="es-AR"/>
-        </w:rPr>
-        <w:t>conexión</w:t>
-      </w:r>
-      <w:r>
-        <w:rPr>
-          <w:sz w:val="24"/>
-          <w:szCs w:val="24"/>
-          <w:lang w:val="es-AR"/>
-        </w:rPr>
-        <w:t xml:space="preserve"> con el dispositivo bluetooth. Si el dispositivo esta deshabilitado solicita </w:t>
-      </w:r>
-      <w:r>
-        <w:rPr>
-          <w:sz w:val="24"/>
-          <w:szCs w:val="24"/>
-          <w:lang w:val="es-AR"/>
-        </w:rPr>
-        <w:t>habilitación</w:t>
-      </w:r>
-      <w:r>
-        <w:rPr>
-          <w:sz w:val="24"/>
-          <w:szCs w:val="24"/>
-          <w:lang w:val="es-AR"/>
-        </w:rPr>
-        <w:t xml:space="preserve"> mediante un cuadro de dialogo.</w:t>
-      </w:r>
-      <w:r>
-        <w:rPr>
-          <w:sz w:val="24"/>
-          <w:szCs w:val="24"/>
-          <w:lang w:val="es-AR"/>
-        </w:rPr>
-        <w:t xml:space="preserve"> Una vez seleccionado el dispositivo</w:t>
-      </w:r>
-      <w:r>
-        <w:rPr>
-          <w:sz w:val="24"/>
-          <w:szCs w:val="24"/>
-          <w:lang w:val="es-AR"/>
-        </w:rPr>
-        <w:t>, é</w:t>
-      </w:r>
-      <w:r>
-        <w:rPr>
-          <w:sz w:val="24"/>
-          <w:szCs w:val="24"/>
-          <w:lang w:val="es-AR"/>
-        </w:rPr>
-        <w:t xml:space="preserve">sta </w:t>
-      </w:r>
-      <w:r>
-        <w:rPr>
-          <w:sz w:val="24"/>
-          <w:szCs w:val="24"/>
-          <w:lang w:val="es-AR"/>
-        </w:rPr>
-        <w:t>envía</w:t>
-      </w:r>
-      <w:r>
-        <w:rPr>
-          <w:sz w:val="24"/>
-          <w:szCs w:val="24"/>
-          <w:lang w:val="es-AR"/>
-        </w:rPr>
-        <w:t xml:space="preserve"> a la siguiente </w:t>
-      </w:r>
-      <w:proofErr w:type="spellStart"/>
-      <w:r>
-        <w:rPr>
-          <w:sz w:val="24"/>
-          <w:szCs w:val="24"/>
-          <w:lang w:val="es-AR"/>
-        </w:rPr>
-        <w:t>activity</w:t>
-      </w:r>
-      <w:proofErr w:type="spellEnd"/>
-      <w:r>
-        <w:rPr>
-          <w:sz w:val="24"/>
-          <w:szCs w:val="24"/>
-          <w:lang w:val="es-AR"/>
-        </w:rPr>
-        <w:t xml:space="preserve"> la </w:t>
-      </w:r>
-      <w:r>
-        <w:rPr>
-          <w:sz w:val="24"/>
-          <w:szCs w:val="24"/>
-          <w:lang w:val="es-AR"/>
-        </w:rPr>
-        <w:t>dirección</w:t>
-      </w:r>
-      <w:r>
-        <w:rPr>
-          <w:sz w:val="24"/>
-          <w:szCs w:val="24"/>
-          <w:lang w:val="es-AR"/>
-        </w:rPr>
-        <w:t xml:space="preserve"> MAC del dispositivo.</w:t>
-      </w:r>
-    </w:p>
-    <w:p>
-      <w:pPr>
-        <w:jc w:val="both"/>
-        <w:rPr>
-          <w:sz w:val="24"/>
-          <w:szCs w:val="24"/>
-          <w:lang w:val="es-AR"/>
-        </w:rPr>
-      </w:pPr>
-      <w:proofErr w:type="spellStart"/>
-      <w:r>
-        <w:rPr>
-          <w:b/>
-          <w:sz w:val="24"/>
-          <w:szCs w:val="24"/>
-          <w:lang w:val="es-AR"/>
-        </w:rPr>
-        <w:t>ParamActivity</w:t>
-      </w:r>
-      <w:proofErr w:type="spellEnd"/>
-      <w:r>
-        <w:rPr>
-          <w:b/>
-          <w:sz w:val="24"/>
-          <w:szCs w:val="24"/>
-          <w:lang w:val="es-AR"/>
-        </w:rPr>
-        <w:t>:</w:t>
-      </w:r>
-      <w:r>
-        <w:rPr>
-          <w:sz w:val="24"/>
-          <w:szCs w:val="24"/>
-          <w:lang w:val="es-AR"/>
-        </w:rPr>
-        <w:t xml:space="preserve"> </w:t>
-      </w:r>
-      <w:r>
-        <w:rPr>
-          <w:sz w:val="24"/>
-          <w:szCs w:val="24"/>
-          <w:lang w:val="es-AR"/>
-        </w:rPr>
-        <w:t>E</w:t>
-      </w:r>
-      <w:r>
-        <w:rPr>
-          <w:sz w:val="24"/>
-          <w:szCs w:val="24"/>
-          <w:lang w:val="es-AR"/>
-        </w:rPr>
-        <w:t xml:space="preserve">sta </w:t>
-      </w:r>
-      <w:proofErr w:type="spellStart"/>
-      <w:r>
-        <w:rPr>
-          <w:sz w:val="24"/>
-          <w:szCs w:val="24"/>
-          <w:lang w:val="es-AR"/>
-        </w:rPr>
-        <w:t>a</w:t>
-      </w:r>
-      <w:r>
-        <w:rPr>
-          <w:sz w:val="24"/>
-          <w:szCs w:val="24"/>
-          <w:lang w:val="es-AR"/>
-        </w:rPr>
-        <w:t>ctivity</w:t>
-      </w:r>
-      <w:proofErr w:type="spellEnd"/>
-      <w:r>
-        <w:rPr>
-          <w:sz w:val="24"/>
-          <w:szCs w:val="24"/>
-          <w:lang w:val="es-AR"/>
-        </w:rPr>
-        <w:t xml:space="preserve"> solicita al usuario el peso, estatura y </w:t>
-      </w:r>
-      <w:r>
-        <w:rPr>
-          <w:sz w:val="24"/>
-          <w:szCs w:val="24"/>
-          <w:lang w:val="es-AR"/>
-        </w:rPr>
-        <w:t>género</w:t>
-      </w:r>
-      <w:r>
-        <w:rPr>
-          <w:sz w:val="24"/>
-          <w:szCs w:val="24"/>
-          <w:lang w:val="es-AR"/>
-        </w:rPr>
-        <w:t xml:space="preserve">. A su vez abre un socket para enviarle  al dispositivo bluetooth del sistema embebido los datos cargados por el usuario y mediante un manejador espera la respuesta </w:t>
-      </w:r>
-      <w:proofErr w:type="gramStart"/>
-      <w:r>
-        <w:rPr>
-          <w:sz w:val="24"/>
-          <w:szCs w:val="24"/>
-          <w:lang w:val="es-AR"/>
-        </w:rPr>
-        <w:t>del mismo</w:t>
-      </w:r>
-      <w:proofErr w:type="gramEnd"/>
-      <w:r>
-        <w:rPr>
-          <w:sz w:val="24"/>
-          <w:szCs w:val="24"/>
-          <w:lang w:val="es-AR"/>
-        </w:rPr>
-        <w:t xml:space="preserve">. Una vez que el dispositivo responde, dispara una nueva </w:t>
-      </w:r>
-      <w:proofErr w:type="spellStart"/>
-      <w:r>
-        <w:rPr>
-          <w:sz w:val="24"/>
-          <w:szCs w:val="24"/>
-          <w:lang w:val="es-AR"/>
-        </w:rPr>
-        <w:t>activity</w:t>
-      </w:r>
-      <w:proofErr w:type="spellEnd"/>
-      <w:r>
-        <w:rPr>
-          <w:sz w:val="24"/>
-          <w:szCs w:val="24"/>
-          <w:lang w:val="es-AR"/>
-        </w:rPr>
-        <w:t xml:space="preserve"> que muestra los resultados.</w:t>
-      </w:r>
-    </w:p>
-    <w:p>
-      <w:pPr>
-        <w:jc w:val="both"/>
-        <w:rPr>
-          <w:b/>
-          <w:sz w:val="24"/>
-          <w:szCs w:val="24"/>
-          <w:lang w:val="es-AR"/>
-        </w:rPr>
-      </w:pPr>
-      <w:proofErr w:type="spellStart"/>
-      <w:r>
-        <w:rPr>
-          <w:b/>
-          <w:sz w:val="24"/>
-          <w:szCs w:val="24"/>
-          <w:lang w:val="es-AR"/>
-        </w:rPr>
-        <w:t>ResultActivity</w:t>
-      </w:r>
-      <w:proofErr w:type="spellEnd"/>
-      <w:r>
-        <w:rPr>
-          <w:b/>
-          <w:sz w:val="24"/>
-          <w:szCs w:val="24"/>
-          <w:lang w:val="es-AR"/>
-        </w:rPr>
-        <w:t xml:space="preserve">: </w:t>
-      </w:r>
-      <w:r>
-        <w:rPr>
-          <w:sz w:val="24"/>
-          <w:szCs w:val="24"/>
-          <w:lang w:val="es-AR"/>
-        </w:rPr>
-        <w:t>E</w:t>
-      </w:r>
-      <w:r>
-        <w:rPr>
-          <w:sz w:val="24"/>
-          <w:szCs w:val="24"/>
-          <w:lang w:val="es-AR"/>
-        </w:rPr>
-        <w:t xml:space="preserve">sta </w:t>
-      </w:r>
-      <w:proofErr w:type="spellStart"/>
-      <w:r>
-        <w:rPr>
-          <w:sz w:val="24"/>
-          <w:szCs w:val="24"/>
-          <w:lang w:val="es-AR"/>
-        </w:rPr>
-        <w:t>a</w:t>
-      </w:r>
-      <w:r>
-        <w:rPr>
-          <w:sz w:val="24"/>
-          <w:szCs w:val="24"/>
-          <w:lang w:val="es-AR"/>
-        </w:rPr>
-        <w:t>ctivity</w:t>
-      </w:r>
-      <w:proofErr w:type="spellEnd"/>
-      <w:r>
-        <w:rPr>
-          <w:sz w:val="24"/>
-          <w:szCs w:val="24"/>
-          <w:lang w:val="es-AR"/>
-        </w:rPr>
-        <w:t xml:space="preserve"> muestra los resultados generados por el sistema embebido. Al </w:t>
-      </w:r>
-      <w:r>
-        <w:rPr>
-          <w:sz w:val="24"/>
-          <w:szCs w:val="24"/>
-          <w:lang w:val="es-AR"/>
-        </w:rPr>
-        <w:t xml:space="preserve">hacer </w:t>
-      </w:r>
-      <w:proofErr w:type="spellStart"/>
-      <w:r>
-        <w:rPr>
-          <w:sz w:val="24"/>
-          <w:szCs w:val="24"/>
-          <w:lang w:val="es-AR"/>
-        </w:rPr>
-        <w:t>click</w:t>
-      </w:r>
-      <w:proofErr w:type="spellEnd"/>
-      <w:r>
-        <w:rPr>
-          <w:sz w:val="24"/>
-          <w:szCs w:val="24"/>
-          <w:lang w:val="es-AR"/>
-        </w:rPr>
-        <w:t xml:space="preserve"> sobre el botón</w:t>
-      </w:r>
-      <w:r>
-        <w:rPr>
-          <w:sz w:val="24"/>
-          <w:szCs w:val="24"/>
-          <w:lang w:val="es-AR"/>
-        </w:rPr>
-        <w:t xml:space="preserve"> </w:t>
-      </w:r>
-      <w:r>
-        <w:rPr>
-          <w:sz w:val="24"/>
-          <w:szCs w:val="24"/>
-          <w:lang w:val="es-AR"/>
-        </w:rPr>
-        <w:t>“S</w:t>
-      </w:r>
-      <w:r>
-        <w:rPr>
-          <w:sz w:val="24"/>
-          <w:szCs w:val="24"/>
-          <w:lang w:val="es-AR"/>
-        </w:rPr>
-        <w:t>alir</w:t>
-      </w:r>
-      <w:r>
-        <w:rPr>
-          <w:sz w:val="24"/>
-          <w:szCs w:val="24"/>
-          <w:lang w:val="es-AR"/>
-        </w:rPr>
-        <w:t>”</w:t>
-      </w:r>
-      <w:r>
-        <w:rPr>
-          <w:sz w:val="24"/>
-          <w:szCs w:val="24"/>
-          <w:lang w:val="es-AR"/>
-        </w:rPr>
-        <w:t xml:space="preserve"> vuelve a comenzar el proceso desde </w:t>
-      </w:r>
-      <w:proofErr w:type="spellStart"/>
-      <w:r>
-        <w:rPr>
-          <w:b/>
-          <w:sz w:val="24"/>
-          <w:szCs w:val="24"/>
-          <w:lang w:val="es-AR"/>
-        </w:rPr>
-        <w:t>SplashActivity</w:t>
-      </w:r>
-      <w:proofErr w:type="spellEnd"/>
       <w:r>
         <w:rPr>
           <w:sz w:val="24"/>
@@ -3481,28 +3203,12 @@
                       <w:lang w:val="es-AR"/>
                     </w:rPr>
                   </w:pPr>
-                  <w:proofErr w:type="spellStart"/>
                   <w:r>
                     <w:rPr>
                       <w:lang w:val="es-AR"/>
                     </w:rPr>
-                    <w:t>Main</w:t>
+                    <w:t>MainActivity</w:t>
                   </w:r>
-                  <w:proofErr w:type="spellEnd"/>
-                  <w:r>
-                    <w:rPr>
-                      <w:lang w:val="es-AR"/>
-                    </w:rPr>
-                    <w:t xml:space="preserve"> </w:t>
-                  </w:r>
-                  <w:proofErr w:type="spellStart"/>
-                  <w:r>
-                    <w:rPr>
-                      <w:lang w:val="es-AR"/>
-                    </w:rPr>
-                    <w:t>Activity</w:t>
-                  </w:r>
-                  <w:proofErr w:type="spellEnd"/>
                 </w:p>
               </w:txbxContent>
             </v:textbox>
@@ -3526,28 +3232,12 @@
                       <w:lang w:val="es-AR"/>
                     </w:rPr>
                   </w:pPr>
-                  <w:proofErr w:type="spellStart"/>
                   <w:r>
                     <w:rPr>
                       <w:lang w:val="es-AR"/>
                     </w:rPr>
-                    <w:t>Main</w:t>
+                    <w:t>MainActivity</w:t>
                   </w:r>
-                  <w:proofErr w:type="spellEnd"/>
-                  <w:r>
-                    <w:rPr>
-                      <w:lang w:val="es-AR"/>
-                    </w:rPr>
-                    <w:t xml:space="preserve"> </w:t>
-                  </w:r>
-                  <w:proofErr w:type="spellStart"/>
-                  <w:r>
-                    <w:rPr>
-                      <w:lang w:val="es-AR"/>
-                    </w:rPr>
-                    <w:t>Activity</w:t>
-                  </w:r>
-                  <w:proofErr w:type="spellEnd"/>
                 </w:p>
               </w:txbxContent>
             </v:textbox>
@@ -3575,16 +3265,8 @@
                     <w:rPr>
                       <w:lang w:val="es-AR"/>
                     </w:rPr>
-                    <w:t xml:space="preserve">Splash </w:t>
+                    <w:t>Splash Activity</w:t>
                   </w:r>
-                  <w:proofErr w:type="spellStart"/>
-                  <w:r>
-                    <w:rPr>
-                      <w:lang w:val="es-AR"/>
-                    </w:rPr>
-                    <w:t>Activity</w:t>
-                  </w:r>
-                  <w:proofErr w:type="spellEnd"/>
                 </w:p>
               </w:txbxContent>
             </v:textbox>
@@ -3636,14 +3318,12 @@
                       <w:lang w:val="es-AR"/>
                     </w:rPr>
                   </w:pPr>
-                  <w:proofErr w:type="spellStart"/>
                   <w:r>
                     <w:rPr>
                       <w:lang w:val="es-AR"/>
                     </w:rPr>
                     <w:t>ResultActivity</w:t>
                   </w:r>
-                  <w:proofErr w:type="spellEnd"/>
                 </w:p>
                 <w:p>
                   <w:pPr>
@@ -3652,14 +3332,12 @@
                       <w:lang w:val="es-AR"/>
                     </w:rPr>
                   </w:pPr>
-                  <w:proofErr w:type="spellStart"/>
                   <w:r>
                     <w:rPr>
                       <w:lang w:val="es-AR"/>
                     </w:rPr>
                     <w:t>ctivity</w:t>
                   </w:r>
-                  <w:proofErr w:type="spellEnd"/>
                 </w:p>
               </w:txbxContent>
             </v:textbox>
@@ -3683,14 +3361,12 @@
                       <w:lang w:val="es-AR"/>
                     </w:rPr>
                   </w:pPr>
-                  <w:proofErr w:type="spellStart"/>
                   <w:r>
                     <w:rPr>
                       <w:lang w:val="es-AR"/>
                     </w:rPr>
                     <w:t>ParamActivity</w:t>
                   </w:r>
-                  <w:proofErr w:type="spellEnd"/>
                 </w:p>
               </w:txbxContent>
             </v:textbox>
@@ -3835,6 +3511,8 @@
         <w:lastRenderedPageBreak/>
         <w:t>Sensores utilizados</w:t>
       </w:r>
+      <w:bookmarkStart w:id="0" w:name="_GoBack"/>
+      <w:bookmarkEnd w:id="0"/>
       <w:r>
         <w:rPr>
           <w:b/>
@@ -3842,17 +3520,6 @@
           <w:szCs w:val="28"/>
           <w:lang w:val="es-AR"/>
         </w:rPr>
-        <w:t xml:space="preserve"> </w:t>
-      </w:r>
-      <w:bookmarkStart w:id="0" w:name="_GoBack"/>
-      <w:bookmarkEnd w:id="0"/>
-      <w:r>
-        <w:rPr>
-          <w:b/>
-          <w:sz w:val="28"/>
-          <w:szCs w:val="28"/>
-          <w:lang w:val="es-AR"/>
-        </w:rPr>
         <w:t>Android</w:t>
       </w:r>
     </w:p>
@@ -3875,7 +3542,7 @@
     </w:p>
     <w:p>
       <w:pPr>
-        <w:pStyle w:val="Prrafodelista"/>
+        <w:pStyle w:val="ListParagraph"/>
         <w:numPr>
           <w:ilvl w:val="0"/>
           <w:numId w:val="8"/>
@@ -3886,7 +3553,6 @@
           <w:lang w:val="es-AR"/>
         </w:rPr>
       </w:pPr>
-      <w:proofErr w:type="spellStart"/>
       <w:r>
         <w:rPr>
           <w:sz w:val="24"/>
@@ -3895,11 +3561,10 @@
         </w:rPr>
         <w:t>SensorManager</w:t>
       </w:r>
-      <w:proofErr w:type="spellEnd"/>
-    </w:p>
-    <w:p>
-      <w:pPr>
-        <w:pStyle w:val="Prrafodelista"/>
+    </w:p>
+    <w:p>
+      <w:pPr>
+        <w:pStyle w:val="ListParagraph"/>
         <w:numPr>
           <w:ilvl w:val="0"/>
           <w:numId w:val="8"/>
@@ -3921,7 +3586,7 @@
     </w:p>
     <w:p>
       <w:pPr>
-        <w:pStyle w:val="Prrafodelista"/>
+        <w:pStyle w:val="ListParagraph"/>
         <w:numPr>
           <w:ilvl w:val="0"/>
           <w:numId w:val="8"/>
@@ -3932,7 +3597,6 @@
           <w:lang w:val="es-AR"/>
         </w:rPr>
       </w:pPr>
-      <w:proofErr w:type="spellStart"/>
       <w:r>
         <w:rPr>
           <w:sz w:val="24"/>
@@ -3941,11 +3605,10 @@
         </w:rPr>
         <w:t>SensorEvent</w:t>
       </w:r>
-      <w:proofErr w:type="spellEnd"/>
-    </w:p>
-    <w:p>
-      <w:pPr>
-        <w:pStyle w:val="Prrafodelista"/>
+    </w:p>
+    <w:p>
+      <w:pPr>
+        <w:pStyle w:val="ListParagraph"/>
         <w:numPr>
           <w:ilvl w:val="0"/>
           <w:numId w:val="8"/>
@@ -3956,7 +3619,6 @@
           <w:lang w:val="es-AR"/>
         </w:rPr>
       </w:pPr>
-      <w:proofErr w:type="spellStart"/>
       <w:r>
         <w:rPr>
           <w:sz w:val="24"/>
@@ -3965,7 +3627,6 @@
         </w:rPr>
         <w:t>SensorEventListener</w:t>
       </w:r>
-      <w:proofErr w:type="spellEnd"/>
     </w:p>
     <w:p>
       <w:pPr>
@@ -4000,25 +3661,7 @@
           <w:szCs w:val="24"/>
           <w:lang w:val="es-AR"/>
         </w:rPr>
-        <w:t>La pantalla principal (</w:t>
-      </w:r>
-      <w:proofErr w:type="spellStart"/>
-      <w:r>
-        <w:rPr>
-          <w:sz w:val="24"/>
-          <w:szCs w:val="24"/>
-          <w:lang w:val="es-AR"/>
-        </w:rPr>
-        <w:t>paramActivity</w:t>
-      </w:r>
-      <w:proofErr w:type="spellEnd"/>
-      <w:r>
-        <w:rPr>
-          <w:sz w:val="24"/>
-          <w:szCs w:val="24"/>
-          <w:lang w:val="es-AR"/>
-        </w:rPr>
-        <w:t xml:space="preserve">) se encuentra sujeta a los cambios que se detecten en el sensor, permitiendo que, al detectar cierto movimiento muestre en el display de Arduino </w:t>
+        <w:t xml:space="preserve">La pantalla principal (paramActivity) se encuentra sujeta a los cambios que se detecten en el sensor, permitiendo que, al detectar cierto movimiento muestre en el display de Arduino </w:t>
       </w:r>
       <w:r>
         <w:rPr>
@@ -4042,25 +3685,7 @@
           <w:szCs w:val="24"/>
           <w:lang w:val="es-AR"/>
         </w:rPr>
-        <w:t>con la leyenda “</w:t>
-      </w:r>
-      <w:proofErr w:type="spellStart"/>
-      <w:r>
-        <w:rPr>
-          <w:sz w:val="24"/>
-          <w:szCs w:val="24"/>
-          <w:lang w:val="es-AR"/>
-        </w:rPr>
-        <w:t>Shake</w:t>
-      </w:r>
-      <w:proofErr w:type="spellEnd"/>
-      <w:r>
-        <w:rPr>
-          <w:sz w:val="24"/>
-          <w:szCs w:val="24"/>
-          <w:lang w:val="es-AR"/>
-        </w:rPr>
-        <w:t>”.</w:t>
+        <w:t>con la leyenda “Shake”.</w:t>
       </w:r>
     </w:p>
     <w:p>
@@ -4077,7 +3702,7 @@
           <w:noProof/>
         </w:rPr>
         <w:drawing>
-          <wp:inline distT="0" distB="0" distL="0" distR="0" wp14:anchorId="6229799B" wp14:editId="4DE08ADE">
+          <wp:inline distT="0" distB="0" distL="0" distR="0">
             <wp:extent cx="1302588" cy="1557284"/>
             <wp:effectExtent l="0" t="0" r="0" b="0"/>
             <wp:docPr id="19" name="Imagen 19"/>
@@ -4146,25 +3771,7 @@
           <w:szCs w:val="24"/>
           <w:lang w:val="es-AR"/>
         </w:rPr>
-        <w:t>La pantalla principal (</w:t>
-      </w:r>
-      <w:proofErr w:type="spellStart"/>
-      <w:r>
-        <w:rPr>
-          <w:sz w:val="24"/>
-          <w:szCs w:val="24"/>
-          <w:lang w:val="es-AR"/>
-        </w:rPr>
-        <w:t>paramActivity</w:t>
-      </w:r>
-      <w:proofErr w:type="spellEnd"/>
-      <w:r>
-        <w:rPr>
-          <w:sz w:val="24"/>
-          <w:szCs w:val="24"/>
-          <w:lang w:val="es-AR"/>
-        </w:rPr>
-        <w:t>) se encuentra sujeta a los cambios que se detecten en el sensor, permitiendo que, al detectar cierta proximidad sobre el dispositivo móvil muestre en el display de Arduino un mensaje con la leyenda “Proximidad”.</w:t>
+        <w:t>La pantalla principal (paramActivity) se encuentra sujeta a los cambios que se detecten en el sensor, permitiendo que, al detectar cierta proximidad sobre el dispositivo móvil muestre en el display de Arduino un mensaje con la leyenda “Proximidad”.</w:t>
       </w:r>
     </w:p>
     <w:p>
@@ -4181,7 +3788,7 @@
           <w:noProof/>
         </w:rPr>
         <w:drawing>
-          <wp:inline distT="0" distB="0" distL="0" distR="0" wp14:anchorId="3C4F50F9" wp14:editId="0678EC12">
+          <wp:inline distT="0" distB="0" distL="0" distR="0">
             <wp:extent cx="960157" cy="1104181"/>
             <wp:effectExtent l="0" t="0" r="0" b="0"/>
             <wp:docPr id="20" name="Imagen 20"/>
@@ -4259,25 +3866,7 @@
           <w:szCs w:val="24"/>
           <w:lang w:val="es-AR"/>
         </w:rPr>
-        <w:t>La pantalla principal (</w:t>
-      </w:r>
-      <w:proofErr w:type="spellStart"/>
-      <w:r>
-        <w:rPr>
-          <w:sz w:val="24"/>
-          <w:szCs w:val="24"/>
-          <w:lang w:val="es-AR"/>
-        </w:rPr>
-        <w:t>paramActivity</w:t>
-      </w:r>
-      <w:proofErr w:type="spellEnd"/>
-      <w:r>
-        <w:rPr>
-          <w:sz w:val="24"/>
-          <w:szCs w:val="24"/>
-          <w:lang w:val="es-AR"/>
-        </w:rPr>
-        <w:t>) se encuentra sujeta a los cambios que se detecten en el sensor, permitiendo que, al detectar cierta disminución de luz muestre en el display de Arduino un mensaje con la leyenda “Luminosidad”.</w:t>
+        <w:t>La pantalla principal (paramActivity) se encuentra sujeta a los cambios que se detecten en el sensor, permitiendo que, al detectar cierta disminución de luz muestre en el display de Arduino un mensaje con la leyenda “Luminosidad”.</w:t>
       </w:r>
     </w:p>
     <w:p>
@@ -4439,7 +4028,7 @@
                     <a:blip r:embed="rId17">
                       <a:extLst>
                         <a:ext uri="{28A0092B-C50C-407E-A947-70E740481C1C}">
-                          <a14:useLocalDpi xmlns:a14="http://schemas.microsoft.com/office/drawing/2010/main" val="0"/>
+                          <a14:useLocalDpi xmlns:a14="http://schemas.microsoft.com/office/drawing/2010/main" xmlns:wps="http://schemas.microsoft.com/office/word/2010/wordprocessingShape" xmlns:wpi="http://schemas.microsoft.com/office/word/2010/wordprocessingInk" xmlns:wpg="http://schemas.microsoft.com/office/word/2010/wordprocessingGroup" xmlns:w16se="http://schemas.microsoft.com/office/word/2015/wordml/symex" xmlns:w16cid="http://schemas.microsoft.com/office/word/2016/wordml/cid" xmlns:w15="http://schemas.microsoft.com/office/word/2012/wordml" xmlns:w14="http://schemas.microsoft.com/office/word/2010/wordml" xmlns:w="http://schemas.openxmlformats.org/wordprocessingml/2006/main" xmlns:w10="urn:schemas-microsoft-com:office:word" xmlns:wp14="http://schemas.microsoft.com/office/word/2010/wordprocessingDrawing" xmlns:v="urn:schemas-microsoft-com:vml" xmlns:o="urn:schemas-microsoft-com:office:office" xmlns:am3d="http://schemas.microsoft.com/office/drawing/2017/model3d" xmlns:aink="http://schemas.microsoft.com/office/drawing/2016/ink" xmlns:mc="http://schemas.openxmlformats.org/markup-compatibility/2006" xmlns:cx8="http://schemas.microsoft.com/office/drawing/2016/5/14/chartex" xmlns:cx7="http://schemas.microsoft.com/office/drawing/2016/5/13/chartex" xmlns:cx6="http://schemas.microsoft.com/office/drawing/2016/5/12/chartex" xmlns:cx5="http://schemas.microsoft.com/office/drawing/2016/5/11/chartex" xmlns:cx4="http://schemas.microsoft.com/office/drawing/2016/5/10/chartex" xmlns:cx3="http://schemas.microsoft.com/office/drawing/2016/5/9/chartex" xmlns:cx2="http://schemas.microsoft.com/office/drawing/2015/10/21/chartex" xmlns:cx1="http://schemas.microsoft.com/office/drawing/2015/9/8/chartex" xmlns:cx="http://schemas.microsoft.com/office/drawing/2014/chartex" xmlns:wpc="http://schemas.microsoft.com/office/word/2010/wordprocessingCanvas" xmlns="" val="0"/>
                         </a:ext>
                       </a:extLst>
                     </a:blip>
@@ -4506,7 +4095,7 @@
           <w:noProof/>
         </w:rPr>
         <w:drawing>
-          <wp:inline distT="0" distB="0" distL="0" distR="0" wp14:anchorId="38B5FE54" wp14:editId="09CEA5D0">
+          <wp:inline distT="0" distB="0" distL="0" distR="0">
             <wp:extent cx="6201178" cy="2812211"/>
             <wp:effectExtent l="0" t="0" r="0" b="0"/>
             <wp:docPr id="21" name="Imagen 21"/>
@@ -4583,7 +4172,7 @@
           <w:noProof/>
         </w:rPr>
         <w:drawing>
-          <wp:inline distT="0" distB="0" distL="0" distR="0" wp14:anchorId="3703EF49" wp14:editId="5538C512">
+          <wp:inline distT="0" distB="0" distL="0" distR="0">
             <wp:extent cx="6041671" cy="2867025"/>
             <wp:effectExtent l="0" t="0" r="0" b="0"/>
             <wp:docPr id="24" name="Imagen 24"/>
@@ -4667,7 +4256,7 @@
           <w:noProof/>
         </w:rPr>
         <w:drawing>
-          <wp:inline distT="0" distB="0" distL="0" distR="0" wp14:anchorId="0448CE4F" wp14:editId="0A8DDC39">
+          <wp:inline distT="0" distB="0" distL="0" distR="0">
             <wp:extent cx="6207060" cy="2828925"/>
             <wp:effectExtent l="0" t="0" r="0" b="0"/>
             <wp:docPr id="23" name="Imagen 23"/>
@@ -4804,26 +4393,8 @@
           <w:szCs w:val="24"/>
           <w:lang w:val="es-AR"/>
         </w:rPr>
-        <w:t>Alimentación: 5</w:t>
-      </w:r>
-      <w:r>
-        <w:rPr>
-          <w:sz w:val="24"/>
-          <w:szCs w:val="24"/>
-          <w:lang w:val="es-AR"/>
-        </w:rPr>
-        <w:t xml:space="preserve"> </w:t>
-      </w:r>
-      <w:proofErr w:type="spellStart"/>
-      <w:r>
-        <w:rPr>
-          <w:sz w:val="24"/>
-          <w:szCs w:val="24"/>
-          <w:lang w:val="es-AR"/>
-        </w:rPr>
-        <w:t>Vdc</w:t>
-      </w:r>
-      <w:proofErr w:type="spellEnd"/>
+        <w:t>Alimentación: 5Vdc</w:t>
+      </w:r>
     </w:p>
     <w:p>
       <w:pPr>
@@ -4950,23 +4521,7 @@
           <w:szCs w:val="24"/>
           <w:lang w:val="es-AR"/>
         </w:rPr>
-        <w:t>Condiciones de trabajo: Temperatura ambiente:</w:t>
-      </w:r>
-      <w:r>
-        <w:rPr>
-          <w:sz w:val="24"/>
-          <w:szCs w:val="24"/>
-          <w:lang w:val="es-AR"/>
-        </w:rPr>
-        <w:t xml:space="preserve"> </w:t>
-      </w:r>
-      <w:r>
-        <w:rPr>
-          <w:sz w:val="24"/>
-          <w:szCs w:val="24"/>
-          <w:lang w:val="es-AR"/>
-        </w:rPr>
-        <w:t xml:space="preserve">-10°C </w:t>
+        <w:t xml:space="preserve">Condiciones de trabajo: Temperatura ambiente:-10°C </w:t>
       </w:r>
       <w:r>
         <w:rPr>
@@ -4982,55 +4537,7 @@
           <w:szCs w:val="24"/>
           <w:lang w:val="es-AR"/>
         </w:rPr>
-        <w:t xml:space="preserve"> 65°C</w:t>
-      </w:r>
-      <w:r>
-        <w:rPr>
-          <w:sz w:val="24"/>
-          <w:szCs w:val="24"/>
-          <w:lang w:val="es-AR"/>
-        </w:rPr>
-        <w:t xml:space="preserve"> </w:t>
-      </w:r>
-      <w:r>
-        <w:rPr>
-          <w:sz w:val="24"/>
-          <w:szCs w:val="24"/>
-          <w:lang w:val="es-AR"/>
-        </w:rPr>
-        <w:t xml:space="preserve"> Humedad:</w:t>
-      </w:r>
-      <w:r>
-        <w:rPr>
-          <w:sz w:val="24"/>
-          <w:szCs w:val="24"/>
-          <w:lang w:val="es-AR"/>
-        </w:rPr>
-        <w:t xml:space="preserve"> </w:t>
-      </w:r>
-      <w:r>
-        <w:rPr>
-          <w:sz w:val="24"/>
-          <w:szCs w:val="24"/>
-          <w:lang w:val="es-AR"/>
-        </w:rPr>
-        <w:t>≤</w:t>
-      </w:r>
-      <w:r>
-        <w:rPr>
-          <w:sz w:val="24"/>
-          <w:szCs w:val="24"/>
-          <w:lang w:val="es-AR"/>
-        </w:rPr>
-        <w:t xml:space="preserve"> </w:t>
-      </w:r>
-      <w:r>
-        <w:rPr>
-          <w:sz w:val="24"/>
-          <w:szCs w:val="24"/>
-          <w:lang w:val="es-AR"/>
-        </w:rPr>
-        <w:t>95% RH</w:t>
+        <w:t xml:space="preserve"> 65°C Humedad:≤95% RH</w:t>
       </w:r>
     </w:p>
     <w:p>
@@ -5112,25 +4619,7 @@
           <w:szCs w:val="24"/>
           <w:lang w:val="es-AR"/>
         </w:rPr>
-        <w:t xml:space="preserve">Para que funcione correctamente con el alcohol se recomienda una RL o resistencia de carga de 200 K </w:t>
-      </w:r>
-      <w:proofErr w:type="spellStart"/>
-      <w:r>
-        <w:rPr>
-          <w:sz w:val="24"/>
-          <w:szCs w:val="24"/>
-          <w:lang w:val="es-AR"/>
-        </w:rPr>
-        <w:t>Ohms</w:t>
-      </w:r>
-      <w:proofErr w:type="spellEnd"/>
-      <w:r>
-        <w:rPr>
-          <w:sz w:val="24"/>
-          <w:szCs w:val="24"/>
-          <w:lang w:val="es-AR"/>
-        </w:rPr>
-        <w:t xml:space="preserve"> (En el caso de no contar con el LM393)</w:t>
+        <w:t>Para que funcione correctamente con el alcohol se recomienda una RL o resistencia de carga de 200 K Ohms (En el caso de no contar con el LM393)</w:t>
       </w:r>
     </w:p>
     <w:p>
@@ -5192,14 +4681,6 @@
           <w:szCs w:val="24"/>
           <w:lang w:val="es-AR"/>
         </w:rPr>
-        <w:t xml:space="preserve"> </w:t>
-      </w:r>
-      <w:r>
-        <w:rPr>
-          <w:sz w:val="24"/>
-          <w:szCs w:val="24"/>
-          <w:lang w:val="es-AR"/>
-        </w:rPr>
         <w:t>está</w:t>
       </w:r>
       <w:r>
@@ -5257,7 +4738,7 @@
           <w:noProof/>
         </w:rPr>
         <w:drawing>
-          <wp:anchor distT="0" distB="0" distL="114300" distR="114300" simplePos="0" relativeHeight="251667456" behindDoc="0" locked="0" layoutInCell="1" allowOverlap="1" wp14:anchorId="79CFBD52">
+          <wp:anchor distT="0" distB="0" distL="114300" distR="114300" simplePos="0" relativeHeight="251667456" behindDoc="0" locked="0" layoutInCell="1" allowOverlap="1">
             <wp:simplePos x="0" y="0"/>
             <wp:positionH relativeFrom="column">
               <wp:posOffset>1904605</wp:posOffset>
@@ -5285,7 +4766,7 @@
                     <a:blip r:embed="rId22" cstate="print">
                       <a:extLst>
                         <a:ext uri="{28A0092B-C50C-407E-A947-70E740481C1C}">
-                          <a14:useLocalDpi xmlns:a14="http://schemas.microsoft.com/office/drawing/2010/main" val="0"/>
+                          <a14:useLocalDpi xmlns:a14="http://schemas.microsoft.com/office/drawing/2010/main" xmlns:wps="http://schemas.microsoft.com/office/word/2010/wordprocessingShape" xmlns:wpi="http://schemas.microsoft.com/office/word/2010/wordprocessingInk" xmlns:wpg="http://schemas.microsoft.com/office/word/2010/wordprocessingGroup" xmlns:w16se="http://schemas.microsoft.com/office/word/2015/wordml/symex" xmlns:w16cid="http://schemas.microsoft.com/office/word/2016/wordml/cid" xmlns:w15="http://schemas.microsoft.com/office/word/2012/wordml" xmlns:w14="http://schemas.microsoft.com/office/word/2010/wordml" xmlns:w="http://schemas.openxmlformats.org/wordprocessingml/2006/main" xmlns:w10="urn:schemas-microsoft-com:office:word" xmlns:wp14="http://schemas.microsoft.com/office/word/2010/wordprocessingDrawing" xmlns:v="urn:schemas-microsoft-com:vml" xmlns:o="urn:schemas-microsoft-com:office:office" xmlns:am3d="http://schemas.microsoft.com/office/drawing/2017/model3d" xmlns:aink="http://schemas.microsoft.com/office/drawing/2016/ink" xmlns:mc="http://schemas.openxmlformats.org/markup-compatibility/2006" xmlns:cx8="http://schemas.microsoft.com/office/drawing/2016/5/14/chartex" xmlns:cx7="http://schemas.microsoft.com/office/drawing/2016/5/13/chartex" xmlns:cx6="http://schemas.microsoft.com/office/drawing/2016/5/12/chartex" xmlns:cx5="http://schemas.microsoft.com/office/drawing/2016/5/11/chartex" xmlns:cx4="http://schemas.microsoft.com/office/drawing/2016/5/10/chartex" xmlns:cx3="http://schemas.microsoft.com/office/drawing/2016/5/9/chartex" xmlns:cx2="http://schemas.microsoft.com/office/drawing/2015/10/21/chartex" xmlns:cx1="http://schemas.microsoft.com/office/drawing/2015/9/8/chartex" xmlns:cx="http://schemas.microsoft.com/office/drawing/2014/chartex" xmlns:wpc="http://schemas.microsoft.com/office/word/2010/wordprocessingCanvas" xmlns="" val="0"/>
                         </a:ext>
                       </a:extLst>
                     </a:blip>
@@ -5310,12 +4791,6 @@
                 </pic:pic>
               </a:graphicData>
             </a:graphic>
-            <wp14:sizeRelH relativeFrom="margin">
-              <wp14:pctWidth>0</wp14:pctWidth>
-            </wp14:sizeRelH>
-            <wp14:sizeRelV relativeFrom="margin">
-              <wp14:pctHeight>0</wp14:pctHeight>
-            </wp14:sizeRelV>
           </wp:anchor>
         </w:drawing>
       </w:r>
@@ -5547,12 +5022,6 @@
                 </pic:pic>
               </a:graphicData>
             </a:graphic>
-            <wp14:sizeRelH relativeFrom="margin">
-              <wp14:pctWidth>0</wp14:pctWidth>
-            </wp14:sizeRelH>
-            <wp14:sizeRelV relativeFrom="margin">
-              <wp14:pctHeight>0</wp14:pctHeight>
-            </wp14:sizeRelV>
           </wp:anchor>
         </w:drawing>
       </w:r>
@@ -5762,6 +5231,7 @@
           <w:noProof/>
           <w:sz w:val="24"/>
           <w:szCs w:val="24"/>
+          <w:lang w:val="es-AR"/>
         </w:rPr>
       </w:pPr>
     </w:p>
@@ -5772,6 +5242,7 @@
           <w:noProof/>
           <w:sz w:val="24"/>
           <w:szCs w:val="24"/>
+          <w:lang w:val="es-AR"/>
         </w:rPr>
       </w:pPr>
     </w:p>
@@ -5782,6 +5253,7 @@
           <w:noProof/>
           <w:sz w:val="24"/>
           <w:szCs w:val="24"/>
+          <w:lang w:val="es-AR"/>
         </w:rPr>
       </w:pPr>
     </w:p>
@@ -5792,6 +5264,7 @@
           <w:noProof/>
           <w:sz w:val="24"/>
           <w:szCs w:val="24"/>
+          <w:lang w:val="es-AR"/>
         </w:rPr>
       </w:pPr>
     </w:p>
@@ -5906,39 +5379,7 @@
           <w:rFonts w:asciiTheme="minorHAnsi" w:eastAsiaTheme="minorHAnsi" w:hAnsiTheme="minorHAnsi" w:cstheme="minorBidi"/>
           <w:lang w:val="es-AR"/>
         </w:rPr>
-        <w:t>Este sensor consta de 4 pines, alimentación (</w:t>
-      </w:r>
-      <w:proofErr w:type="spellStart"/>
-      <w:r>
-        <w:rPr>
-          <w:rFonts w:asciiTheme="minorHAnsi" w:eastAsiaTheme="minorHAnsi" w:hAnsiTheme="minorHAnsi" w:cstheme="minorBidi"/>
-          <w:lang w:val="es-AR"/>
-        </w:rPr>
-        <w:t>Vcc</w:t>
-      </w:r>
-      <w:proofErr w:type="spellEnd"/>
-      <w:r>
-        <w:rPr>
-          <w:rFonts w:asciiTheme="minorHAnsi" w:eastAsiaTheme="minorHAnsi" w:hAnsiTheme="minorHAnsi" w:cstheme="minorBidi"/>
-          <w:lang w:val="es-AR"/>
-        </w:rPr>
-        <w:t>), un disparador (</w:t>
-      </w:r>
-      <w:proofErr w:type="spellStart"/>
-      <w:r>
-        <w:rPr>
-          <w:rFonts w:asciiTheme="minorHAnsi" w:eastAsiaTheme="minorHAnsi" w:hAnsiTheme="minorHAnsi" w:cstheme="minorBidi"/>
-          <w:lang w:val="es-AR"/>
-        </w:rPr>
-        <w:t>Trig</w:t>
-      </w:r>
-      <w:proofErr w:type="spellEnd"/>
-      <w:r>
-        <w:rPr>
-          <w:rFonts w:asciiTheme="minorHAnsi" w:eastAsiaTheme="minorHAnsi" w:hAnsiTheme="minorHAnsi" w:cstheme="minorBidi"/>
-          <w:lang w:val="es-AR"/>
-        </w:rPr>
-        <w:t>), el receptor (Echo) y masa (GND). Para el correcto funcionamiento del sensor es necesario el conectar estos 4 pines.</w:t>
+        <w:t>Este sensor consta de 4 pines, alimentación (Vcc), un disparador (Trig), el receptor (Echo) y masa (GND). Para el correcto funcionamiento del sensor es necesario el conectar estos 4 pines.</w:t>
       </w:r>
       <w:r>
         <w:rPr>
@@ -6307,25 +5748,7 @@
           <w:szCs w:val="24"/>
           <w:lang w:val="es-AR"/>
         </w:rPr>
-        <w:t xml:space="preserve">Utiliza la comunicación </w:t>
-      </w:r>
-      <w:proofErr w:type="spellStart"/>
-      <w:r>
-        <w:rPr>
-          <w:sz w:val="24"/>
-          <w:szCs w:val="24"/>
-          <w:lang w:val="es-AR"/>
-        </w:rPr>
-        <w:t>OneWire</w:t>
-      </w:r>
-      <w:proofErr w:type="spellEnd"/>
-      <w:r>
-        <w:rPr>
-          <w:sz w:val="24"/>
-          <w:szCs w:val="24"/>
-          <w:lang w:val="es-AR"/>
-        </w:rPr>
-        <w:t>, que se trata de un protocolo especial que permite enviar y recibir datos utilizando un solo cable, a diferencia de la mayoría de los protocolos que requiere dos vías.</w:t>
+        <w:t>Utiliza la comunicación OneWire, que se trata de un protocolo especial que permite enviar y recibir datos utilizando un solo cable, a diferencia de la mayoría de los protocolos que requiere dos vías.</w:t>
       </w:r>
     </w:p>
     <w:p>
@@ -6646,25 +6069,8 @@
           <w:szCs w:val="24"/>
           <w:lang w:val="es-AR"/>
         </w:rPr>
-        <w:t>Para más información, consultar la hoja de datos</w:t>
-      </w:r>
-      <w:r>
-        <w:rPr>
-          <w:sz w:val="24"/>
-          <w:szCs w:val="24"/>
-          <w:lang w:val="es-AR"/>
-        </w:rPr>
-        <w:t xml:space="preserve"> </w:t>
-      </w:r>
-      <w:r>
-        <w:rPr>
-          <w:sz w:val="24"/>
-          <w:szCs w:val="24"/>
-          <w:lang w:val="es-AR"/>
-        </w:rPr>
-        <w:t>(</w:t>
-      </w:r>
-      <w:proofErr w:type="spellStart"/>
+        <w:t>Para más información, consultar la hoja de datos(</w:t>
+      </w:r>
       <w:r>
         <w:rPr>
           <w:sz w:val="24"/>
@@ -6679,21 +6085,12 @@
           <w:szCs w:val="24"/>
           <w:lang w:val="es-AR"/>
         </w:rPr>
-        <w:t>atasheet</w:t>
-      </w:r>
-      <w:proofErr w:type="spellEnd"/>
-      <w:r>
-        <w:rPr>
-          <w:sz w:val="24"/>
-          <w:szCs w:val="24"/>
-          <w:lang w:val="es-AR"/>
-        </w:rPr>
-        <w:t>) del dispositivo (está en inglés): </w:t>
+        <w:t>atasheet) del dispositivo (está en inglés): </w:t>
       </w:r>
       <w:hyperlink r:id="rId29" w:history="1">
         <w:r>
           <w:rPr>
-            <w:rStyle w:val="Hipervnculo"/>
+            <w:rStyle w:val="Hyperlink"/>
             <w:sz w:val="24"/>
             <w:szCs w:val="24"/>
             <w:lang w:val="es-AR"/>
@@ -6821,29 +6218,7 @@
           <w:szCs w:val="24"/>
           <w:lang w:val="es-ES" w:eastAsia="es-AR"/>
         </w:rPr>
-        <w:t>. Consta de 4 pines: alimentación (</w:t>
-      </w:r>
-      <w:proofErr w:type="spellStart"/>
-      <w:r>
-        <w:rPr>
-          <w:rFonts w:eastAsia="Times New Roman" w:cstheme="minorHAnsi"/>
-          <w:color w:val="212121"/>
-          <w:sz w:val="24"/>
-          <w:szCs w:val="24"/>
-          <w:lang w:val="es-ES" w:eastAsia="es-AR"/>
-        </w:rPr>
-        <w:t>Vcc</w:t>
-      </w:r>
-      <w:proofErr w:type="spellEnd"/>
-      <w:r>
-        <w:rPr>
-          <w:rFonts w:eastAsia="Times New Roman" w:cstheme="minorHAnsi"/>
-          <w:color w:val="212121"/>
-          <w:sz w:val="24"/>
-          <w:szCs w:val="24"/>
-          <w:lang w:val="es-ES" w:eastAsia="es-AR"/>
-        </w:rPr>
-        <w:t>), masa (GND), transmisión de datos (SDA) y reloj asincrónico que indica cuando leer los datos (SCL).</w:t>
+        <w:t>. Consta de 4 pines: alimentación (Vcc), masa (GND), transmisión de datos (SDA) y reloj asincrónico que indica cuando leer los datos (SCL).</w:t>
       </w:r>
     </w:p>
     <w:p>
@@ -6890,6 +6265,7 @@
         <w:rPr>
           <w:sz w:val="24"/>
           <w:szCs w:val="24"/>
+          <w:lang w:val="es-AR"/>
         </w:rPr>
         <w:t>LiquidCrystal_I2C”  y “Wire”.</w:t>
       </w:r>
@@ -7007,7 +6383,7 @@
           <w:left w:w="70" w:type="dxa"/>
           <w:right w:w="70" w:type="dxa"/>
         </w:tblCellMar>
-        <w:tblLook w:val="04A0" w:firstRow="1" w:lastRow="0" w:firstColumn="1" w:lastColumn="0" w:noHBand="0" w:noVBand="1"/>
+        <w:tblLook w:val="04A0"/>
       </w:tblPr>
       <w:tblGrid>
         <w:gridCol w:w="3256"/>
@@ -7214,20 +6590,8 @@
                 <w:szCs w:val="24"/>
                 <w:lang w:val="es-AR" w:eastAsia="es-AR"/>
               </w:rPr>
-              <w:t xml:space="preserve">5 </w:t>
+              <w:t>5 Vdc</w:t>
             </w:r>
-            <w:proofErr w:type="spellStart"/>
-            <w:r>
-              <w:rPr>
-                <w:rFonts w:eastAsia="Times New Roman" w:cs="Calibri"/>
-                <w:color w:val="000000"/>
-                <w:sz w:val="24"/>
-                <w:szCs w:val="24"/>
-                <w:lang w:val="es-AR" w:eastAsia="es-AR"/>
-              </w:rPr>
-              <w:t>Vdc</w:t>
-            </w:r>
-            <w:proofErr w:type="spellEnd"/>
           </w:p>
         </w:tc>
       </w:tr>
@@ -7741,7 +7105,7 @@
                     <a:blip r:embed="rId30" cstate="print">
                       <a:extLst>
                         <a:ext uri="{28A0092B-C50C-407E-A947-70E740481C1C}">
-                          <a14:useLocalDpi xmlns:a14="http://schemas.microsoft.com/office/drawing/2010/main" val="0"/>
+                          <a14:useLocalDpi xmlns:a14="http://schemas.microsoft.com/office/drawing/2010/main" xmlns:wps="http://schemas.microsoft.com/office/word/2010/wordprocessingShape" xmlns:wpi="http://schemas.microsoft.com/office/word/2010/wordprocessingInk" xmlns:wpg="http://schemas.microsoft.com/office/word/2010/wordprocessingGroup" xmlns:w16se="http://schemas.microsoft.com/office/word/2015/wordml/symex" xmlns:w16cid="http://schemas.microsoft.com/office/word/2016/wordml/cid" xmlns:w15="http://schemas.microsoft.com/office/word/2012/wordml" xmlns:w14="http://schemas.microsoft.com/office/word/2010/wordml" xmlns:w="http://schemas.openxmlformats.org/wordprocessingml/2006/main" xmlns:w10="urn:schemas-microsoft-com:office:word" xmlns:wp14="http://schemas.microsoft.com/office/word/2010/wordprocessingDrawing" xmlns:v="urn:schemas-microsoft-com:vml" xmlns:o="urn:schemas-microsoft-com:office:office" xmlns:am3d="http://schemas.microsoft.com/office/drawing/2017/model3d" xmlns:aink="http://schemas.microsoft.com/office/drawing/2016/ink" xmlns:mc="http://schemas.openxmlformats.org/markup-compatibility/2006" xmlns:cx8="http://schemas.microsoft.com/office/drawing/2016/5/14/chartex" xmlns:cx7="http://schemas.microsoft.com/office/drawing/2016/5/13/chartex" xmlns:cx6="http://schemas.microsoft.com/office/drawing/2016/5/12/chartex" xmlns:cx5="http://schemas.microsoft.com/office/drawing/2016/5/11/chartex" xmlns:cx4="http://schemas.microsoft.com/office/drawing/2016/5/10/chartex" xmlns:cx3="http://schemas.microsoft.com/office/drawing/2016/5/9/chartex" xmlns:cx2="http://schemas.microsoft.com/office/drawing/2015/10/21/chartex" xmlns:cx1="http://schemas.microsoft.com/office/drawing/2015/9/8/chartex" xmlns:cx="http://schemas.microsoft.com/office/drawing/2014/chartex" xmlns:wpc="http://schemas.microsoft.com/office/word/2010/wordprocessingCanvas" xmlns="" val="0"/>
                         </a:ext>
                       </a:extLst>
                     </a:blip>
@@ -7944,23 +7308,7 @@
           <w:szCs w:val="24"/>
           <w:lang w:val="es-AR"/>
         </w:rPr>
-        <w:t>Este módulo</w:t>
-      </w:r>
-      <w:r>
-        <w:rPr>
-          <w:sz w:val="24"/>
-          <w:szCs w:val="24"/>
-          <w:lang w:val="es-AR"/>
-        </w:rPr>
-        <w:t xml:space="preserve"> </w:t>
-      </w:r>
-      <w:r>
-        <w:rPr>
-          <w:sz w:val="24"/>
-          <w:szCs w:val="24"/>
-          <w:lang w:val="es-AR"/>
-        </w:rPr>
-        <w:t>posee un led que indica el estado en el que se encuentra. Si este led parpadea, significa que ningún dispositivo está vinculado a él.</w:t>
+        <w:t>Este móduloposee un led que indica el estado en el que se encuentra. Si este led parpadea, significa que ningún dispositivo está vinculado a él.</w:t>
       </w:r>
       <w:r>
         <w:rPr>
@@ -8003,7 +7351,7 @@
                     <a:blip r:embed="rId31" cstate="print">
                       <a:extLst>
                         <a:ext uri="{28A0092B-C50C-407E-A947-70E740481C1C}">
-                          <a14:useLocalDpi xmlns:a14="http://schemas.microsoft.com/office/drawing/2010/main" val="0"/>
+                          <a14:useLocalDpi xmlns:a14="http://schemas.microsoft.com/office/drawing/2010/main" xmlns:wps="http://schemas.microsoft.com/office/word/2010/wordprocessingShape" xmlns:wpi="http://schemas.microsoft.com/office/word/2010/wordprocessingInk" xmlns:wpg="http://schemas.microsoft.com/office/word/2010/wordprocessingGroup" xmlns:w16se="http://schemas.microsoft.com/office/word/2015/wordml/symex" xmlns:w16cid="http://schemas.microsoft.com/office/word/2016/wordml/cid" xmlns:w15="http://schemas.microsoft.com/office/word/2012/wordml" xmlns:w14="http://schemas.microsoft.com/office/word/2010/wordml" xmlns:w="http://schemas.openxmlformats.org/wordprocessingml/2006/main" xmlns:w10="urn:schemas-microsoft-com:office:word" xmlns:wp14="http://schemas.microsoft.com/office/word/2010/wordprocessingDrawing" xmlns:v="urn:schemas-microsoft-com:vml" xmlns:o="urn:schemas-microsoft-com:office:office" xmlns:am3d="http://schemas.microsoft.com/office/drawing/2017/model3d" xmlns:aink="http://schemas.microsoft.com/office/drawing/2016/ink" xmlns:mc="http://schemas.openxmlformats.org/markup-compatibility/2006" xmlns:cx8="http://schemas.microsoft.com/office/drawing/2016/5/14/chartex" xmlns:cx7="http://schemas.microsoft.com/office/drawing/2016/5/13/chartex" xmlns:cx6="http://schemas.microsoft.com/office/drawing/2016/5/12/chartex" xmlns:cx5="http://schemas.microsoft.com/office/drawing/2016/5/11/chartex" xmlns:cx4="http://schemas.microsoft.com/office/drawing/2016/5/10/chartex" xmlns:cx3="http://schemas.microsoft.com/office/drawing/2016/5/9/chartex" xmlns:cx2="http://schemas.microsoft.com/office/drawing/2015/10/21/chartex" xmlns:cx1="http://schemas.microsoft.com/office/drawing/2015/9/8/chartex" xmlns:cx="http://schemas.microsoft.com/office/drawing/2014/chartex" xmlns:wpc="http://schemas.microsoft.com/office/word/2010/wordprocessingCanvas" xmlns="" val="0"/>
                         </a:ext>
                       </a:extLst>
                     </a:blip>
@@ -8062,43 +7410,15 @@
           <w:szCs w:val="24"/>
           <w:lang w:val="es-AR"/>
         </w:rPr>
-        <w:t xml:space="preserve"> </w:t>
-      </w:r>
-      <w:proofErr w:type="gramStart"/>
-      <w:r>
-        <w:rPr>
-          <w:sz w:val="24"/>
-          <w:szCs w:val="24"/>
-          <w:lang w:val="es-AR"/>
-        </w:rPr>
         <w:t>que</w:t>
       </w:r>
-      <w:proofErr w:type="gramEnd"/>
-      <w:r>
-        <w:rPr>
-          <w:sz w:val="24"/>
-          <w:szCs w:val="24"/>
-          <w:lang w:val="es-AR"/>
-        </w:rPr>
-        <w:t xml:space="preserve"> utilizamos la librería “</w:t>
-      </w:r>
-      <w:proofErr w:type="spellStart"/>
-      <w:r>
-        <w:rPr>
-          <w:sz w:val="24"/>
-          <w:szCs w:val="24"/>
-          <w:lang w:val="es-AR"/>
-        </w:rPr>
-        <w:t>SoftwareSerial</w:t>
-      </w:r>
-      <w:proofErr w:type="spellEnd"/>
-      <w:r>
-        <w:rPr>
-          <w:sz w:val="24"/>
-          <w:szCs w:val="24"/>
-          <w:lang w:val="es-AR"/>
-        </w:rPr>
-        <w:t>” que permite la comunicación serial (transmisión y recepción) en otros pines digitales del Arduino.</w:t>
+      <w:r>
+        <w:rPr>
+          <w:sz w:val="24"/>
+          <w:szCs w:val="24"/>
+          <w:lang w:val="es-AR"/>
+        </w:rPr>
+        <w:t xml:space="preserve"> utilizamos la librería “SoftwareSerial” que permite la comunicación serial (transmisión y recepción) en otros pines digitales del Arduino.</w:t>
       </w:r>
     </w:p>
     <w:p>
@@ -8153,7 +7473,7 @@
                     <a:blip r:embed="rId32">
                       <a:extLst>
                         <a:ext uri="{28A0092B-C50C-407E-A947-70E740481C1C}">
-                          <a14:useLocalDpi xmlns:a14="http://schemas.microsoft.com/office/drawing/2010/main" val="0"/>
+                          <a14:useLocalDpi xmlns:a14="http://schemas.microsoft.com/office/drawing/2010/main" xmlns:wps="http://schemas.microsoft.com/office/word/2010/wordprocessingShape" xmlns:wpi="http://schemas.microsoft.com/office/word/2010/wordprocessingInk" xmlns:wpg="http://schemas.microsoft.com/office/word/2010/wordprocessingGroup" xmlns:w16se="http://schemas.microsoft.com/office/word/2015/wordml/symex" xmlns:w16cid="http://schemas.microsoft.com/office/word/2016/wordml/cid" xmlns:w15="http://schemas.microsoft.com/office/word/2012/wordml" xmlns:w14="http://schemas.microsoft.com/office/word/2010/wordml" xmlns:w="http://schemas.openxmlformats.org/wordprocessingml/2006/main" xmlns:w10="urn:schemas-microsoft-com:office:word" xmlns:wp14="http://schemas.microsoft.com/office/word/2010/wordprocessingDrawing" xmlns:v="urn:schemas-microsoft-com:vml" xmlns:o="urn:schemas-microsoft-com:office:office" xmlns:am3d="http://schemas.microsoft.com/office/drawing/2017/model3d" xmlns:aink="http://schemas.microsoft.com/office/drawing/2016/ink" xmlns:mc="http://schemas.openxmlformats.org/markup-compatibility/2006" xmlns:cx8="http://schemas.microsoft.com/office/drawing/2016/5/14/chartex" xmlns:cx7="http://schemas.microsoft.com/office/drawing/2016/5/13/chartex" xmlns:cx6="http://schemas.microsoft.com/office/drawing/2016/5/12/chartex" xmlns:cx5="http://schemas.microsoft.com/office/drawing/2016/5/11/chartex" xmlns:cx4="http://schemas.microsoft.com/office/drawing/2016/5/10/chartex" xmlns:cx3="http://schemas.microsoft.com/office/drawing/2016/5/9/chartex" xmlns:cx2="http://schemas.microsoft.com/office/drawing/2015/10/21/chartex" xmlns:cx1="http://schemas.microsoft.com/office/drawing/2015/9/8/chartex" xmlns:cx="http://schemas.microsoft.com/office/drawing/2014/chartex" xmlns:wpc="http://schemas.microsoft.com/office/word/2010/wordprocessingCanvas" xmlns="" val="0"/>
                         </a:ext>
                       </a:extLst>
                     </a:blip>
@@ -8342,23 +7662,7 @@
           <w:szCs w:val="24"/>
           <w:lang w:val="es-AR"/>
         </w:rPr>
-        <w:t>El sensor comienza a funcionar de forma estable con un tiempo de precalentamiento de 24</w:t>
-      </w:r>
-      <w:r>
-        <w:rPr>
-          <w:sz w:val="24"/>
-          <w:szCs w:val="24"/>
-          <w:lang w:val="es-AR"/>
-        </w:rPr>
-        <w:t xml:space="preserve"> </w:t>
-      </w:r>
-      <w:r>
-        <w:rPr>
-          <w:sz w:val="24"/>
-          <w:szCs w:val="24"/>
-          <w:lang w:val="es-AR"/>
-        </w:rPr>
-        <w:t>h</w:t>
+        <w:t>El sensor comienza a funcionar de forma estable con un tiempo de precalentamiento de 24h</w:t>
       </w:r>
       <w:r>
         <w:rPr>
@@ -8485,23 +7789,7 @@
           <w:szCs w:val="24"/>
           <w:lang w:val="es-AR"/>
         </w:rPr>
-        <w:t>Se</w:t>
-      </w:r>
-      <w:r>
-        <w:rPr>
-          <w:sz w:val="24"/>
-          <w:szCs w:val="24"/>
-          <w:lang w:val="es-AR"/>
-        </w:rPr>
-        <w:t xml:space="preserve"> </w:t>
-      </w:r>
-      <w:r>
-        <w:rPr>
-          <w:sz w:val="24"/>
-          <w:szCs w:val="24"/>
-          <w:lang w:val="es-AR"/>
-        </w:rPr>
-        <w:t xml:space="preserve">tomaron </w:t>
+        <w:t xml:space="preserve">Setomaron </w:t>
       </w:r>
       <w:r>
         <w:rPr>
@@ -8909,7 +8197,6 @@
                         <w:lang w:val="es-AR"/>
                       </w:rPr>
                     </w:pPr>
-                    <w:proofErr w:type="spellStart"/>
                     <w:r>
                       <w:rPr>
                         <w:b/>
@@ -8919,17 +8206,6 @@
                         <w:lang w:val="es-AR"/>
                       </w:rPr>
                       <w:t>PorcentajeTemp</w:t>
-                    </w:r>
-                    <w:proofErr w:type="spellEnd"/>
-                    <w:r>
-                      <w:rPr>
-                        <w:b/>
-                        <w:i/>
-                        <w:sz w:val="24"/>
-                        <w:szCs w:val="24"/>
-                        <w:lang w:val="es-AR"/>
-                      </w:rPr>
-                      <w:t xml:space="preserve"> </w:t>
                     </w:r>
                     <w:r>
                       <w:rPr>
@@ -9192,7 +8468,6 @@
                       <w:lang w:val="es-AR"/>
                     </w:rPr>
                   </w:pPr>
-                  <w:proofErr w:type="spellStart"/>
                   <w:r>
                     <w:rPr>
                       <w:b/>
@@ -9201,18 +8476,7 @@
                       <w:szCs w:val="24"/>
                       <w:lang w:val="es-AR"/>
                     </w:rPr>
-                    <w:t>SalidaPWM</w:t>
-                  </w:r>
-                  <w:proofErr w:type="spellEnd"/>
-                  <w:r>
-                    <w:rPr>
-                      <w:b/>
-                      <w:i/>
-                      <w:sz w:val="24"/>
-                      <w:szCs w:val="24"/>
-                      <w:lang w:val="es-AR"/>
-                    </w:rPr>
-                    <w:t xml:space="preserve"> = Redondear(</w:t>
+                    <w:t>SalidaPWM = Redondear(</w:t>
                   </w:r>
                   <w:r>
                     <w:rPr>
@@ -9224,7 +8488,6 @@
                     </w:rPr>
                     <w:t>(</w:t>
                   </w:r>
-                  <w:proofErr w:type="spellStart"/>
                   <w:r>
                     <w:rPr>
                       <w:b/>
@@ -9233,18 +8496,7 @@
                       <w:szCs w:val="24"/>
                       <w:lang w:val="es-AR"/>
                     </w:rPr>
-                    <w:t>PorcentajeTemp</w:t>
-                  </w:r>
-                  <w:proofErr w:type="spellEnd"/>
-                  <w:r>
-                    <w:rPr>
-                      <w:b/>
-                      <w:i/>
-                      <w:sz w:val="24"/>
-                      <w:szCs w:val="24"/>
-                      <w:lang w:val="es-AR"/>
-                    </w:rPr>
-                    <w:t>) * (2.55))</w:t>
+                    <w:t>PorcentajeTemp) * (2.55))</w:t>
                   </w:r>
                 </w:p>
               </w:txbxContent>
@@ -9326,8 +8578,26 @@
           <w:u w:val="single"/>
           <w:lang w:val="es-AR"/>
         </w:rPr>
-        <w:t>Altura</w:t>
-      </w:r>
+        <w:t>AlturaVaso:</w:t>
+      </w:r>
+      <w:r>
+        <w:rPr>
+          <w:sz w:val="24"/>
+          <w:szCs w:val="24"/>
+          <w:lang w:val="es-AR"/>
+        </w:rPr>
+        <w:t xml:space="preserve"> 13.5 cm (Valor constante)</w:t>
+      </w:r>
+    </w:p>
+    <w:p>
+      <w:pPr>
+        <w:jc w:val="both"/>
+        <w:rPr>
+          <w:sz w:val="24"/>
+          <w:szCs w:val="24"/>
+          <w:lang w:val="es-AR"/>
+        </w:rPr>
+      </w:pPr>
       <w:r>
         <w:rPr>
           <w:sz w:val="24"/>
@@ -9335,8 +8605,34 @@
           <w:u w:val="single"/>
           <w:lang w:val="es-AR"/>
         </w:rPr>
-        <w:t xml:space="preserve"> </w:t>
-      </w:r>
+        <w:t>Distancia del sensor al liquido:</w:t>
+      </w:r>
+      <w:r>
+        <w:rPr>
+          <w:sz w:val="24"/>
+          <w:szCs w:val="24"/>
+          <w:lang w:val="es-AR"/>
+        </w:rPr>
+        <w:t xml:space="preserve">Obtenida a partir del sensor </w:t>
+      </w:r>
+      <w:r>
+        <w:rPr>
+          <w:sz w:val="24"/>
+          <w:szCs w:val="24"/>
+          <w:lang w:val="es-AR"/>
+        </w:rPr>
+        <w:t>ultrasónico.</w:t>
+      </w:r>
+    </w:p>
+    <w:p>
+      <w:pPr>
+        <w:jc w:val="both"/>
+        <w:rPr>
+          <w:sz w:val="24"/>
+          <w:szCs w:val="24"/>
+          <w:lang w:val="es-AR"/>
+        </w:rPr>
+      </w:pPr>
       <w:r>
         <w:rPr>
           <w:sz w:val="24"/>
@@ -9344,24 +8640,33 @@
           <w:u w:val="single"/>
           <w:lang w:val="es-AR"/>
         </w:rPr>
-        <w:t>Vaso:</w:t>
-      </w:r>
-      <w:r>
-        <w:rPr>
-          <w:b/>
-          <w:sz w:val="24"/>
-          <w:szCs w:val="24"/>
-          <w:lang w:val="es-AR"/>
-        </w:rPr>
-        <w:t xml:space="preserve"> </w:t>
-      </w:r>
-      <w:r>
-        <w:rPr>
-          <w:sz w:val="24"/>
-          <w:szCs w:val="24"/>
-          <w:lang w:val="es-AR"/>
-        </w:rPr>
-        <w:t xml:space="preserve"> 13.5 cm (Valor constante)</w:t>
+        <w:t xml:space="preserve">Altura del </w:t>
+      </w:r>
+      <w:r>
+        <w:rPr>
+          <w:sz w:val="24"/>
+          <w:szCs w:val="24"/>
+          <w:u w:val="single"/>
+          <w:lang w:val="es-AR"/>
+        </w:rPr>
+        <w:t>líquido</w:t>
+      </w:r>
+      <w:r>
+        <w:rPr>
+          <w:sz w:val="24"/>
+          <w:szCs w:val="24"/>
+          <w:u w:val="single"/>
+          <w:lang w:val="es-AR"/>
+        </w:rPr>
+        <w:t>:</w:t>
+      </w:r>
+      <w:r>
+        <w:rPr>
+          <w:sz w:val="24"/>
+          <w:szCs w:val="24"/>
+          <w:lang w:val="es-AR"/>
+        </w:rPr>
+        <w:t xml:space="preserve"> (Altura del Vaso  - Distancia del sensor al liquido)</w:t>
       </w:r>
     </w:p>
     <w:p>
@@ -9380,52 +8685,8 @@
           <w:u w:val="single"/>
           <w:lang w:val="es-AR"/>
         </w:rPr>
-        <w:t>Distancia del sensor al liquido:</w:t>
-      </w:r>
-      <w:r>
-        <w:rPr>
-          <w:b/>
-          <w:i/>
-          <w:sz w:val="24"/>
-          <w:szCs w:val="24"/>
-          <w:lang w:val="es-AR"/>
-        </w:rPr>
-        <w:t xml:space="preserve"> </w:t>
-      </w:r>
-      <w:r>
-        <w:rPr>
-          <w:sz w:val="24"/>
-          <w:szCs w:val="24"/>
-          <w:lang w:val="es-AR"/>
-        </w:rPr>
-        <w:t xml:space="preserve">Obtenida a partir del sensor </w:t>
-      </w:r>
-      <w:r>
-        <w:rPr>
-          <w:sz w:val="24"/>
-          <w:szCs w:val="24"/>
-          <w:lang w:val="es-AR"/>
-        </w:rPr>
-        <w:t>ultrasónico.</w:t>
-      </w:r>
-      <w:r>
-        <w:rPr>
-          <w:sz w:val="24"/>
-          <w:szCs w:val="24"/>
-          <w:lang w:val="es-AR"/>
-        </w:rPr>
-        <w:t xml:space="preserve"> </w:t>
-      </w:r>
-    </w:p>
-    <w:p>
-      <w:pPr>
-        <w:jc w:val="both"/>
-        <w:rPr>
-          <w:sz w:val="24"/>
-          <w:szCs w:val="24"/>
-          <w:lang w:val="es-AR"/>
-        </w:rPr>
-      </w:pPr>
+        <w:t>Diámetro</w:t>
+      </w:r>
       <w:r>
         <w:rPr>
           <w:sz w:val="24"/>
@@ -9433,7 +8694,7 @@
           <w:u w:val="single"/>
           <w:lang w:val="es-AR"/>
         </w:rPr>
-        <w:t xml:space="preserve">Altura del </w:t>
+        <w:t xml:space="preserve"> del vaso (</w:t>
       </w:r>
       <w:r>
         <w:rPr>
@@ -9442,7 +8703,7 @@
           <w:u w:val="single"/>
           <w:lang w:val="es-AR"/>
         </w:rPr>
-        <w:t>líquido</w:t>
+        <w:t>Cilíndrico</w:t>
       </w:r>
       <w:r>
         <w:rPr>
@@ -9451,71 +8712,7 @@
           <w:u w:val="single"/>
           <w:lang w:val="es-AR"/>
         </w:rPr>
-        <w:t>:</w:t>
-      </w:r>
-      <w:r>
-        <w:rPr>
-          <w:sz w:val="24"/>
-          <w:szCs w:val="24"/>
-          <w:lang w:val="es-AR"/>
-        </w:rPr>
-        <w:t xml:space="preserve"> (Altura del Vaso  - Distancia del sensor al liquido)</w:t>
-      </w:r>
-    </w:p>
-    <w:p>
-      <w:pPr>
-        <w:jc w:val="both"/>
-        <w:rPr>
-          <w:sz w:val="24"/>
-          <w:szCs w:val="24"/>
-          <w:lang w:val="es-AR"/>
-        </w:rPr>
-      </w:pPr>
-      <w:r>
-        <w:rPr>
-          <w:sz w:val="24"/>
-          <w:szCs w:val="24"/>
-          <w:u w:val="single"/>
-          <w:lang w:val="es-AR"/>
-        </w:rPr>
-        <w:t>Diámetro</w:t>
-      </w:r>
-      <w:r>
-        <w:rPr>
-          <w:sz w:val="24"/>
-          <w:szCs w:val="24"/>
-          <w:u w:val="single"/>
-          <w:lang w:val="es-AR"/>
-        </w:rPr>
-        <w:t xml:space="preserve"> del vaso (</w:t>
-      </w:r>
-      <w:r>
-        <w:rPr>
-          <w:sz w:val="24"/>
-          <w:szCs w:val="24"/>
-          <w:u w:val="single"/>
-          <w:lang w:val="es-AR"/>
-        </w:rPr>
-        <w:t>Cilíndrico</w:t>
-      </w:r>
-      <w:r>
-        <w:rPr>
-          <w:sz w:val="24"/>
-          <w:szCs w:val="24"/>
-          <w:u w:val="single"/>
-          <w:lang w:val="es-AR"/>
-        </w:rPr>
         <w:t>):</w:t>
-      </w:r>
-      <w:r>
-        <w:rPr>
-          <w:b/>
-          <w:i/>
-          <w:sz w:val="24"/>
-          <w:szCs w:val="24"/>
-          <w:lang w:val="es-AR"/>
-        </w:rPr>
-        <w:t xml:space="preserve"> </w:t>
       </w:r>
       <w:r>
         <w:rPr>
@@ -9596,26 +8793,7 @@
                       <w:szCs w:val="24"/>
                       <w:lang w:val="es-AR"/>
                     </w:rPr>
-                    <w:t>Volumen del líquido:</w:t>
-                  </w:r>
-                  <w:r>
-                    <w:rPr>
-                      <w:i/>
-                      <w:sz w:val="24"/>
-                      <w:szCs w:val="24"/>
-                      <w:lang w:val="es-AR"/>
-                    </w:rPr>
-                    <w:t xml:space="preserve"> </w:t>
-                  </w:r>
-                  <w:r>
-                    <w:rPr>
-                      <w:b/>
-                      <w:i/>
-                      <w:sz w:val="24"/>
-                      <w:szCs w:val="24"/>
-                      <w:lang w:val="es-AR"/>
-                    </w:rPr>
-                    <w:t>Altura del líquido</w:t>
+                    <w:t>Volumen del líquido:Altura del líquido</w:t>
                   </w:r>
                   <w:r>
                     <w:rPr>
@@ -9700,7 +8878,7 @@
     </w:p>
     <w:p>
       <w:pPr>
-        <w:pStyle w:val="Prrafodelista"/>
+        <w:pStyle w:val="ListParagraph"/>
         <w:numPr>
           <w:ilvl w:val="0"/>
           <w:numId w:val="4"/>
@@ -9723,7 +8901,7 @@
     </w:p>
     <w:p>
       <w:pPr>
-        <w:pStyle w:val="Prrafodelista"/>
+        <w:pStyle w:val="ListParagraph"/>
         <w:numPr>
           <w:ilvl w:val="0"/>
           <w:numId w:val="4"/>
@@ -9741,22 +8919,12 @@
           <w:szCs w:val="24"/>
           <w:lang w:val="es-AR"/>
         </w:rPr>
-        <w:t xml:space="preserve">2 </w:t>
-      </w:r>
-      <w:proofErr w:type="spellStart"/>
-      <w:r>
-        <w:rPr>
-          <w:sz w:val="24"/>
-          <w:szCs w:val="24"/>
-          <w:lang w:val="es-AR"/>
-        </w:rPr>
-        <w:t>Protoboard</w:t>
-      </w:r>
-      <w:proofErr w:type="spellEnd"/>
-    </w:p>
-    <w:p>
-      <w:pPr>
-        <w:pStyle w:val="Prrafodelista"/>
+        <w:t>2 Protoboard</w:t>
+      </w:r>
+    </w:p>
+    <w:p>
+      <w:pPr>
+        <w:pStyle w:val="ListParagraph"/>
         <w:numPr>
           <w:ilvl w:val="0"/>
           <w:numId w:val="4"/>
@@ -9787,7 +8955,7 @@
     </w:p>
     <w:p>
       <w:pPr>
-        <w:pStyle w:val="Prrafodelista"/>
+        <w:pStyle w:val="ListParagraph"/>
         <w:numPr>
           <w:ilvl w:val="0"/>
           <w:numId w:val="4"/>
@@ -9826,7 +8994,7 @@
     </w:p>
     <w:p>
       <w:pPr>
-        <w:pStyle w:val="Prrafodelista"/>
+        <w:pStyle w:val="ListParagraph"/>
         <w:numPr>
           <w:ilvl w:val="0"/>
           <w:numId w:val="4"/>
@@ -9856,7 +9024,7 @@
     </w:p>
     <w:p>
       <w:pPr>
-        <w:pStyle w:val="Prrafodelista"/>
+        <w:pStyle w:val="ListParagraph"/>
         <w:numPr>
           <w:ilvl w:val="0"/>
           <w:numId w:val="4"/>
@@ -9873,22 +9041,12 @@
           <w:szCs w:val="24"/>
           <w:lang w:val="es-AR"/>
         </w:rPr>
-        <w:t xml:space="preserve">Resistencia de 4.7 K </w:t>
-      </w:r>
-      <w:proofErr w:type="spellStart"/>
-      <w:r>
-        <w:rPr>
-          <w:sz w:val="24"/>
-          <w:szCs w:val="24"/>
-          <w:lang w:val="es-AR"/>
-        </w:rPr>
-        <w:t>Ohms</w:t>
-      </w:r>
-      <w:proofErr w:type="spellEnd"/>
-    </w:p>
-    <w:p>
-      <w:pPr>
-        <w:pStyle w:val="Prrafodelista"/>
+        <w:t>Resistencia de 4.7 K Ohms</w:t>
+      </w:r>
+    </w:p>
+    <w:p>
+      <w:pPr>
+        <w:pStyle w:val="ListParagraph"/>
         <w:numPr>
           <w:ilvl w:val="0"/>
           <w:numId w:val="4"/>
@@ -9911,7 +9069,7 @@
     </w:p>
     <w:p>
       <w:pPr>
-        <w:pStyle w:val="Prrafodelista"/>
+        <w:pStyle w:val="ListParagraph"/>
         <w:numPr>
           <w:ilvl w:val="0"/>
           <w:numId w:val="4"/>
@@ -9934,7 +9092,7 @@
     </w:p>
     <w:p>
       <w:pPr>
-        <w:pStyle w:val="Prrafodelista"/>
+        <w:pStyle w:val="ListParagraph"/>
         <w:numPr>
           <w:ilvl w:val="0"/>
           <w:numId w:val="4"/>
@@ -9976,7 +9134,7 @@
     </w:p>
     <w:p>
       <w:pPr>
-        <w:pStyle w:val="Prrafodelista"/>
+        <w:pStyle w:val="ListParagraph"/>
         <w:numPr>
           <w:ilvl w:val="0"/>
           <w:numId w:val="4"/>
@@ -10004,7 +9162,7 @@
     </w:p>
     <w:p>
       <w:pPr>
-        <w:pStyle w:val="Prrafodelista"/>
+        <w:pStyle w:val="ListParagraph"/>
         <w:numPr>
           <w:ilvl w:val="0"/>
           <w:numId w:val="4"/>
@@ -10030,30 +9188,12 @@
           <w:szCs w:val="24"/>
           <w:lang w:val="es-AR"/>
         </w:rPr>
-        <w:t xml:space="preserve"> </w:t>
-      </w:r>
-      <w:proofErr w:type="spellStart"/>
-      <w:r>
-        <w:rPr>
-          <w:sz w:val="24"/>
-          <w:szCs w:val="24"/>
-          <w:lang w:val="es-AR"/>
-        </w:rPr>
-        <w:t>DallasTemperature.h</w:t>
-      </w:r>
-      <w:proofErr w:type="spellEnd"/>
-      <w:r>
-        <w:rPr>
-          <w:sz w:val="24"/>
-          <w:szCs w:val="24"/>
-          <w:lang w:val="es-AR"/>
-        </w:rPr>
-        <w:t xml:space="preserve"> (Sensor DS18B20)</w:t>
-      </w:r>
-    </w:p>
-    <w:p>
-      <w:pPr>
-        <w:pStyle w:val="Prrafodelista"/>
+        <w:t>DallasTemperature.h (Sensor DS18B20)</w:t>
+      </w:r>
+    </w:p>
+    <w:p>
+      <w:pPr>
+        <w:pStyle w:val="ListParagraph"/>
         <w:numPr>
           <w:ilvl w:val="0"/>
           <w:numId w:val="4"/>
@@ -10079,25 +9219,7 @@
           <w:szCs w:val="24"/>
           <w:lang w:val="es-AR"/>
         </w:rPr>
-        <w:t xml:space="preserve"> </w:t>
-      </w:r>
-      <w:proofErr w:type="spellStart"/>
-      <w:r>
-        <w:rPr>
-          <w:sz w:val="24"/>
-          <w:szCs w:val="24"/>
-          <w:lang w:val="es-AR"/>
-        </w:rPr>
-        <w:t>SoftwareSerial.h</w:t>
-      </w:r>
-      <w:proofErr w:type="spellEnd"/>
-      <w:r>
-        <w:rPr>
-          <w:sz w:val="24"/>
-          <w:szCs w:val="24"/>
-          <w:lang w:val="es-AR"/>
-        </w:rPr>
-        <w:t xml:space="preserve"> (Modulo HC-0</w:t>
+        <w:t>SoftwareSerial.h (Modulo HC-0</w:t>
       </w:r>
       <w:r>
         <w:rPr>
@@ -10118,7 +9240,7 @@
     </w:p>
     <w:p>
       <w:pPr>
-        <w:pStyle w:val="Prrafodelista"/>
+        <w:pStyle w:val="ListParagraph"/>
         <w:numPr>
           <w:ilvl w:val="0"/>
           <w:numId w:val="4"/>
@@ -10141,7 +9263,7 @@
     </w:p>
     <w:p>
       <w:pPr>
-        <w:pStyle w:val="Prrafodelista"/>
+        <w:pStyle w:val="ListParagraph"/>
         <w:numPr>
           <w:ilvl w:val="0"/>
           <w:numId w:val="4"/>
@@ -10164,7 +9286,7 @@
     </w:p>
     <w:p>
       <w:pPr>
-        <w:pStyle w:val="Prrafodelista"/>
+        <w:pStyle w:val="ListParagraph"/>
         <w:numPr>
           <w:ilvl w:val="0"/>
           <w:numId w:val="4"/>
@@ -10176,7 +9298,6 @@
           <w:lang w:val="es-AR"/>
         </w:rPr>
       </w:pPr>
-      <w:proofErr w:type="spellStart"/>
       <w:r>
         <w:rPr>
           <w:sz w:val="24"/>
@@ -10185,7 +9306,6 @@
         </w:rPr>
         <w:t>Fritzing</w:t>
       </w:r>
-      <w:proofErr w:type="spellEnd"/>
     </w:p>
     <w:p>
       <w:pPr>
@@ -10208,7 +9328,7 @@
     </w:p>
     <w:p>
       <w:pPr>
-        <w:pStyle w:val="Prrafodelista"/>
+        <w:pStyle w:val="ListParagraph"/>
         <w:numPr>
           <w:ilvl w:val="0"/>
           <w:numId w:val="4"/>
@@ -10231,7 +9351,7 @@
     </w:p>
     <w:p>
       <w:pPr>
-        <w:pStyle w:val="Prrafodelista"/>
+        <w:pStyle w:val="ListParagraph"/>
         <w:numPr>
           <w:ilvl w:val="0"/>
           <w:numId w:val="4"/>
@@ -10254,7 +9374,7 @@
     </w:p>
     <w:p>
       <w:pPr>
-        <w:pStyle w:val="Prrafodelista"/>
+        <w:pStyle w:val="ListParagraph"/>
         <w:numPr>
           <w:ilvl w:val="0"/>
           <w:numId w:val="4"/>
@@ -10305,8 +9425,8 @@
 </file>
 
 <file path=word/endnotes.xml><?xml version="1.0" encoding="utf-8"?>
-<w:endnotes xmlns:wpc="http://schemas.microsoft.com/office/word/2010/wordprocessingCanvas" xmlns:cx="http://schemas.microsoft.com/office/drawing/2014/chartex" xmlns:cx1="http://schemas.microsoft.com/office/drawing/2015/9/8/chartex" xmlns:cx2="http://schemas.microsoft.com/office/drawing/2015/10/21/chartex" xmlns:cx3="http://schemas.microsoft.com/office/drawing/2016/5/9/chartex" xmlns:cx4="http://schemas.microsoft.com/office/drawing/2016/5/10/chartex" xmlns:cx5="http://schemas.microsoft.com/office/drawing/2016/5/11/chartex" xmlns:cx6="http://schemas.microsoft.com/office/drawing/2016/5/12/chartex" xmlns:cx7="http://schemas.microsoft.com/office/drawing/2016/5/13/chartex" xmlns:cx8="http://schemas.microsoft.com/office/drawing/2016/5/14/chartex" xmlns:mc="http://schemas.openxmlformats.org/markup-compatibility/2006" xmlns:aink="http://schemas.microsoft.com/office/drawing/2016/ink" xmlns:am3d="http://schemas.microsoft.com/office/drawing/2017/model3d" xmlns:o="urn:schemas-microsoft-com:office:office" xmlns:r="http://schemas.openxmlformats.org/officeDocument/2006/relationships" xmlns:m="http://schemas.openxmlformats.org/officeDocument/2006/math" xmlns:v="urn:schemas-microsoft-com:vml" xmlns:wp14="http://schemas.microsoft.com/office/word/2010/wordprocessingDrawing" xmlns:wp="http://schemas.openxmlformats.org/drawingml/2006/wordprocessingDrawing" xmlns:w10="urn:schemas-microsoft-com:office:word" xmlns:w="http://schemas.openxmlformats.org/wordprocessingml/2006/main" xmlns:w14="http://schemas.microsoft.com/office/word/2010/wordml" xmlns:w15="http://schemas.microsoft.com/office/word/2012/wordml" xmlns:w16cid="http://schemas.microsoft.com/office/word/2016/wordml/cid" xmlns:w16se="http://schemas.microsoft.com/office/word/2015/wordml/symex" xmlns:wpg="http://schemas.microsoft.com/office/word/2010/wordprocessingGroup" xmlns:wpi="http://schemas.microsoft.com/office/word/2010/wordprocessingInk" xmlns:wne="http://schemas.microsoft.com/office/word/2006/wordml" xmlns:wps="http://schemas.microsoft.com/office/word/2010/wordprocessingShape" mc:Ignorable="w14 w15 w16se w16cid wp14">
-  <w:endnote w:type="separator" w:id="-1">
+<w:endnotes xmlns:ve="http://schemas.openxmlformats.org/markup-compatibility/2006" xmlns:o="urn:schemas-microsoft-com:office:office" xmlns:r="http://schemas.openxmlformats.org/officeDocument/2006/relationships" xmlns:m="http://schemas.openxmlformats.org/officeDocument/2006/math" xmlns:v="urn:schemas-microsoft-com:vml" xmlns:wp="http://schemas.openxmlformats.org/drawingml/2006/wordprocessingDrawing" xmlns:w10="urn:schemas-microsoft-com:office:word" xmlns:w="http://schemas.openxmlformats.org/wordprocessingml/2006/main" xmlns:wne="http://schemas.microsoft.com/office/word/2006/wordml">
+  <w:endnote w:type="separator" w:id="0">
     <w:p>
       <w:pPr>
         <w:spacing w:after="0" w:line="240" w:lineRule="auto"/>
@@ -10316,7 +9436,7 @@
       </w:r>
     </w:p>
   </w:endnote>
-  <w:endnote w:type="continuationSeparator" w:id="0">
+  <w:endnote w:type="continuationSeparator" w:id="1">
     <w:p>
       <w:pPr>
         <w:spacing w:after="0" w:line="240" w:lineRule="auto"/>
@@ -10330,7 +9450,7 @@
 </file>
 
 <file path=word/footer1.xml><?xml version="1.0" encoding="utf-8"?>
-<w:ftr xmlns:wpc="http://schemas.microsoft.com/office/word/2010/wordprocessingCanvas" xmlns:cx="http://schemas.microsoft.com/office/drawing/2014/chartex" xmlns:cx1="http://schemas.microsoft.com/office/drawing/2015/9/8/chartex" xmlns:cx2="http://schemas.microsoft.com/office/drawing/2015/10/21/chartex" xmlns:cx3="http://schemas.microsoft.com/office/drawing/2016/5/9/chartex" xmlns:cx4="http://schemas.microsoft.com/office/drawing/2016/5/10/chartex" xmlns:cx5="http://schemas.microsoft.com/office/drawing/2016/5/11/chartex" xmlns:cx6="http://schemas.microsoft.com/office/drawing/2016/5/12/chartex" xmlns:cx7="http://schemas.microsoft.com/office/drawing/2016/5/13/chartex" xmlns:cx8="http://schemas.microsoft.com/office/drawing/2016/5/14/chartex" xmlns:mc="http://schemas.openxmlformats.org/markup-compatibility/2006" xmlns:aink="http://schemas.microsoft.com/office/drawing/2016/ink" xmlns:am3d="http://schemas.microsoft.com/office/drawing/2017/model3d" xmlns:o="urn:schemas-microsoft-com:office:office" xmlns:r="http://schemas.openxmlformats.org/officeDocument/2006/relationships" xmlns:m="http://schemas.openxmlformats.org/officeDocument/2006/math" xmlns:v="urn:schemas-microsoft-com:vml" xmlns:wp14="http://schemas.microsoft.com/office/word/2010/wordprocessingDrawing" xmlns:wp="http://schemas.openxmlformats.org/drawingml/2006/wordprocessingDrawing" xmlns:w10="urn:schemas-microsoft-com:office:word" xmlns:w="http://schemas.openxmlformats.org/wordprocessingml/2006/main" xmlns:w14="http://schemas.microsoft.com/office/word/2010/wordml" xmlns:w15="http://schemas.microsoft.com/office/word/2012/wordml" xmlns:w16cid="http://schemas.microsoft.com/office/word/2016/wordml/cid" xmlns:w16se="http://schemas.microsoft.com/office/word/2015/wordml/symex" xmlns:wpg="http://schemas.microsoft.com/office/word/2010/wordprocessingGroup" xmlns:wpi="http://schemas.microsoft.com/office/word/2010/wordprocessingInk" xmlns:wne="http://schemas.microsoft.com/office/word/2006/wordml" xmlns:wps="http://schemas.microsoft.com/office/word/2010/wordprocessingShape" mc:Ignorable="w14 w15 w16se w16cid wp14">
+<w:ftr xmlns:ve="http://schemas.openxmlformats.org/markup-compatibility/2006" xmlns:o="urn:schemas-microsoft-com:office:office" xmlns:r="http://schemas.openxmlformats.org/officeDocument/2006/relationships" xmlns:m="http://schemas.openxmlformats.org/officeDocument/2006/math" xmlns:v="urn:schemas-microsoft-com:vml" xmlns:wp="http://schemas.openxmlformats.org/drawingml/2006/wordprocessingDrawing" xmlns:w10="urn:schemas-microsoft-com:office:word" xmlns:w="http://schemas.openxmlformats.org/wordprocessingml/2006/main" xmlns:wne="http://schemas.microsoft.com/office/word/2006/wordml">
   <w:sdt>
     <w:sdtPr>
       <w:id w:val="2088113150"/>
@@ -10342,7 +9462,7 @@
     <w:sdtContent>
       <w:p>
         <w:pPr>
-          <w:pStyle w:val="Piedepgina"/>
+          <w:pStyle w:val="Footer"/>
           <w:jc w:val="right"/>
         </w:pPr>
         <w:r>
@@ -10356,9 +9476,10 @@
         </w:r>
         <w:r>
           <w:rPr>
+            <w:noProof/>
             <w:lang w:val="es-ES"/>
           </w:rPr>
-          <w:t>2</w:t>
+          <w:t>6</w:t>
         </w:r>
         <w:r>
           <w:fldChar w:fldCharType="end"/>
@@ -10368,15 +9489,15 @@
   </w:sdt>
   <w:p>
     <w:pPr>
-      <w:pStyle w:val="Piedepgina"/>
+      <w:pStyle w:val="Footer"/>
     </w:pPr>
   </w:p>
 </w:ftr>
 </file>
 
 <file path=word/footnotes.xml><?xml version="1.0" encoding="utf-8"?>
-<w:footnotes xmlns:wpc="http://schemas.microsoft.com/office/word/2010/wordprocessingCanvas" xmlns:cx="http://schemas.microsoft.com/office/drawing/2014/chartex" xmlns:cx1="http://schemas.microsoft.com/office/drawing/2015/9/8/chartex" xmlns:cx2="http://schemas.microsoft.com/office/drawing/2015/10/21/chartex" xmlns:cx3="http://schemas.microsoft.com/office/drawing/2016/5/9/chartex" xmlns:cx4="http://schemas.microsoft.com/office/drawing/2016/5/10/chartex" xmlns:cx5="http://schemas.microsoft.com/office/drawing/2016/5/11/chartex" xmlns:cx6="http://schemas.microsoft.com/office/drawing/2016/5/12/chartex" xmlns:cx7="http://schemas.microsoft.com/office/drawing/2016/5/13/chartex" xmlns:cx8="http://schemas.microsoft.com/office/drawing/2016/5/14/chartex" xmlns:mc="http://schemas.openxmlformats.org/markup-compatibility/2006" xmlns:aink="http://schemas.microsoft.com/office/drawing/2016/ink" xmlns:am3d="http://schemas.microsoft.com/office/drawing/2017/model3d" xmlns:o="urn:schemas-microsoft-com:office:office" xmlns:r="http://schemas.openxmlformats.org/officeDocument/2006/relationships" xmlns:m="http://schemas.openxmlformats.org/officeDocument/2006/math" xmlns:v="urn:schemas-microsoft-com:vml" xmlns:wp14="http://schemas.microsoft.com/office/word/2010/wordprocessingDrawing" xmlns:wp="http://schemas.openxmlformats.org/drawingml/2006/wordprocessingDrawing" xmlns:w10="urn:schemas-microsoft-com:office:word" xmlns:w="http://schemas.openxmlformats.org/wordprocessingml/2006/main" xmlns:w14="http://schemas.microsoft.com/office/word/2010/wordml" xmlns:w15="http://schemas.microsoft.com/office/word/2012/wordml" xmlns:w16cid="http://schemas.microsoft.com/office/word/2016/wordml/cid" xmlns:w16se="http://schemas.microsoft.com/office/word/2015/wordml/symex" xmlns:wpg="http://schemas.microsoft.com/office/word/2010/wordprocessingGroup" xmlns:wpi="http://schemas.microsoft.com/office/word/2010/wordprocessingInk" xmlns:wne="http://schemas.microsoft.com/office/word/2006/wordml" xmlns:wps="http://schemas.microsoft.com/office/word/2010/wordprocessingShape" mc:Ignorable="w14 w15 w16se w16cid wp14">
-  <w:footnote w:type="separator" w:id="-1">
+<w:footnotes xmlns:ve="http://schemas.openxmlformats.org/markup-compatibility/2006" xmlns:o="urn:schemas-microsoft-com:office:office" xmlns:r="http://schemas.openxmlformats.org/officeDocument/2006/relationships" xmlns:m="http://schemas.openxmlformats.org/officeDocument/2006/math" xmlns:v="urn:schemas-microsoft-com:vml" xmlns:wp="http://schemas.openxmlformats.org/drawingml/2006/wordprocessingDrawing" xmlns:w10="urn:schemas-microsoft-com:office:word" xmlns:w="http://schemas.openxmlformats.org/wordprocessingml/2006/main" xmlns:wne="http://schemas.microsoft.com/office/word/2006/wordml">
+  <w:footnote w:type="separator" w:id="0">
     <w:p>
       <w:pPr>
         <w:spacing w:after="0" w:line="240" w:lineRule="auto"/>
@@ -10386,7 +9507,7 @@
       </w:r>
     </w:p>
   </w:footnote>
-  <w:footnote w:type="continuationSeparator" w:id="0">
+  <w:footnote w:type="continuationSeparator" w:id="1">
     <w:p>
       <w:pPr>
         <w:spacing w:after="0" w:line="240" w:lineRule="auto"/>
@@ -10400,23 +9521,23 @@
 </file>
 
 <file path=word/header1.xml><?xml version="1.0" encoding="utf-8"?>
-<w:hdr xmlns:wpc="http://schemas.microsoft.com/office/word/2010/wordprocessingCanvas" xmlns:cx="http://schemas.microsoft.com/office/drawing/2014/chartex" xmlns:cx1="http://schemas.microsoft.com/office/drawing/2015/9/8/chartex" xmlns:cx2="http://schemas.microsoft.com/office/drawing/2015/10/21/chartex" xmlns:cx3="http://schemas.microsoft.com/office/drawing/2016/5/9/chartex" xmlns:cx4="http://schemas.microsoft.com/office/drawing/2016/5/10/chartex" xmlns:cx5="http://schemas.microsoft.com/office/drawing/2016/5/11/chartex" xmlns:cx6="http://schemas.microsoft.com/office/drawing/2016/5/12/chartex" xmlns:cx7="http://schemas.microsoft.com/office/drawing/2016/5/13/chartex" xmlns:cx8="http://schemas.microsoft.com/office/drawing/2016/5/14/chartex" xmlns:mc="http://schemas.openxmlformats.org/markup-compatibility/2006" xmlns:aink="http://schemas.microsoft.com/office/drawing/2016/ink" xmlns:am3d="http://schemas.microsoft.com/office/drawing/2017/model3d" xmlns:o="urn:schemas-microsoft-com:office:office" xmlns:r="http://schemas.openxmlformats.org/officeDocument/2006/relationships" xmlns:m="http://schemas.openxmlformats.org/officeDocument/2006/math" xmlns:v="urn:schemas-microsoft-com:vml" xmlns:wp14="http://schemas.microsoft.com/office/word/2010/wordprocessingDrawing" xmlns:wp="http://schemas.openxmlformats.org/drawingml/2006/wordprocessingDrawing" xmlns:w10="urn:schemas-microsoft-com:office:word" xmlns:w="http://schemas.openxmlformats.org/wordprocessingml/2006/main" xmlns:w14="http://schemas.microsoft.com/office/word/2010/wordml" xmlns:w15="http://schemas.microsoft.com/office/word/2012/wordml" xmlns:w16cid="http://schemas.microsoft.com/office/word/2016/wordml/cid" xmlns:w16se="http://schemas.microsoft.com/office/word/2015/wordml/symex" xmlns:wpg="http://schemas.microsoft.com/office/word/2010/wordprocessingGroup" xmlns:wpi="http://schemas.microsoft.com/office/word/2010/wordprocessingInk" xmlns:wne="http://schemas.microsoft.com/office/word/2006/wordml" xmlns:wps="http://schemas.microsoft.com/office/word/2010/wordprocessingShape" mc:Ignorable="w14 w15 w16se w16cid wp14">
+<w:hdr xmlns:ve="http://schemas.openxmlformats.org/markup-compatibility/2006" xmlns:o="urn:schemas-microsoft-com:office:office" xmlns:r="http://schemas.openxmlformats.org/officeDocument/2006/relationships" xmlns:m="http://schemas.openxmlformats.org/officeDocument/2006/math" xmlns:v="urn:schemas-microsoft-com:vml" xmlns:wp="http://schemas.openxmlformats.org/drawingml/2006/wordprocessingDrawing" xmlns:w10="urn:schemas-microsoft-com:office:word" xmlns:w="http://schemas.openxmlformats.org/wordprocessingml/2006/main" xmlns:wne="http://schemas.microsoft.com/office/word/2006/wordml">
   <w:p>
     <w:pPr>
-      <w:pStyle w:val="Encabezado"/>
+      <w:pStyle w:val="Header"/>
     </w:pPr>
   </w:p>
   <w:p>
     <w:pPr>
-      <w:pStyle w:val="Encabezado"/>
+      <w:pStyle w:val="Header"/>
     </w:pPr>
   </w:p>
 </w:hdr>
 </file>
 
 <file path=word/numbering.xml><?xml version="1.0" encoding="utf-8"?>
-<w:numbering xmlns:wpc="http://schemas.microsoft.com/office/word/2010/wordprocessingCanvas" xmlns:cx="http://schemas.microsoft.com/office/drawing/2014/chartex" xmlns:cx1="http://schemas.microsoft.com/office/drawing/2015/9/8/chartex" xmlns:cx2="http://schemas.microsoft.com/office/drawing/2015/10/21/chartex" xmlns:cx3="http://schemas.microsoft.com/office/drawing/2016/5/9/chartex" xmlns:cx4="http://schemas.microsoft.com/office/drawing/2016/5/10/chartex" xmlns:cx5="http://schemas.microsoft.com/office/drawing/2016/5/11/chartex" xmlns:cx6="http://schemas.microsoft.com/office/drawing/2016/5/12/chartex" xmlns:cx7="http://schemas.microsoft.com/office/drawing/2016/5/13/chartex" xmlns:cx8="http://schemas.microsoft.com/office/drawing/2016/5/14/chartex" xmlns:mc="http://schemas.openxmlformats.org/markup-compatibility/2006" xmlns:aink="http://schemas.microsoft.com/office/drawing/2016/ink" xmlns:am3d="http://schemas.microsoft.com/office/drawing/2017/model3d" xmlns:o="urn:schemas-microsoft-com:office:office" xmlns:r="http://schemas.openxmlformats.org/officeDocument/2006/relationships" xmlns:m="http://schemas.openxmlformats.org/officeDocument/2006/math" xmlns:v="urn:schemas-microsoft-com:vml" xmlns:wp14="http://schemas.microsoft.com/office/word/2010/wordprocessingDrawing" xmlns:wp="http://schemas.openxmlformats.org/drawingml/2006/wordprocessingDrawing" xmlns:w10="urn:schemas-microsoft-com:office:word" xmlns:w="http://schemas.openxmlformats.org/wordprocessingml/2006/main" xmlns:w14="http://schemas.microsoft.com/office/word/2010/wordml" xmlns:w15="http://schemas.microsoft.com/office/word/2012/wordml" xmlns:w16cid="http://schemas.microsoft.com/office/word/2016/wordml/cid" xmlns:w16se="http://schemas.microsoft.com/office/word/2015/wordml/symex" xmlns:wpg="http://schemas.microsoft.com/office/word/2010/wordprocessingGroup" xmlns:wpi="http://schemas.microsoft.com/office/word/2010/wordprocessingInk" xmlns:wne="http://schemas.microsoft.com/office/word/2006/wordml" xmlns:wps="http://schemas.microsoft.com/office/word/2010/wordprocessingShape" mc:Ignorable="w14 w15 w16se w16cid wp14">
-  <w:abstractNum w:abstractNumId="0" w15:restartNumberingAfterBreak="0">
+<w:numbering xmlns:ve="http://schemas.openxmlformats.org/markup-compatibility/2006" xmlns:o="urn:schemas-microsoft-com:office:office" xmlns:r="http://schemas.openxmlformats.org/officeDocument/2006/relationships" xmlns:m="http://schemas.openxmlformats.org/officeDocument/2006/math" xmlns:v="urn:schemas-microsoft-com:vml" xmlns:wp="http://schemas.openxmlformats.org/drawingml/2006/wordprocessingDrawing" xmlns:w10="urn:schemas-microsoft-com:office:word" xmlns:w="http://schemas.openxmlformats.org/wordprocessingml/2006/main" xmlns:wne="http://schemas.microsoft.com/office/word/2006/wordml">
+  <w:abstractNum w:abstractNumId="0">
     <w:nsid w:val="0C9B4978"/>
     <w:multiLevelType w:val="hybridMultilevel"/>
     <w:tmpl w:val="66E6FAD8"/>
@@ -10529,7 +9650,7 @@
       </w:rPr>
     </w:lvl>
   </w:abstractNum>
-  <w:abstractNum w:abstractNumId="1" w15:restartNumberingAfterBreak="0">
+  <w:abstractNum w:abstractNumId="1">
     <w:nsid w:val="10567494"/>
     <w:multiLevelType w:val="multilevel"/>
     <w:tmpl w:val="2C0A001D"/>
@@ -10615,7 +9736,7 @@
       </w:pPr>
     </w:lvl>
   </w:abstractNum>
-  <w:abstractNum w:abstractNumId="2" w15:restartNumberingAfterBreak="0">
+  <w:abstractNum w:abstractNumId="2">
     <w:nsid w:val="12987CE0"/>
     <w:multiLevelType w:val="multilevel"/>
     <w:tmpl w:val="D018C964"/>
@@ -10764,7 +9885,7 @@
       </w:rPr>
     </w:lvl>
   </w:abstractNum>
-  <w:abstractNum w:abstractNumId="3" w15:restartNumberingAfterBreak="0">
+  <w:abstractNum w:abstractNumId="3">
     <w:nsid w:val="13293E43"/>
     <w:multiLevelType w:val="hybridMultilevel"/>
     <w:tmpl w:val="3D148784"/>
@@ -10853,7 +9974,7 @@
       </w:pPr>
     </w:lvl>
   </w:abstractNum>
-  <w:abstractNum w:abstractNumId="4" w15:restartNumberingAfterBreak="0">
+  <w:abstractNum w:abstractNumId="4">
     <w:nsid w:val="17890FC3"/>
     <w:multiLevelType w:val="multilevel"/>
     <w:tmpl w:val="D018C964"/>
@@ -11002,7 +10123,7 @@
       </w:rPr>
     </w:lvl>
   </w:abstractNum>
-  <w:abstractNum w:abstractNumId="5" w15:restartNumberingAfterBreak="0">
+  <w:abstractNum w:abstractNumId="5">
     <w:nsid w:val="192858F4"/>
     <w:multiLevelType w:val="hybridMultilevel"/>
     <w:tmpl w:val="804C6374"/>
@@ -11115,7 +10236,7 @@
       </w:rPr>
     </w:lvl>
   </w:abstractNum>
-  <w:abstractNum w:abstractNumId="6" w15:restartNumberingAfterBreak="0">
+  <w:abstractNum w:abstractNumId="6">
     <w:nsid w:val="233D24B3"/>
     <w:multiLevelType w:val="hybridMultilevel"/>
     <w:tmpl w:val="321269B0"/>
@@ -11228,7 +10349,7 @@
       </w:rPr>
     </w:lvl>
   </w:abstractNum>
-  <w:abstractNum w:abstractNumId="7" w15:restartNumberingAfterBreak="0">
+  <w:abstractNum w:abstractNumId="7">
     <w:nsid w:val="246276A6"/>
     <w:multiLevelType w:val="hybridMultilevel"/>
     <w:tmpl w:val="A3543EBC"/>
@@ -11317,7 +10438,7 @@
       </w:pPr>
     </w:lvl>
   </w:abstractNum>
-  <w:abstractNum w:abstractNumId="8" w15:restartNumberingAfterBreak="0">
+  <w:abstractNum w:abstractNumId="8">
     <w:nsid w:val="2F921DBF"/>
     <w:multiLevelType w:val="hybridMultilevel"/>
     <w:tmpl w:val="E31EBA2C"/>
@@ -11430,7 +10551,7 @@
       </w:rPr>
     </w:lvl>
   </w:abstractNum>
-  <w:abstractNum w:abstractNumId="9" w15:restartNumberingAfterBreak="0">
+  <w:abstractNum w:abstractNumId="9">
     <w:nsid w:val="4E124B66"/>
     <w:multiLevelType w:val="hybridMultilevel"/>
     <w:tmpl w:val="9E34A1B0"/>
@@ -11577,7 +10698,7 @@
 </file>
 
 <file path=word/styles.xml><?xml version="1.0" encoding="utf-8"?>
-<w:styles xmlns:mc="http://schemas.openxmlformats.org/markup-compatibility/2006" xmlns:r="http://schemas.openxmlformats.org/officeDocument/2006/relationships" xmlns:w="http://schemas.openxmlformats.org/wordprocessingml/2006/main" xmlns:w14="http://schemas.microsoft.com/office/word/2010/wordml" xmlns:w15="http://schemas.microsoft.com/office/word/2012/wordml" xmlns:w16cid="http://schemas.microsoft.com/office/word/2016/wordml/cid" xmlns:w16se="http://schemas.microsoft.com/office/word/2015/wordml/symex" mc:Ignorable="w14 w15 w16se w16cid">
+<w:styles xmlns:r="http://schemas.openxmlformats.org/officeDocument/2006/relationships" xmlns:w="http://schemas.openxmlformats.org/wordprocessingml/2006/main">
   <w:docDefaults>
     <w:rPrDefault>
       <w:rPr>
@@ -11593,399 +10714,162 @@
       </w:pPr>
     </w:pPrDefault>
   </w:docDefaults>
-  <w:latentStyles w:defLockedState="0" w:defUIPriority="99" w:defSemiHidden="0" w:defUnhideWhenUsed="0" w:defQFormat="0" w:count="375">
-    <w:lsdException w:name="Normal" w:uiPriority="0" w:qFormat="1"/>
-    <w:lsdException w:name="heading 1" w:uiPriority="9" w:qFormat="1"/>
-    <w:lsdException w:name="heading 2" w:semiHidden="1" w:uiPriority="9" w:unhideWhenUsed="1" w:qFormat="1"/>
-    <w:lsdException w:name="heading 3" w:semiHidden="1" w:uiPriority="9" w:unhideWhenUsed="1" w:qFormat="1"/>
-    <w:lsdException w:name="heading 4" w:semiHidden="1" w:uiPriority="9" w:unhideWhenUsed="1" w:qFormat="1"/>
-    <w:lsdException w:name="heading 5" w:semiHidden="1" w:uiPriority="9" w:unhideWhenUsed="1" w:qFormat="1"/>
-    <w:lsdException w:name="heading 6" w:semiHidden="1" w:uiPriority="9" w:unhideWhenUsed="1" w:qFormat="1"/>
-    <w:lsdException w:name="heading 7" w:semiHidden="1" w:uiPriority="9" w:unhideWhenUsed="1" w:qFormat="1"/>
-    <w:lsdException w:name="heading 8" w:semiHidden="1" w:uiPriority="9" w:unhideWhenUsed="1" w:qFormat="1"/>
-    <w:lsdException w:name="heading 9" w:semiHidden="1" w:uiPriority="9" w:unhideWhenUsed="1" w:qFormat="1"/>
-    <w:lsdException w:name="index 1" w:semiHidden="1" w:unhideWhenUsed="1"/>
-    <w:lsdException w:name="index 2" w:semiHidden="1" w:unhideWhenUsed="1"/>
-    <w:lsdException w:name="index 3" w:semiHidden="1" w:unhideWhenUsed="1"/>
-    <w:lsdException w:name="index 4" w:semiHidden="1" w:unhideWhenUsed="1"/>
-    <w:lsdException w:name="index 5" w:semiHidden="1" w:unhideWhenUsed="1"/>
-    <w:lsdException w:name="index 6" w:semiHidden="1" w:unhideWhenUsed="1"/>
-    <w:lsdException w:name="index 7" w:semiHidden="1" w:unhideWhenUsed="1"/>
-    <w:lsdException w:name="index 8" w:semiHidden="1" w:unhideWhenUsed="1"/>
-    <w:lsdException w:name="index 9" w:semiHidden="1" w:unhideWhenUsed="1"/>
-    <w:lsdException w:name="toc 1" w:semiHidden="1" w:uiPriority="39" w:unhideWhenUsed="1"/>
-    <w:lsdException w:name="toc 2" w:semiHidden="1" w:uiPriority="39" w:unhideWhenUsed="1"/>
-    <w:lsdException w:name="toc 3" w:semiHidden="1" w:uiPriority="39" w:unhideWhenUsed="1"/>
-    <w:lsdException w:name="toc 4" w:semiHidden="1" w:uiPriority="39" w:unhideWhenUsed="1"/>
-    <w:lsdException w:name="toc 5" w:semiHidden="1" w:uiPriority="39" w:unhideWhenUsed="1"/>
-    <w:lsdException w:name="toc 6" w:semiHidden="1" w:uiPriority="39" w:unhideWhenUsed="1"/>
-    <w:lsdException w:name="toc 7" w:semiHidden="1" w:uiPriority="39" w:unhideWhenUsed="1"/>
-    <w:lsdException w:name="toc 8" w:semiHidden="1" w:uiPriority="39" w:unhideWhenUsed="1"/>
-    <w:lsdException w:name="toc 9" w:semiHidden="1" w:uiPriority="39" w:unhideWhenUsed="1"/>
-    <w:lsdException w:name="Normal Indent" w:semiHidden="1" w:unhideWhenUsed="1"/>
-    <w:lsdException w:name="footnote text" w:semiHidden="1" w:unhideWhenUsed="1"/>
-    <w:lsdException w:name="annotation text" w:semiHidden="1" w:unhideWhenUsed="1"/>
-    <w:lsdException w:name="header" w:semiHidden="1" w:unhideWhenUsed="1"/>
-    <w:lsdException w:name="footer" w:semiHidden="1" w:unhideWhenUsed="1"/>
-    <w:lsdException w:name="index heading" w:semiHidden="1" w:unhideWhenUsed="1"/>
-    <w:lsdException w:name="caption" w:semiHidden="1" w:uiPriority="35" w:unhideWhenUsed="1" w:qFormat="1"/>
-    <w:lsdException w:name="table of figures" w:semiHidden="1" w:unhideWhenUsed="1"/>
-    <w:lsdException w:name="envelope address" w:semiHidden="1" w:unhideWhenUsed="1"/>
-    <w:lsdException w:name="envelope return" w:semiHidden="1" w:unhideWhenUsed="1"/>
-    <w:lsdException w:name="footnote reference" w:semiHidden="1" w:unhideWhenUsed="1"/>
-    <w:lsdException w:name="annotation reference" w:semiHidden="1" w:unhideWhenUsed="1"/>
-    <w:lsdException w:name="line number" w:semiHidden="1" w:unhideWhenUsed="1"/>
-    <w:lsdException w:name="page number" w:semiHidden="1" w:unhideWhenUsed="1"/>
-    <w:lsdException w:name="endnote reference" w:semiHidden="1" w:unhideWhenUsed="1"/>
-    <w:lsdException w:name="endnote text" w:semiHidden="1" w:unhideWhenUsed="1"/>
-    <w:lsdException w:name="table of authorities" w:semiHidden="1" w:unhideWhenUsed="1"/>
-    <w:lsdException w:name="macro" w:semiHidden="1" w:unhideWhenUsed="1"/>
-    <w:lsdException w:name="toa heading" w:semiHidden="1" w:unhideWhenUsed="1"/>
-    <w:lsdException w:name="List" w:semiHidden="1" w:unhideWhenUsed="1"/>
-    <w:lsdException w:name="List Bullet" w:semiHidden="1" w:unhideWhenUsed="1"/>
-    <w:lsdException w:name="List Number" w:semiHidden="1" w:unhideWhenUsed="1"/>
-    <w:lsdException w:name="List 2" w:semiHidden="1" w:unhideWhenUsed="1"/>
-    <w:lsdException w:name="List 3" w:semiHidden="1" w:unhideWhenUsed="1"/>
-    <w:lsdException w:name="List 4" w:semiHidden="1" w:unhideWhenUsed="1"/>
-    <w:lsdException w:name="List 5" w:semiHidden="1" w:unhideWhenUsed="1"/>
-    <w:lsdException w:name="List Bullet 2" w:semiHidden="1" w:unhideWhenUsed="1"/>
-    <w:lsdException w:name="List Bullet 3" w:semiHidden="1" w:unhideWhenUsed="1"/>
-    <w:lsdException w:name="List Bullet 4" w:semiHidden="1" w:unhideWhenUsed="1"/>
-    <w:lsdException w:name="List Bullet 5" w:semiHidden="1" w:unhideWhenUsed="1"/>
-    <w:lsdException w:name="List Number 2" w:semiHidden="1" w:unhideWhenUsed="1"/>
-    <w:lsdException w:name="List Number 3" w:semiHidden="1" w:unhideWhenUsed="1"/>
-    <w:lsdException w:name="List Number 4" w:semiHidden="1" w:unhideWhenUsed="1"/>
-    <w:lsdException w:name="List Number 5" w:semiHidden="1" w:unhideWhenUsed="1"/>
-    <w:lsdException w:name="Title" w:uiPriority="10" w:qFormat="1"/>
-    <w:lsdException w:name="Closing" w:semiHidden="1" w:unhideWhenUsed="1"/>
-    <w:lsdException w:name="Signature" w:semiHidden="1" w:unhideWhenUsed="1"/>
-    <w:lsdException w:name="Default Paragraph Font" w:semiHidden="1" w:uiPriority="1" w:unhideWhenUsed="1"/>
-    <w:lsdException w:name="Body Text" w:semiHidden="1" w:unhideWhenUsed="1"/>
-    <w:lsdException w:name="Body Text Indent" w:semiHidden="1" w:unhideWhenUsed="1"/>
-    <w:lsdException w:name="List Continue" w:semiHidden="1" w:unhideWhenUsed="1"/>
-    <w:lsdException w:name="List Continue 2" w:semiHidden="1" w:unhideWhenUsed="1"/>
-    <w:lsdException w:name="List Continue 3" w:semiHidden="1" w:unhideWhenUsed="1"/>
-    <w:lsdException w:name="List Continue 4" w:semiHidden="1" w:unhideWhenUsed="1"/>
-    <w:lsdException w:name="List Continue 5" w:semiHidden="1" w:unhideWhenUsed="1"/>
-    <w:lsdException w:name="Message Header" w:semiHidden="1" w:unhideWhenUsed="1"/>
-    <w:lsdException w:name="Subtitle" w:uiPriority="11" w:qFormat="1"/>
-    <w:lsdException w:name="Salutation" w:semiHidden="1" w:unhideWhenUsed="1"/>
-    <w:lsdException w:name="Date" w:semiHidden="1" w:unhideWhenUsed="1"/>
-    <w:lsdException w:name="Body Text First Indent" w:semiHidden="1" w:unhideWhenUsed="1"/>
-    <w:lsdException w:name="Body Text First Indent 2" w:semiHidden="1" w:unhideWhenUsed="1"/>
-    <w:lsdException w:name="Note Heading" w:semiHidden="1" w:unhideWhenUsed="1"/>
-    <w:lsdException w:name="Body Text 2" w:semiHidden="1" w:unhideWhenUsed="1"/>
-    <w:lsdException w:name="Body Text 3" w:semiHidden="1" w:unhideWhenUsed="1"/>
-    <w:lsdException w:name="Body Text Indent 2" w:semiHidden="1" w:unhideWhenUsed="1"/>
-    <w:lsdException w:name="Body Text Indent 3" w:semiHidden="1" w:unhideWhenUsed="1"/>
-    <w:lsdException w:name="Block Text" w:semiHidden="1" w:unhideWhenUsed="1"/>
-    <w:lsdException w:name="Hyperlink" w:semiHidden="1" w:unhideWhenUsed="1"/>
-    <w:lsdException w:name="FollowedHyperlink" w:semiHidden="1" w:unhideWhenUsed="1"/>
-    <w:lsdException w:name="Strong" w:uiPriority="22" w:qFormat="1"/>
-    <w:lsdException w:name="Emphasis" w:uiPriority="20" w:qFormat="1"/>
-    <w:lsdException w:name="Document Map" w:semiHidden="1" w:unhideWhenUsed="1"/>
-    <w:lsdException w:name="Plain Text" w:semiHidden="1" w:unhideWhenUsed="1"/>
-    <w:lsdException w:name="E-mail Signature" w:semiHidden="1" w:unhideWhenUsed="1"/>
-    <w:lsdException w:name="HTML Top of Form" w:semiHidden="1" w:unhideWhenUsed="1"/>
-    <w:lsdException w:name="HTML Bottom of Form" w:semiHidden="1" w:unhideWhenUsed="1"/>
-    <w:lsdException w:name="Normal (Web)" w:semiHidden="1" w:unhideWhenUsed="1"/>
-    <w:lsdException w:name="HTML Acronym" w:semiHidden="1" w:unhideWhenUsed="1"/>
-    <w:lsdException w:name="HTML Address" w:semiHidden="1" w:unhideWhenUsed="1"/>
-    <w:lsdException w:name="HTML Cite" w:semiHidden="1" w:unhideWhenUsed="1"/>
-    <w:lsdException w:name="HTML Code" w:semiHidden="1" w:unhideWhenUsed="1"/>
-    <w:lsdException w:name="HTML Definition" w:semiHidden="1" w:unhideWhenUsed="1"/>
-    <w:lsdException w:name="HTML Keyboard" w:semiHidden="1" w:unhideWhenUsed="1"/>
-    <w:lsdException w:name="HTML Preformatted" w:semiHidden="1" w:unhideWhenUsed="1"/>
-    <w:lsdException w:name="HTML Sample" w:semiHidden="1" w:unhideWhenUsed="1"/>
-    <w:lsdException w:name="HTML Typewriter" w:semiHidden="1" w:unhideWhenUsed="1"/>
-    <w:lsdException w:name="HTML Variable" w:semiHidden="1" w:unhideWhenUsed="1"/>
-    <w:lsdException w:name="Normal Table" w:semiHidden="1" w:unhideWhenUsed="1"/>
-    <w:lsdException w:name="annotation subject" w:semiHidden="1" w:unhideWhenUsed="1"/>
-    <w:lsdException w:name="No List" w:semiHidden="1" w:unhideWhenUsed="1"/>
-    <w:lsdException w:name="Outline List 1" w:semiHidden="1" w:unhideWhenUsed="1"/>
-    <w:lsdException w:name="Outline List 2" w:semiHidden="1" w:unhideWhenUsed="1"/>
-    <w:lsdException w:name="Outline List 3" w:semiHidden="1" w:unhideWhenUsed="1"/>
-    <w:lsdException w:name="Table Simple 1" w:semiHidden="1" w:unhideWhenUsed="1"/>
-    <w:lsdException w:name="Table Simple 2" w:semiHidden="1" w:unhideWhenUsed="1"/>
-    <w:lsdException w:name="Table Simple 3" w:semiHidden="1" w:unhideWhenUsed="1"/>
-    <w:lsdException w:name="Table Classic 1" w:semiHidden="1" w:unhideWhenUsed="1"/>
-    <w:lsdException w:name="Table Classic 2" w:semiHidden="1" w:unhideWhenUsed="1"/>
-    <w:lsdException w:name="Table Classic 3" w:semiHidden="1" w:unhideWhenUsed="1"/>
-    <w:lsdException w:name="Table Classic 4" w:semiHidden="1" w:unhideWhenUsed="1"/>
-    <w:lsdException w:name="Table Colorful 1" w:semiHidden="1" w:unhideWhenUsed="1"/>
-    <w:lsdException w:name="Table Colorful 2" w:semiHidden="1" w:unhideWhenUsed="1"/>
-    <w:lsdException w:name="Table Colorful 3" w:semiHidden="1" w:unhideWhenUsed="1"/>
-    <w:lsdException w:name="Table Columns 1" w:semiHidden="1" w:unhideWhenUsed="1"/>
-    <w:lsdException w:name="Table Columns 2" w:semiHidden="1" w:unhideWhenUsed="1"/>
-    <w:lsdException w:name="Table Columns 3" w:semiHidden="1" w:unhideWhenUsed="1"/>
-    <w:lsdException w:name="Table Columns 4" w:semiHidden="1" w:unhideWhenUsed="1"/>
-    <w:lsdException w:name="Table Columns 5" w:semiHidden="1" w:unhideWhenUsed="1"/>
-    <w:lsdException w:name="Table Grid 1" w:semiHidden="1" w:unhideWhenUsed="1"/>
-    <w:lsdException w:name="Table Grid 2" w:semiHidden="1" w:unhideWhenUsed="1"/>
-    <w:lsdException w:name="Table Grid 3" w:semiHidden="1" w:unhideWhenUsed="1"/>
-    <w:lsdException w:name="Table Grid 4" w:semiHidden="1" w:unhideWhenUsed="1"/>
-    <w:lsdException w:name="Table Grid 5" w:semiHidden="1" w:unhideWhenUsed="1"/>
-    <w:lsdException w:name="Table Grid 6" w:semiHidden="1" w:unhideWhenUsed="1"/>
-    <w:lsdException w:name="Table Grid 7" w:semiHidden="1" w:unhideWhenUsed="1"/>
-    <w:lsdException w:name="Table Grid 8" w:semiHidden="1" w:unhideWhenUsed="1"/>
-    <w:lsdException w:name="Table List 1" w:semiHidden="1" w:unhideWhenUsed="1"/>
-    <w:lsdException w:name="Table List 2" w:semiHidden="1" w:unhideWhenUsed="1"/>
-    <w:lsdException w:name="Table List 3" w:semiHidden="1" w:unhideWhenUsed="1"/>
-    <w:lsdException w:name="Table List 4" w:semiHidden="1" w:unhideWhenUsed="1"/>
-    <w:lsdException w:name="Table List 5" w:semiHidden="1" w:unhideWhenUsed="1"/>
-    <w:lsdException w:name="Table List 6" w:semiHidden="1" w:unhideWhenUsed="1"/>
-    <w:lsdException w:name="Table List 7" w:semiHidden="1" w:unhideWhenUsed="1"/>
-    <w:lsdException w:name="Table List 8" w:semiHidden="1" w:unhideWhenUsed="1"/>
-    <w:lsdException w:name="Table 3D effects 1" w:semiHidden="1" w:unhideWhenUsed="1"/>
-    <w:lsdException w:name="Table 3D effects 2" w:semiHidden="1" w:unhideWhenUsed="1"/>
-    <w:lsdException w:name="Table 3D effects 3" w:semiHidden="1" w:unhideWhenUsed="1"/>
-    <w:lsdException w:name="Table Contemporary" w:semiHidden="1" w:unhideWhenUsed="1"/>
-    <w:lsdException w:name="Table Elegant" w:semiHidden="1" w:unhideWhenUsed="1"/>
-    <w:lsdException w:name="Table Professional" w:semiHidden="1" w:unhideWhenUsed="1"/>
-    <w:lsdException w:name="Table Subtle 1" w:semiHidden="1" w:unhideWhenUsed="1"/>
-    <w:lsdException w:name="Table Subtle 2" w:semiHidden="1" w:unhideWhenUsed="1"/>
-    <w:lsdException w:name="Table Web 1" w:semiHidden="1" w:unhideWhenUsed="1"/>
-    <w:lsdException w:name="Table Web 2" w:semiHidden="1" w:unhideWhenUsed="1"/>
-    <w:lsdException w:name="Table Web 3" w:semiHidden="1" w:unhideWhenUsed="1"/>
-    <w:lsdException w:name="Balloon Text" w:semiHidden="1" w:unhideWhenUsed="1"/>
-    <w:lsdException w:name="Table Grid" w:semiHidden="1" w:uiPriority="59" w:unhideWhenUsed="1"/>
-    <w:lsdException w:name="Table Theme" w:semiHidden="1" w:unhideWhenUsed="1"/>
-    <w:lsdException w:name="Placeholder Text" w:semiHidden="1"/>
-    <w:lsdException w:name="No Spacing" w:uiPriority="1" w:qFormat="1"/>
-    <w:lsdException w:name="Light Shading" w:uiPriority="60"/>
-    <w:lsdException w:name="Light List" w:uiPriority="61"/>
-    <w:lsdException w:name="Light Grid" w:uiPriority="62"/>
-    <w:lsdException w:name="Medium Shading 1" w:uiPriority="63"/>
-    <w:lsdException w:name="Medium Shading 2" w:uiPriority="64"/>
-    <w:lsdException w:name="Medium List 1" w:uiPriority="65"/>
-    <w:lsdException w:name="Medium List 2" w:uiPriority="66"/>
-    <w:lsdException w:name="Medium Grid 1" w:uiPriority="67"/>
-    <w:lsdException w:name="Medium Grid 2" w:uiPriority="68"/>
-    <w:lsdException w:name="Medium Grid 3" w:uiPriority="69"/>
-    <w:lsdException w:name="Dark List" w:uiPriority="70"/>
-    <w:lsdException w:name="Colorful Shading" w:uiPriority="71"/>
-    <w:lsdException w:name="Colorful List" w:uiPriority="72"/>
-    <w:lsdException w:name="Colorful Grid" w:uiPriority="73"/>
-    <w:lsdException w:name="Light Shading Accent 1" w:uiPriority="60"/>
-    <w:lsdException w:name="Light List Accent 1" w:uiPriority="61"/>
-    <w:lsdException w:name="Light Grid Accent 1" w:uiPriority="62"/>
-    <w:lsdException w:name="Medium Shading 1 Accent 1" w:uiPriority="63"/>
-    <w:lsdException w:name="Medium Shading 2 Accent 1" w:uiPriority="64"/>
-    <w:lsdException w:name="Medium List 1 Accent 1" w:uiPriority="65"/>
-    <w:lsdException w:name="Revision" w:semiHidden="1"/>
-    <w:lsdException w:name="List Paragraph" w:uiPriority="34" w:qFormat="1"/>
-    <w:lsdException w:name="Quote" w:uiPriority="29" w:qFormat="1"/>
-    <w:lsdException w:name="Intense Quote" w:uiPriority="30" w:qFormat="1"/>
-    <w:lsdException w:name="Medium List 2 Accent 1" w:uiPriority="66"/>
-    <w:lsdException w:name="Medium Grid 1 Accent 1" w:uiPriority="67"/>
-    <w:lsdException w:name="Medium Grid 2 Accent 1" w:uiPriority="68"/>
-    <w:lsdException w:name="Medium Grid 3 Accent 1" w:uiPriority="69"/>
-    <w:lsdException w:name="Dark List Accent 1" w:uiPriority="70"/>
-    <w:lsdException w:name="Colorful Shading Accent 1" w:uiPriority="71"/>
-    <w:lsdException w:name="Colorful List Accent 1" w:uiPriority="72"/>
-    <w:lsdException w:name="Colorful Grid Accent 1" w:uiPriority="73"/>
-    <w:lsdException w:name="Light Shading Accent 2" w:uiPriority="60"/>
-    <w:lsdException w:name="Light List Accent 2" w:uiPriority="61"/>
-    <w:lsdException w:name="Light Grid Accent 2" w:uiPriority="62"/>
-    <w:lsdException w:name="Medium Shading 1 Accent 2" w:uiPriority="63"/>
-    <w:lsdException w:name="Medium Shading 2 Accent 2" w:uiPriority="64"/>
-    <w:lsdException w:name="Medium List 1 Accent 2" w:uiPriority="65"/>
-    <w:lsdException w:name="Medium List 2 Accent 2" w:uiPriority="66"/>
-    <w:lsdException w:name="Medium Grid 1 Accent 2" w:uiPriority="67"/>
-    <w:lsdException w:name="Medium Grid 2 Accent 2" w:uiPriority="68"/>
-    <w:lsdException w:name="Medium Grid 3 Accent 2" w:uiPriority="69"/>
-    <w:lsdException w:name="Dark List Accent 2" w:uiPriority="70"/>
-    <w:lsdException w:name="Colorful Shading Accent 2" w:uiPriority="71"/>
-    <w:lsdException w:name="Colorful List Accent 2" w:uiPriority="72"/>
-    <w:lsdException w:name="Colorful Grid Accent 2" w:uiPriority="73"/>
-    <w:lsdException w:name="Light Shading Accent 3" w:uiPriority="60"/>
-    <w:lsdException w:name="Light List Accent 3" w:uiPriority="61"/>
-    <w:lsdException w:name="Light Grid Accent 3" w:uiPriority="62"/>
-    <w:lsdException w:name="Medium Shading 1 Accent 3" w:uiPriority="63"/>
-    <w:lsdException w:name="Medium Shading 2 Accent 3" w:uiPriority="64"/>
-    <w:lsdException w:name="Medium List 1 Accent 3" w:uiPriority="65"/>
-    <w:lsdException w:name="Medium List 2 Accent 3" w:uiPriority="66"/>
-    <w:lsdException w:name="Medium Grid 1 Accent 3" w:uiPriority="67"/>
-    <w:lsdException w:name="Medium Grid 2 Accent 3" w:uiPriority="68"/>
-    <w:lsdException w:name="Medium Grid 3 Accent 3" w:uiPriority="69"/>
-    <w:lsdException w:name="Dark List Accent 3" w:uiPriority="70"/>
-    <w:lsdException w:name="Colorful Shading Accent 3" w:uiPriority="71"/>
-    <w:lsdException w:name="Colorful List Accent 3" w:uiPriority="72"/>
-    <w:lsdException w:name="Colorful Grid Accent 3" w:uiPriority="73"/>
-    <w:lsdException w:name="Light Shading Accent 4" w:uiPriority="60"/>
-    <w:lsdException w:name="Light List Accent 4" w:uiPriority="61"/>
-    <w:lsdException w:name="Light Grid Accent 4" w:uiPriority="62"/>
-    <w:lsdException w:name="Medium Shading 1 Accent 4" w:uiPriority="63"/>
-    <w:lsdException w:name="Medium Shading 2 Accent 4" w:uiPriority="64"/>
-    <w:lsdException w:name="Medium List 1 Accent 4" w:uiPriority="65"/>
-    <w:lsdException w:name="Medium List 2 Accent 4" w:uiPriority="66"/>
-    <w:lsdException w:name="Medium Grid 1 Accent 4" w:uiPriority="67"/>
-    <w:lsdException w:name="Medium Grid 2 Accent 4" w:uiPriority="68"/>
-    <w:lsdException w:name="Medium Grid 3 Accent 4" w:uiPriority="69"/>
-    <w:lsdException w:name="Dark List Accent 4" w:uiPriority="70"/>
-    <w:lsdException w:name="Colorful Shading Accent 4" w:uiPriority="71"/>
-    <w:lsdException w:name="Colorful List Accent 4" w:uiPriority="72"/>
-    <w:lsdException w:name="Colorful Grid Accent 4" w:uiPriority="73"/>
-    <w:lsdException w:name="Light Shading Accent 5" w:uiPriority="60"/>
-    <w:lsdException w:name="Light List Accent 5" w:uiPriority="61"/>
-    <w:lsdException w:name="Light Grid Accent 5" w:uiPriority="62"/>
-    <w:lsdException w:name="Medium Shading 1 Accent 5" w:uiPriority="63"/>
-    <w:lsdException w:name="Medium Shading 2 Accent 5" w:uiPriority="64"/>
-    <w:lsdException w:name="Medium List 1 Accent 5" w:uiPriority="65"/>
-    <w:lsdException w:name="Medium List 2 Accent 5" w:uiPriority="66"/>
-    <w:lsdException w:name="Medium Grid 1 Accent 5" w:uiPriority="67"/>
-    <w:lsdException w:name="Medium Grid 2 Accent 5" w:uiPriority="68"/>
-    <w:lsdException w:name="Medium Grid 3 Accent 5" w:uiPriority="69"/>
-    <w:lsdException w:name="Dark List Accent 5" w:uiPriority="70"/>
-    <w:lsdException w:name="Colorful Shading Accent 5" w:uiPriority="71"/>
-    <w:lsdException w:name="Colorful List Accent 5" w:uiPriority="72"/>
-    <w:lsdException w:name="Colorful Grid Accent 5" w:uiPriority="73"/>
-    <w:lsdException w:name="Light Shading Accent 6" w:uiPriority="60"/>
-    <w:lsdException w:name="Light List Accent 6" w:uiPriority="61"/>
-    <w:lsdException w:name="Light Grid Accent 6" w:uiPriority="62"/>
-    <w:lsdException w:name="Medium Shading 1 Accent 6" w:uiPriority="63"/>
-    <w:lsdException w:name="Medium Shading 2 Accent 6" w:uiPriority="64"/>
-    <w:lsdException w:name="Medium List 1 Accent 6" w:uiPriority="65"/>
-    <w:lsdException w:name="Medium List 2 Accent 6" w:uiPriority="66"/>
-    <w:lsdException w:name="Medium Grid 1 Accent 6" w:uiPriority="67"/>
-    <w:lsdException w:name="Medium Grid 2 Accent 6" w:uiPriority="68"/>
-    <w:lsdException w:name="Medium Grid 3 Accent 6" w:uiPriority="69"/>
-    <w:lsdException w:name="Dark List Accent 6" w:uiPriority="70"/>
-    <w:lsdException w:name="Colorful Shading Accent 6" w:uiPriority="71"/>
-    <w:lsdException w:name="Colorful List Accent 6" w:uiPriority="72"/>
-    <w:lsdException w:name="Colorful Grid Accent 6" w:uiPriority="73"/>
-    <w:lsdException w:name="Subtle Emphasis" w:uiPriority="19" w:qFormat="1"/>
-    <w:lsdException w:name="Intense Emphasis" w:uiPriority="21" w:qFormat="1"/>
-    <w:lsdException w:name="Subtle Reference" w:uiPriority="31" w:qFormat="1"/>
-    <w:lsdException w:name="Intense Reference" w:uiPriority="32" w:qFormat="1"/>
-    <w:lsdException w:name="Book Title" w:uiPriority="33" w:qFormat="1"/>
-    <w:lsdException w:name="Bibliography" w:semiHidden="1" w:uiPriority="37" w:unhideWhenUsed="1"/>
-    <w:lsdException w:name="TOC Heading" w:semiHidden="1" w:uiPriority="39" w:unhideWhenUsed="1" w:qFormat="1"/>
-    <w:lsdException w:name="Plain Table 1" w:uiPriority="41"/>
-    <w:lsdException w:name="Plain Table 2" w:uiPriority="42"/>
-    <w:lsdException w:name="Plain Table 3" w:uiPriority="43"/>
-    <w:lsdException w:name="Plain Table 4" w:uiPriority="44"/>
-    <w:lsdException w:name="Plain Table 5" w:uiPriority="45"/>
-    <w:lsdException w:name="Grid Table Light" w:uiPriority="40"/>
-    <w:lsdException w:name="Grid Table 1 Light" w:uiPriority="46"/>
-    <w:lsdException w:name="Grid Table 2" w:uiPriority="47"/>
-    <w:lsdException w:name="Grid Table 3" w:uiPriority="48"/>
-    <w:lsdException w:name="Grid Table 4" w:uiPriority="49"/>
-    <w:lsdException w:name="Grid Table 5 Dark" w:uiPriority="50"/>
-    <w:lsdException w:name="Grid Table 6 Colorful" w:uiPriority="51"/>
-    <w:lsdException w:name="Grid Table 7 Colorful" w:uiPriority="52"/>
-    <w:lsdException w:name="Grid Table 1 Light Accent 1" w:uiPriority="46"/>
-    <w:lsdException w:name="Grid Table 2 Accent 1" w:uiPriority="47"/>
-    <w:lsdException w:name="Grid Table 3 Accent 1" w:uiPriority="48"/>
-    <w:lsdException w:name="Grid Table 4 Accent 1" w:uiPriority="49"/>
-    <w:lsdException w:name="Grid Table 5 Dark Accent 1" w:uiPriority="50"/>
-    <w:lsdException w:name="Grid Table 6 Colorful Accent 1" w:uiPriority="51"/>
-    <w:lsdException w:name="Grid Table 7 Colorful Accent 1" w:uiPriority="52"/>
-    <w:lsdException w:name="Grid Table 1 Light Accent 2" w:uiPriority="46"/>
-    <w:lsdException w:name="Grid Table 2 Accent 2" w:uiPriority="47"/>
-    <w:lsdException w:name="Grid Table 3 Accent 2" w:uiPriority="48"/>
-    <w:lsdException w:name="Grid Table 4 Accent 2" w:uiPriority="49"/>
-    <w:lsdException w:name="Grid Table 5 Dark Accent 2" w:uiPriority="50"/>
-    <w:lsdException w:name="Grid Table 6 Colorful Accent 2" w:uiPriority="51"/>
-    <w:lsdException w:name="Grid Table 7 Colorful Accent 2" w:uiPriority="52"/>
-    <w:lsdException w:name="Grid Table 1 Light Accent 3" w:uiPriority="46"/>
-    <w:lsdException w:name="Grid Table 2 Accent 3" w:uiPriority="47"/>
-    <w:lsdException w:name="Grid Table 3 Accent 3" w:uiPriority="48"/>
-    <w:lsdException w:name="Grid Table 4 Accent 3" w:uiPriority="49"/>
-    <w:lsdException w:name="Grid Table 5 Dark Accent 3" w:uiPriority="50"/>
-    <w:lsdException w:name="Grid Table 6 Colorful Accent 3" w:uiPriority="51"/>
-    <w:lsdException w:name="Grid Table 7 Colorful Accent 3" w:uiPriority="52"/>
-    <w:lsdException w:name="Grid Table 1 Light Accent 4" w:uiPriority="46"/>
-    <w:lsdException w:name="Grid Table 2 Accent 4" w:uiPriority="47"/>
-    <w:lsdException w:name="Grid Table 3 Accent 4" w:uiPriority="48"/>
-    <w:lsdException w:name="Grid Table 4 Accent 4" w:uiPriority="49"/>
-    <w:lsdException w:name="Grid Table 5 Dark Accent 4" w:uiPriority="50"/>
-    <w:lsdException w:name="Grid Table 6 Colorful Accent 4" w:uiPriority="51"/>
-    <w:lsdException w:name="Grid Table 7 Colorful Accent 4" w:uiPriority="52"/>
-    <w:lsdException w:name="Grid Table 1 Light Accent 5" w:uiPriority="46"/>
-    <w:lsdException w:name="Grid Table 2 Accent 5" w:uiPriority="47"/>
-    <w:lsdException w:name="Grid Table 3 Accent 5" w:uiPriority="48"/>
-    <w:lsdException w:name="Grid Table 4 Accent 5" w:uiPriority="49"/>
-    <w:lsdException w:name="Grid Table 5 Dark Accent 5" w:uiPriority="50"/>
-    <w:lsdException w:name="Grid Table 6 Colorful Accent 5" w:uiPriority="51"/>
-    <w:lsdException w:name="Grid Table 7 Colorful Accent 5" w:uiPriority="52"/>
-    <w:lsdException w:name="Grid Table 1 Light Accent 6" w:uiPriority="46"/>
-    <w:lsdException w:name="Grid Table 2 Accent 6" w:uiPriority="47"/>
-    <w:lsdException w:name="Grid Table 3 Accent 6" w:uiPriority="48"/>
-    <w:lsdException w:name="Grid Table 4 Accent 6" w:uiPriority="49"/>
-    <w:lsdException w:name="Grid Table 5 Dark Accent 6" w:uiPriority="50"/>
-    <w:lsdException w:name="Grid Table 6 Colorful Accent 6" w:uiPriority="51"/>
-    <w:lsdException w:name="Grid Table 7 Colorful Accent 6" w:uiPriority="52"/>
-    <w:lsdException w:name="List Table 1 Light" w:uiPriority="46"/>
-    <w:lsdException w:name="List Table 2" w:uiPriority="47"/>
-    <w:lsdException w:name="List Table 3" w:uiPriority="48"/>
-    <w:lsdException w:name="List Table 4" w:uiPriority="49"/>
-    <w:lsdException w:name="List Table 5 Dark" w:uiPriority="50"/>
-    <w:lsdException w:name="List Table 6 Colorful" w:uiPriority="51"/>
-    <w:lsdException w:name="List Table 7 Colorful" w:uiPriority="52"/>
-    <w:lsdException w:name="List Table 1 Light Accent 1" w:uiPriority="46"/>
-    <w:lsdException w:name="List Table 2 Accent 1" w:uiPriority="47"/>
-    <w:lsdException w:name="List Table 3 Accent 1" w:uiPriority="48"/>
-    <w:lsdException w:name="List Table 4 Accent 1" w:uiPriority="49"/>
-    <w:lsdException w:name="List Table 5 Dark Accent 1" w:uiPriority="50"/>
-    <w:lsdException w:name="List Table 6 Colorful Accent 1" w:uiPriority="51"/>
-    <w:lsdException w:name="List Table 7 Colorful Accent 1" w:uiPriority="52"/>
-    <w:lsdException w:name="List Table 1 Light Accent 2" w:uiPriority="46"/>
-    <w:lsdException w:name="List Table 2 Accent 2" w:uiPriority="47"/>
-    <w:lsdException w:name="List Table 3 Accent 2" w:uiPriority="48"/>
-    <w:lsdException w:name="List Table 4 Accent 2" w:uiPriority="49"/>
-    <w:lsdException w:name="List Table 5 Dark Accent 2" w:uiPriority="50"/>
-    <w:lsdException w:name="List Table 6 Colorful Accent 2" w:uiPriority="51"/>
-    <w:lsdException w:name="List Table 7 Colorful Accent 2" w:uiPriority="52"/>
-    <w:lsdException w:name="List Table 1 Light Accent 3" w:uiPriority="46"/>
-    <w:lsdException w:name="List Table 2 Accent 3" w:uiPriority="47"/>
-    <w:lsdException w:name="List Table 3 Accent 3" w:uiPriority="48"/>
-    <w:lsdException w:name="List Table 4 Accent 3" w:uiPriority="49"/>
-    <w:lsdException w:name="List Table 5 Dark Accent 3" w:uiPriority="50"/>
-    <w:lsdException w:name="List Table 6 Colorful Accent 3" w:uiPriority="51"/>
-    <w:lsdException w:name="List Table 7 Colorful Accent 3" w:uiPriority="52"/>
-    <w:lsdException w:name="List Table 1 Light Accent 4" w:uiPriority="46"/>
-    <w:lsdException w:name="List Table 2 Accent 4" w:uiPriority="47"/>
-    <w:lsdException w:name="List Table 3 Accent 4" w:uiPriority="48"/>
-    <w:lsdException w:name="List Table 4 Accent 4" w:uiPriority="49"/>
-    <w:lsdException w:name="List Table 5 Dark Accent 4" w:uiPriority="50"/>
-    <w:lsdException w:name="List Table 6 Colorful Accent 4" w:uiPriority="51"/>
-    <w:lsdException w:name="List Table 7 Colorful Accent 4" w:uiPriority="52"/>
-    <w:lsdException w:name="List Table 1 Light Accent 5" w:uiPriority="46"/>
-    <w:lsdException w:name="List Table 2 Accent 5" w:uiPriority="47"/>
-    <w:lsdException w:name="List Table 3 Accent 5" w:uiPriority="48"/>
-    <w:lsdException w:name="List Table 4 Accent 5" w:uiPriority="49"/>
-    <w:lsdException w:name="List Table 5 Dark Accent 5" w:uiPriority="50"/>
-    <w:lsdException w:name="List Table 6 Colorful Accent 5" w:uiPriority="51"/>
-    <w:lsdException w:name="List Table 7 Colorful Accent 5" w:uiPriority="52"/>
-    <w:lsdException w:name="List Table 1 Light Accent 6" w:uiPriority="46"/>
-    <w:lsdException w:name="List Table 2 Accent 6" w:uiPriority="47"/>
-    <w:lsdException w:name="List Table 3 Accent 6" w:uiPriority="48"/>
-    <w:lsdException w:name="List Table 4 Accent 6" w:uiPriority="49"/>
-    <w:lsdException w:name="List Table 5 Dark Accent 6" w:uiPriority="50"/>
-    <w:lsdException w:name="List Table 6 Colorful Accent 6" w:uiPriority="51"/>
-    <w:lsdException w:name="List Table 7 Colorful Accent 6" w:uiPriority="52"/>
-    <w:lsdException w:name="Mention" w:semiHidden="1" w:unhideWhenUsed="1"/>
-    <w:lsdException w:name="Smart Hyperlink" w:semiHidden="1" w:unhideWhenUsed="1"/>
-    <w:lsdException w:name="Hashtag" w:semiHidden="1" w:unhideWhenUsed="1"/>
-    <w:lsdException w:name="Unresolved Mention" w:semiHidden="1" w:unhideWhenUsed="1"/>
+  <w:latentStyles w:defLockedState="0" w:defUIPriority="99" w:defSemiHidden="1" w:defUnhideWhenUsed="1" w:defQFormat="0" w:count="267">
+    <w:lsdException w:name="Normal" w:semiHidden="0" w:uiPriority="0" w:unhideWhenUsed="0" w:qFormat="1"/>
+    <w:lsdException w:name="heading 1" w:semiHidden="0" w:uiPriority="9" w:unhideWhenUsed="0" w:qFormat="1"/>
+    <w:lsdException w:name="heading 2" w:uiPriority="9" w:qFormat="1"/>
+    <w:lsdException w:name="heading 3" w:uiPriority="9" w:qFormat="1"/>
+    <w:lsdException w:name="heading 4" w:uiPriority="9" w:qFormat="1"/>
+    <w:lsdException w:name="heading 5" w:uiPriority="9" w:qFormat="1"/>
+    <w:lsdException w:name="heading 6" w:uiPriority="9" w:qFormat="1"/>
+    <w:lsdException w:name="heading 7" w:uiPriority="9" w:qFormat="1"/>
+    <w:lsdException w:name="heading 8" w:uiPriority="9" w:qFormat="1"/>
+    <w:lsdException w:name="heading 9" w:uiPriority="9" w:qFormat="1"/>
+    <w:lsdException w:name="toc 1" w:uiPriority="39"/>
+    <w:lsdException w:name="toc 2" w:uiPriority="39"/>
+    <w:lsdException w:name="toc 3" w:uiPriority="39"/>
+    <w:lsdException w:name="toc 4" w:uiPriority="39"/>
+    <w:lsdException w:name="toc 5" w:uiPriority="39"/>
+    <w:lsdException w:name="toc 6" w:uiPriority="39"/>
+    <w:lsdException w:name="toc 7" w:uiPriority="39"/>
+    <w:lsdException w:name="toc 8" w:uiPriority="39"/>
+    <w:lsdException w:name="toc 9" w:uiPriority="39"/>
+    <w:lsdException w:name="caption" w:uiPriority="35" w:qFormat="1"/>
+    <w:lsdException w:name="Title" w:semiHidden="0" w:uiPriority="10" w:unhideWhenUsed="0" w:qFormat="1"/>
+    <w:lsdException w:name="Default Paragraph Font" w:uiPriority="1"/>
+    <w:lsdException w:name="Subtitle" w:semiHidden="0" w:uiPriority="11" w:unhideWhenUsed="0" w:qFormat="1"/>
+    <w:lsdException w:name="Strong" w:semiHidden="0" w:uiPriority="22" w:unhideWhenUsed="0" w:qFormat="1"/>
+    <w:lsdException w:name="Emphasis" w:semiHidden="0" w:uiPriority="20" w:unhideWhenUsed="0" w:qFormat="1"/>
+    <w:lsdException w:name="Table Grid" w:uiPriority="59"/>
+    <w:lsdException w:name="Placeholder Text" w:unhideWhenUsed="0"/>
+    <w:lsdException w:name="No Spacing" w:semiHidden="0" w:uiPriority="1" w:unhideWhenUsed="0" w:qFormat="1"/>
+    <w:lsdException w:name="Light Shading" w:semiHidden="0" w:uiPriority="60" w:unhideWhenUsed="0"/>
+    <w:lsdException w:name="Light List" w:semiHidden="0" w:uiPriority="61" w:unhideWhenUsed="0"/>
+    <w:lsdException w:name="Light Grid" w:semiHidden="0" w:uiPriority="62" w:unhideWhenUsed="0"/>
+    <w:lsdException w:name="Medium Shading 1" w:semiHidden="0" w:uiPriority="63" w:unhideWhenUsed="0"/>
+    <w:lsdException w:name="Medium Shading 2" w:semiHidden="0" w:uiPriority="64" w:unhideWhenUsed="0"/>
+    <w:lsdException w:name="Medium List 1" w:semiHidden="0" w:uiPriority="65" w:unhideWhenUsed="0"/>
+    <w:lsdException w:name="Medium List 2" w:semiHidden="0" w:uiPriority="66" w:unhideWhenUsed="0"/>
+    <w:lsdException w:name="Medium Grid 1" w:semiHidden="0" w:uiPriority="67" w:unhideWhenUsed="0"/>
+    <w:lsdException w:name="Medium Grid 2" w:semiHidden="0" w:uiPriority="68" w:unhideWhenUsed="0"/>
+    <w:lsdException w:name="Medium Grid 3" w:semiHidden="0" w:uiPriority="69" w:unhideWhenUsed="0"/>
+    <w:lsdException w:name="Dark List" w:semiHidden="0" w:uiPriority="70" w:unhideWhenUsed="0"/>
+    <w:lsdException w:name="Colorful Shading" w:semiHidden="0" w:uiPriority="71" w:unhideWhenUsed="0"/>
+    <w:lsdException w:name="Colorful List" w:semiHidden="0" w:uiPriority="72" w:unhideWhenUsed="0"/>
+    <w:lsdException w:name="Colorful Grid" w:semiHidden="0" w:uiPriority="73" w:unhideWhenUsed="0"/>
+    <w:lsdException w:name="Light Shading Accent 1" w:semiHidden="0" w:uiPriority="60" w:unhideWhenUsed="0"/>
+    <w:lsdException w:name="Light List Accent 1" w:semiHidden="0" w:uiPriority="61" w:unhideWhenUsed="0"/>
+    <w:lsdException w:name="Light Grid Accent 1" w:semiHidden="0" w:uiPriority="62" w:unhideWhenUsed="0"/>
+    <w:lsdException w:name="Medium Shading 1 Accent 1" w:semiHidden="0" w:uiPriority="63" w:unhideWhenUsed="0"/>
+    <w:lsdException w:name="Medium Shading 2 Accent 1" w:semiHidden="0" w:uiPriority="64" w:unhideWhenUsed="0"/>
+    <w:lsdException w:name="Medium List 1 Accent 1" w:semiHidden="0" w:uiPriority="65" w:unhideWhenUsed="0"/>
+    <w:lsdException w:name="Revision" w:unhideWhenUsed="0"/>
+    <w:lsdException w:name="List Paragraph" w:semiHidden="0" w:uiPriority="34" w:unhideWhenUsed="0" w:qFormat="1"/>
+    <w:lsdException w:name="Quote" w:semiHidden="0" w:uiPriority="29" w:unhideWhenUsed="0" w:qFormat="1"/>
+    <w:lsdException w:name="Intense Quote" w:semiHidden="0" w:uiPriority="30" w:unhideWhenUsed="0" w:qFormat="1"/>
+    <w:lsdException w:name="Medium List 2 Accent 1" w:semiHidden="0" w:uiPriority="66" w:unhideWhenUsed="0"/>
+    <w:lsdException w:name="Medium Grid 1 Accent 1" w:semiHidden="0" w:uiPriority="67" w:unhideWhenUsed="0"/>
+    <w:lsdException w:name="Medium Grid 2 Accent 1" w:semiHidden="0" w:uiPriority="68" w:unhideWhenUsed="0"/>
+    <w:lsdException w:name="Medium Grid 3 Accent 1" w:semiHidden="0" w:uiPriority="69" w:unhideWhenUsed="0"/>
+    <w:lsdException w:name="Dark List Accent 1" w:semiHidden="0" w:uiPriority="70" w:unhideWhenUsed="0"/>
+    <w:lsdException w:name="Colorful Shading Accent 1" w:semiHidden="0" w:uiPriority="71" w:unhideWhenUsed="0"/>
+    <w:lsdException w:name="Colorful List Accent 1" w:semiHidden="0" w:uiPriority="72" w:unhideWhenUsed="0"/>
+    <w:lsdException w:name="Colorful Grid Accent 1" w:semiHidden="0" w:uiPriority="73" w:unhideWhenUsed="0"/>
+    <w:lsdException w:name="Light Shading Accent 2" w:semiHidden="0" w:uiPriority="60" w:unhideWhenUsed="0"/>
+    <w:lsdException w:name="Light List Accent 2" w:semiHidden="0" w:uiPriority="61" w:unhideWhenUsed="0"/>
+    <w:lsdException w:name="Light Grid Accent 2" w:semiHidden="0" w:uiPriority="62" w:unhideWhenUsed="0"/>
+    <w:lsdException w:name="Medium Shading 1 Accent 2" w:semiHidden="0" w:uiPriority="63" w:unhideWhenUsed="0"/>
+    <w:lsdException w:name="Medium Shading 2 Accent 2" w:semiHidden="0" w:uiPriority="64" w:unhideWhenUsed="0"/>
+    <w:lsdException w:name="Medium List 1 Accent 2" w:semiHidden="0" w:uiPriority="65" w:unhideWhenUsed="0"/>
+    <w:lsdException w:name="Medium List 2 Accent 2" w:semiHidden="0" w:uiPriority="66" w:unhideWhenUsed="0"/>
+    <w:lsdException w:name="Medium Grid 1 Accent 2" w:semiHidden="0" w:uiPriority="67" w:unhideWhenUsed="0"/>
+    <w:lsdException w:name="Medium Grid 2 Accent 2" w:semiHidden="0" w:uiPriority="68" w:unhideWhenUsed="0"/>
+    <w:lsdException w:name="Medium Grid 3 Accent 2" w:semiHidden="0" w:uiPriority="69" w:unhideWhenUsed="0"/>
+    <w:lsdException w:name="Dark List Accent 2" w:semiHidden="0" w:uiPriority="70" w:unhideWhenUsed="0"/>
+    <w:lsdException w:name="Colorful Shading Accent 2" w:semiHidden="0" w:uiPriority="71" w:unhideWhenUsed="0"/>
+    <w:lsdException w:name="Colorful List Accent 2" w:semiHidden="0" w:uiPriority="72" w:unhideWhenUsed="0"/>
+    <w:lsdException w:name="Colorful Grid Accent 2" w:semiHidden="0" w:uiPriority="73" w:unhideWhenUsed="0"/>
+    <w:lsdException w:name="Light Shading Accent 3" w:semiHidden="0" w:uiPriority="60" w:unhideWhenUsed="0"/>
+    <w:lsdException w:name="Light List Accent 3" w:semiHidden="0" w:uiPriority="61" w:unhideWhenUsed="0"/>
+    <w:lsdException w:name="Light Grid Accent 3" w:semiHidden="0" w:uiPriority="62" w:unhideWhenUsed="0"/>
+    <w:lsdException w:name="Medium Shading 1 Accent 3" w:semiHidden="0" w:uiPriority="63" w:unhideWhenUsed="0"/>
+    <w:lsdException w:name="Medium Shading 2 Accent 3" w:semiHidden="0" w:uiPriority="64" w:unhideWhenUsed="0"/>
+    <w:lsdException w:name="Medium List 1 Accent 3" w:semiHidden="0" w:uiPriority="65" w:unhideWhenUsed="0"/>
+    <w:lsdException w:name="Medium List 2 Accent 3" w:semiHidden="0" w:uiPriority="66" w:unhideWhenUsed="0"/>
+    <w:lsdException w:name="Medium Grid 1 Accent 3" w:semiHidden="0" w:uiPriority="67" w:unhideWhenUsed="0"/>
+    <w:lsdException w:name="Medium Grid 2 Accent 3" w:semiHidden="0" w:uiPriority="68" w:unhideWhenUsed="0"/>
+    <w:lsdException w:name="Medium Grid 3 Accent 3" w:semiHidden="0" w:uiPriority="69" w:unhideWhenUsed="0"/>
+    <w:lsdException w:name="Dark List Accent 3" w:semiHidden="0" w:uiPriority="70" w:unhideWhenUsed="0"/>
+    <w:lsdException w:name="Colorful Shading Accent 3" w:semiHidden="0" w:uiPriority="71" w:unhideWhenUsed="0"/>
+    <w:lsdException w:name="Colorful List Accent 3" w:semiHidden="0" w:uiPriority="72" w:unhideWhenUsed="0"/>
+    <w:lsdException w:name="Colorful Grid Accent 3" w:semiHidden="0" w:uiPriority="73" w:unhideWhenUsed="0"/>
+    <w:lsdException w:name="Light Shading Accent 4" w:semiHidden="0" w:uiPriority="60" w:unhideWhenUsed="0"/>
+    <w:lsdException w:name="Light List Accent 4" w:semiHidden="0" w:uiPriority="61" w:unhideWhenUsed="0"/>
+    <w:lsdException w:name="Light Grid Accent 4" w:semiHidden="0" w:uiPriority="62" w:unhideWhenUsed="0"/>
+    <w:lsdException w:name="Medium Shading 1 Accent 4" w:semiHidden="0" w:uiPriority="63" w:unhideWhenUsed="0"/>
+    <w:lsdException w:name="Medium Shading 2 Accent 4" w:semiHidden="0" w:uiPriority="64" w:unhideWhenUsed="0"/>
+    <w:lsdException w:name="Medium List 1 Accent 4" w:semiHidden="0" w:uiPriority="65" w:unhideWhenUsed="0"/>
+    <w:lsdException w:name="Medium List 2 Accent 4" w:semiHidden="0" w:uiPriority="66" w:unhideWhenUsed="0"/>
+    <w:lsdException w:name="Medium Grid 1 Accent 4" w:semiHidden="0" w:uiPriority="67" w:unhideWhenUsed="0"/>
+    <w:lsdException w:name="Medium Grid 2 Accent 4" w:semiHidden="0" w:uiPriority="68" w:unhideWhenUsed="0"/>
+    <w:lsdException w:name="Medium Grid 3 Accent 4" w:semiHidden="0" w:uiPriority="69" w:unhideWhenUsed="0"/>
+    <w:lsdException w:name="Dark List Accent 4" w:semiHidden="0" w:uiPriority="70" w:unhideWhenUsed="0"/>
+    <w:lsdException w:name="Colorful Shading Accent 4" w:semiHidden="0" w:uiPriority="71" w:unhideWhenUsed="0"/>
+    <w:lsdException w:name="Colorful List Accent 4" w:semiHidden="0" w:uiPriority="72" w:unhideWhenUsed="0"/>
+    <w:lsdException w:name="Colorful Grid Accent 4" w:semiHidden="0" w:uiPriority="73" w:unhideWhenUsed="0"/>
+    <w:lsdException w:name="Light Shading Accent 5" w:semiHidden="0" w:uiPriority="60" w:unhideWhenUsed="0"/>
+    <w:lsdException w:name="Light List Accent 5" w:semiHidden="0" w:uiPriority="61" w:unhideWhenUsed="0"/>
+    <w:lsdException w:name="Light Grid Accent 5" w:semiHidden="0" w:uiPriority="62" w:unhideWhenUsed="0"/>
+    <w:lsdException w:name="Medium Shading 1 Accent 5" w:semiHidden="0" w:uiPriority="63" w:unhideWhenUsed="0"/>
+    <w:lsdException w:name="Medium Shading 2 Accent 5" w:semiHidden="0" w:uiPriority="64" w:unhideWhenUsed="0"/>
+    <w:lsdException w:name="Medium List 1 Accent 5" w:semiHidden="0" w:uiPriority="65" w:unhideWhenUsed="0"/>
+    <w:lsdException w:name="Medium List 2 Accent 5" w:semiHidden="0" w:uiPriority="66" w:unhideWhenUsed="0"/>
+    <w:lsdException w:name="Medium Grid 1 Accent 5" w:semiHidden="0" w:uiPriority="67" w:unhideWhenUsed="0"/>
+    <w:lsdException w:name="Medium Grid 2 Accent 5" w:semiHidden="0" w:uiPriority="68" w:unhideWhenUsed="0"/>
+    <w:lsdException w:name="Medium Grid 3 Accent 5" w:semiHidden="0" w:uiPriority="69" w:unhideWhenUsed="0"/>
+    <w:lsdException w:name="Dark List Accent 5" w:semiHidden="0" w:uiPriority="70" w:unhideWhenUsed="0"/>
+    <w:lsdException w:name="Colorful Shading Accent 5" w:semiHidden="0" w:uiPriority="71" w:unhideWhenUsed="0"/>
+    <w:lsdException w:name="Colorful List Accent 5" w:semiHidden="0" w:uiPriority="72" w:unhideWhenUsed="0"/>
+    <w:lsdException w:name="Colorful Grid Accent 5" w:semiHidden="0" w:uiPriority="73" w:unhideWhenUsed="0"/>
+    <w:lsdException w:name="Light Shading Accent 6" w:semiHidden="0" w:uiPriority="60" w:unhideWhenUsed="0"/>
+    <w:lsdException w:name="Light List Accent 6" w:semiHidden="0" w:uiPriority="61" w:unhideWhenUsed="0"/>
+    <w:lsdException w:name="Light Grid Accent 6" w:semiHidden="0" w:uiPriority="62" w:unhideWhenUsed="0"/>
+    <w:lsdException w:name="Medium Shading 1 Accent 6" w:semiHidden="0" w:uiPriority="63" w:unhideWhenUsed="0"/>
+    <w:lsdException w:name="Medium Shading 2 Accent 6" w:semiHidden="0" w:uiPriority="64" w:unhideWhenUsed="0"/>
+    <w:lsdException w:name="Medium List 1 Accent 6" w:semiHidden="0" w:uiPriority="65" w:unhideWhenUsed="0"/>
+    <w:lsdException w:name="Medium List 2 Accent 6" w:semiHidden="0" w:uiPriority="66" w:unhideWhenUsed="0"/>
+    <w:lsdException w:name="Medium Grid 1 Accent 6" w:semiHidden="0" w:uiPriority="67" w:unhideWhenUsed="0"/>
+    <w:lsdException w:name="Medium Grid 2 Accent 6" w:semiHidden="0" w:uiPriority="68" w:unhideWhenUsed="0"/>
+    <w:lsdException w:name="Medium Grid 3 Accent 6" w:semiHidden="0" w:uiPriority="69" w:unhideWhenUsed="0"/>
+    <w:lsdException w:name="Dark List Accent 6" w:semiHidden="0" w:uiPriority="70" w:unhideWhenUsed="0"/>
+    <w:lsdException w:name="Colorful Shading Accent 6" w:semiHidden="0" w:uiPriority="71" w:unhideWhenUsed="0"/>
+    <w:lsdException w:name="Colorful List Accent 6" w:semiHidden="0" w:uiPriority="72" w:unhideWhenUsed="0"/>
+    <w:lsdException w:name="Colorful Grid Accent 6" w:semiHidden="0" w:uiPriority="73" w:unhideWhenUsed="0"/>
+    <w:lsdException w:name="Subtle Emphasis" w:semiHidden="0" w:uiPriority="19" w:unhideWhenUsed="0" w:qFormat="1"/>
+    <w:lsdException w:name="Intense Emphasis" w:semiHidden="0" w:uiPriority="21" w:unhideWhenUsed="0" w:qFormat="1"/>
+    <w:lsdException w:name="Subtle Reference" w:semiHidden="0" w:uiPriority="31" w:unhideWhenUsed="0" w:qFormat="1"/>
+    <w:lsdException w:name="Intense Reference" w:semiHidden="0" w:uiPriority="32" w:unhideWhenUsed="0" w:qFormat="1"/>
+    <w:lsdException w:name="Book Title" w:semiHidden="0" w:uiPriority="33" w:unhideWhenUsed="0" w:qFormat="1"/>
+    <w:lsdException w:name="Bibliography" w:uiPriority="37"/>
+    <w:lsdException w:name="TOC Heading" w:uiPriority="39" w:qFormat="1"/>
   </w:latentStyles>
   <w:style w:type="paragraph" w:default="1" w:styleId="Normal">
     <w:name w:val="Normal"/>
     <w:qFormat/>
     <w:rsid w:val="004C44DA"/>
   </w:style>
-  <w:style w:type="character" w:default="1" w:styleId="Fuentedeprrafopredeter">
+  <w:style w:type="character" w:default="1" w:styleId="DefaultParagraphFont">
     <w:name w:val="Default Paragraph Font"/>
     <w:uiPriority w:val="1"/>
     <w:semiHidden/>
     <w:unhideWhenUsed/>
   </w:style>
-  <w:style w:type="table" w:default="1" w:styleId="Tablanormal">
+  <w:style w:type="table" w:default="1" w:styleId="TableNormal">
     <w:name w:val="Normal Table"/>
     <w:uiPriority w:val="99"/>
     <w:semiHidden/>
     <w:unhideWhenUsed/>
+    <w:qFormat/>
     <w:tblPr>
       <w:tblInd w:w="0" w:type="dxa"/>
       <w:tblCellMar>
@@ -11996,15 +10880,15 @@
       </w:tblCellMar>
     </w:tblPr>
   </w:style>
-  <w:style w:type="numbering" w:default="1" w:styleId="Sinlista">
+  <w:style w:type="numbering" w:default="1" w:styleId="NoList">
     <w:name w:val="No List"/>
     <w:uiPriority w:val="99"/>
     <w:semiHidden/>
     <w:unhideWhenUsed/>
   </w:style>
-  <w:style w:type="character" w:styleId="Hipervnculo">
+  <w:style w:type="character" w:styleId="Hyperlink">
     <w:name w:val="Hyperlink"/>
-    <w:basedOn w:val="Fuentedeprrafopredeter"/>
+    <w:basedOn w:val="DefaultParagraphFont"/>
     <w:uiPriority w:val="99"/>
     <w:unhideWhenUsed/>
     <w:rsid w:val="00D20767"/>
@@ -12013,10 +10897,10 @@
       <w:u w:val="single"/>
     </w:rPr>
   </w:style>
-  <w:style w:type="paragraph" w:styleId="Textodeglobo">
+  <w:style w:type="paragraph" w:styleId="BalloonText">
     <w:name w:val="Balloon Text"/>
     <w:basedOn w:val="Normal"/>
-    <w:link w:val="TextodegloboCar"/>
+    <w:link w:val="BalloonTextChar"/>
     <w:uiPriority w:val="99"/>
     <w:semiHidden/>
     <w:unhideWhenUsed/>
@@ -12030,10 +10914,10 @@
       <w:szCs w:val="16"/>
     </w:rPr>
   </w:style>
-  <w:style w:type="character" w:customStyle="1" w:styleId="TextodegloboCar">
-    <w:name w:val="Texto de globo Car"/>
-    <w:basedOn w:val="Fuentedeprrafopredeter"/>
-    <w:link w:val="Textodeglobo"/>
+  <w:style w:type="character" w:customStyle="1" w:styleId="BalloonTextChar">
+    <w:name w:val="Balloon Text Char"/>
+    <w:basedOn w:val="DefaultParagraphFont"/>
+    <w:link w:val="BalloonText"/>
     <w:uiPriority w:val="99"/>
     <w:semiHidden/>
     <w:rsid w:val="00D20767"/>
@@ -12043,7 +10927,7 @@
       <w:szCs w:val="16"/>
     </w:rPr>
   </w:style>
-  <w:style w:type="paragraph" w:styleId="Prrafodelista">
+  <w:style w:type="paragraph" w:styleId="ListParagraph">
     <w:name w:val="List Paragraph"/>
     <w:basedOn w:val="Normal"/>
     <w:uiPriority w:val="34"/>
@@ -12054,10 +10938,10 @@
       <w:contextualSpacing/>
     </w:pPr>
   </w:style>
-  <w:style w:type="paragraph" w:styleId="Encabezado">
+  <w:style w:type="paragraph" w:styleId="Header">
     <w:name w:val="header"/>
     <w:basedOn w:val="Normal"/>
-    <w:link w:val="EncabezadoCar"/>
+    <w:link w:val="HeaderChar"/>
     <w:uiPriority w:val="99"/>
     <w:unhideWhenUsed/>
     <w:rsid w:val="001673ED"/>
@@ -12069,17 +10953,17 @@
       <w:spacing w:after="0" w:line="240" w:lineRule="auto"/>
     </w:pPr>
   </w:style>
-  <w:style w:type="character" w:customStyle="1" w:styleId="EncabezadoCar">
-    <w:name w:val="Encabezado Car"/>
-    <w:basedOn w:val="Fuentedeprrafopredeter"/>
-    <w:link w:val="Encabezado"/>
+  <w:style w:type="character" w:customStyle="1" w:styleId="HeaderChar">
+    <w:name w:val="Header Char"/>
+    <w:basedOn w:val="DefaultParagraphFont"/>
+    <w:link w:val="Header"/>
     <w:uiPriority w:val="99"/>
     <w:rsid w:val="001673ED"/>
   </w:style>
-  <w:style w:type="paragraph" w:styleId="Piedepgina">
+  <w:style w:type="paragraph" w:styleId="Footer">
     <w:name w:val="footer"/>
     <w:basedOn w:val="Normal"/>
-    <w:link w:val="PiedepginaCar"/>
+    <w:link w:val="FooterChar"/>
     <w:uiPriority w:val="99"/>
     <w:unhideWhenUsed/>
     <w:rsid w:val="001673ED"/>
@@ -12091,10 +10975,10 @@
       <w:spacing w:after="0" w:line="240" w:lineRule="auto"/>
     </w:pPr>
   </w:style>
-  <w:style w:type="character" w:customStyle="1" w:styleId="PiedepginaCar">
-    <w:name w:val="Pie de página Car"/>
-    <w:basedOn w:val="Fuentedeprrafopredeter"/>
-    <w:link w:val="Piedepgina"/>
+  <w:style w:type="character" w:customStyle="1" w:styleId="FooterChar">
+    <w:name w:val="Footer Char"/>
+    <w:basedOn w:val="DefaultParagraphFont"/>
+    <w:link w:val="Footer"/>
     <w:uiPriority w:val="99"/>
     <w:rsid w:val="001673ED"/>
   </w:style>
@@ -12113,10 +10997,10 @@
       <w:szCs w:val="24"/>
     </w:rPr>
   </w:style>
-  <w:style w:type="paragraph" w:styleId="HTMLconformatoprevio">
+  <w:style w:type="paragraph" w:styleId="HTMLPreformatted">
     <w:name w:val="HTML Preformatted"/>
     <w:basedOn w:val="Normal"/>
-    <w:link w:val="HTMLconformatoprevioCar"/>
+    <w:link w:val="HTMLPreformattedChar"/>
     <w:uiPriority w:val="99"/>
     <w:semiHidden/>
     <w:unhideWhenUsed/>
@@ -12149,10 +11033,10 @@
       <w:lang w:val="es-AR" w:eastAsia="es-AR"/>
     </w:rPr>
   </w:style>
-  <w:style w:type="character" w:customStyle="1" w:styleId="HTMLconformatoprevioCar">
-    <w:name w:val="HTML con formato previo Car"/>
-    <w:basedOn w:val="Fuentedeprrafopredeter"/>
-    <w:link w:val="HTMLconformatoprevio"/>
+  <w:style w:type="character" w:customStyle="1" w:styleId="HTMLPreformattedChar">
+    <w:name w:val="HTML Preformatted Char"/>
+    <w:basedOn w:val="DefaultParagraphFont"/>
+    <w:link w:val="HTMLPreformatted"/>
     <w:uiPriority w:val="99"/>
     <w:semiHidden/>
     <w:rsid w:val="00DA6F44"/>
@@ -12163,9 +11047,9 @@
       <w:lang w:val="es-AR" w:eastAsia="es-AR"/>
     </w:rPr>
   </w:style>
-  <w:style w:type="table" w:styleId="Tablaconcuadrcula">
+  <w:style w:type="table" w:styleId="TableGrid">
     <w:name w:val="Table Grid"/>
-    <w:basedOn w:val="Tablanormal"/>
+    <w:basedOn w:val="TableNormal"/>
     <w:uiPriority w:val="59"/>
     <w:unhideWhenUsed/>
     <w:rsid w:val="00C23DD1"/>
@@ -12173,6 +11057,7 @@
       <w:spacing w:after="0" w:line="240" w:lineRule="auto"/>
     </w:pPr>
     <w:tblPr>
+      <w:tblInd w:w="0" w:type="dxa"/>
       <w:tblBorders>
         <w:top w:val="single" w:sz="4" w:space="0" w:color="auto"/>
         <w:left w:val="single" w:sz="4" w:space="0" w:color="auto"/>
@@ -12181,9 +11066,15 @@
         <w:insideH w:val="single" w:sz="4" w:space="0" w:color="auto"/>
         <w:insideV w:val="single" w:sz="4" w:space="0" w:color="auto"/>
       </w:tblBorders>
+      <w:tblCellMar>
+        <w:top w:w="0" w:type="dxa"/>
+        <w:left w:w="108" w:type="dxa"/>
+        <w:bottom w:w="0" w:type="dxa"/>
+        <w:right w:w="108" w:type="dxa"/>
+      </w:tblCellMar>
     </w:tblPr>
   </w:style>
-  <w:style w:type="paragraph" w:styleId="ndice1">
+  <w:style w:type="paragraph" w:styleId="Index1">
     <w:name w:val="index 1"/>
     <w:basedOn w:val="Normal"/>
     <w:next w:val="Normal"/>

--- a/Informe Final/Informe.docx
+++ b/Informe Final/Informe.docx
@@ -1,6 +1,6 @@
 
 <file path=word/document.xml><?xml version="1.0" encoding="utf-8"?>
-<w:document xmlns:ve="http://schemas.openxmlformats.org/markup-compatibility/2006" xmlns:o="urn:schemas-microsoft-com:office:office" xmlns:r="http://schemas.openxmlformats.org/officeDocument/2006/relationships" xmlns:m="http://schemas.openxmlformats.org/officeDocument/2006/math" xmlns:v="urn:schemas-microsoft-com:vml" xmlns:wp="http://schemas.openxmlformats.org/drawingml/2006/wordprocessingDrawing" xmlns:w10="urn:schemas-microsoft-com:office:word" xmlns:w="http://schemas.openxmlformats.org/wordprocessingml/2006/main" xmlns:wne="http://schemas.microsoft.com/office/word/2006/wordml">
+<w:document xmlns:wpc="http://schemas.microsoft.com/office/word/2010/wordprocessingCanvas" xmlns:cx="http://schemas.microsoft.com/office/drawing/2014/chartex" xmlns:cx1="http://schemas.microsoft.com/office/drawing/2015/9/8/chartex" xmlns:cx2="http://schemas.microsoft.com/office/drawing/2015/10/21/chartex" xmlns:cx3="http://schemas.microsoft.com/office/drawing/2016/5/9/chartex" xmlns:cx4="http://schemas.microsoft.com/office/drawing/2016/5/10/chartex" xmlns:cx5="http://schemas.microsoft.com/office/drawing/2016/5/11/chartex" xmlns:cx6="http://schemas.microsoft.com/office/drawing/2016/5/12/chartex" xmlns:cx7="http://schemas.microsoft.com/office/drawing/2016/5/13/chartex" xmlns:cx8="http://schemas.microsoft.com/office/drawing/2016/5/14/chartex" xmlns:mc="http://schemas.openxmlformats.org/markup-compatibility/2006" xmlns:aink="http://schemas.microsoft.com/office/drawing/2016/ink" xmlns:am3d="http://schemas.microsoft.com/office/drawing/2017/model3d" xmlns:o="urn:schemas-microsoft-com:office:office" xmlns:r="http://schemas.openxmlformats.org/officeDocument/2006/relationships" xmlns:m="http://schemas.openxmlformats.org/officeDocument/2006/math" xmlns:v="urn:schemas-microsoft-com:vml" xmlns:wp14="http://schemas.microsoft.com/office/word/2010/wordprocessingDrawing" xmlns:wp="http://schemas.openxmlformats.org/drawingml/2006/wordprocessingDrawing" xmlns:w10="urn:schemas-microsoft-com:office:word" xmlns:w="http://schemas.openxmlformats.org/wordprocessingml/2006/main" xmlns:w14="http://schemas.microsoft.com/office/word/2010/wordml" xmlns:w15="http://schemas.microsoft.com/office/word/2012/wordml" xmlns:w16cid="http://schemas.microsoft.com/office/word/2016/wordml/cid" xmlns:w16se="http://schemas.microsoft.com/office/word/2015/wordml/symex" xmlns:wpg="http://schemas.microsoft.com/office/word/2010/wordprocessingGroup" xmlns:wpi="http://schemas.microsoft.com/office/word/2010/wordprocessingInk" xmlns:wne="http://schemas.microsoft.com/office/word/2006/wordml" xmlns:wps="http://schemas.microsoft.com/office/word/2010/wordprocessingShape" mc:Ignorable="w14 w15 w16se w16cid wp14">
   <w:body>
     <w:p>
       <w:pPr>
@@ -36,7 +36,7 @@
                     <a:blip r:embed="rId8" cstate="print">
                       <a:extLst>
                         <a:ext uri="{28A0092B-C50C-407E-A947-70E740481C1C}">
-                          <a14:useLocalDpi xmlns:a14="http://schemas.microsoft.com/office/drawing/2010/main" xmlns:wps="http://schemas.microsoft.com/office/word/2010/wordprocessingShape" xmlns:wpi="http://schemas.microsoft.com/office/word/2010/wordprocessingInk" xmlns:wpg="http://schemas.microsoft.com/office/word/2010/wordprocessingGroup" xmlns:w16se="http://schemas.microsoft.com/office/word/2015/wordml/symex" xmlns:w16cid="http://schemas.microsoft.com/office/word/2016/wordml/cid" xmlns:w15="http://schemas.microsoft.com/office/word/2012/wordml" xmlns:w14="http://schemas.microsoft.com/office/word/2010/wordml" xmlns:w="http://schemas.openxmlformats.org/wordprocessingml/2006/main" xmlns:w10="urn:schemas-microsoft-com:office:word" xmlns:wp14="http://schemas.microsoft.com/office/word/2010/wordprocessingDrawing" xmlns:v="urn:schemas-microsoft-com:vml" xmlns:o="urn:schemas-microsoft-com:office:office" xmlns:am3d="http://schemas.microsoft.com/office/drawing/2017/model3d" xmlns:aink="http://schemas.microsoft.com/office/drawing/2016/ink" xmlns:mc="http://schemas.openxmlformats.org/markup-compatibility/2006" xmlns:cx8="http://schemas.microsoft.com/office/drawing/2016/5/14/chartex" xmlns:cx7="http://schemas.microsoft.com/office/drawing/2016/5/13/chartex" xmlns:cx6="http://schemas.microsoft.com/office/drawing/2016/5/12/chartex" xmlns:cx5="http://schemas.microsoft.com/office/drawing/2016/5/11/chartex" xmlns:cx4="http://schemas.microsoft.com/office/drawing/2016/5/10/chartex" xmlns:cx3="http://schemas.microsoft.com/office/drawing/2016/5/9/chartex" xmlns:cx2="http://schemas.microsoft.com/office/drawing/2015/10/21/chartex" xmlns:cx1="http://schemas.microsoft.com/office/drawing/2015/9/8/chartex" xmlns:cx="http://schemas.microsoft.com/office/drawing/2014/chartex" xmlns:wpc="http://schemas.microsoft.com/office/word/2010/wordprocessingCanvas" xmlns="" val="0"/>
+                          <a14:useLocalDpi xmlns:a14="http://schemas.microsoft.com/office/drawing/2010/main" val="0"/>
                         </a:ext>
                       </a:extLst>
                     </a:blip>
@@ -128,42 +128,73 @@
           <w:szCs w:val="48"/>
           <w:lang w:val="es-AR"/>
         </w:rPr>
-        <w:t>Internet ofThings</w:t>
-      </w:r>
-    </w:p>
-    <w:p>
-      <w:pPr>
-        <w:jc w:val="center"/>
-        <w:rPr>
+        <w:t xml:space="preserve">Internet </w:t>
+      </w:r>
+      <w:proofErr w:type="spellStart"/>
+      <w:r>
+        <w:rPr>
+          <w:b/>
           <w:sz w:val="48"/>
           <w:szCs w:val="48"/>
           <w:lang w:val="es-AR"/>
         </w:rPr>
-      </w:pPr>
-      <w:r>
-        <w:rPr>
+        <w:t>of</w:t>
+      </w:r>
+      <w:proofErr w:type="spellEnd"/>
+      <w:r>
+        <w:rPr>
+          <w:b/>
           <w:sz w:val="48"/>
           <w:szCs w:val="48"/>
           <w:lang w:val="es-AR"/>
         </w:rPr>
-        <w:t>Sistemas embebidos y Android</w:t>
-      </w:r>
-    </w:p>
-    <w:p>
-      <w:pPr>
-        <w:jc w:val="center"/>
-        <w:rPr>
+        <w:t xml:space="preserve"> </w:t>
+      </w:r>
+      <w:proofErr w:type="spellStart"/>
+      <w:r>
+        <w:rPr>
+          <w:b/>
           <w:sz w:val="48"/>
           <w:szCs w:val="48"/>
           <w:lang w:val="es-AR"/>
         </w:rPr>
-      </w:pPr>
-      <w:r>
+        <w:t>Things</w:t>
+      </w:r>
+      <w:proofErr w:type="spellEnd"/>
+    </w:p>
+    <w:p>
+      <w:pPr>
+        <w:jc w:val="center"/>
         <w:rPr>
           <w:sz w:val="48"/>
           <w:szCs w:val="48"/>
           <w:lang w:val="es-AR"/>
         </w:rPr>
+      </w:pPr>
+      <w:r>
+        <w:rPr>
+          <w:sz w:val="48"/>
+          <w:szCs w:val="48"/>
+          <w:lang w:val="es-AR"/>
+        </w:rPr>
+        <w:t>Sistemas embebidos y Android</w:t>
+      </w:r>
+    </w:p>
+    <w:p>
+      <w:pPr>
+        <w:jc w:val="center"/>
+        <w:rPr>
+          <w:sz w:val="48"/>
+          <w:szCs w:val="48"/>
+          <w:lang w:val="es-AR"/>
+        </w:rPr>
+      </w:pPr>
+      <w:r>
+        <w:rPr>
+          <w:sz w:val="48"/>
+          <w:szCs w:val="48"/>
+          <w:lang w:val="es-AR"/>
+        </w:rPr>
         <w:t>“Vaso Inteligente”</w:t>
       </w:r>
     </w:p>
@@ -198,9 +229,9 @@
     </w:p>
     <w:tbl>
       <w:tblPr>
-        <w:tblStyle w:val="TableGrid"/>
+        <w:tblStyle w:val="Tablaconcuadrcula"/>
         <w:tblW w:w="0" w:type="auto"/>
-        <w:tblLook w:val="04A0"/>
+        <w:tblLook w:val="04A0" w:firstRow="1" w:lastRow="0" w:firstColumn="1" w:lastColumn="0" w:noHBand="0" w:noVBand="1"/>
       </w:tblPr>
       <w:tblGrid>
         <w:gridCol w:w="4489"/>
@@ -312,13 +343,23 @@
                 <w:lang w:val="es-AR"/>
               </w:rPr>
             </w:pPr>
+            <w:proofErr w:type="spellStart"/>
             <w:r>
               <w:rPr>
                 <w:sz w:val="32"/>
                 <w:szCs w:val="32"/>
                 <w:lang w:val="es-AR"/>
               </w:rPr>
-              <w:t>Carnovale, Pablo</w:t>
+              <w:t>Carnovale</w:t>
+            </w:r>
+            <w:proofErr w:type="spellEnd"/>
+            <w:r>
+              <w:rPr>
+                <w:sz w:val="32"/>
+                <w:szCs w:val="32"/>
+                <w:lang w:val="es-AR"/>
+              </w:rPr>
+              <w:t>, Pablo</w:t>
             </w:r>
           </w:p>
         </w:tc>
@@ -392,13 +433,23 @@
                 <w:lang w:val="es-AR"/>
               </w:rPr>
             </w:pPr>
+            <w:proofErr w:type="spellStart"/>
             <w:r>
               <w:rPr>
                 <w:sz w:val="32"/>
                 <w:szCs w:val="32"/>
                 <w:lang w:val="es-AR"/>
               </w:rPr>
-              <w:t>Pichetti, Gonzalo</w:t>
+              <w:t>Pichetti</w:t>
+            </w:r>
+            <w:proofErr w:type="spellEnd"/>
+            <w:r>
+              <w:rPr>
+                <w:sz w:val="32"/>
+                <w:szCs w:val="32"/>
+                <w:lang w:val="es-AR"/>
+              </w:rPr>
+              <w:t>, Gonzalo</w:t>
             </w:r>
           </w:p>
         </w:tc>
@@ -734,7 +785,41 @@
           <w:szCs w:val="24"/>
           <w:lang w:val="es-AR"/>
         </w:rPr>
-        <w:t>La persona que desea utilizar el Vaso Inteligente, primero debe colocar en el recipiente la bebida alcoholica que va a ingerir</w:t>
+        <w:t xml:space="preserve">La persona que desea utilizar el Vaso </w:t>
+      </w:r>
+      <w:proofErr w:type="gramStart"/>
+      <w:r>
+        <w:rPr>
+          <w:sz w:val="24"/>
+          <w:szCs w:val="24"/>
+          <w:lang w:val="es-AR"/>
+        </w:rPr>
+        <w:t>Inteligente,</w:t>
+      </w:r>
+      <w:proofErr w:type="gramEnd"/>
+      <w:r>
+        <w:rPr>
+          <w:sz w:val="24"/>
+          <w:szCs w:val="24"/>
+          <w:lang w:val="es-AR"/>
+        </w:rPr>
+        <w:t xml:space="preserve"> primero debe colocar en el recipiente la bebida </w:t>
+      </w:r>
+      <w:r>
+        <w:rPr>
+          <w:sz w:val="24"/>
+          <w:szCs w:val="24"/>
+          <w:lang w:val="es-AR"/>
+        </w:rPr>
+        <w:t>alcohólica</w:t>
+      </w:r>
+      <w:r>
+        <w:rPr>
+          <w:sz w:val="24"/>
+          <w:szCs w:val="24"/>
+          <w:lang w:val="es-AR"/>
+        </w:rPr>
+        <w:t xml:space="preserve"> que va a ingerir</w:t>
       </w:r>
       <w:r>
         <w:rPr>
@@ -776,7 +861,71 @@
           <w:szCs w:val="24"/>
           <w:lang w:val="es-AR"/>
         </w:rPr>
-        <w:t>Al abrir la aplicacion de android, la persona selecciona de una lista proporcionada por la aplicacion, el dispositivo bluetooth incorporado al vaso para realizar la comunicacion con el mismo.</w:t>
+        <w:t xml:space="preserve">Al abrir la </w:t>
+      </w:r>
+      <w:r>
+        <w:rPr>
+          <w:sz w:val="24"/>
+          <w:szCs w:val="24"/>
+          <w:lang w:val="es-AR"/>
+        </w:rPr>
+        <w:t>aplicación</w:t>
+      </w:r>
+      <w:r>
+        <w:rPr>
+          <w:sz w:val="24"/>
+          <w:szCs w:val="24"/>
+          <w:lang w:val="es-AR"/>
+        </w:rPr>
+        <w:t xml:space="preserve"> de </w:t>
+      </w:r>
+      <w:r>
+        <w:rPr>
+          <w:sz w:val="24"/>
+          <w:szCs w:val="24"/>
+          <w:lang w:val="es-AR"/>
+        </w:rPr>
+        <w:t>Android</w:t>
+      </w:r>
+      <w:r>
+        <w:rPr>
+          <w:sz w:val="24"/>
+          <w:szCs w:val="24"/>
+          <w:lang w:val="es-AR"/>
+        </w:rPr>
+        <w:t xml:space="preserve">, la persona selecciona de una lista proporcionada por la </w:t>
+      </w:r>
+      <w:r>
+        <w:rPr>
+          <w:sz w:val="24"/>
+          <w:szCs w:val="24"/>
+          <w:lang w:val="es-AR"/>
+        </w:rPr>
+        <w:t>aplicación</w:t>
+      </w:r>
+      <w:r>
+        <w:rPr>
+          <w:sz w:val="24"/>
+          <w:szCs w:val="24"/>
+          <w:lang w:val="es-AR"/>
+        </w:rPr>
+        <w:t xml:space="preserve">, el dispositivo bluetooth incorporado al vaso para realizar la </w:t>
+      </w:r>
+      <w:r>
+        <w:rPr>
+          <w:sz w:val="24"/>
+          <w:szCs w:val="24"/>
+          <w:lang w:val="es-AR"/>
+        </w:rPr>
+        <w:t>comunicación</w:t>
+      </w:r>
+      <w:r>
+        <w:rPr>
+          <w:sz w:val="24"/>
+          <w:szCs w:val="24"/>
+          <w:lang w:val="es-AR"/>
+        </w:rPr>
+        <w:t xml:space="preserve"> con el mismo.</w:t>
       </w:r>
     </w:p>
     <w:p>
@@ -802,23 +951,111 @@
           <w:szCs w:val="24"/>
           <w:lang w:val="es-AR"/>
         </w:rPr>
-        <w:t>la Apliacion de android que fue creada para este dispositivo especificacmente</w:t>
-      </w:r>
-      <w:r>
-        <w:rPr>
-          <w:sz w:val="24"/>
-          <w:szCs w:val="24"/>
-          <w:lang w:val="es-AR"/>
-        </w:rPr>
-        <w:t xml:space="preserve"> le solicita el peso, la estatura y el genero de la persona. Luego la persona pulsa calcular, y al cabo de unos segundos el dispositivo android muestra en pantalla los resultados enviados por el vaso</w:t>
-      </w:r>
-      <w:r>
-        <w:rPr>
-          <w:sz w:val="24"/>
-          <w:szCs w:val="24"/>
-          <w:lang w:val="es-AR"/>
-        </w:rPr>
-        <w:t>, estos resultados indican la cantidad de miligramos de alcohol por litro de sangre que la persona sumara a su cuerpo para la bebida con la graduacion especificada</w:t>
+        <w:t xml:space="preserve">la </w:t>
+      </w:r>
+      <w:r>
+        <w:rPr>
+          <w:sz w:val="24"/>
+          <w:szCs w:val="24"/>
+          <w:lang w:val="es-AR"/>
+        </w:rPr>
+        <w:t>Aplicación</w:t>
+      </w:r>
+      <w:r>
+        <w:rPr>
+          <w:sz w:val="24"/>
+          <w:szCs w:val="24"/>
+          <w:lang w:val="es-AR"/>
+        </w:rPr>
+        <w:t xml:space="preserve"> de </w:t>
+      </w:r>
+      <w:r>
+        <w:rPr>
+          <w:sz w:val="24"/>
+          <w:szCs w:val="24"/>
+          <w:lang w:val="es-AR"/>
+        </w:rPr>
+        <w:t>Android</w:t>
+      </w:r>
+      <w:r>
+        <w:rPr>
+          <w:sz w:val="24"/>
+          <w:szCs w:val="24"/>
+          <w:lang w:val="es-AR"/>
+        </w:rPr>
+        <w:t xml:space="preserve"> que fue creada para este dispositivo </w:t>
+      </w:r>
+      <w:r>
+        <w:rPr>
+          <w:sz w:val="24"/>
+          <w:szCs w:val="24"/>
+          <w:lang w:val="es-AR"/>
+        </w:rPr>
+        <w:t>específicamente</w:t>
+      </w:r>
+      <w:r>
+        <w:rPr>
+          <w:sz w:val="24"/>
+          <w:szCs w:val="24"/>
+          <w:lang w:val="es-AR"/>
+        </w:rPr>
+        <w:t xml:space="preserve"> le solicita el peso, la estatura y el </w:t>
+      </w:r>
+      <w:r>
+        <w:rPr>
+          <w:sz w:val="24"/>
+          <w:szCs w:val="24"/>
+          <w:lang w:val="es-AR"/>
+        </w:rPr>
+        <w:t>género</w:t>
+      </w:r>
+      <w:r>
+        <w:rPr>
+          <w:sz w:val="24"/>
+          <w:szCs w:val="24"/>
+          <w:lang w:val="es-AR"/>
+        </w:rPr>
+        <w:t xml:space="preserve"> de la persona. Luego la persona pulsa calcular, y al cabo de unos segundos el dispositivo </w:t>
+      </w:r>
+      <w:r>
+        <w:rPr>
+          <w:sz w:val="24"/>
+          <w:szCs w:val="24"/>
+          <w:lang w:val="es-AR"/>
+        </w:rPr>
+        <w:t>Android</w:t>
+      </w:r>
+      <w:r>
+        <w:rPr>
+          <w:sz w:val="24"/>
+          <w:szCs w:val="24"/>
+          <w:lang w:val="es-AR"/>
+        </w:rPr>
+        <w:t xml:space="preserve"> muestra en pantalla los resultados enviados por el vaso</w:t>
+      </w:r>
+      <w:r>
+        <w:rPr>
+          <w:sz w:val="24"/>
+          <w:szCs w:val="24"/>
+          <w:lang w:val="es-AR"/>
+        </w:rPr>
+        <w:t xml:space="preserve">, estos resultados indican la cantidad de miligramos de alcohol por litro de sangre que la persona sumara a su cuerpo para la bebida con la </w:t>
+      </w:r>
+      <w:r>
+        <w:rPr>
+          <w:sz w:val="24"/>
+          <w:szCs w:val="24"/>
+          <w:lang w:val="es-AR"/>
+        </w:rPr>
+        <w:t>graduación</w:t>
+      </w:r>
+      <w:r>
+        <w:rPr>
+          <w:sz w:val="24"/>
+          <w:szCs w:val="24"/>
+          <w:lang w:val="es-AR"/>
+        </w:rPr>
+        <w:t xml:space="preserve"> especificada</w:t>
       </w:r>
       <w:r>
         <w:rPr>
@@ -1307,7 +1544,7 @@
             <v:stroke joinstyle="miter"/>
             <v:path gradientshapeok="t" o:connecttype="rect"/>
           </v:shapetype>
-          <v:shape id="_x0000_s1026" type="#_x0000_t202" style="position:absolute;left:0;text-align:left;margin-left:73.95pt;margin-top:25.85pt;width:293.25pt;height:24.75pt;z-index:251657728">
+          <v:shape id="_x0000_s1026" type="#_x0000_t202" style="position:absolute;left:0;text-align:left;margin-left:73.95pt;margin-top:25.85pt;width:293.25pt;height:24.75pt;z-index:251658240">
             <v:textbox style="mso-next-textbox:#_x0000_s1026">
               <w:txbxContent>
                 <w:p>
@@ -1504,7 +1741,25 @@
           <w:szCs w:val="24"/>
           <w:lang w:val="es-AR"/>
         </w:rPr>
-        <w:t xml:space="preserve"> linealpara calcular el volumen de alcohol contenido en el </w:t>
+        <w:t xml:space="preserve"> </w:t>
+      </w:r>
+      <w:proofErr w:type="spellStart"/>
+      <w:r>
+        <w:rPr>
+          <w:sz w:val="24"/>
+          <w:szCs w:val="24"/>
+          <w:lang w:val="es-AR"/>
+        </w:rPr>
+        <w:t>linealpara</w:t>
+      </w:r>
+      <w:proofErr w:type="spellEnd"/>
+      <w:r>
+        <w:rPr>
+          <w:sz w:val="24"/>
+          <w:szCs w:val="24"/>
+          <w:lang w:val="es-AR"/>
+        </w:rPr>
+        <w:t xml:space="preserve"> calcular el volumen de alcohol contenido en el </w:t>
       </w:r>
       <w:r>
         <w:rPr>
@@ -1671,7 +1926,7 @@
           <w:szCs w:val="24"/>
         </w:rPr>
         <w:pict>
-          <v:shape id="_x0000_s1035" type="#_x0000_t202" style="position:absolute;left:0;text-align:left;margin-left:11.7pt;margin-top:26.55pt;width:477.75pt;height:27.6pt;z-index:251659776">
+          <v:shape id="_x0000_s1035" type="#_x0000_t202" style="position:absolute;left:0;text-align:left;margin-left:11.7pt;margin-top:26.55pt;width:477.75pt;height:27.6pt;z-index:251660288">
             <v:textbox style="mso-next-textbox:#_x0000_s1035">
               <w:txbxContent>
                 <w:p>
@@ -1764,7 +2019,7 @@
             <v:path arrowok="t" fillok="f" o:connecttype="none"/>
             <o:lock v:ext="edit" shapetype="t"/>
           </v:shapetype>
-          <v:shape id="_x0000_s1034" type="#_x0000_t32" style="position:absolute;left:0;text-align:left;margin-left:369.1pt;margin-top:15pt;width:4.6pt;height:.05pt;z-index:251658752" o:connectortype="straight"/>
+          <v:shape id="_x0000_s1034" type="#_x0000_t32" style="position:absolute;left:0;text-align:left;margin-left:369.1pt;margin-top:15pt;width:4.6pt;height:.05pt;z-index:251659264" o:connectortype="straight"/>
         </w:pict>
       </w:r>
       <w:r>
@@ -1858,7 +2113,7 @@
           <w:szCs w:val="24"/>
         </w:rPr>
         <w:pict>
-          <v:shape id="_x0000_s1036" type="#_x0000_t202" style="position:absolute;left:0;text-align:left;margin-left:11.7pt;margin-top:6.6pt;width:489pt;height:27.6pt;z-index:251660800">
+          <v:shape id="_x0000_s1036" type="#_x0000_t202" style="position:absolute;left:0;text-align:left;margin-left:11.7pt;margin-top:6.6pt;width:489pt;height:27.6pt;z-index:251661312">
             <v:textbox style="mso-next-textbox:#_x0000_s1036">
               <w:txbxContent>
                 <w:p>
@@ -2185,7 +2440,23 @@
           <w:szCs w:val="24"/>
           <w:lang w:val="es-AR"/>
         </w:rPr>
-        <w:t>Un led se enciende acorde a la temperatura del liquido, luego de ser obtenida a partir del sensor de temperatura.</w:t>
+        <w:t xml:space="preserve">Un led se enciende acorde a la temperatura del </w:t>
+      </w:r>
+      <w:r>
+        <w:rPr>
+          <w:sz w:val="24"/>
+          <w:szCs w:val="24"/>
+          <w:lang w:val="es-AR"/>
+        </w:rPr>
+        <w:t>líquido</w:t>
+      </w:r>
+      <w:r>
+        <w:rPr>
+          <w:sz w:val="24"/>
+          <w:szCs w:val="24"/>
+          <w:lang w:val="es-AR"/>
+        </w:rPr>
+        <w:t>, luego de ser obtenida a partir del sensor de temperatura.</w:t>
       </w:r>
     </w:p>
     <w:p>
@@ -2243,7 +2514,23 @@
           <w:szCs w:val="24"/>
           <w:lang w:val="es-AR"/>
         </w:rPr>
-        <w:t xml:space="preserve"> calculado (en grados centigrados)</w:t>
+        <w:t xml:space="preserve"> calculado (en grados </w:t>
+      </w:r>
+      <w:r>
+        <w:rPr>
+          <w:sz w:val="24"/>
+          <w:szCs w:val="24"/>
+          <w:lang w:val="es-AR"/>
+        </w:rPr>
+        <w:t>centígrados</w:t>
+      </w:r>
+      <w:r>
+        <w:rPr>
+          <w:sz w:val="24"/>
+          <w:szCs w:val="24"/>
+          <w:lang w:val="es-AR"/>
+        </w:rPr>
+        <w:t>)</w:t>
       </w:r>
     </w:p>
     <w:p>
@@ -2359,16 +2646,6 @@
     <w:p>
       <w:pPr>
         <w:rPr>
-          <w:b/>
-          <w:sz w:val="28"/>
-          <w:szCs w:val="28"/>
-          <w:lang w:val="es-AR"/>
-        </w:rPr>
-      </w:pPr>
-    </w:p>
-    <w:p>
-      <w:pPr>
-        <w:rPr>
           <w:sz w:val="24"/>
           <w:szCs w:val="24"/>
           <w:lang w:val="es-AR"/>
@@ -2385,7 +2662,7 @@
     </w:p>
     <w:p>
       <w:pPr>
-        <w:pStyle w:val="ListParagraph"/>
+        <w:pStyle w:val="Prrafodelista"/>
         <w:numPr>
           <w:ilvl w:val="0"/>
           <w:numId w:val="9"/>
@@ -2396,6 +2673,7 @@
           <w:lang w:val="es-AR"/>
         </w:rPr>
       </w:pPr>
+      <w:proofErr w:type="spellStart"/>
       <w:r>
         <w:rPr>
           <w:b/>
@@ -2405,6 +2683,7 @@
         </w:rPr>
         <w:t>getStringDelimitar</w:t>
       </w:r>
+      <w:proofErr w:type="spellEnd"/>
       <w:r>
         <w:rPr>
           <w:sz w:val="24"/>
@@ -2419,7 +2698,25 @@
           <w:szCs w:val="24"/>
           <w:lang w:val="es-AR"/>
         </w:rPr>
-        <w:t>dividir (parsear)</w:t>
+        <w:t>dividir (</w:t>
+      </w:r>
+      <w:proofErr w:type="spellStart"/>
+      <w:r>
+        <w:rPr>
+          <w:sz w:val="24"/>
+          <w:szCs w:val="24"/>
+          <w:lang w:val="es-AR"/>
+        </w:rPr>
+        <w:t>parsear</w:t>
+      </w:r>
+      <w:proofErr w:type="spellEnd"/>
+      <w:r>
+        <w:rPr>
+          <w:sz w:val="24"/>
+          <w:szCs w:val="24"/>
+          <w:lang w:val="es-AR"/>
+        </w:rPr>
+        <w:t>)</w:t>
       </w:r>
       <w:r>
         <w:rPr>
@@ -2432,7 +2729,7 @@
     </w:p>
     <w:p>
       <w:pPr>
-        <w:pStyle w:val="ListParagraph"/>
+        <w:pStyle w:val="Prrafodelista"/>
         <w:numPr>
           <w:ilvl w:val="0"/>
           <w:numId w:val="9"/>
@@ -2443,6 +2740,7 @@
           <w:lang w:val="es-AR"/>
         </w:rPr>
       </w:pPr>
+      <w:proofErr w:type="spellStart"/>
       <w:r>
         <w:rPr>
           <w:b/>
@@ -2452,6 +2750,7 @@
         </w:rPr>
         <w:t>volumenLiquido</w:t>
       </w:r>
+      <w:proofErr w:type="spellEnd"/>
       <w:r>
         <w:rPr>
           <w:sz w:val="24"/>
@@ -2471,7 +2770,7 @@
     </w:p>
     <w:p>
       <w:pPr>
-        <w:pStyle w:val="ListParagraph"/>
+        <w:pStyle w:val="Prrafodelista"/>
         <w:numPr>
           <w:ilvl w:val="0"/>
           <w:numId w:val="9"/>
@@ -2482,6 +2781,7 @@
           <w:lang w:val="es-AR"/>
         </w:rPr>
       </w:pPr>
+      <w:proofErr w:type="spellStart"/>
       <w:r>
         <w:rPr>
           <w:b/>
@@ -2491,6 +2791,7 @@
         </w:rPr>
         <w:t>volumenAlcohol</w:t>
       </w:r>
+      <w:proofErr w:type="spellEnd"/>
       <w:r>
         <w:rPr>
           <w:sz w:val="24"/>
@@ -2502,7 +2803,7 @@
     </w:p>
     <w:p>
       <w:pPr>
-        <w:pStyle w:val="ListParagraph"/>
+        <w:pStyle w:val="Prrafodelista"/>
         <w:numPr>
           <w:ilvl w:val="0"/>
           <w:numId w:val="9"/>
@@ -2513,6 +2814,7 @@
           <w:lang w:val="es-AR"/>
         </w:rPr>
       </w:pPr>
+      <w:proofErr w:type="spellStart"/>
       <w:r>
         <w:rPr>
           <w:b/>
@@ -2522,6 +2824,7 @@
         </w:rPr>
         <w:t>temperaturaLiquido</w:t>
       </w:r>
+      <w:proofErr w:type="spellEnd"/>
       <w:r>
         <w:rPr>
           <w:sz w:val="24"/>
@@ -2533,7 +2836,7 @@
     </w:p>
     <w:p>
       <w:pPr>
-        <w:pStyle w:val="ListParagraph"/>
+        <w:pStyle w:val="Prrafodelista"/>
         <w:numPr>
           <w:ilvl w:val="0"/>
           <w:numId w:val="9"/>
@@ -2544,6 +2847,7 @@
           <w:lang w:val="es-AR"/>
         </w:rPr>
       </w:pPr>
+      <w:proofErr w:type="spellStart"/>
       <w:r>
         <w:rPr>
           <w:b/>
@@ -2562,6 +2866,7 @@
         </w:rPr>
         <w:t>etup</w:t>
       </w:r>
+      <w:proofErr w:type="spellEnd"/>
       <w:r>
         <w:rPr>
           <w:sz w:val="24"/>
@@ -2573,7 +2878,7 @@
     </w:p>
     <w:p>
       <w:pPr>
-        <w:pStyle w:val="ListParagraph"/>
+        <w:pStyle w:val="Prrafodelista"/>
         <w:numPr>
           <w:ilvl w:val="0"/>
           <w:numId w:val="9"/>
@@ -2584,6 +2889,7 @@
           <w:lang w:val="es-AR"/>
         </w:rPr>
       </w:pPr>
+      <w:proofErr w:type="spellStart"/>
       <w:r>
         <w:rPr>
           <w:b/>
@@ -2602,6 +2908,7 @@
         </w:rPr>
         <w:t>oop</w:t>
       </w:r>
+      <w:proofErr w:type="spellEnd"/>
       <w:r>
         <w:rPr>
           <w:sz w:val="24"/>
@@ -2618,6 +2925,123 @@
         </w:rPr>
         <w:t xml:space="preserve"> Se encuentra la lógica principal del funcionamiento, donde utiliza todas las funciones antes mencionadas.</w:t>
       </w:r>
+    </w:p>
+    <w:p>
+      <w:pPr>
+        <w:rPr>
+          <w:b/>
+          <w:sz w:val="24"/>
+          <w:szCs w:val="24"/>
+          <w:lang w:val="es-AR"/>
+        </w:rPr>
+      </w:pPr>
+      <w:r>
+        <w:rPr>
+          <w:b/>
+          <w:sz w:val="24"/>
+          <w:szCs w:val="24"/>
+          <w:lang w:val="es-AR"/>
+        </w:rPr>
+        <w:t>Diagrama de f</w:t>
+      </w:r>
+      <w:r>
+        <w:rPr>
+          <w:b/>
+          <w:sz w:val="24"/>
+          <w:szCs w:val="24"/>
+          <w:lang w:val="es-AR"/>
+        </w:rPr>
+        <w:t xml:space="preserve">lujo </w:t>
+      </w:r>
+      <w:r>
+        <w:rPr>
+          <w:b/>
+          <w:sz w:val="24"/>
+          <w:szCs w:val="24"/>
+          <w:lang w:val="es-AR"/>
+        </w:rPr>
+        <w:t>del código:</w:t>
+      </w:r>
+    </w:p>
+    <w:p>
+      <w:pPr>
+        <w:rPr>
+          <w:sz w:val="24"/>
+          <w:szCs w:val="24"/>
+          <w:lang w:val="es-AR"/>
+        </w:rPr>
+      </w:pPr>
+      <w:r>
+        <w:rPr>
+          <w:b/>
+          <w:noProof/>
+          <w:sz w:val="24"/>
+          <w:szCs w:val="24"/>
+          <w:lang w:val="es-AR"/>
+        </w:rPr>
+        <w:drawing>
+          <wp:anchor distT="0" distB="0" distL="114300" distR="114300" simplePos="0" relativeHeight="251664384" behindDoc="0" locked="0" layoutInCell="1" allowOverlap="1">
+            <wp:simplePos x="0" y="0"/>
+            <wp:positionH relativeFrom="column">
+              <wp:posOffset>510540</wp:posOffset>
+            </wp:positionH>
+            <wp:positionV relativeFrom="paragraph">
+              <wp:posOffset>10160</wp:posOffset>
+            </wp:positionV>
+            <wp:extent cx="4581525" cy="3928133"/>
+            <wp:effectExtent l="0" t="0" r="0" b="0"/>
+            <wp:wrapNone/>
+            <wp:docPr id="29" name="Imagen 29"/>
+            <wp:cNvGraphicFramePr>
+              <a:graphicFrameLocks xmlns:a="http://schemas.openxmlformats.org/drawingml/2006/main" noChangeAspect="1"/>
+            </wp:cNvGraphicFramePr>
+            <a:graphic xmlns:a="http://schemas.openxmlformats.org/drawingml/2006/main">
+              <a:graphicData uri="http://schemas.openxmlformats.org/drawingml/2006/picture">
+                <pic:pic xmlns:pic="http://schemas.openxmlformats.org/drawingml/2006/picture">
+                  <pic:nvPicPr>
+                    <pic:cNvPr id="0" name="Picture 2"/>
+                    <pic:cNvPicPr>
+                      <a:picLocks noChangeAspect="1" noChangeArrowheads="1"/>
+                    </pic:cNvPicPr>
+                  </pic:nvPicPr>
+                  <pic:blipFill>
+                    <a:blip r:embed="rId9">
+                      <a:extLst>
+                        <a:ext uri="{28A0092B-C50C-407E-A947-70E740481C1C}">
+                          <a14:useLocalDpi xmlns:a14="http://schemas.microsoft.com/office/drawing/2010/main" val="0"/>
+                        </a:ext>
+                      </a:extLst>
+                    </a:blip>
+                    <a:srcRect/>
+                    <a:stretch>
+                      <a:fillRect/>
+                    </a:stretch>
+                  </pic:blipFill>
+                  <pic:spPr bwMode="auto">
+                    <a:xfrm>
+                      <a:off x="0" y="0"/>
+                      <a:ext cx="4581525" cy="3928133"/>
+                    </a:xfrm>
+                    <a:prstGeom prst="rect">
+                      <a:avLst/>
+                    </a:prstGeom>
+                    <a:noFill/>
+                    <a:ln>
+                      <a:noFill/>
+                    </a:ln>
+                  </pic:spPr>
+                </pic:pic>
+              </a:graphicData>
+            </a:graphic>
+            <wp14:sizeRelH relativeFrom="page">
+              <wp14:pctWidth>0</wp14:pctWidth>
+            </wp14:sizeRelH>
+            <wp14:sizeRelV relativeFrom="page">
+              <wp14:pctHeight>0</wp14:pctHeight>
+            </wp14:sizeRelV>
+          </wp:anchor>
+        </w:drawing>
+      </w:r>
       <w:r>
         <w:rPr>
           <w:sz w:val="24"/>
@@ -2626,6 +3050,8 @@
         </w:rPr>
         <w:br w:type="page"/>
       </w:r>
+      <w:bookmarkStart w:id="0" w:name="_GoBack"/>
+      <w:bookmarkEnd w:id="0"/>
     </w:p>
     <w:p>
       <w:pPr>
@@ -2667,14 +3093,34 @@
           <w:lang w:val="es-AR"/>
         </w:rPr>
       </w:pPr>
-      <w:r>
-        <w:rPr>
-          <w:b/>
-          <w:sz w:val="24"/>
-          <w:szCs w:val="24"/>
-          <w:lang w:val="es-AR"/>
-        </w:rPr>
-        <w:t>SplashActivity:</w:t>
+      <w:proofErr w:type="spellStart"/>
+      <w:r>
+        <w:rPr>
+          <w:b/>
+          <w:sz w:val="24"/>
+          <w:szCs w:val="24"/>
+          <w:lang w:val="es-AR"/>
+        </w:rPr>
+        <w:t>SplashActivity</w:t>
+      </w:r>
+      <w:proofErr w:type="spellEnd"/>
+      <w:r>
+        <w:rPr>
+          <w:b/>
+          <w:sz w:val="24"/>
+          <w:szCs w:val="24"/>
+          <w:lang w:val="es-AR"/>
+        </w:rPr>
+        <w:t>:</w:t>
+      </w:r>
+      <w:r>
+        <w:rPr>
+          <w:b/>
+          <w:sz w:val="24"/>
+          <w:szCs w:val="24"/>
+          <w:lang w:val="es-AR"/>
+        </w:rPr>
+        <w:t xml:space="preserve"> </w:t>
       </w:r>
       <w:r>
         <w:rPr>
@@ -2690,7 +3136,25 @@
           <w:szCs w:val="24"/>
           <w:lang w:val="es-AR"/>
         </w:rPr>
-        <w:t>sta activity es la bienvenida al sistema</w:t>
+        <w:t xml:space="preserve">sta </w:t>
+      </w:r>
+      <w:proofErr w:type="spellStart"/>
+      <w:r>
+        <w:rPr>
+          <w:sz w:val="24"/>
+          <w:szCs w:val="24"/>
+          <w:lang w:val="es-AR"/>
+        </w:rPr>
+        <w:t>activity</w:t>
+      </w:r>
+      <w:proofErr w:type="spellEnd"/>
+      <w:r>
+        <w:rPr>
+          <w:sz w:val="24"/>
+          <w:szCs w:val="24"/>
+          <w:lang w:val="es-AR"/>
+        </w:rPr>
+        <w:t xml:space="preserve"> es la bienvenida al sistema</w:t>
       </w:r>
       <w:r>
         <w:rPr>
@@ -2710,14 +3174,34 @@
           <w:lang w:val="es-AR"/>
         </w:rPr>
       </w:pPr>
-      <w:r>
-        <w:rPr>
-          <w:b/>
-          <w:sz w:val="24"/>
-          <w:szCs w:val="24"/>
-          <w:lang w:val="es-AR"/>
-        </w:rPr>
-        <w:t>MainActivity:</w:t>
+      <w:proofErr w:type="spellStart"/>
+      <w:r>
+        <w:rPr>
+          <w:b/>
+          <w:sz w:val="24"/>
+          <w:szCs w:val="24"/>
+          <w:lang w:val="es-AR"/>
+        </w:rPr>
+        <w:t>MainActivity</w:t>
+      </w:r>
+      <w:proofErr w:type="spellEnd"/>
+      <w:r>
+        <w:rPr>
+          <w:b/>
+          <w:sz w:val="24"/>
+          <w:szCs w:val="24"/>
+          <w:lang w:val="es-AR"/>
+        </w:rPr>
+        <w:t>:</w:t>
+      </w:r>
+      <w:r>
+        <w:rPr>
+          <w:b/>
+          <w:sz w:val="24"/>
+          <w:szCs w:val="24"/>
+          <w:lang w:val="es-AR"/>
+        </w:rPr>
+        <w:t xml:space="preserve"> </w:t>
       </w:r>
       <w:r>
         <w:rPr>
@@ -2733,15 +3217,33 @@
           <w:szCs w:val="24"/>
           <w:lang w:val="es-AR"/>
         </w:rPr>
-        <w:t>sta a</w:t>
-      </w:r>
-      <w:r>
-        <w:rPr>
-          <w:sz w:val="24"/>
-          <w:szCs w:val="24"/>
-          <w:lang w:val="es-AR"/>
-        </w:rPr>
-        <w:t xml:space="preserve">ctivity realiza la </w:t>
+        <w:t xml:space="preserve">sta </w:t>
+      </w:r>
+      <w:proofErr w:type="spellStart"/>
+      <w:r>
+        <w:rPr>
+          <w:sz w:val="24"/>
+          <w:szCs w:val="24"/>
+          <w:lang w:val="es-AR"/>
+        </w:rPr>
+        <w:t>a</w:t>
+      </w:r>
+      <w:r>
+        <w:rPr>
+          <w:sz w:val="24"/>
+          <w:szCs w:val="24"/>
+          <w:lang w:val="es-AR"/>
+        </w:rPr>
+        <w:t>ctivity</w:t>
+      </w:r>
+      <w:proofErr w:type="spellEnd"/>
+      <w:r>
+        <w:rPr>
+          <w:sz w:val="24"/>
+          <w:szCs w:val="24"/>
+          <w:lang w:val="es-AR"/>
+        </w:rPr>
+        <w:t xml:space="preserve"> realiza la </w:t>
       </w:r>
       <w:r>
         <w:rPr>
@@ -2813,7 +3315,25 @@
           <w:szCs w:val="24"/>
           <w:lang w:val="es-AR"/>
         </w:rPr>
-        <w:t xml:space="preserve"> a la siguiente activity la </w:t>
+        <w:t xml:space="preserve"> a la siguiente </w:t>
+      </w:r>
+      <w:proofErr w:type="spellStart"/>
+      <w:r>
+        <w:rPr>
+          <w:sz w:val="24"/>
+          <w:szCs w:val="24"/>
+          <w:lang w:val="es-AR"/>
+        </w:rPr>
+        <w:t>activity</w:t>
+      </w:r>
+      <w:proofErr w:type="spellEnd"/>
+      <w:r>
+        <w:rPr>
+          <w:sz w:val="24"/>
+          <w:szCs w:val="24"/>
+          <w:lang w:val="es-AR"/>
+        </w:rPr>
+        <w:t xml:space="preserve"> la </w:t>
       </w:r>
       <w:r>
         <w:rPr>
@@ -2841,14 +3361,34 @@
           <w:lang w:val="es-AR"/>
         </w:rPr>
       </w:pPr>
-      <w:r>
-        <w:rPr>
-          <w:b/>
-          <w:sz w:val="24"/>
-          <w:szCs w:val="24"/>
-          <w:lang w:val="es-AR"/>
-        </w:rPr>
-        <w:t>ParamActivity:</w:t>
+      <w:proofErr w:type="spellStart"/>
+      <w:r>
+        <w:rPr>
+          <w:b/>
+          <w:sz w:val="24"/>
+          <w:szCs w:val="24"/>
+          <w:lang w:val="es-AR"/>
+        </w:rPr>
+        <w:t>ParamActivity</w:t>
+      </w:r>
+      <w:proofErr w:type="spellEnd"/>
+      <w:r>
+        <w:rPr>
+          <w:b/>
+          <w:sz w:val="24"/>
+          <w:szCs w:val="24"/>
+          <w:lang w:val="es-AR"/>
+        </w:rPr>
+        <w:t>:</w:t>
+      </w:r>
+      <w:r>
+        <w:rPr>
+          <w:b/>
+          <w:sz w:val="24"/>
+          <w:szCs w:val="24"/>
+          <w:lang w:val="es-AR"/>
+        </w:rPr>
+        <w:t xml:space="preserve"> </w:t>
       </w:r>
       <w:r>
         <w:rPr>
@@ -2864,15 +3404,33 @@
           <w:szCs w:val="24"/>
           <w:lang w:val="es-AR"/>
         </w:rPr>
-        <w:t>sta a</w:t>
-      </w:r>
-      <w:r>
-        <w:rPr>
-          <w:sz w:val="24"/>
-          <w:szCs w:val="24"/>
-          <w:lang w:val="es-AR"/>
-        </w:rPr>
-        <w:t xml:space="preserve">ctivity solicita al usuario el peso, estatura y </w:t>
+        <w:t xml:space="preserve">sta </w:t>
+      </w:r>
+      <w:proofErr w:type="spellStart"/>
+      <w:r>
+        <w:rPr>
+          <w:sz w:val="24"/>
+          <w:szCs w:val="24"/>
+          <w:lang w:val="es-AR"/>
+        </w:rPr>
+        <w:t>a</w:t>
+      </w:r>
+      <w:r>
+        <w:rPr>
+          <w:sz w:val="24"/>
+          <w:szCs w:val="24"/>
+          <w:lang w:val="es-AR"/>
+        </w:rPr>
+        <w:t>ctivity</w:t>
+      </w:r>
+      <w:proofErr w:type="spellEnd"/>
+      <w:r>
+        <w:rPr>
+          <w:sz w:val="24"/>
+          <w:szCs w:val="24"/>
+          <w:lang w:val="es-AR"/>
+        </w:rPr>
+        <w:t xml:space="preserve"> solicita al usuario el peso, estatura y </w:t>
       </w:r>
       <w:r>
         <w:rPr>
@@ -2888,7 +3446,43 @@
           <w:szCs w:val="24"/>
           <w:lang w:val="es-AR"/>
         </w:rPr>
-        <w:t>. A su vez abre un socket para enviarle  al dispositivo bluetooth del sistema embebido los datos cargados por el usuario y mediante un manejador espera la respuesta del mismo. Una vez que el dispositivo responde, dispara una nueva activity que muestra los resultados.</w:t>
+        <w:t xml:space="preserve">. A su vez abre un socket para enviarle  al dispositivo bluetooth del sistema embebido los datos cargados por el usuario y mediante un manejador espera la respuesta </w:t>
+      </w:r>
+      <w:proofErr w:type="gramStart"/>
+      <w:r>
+        <w:rPr>
+          <w:sz w:val="24"/>
+          <w:szCs w:val="24"/>
+          <w:lang w:val="es-AR"/>
+        </w:rPr>
+        <w:t>del mismo</w:t>
+      </w:r>
+      <w:proofErr w:type="gramEnd"/>
+      <w:r>
+        <w:rPr>
+          <w:sz w:val="24"/>
+          <w:szCs w:val="24"/>
+          <w:lang w:val="es-AR"/>
+        </w:rPr>
+        <w:t xml:space="preserve">. Una vez que el dispositivo responde, dispara una nueva </w:t>
+      </w:r>
+      <w:proofErr w:type="spellStart"/>
+      <w:r>
+        <w:rPr>
+          <w:sz w:val="24"/>
+          <w:szCs w:val="24"/>
+          <w:lang w:val="es-AR"/>
+        </w:rPr>
+        <w:t>activity</w:t>
+      </w:r>
+      <w:proofErr w:type="spellEnd"/>
+      <w:r>
+        <w:rPr>
+          <w:sz w:val="24"/>
+          <w:szCs w:val="24"/>
+          <w:lang w:val="es-AR"/>
+        </w:rPr>
+        <w:t xml:space="preserve"> que muestra los resultados.</w:t>
       </w:r>
     </w:p>
     <w:p>
@@ -2901,14 +3495,25 @@
           <w:lang w:val="es-AR"/>
         </w:rPr>
       </w:pPr>
-      <w:r>
-        <w:rPr>
-          <w:b/>
-          <w:sz w:val="24"/>
-          <w:szCs w:val="24"/>
-          <w:lang w:val="es-AR"/>
-        </w:rPr>
-        <w:t xml:space="preserve">ResultActivity: </w:t>
+      <w:proofErr w:type="spellStart"/>
+      <w:r>
+        <w:rPr>
+          <w:b/>
+          <w:sz w:val="24"/>
+          <w:szCs w:val="24"/>
+          <w:lang w:val="es-AR"/>
+        </w:rPr>
+        <w:t>ResultActivity</w:t>
+      </w:r>
+      <w:proofErr w:type="spellEnd"/>
+      <w:r>
+        <w:rPr>
+          <w:b/>
+          <w:sz w:val="24"/>
+          <w:szCs w:val="24"/>
+          <w:lang w:val="es-AR"/>
+        </w:rPr>
+        <w:t xml:space="preserve">: </w:t>
       </w:r>
       <w:r>
         <w:rPr>
@@ -2924,23 +3529,68 @@
           <w:szCs w:val="24"/>
           <w:lang w:val="es-AR"/>
         </w:rPr>
-        <w:t>sta a</w:t>
-      </w:r>
-      <w:r>
-        <w:rPr>
-          <w:sz w:val="24"/>
-          <w:szCs w:val="24"/>
-          <w:lang w:val="es-AR"/>
-        </w:rPr>
-        <w:t xml:space="preserve">ctivity muestra los resultados generados por el sistema embebido. Al </w:t>
-      </w:r>
-      <w:r>
-        <w:rPr>
-          <w:sz w:val="24"/>
-          <w:szCs w:val="24"/>
-          <w:lang w:val="es-AR"/>
-        </w:rPr>
-        <w:t>hacer click sobre el botón“S</w:t>
+        <w:t xml:space="preserve">sta </w:t>
+      </w:r>
+      <w:proofErr w:type="spellStart"/>
+      <w:r>
+        <w:rPr>
+          <w:sz w:val="24"/>
+          <w:szCs w:val="24"/>
+          <w:lang w:val="es-AR"/>
+        </w:rPr>
+        <w:t>a</w:t>
+      </w:r>
+      <w:r>
+        <w:rPr>
+          <w:sz w:val="24"/>
+          <w:szCs w:val="24"/>
+          <w:lang w:val="es-AR"/>
+        </w:rPr>
+        <w:t>ctivity</w:t>
+      </w:r>
+      <w:proofErr w:type="spellEnd"/>
+      <w:r>
+        <w:rPr>
+          <w:sz w:val="24"/>
+          <w:szCs w:val="24"/>
+          <w:lang w:val="es-AR"/>
+        </w:rPr>
+        <w:t xml:space="preserve"> muestra los resultados generados por el sistema embebido. Al </w:t>
+      </w:r>
+      <w:r>
+        <w:rPr>
+          <w:sz w:val="24"/>
+          <w:szCs w:val="24"/>
+          <w:lang w:val="es-AR"/>
+        </w:rPr>
+        <w:t xml:space="preserve">hacer </w:t>
+      </w:r>
+      <w:proofErr w:type="spellStart"/>
+      <w:r>
+        <w:rPr>
+          <w:sz w:val="24"/>
+          <w:szCs w:val="24"/>
+          <w:lang w:val="es-AR"/>
+        </w:rPr>
+        <w:t>click</w:t>
+      </w:r>
+      <w:proofErr w:type="spellEnd"/>
+      <w:r>
+        <w:rPr>
+          <w:sz w:val="24"/>
+          <w:szCs w:val="24"/>
+          <w:lang w:val="es-AR"/>
+        </w:rPr>
+        <w:t xml:space="preserve"> sobre el </w:t>
+      </w:r>
+      <w:proofErr w:type="spellStart"/>
+      <w:r>
+        <w:rPr>
+          <w:sz w:val="24"/>
+          <w:szCs w:val="24"/>
+          <w:lang w:val="es-AR"/>
+        </w:rPr>
+        <w:t>botón“S</w:t>
       </w:r>
       <w:r>
         <w:rPr>
@@ -2950,6 +3600,7 @@
         </w:rPr>
         <w:t>alir</w:t>
       </w:r>
+      <w:proofErr w:type="spellEnd"/>
       <w:r>
         <w:rPr>
           <w:sz w:val="24"/>
@@ -2966,6 +3617,7 @@
         </w:rPr>
         <w:t xml:space="preserve"> vuelve a comenzar el proceso desde </w:t>
       </w:r>
+      <w:proofErr w:type="spellStart"/>
       <w:r>
         <w:rPr>
           <w:b/>
@@ -2975,6 +3627,7 @@
         </w:rPr>
         <w:t>SplashActivity</w:t>
       </w:r>
+      <w:proofErr w:type="spellEnd"/>
       <w:r>
         <w:rPr>
           <w:sz w:val="24"/>
@@ -2999,7 +3652,7 @@
           <w:szCs w:val="24"/>
         </w:rPr>
         <w:drawing>
-          <wp:anchor distT="0" distB="0" distL="114300" distR="114300" simplePos="0" relativeHeight="251649024" behindDoc="0" locked="0" layoutInCell="1" allowOverlap="1">
+          <wp:anchor distT="0" distB="0" distL="114300" distR="114300" simplePos="0" relativeHeight="251646976" behindDoc="0" locked="0" layoutInCell="1" allowOverlap="1">
             <wp:simplePos x="0" y="0"/>
             <wp:positionH relativeFrom="column">
               <wp:posOffset>1891665</wp:posOffset>
@@ -3024,7 +3677,7 @@
                     </pic:cNvPicPr>
                   </pic:nvPicPr>
                   <pic:blipFill>
-                    <a:blip r:embed="rId9" cstate="print"/>
+                    <a:blip r:embed="rId10" cstate="print"/>
                     <a:srcRect/>
                     <a:stretch>
                       <a:fillRect/>
@@ -3059,7 +3712,7 @@
           <w:szCs w:val="24"/>
         </w:rPr>
         <w:drawing>
-          <wp:anchor distT="0" distB="0" distL="114300" distR="114300" simplePos="0" relativeHeight="251648000" behindDoc="0" locked="0" layoutInCell="1" allowOverlap="1">
+          <wp:anchor distT="0" distB="0" distL="114300" distR="114300" simplePos="0" relativeHeight="251645952" behindDoc="0" locked="0" layoutInCell="1" allowOverlap="1">
             <wp:simplePos x="0" y="0"/>
             <wp:positionH relativeFrom="column">
               <wp:posOffset>4234815</wp:posOffset>
@@ -3084,7 +3737,7 @@
                     </pic:cNvPicPr>
                   </pic:nvPicPr>
                   <pic:blipFill>
-                    <a:blip r:embed="rId10" cstate="print"/>
+                    <a:blip r:embed="rId11" cstate="print"/>
                     <a:srcRect/>
                     <a:stretch>
                       <a:fillRect/>
@@ -3119,7 +3772,7 @@
           <w:szCs w:val="24"/>
         </w:rPr>
         <w:drawing>
-          <wp:anchor distT="0" distB="0" distL="114300" distR="114300" simplePos="0" relativeHeight="251646976" behindDoc="0" locked="0" layoutInCell="1" allowOverlap="1">
+          <wp:anchor distT="0" distB="0" distL="114300" distR="114300" simplePos="0" relativeHeight="251644928" behindDoc="0" locked="0" layoutInCell="1" allowOverlap="1">
             <wp:simplePos x="0" y="0"/>
             <wp:positionH relativeFrom="column">
               <wp:posOffset>-375285</wp:posOffset>
@@ -3144,7 +3797,7 @@
                     </pic:cNvPicPr>
                   </pic:nvPicPr>
                   <pic:blipFill>
-                    <a:blip r:embed="rId11" cstate="print"/>
+                    <a:blip r:embed="rId12" cstate="print"/>
                     <a:srcRect/>
                     <a:stretch>
                       <a:fillRect/>
@@ -3193,7 +3846,7 @@
           <w:szCs w:val="32"/>
         </w:rPr>
         <w:pict>
-          <v:shape id="_x0000_s1040" type="#_x0000_t202" style="position:absolute;margin-left:363.45pt;margin-top:284.3pt;width:99.75pt;height:18.75pt;z-index:251663872">
+          <v:shape id="_x0000_s1040" type="#_x0000_t202" style="position:absolute;margin-left:363.45pt;margin-top:284.3pt;width:99.75pt;height:18.75pt;z-index:251664384">
             <v:textbox style="mso-next-textbox:#_x0000_s1040">
               <w:txbxContent>
                 <w:p>
@@ -3203,12 +3856,14 @@
                       <w:lang w:val="es-AR"/>
                     </w:rPr>
                   </w:pPr>
+                  <w:proofErr w:type="spellStart"/>
                   <w:r>
                     <w:rPr>
                       <w:lang w:val="es-AR"/>
                     </w:rPr>
                     <w:t>MainActivity</w:t>
                   </w:r>
+                  <w:proofErr w:type="spellEnd"/>
                 </w:p>
               </w:txbxContent>
             </v:textbox>
@@ -3222,7 +3877,7 @@
           <w:szCs w:val="32"/>
         </w:rPr>
         <w:pict>
-          <v:shape id="_x0000_s1039" type="#_x0000_t202" style="position:absolute;margin-left:182.7pt;margin-top:284.3pt;width:99.75pt;height:18.75pt;z-index:251662848">
+          <v:shape id="_x0000_s1039" type="#_x0000_t202" style="position:absolute;margin-left:182.7pt;margin-top:284.3pt;width:99.75pt;height:18.75pt;z-index:251663360">
             <v:textbox style="mso-next-textbox:#_x0000_s1039">
               <w:txbxContent>
                 <w:p>
@@ -3232,12 +3887,14 @@
                       <w:lang w:val="es-AR"/>
                     </w:rPr>
                   </w:pPr>
+                  <w:proofErr w:type="spellStart"/>
                   <w:r>
                     <w:rPr>
                       <w:lang w:val="es-AR"/>
                     </w:rPr>
                     <w:t>MainActivity</w:t>
                   </w:r>
+                  <w:proofErr w:type="spellEnd"/>
                 </w:p>
               </w:txbxContent>
             </v:textbox>
@@ -3251,7 +3908,7 @@
           <w:szCs w:val="32"/>
         </w:rPr>
         <w:pict>
-          <v:shape id="_x0000_s1038" type="#_x0000_t202" style="position:absolute;margin-left:1.2pt;margin-top:284.3pt;width:99.75pt;height:18.75pt;z-index:251661824">
+          <v:shape id="_x0000_s1038" type="#_x0000_t202" style="position:absolute;margin-left:1.2pt;margin-top:284.3pt;width:99.75pt;height:18.75pt;z-index:251662336">
             <v:textbox style="mso-next-textbox:#_x0000_s1038">
               <w:txbxContent>
                 <w:p>
@@ -3265,8 +3922,16 @@
                     <w:rPr>
                       <w:lang w:val="es-AR"/>
                     </w:rPr>
-                    <w:t>Splash Activity</w:t>
+                    <w:t xml:space="preserve">Splash </w:t>
                   </w:r>
+                  <w:proofErr w:type="spellStart"/>
+                  <w:r>
+                    <w:rPr>
+                      <w:lang w:val="es-AR"/>
+                    </w:rPr>
+                    <w:t>Activity</w:t>
+                  </w:r>
+                  <w:proofErr w:type="spellEnd"/>
                 </w:p>
               </w:txbxContent>
             </v:textbox>
@@ -3308,7 +3973,7 @@
           <w:szCs w:val="32"/>
         </w:rPr>
         <w:pict>
-          <v:shape id="_x0000_s1042" type="#_x0000_t202" style="position:absolute;margin-left:320.7pt;margin-top:244.9pt;width:99.75pt;height:18.75pt;z-index:251665920">
+          <v:shape id="_x0000_s1042" type="#_x0000_t202" style="position:absolute;margin-left:320.7pt;margin-top:244.9pt;width:99.75pt;height:18.75pt;z-index:251666432">
             <v:textbox style="mso-next-textbox:#_x0000_s1042">
               <w:txbxContent>
                 <w:p>
@@ -3318,12 +3983,14 @@
                       <w:lang w:val="es-AR"/>
                     </w:rPr>
                   </w:pPr>
+                  <w:proofErr w:type="spellStart"/>
                   <w:r>
                     <w:rPr>
                       <w:lang w:val="es-AR"/>
                     </w:rPr>
                     <w:t>ResultActivity</w:t>
                   </w:r>
+                  <w:proofErr w:type="spellEnd"/>
                 </w:p>
                 <w:p>
                   <w:pPr>
@@ -3332,12 +3999,14 @@
                       <w:lang w:val="es-AR"/>
                     </w:rPr>
                   </w:pPr>
+                  <w:proofErr w:type="spellStart"/>
                   <w:r>
                     <w:rPr>
                       <w:lang w:val="es-AR"/>
                     </w:rPr>
                     <w:t>ctivity</w:t>
                   </w:r>
+                  <w:proofErr w:type="spellEnd"/>
                 </w:p>
               </w:txbxContent>
             </v:textbox>
@@ -3351,7 +4020,7 @@
           <w:szCs w:val="32"/>
         </w:rPr>
         <w:pict>
-          <v:shape id="_x0000_s1041" type="#_x0000_t202" style="position:absolute;margin-left:41.7pt;margin-top:244.9pt;width:99.75pt;height:18.75pt;z-index:251664896">
+          <v:shape id="_x0000_s1041" type="#_x0000_t202" style="position:absolute;margin-left:41.7pt;margin-top:244.9pt;width:99.75pt;height:18.75pt;z-index:251665408">
             <v:textbox style="mso-next-textbox:#_x0000_s1041">
               <w:txbxContent>
                 <w:p>
@@ -3361,12 +4030,14 @@
                       <w:lang w:val="es-AR"/>
                     </w:rPr>
                   </w:pPr>
+                  <w:proofErr w:type="spellStart"/>
                   <w:r>
                     <w:rPr>
                       <w:lang w:val="es-AR"/>
                     </w:rPr>
                     <w:t>ParamActivity</w:t>
                   </w:r>
+                  <w:proofErr w:type="spellEnd"/>
                 </w:p>
               </w:txbxContent>
             </v:textbox>
@@ -3380,7 +4051,7 @@
           <w:szCs w:val="32"/>
         </w:rPr>
         <w:drawing>
-          <wp:anchor distT="0" distB="0" distL="114300" distR="114300" simplePos="0" relativeHeight="251651072" behindDoc="0" locked="0" layoutInCell="1" allowOverlap="1">
+          <wp:anchor distT="0" distB="0" distL="114300" distR="114300" simplePos="0" relativeHeight="251649024" behindDoc="0" locked="0" layoutInCell="1" allowOverlap="1">
             <wp:simplePos x="0" y="0"/>
             <wp:positionH relativeFrom="column">
               <wp:posOffset>186690</wp:posOffset>
@@ -3400,66 +4071,6 @@
                 <pic:pic xmlns:pic="http://schemas.openxmlformats.org/drawingml/2006/picture">
                   <pic:nvPicPr>
                     <pic:cNvPr id="0" name="Picture 6" descr="C:\Users\Pablo\Desktop\Nueva carpeta\Screenshot_20180703-175854.png"/>
-                    <pic:cNvPicPr>
-                      <a:picLocks noChangeAspect="1" noChangeArrowheads="1"/>
-                    </pic:cNvPicPr>
-                  </pic:nvPicPr>
-                  <pic:blipFill>
-                    <a:blip r:embed="rId12" cstate="print"/>
-                    <a:srcRect/>
-                    <a:stretch>
-                      <a:fillRect/>
-                    </a:stretch>
-                  </pic:blipFill>
-                  <pic:spPr bwMode="auto">
-                    <a:xfrm>
-                      <a:off x="0" y="0"/>
-                      <a:ext cx="2076450" cy="3705225"/>
-                    </a:xfrm>
-                    <a:prstGeom prst="rect">
-                      <a:avLst/>
-                    </a:prstGeom>
-                    <a:noFill/>
-                    <a:ln w="9525">
-                      <a:noFill/>
-                      <a:miter lim="800000"/>
-                      <a:headEnd/>
-                      <a:tailEnd/>
-                    </a:ln>
-                  </pic:spPr>
-                </pic:pic>
-              </a:graphicData>
-            </a:graphic>
-          </wp:anchor>
-        </w:drawing>
-      </w:r>
-      <w:r>
-        <w:rPr>
-          <w:noProof/>
-          <w:sz w:val="32"/>
-          <w:szCs w:val="32"/>
-        </w:rPr>
-        <w:drawing>
-          <wp:anchor distT="0" distB="0" distL="114300" distR="114300" simplePos="0" relativeHeight="251650048" behindDoc="0" locked="0" layoutInCell="1" allowOverlap="1">
-            <wp:simplePos x="0" y="0"/>
-            <wp:positionH relativeFrom="column">
-              <wp:posOffset>3634740</wp:posOffset>
-            </wp:positionH>
-            <wp:positionV relativeFrom="paragraph">
-              <wp:posOffset>-775970</wp:posOffset>
-            </wp:positionV>
-            <wp:extent cx="2076450" cy="3705225"/>
-            <wp:effectExtent l="19050" t="0" r="0" b="0"/>
-            <wp:wrapNone/>
-            <wp:docPr id="8" name="Picture 5" descr="C:\Users\Pablo\Desktop\Nueva carpeta\Screenshot_20180703-175914.png"/>
-            <wp:cNvGraphicFramePr>
-              <a:graphicFrameLocks xmlns:a="http://schemas.openxmlformats.org/drawingml/2006/main" noChangeAspect="1"/>
-            </wp:cNvGraphicFramePr>
-            <a:graphic xmlns:a="http://schemas.openxmlformats.org/drawingml/2006/main">
-              <a:graphicData uri="http://schemas.openxmlformats.org/drawingml/2006/picture">
-                <pic:pic xmlns:pic="http://schemas.openxmlformats.org/drawingml/2006/picture">
-                  <pic:nvPicPr>
-                    <pic:cNvPr id="0" name="Picture 5" descr="C:\Users\Pablo\Desktop\Nueva carpeta\Screenshot_20180703-175914.png"/>
                     <pic:cNvPicPr>
                       <a:picLocks noChangeAspect="1" noChangeArrowheads="1"/>
                     </pic:cNvPicPr>
@@ -3495,217 +4106,23 @@
       </w:r>
       <w:r>
         <w:rPr>
+          <w:noProof/>
           <w:sz w:val="32"/>
           <w:szCs w:val="32"/>
-          <w:lang w:val="es-AR"/>
-        </w:rPr>
-        <w:br w:type="page"/>
-      </w:r>
-      <w:r>
-        <w:rPr>
-          <w:b/>
-          <w:sz w:val="28"/>
-          <w:szCs w:val="28"/>
-          <w:lang w:val="es-AR"/>
-        </w:rPr>
-        <w:lastRenderedPageBreak/>
-        <w:t>Sensores utilizados</w:t>
-      </w:r>
-      <w:bookmarkStart w:id="0" w:name="_GoBack"/>
-      <w:bookmarkEnd w:id="0"/>
-      <w:r>
-        <w:rPr>
-          <w:b/>
-          <w:sz w:val="28"/>
-          <w:szCs w:val="28"/>
-          <w:lang w:val="es-AR"/>
-        </w:rPr>
-        <w:t>Android</w:t>
-      </w:r>
-    </w:p>
-    <w:p>
-      <w:pPr>
-        <w:rPr>
-          <w:sz w:val="24"/>
-          <w:szCs w:val="24"/>
-          <w:lang w:val="es-AR"/>
-        </w:rPr>
-      </w:pPr>
-      <w:r>
-        <w:rPr>
-          <w:sz w:val="24"/>
-          <w:szCs w:val="24"/>
-          <w:lang w:val="es-AR"/>
-        </w:rPr>
-        <w:t>Para trabajar con los sensores, utilizamos el Sensor Framework. Éste nos brinca las siguientes clases:</w:t>
-      </w:r>
-    </w:p>
-    <w:p>
-      <w:pPr>
-        <w:pStyle w:val="ListParagraph"/>
-        <w:numPr>
-          <w:ilvl w:val="0"/>
-          <w:numId w:val="8"/>
-        </w:numPr>
-        <w:rPr>
-          <w:sz w:val="24"/>
-          <w:szCs w:val="24"/>
-          <w:lang w:val="es-AR"/>
-        </w:rPr>
-      </w:pPr>
-      <w:r>
-        <w:rPr>
-          <w:sz w:val="24"/>
-          <w:szCs w:val="24"/>
-          <w:lang w:val="es-AR"/>
-        </w:rPr>
-        <w:t>SensorManager</w:t>
-      </w:r>
-    </w:p>
-    <w:p>
-      <w:pPr>
-        <w:pStyle w:val="ListParagraph"/>
-        <w:numPr>
-          <w:ilvl w:val="0"/>
-          <w:numId w:val="8"/>
-        </w:numPr>
-        <w:rPr>
-          <w:sz w:val="24"/>
-          <w:szCs w:val="24"/>
-          <w:lang w:val="es-AR"/>
-        </w:rPr>
-      </w:pPr>
-      <w:r>
-        <w:rPr>
-          <w:sz w:val="24"/>
-          <w:szCs w:val="24"/>
-          <w:lang w:val="es-AR"/>
-        </w:rPr>
-        <w:t>Sensor</w:t>
-      </w:r>
-    </w:p>
-    <w:p>
-      <w:pPr>
-        <w:pStyle w:val="ListParagraph"/>
-        <w:numPr>
-          <w:ilvl w:val="0"/>
-          <w:numId w:val="8"/>
-        </w:numPr>
-        <w:rPr>
-          <w:sz w:val="24"/>
-          <w:szCs w:val="24"/>
-          <w:lang w:val="es-AR"/>
-        </w:rPr>
-      </w:pPr>
-      <w:r>
-        <w:rPr>
-          <w:sz w:val="24"/>
-          <w:szCs w:val="24"/>
-          <w:lang w:val="es-AR"/>
-        </w:rPr>
-        <w:t>SensorEvent</w:t>
-      </w:r>
-    </w:p>
-    <w:p>
-      <w:pPr>
-        <w:pStyle w:val="ListParagraph"/>
-        <w:numPr>
-          <w:ilvl w:val="0"/>
-          <w:numId w:val="8"/>
-        </w:numPr>
-        <w:rPr>
-          <w:sz w:val="24"/>
-          <w:szCs w:val="24"/>
-          <w:lang w:val="es-AR"/>
-        </w:rPr>
-      </w:pPr>
-      <w:r>
-        <w:rPr>
-          <w:sz w:val="24"/>
-          <w:szCs w:val="24"/>
-          <w:lang w:val="es-AR"/>
-        </w:rPr>
-        <w:t>SensorEventListener</w:t>
-      </w:r>
-    </w:p>
-    <w:p>
-      <w:pPr>
-        <w:rPr>
-          <w:b/>
-          <w:sz w:val="24"/>
-          <w:szCs w:val="24"/>
-          <w:lang w:val="es-AR"/>
-        </w:rPr>
-      </w:pPr>
-      <w:r>
-        <w:rPr>
-          <w:b/>
-          <w:sz w:val="24"/>
-          <w:szCs w:val="24"/>
-          <w:lang w:val="es-AR"/>
-        </w:rPr>
-        <w:t>Sensor Acelerómetro</w:t>
-      </w:r>
-    </w:p>
-    <w:p>
-      <w:pPr>
-        <w:rPr>
-          <w:sz w:val="24"/>
-          <w:szCs w:val="24"/>
-          <w:lang w:val="es-AR"/>
-        </w:rPr>
-      </w:pPr>
-      <w:r>
-        <w:rPr>
-          <w:sz w:val="24"/>
-          <w:szCs w:val="24"/>
-          <w:lang w:val="es-AR"/>
-        </w:rPr>
-        <w:t xml:space="preserve">La pantalla principal (paramActivity) se encuentra sujeta a los cambios que se detecten en el sensor, permitiendo que, al detectar cierto movimiento muestre en el display de Arduino </w:t>
-      </w:r>
-      <w:r>
-        <w:rPr>
-          <w:sz w:val="24"/>
-          <w:szCs w:val="24"/>
-          <w:lang w:val="es-AR"/>
-        </w:rPr>
-        <w:t>un</w:t>
-      </w:r>
-      <w:r>
-        <w:rPr>
-          <w:sz w:val="24"/>
-          <w:szCs w:val="24"/>
-          <w:lang w:val="es-AR"/>
-        </w:rPr>
-        <w:t xml:space="preserve"> mensaje </w:t>
-      </w:r>
-      <w:r>
-        <w:rPr>
-          <w:sz w:val="24"/>
-          <w:szCs w:val="24"/>
-          <w:lang w:val="es-AR"/>
-        </w:rPr>
-        <w:t>con la leyenda “Shake”.</w:t>
-      </w:r>
-    </w:p>
-    <w:p>
-      <w:pPr>
-        <w:jc w:val="center"/>
-        <w:rPr>
-          <w:sz w:val="24"/>
-          <w:szCs w:val="24"/>
-          <w:lang w:val="es-AR"/>
-        </w:rPr>
-      </w:pPr>
-      <w:r>
-        <w:rPr>
-          <w:noProof/>
         </w:rPr>
         <w:drawing>
-          <wp:inline distT="0" distB="0" distL="0" distR="0">
-            <wp:extent cx="1302588" cy="1557284"/>
-            <wp:effectExtent l="0" t="0" r="0" b="0"/>
-            <wp:docPr id="19" name="Imagen 19"/>
+          <wp:anchor distT="0" distB="0" distL="114300" distR="114300" simplePos="0" relativeHeight="251648000" behindDoc="0" locked="0" layoutInCell="1" allowOverlap="1">
+            <wp:simplePos x="0" y="0"/>
+            <wp:positionH relativeFrom="column">
+              <wp:posOffset>3634740</wp:posOffset>
+            </wp:positionH>
+            <wp:positionV relativeFrom="paragraph">
+              <wp:posOffset>-775970</wp:posOffset>
+            </wp:positionV>
+            <wp:extent cx="2076450" cy="3705225"/>
+            <wp:effectExtent l="19050" t="0" r="0" b="0"/>
+            <wp:wrapNone/>
+            <wp:docPr id="8" name="Picture 5" descr="C:\Users\Pablo\Desktop\Nueva carpeta\Screenshot_20180703-175914.png"/>
             <wp:cNvGraphicFramePr>
               <a:graphicFrameLocks xmlns:a="http://schemas.openxmlformats.org/drawingml/2006/main" noChangeAspect="1"/>
             </wp:cNvGraphicFramePr>
@@ -3713,75 +4130,292 @@
               <a:graphicData uri="http://schemas.openxmlformats.org/drawingml/2006/picture">
                 <pic:pic xmlns:pic="http://schemas.openxmlformats.org/drawingml/2006/picture">
                   <pic:nvPicPr>
-                    <pic:cNvPr id="1" name=""/>
-                    <pic:cNvPicPr/>
+                    <pic:cNvPr id="0" name="Picture 5" descr="C:\Users\Pablo\Desktop\Nueva carpeta\Screenshot_20180703-175914.png"/>
+                    <pic:cNvPicPr>
+                      <a:picLocks noChangeAspect="1" noChangeArrowheads="1"/>
+                    </pic:cNvPicPr>
                   </pic:nvPicPr>
                   <pic:blipFill>
-                    <a:blip r:embed="rId14"/>
+                    <a:blip r:embed="rId14" cstate="print"/>
+                    <a:srcRect/>
                     <a:stretch>
                       <a:fillRect/>
                     </a:stretch>
                   </pic:blipFill>
-                  <pic:spPr>
+                  <pic:spPr bwMode="auto">
                     <a:xfrm>
                       <a:off x="0" y="0"/>
-                      <a:ext cx="1318501" cy="1576308"/>
+                      <a:ext cx="2076450" cy="3705225"/>
                     </a:xfrm>
                     <a:prstGeom prst="rect">
                       <a:avLst/>
                     </a:prstGeom>
+                    <a:noFill/>
+                    <a:ln w="9525">
+                      <a:noFill/>
+                      <a:miter lim="800000"/>
+                      <a:headEnd/>
+                      <a:tailEnd/>
+                    </a:ln>
                   </pic:spPr>
                 </pic:pic>
               </a:graphicData>
             </a:graphic>
-          </wp:inline>
+          </wp:anchor>
         </w:drawing>
       </w:r>
-    </w:p>
-    <w:p>
-      <w:pPr>
-        <w:rPr>
-          <w:b/>
-          <w:sz w:val="24"/>
-          <w:szCs w:val="32"/>
-          <w:lang w:val="es-AR"/>
-        </w:rPr>
-      </w:pPr>
-      <w:r>
-        <w:rPr>
-          <w:b/>
-          <w:sz w:val="24"/>
-          <w:szCs w:val="32"/>
-          <w:lang w:val="es-AR"/>
-        </w:rPr>
-        <w:t>Sensor Proximidad</w:t>
-      </w:r>
-    </w:p>
-    <w:p>
-      <w:pPr>
-        <w:rPr>
-          <w:sz w:val="24"/>
-          <w:szCs w:val="24"/>
-          <w:lang w:val="es-AR"/>
-        </w:rPr>
-      </w:pPr>
-      <w:r>
-        <w:rPr>
-          <w:sz w:val="24"/>
-          <w:szCs w:val="24"/>
-          <w:lang w:val="es-AR"/>
-        </w:rPr>
-        <w:t>La pantalla principal (paramActivity) se encuentra sujeta a los cambios que se detecten en el sensor, permitiendo que, al detectar cierta proximidad sobre el dispositivo móvil muestre en el display de Arduino un mensaje con la leyenda “Proximidad”.</w:t>
-      </w:r>
-    </w:p>
-    <w:p>
-      <w:pPr>
-        <w:jc w:val="center"/>
+      <w:r>
         <w:rPr>
           <w:sz w:val="32"/>
           <w:szCs w:val="32"/>
           <w:lang w:val="es-AR"/>
         </w:rPr>
+        <w:br w:type="page"/>
+      </w:r>
+      <w:r>
+        <w:rPr>
+          <w:b/>
+          <w:sz w:val="28"/>
+          <w:szCs w:val="28"/>
+          <w:lang w:val="es-AR"/>
+        </w:rPr>
+        <w:lastRenderedPageBreak/>
+        <w:t>Sensores utilizados</w:t>
+      </w:r>
+      <w:r>
+        <w:rPr>
+          <w:b/>
+          <w:sz w:val="28"/>
+          <w:szCs w:val="28"/>
+          <w:lang w:val="es-AR"/>
+        </w:rPr>
+        <w:t xml:space="preserve"> </w:t>
+      </w:r>
+      <w:r>
+        <w:rPr>
+          <w:b/>
+          <w:sz w:val="28"/>
+          <w:szCs w:val="28"/>
+          <w:lang w:val="es-AR"/>
+        </w:rPr>
+        <w:t>Android</w:t>
+      </w:r>
+    </w:p>
+    <w:p>
+      <w:pPr>
+        <w:rPr>
+          <w:sz w:val="24"/>
+          <w:szCs w:val="24"/>
+          <w:lang w:val="es-AR"/>
+        </w:rPr>
+      </w:pPr>
+      <w:r>
+        <w:rPr>
+          <w:sz w:val="24"/>
+          <w:szCs w:val="24"/>
+          <w:lang w:val="es-AR"/>
+        </w:rPr>
+        <w:t>Para trabajar con los sensores, utilizamos el Sensor Framework. Éste nos brinca las siguientes clases:</w:t>
+      </w:r>
+    </w:p>
+    <w:p>
+      <w:pPr>
+        <w:pStyle w:val="Prrafodelista"/>
+        <w:numPr>
+          <w:ilvl w:val="0"/>
+          <w:numId w:val="8"/>
+        </w:numPr>
+        <w:rPr>
+          <w:sz w:val="24"/>
+          <w:szCs w:val="24"/>
+          <w:lang w:val="es-AR"/>
+        </w:rPr>
+      </w:pPr>
+      <w:proofErr w:type="spellStart"/>
+      <w:r>
+        <w:rPr>
+          <w:sz w:val="24"/>
+          <w:szCs w:val="24"/>
+          <w:lang w:val="es-AR"/>
+        </w:rPr>
+        <w:t>SensorManager</w:t>
+      </w:r>
+      <w:proofErr w:type="spellEnd"/>
+    </w:p>
+    <w:p>
+      <w:pPr>
+        <w:pStyle w:val="Prrafodelista"/>
+        <w:numPr>
+          <w:ilvl w:val="0"/>
+          <w:numId w:val="8"/>
+        </w:numPr>
+        <w:rPr>
+          <w:sz w:val="24"/>
+          <w:szCs w:val="24"/>
+          <w:lang w:val="es-AR"/>
+        </w:rPr>
+      </w:pPr>
+      <w:r>
+        <w:rPr>
+          <w:sz w:val="24"/>
+          <w:szCs w:val="24"/>
+          <w:lang w:val="es-AR"/>
+        </w:rPr>
+        <w:t>Sensor</w:t>
+      </w:r>
+    </w:p>
+    <w:p>
+      <w:pPr>
+        <w:pStyle w:val="Prrafodelista"/>
+        <w:numPr>
+          <w:ilvl w:val="0"/>
+          <w:numId w:val="8"/>
+        </w:numPr>
+        <w:rPr>
+          <w:sz w:val="24"/>
+          <w:szCs w:val="24"/>
+          <w:lang w:val="es-AR"/>
+        </w:rPr>
+      </w:pPr>
+      <w:proofErr w:type="spellStart"/>
+      <w:r>
+        <w:rPr>
+          <w:sz w:val="24"/>
+          <w:szCs w:val="24"/>
+          <w:lang w:val="es-AR"/>
+        </w:rPr>
+        <w:t>SensorEvent</w:t>
+      </w:r>
+      <w:proofErr w:type="spellEnd"/>
+    </w:p>
+    <w:p>
+      <w:pPr>
+        <w:pStyle w:val="Prrafodelista"/>
+        <w:numPr>
+          <w:ilvl w:val="0"/>
+          <w:numId w:val="8"/>
+        </w:numPr>
+        <w:rPr>
+          <w:sz w:val="24"/>
+          <w:szCs w:val="24"/>
+          <w:lang w:val="es-AR"/>
+        </w:rPr>
+      </w:pPr>
+      <w:proofErr w:type="spellStart"/>
+      <w:r>
+        <w:rPr>
+          <w:sz w:val="24"/>
+          <w:szCs w:val="24"/>
+          <w:lang w:val="es-AR"/>
+        </w:rPr>
+        <w:t>SensorEventListener</w:t>
+      </w:r>
+      <w:proofErr w:type="spellEnd"/>
+    </w:p>
+    <w:p>
+      <w:pPr>
+        <w:rPr>
+          <w:b/>
+          <w:sz w:val="24"/>
+          <w:szCs w:val="24"/>
+          <w:lang w:val="es-AR"/>
+        </w:rPr>
+      </w:pPr>
+      <w:r>
+        <w:rPr>
+          <w:b/>
+          <w:sz w:val="24"/>
+          <w:szCs w:val="24"/>
+          <w:lang w:val="es-AR"/>
+        </w:rPr>
+        <w:t>Sensor Acelerómetro</w:t>
+      </w:r>
+    </w:p>
+    <w:p>
+      <w:pPr>
+        <w:rPr>
+          <w:sz w:val="24"/>
+          <w:szCs w:val="24"/>
+          <w:lang w:val="es-AR"/>
+        </w:rPr>
+      </w:pPr>
+      <w:r>
+        <w:rPr>
+          <w:sz w:val="24"/>
+          <w:szCs w:val="24"/>
+          <w:lang w:val="es-AR"/>
+        </w:rPr>
+        <w:t>La pantalla principal (</w:t>
+      </w:r>
+      <w:proofErr w:type="spellStart"/>
+      <w:r>
+        <w:rPr>
+          <w:sz w:val="24"/>
+          <w:szCs w:val="24"/>
+          <w:lang w:val="es-AR"/>
+        </w:rPr>
+        <w:t>paramActivity</w:t>
+      </w:r>
+      <w:proofErr w:type="spellEnd"/>
+      <w:r>
+        <w:rPr>
+          <w:sz w:val="24"/>
+          <w:szCs w:val="24"/>
+          <w:lang w:val="es-AR"/>
+        </w:rPr>
+        <w:t xml:space="preserve">) se encuentra sujeta a los cambios que se detecten en el sensor, permitiendo que, al detectar cierto movimiento muestre en el display de Arduino </w:t>
+      </w:r>
+      <w:r>
+        <w:rPr>
+          <w:sz w:val="24"/>
+          <w:szCs w:val="24"/>
+          <w:lang w:val="es-AR"/>
+        </w:rPr>
+        <w:t>un</w:t>
+      </w:r>
+      <w:r>
+        <w:rPr>
+          <w:sz w:val="24"/>
+          <w:szCs w:val="24"/>
+          <w:lang w:val="es-AR"/>
+        </w:rPr>
+        <w:t xml:space="preserve"> mensaje </w:t>
+      </w:r>
+      <w:r>
+        <w:rPr>
+          <w:sz w:val="24"/>
+          <w:szCs w:val="24"/>
+          <w:lang w:val="es-AR"/>
+        </w:rPr>
+        <w:t>con la leyenda “</w:t>
+      </w:r>
+      <w:proofErr w:type="spellStart"/>
+      <w:r>
+        <w:rPr>
+          <w:sz w:val="24"/>
+          <w:szCs w:val="24"/>
+          <w:lang w:val="es-AR"/>
+        </w:rPr>
+        <w:t>Shake</w:t>
+      </w:r>
+      <w:proofErr w:type="spellEnd"/>
+      <w:r>
+        <w:rPr>
+          <w:sz w:val="24"/>
+          <w:szCs w:val="24"/>
+          <w:lang w:val="es-AR"/>
+        </w:rPr>
+        <w:t>”.</w:t>
+      </w:r>
+    </w:p>
+    <w:p>
+      <w:pPr>
+        <w:jc w:val="center"/>
+        <w:rPr>
+          <w:sz w:val="24"/>
+          <w:szCs w:val="24"/>
+          <w:lang w:val="es-AR"/>
+        </w:rPr>
       </w:pPr>
       <w:r>
         <w:rPr>
@@ -3789,9 +4423,9 @@
         </w:rPr>
         <w:drawing>
           <wp:inline distT="0" distB="0" distL="0" distR="0">
-            <wp:extent cx="960157" cy="1104181"/>
+            <wp:extent cx="1302588" cy="1557284"/>
             <wp:effectExtent l="0" t="0" r="0" b="0"/>
-            <wp:docPr id="20" name="Imagen 20"/>
+            <wp:docPr id="19" name="Imagen 19"/>
             <wp:cNvGraphicFramePr>
               <a:graphicFrameLocks xmlns:a="http://schemas.openxmlformats.org/drawingml/2006/main" noChangeAspect="1"/>
             </wp:cNvGraphicFramePr>
@@ -3811,6 +4445,110 @@
                   <pic:spPr>
                     <a:xfrm>
                       <a:off x="0" y="0"/>
+                      <a:ext cx="1318501" cy="1576308"/>
+                    </a:xfrm>
+                    <a:prstGeom prst="rect">
+                      <a:avLst/>
+                    </a:prstGeom>
+                  </pic:spPr>
+                </pic:pic>
+              </a:graphicData>
+            </a:graphic>
+          </wp:inline>
+        </w:drawing>
+      </w:r>
+    </w:p>
+    <w:p>
+      <w:pPr>
+        <w:rPr>
+          <w:b/>
+          <w:sz w:val="24"/>
+          <w:szCs w:val="32"/>
+          <w:lang w:val="es-AR"/>
+        </w:rPr>
+      </w:pPr>
+      <w:r>
+        <w:rPr>
+          <w:b/>
+          <w:sz w:val="24"/>
+          <w:szCs w:val="32"/>
+          <w:lang w:val="es-AR"/>
+        </w:rPr>
+        <w:t>Sensor Proximidad</w:t>
+      </w:r>
+    </w:p>
+    <w:p>
+      <w:pPr>
+        <w:rPr>
+          <w:sz w:val="24"/>
+          <w:szCs w:val="24"/>
+          <w:lang w:val="es-AR"/>
+        </w:rPr>
+      </w:pPr>
+      <w:r>
+        <w:rPr>
+          <w:sz w:val="24"/>
+          <w:szCs w:val="24"/>
+          <w:lang w:val="es-AR"/>
+        </w:rPr>
+        <w:t>La pantalla principal (</w:t>
+      </w:r>
+      <w:proofErr w:type="spellStart"/>
+      <w:r>
+        <w:rPr>
+          <w:sz w:val="24"/>
+          <w:szCs w:val="24"/>
+          <w:lang w:val="es-AR"/>
+        </w:rPr>
+        <w:t>paramActivity</w:t>
+      </w:r>
+      <w:proofErr w:type="spellEnd"/>
+      <w:r>
+        <w:rPr>
+          <w:sz w:val="24"/>
+          <w:szCs w:val="24"/>
+          <w:lang w:val="es-AR"/>
+        </w:rPr>
+        <w:t>) se encuentra sujeta a los cambios que se detecten en el sensor, permitiendo que, al detectar cierta proximidad sobre el dispositivo móvil muestre en el display de Arduino un mensaje con la leyenda “Proximidad”.</w:t>
+      </w:r>
+    </w:p>
+    <w:p>
+      <w:pPr>
+        <w:jc w:val="center"/>
+        <w:rPr>
+          <w:sz w:val="32"/>
+          <w:szCs w:val="32"/>
+          <w:lang w:val="es-AR"/>
+        </w:rPr>
+      </w:pPr>
+      <w:r>
+        <w:rPr>
+          <w:noProof/>
+        </w:rPr>
+        <w:drawing>
+          <wp:inline distT="0" distB="0" distL="0" distR="0">
+            <wp:extent cx="960157" cy="1104181"/>
+            <wp:effectExtent l="0" t="0" r="0" b="0"/>
+            <wp:docPr id="20" name="Imagen 20"/>
+            <wp:cNvGraphicFramePr>
+              <a:graphicFrameLocks xmlns:a="http://schemas.openxmlformats.org/drawingml/2006/main" noChangeAspect="1"/>
+            </wp:cNvGraphicFramePr>
+            <a:graphic xmlns:a="http://schemas.openxmlformats.org/drawingml/2006/main">
+              <a:graphicData uri="http://schemas.openxmlformats.org/drawingml/2006/picture">
+                <pic:pic xmlns:pic="http://schemas.openxmlformats.org/drawingml/2006/picture">
+                  <pic:nvPicPr>
+                    <pic:cNvPr id="1" name=""/>
+                    <pic:cNvPicPr/>
+                  </pic:nvPicPr>
+                  <pic:blipFill>
+                    <a:blip r:embed="rId16"/>
+                    <a:stretch>
+                      <a:fillRect/>
+                    </a:stretch>
+                  </pic:blipFill>
+                  <pic:spPr>
+                    <a:xfrm>
+                      <a:off x="0" y="0"/>
                       <a:ext cx="989526" cy="1137956"/>
                     </a:xfrm>
                     <a:prstGeom prst="rect">
@@ -3866,7 +4604,25 @@
           <w:szCs w:val="24"/>
           <w:lang w:val="es-AR"/>
         </w:rPr>
-        <w:t>La pantalla principal (paramActivity) se encuentra sujeta a los cambios que se detecten en el sensor, permitiendo que, al detectar cierta disminución de luz muestre en el display de Arduino un mensaje con la leyenda “Luminosidad”.</w:t>
+        <w:t>La pantalla principal (</w:t>
+      </w:r>
+      <w:proofErr w:type="spellStart"/>
+      <w:r>
+        <w:rPr>
+          <w:sz w:val="24"/>
+          <w:szCs w:val="24"/>
+          <w:lang w:val="es-AR"/>
+        </w:rPr>
+        <w:t>paramActivity</w:t>
+      </w:r>
+      <w:proofErr w:type="spellEnd"/>
+      <w:r>
+        <w:rPr>
+          <w:sz w:val="24"/>
+          <w:szCs w:val="24"/>
+          <w:lang w:val="es-AR"/>
+        </w:rPr>
+        <w:t>) se encuentra sujeta a los cambios que se detecten en el sensor, permitiendo que, al detectar cierta disminución de luz muestre en el display de Arduino un mensaje con la leyenda “Luminosidad”.</w:t>
       </w:r>
     </w:p>
     <w:p>
@@ -3903,7 +4659,7 @@
           <w:szCs w:val="36"/>
         </w:rPr>
         <w:drawing>
-          <wp:anchor distT="0" distB="0" distL="114300" distR="114300" simplePos="0" relativeHeight="251652096" behindDoc="1" locked="0" layoutInCell="1" allowOverlap="1">
+          <wp:anchor distT="0" distB="0" distL="114300" distR="114300" simplePos="0" relativeHeight="251650048" behindDoc="1" locked="0" layoutInCell="1" allowOverlap="1">
             <wp:simplePos x="0" y="0"/>
             <wp:positionH relativeFrom="column">
               <wp:posOffset>-546735</wp:posOffset>
@@ -3928,7 +4684,7 @@
                     </pic:cNvPicPr>
                   </pic:nvPicPr>
                   <pic:blipFill>
-                    <a:blip r:embed="rId16" cstate="print"/>
+                    <a:blip r:embed="rId17" cstate="print"/>
                     <a:srcRect/>
                     <a:stretch>
                       <a:fillRect/>
@@ -4025,10 +4781,10 @@
                     <pic:cNvPicPr/>
                   </pic:nvPicPr>
                   <pic:blipFill>
-                    <a:blip r:embed="rId17">
+                    <a:blip r:embed="rId18">
                       <a:extLst>
                         <a:ext uri="{28A0092B-C50C-407E-A947-70E740481C1C}">
-                          <a14:useLocalDpi xmlns:a14="http://schemas.microsoft.com/office/drawing/2010/main" xmlns:wps="http://schemas.microsoft.com/office/word/2010/wordprocessingShape" xmlns:wpi="http://schemas.microsoft.com/office/word/2010/wordprocessingInk" xmlns:wpg="http://schemas.microsoft.com/office/word/2010/wordprocessingGroup" xmlns:w16se="http://schemas.microsoft.com/office/word/2015/wordml/symex" xmlns:w16cid="http://schemas.microsoft.com/office/word/2016/wordml/cid" xmlns:w15="http://schemas.microsoft.com/office/word/2012/wordml" xmlns:w14="http://schemas.microsoft.com/office/word/2010/wordml" xmlns:w="http://schemas.openxmlformats.org/wordprocessingml/2006/main" xmlns:w10="urn:schemas-microsoft-com:office:word" xmlns:wp14="http://schemas.microsoft.com/office/word/2010/wordprocessingDrawing" xmlns:v="urn:schemas-microsoft-com:vml" xmlns:o="urn:schemas-microsoft-com:office:office" xmlns:am3d="http://schemas.microsoft.com/office/drawing/2017/model3d" xmlns:aink="http://schemas.microsoft.com/office/drawing/2016/ink" xmlns:mc="http://schemas.openxmlformats.org/markup-compatibility/2006" xmlns:cx8="http://schemas.microsoft.com/office/drawing/2016/5/14/chartex" xmlns:cx7="http://schemas.microsoft.com/office/drawing/2016/5/13/chartex" xmlns:cx6="http://schemas.microsoft.com/office/drawing/2016/5/12/chartex" xmlns:cx5="http://schemas.microsoft.com/office/drawing/2016/5/11/chartex" xmlns:cx4="http://schemas.microsoft.com/office/drawing/2016/5/10/chartex" xmlns:cx3="http://schemas.microsoft.com/office/drawing/2016/5/9/chartex" xmlns:cx2="http://schemas.microsoft.com/office/drawing/2015/10/21/chartex" xmlns:cx1="http://schemas.microsoft.com/office/drawing/2015/9/8/chartex" xmlns:cx="http://schemas.microsoft.com/office/drawing/2014/chartex" xmlns:wpc="http://schemas.microsoft.com/office/word/2010/wordprocessingCanvas" xmlns="" val="0"/>
+                          <a14:useLocalDpi xmlns:a14="http://schemas.microsoft.com/office/drawing/2010/main" val="0"/>
                         </a:ext>
                       </a:extLst>
                     </a:blip>
@@ -4095,87 +4851,10 @@
           <w:noProof/>
         </w:rPr>
         <w:drawing>
-          <wp:inline distT="0" distB="0" distL="0" distR="0">
-            <wp:extent cx="6201178" cy="2812211"/>
+          <wp:inline distT="0" distB="0" distL="0" distR="0" wp14:anchorId="1699D179" wp14:editId="7DBCEEC5">
+            <wp:extent cx="6178691" cy="2441275"/>
             <wp:effectExtent l="0" t="0" r="0" b="0"/>
-            <wp:docPr id="21" name="Imagen 21"/>
-            <wp:cNvGraphicFramePr>
-              <a:graphicFrameLocks xmlns:a="http://schemas.openxmlformats.org/drawingml/2006/main" noChangeAspect="1"/>
-            </wp:cNvGraphicFramePr>
-            <a:graphic xmlns:a="http://schemas.openxmlformats.org/drawingml/2006/main">
-              <a:graphicData uri="http://schemas.openxmlformats.org/drawingml/2006/picture">
-                <pic:pic xmlns:pic="http://schemas.openxmlformats.org/drawingml/2006/picture">
-                  <pic:nvPicPr>
-                    <pic:cNvPr id="1" name=""/>
-                    <pic:cNvPicPr/>
-                  </pic:nvPicPr>
-                  <pic:blipFill>
-                    <a:blip r:embed="rId18"/>
-                    <a:stretch>
-                      <a:fillRect/>
-                    </a:stretch>
-                  </pic:blipFill>
-                  <pic:spPr>
-                    <a:xfrm>
-                      <a:off x="0" y="0"/>
-                      <a:ext cx="6217791" cy="2819745"/>
-                    </a:xfrm>
-                    <a:prstGeom prst="rect">
-                      <a:avLst/>
-                    </a:prstGeom>
-                  </pic:spPr>
-                </pic:pic>
-              </a:graphicData>
-            </a:graphic>
-          </wp:inline>
-        </w:drawing>
-      </w:r>
-    </w:p>
-    <w:p>
-      <w:pPr>
-        <w:rPr>
-          <w:sz w:val="36"/>
-          <w:szCs w:val="36"/>
-          <w:lang w:val="es-AR"/>
-        </w:rPr>
-      </w:pPr>
-    </w:p>
-    <w:p>
-      <w:pPr>
-        <w:jc w:val="center"/>
-        <w:rPr>
-          <w:sz w:val="32"/>
-          <w:szCs w:val="32"/>
-          <w:lang w:val="es-AR"/>
-        </w:rPr>
-      </w:pPr>
-      <w:r>
-        <w:rPr>
-          <w:sz w:val="32"/>
-          <w:szCs w:val="32"/>
-          <w:lang w:val="es-AR"/>
-        </w:rPr>
-        <w:t>Diagrama en bloques Físico</w:t>
-      </w:r>
-    </w:p>
-    <w:p>
-      <w:pPr>
-        <w:jc w:val="center"/>
-        <w:rPr>
-          <w:sz w:val="32"/>
-          <w:szCs w:val="32"/>
-          <w:lang w:val="es-AR"/>
-        </w:rPr>
-      </w:pPr>
-      <w:r>
-        <w:rPr>
-          <w:noProof/>
-        </w:rPr>
-        <w:drawing>
-          <wp:inline distT="0" distB="0" distL="0" distR="0">
-            <wp:extent cx="6041671" cy="2867025"/>
-            <wp:effectExtent l="0" t="0" r="0" b="0"/>
-            <wp:docPr id="24" name="Imagen 24"/>
+            <wp:docPr id="10" name="Imagen 10"/>
             <wp:cNvGraphicFramePr>
               <a:graphicFrameLocks xmlns:a="http://schemas.openxmlformats.org/drawingml/2006/main" noChangeAspect="1"/>
             </wp:cNvGraphicFramePr>
@@ -4195,7 +4874,7 @@
                   <pic:spPr>
                     <a:xfrm>
                       <a:off x="0" y="0"/>
-                      <a:ext cx="6047999" cy="2870028"/>
+                      <a:ext cx="6199336" cy="2449432"/>
                     </a:xfrm>
                     <a:prstGeom prst="rect">
                       <a:avLst/>
@@ -4211,55 +4890,49 @@
     <w:p>
       <w:pPr>
         <w:rPr>
+          <w:sz w:val="36"/>
+          <w:szCs w:val="36"/>
+          <w:lang w:val="es-AR"/>
+        </w:rPr>
+      </w:pPr>
+    </w:p>
+    <w:p>
+      <w:pPr>
+        <w:jc w:val="center"/>
+        <w:rPr>
           <w:sz w:val="32"/>
           <w:szCs w:val="32"/>
           <w:lang w:val="es-AR"/>
         </w:rPr>
       </w:pPr>
-    </w:p>
-    <w:p>
-      <w:pPr>
-        <w:jc w:val="center"/>
+      <w:r>
         <w:rPr>
           <w:sz w:val="32"/>
           <w:szCs w:val="32"/>
           <w:lang w:val="es-AR"/>
         </w:rPr>
-      </w:pPr>
-      <w:r>
+        <w:lastRenderedPageBreak/>
+        <w:t>Diagrama en bloques Físico</w:t>
+      </w:r>
+    </w:p>
+    <w:p>
+      <w:pPr>
+        <w:jc w:val="center"/>
         <w:rPr>
           <w:sz w:val="32"/>
           <w:szCs w:val="32"/>
           <w:lang w:val="es-AR"/>
         </w:rPr>
-        <w:t xml:space="preserve">Diagrama </w:t>
-      </w:r>
-      <w:r>
-        <w:rPr>
-          <w:sz w:val="32"/>
-          <w:szCs w:val="32"/>
-          <w:lang w:val="es-AR"/>
-        </w:rPr>
-        <w:t>en bloques Lógico</w:t>
-      </w:r>
-    </w:p>
-    <w:p>
-      <w:pPr>
-        <w:rPr>
-          <w:sz w:val="36"/>
-          <w:szCs w:val="36"/>
-          <w:lang w:val="es-AR"/>
-        </w:rPr>
       </w:pPr>
       <w:r>
         <w:rPr>
           <w:noProof/>
         </w:rPr>
         <w:drawing>
-          <wp:inline distT="0" distB="0" distL="0" distR="0">
-            <wp:extent cx="6207060" cy="2828925"/>
+          <wp:inline distT="0" distB="0" distL="0" distR="0" wp14:anchorId="006752D1" wp14:editId="5581B995">
+            <wp:extent cx="4960189" cy="3641288"/>
             <wp:effectExtent l="0" t="0" r="0" b="0"/>
-            <wp:docPr id="23" name="Imagen 23"/>
+            <wp:docPr id="25" name="Imagen 25"/>
             <wp:cNvGraphicFramePr>
               <a:graphicFrameLocks xmlns:a="http://schemas.openxmlformats.org/drawingml/2006/main" noChangeAspect="1"/>
             </wp:cNvGraphicFramePr>
@@ -4279,7 +4952,7 @@
                   <pic:spPr>
                     <a:xfrm>
                       <a:off x="0" y="0"/>
-                      <a:ext cx="6217612" cy="2833734"/>
+                      <a:ext cx="4972529" cy="3650346"/>
                     </a:xfrm>
                     <a:prstGeom prst="rect">
                       <a:avLst/>
@@ -4291,6 +4964,90 @@
           </wp:inline>
         </w:drawing>
       </w:r>
+    </w:p>
+    <w:p>
+      <w:pPr>
+        <w:rPr>
+          <w:sz w:val="32"/>
+          <w:szCs w:val="32"/>
+          <w:lang w:val="es-AR"/>
+        </w:rPr>
+      </w:pPr>
+    </w:p>
+    <w:p>
+      <w:pPr>
+        <w:jc w:val="center"/>
+        <w:rPr>
+          <w:sz w:val="32"/>
+          <w:szCs w:val="32"/>
+          <w:lang w:val="es-AR"/>
+        </w:rPr>
+      </w:pPr>
+      <w:r>
+        <w:rPr>
+          <w:sz w:val="32"/>
+          <w:szCs w:val="32"/>
+          <w:lang w:val="es-AR"/>
+        </w:rPr>
+        <w:t xml:space="preserve">Diagrama </w:t>
+      </w:r>
+      <w:r>
+        <w:rPr>
+          <w:sz w:val="32"/>
+          <w:szCs w:val="32"/>
+          <w:lang w:val="es-AR"/>
+        </w:rPr>
+        <w:t>en bloques Lógico</w:t>
+      </w:r>
+    </w:p>
+    <w:p>
+      <w:pPr>
+        <w:rPr>
+          <w:sz w:val="36"/>
+          <w:szCs w:val="36"/>
+          <w:lang w:val="es-AR"/>
+        </w:rPr>
+      </w:pPr>
+      <w:r>
+        <w:rPr>
+          <w:noProof/>
+        </w:rPr>
+        <w:drawing>
+          <wp:inline distT="0" distB="0" distL="0" distR="0" wp14:anchorId="45EF55FC" wp14:editId="14B640F5">
+            <wp:extent cx="6241891" cy="2898475"/>
+            <wp:effectExtent l="0" t="0" r="0" b="0"/>
+            <wp:docPr id="26" name="Imagen 26"/>
+            <wp:cNvGraphicFramePr>
+              <a:graphicFrameLocks xmlns:a="http://schemas.openxmlformats.org/drawingml/2006/main" noChangeAspect="1"/>
+            </wp:cNvGraphicFramePr>
+            <a:graphic xmlns:a="http://schemas.openxmlformats.org/drawingml/2006/main">
+              <a:graphicData uri="http://schemas.openxmlformats.org/drawingml/2006/picture">
+                <pic:pic xmlns:pic="http://schemas.openxmlformats.org/drawingml/2006/picture">
+                  <pic:nvPicPr>
+                    <pic:cNvPr id="1" name=""/>
+                    <pic:cNvPicPr/>
+                  </pic:nvPicPr>
+                  <pic:blipFill>
+                    <a:blip r:embed="rId21"/>
+                    <a:stretch>
+                      <a:fillRect/>
+                    </a:stretch>
+                  </pic:blipFill>
+                  <pic:spPr>
+                    <a:xfrm>
+                      <a:off x="0" y="0"/>
+                      <a:ext cx="6258664" cy="2906264"/>
+                    </a:xfrm>
+                    <a:prstGeom prst="rect">
+                      <a:avLst/>
+                    </a:prstGeom>
+                  </pic:spPr>
+                </pic:pic>
+              </a:graphicData>
+            </a:graphic>
+          </wp:inline>
+        </w:drawing>
+      </w:r>
       <w:r>
         <w:rPr>
           <w:sz w:val="36"/>
@@ -4417,7 +5174,7 @@
         </w:rPr>
         <w:t xml:space="preserve">Integrado amplificador </w:t>
       </w:r>
-      <w:hyperlink r:id="rId21" w:tgtFrame="_blank" w:history="1">
+      <w:hyperlink r:id="rId22" w:tgtFrame="_blank" w:history="1">
         <w:r>
           <w:rPr>
             <w:sz w:val="24"/>
@@ -4619,7 +5376,25 @@
           <w:szCs w:val="24"/>
           <w:lang w:val="es-AR"/>
         </w:rPr>
-        <w:t>Para que funcione correctamente con el alcohol se recomienda una RL o resistencia de carga de 200 K Ohms (En el caso de no contar con el LM393)</w:t>
+        <w:t xml:space="preserve">Para que funcione correctamente con el alcohol se recomienda una RL o resistencia de carga de 200 K </w:t>
+      </w:r>
+      <w:proofErr w:type="spellStart"/>
+      <w:r>
+        <w:rPr>
+          <w:sz w:val="24"/>
+          <w:szCs w:val="24"/>
+          <w:lang w:val="es-AR"/>
+        </w:rPr>
+        <w:t>Ohms</w:t>
+      </w:r>
+      <w:proofErr w:type="spellEnd"/>
+      <w:r>
+        <w:rPr>
+          <w:sz w:val="24"/>
+          <w:szCs w:val="24"/>
+          <w:lang w:val="es-AR"/>
+        </w:rPr>
+        <w:t xml:space="preserve"> (En el caso de no contar con el LM393)</w:t>
       </w:r>
     </w:p>
     <w:p>
@@ -4667,6 +5442,7 @@
         </w:rPr>
         <w:t xml:space="preserve">microtubo </w:t>
       </w:r>
+      <w:proofErr w:type="spellStart"/>
       <w:r>
         <w:rPr>
           <w:sz w:val="24"/>
@@ -4683,6 +5459,7 @@
         </w:rPr>
         <w:t>está</w:t>
       </w:r>
+      <w:proofErr w:type="spellEnd"/>
       <w:r>
         <w:rPr>
           <w:sz w:val="24"/>
@@ -4738,7 +5515,7 @@
           <w:noProof/>
         </w:rPr>
         <w:drawing>
-          <wp:anchor distT="0" distB="0" distL="114300" distR="114300" simplePos="0" relativeHeight="251667456" behindDoc="0" locked="0" layoutInCell="1" allowOverlap="1">
+          <wp:anchor distT="0" distB="0" distL="114300" distR="114300" simplePos="0" relativeHeight="251657216" behindDoc="0" locked="0" layoutInCell="1" allowOverlap="1">
             <wp:simplePos x="0" y="0"/>
             <wp:positionH relativeFrom="column">
               <wp:posOffset>1904605</wp:posOffset>
@@ -4763,10 +5540,10 @@
                     </pic:cNvPicPr>
                   </pic:nvPicPr>
                   <pic:blipFill>
-                    <a:blip r:embed="rId22" cstate="print">
+                    <a:blip r:embed="rId23" cstate="print">
                       <a:extLst>
                         <a:ext uri="{28A0092B-C50C-407E-A947-70E740481C1C}">
-                          <a14:useLocalDpi xmlns:a14="http://schemas.microsoft.com/office/drawing/2010/main" xmlns:wps="http://schemas.microsoft.com/office/word/2010/wordprocessingShape" xmlns:wpi="http://schemas.microsoft.com/office/word/2010/wordprocessingInk" xmlns:wpg="http://schemas.microsoft.com/office/word/2010/wordprocessingGroup" xmlns:w16se="http://schemas.microsoft.com/office/word/2015/wordml/symex" xmlns:w16cid="http://schemas.microsoft.com/office/word/2016/wordml/cid" xmlns:w15="http://schemas.microsoft.com/office/word/2012/wordml" xmlns:w14="http://schemas.microsoft.com/office/word/2010/wordml" xmlns:w="http://schemas.openxmlformats.org/wordprocessingml/2006/main" xmlns:w10="urn:schemas-microsoft-com:office:word" xmlns:wp14="http://schemas.microsoft.com/office/word/2010/wordprocessingDrawing" xmlns:v="urn:schemas-microsoft-com:vml" xmlns:o="urn:schemas-microsoft-com:office:office" xmlns:am3d="http://schemas.microsoft.com/office/drawing/2017/model3d" xmlns:aink="http://schemas.microsoft.com/office/drawing/2016/ink" xmlns:mc="http://schemas.openxmlformats.org/markup-compatibility/2006" xmlns:cx8="http://schemas.microsoft.com/office/drawing/2016/5/14/chartex" xmlns:cx7="http://schemas.microsoft.com/office/drawing/2016/5/13/chartex" xmlns:cx6="http://schemas.microsoft.com/office/drawing/2016/5/12/chartex" xmlns:cx5="http://schemas.microsoft.com/office/drawing/2016/5/11/chartex" xmlns:cx4="http://schemas.microsoft.com/office/drawing/2016/5/10/chartex" xmlns:cx3="http://schemas.microsoft.com/office/drawing/2016/5/9/chartex" xmlns:cx2="http://schemas.microsoft.com/office/drawing/2015/10/21/chartex" xmlns:cx1="http://schemas.microsoft.com/office/drawing/2015/9/8/chartex" xmlns:cx="http://schemas.microsoft.com/office/drawing/2014/chartex" xmlns:wpc="http://schemas.microsoft.com/office/word/2010/wordprocessingCanvas" xmlns="" val="0"/>
+                          <a14:useLocalDpi xmlns:a14="http://schemas.microsoft.com/office/drawing/2010/main" val="0"/>
                         </a:ext>
                       </a:extLst>
                     </a:blip>
@@ -4972,7 +5749,7 @@
           <w:szCs w:val="24"/>
         </w:rPr>
         <w:drawing>
-          <wp:anchor distT="0" distB="0" distL="114300" distR="114300" simplePos="0" relativeHeight="251656192" behindDoc="0" locked="0" layoutInCell="1" allowOverlap="1">
+          <wp:anchor distT="0" distB="0" distL="114300" distR="114300" simplePos="0" relativeHeight="251651072" behindDoc="0" locked="0" layoutInCell="1" allowOverlap="1">
             <wp:simplePos x="0" y="0"/>
             <wp:positionH relativeFrom="column">
               <wp:posOffset>1757404</wp:posOffset>
@@ -4997,7 +5774,7 @@
                     </pic:cNvPicPr>
                   </pic:nvPicPr>
                   <pic:blipFill>
-                    <a:blip r:embed="rId23"/>
+                    <a:blip r:embed="rId24"/>
                     <a:srcRect l="24604" t="48597" r="47477" b="15408"/>
                     <a:stretch>
                       <a:fillRect/>
@@ -5143,7 +5920,7 @@
           <w:szCs w:val="24"/>
         </w:rPr>
         <w:drawing>
-          <wp:anchor distT="0" distB="0" distL="114300" distR="114300" simplePos="0" relativeHeight="251660288" behindDoc="0" locked="0" layoutInCell="1" allowOverlap="1">
+          <wp:anchor distT="0" distB="0" distL="114300" distR="114300" simplePos="0" relativeHeight="251653120" behindDoc="0" locked="0" layoutInCell="1" allowOverlap="1">
             <wp:simplePos x="0" y="0"/>
             <wp:positionH relativeFrom="column">
               <wp:posOffset>1215390</wp:posOffset>
@@ -5168,7 +5945,7 @@
                     </pic:cNvPicPr>
                   </pic:nvPicPr>
                   <pic:blipFill>
-                    <a:blip r:embed="rId24"/>
+                    <a:blip r:embed="rId25"/>
                     <a:srcRect/>
                     <a:stretch>
                       <a:fillRect/>
@@ -5321,7 +6098,7 @@
           <w:noProof/>
         </w:rPr>
         <w:drawing>
-          <wp:anchor distT="0" distB="0" distL="114300" distR="114300" simplePos="0" relativeHeight="251662336" behindDoc="0" locked="0" layoutInCell="1" allowOverlap="1">
+          <wp:anchor distT="0" distB="0" distL="114300" distR="114300" simplePos="0" relativeHeight="251655168" behindDoc="0" locked="0" layoutInCell="1" allowOverlap="1">
             <wp:simplePos x="0" y="0"/>
             <wp:positionH relativeFrom="column">
               <wp:posOffset>1215390</wp:posOffset>
@@ -5346,7 +6123,7 @@
                     </pic:cNvPicPr>
                   </pic:nvPicPr>
                   <pic:blipFill>
-                    <a:blip r:embed="rId25"/>
+                    <a:blip r:embed="rId26"/>
                     <a:srcRect/>
                     <a:stretch>
                       <a:fillRect/>
@@ -5379,7 +6156,39 @@
           <w:rFonts w:asciiTheme="minorHAnsi" w:eastAsiaTheme="minorHAnsi" w:hAnsiTheme="minorHAnsi" w:cstheme="minorBidi"/>
           <w:lang w:val="es-AR"/>
         </w:rPr>
-        <w:t>Este sensor consta de 4 pines, alimentación (Vcc), un disparador (Trig), el receptor (Echo) y masa (GND). Para el correcto funcionamiento del sensor es necesario el conectar estos 4 pines.</w:t>
+        <w:t>Este sensor consta de 4 pines, alimentación (</w:t>
+      </w:r>
+      <w:proofErr w:type="spellStart"/>
+      <w:r>
+        <w:rPr>
+          <w:rFonts w:asciiTheme="minorHAnsi" w:eastAsiaTheme="minorHAnsi" w:hAnsiTheme="minorHAnsi" w:cstheme="minorBidi"/>
+          <w:lang w:val="es-AR"/>
+        </w:rPr>
+        <w:t>Vcc</w:t>
+      </w:r>
+      <w:proofErr w:type="spellEnd"/>
+      <w:r>
+        <w:rPr>
+          <w:rFonts w:asciiTheme="minorHAnsi" w:eastAsiaTheme="minorHAnsi" w:hAnsiTheme="minorHAnsi" w:cstheme="minorBidi"/>
+          <w:lang w:val="es-AR"/>
+        </w:rPr>
+        <w:t>), un disparador (</w:t>
+      </w:r>
+      <w:proofErr w:type="spellStart"/>
+      <w:r>
+        <w:rPr>
+          <w:rFonts w:asciiTheme="minorHAnsi" w:eastAsiaTheme="minorHAnsi" w:hAnsiTheme="minorHAnsi" w:cstheme="minorBidi"/>
+          <w:lang w:val="es-AR"/>
+        </w:rPr>
+        <w:t>Trig</w:t>
+      </w:r>
+      <w:proofErr w:type="spellEnd"/>
+      <w:r>
+        <w:rPr>
+          <w:rFonts w:asciiTheme="minorHAnsi" w:eastAsiaTheme="minorHAnsi" w:hAnsiTheme="minorHAnsi" w:cstheme="minorBidi"/>
+          <w:lang w:val="es-AR"/>
+        </w:rPr>
+        <w:t>), el receptor (Echo) y masa (GND). Para el correcto funcionamiento del sensor es necesario el conectar estos 4 pines.</w:t>
       </w:r>
       <w:r>
         <w:rPr>
@@ -5442,7 +6251,7 @@
           <w:szCs w:val="24"/>
         </w:rPr>
         <w:drawing>
-          <wp:anchor distT="0" distB="0" distL="114300" distR="114300" simplePos="0" relativeHeight="251658240" behindDoc="0" locked="0" layoutInCell="1" allowOverlap="1">
+          <wp:anchor distT="0" distB="0" distL="114300" distR="114300" simplePos="0" relativeHeight="251652096" behindDoc="0" locked="0" layoutInCell="1" allowOverlap="1">
             <wp:simplePos x="0" y="0"/>
             <wp:positionH relativeFrom="column">
               <wp:posOffset>834390</wp:posOffset>
@@ -5467,7 +6276,7 @@
                     </pic:cNvPicPr>
                   </pic:nvPicPr>
                   <pic:blipFill>
-                    <a:blip r:embed="rId26"/>
+                    <a:blip r:embed="rId27"/>
                     <a:srcRect/>
                     <a:stretch>
                       <a:fillRect/>
@@ -5616,7 +6425,7 @@
                     </pic:cNvPicPr>
                   </pic:nvPicPr>
                   <pic:blipFill>
-                    <a:blip r:embed="rId27"/>
+                    <a:blip r:embed="rId28"/>
                     <a:srcRect/>
                     <a:stretch>
                       <a:fillRect/>
@@ -5748,7 +6557,25 @@
           <w:szCs w:val="24"/>
           <w:lang w:val="es-AR"/>
         </w:rPr>
-        <w:t>Utiliza la comunicación OneWire, que se trata de un protocolo especial que permite enviar y recibir datos utilizando un solo cable, a diferencia de la mayoría de los protocolos que requiere dos vías.</w:t>
+        <w:t xml:space="preserve">Utiliza la comunicación </w:t>
+      </w:r>
+      <w:proofErr w:type="spellStart"/>
+      <w:r>
+        <w:rPr>
+          <w:sz w:val="24"/>
+          <w:szCs w:val="24"/>
+          <w:lang w:val="es-AR"/>
+        </w:rPr>
+        <w:t>OneWire</w:t>
+      </w:r>
+      <w:proofErr w:type="spellEnd"/>
+      <w:r>
+        <w:rPr>
+          <w:sz w:val="24"/>
+          <w:szCs w:val="24"/>
+          <w:lang w:val="es-AR"/>
+        </w:rPr>
+        <w:t>, que se trata de un protocolo especial que permite enviar y recibir datos utilizando un solo cable, a diferencia de la mayoría de los protocolos que requiere dos vías.</w:t>
       </w:r>
     </w:p>
     <w:p>
@@ -5768,7 +6595,7 @@
           <w:szCs w:val="24"/>
         </w:rPr>
         <w:drawing>
-          <wp:anchor distT="0" distB="0" distL="114300" distR="114300" simplePos="0" relativeHeight="251665408" behindDoc="0" locked="0" layoutInCell="1" allowOverlap="1">
+          <wp:anchor distT="0" distB="0" distL="114300" distR="114300" simplePos="0" relativeHeight="251656192" behindDoc="0" locked="0" layoutInCell="1" allowOverlap="1">
             <wp:simplePos x="0" y="0"/>
             <wp:positionH relativeFrom="column">
               <wp:posOffset>1148715</wp:posOffset>
@@ -5793,7 +6620,7 @@
                     </pic:cNvPicPr>
                   </pic:nvPicPr>
                   <pic:blipFill>
-                    <a:blip r:embed="rId28" cstate="print"/>
+                    <a:blip r:embed="rId29" cstate="print"/>
                     <a:srcRect/>
                     <a:stretch>
                       <a:fillRect/>
@@ -6071,6 +6898,7 @@
         </w:rPr>
         <w:t>Para más información, consultar la hoja de datos(</w:t>
       </w:r>
+      <w:proofErr w:type="spellStart"/>
       <w:r>
         <w:rPr>
           <w:sz w:val="24"/>
@@ -6085,12 +6913,21 @@
           <w:szCs w:val="24"/>
           <w:lang w:val="es-AR"/>
         </w:rPr>
-        <w:t>atasheet) del dispositivo (está en inglés): </w:t>
-      </w:r>
-      <w:hyperlink r:id="rId29" w:history="1">
+        <w:t>atasheet</w:t>
+      </w:r>
+      <w:proofErr w:type="spellEnd"/>
+      <w:r>
+        <w:rPr>
+          <w:sz w:val="24"/>
+          <w:szCs w:val="24"/>
+          <w:lang w:val="es-AR"/>
+        </w:rPr>
+        <w:t>) del dispositivo (está en inglés): </w:t>
+      </w:r>
+      <w:hyperlink r:id="rId30" w:history="1">
         <w:r>
           <w:rPr>
-            <w:rStyle w:val="Hyperlink"/>
+            <w:rStyle w:val="Hipervnculo"/>
             <w:sz w:val="24"/>
             <w:szCs w:val="24"/>
             <w:lang w:val="es-AR"/>
@@ -6218,7 +7055,29 @@
           <w:szCs w:val="24"/>
           <w:lang w:val="es-ES" w:eastAsia="es-AR"/>
         </w:rPr>
-        <w:t>. Consta de 4 pines: alimentación (Vcc), masa (GND), transmisión de datos (SDA) y reloj asincrónico que indica cuando leer los datos (SCL).</w:t>
+        <w:t>. Consta de 4 pines: alimentación (</w:t>
+      </w:r>
+      <w:proofErr w:type="spellStart"/>
+      <w:r>
+        <w:rPr>
+          <w:rFonts w:eastAsia="Times New Roman" w:cstheme="minorHAnsi"/>
+          <w:color w:val="212121"/>
+          <w:sz w:val="24"/>
+          <w:szCs w:val="24"/>
+          <w:lang w:val="es-ES" w:eastAsia="es-AR"/>
+        </w:rPr>
+        <w:t>Vcc</w:t>
+      </w:r>
+      <w:proofErr w:type="spellEnd"/>
+      <w:r>
+        <w:rPr>
+          <w:rFonts w:eastAsia="Times New Roman" w:cstheme="minorHAnsi"/>
+          <w:color w:val="212121"/>
+          <w:sz w:val="24"/>
+          <w:szCs w:val="24"/>
+          <w:lang w:val="es-ES" w:eastAsia="es-AR"/>
+        </w:rPr>
+        <w:t>), masa (GND), transmisión de datos (SDA) y reloj asincrónico que indica cuando leer los datos (SCL).</w:t>
       </w:r>
     </w:p>
     <w:p>
@@ -6383,7 +7242,7 @@
           <w:left w:w="70" w:type="dxa"/>
           <w:right w:w="70" w:type="dxa"/>
         </w:tblCellMar>
-        <w:tblLook w:val="04A0"/>
+        <w:tblLook w:val="04A0" w:firstRow="1" w:lastRow="0" w:firstColumn="1" w:lastColumn="0" w:noHBand="0" w:noVBand="1"/>
       </w:tblPr>
       <w:tblGrid>
         <w:gridCol w:w="3256"/>
@@ -6590,8 +7449,20 @@
                 <w:szCs w:val="24"/>
                 <w:lang w:val="es-AR" w:eastAsia="es-AR"/>
               </w:rPr>
-              <w:t>5 Vdc</w:t>
+              <w:t xml:space="preserve">5 </w:t>
             </w:r>
+            <w:proofErr w:type="spellStart"/>
+            <w:r>
+              <w:rPr>
+                <w:rFonts w:eastAsia="Times New Roman" w:cs="Calibri"/>
+                <w:color w:val="000000"/>
+                <w:sz w:val="24"/>
+                <w:szCs w:val="24"/>
+                <w:lang w:val="es-AR" w:eastAsia="es-AR"/>
+              </w:rPr>
+              <w:t>Vdc</w:t>
+            </w:r>
+            <w:proofErr w:type="spellEnd"/>
           </w:p>
         </w:tc>
       </w:tr>
@@ -7102,10 +7973,10 @@
                     </pic:cNvPicPr>
                   </pic:nvPicPr>
                   <pic:blipFill>
-                    <a:blip r:embed="rId30" cstate="print">
+                    <a:blip r:embed="rId31" cstate="print">
                       <a:extLst>
                         <a:ext uri="{28A0092B-C50C-407E-A947-70E740481C1C}">
-                          <a14:useLocalDpi xmlns:a14="http://schemas.microsoft.com/office/drawing/2010/main" xmlns:wps="http://schemas.microsoft.com/office/word/2010/wordprocessingShape" xmlns:wpi="http://schemas.microsoft.com/office/word/2010/wordprocessingInk" xmlns:wpg="http://schemas.microsoft.com/office/word/2010/wordprocessingGroup" xmlns:w16se="http://schemas.microsoft.com/office/word/2015/wordml/symex" xmlns:w16cid="http://schemas.microsoft.com/office/word/2016/wordml/cid" xmlns:w15="http://schemas.microsoft.com/office/word/2012/wordml" xmlns:w14="http://schemas.microsoft.com/office/word/2010/wordml" xmlns:w="http://schemas.openxmlformats.org/wordprocessingml/2006/main" xmlns:w10="urn:schemas-microsoft-com:office:word" xmlns:wp14="http://schemas.microsoft.com/office/word/2010/wordprocessingDrawing" xmlns:v="urn:schemas-microsoft-com:vml" xmlns:o="urn:schemas-microsoft-com:office:office" xmlns:am3d="http://schemas.microsoft.com/office/drawing/2017/model3d" xmlns:aink="http://schemas.microsoft.com/office/drawing/2016/ink" xmlns:mc="http://schemas.openxmlformats.org/markup-compatibility/2006" xmlns:cx8="http://schemas.microsoft.com/office/drawing/2016/5/14/chartex" xmlns:cx7="http://schemas.microsoft.com/office/drawing/2016/5/13/chartex" xmlns:cx6="http://schemas.microsoft.com/office/drawing/2016/5/12/chartex" xmlns:cx5="http://schemas.microsoft.com/office/drawing/2016/5/11/chartex" xmlns:cx4="http://schemas.microsoft.com/office/drawing/2016/5/10/chartex" xmlns:cx3="http://schemas.microsoft.com/office/drawing/2016/5/9/chartex" xmlns:cx2="http://schemas.microsoft.com/office/drawing/2015/10/21/chartex" xmlns:cx1="http://schemas.microsoft.com/office/drawing/2015/9/8/chartex" xmlns:cx="http://schemas.microsoft.com/office/drawing/2014/chartex" xmlns:wpc="http://schemas.microsoft.com/office/word/2010/wordprocessingCanvas" xmlns="" val="0"/>
+                          <a14:useLocalDpi xmlns:a14="http://schemas.microsoft.com/office/drawing/2010/main" val="0"/>
                         </a:ext>
                       </a:extLst>
                     </a:blip>
@@ -7308,7 +8179,23 @@
           <w:szCs w:val="24"/>
           <w:lang w:val="es-AR"/>
         </w:rPr>
-        <w:t>Este móduloposee un led que indica el estado en el que se encuentra. Si este led parpadea, significa que ningún dispositivo está vinculado a él.</w:t>
+        <w:t>Este módulo</w:t>
+      </w:r>
+      <w:r>
+        <w:rPr>
+          <w:sz w:val="24"/>
+          <w:szCs w:val="24"/>
+          <w:lang w:val="es-AR"/>
+        </w:rPr>
+        <w:t xml:space="preserve"> </w:t>
+      </w:r>
+      <w:r>
+        <w:rPr>
+          <w:sz w:val="24"/>
+          <w:szCs w:val="24"/>
+          <w:lang w:val="es-AR"/>
+        </w:rPr>
+        <w:t>posee un led que indica el estado en el que se encuentra. Si este led parpadea, significa que ningún dispositivo está vinculado a él.</w:t>
       </w:r>
       <w:r>
         <w:rPr>
@@ -7348,10 +8235,10 @@
                     </pic:cNvPicPr>
                   </pic:nvPicPr>
                   <pic:blipFill>
-                    <a:blip r:embed="rId31" cstate="print">
+                    <a:blip r:embed="rId32" cstate="print">
                       <a:extLst>
                         <a:ext uri="{28A0092B-C50C-407E-A947-70E740481C1C}">
-                          <a14:useLocalDpi xmlns:a14="http://schemas.microsoft.com/office/drawing/2010/main" xmlns:wps="http://schemas.microsoft.com/office/word/2010/wordprocessingShape" xmlns:wpi="http://schemas.microsoft.com/office/word/2010/wordprocessingInk" xmlns:wpg="http://schemas.microsoft.com/office/word/2010/wordprocessingGroup" xmlns:w16se="http://schemas.microsoft.com/office/word/2015/wordml/symex" xmlns:w16cid="http://schemas.microsoft.com/office/word/2016/wordml/cid" xmlns:w15="http://schemas.microsoft.com/office/word/2012/wordml" xmlns:w14="http://schemas.microsoft.com/office/word/2010/wordml" xmlns:w="http://schemas.openxmlformats.org/wordprocessingml/2006/main" xmlns:w10="urn:schemas-microsoft-com:office:word" xmlns:wp14="http://schemas.microsoft.com/office/word/2010/wordprocessingDrawing" xmlns:v="urn:schemas-microsoft-com:vml" xmlns:o="urn:schemas-microsoft-com:office:office" xmlns:am3d="http://schemas.microsoft.com/office/drawing/2017/model3d" xmlns:aink="http://schemas.microsoft.com/office/drawing/2016/ink" xmlns:mc="http://schemas.openxmlformats.org/markup-compatibility/2006" xmlns:cx8="http://schemas.microsoft.com/office/drawing/2016/5/14/chartex" xmlns:cx7="http://schemas.microsoft.com/office/drawing/2016/5/13/chartex" xmlns:cx6="http://schemas.microsoft.com/office/drawing/2016/5/12/chartex" xmlns:cx5="http://schemas.microsoft.com/office/drawing/2016/5/11/chartex" xmlns:cx4="http://schemas.microsoft.com/office/drawing/2016/5/10/chartex" xmlns:cx3="http://schemas.microsoft.com/office/drawing/2016/5/9/chartex" xmlns:cx2="http://schemas.microsoft.com/office/drawing/2015/10/21/chartex" xmlns:cx1="http://schemas.microsoft.com/office/drawing/2015/9/8/chartex" xmlns:cx="http://schemas.microsoft.com/office/drawing/2014/chartex" xmlns:wpc="http://schemas.microsoft.com/office/word/2010/wordprocessingCanvas" xmlns="" val="0"/>
+                          <a14:useLocalDpi xmlns:a14="http://schemas.microsoft.com/office/drawing/2010/main" val="0"/>
                         </a:ext>
                       </a:extLst>
                     </a:blip>
@@ -7410,15 +8297,43 @@
           <w:szCs w:val="24"/>
           <w:lang w:val="es-AR"/>
         </w:rPr>
+        <w:t xml:space="preserve"> </w:t>
+      </w:r>
+      <w:proofErr w:type="gramStart"/>
+      <w:r>
+        <w:rPr>
+          <w:sz w:val="24"/>
+          <w:szCs w:val="24"/>
+          <w:lang w:val="es-AR"/>
+        </w:rPr>
         <w:t>que</w:t>
       </w:r>
-      <w:r>
-        <w:rPr>
-          <w:sz w:val="24"/>
-          <w:szCs w:val="24"/>
-          <w:lang w:val="es-AR"/>
-        </w:rPr>
-        <w:t xml:space="preserve"> utilizamos la librería “SoftwareSerial” que permite la comunicación serial (transmisión y recepción) en otros pines digitales del Arduino.</w:t>
+      <w:proofErr w:type="gramEnd"/>
+      <w:r>
+        <w:rPr>
+          <w:sz w:val="24"/>
+          <w:szCs w:val="24"/>
+          <w:lang w:val="es-AR"/>
+        </w:rPr>
+        <w:t xml:space="preserve"> utilizamos la librería “</w:t>
+      </w:r>
+      <w:proofErr w:type="spellStart"/>
+      <w:r>
+        <w:rPr>
+          <w:sz w:val="24"/>
+          <w:szCs w:val="24"/>
+          <w:lang w:val="es-AR"/>
+        </w:rPr>
+        <w:t>SoftwareSerial</w:t>
+      </w:r>
+      <w:proofErr w:type="spellEnd"/>
+      <w:r>
+        <w:rPr>
+          <w:sz w:val="24"/>
+          <w:szCs w:val="24"/>
+          <w:lang w:val="es-AR"/>
+        </w:rPr>
+        <w:t>” que permite la comunicación serial (transmisión y recepción) en otros pines digitales del Arduino.</w:t>
       </w:r>
     </w:p>
     <w:p>
@@ -7470,10 +8385,10 @@
                     </pic:cNvPicPr>
                   </pic:nvPicPr>
                   <pic:blipFill>
-                    <a:blip r:embed="rId32">
+                    <a:blip r:embed="rId33">
                       <a:extLst>
                         <a:ext uri="{28A0092B-C50C-407E-A947-70E740481C1C}">
-                          <a14:useLocalDpi xmlns:a14="http://schemas.microsoft.com/office/drawing/2010/main" xmlns:wps="http://schemas.microsoft.com/office/word/2010/wordprocessingShape" xmlns:wpi="http://schemas.microsoft.com/office/word/2010/wordprocessingInk" xmlns:wpg="http://schemas.microsoft.com/office/word/2010/wordprocessingGroup" xmlns:w16se="http://schemas.microsoft.com/office/word/2015/wordml/symex" xmlns:w16cid="http://schemas.microsoft.com/office/word/2016/wordml/cid" xmlns:w15="http://schemas.microsoft.com/office/word/2012/wordml" xmlns:w14="http://schemas.microsoft.com/office/word/2010/wordml" xmlns:w="http://schemas.openxmlformats.org/wordprocessingml/2006/main" xmlns:w10="urn:schemas-microsoft-com:office:word" xmlns:wp14="http://schemas.microsoft.com/office/word/2010/wordprocessingDrawing" xmlns:v="urn:schemas-microsoft-com:vml" xmlns:o="urn:schemas-microsoft-com:office:office" xmlns:am3d="http://schemas.microsoft.com/office/drawing/2017/model3d" xmlns:aink="http://schemas.microsoft.com/office/drawing/2016/ink" xmlns:mc="http://schemas.openxmlformats.org/markup-compatibility/2006" xmlns:cx8="http://schemas.microsoft.com/office/drawing/2016/5/14/chartex" xmlns:cx7="http://schemas.microsoft.com/office/drawing/2016/5/13/chartex" xmlns:cx6="http://schemas.microsoft.com/office/drawing/2016/5/12/chartex" xmlns:cx5="http://schemas.microsoft.com/office/drawing/2016/5/11/chartex" xmlns:cx4="http://schemas.microsoft.com/office/drawing/2016/5/10/chartex" xmlns:cx3="http://schemas.microsoft.com/office/drawing/2016/5/9/chartex" xmlns:cx2="http://schemas.microsoft.com/office/drawing/2015/10/21/chartex" xmlns:cx1="http://schemas.microsoft.com/office/drawing/2015/9/8/chartex" xmlns:cx="http://schemas.microsoft.com/office/drawing/2014/chartex" xmlns:wpc="http://schemas.microsoft.com/office/word/2010/wordprocessingCanvas" xmlns="" val="0"/>
+                          <a14:useLocalDpi xmlns:a14="http://schemas.microsoft.com/office/drawing/2010/main" val="0"/>
                         </a:ext>
                       </a:extLst>
                     </a:blip>
@@ -7789,7 +8704,23 @@
           <w:szCs w:val="24"/>
           <w:lang w:val="es-AR"/>
         </w:rPr>
-        <w:t xml:space="preserve">Setomaron </w:t>
+        <w:t>Se</w:t>
+      </w:r>
+      <w:r>
+        <w:rPr>
+          <w:sz w:val="24"/>
+          <w:szCs w:val="24"/>
+          <w:lang w:val="es-AR"/>
+        </w:rPr>
+        <w:t xml:space="preserve"> </w:t>
+      </w:r>
+      <w:r>
+        <w:rPr>
+          <w:sz w:val="24"/>
+          <w:szCs w:val="24"/>
+          <w:lang w:val="es-AR"/>
+        </w:rPr>
+        <w:t xml:space="preserve">tomaron </w:t>
       </w:r>
       <w:r>
         <w:rPr>
@@ -8038,7 +8969,7 @@
           <w:szCs w:val="24"/>
         </w:rPr>
         <w:pict>
-          <v:group id="_x0000_s1049" style="position:absolute;margin-left:96.45pt;margin-top:46.4pt;width:276.75pt;height:22.5pt;z-index:251667968" coordorigin="3630,11901" coordsize="5535,450">
+          <v:group id="_x0000_s1049" style="position:absolute;margin-left:96.45pt;margin-top:46.4pt;width:276.75pt;height:22.5pt;z-index:251668480" coordorigin="3630,11901" coordsize="5535,450">
             <v:shape id="_x0000_s1043" type="#_x0000_t202" style="position:absolute;left:3630;top:11901;width:5535;height:450">
               <v:textbox style="mso-next-textbox:#_x0000_s1043">
                 <w:txbxContent>
@@ -8183,7 +9114,7 @@
           <w:szCs w:val="24"/>
         </w:rPr>
         <w:pict>
-          <v:group id="_x0000_s1048" style="position:absolute;margin-left:86.7pt;margin-top:6.75pt;width:236.25pt;height:21pt;z-index:251668992" coordorigin="3435,3300" coordsize="4740,420">
+          <v:group id="_x0000_s1048" style="position:absolute;margin-left:86.7pt;margin-top:6.75pt;width:236.25pt;height:21pt;z-index:251669504" coordorigin="3435,3300" coordsize="4740,420">
             <v:shape id="_x0000_s1045" type="#_x0000_t202" style="position:absolute;left:3435;top:3300;width:4740;height:420">
               <v:textbox style="mso-next-textbox:#_x0000_s1045">
                 <w:txbxContent>
@@ -8197,6 +9128,7 @@
                         <w:lang w:val="es-AR"/>
                       </w:rPr>
                     </w:pPr>
+                    <w:proofErr w:type="spellStart"/>
                     <w:r>
                       <w:rPr>
                         <w:b/>
@@ -8207,6 +9139,7 @@
                       </w:rPr>
                       <w:t>PorcentajeTemp</w:t>
                     </w:r>
+                    <w:proofErr w:type="spellEnd"/>
                     <w:r>
                       <w:rPr>
                         <w:b/>
@@ -8459,7 +9392,7 @@
           <w:szCs w:val="36"/>
         </w:rPr>
         <w:pict>
-          <v:shape id="_x0000_s1044" type="#_x0000_t202" style="position:absolute;margin-left:79.2pt;margin-top:14.75pt;width:311.25pt;height:22.5pt;z-index:251666944">
+          <v:shape id="_x0000_s1044" type="#_x0000_t202" style="position:absolute;margin-left:79.2pt;margin-top:14.75pt;width:311.25pt;height:22.5pt;z-index:251667456">
             <v:textbox style="mso-next-textbox:#_x0000_s1044">
               <w:txbxContent>
                 <w:p>
@@ -8468,6 +9401,7 @@
                       <w:lang w:val="es-AR"/>
                     </w:rPr>
                   </w:pPr>
+                  <w:proofErr w:type="spellStart"/>
                   <w:r>
                     <w:rPr>
                       <w:b/>
@@ -8476,7 +9410,18 @@
                       <w:szCs w:val="24"/>
                       <w:lang w:val="es-AR"/>
                     </w:rPr>
-                    <w:t>SalidaPWM = Redondear(</w:t>
+                    <w:t>SalidaPWM</w:t>
+                  </w:r>
+                  <w:proofErr w:type="spellEnd"/>
+                  <w:r>
+                    <w:rPr>
+                      <w:b/>
+                      <w:i/>
+                      <w:sz w:val="24"/>
+                      <w:szCs w:val="24"/>
+                      <w:lang w:val="es-AR"/>
+                    </w:rPr>
+                    <w:t xml:space="preserve"> = Redondear(</w:t>
                   </w:r>
                   <w:r>
                     <w:rPr>
@@ -8488,6 +9433,7 @@
                     </w:rPr>
                     <w:t>(</w:t>
                   </w:r>
+                  <w:proofErr w:type="spellStart"/>
                   <w:r>
                     <w:rPr>
                       <w:b/>
@@ -8496,7 +9442,18 @@
                       <w:szCs w:val="24"/>
                       <w:lang w:val="es-AR"/>
                     </w:rPr>
-                    <w:t>PorcentajeTemp) * (2.55))</w:t>
+                    <w:t>PorcentajeTemp</w:t>
+                  </w:r>
+                  <w:proofErr w:type="spellEnd"/>
+                  <w:r>
+                    <w:rPr>
+                      <w:b/>
+                      <w:i/>
+                      <w:sz w:val="24"/>
+                      <w:szCs w:val="24"/>
+                      <w:lang w:val="es-AR"/>
+                    </w:rPr>
+                    <w:t>) * (2.55))</w:t>
                   </w:r>
                 </w:p>
               </w:txbxContent>
@@ -8578,7 +9535,25 @@
           <w:u w:val="single"/>
           <w:lang w:val="es-AR"/>
         </w:rPr>
-        <w:t>AlturaVaso:</w:t>
+        <w:t>Altura</w:t>
+      </w:r>
+      <w:r>
+        <w:rPr>
+          <w:sz w:val="24"/>
+          <w:szCs w:val="24"/>
+          <w:u w:val="single"/>
+          <w:lang w:val="es-AR"/>
+        </w:rPr>
+        <w:t xml:space="preserve"> </w:t>
+      </w:r>
+      <w:r>
+        <w:rPr>
+          <w:sz w:val="24"/>
+          <w:szCs w:val="24"/>
+          <w:u w:val="single"/>
+          <w:lang w:val="es-AR"/>
+        </w:rPr>
+        <w:t>Vaso:</w:t>
       </w:r>
       <w:r>
         <w:rPr>
@@ -8606,6 +9581,15 @@
           <w:lang w:val="es-AR"/>
         </w:rPr>
         <w:t>Distancia del sensor al liquido:</w:t>
+      </w:r>
+      <w:r>
+        <w:rPr>
+          <w:sz w:val="24"/>
+          <w:szCs w:val="24"/>
+          <w:u w:val="single"/>
+          <w:lang w:val="es-AR"/>
+        </w:rPr>
+        <w:t xml:space="preserve"> </w:t>
       </w:r>
       <w:r>
         <w:rPr>
@@ -8774,7 +9758,7 @@
           <w:szCs w:val="36"/>
         </w:rPr>
         <w:pict>
-          <v:shape id="_x0000_s1050" type="#_x0000_t202" style="position:absolute;margin-left:79.2pt;margin-top:8.15pt;width:293.25pt;height:24.75pt;z-index:251670016">
+          <v:shape id="_x0000_s1050" type="#_x0000_t202" style="position:absolute;margin-left:79.2pt;margin-top:8.15pt;width:293.25pt;height:24.75pt;z-index:251670528">
             <v:textbox style="mso-next-textbox:#_x0000_s1050">
               <w:txbxContent>
                 <w:p>
@@ -8793,7 +9777,27 @@
                       <w:szCs w:val="24"/>
                       <w:lang w:val="es-AR"/>
                     </w:rPr>
-                    <w:t>Volumen del líquido:Altura del líquido</w:t>
+                    <w:t>Volumen del líquido</w:t>
+                  </w:r>
+                  <w:r>
+                    <w:rPr>
+                      <w:b/>
+                      <w:i/>
+                      <w:sz w:val="24"/>
+                      <w:szCs w:val="24"/>
+                      <w:lang w:val="es-AR"/>
+                    </w:rPr>
+                    <w:t xml:space="preserve"> = </w:t>
+                  </w:r>
+                  <w:r>
+                    <w:rPr>
+                      <w:b/>
+                      <w:i/>
+                      <w:sz w:val="24"/>
+                      <w:szCs w:val="24"/>
+                      <w:lang w:val="es-AR"/>
+                    </w:rPr>
+                    <w:t>Altura del líquido</w:t>
                   </w:r>
                   <w:r>
                     <w:rPr>
@@ -8878,7 +9882,7 @@
     </w:p>
     <w:p>
       <w:pPr>
-        <w:pStyle w:val="ListParagraph"/>
+        <w:pStyle w:val="Prrafodelista"/>
         <w:numPr>
           <w:ilvl w:val="0"/>
           <w:numId w:val="4"/>
@@ -8901,7 +9905,7 @@
     </w:p>
     <w:p>
       <w:pPr>
-        <w:pStyle w:val="ListParagraph"/>
+        <w:pStyle w:val="Prrafodelista"/>
         <w:numPr>
           <w:ilvl w:val="0"/>
           <w:numId w:val="4"/>
@@ -8919,12 +9923,22 @@
           <w:szCs w:val="24"/>
           <w:lang w:val="es-AR"/>
         </w:rPr>
-        <w:t>2 Protoboard</w:t>
-      </w:r>
-    </w:p>
-    <w:p>
-      <w:pPr>
-        <w:pStyle w:val="ListParagraph"/>
+        <w:t xml:space="preserve">2 </w:t>
+      </w:r>
+      <w:proofErr w:type="spellStart"/>
+      <w:r>
+        <w:rPr>
+          <w:sz w:val="24"/>
+          <w:szCs w:val="24"/>
+          <w:lang w:val="es-AR"/>
+        </w:rPr>
+        <w:t>Protoboard</w:t>
+      </w:r>
+      <w:proofErr w:type="spellEnd"/>
+    </w:p>
+    <w:p>
+      <w:pPr>
+        <w:pStyle w:val="Prrafodelista"/>
         <w:numPr>
           <w:ilvl w:val="0"/>
           <w:numId w:val="4"/>
@@ -8955,7 +9969,7 @@
     </w:p>
     <w:p>
       <w:pPr>
-        <w:pStyle w:val="ListParagraph"/>
+        <w:pStyle w:val="Prrafodelista"/>
         <w:numPr>
           <w:ilvl w:val="0"/>
           <w:numId w:val="4"/>
@@ -8994,7 +10008,7 @@
     </w:p>
     <w:p>
       <w:pPr>
-        <w:pStyle w:val="ListParagraph"/>
+        <w:pStyle w:val="Prrafodelista"/>
         <w:numPr>
           <w:ilvl w:val="0"/>
           <w:numId w:val="4"/>
@@ -9024,7 +10038,7 @@
     </w:p>
     <w:p>
       <w:pPr>
-        <w:pStyle w:val="ListParagraph"/>
+        <w:pStyle w:val="Prrafodelista"/>
         <w:numPr>
           <w:ilvl w:val="0"/>
           <w:numId w:val="4"/>
@@ -9041,12 +10055,22 @@
           <w:szCs w:val="24"/>
           <w:lang w:val="es-AR"/>
         </w:rPr>
-        <w:t>Resistencia de 4.7 K Ohms</w:t>
-      </w:r>
-    </w:p>
-    <w:p>
-      <w:pPr>
-        <w:pStyle w:val="ListParagraph"/>
+        <w:t xml:space="preserve">Resistencia de 4.7 K </w:t>
+      </w:r>
+      <w:proofErr w:type="spellStart"/>
+      <w:r>
+        <w:rPr>
+          <w:sz w:val="24"/>
+          <w:szCs w:val="24"/>
+          <w:lang w:val="es-AR"/>
+        </w:rPr>
+        <w:t>Ohms</w:t>
+      </w:r>
+      <w:proofErr w:type="spellEnd"/>
+    </w:p>
+    <w:p>
+      <w:pPr>
+        <w:pStyle w:val="Prrafodelista"/>
         <w:numPr>
           <w:ilvl w:val="0"/>
           <w:numId w:val="4"/>
@@ -9069,7 +10093,7 @@
     </w:p>
     <w:p>
       <w:pPr>
-        <w:pStyle w:val="ListParagraph"/>
+        <w:pStyle w:val="Prrafodelista"/>
         <w:numPr>
           <w:ilvl w:val="0"/>
           <w:numId w:val="4"/>
@@ -9092,7 +10116,7 @@
     </w:p>
     <w:p>
       <w:pPr>
-        <w:pStyle w:val="ListParagraph"/>
+        <w:pStyle w:val="Prrafodelista"/>
         <w:numPr>
           <w:ilvl w:val="0"/>
           <w:numId w:val="4"/>
@@ -9134,7 +10158,7 @@
     </w:p>
     <w:p>
       <w:pPr>
-        <w:pStyle w:val="ListParagraph"/>
+        <w:pStyle w:val="Prrafodelista"/>
         <w:numPr>
           <w:ilvl w:val="0"/>
           <w:numId w:val="4"/>
@@ -9162,7 +10186,7 @@
     </w:p>
     <w:p>
       <w:pPr>
-        <w:pStyle w:val="ListParagraph"/>
+        <w:pStyle w:val="Prrafodelista"/>
         <w:numPr>
           <w:ilvl w:val="0"/>
           <w:numId w:val="4"/>
@@ -9174,6 +10198,7 @@
           <w:lang w:val="es-AR"/>
         </w:rPr>
       </w:pPr>
+      <w:proofErr w:type="spellStart"/>
       <w:r>
         <w:rPr>
           <w:sz w:val="24"/>
@@ -9188,12 +10213,21 @@
           <w:szCs w:val="24"/>
           <w:lang w:val="es-AR"/>
         </w:rPr>
-        <w:t>DallasTemperature.h (Sensor DS18B20)</w:t>
-      </w:r>
-    </w:p>
-    <w:p>
-      <w:pPr>
-        <w:pStyle w:val="ListParagraph"/>
+        <w:t>DallasTemperature.h</w:t>
+      </w:r>
+      <w:proofErr w:type="spellEnd"/>
+      <w:r>
+        <w:rPr>
+          <w:sz w:val="24"/>
+          <w:szCs w:val="24"/>
+          <w:lang w:val="es-AR"/>
+        </w:rPr>
+        <w:t xml:space="preserve"> (Sensor DS18B20)</w:t>
+      </w:r>
+    </w:p>
+    <w:p>
+      <w:pPr>
+        <w:pStyle w:val="Prrafodelista"/>
         <w:numPr>
           <w:ilvl w:val="0"/>
           <w:numId w:val="4"/>
@@ -9205,6 +10239,7 @@
           <w:lang w:val="es-AR"/>
         </w:rPr>
       </w:pPr>
+      <w:proofErr w:type="spellStart"/>
       <w:r>
         <w:rPr>
           <w:sz w:val="24"/>
@@ -9219,7 +10254,16 @@
           <w:szCs w:val="24"/>
           <w:lang w:val="es-AR"/>
         </w:rPr>
-        <w:t>SoftwareSerial.h (Modulo HC-0</w:t>
+        <w:t>SoftwareSerial.h</w:t>
+      </w:r>
+      <w:proofErr w:type="spellEnd"/>
+      <w:r>
+        <w:rPr>
+          <w:sz w:val="24"/>
+          <w:szCs w:val="24"/>
+          <w:lang w:val="es-AR"/>
+        </w:rPr>
+        <w:t xml:space="preserve"> (Modulo HC-0</w:t>
       </w:r>
       <w:r>
         <w:rPr>
@@ -9240,7 +10284,7 @@
     </w:p>
     <w:p>
       <w:pPr>
-        <w:pStyle w:val="ListParagraph"/>
+        <w:pStyle w:val="Prrafodelista"/>
         <w:numPr>
           <w:ilvl w:val="0"/>
           <w:numId w:val="4"/>
@@ -9263,7 +10307,7 @@
     </w:p>
     <w:p>
       <w:pPr>
-        <w:pStyle w:val="ListParagraph"/>
+        <w:pStyle w:val="Prrafodelista"/>
         <w:numPr>
           <w:ilvl w:val="0"/>
           <w:numId w:val="4"/>
@@ -9286,7 +10330,7 @@
     </w:p>
     <w:p>
       <w:pPr>
-        <w:pStyle w:val="ListParagraph"/>
+        <w:pStyle w:val="Prrafodelista"/>
         <w:numPr>
           <w:ilvl w:val="0"/>
           <w:numId w:val="4"/>
@@ -9298,6 +10342,7 @@
           <w:lang w:val="es-AR"/>
         </w:rPr>
       </w:pPr>
+      <w:proofErr w:type="spellStart"/>
       <w:r>
         <w:rPr>
           <w:sz w:val="24"/>
@@ -9306,6 +10351,7 @@
         </w:rPr>
         <w:t>Fritzing</w:t>
       </w:r>
+      <w:proofErr w:type="spellEnd"/>
     </w:p>
     <w:p>
       <w:pPr>
@@ -9328,7 +10374,7 @@
     </w:p>
     <w:p>
       <w:pPr>
-        <w:pStyle w:val="ListParagraph"/>
+        <w:pStyle w:val="Prrafodelista"/>
         <w:numPr>
           <w:ilvl w:val="0"/>
           <w:numId w:val="4"/>
@@ -9351,7 +10397,7 @@
     </w:p>
     <w:p>
       <w:pPr>
-        <w:pStyle w:val="ListParagraph"/>
+        <w:pStyle w:val="Prrafodelista"/>
         <w:numPr>
           <w:ilvl w:val="0"/>
           <w:numId w:val="4"/>
@@ -9374,7 +10420,7 @@
     </w:p>
     <w:p>
       <w:pPr>
-        <w:pStyle w:val="ListParagraph"/>
+        <w:pStyle w:val="Prrafodelista"/>
         <w:numPr>
           <w:ilvl w:val="0"/>
           <w:numId w:val="4"/>
@@ -9412,8 +10458,8 @@
       </w:r>
     </w:p>
     <w:sectPr>
-      <w:headerReference w:type="default" r:id="rId33"/>
-      <w:footerReference w:type="default" r:id="rId34"/>
+      <w:headerReference w:type="default" r:id="rId34"/>
+      <w:footerReference w:type="default" r:id="rId35"/>
       <w:pgSz w:w="12240" w:h="15840"/>
       <w:pgMar w:top="1417" w:right="1701" w:bottom="1417" w:left="1701" w:header="708" w:footer="708" w:gutter="0"/>
       <w:cols w:space="708"/>
@@ -9425,8 +10471,8 @@
 </file>
 
 <file path=word/endnotes.xml><?xml version="1.0" encoding="utf-8"?>
-<w:endnotes xmlns:ve="http://schemas.openxmlformats.org/markup-compatibility/2006" xmlns:o="urn:schemas-microsoft-com:office:office" xmlns:r="http://schemas.openxmlformats.org/officeDocument/2006/relationships" xmlns:m="http://schemas.openxmlformats.org/officeDocument/2006/math" xmlns:v="urn:schemas-microsoft-com:vml" xmlns:wp="http://schemas.openxmlformats.org/drawingml/2006/wordprocessingDrawing" xmlns:w10="urn:schemas-microsoft-com:office:word" xmlns:w="http://schemas.openxmlformats.org/wordprocessingml/2006/main" xmlns:wne="http://schemas.microsoft.com/office/word/2006/wordml">
-  <w:endnote w:type="separator" w:id="0">
+<w:endnotes xmlns:wpc="http://schemas.microsoft.com/office/word/2010/wordprocessingCanvas" xmlns:cx="http://schemas.microsoft.com/office/drawing/2014/chartex" xmlns:cx1="http://schemas.microsoft.com/office/drawing/2015/9/8/chartex" xmlns:cx2="http://schemas.microsoft.com/office/drawing/2015/10/21/chartex" xmlns:cx3="http://schemas.microsoft.com/office/drawing/2016/5/9/chartex" xmlns:cx4="http://schemas.microsoft.com/office/drawing/2016/5/10/chartex" xmlns:cx5="http://schemas.microsoft.com/office/drawing/2016/5/11/chartex" xmlns:cx6="http://schemas.microsoft.com/office/drawing/2016/5/12/chartex" xmlns:cx7="http://schemas.microsoft.com/office/drawing/2016/5/13/chartex" xmlns:cx8="http://schemas.microsoft.com/office/drawing/2016/5/14/chartex" xmlns:mc="http://schemas.openxmlformats.org/markup-compatibility/2006" xmlns:aink="http://schemas.microsoft.com/office/drawing/2016/ink" xmlns:am3d="http://schemas.microsoft.com/office/drawing/2017/model3d" xmlns:o="urn:schemas-microsoft-com:office:office" xmlns:r="http://schemas.openxmlformats.org/officeDocument/2006/relationships" xmlns:m="http://schemas.openxmlformats.org/officeDocument/2006/math" xmlns:v="urn:schemas-microsoft-com:vml" xmlns:wp14="http://schemas.microsoft.com/office/word/2010/wordprocessingDrawing" xmlns:wp="http://schemas.openxmlformats.org/drawingml/2006/wordprocessingDrawing" xmlns:w10="urn:schemas-microsoft-com:office:word" xmlns:w="http://schemas.openxmlformats.org/wordprocessingml/2006/main" xmlns:w14="http://schemas.microsoft.com/office/word/2010/wordml" xmlns:w15="http://schemas.microsoft.com/office/word/2012/wordml" xmlns:w16cid="http://schemas.microsoft.com/office/word/2016/wordml/cid" xmlns:w16se="http://schemas.microsoft.com/office/word/2015/wordml/symex" xmlns:wpg="http://schemas.microsoft.com/office/word/2010/wordprocessingGroup" xmlns:wpi="http://schemas.microsoft.com/office/word/2010/wordprocessingInk" xmlns:wne="http://schemas.microsoft.com/office/word/2006/wordml" xmlns:wps="http://schemas.microsoft.com/office/word/2010/wordprocessingShape" mc:Ignorable="w14 w15 w16se w16cid wp14">
+  <w:endnote w:type="separator" w:id="-1">
     <w:p>
       <w:pPr>
         <w:spacing w:after="0" w:line="240" w:lineRule="auto"/>
@@ -9436,7 +10482,7 @@
       </w:r>
     </w:p>
   </w:endnote>
-  <w:endnote w:type="continuationSeparator" w:id="1">
+  <w:endnote w:type="continuationSeparator" w:id="0">
     <w:p>
       <w:pPr>
         <w:spacing w:after="0" w:line="240" w:lineRule="auto"/>
@@ -9450,7 +10496,7 @@
 </file>
 
 <file path=word/footer1.xml><?xml version="1.0" encoding="utf-8"?>
-<w:ftr xmlns:ve="http://schemas.openxmlformats.org/markup-compatibility/2006" xmlns:o="urn:schemas-microsoft-com:office:office" xmlns:r="http://schemas.openxmlformats.org/officeDocument/2006/relationships" xmlns:m="http://schemas.openxmlformats.org/officeDocument/2006/math" xmlns:v="urn:schemas-microsoft-com:vml" xmlns:wp="http://schemas.openxmlformats.org/drawingml/2006/wordprocessingDrawing" xmlns:w10="urn:schemas-microsoft-com:office:word" xmlns:w="http://schemas.openxmlformats.org/wordprocessingml/2006/main" xmlns:wne="http://schemas.microsoft.com/office/word/2006/wordml">
+<w:ftr xmlns:wpc="http://schemas.microsoft.com/office/word/2010/wordprocessingCanvas" xmlns:cx="http://schemas.microsoft.com/office/drawing/2014/chartex" xmlns:cx1="http://schemas.microsoft.com/office/drawing/2015/9/8/chartex" xmlns:cx2="http://schemas.microsoft.com/office/drawing/2015/10/21/chartex" xmlns:cx3="http://schemas.microsoft.com/office/drawing/2016/5/9/chartex" xmlns:cx4="http://schemas.microsoft.com/office/drawing/2016/5/10/chartex" xmlns:cx5="http://schemas.microsoft.com/office/drawing/2016/5/11/chartex" xmlns:cx6="http://schemas.microsoft.com/office/drawing/2016/5/12/chartex" xmlns:cx7="http://schemas.microsoft.com/office/drawing/2016/5/13/chartex" xmlns:cx8="http://schemas.microsoft.com/office/drawing/2016/5/14/chartex" xmlns:mc="http://schemas.openxmlformats.org/markup-compatibility/2006" xmlns:aink="http://schemas.microsoft.com/office/drawing/2016/ink" xmlns:am3d="http://schemas.microsoft.com/office/drawing/2017/model3d" xmlns:o="urn:schemas-microsoft-com:office:office" xmlns:r="http://schemas.openxmlformats.org/officeDocument/2006/relationships" xmlns:m="http://schemas.openxmlformats.org/officeDocument/2006/math" xmlns:v="urn:schemas-microsoft-com:vml" xmlns:wp14="http://schemas.microsoft.com/office/word/2010/wordprocessingDrawing" xmlns:wp="http://schemas.openxmlformats.org/drawingml/2006/wordprocessingDrawing" xmlns:w10="urn:schemas-microsoft-com:office:word" xmlns:w="http://schemas.openxmlformats.org/wordprocessingml/2006/main" xmlns:w14="http://schemas.microsoft.com/office/word/2010/wordml" xmlns:w15="http://schemas.microsoft.com/office/word/2012/wordml" xmlns:w16cid="http://schemas.microsoft.com/office/word/2016/wordml/cid" xmlns:w16se="http://schemas.microsoft.com/office/word/2015/wordml/symex" xmlns:wpg="http://schemas.microsoft.com/office/word/2010/wordprocessingGroup" xmlns:wpi="http://schemas.microsoft.com/office/word/2010/wordprocessingInk" xmlns:wne="http://schemas.microsoft.com/office/word/2006/wordml" xmlns:wps="http://schemas.microsoft.com/office/word/2010/wordprocessingShape" mc:Ignorable="w14 w15 w16se w16cid wp14">
   <w:sdt>
     <w:sdtPr>
       <w:id w:val="2088113150"/>
@@ -9459,10 +10505,11 @@
         <w:docPartUnique/>
       </w:docPartObj>
     </w:sdtPr>
+    <w:sdtEndPr/>
     <w:sdtContent>
       <w:p>
         <w:pPr>
-          <w:pStyle w:val="Footer"/>
+          <w:pStyle w:val="Piedepgina"/>
           <w:jc w:val="right"/>
         </w:pPr>
         <w:r>
@@ -9489,15 +10536,15 @@
   </w:sdt>
   <w:p>
     <w:pPr>
-      <w:pStyle w:val="Footer"/>
+      <w:pStyle w:val="Piedepgina"/>
     </w:pPr>
   </w:p>
 </w:ftr>
 </file>
 
 <file path=word/footnotes.xml><?xml version="1.0" encoding="utf-8"?>
-<w:footnotes xmlns:ve="http://schemas.openxmlformats.org/markup-compatibility/2006" xmlns:o="urn:schemas-microsoft-com:office:office" xmlns:r="http://schemas.openxmlformats.org/officeDocument/2006/relationships" xmlns:m="http://schemas.openxmlformats.org/officeDocument/2006/math" xmlns:v="urn:schemas-microsoft-com:vml" xmlns:wp="http://schemas.openxmlformats.org/drawingml/2006/wordprocessingDrawing" xmlns:w10="urn:schemas-microsoft-com:office:word" xmlns:w="http://schemas.openxmlformats.org/wordprocessingml/2006/main" xmlns:wne="http://schemas.microsoft.com/office/word/2006/wordml">
-  <w:footnote w:type="separator" w:id="0">
+<w:footnotes xmlns:wpc="http://schemas.microsoft.com/office/word/2010/wordprocessingCanvas" xmlns:cx="http://schemas.microsoft.com/office/drawing/2014/chartex" xmlns:cx1="http://schemas.microsoft.com/office/drawing/2015/9/8/chartex" xmlns:cx2="http://schemas.microsoft.com/office/drawing/2015/10/21/chartex" xmlns:cx3="http://schemas.microsoft.com/office/drawing/2016/5/9/chartex" xmlns:cx4="http://schemas.microsoft.com/office/drawing/2016/5/10/chartex" xmlns:cx5="http://schemas.microsoft.com/office/drawing/2016/5/11/chartex" xmlns:cx6="http://schemas.microsoft.com/office/drawing/2016/5/12/chartex" xmlns:cx7="http://schemas.microsoft.com/office/drawing/2016/5/13/chartex" xmlns:cx8="http://schemas.microsoft.com/office/drawing/2016/5/14/chartex" xmlns:mc="http://schemas.openxmlformats.org/markup-compatibility/2006" xmlns:aink="http://schemas.microsoft.com/office/drawing/2016/ink" xmlns:am3d="http://schemas.microsoft.com/office/drawing/2017/model3d" xmlns:o="urn:schemas-microsoft-com:office:office" xmlns:r="http://schemas.openxmlformats.org/officeDocument/2006/relationships" xmlns:m="http://schemas.openxmlformats.org/officeDocument/2006/math" xmlns:v="urn:schemas-microsoft-com:vml" xmlns:wp14="http://schemas.microsoft.com/office/word/2010/wordprocessingDrawing" xmlns:wp="http://schemas.openxmlformats.org/drawingml/2006/wordprocessingDrawing" xmlns:w10="urn:schemas-microsoft-com:office:word" xmlns:w="http://schemas.openxmlformats.org/wordprocessingml/2006/main" xmlns:w14="http://schemas.microsoft.com/office/word/2010/wordml" xmlns:w15="http://schemas.microsoft.com/office/word/2012/wordml" xmlns:w16cid="http://schemas.microsoft.com/office/word/2016/wordml/cid" xmlns:w16se="http://schemas.microsoft.com/office/word/2015/wordml/symex" xmlns:wpg="http://schemas.microsoft.com/office/word/2010/wordprocessingGroup" xmlns:wpi="http://schemas.microsoft.com/office/word/2010/wordprocessingInk" xmlns:wne="http://schemas.microsoft.com/office/word/2006/wordml" xmlns:wps="http://schemas.microsoft.com/office/word/2010/wordprocessingShape" mc:Ignorable="w14 w15 w16se w16cid wp14">
+  <w:footnote w:type="separator" w:id="-1">
     <w:p>
       <w:pPr>
         <w:spacing w:after="0" w:line="240" w:lineRule="auto"/>
@@ -9507,7 +10554,7 @@
       </w:r>
     </w:p>
   </w:footnote>
-  <w:footnote w:type="continuationSeparator" w:id="1">
+  <w:footnote w:type="continuationSeparator" w:id="0">
     <w:p>
       <w:pPr>
         <w:spacing w:after="0" w:line="240" w:lineRule="auto"/>
@@ -9521,23 +10568,23 @@
 </file>
 
 <file path=word/header1.xml><?xml version="1.0" encoding="utf-8"?>
-<w:hdr xmlns:ve="http://schemas.openxmlformats.org/markup-compatibility/2006" xmlns:o="urn:schemas-microsoft-com:office:office" xmlns:r="http://schemas.openxmlformats.org/officeDocument/2006/relationships" xmlns:m="http://schemas.openxmlformats.org/officeDocument/2006/math" xmlns:v="urn:schemas-microsoft-com:vml" xmlns:wp="http://schemas.openxmlformats.org/drawingml/2006/wordprocessingDrawing" xmlns:w10="urn:schemas-microsoft-com:office:word" xmlns:w="http://schemas.openxmlformats.org/wordprocessingml/2006/main" xmlns:wne="http://schemas.microsoft.com/office/word/2006/wordml">
+<w:hdr xmlns:wpc="http://schemas.microsoft.com/office/word/2010/wordprocessingCanvas" xmlns:cx="http://schemas.microsoft.com/office/drawing/2014/chartex" xmlns:cx1="http://schemas.microsoft.com/office/drawing/2015/9/8/chartex" xmlns:cx2="http://schemas.microsoft.com/office/drawing/2015/10/21/chartex" xmlns:cx3="http://schemas.microsoft.com/office/drawing/2016/5/9/chartex" xmlns:cx4="http://schemas.microsoft.com/office/drawing/2016/5/10/chartex" xmlns:cx5="http://schemas.microsoft.com/office/drawing/2016/5/11/chartex" xmlns:cx6="http://schemas.microsoft.com/office/drawing/2016/5/12/chartex" xmlns:cx7="http://schemas.microsoft.com/office/drawing/2016/5/13/chartex" xmlns:cx8="http://schemas.microsoft.com/office/drawing/2016/5/14/chartex" xmlns:mc="http://schemas.openxmlformats.org/markup-compatibility/2006" xmlns:aink="http://schemas.microsoft.com/office/drawing/2016/ink" xmlns:am3d="http://schemas.microsoft.com/office/drawing/2017/model3d" xmlns:o="urn:schemas-microsoft-com:office:office" xmlns:r="http://schemas.openxmlformats.org/officeDocument/2006/relationships" xmlns:m="http://schemas.openxmlformats.org/officeDocument/2006/math" xmlns:v="urn:schemas-microsoft-com:vml" xmlns:wp14="http://schemas.microsoft.com/office/word/2010/wordprocessingDrawing" xmlns:wp="http://schemas.openxmlformats.org/drawingml/2006/wordprocessingDrawing" xmlns:w10="urn:schemas-microsoft-com:office:word" xmlns:w="http://schemas.openxmlformats.org/wordprocessingml/2006/main" xmlns:w14="http://schemas.microsoft.com/office/word/2010/wordml" xmlns:w15="http://schemas.microsoft.com/office/word/2012/wordml" xmlns:w16cid="http://schemas.microsoft.com/office/word/2016/wordml/cid" xmlns:w16se="http://schemas.microsoft.com/office/word/2015/wordml/symex" xmlns:wpg="http://schemas.microsoft.com/office/word/2010/wordprocessingGroup" xmlns:wpi="http://schemas.microsoft.com/office/word/2010/wordprocessingInk" xmlns:wne="http://schemas.microsoft.com/office/word/2006/wordml" xmlns:wps="http://schemas.microsoft.com/office/word/2010/wordprocessingShape" mc:Ignorable="w14 w15 w16se w16cid wp14">
   <w:p>
     <w:pPr>
-      <w:pStyle w:val="Header"/>
+      <w:pStyle w:val="Encabezado"/>
     </w:pPr>
   </w:p>
   <w:p>
     <w:pPr>
-      <w:pStyle w:val="Header"/>
+      <w:pStyle w:val="Encabezado"/>
     </w:pPr>
   </w:p>
 </w:hdr>
 </file>
 
 <file path=word/numbering.xml><?xml version="1.0" encoding="utf-8"?>
-<w:numbering xmlns:ve="http://schemas.openxmlformats.org/markup-compatibility/2006" xmlns:o="urn:schemas-microsoft-com:office:office" xmlns:r="http://schemas.openxmlformats.org/officeDocument/2006/relationships" xmlns:m="http://schemas.openxmlformats.org/officeDocument/2006/math" xmlns:v="urn:schemas-microsoft-com:vml" xmlns:wp="http://schemas.openxmlformats.org/drawingml/2006/wordprocessingDrawing" xmlns:w10="urn:schemas-microsoft-com:office:word" xmlns:w="http://schemas.openxmlformats.org/wordprocessingml/2006/main" xmlns:wne="http://schemas.microsoft.com/office/word/2006/wordml">
-  <w:abstractNum w:abstractNumId="0">
+<w:numbering xmlns:wpc="http://schemas.microsoft.com/office/word/2010/wordprocessingCanvas" xmlns:cx="http://schemas.microsoft.com/office/drawing/2014/chartex" xmlns:cx1="http://schemas.microsoft.com/office/drawing/2015/9/8/chartex" xmlns:cx2="http://schemas.microsoft.com/office/drawing/2015/10/21/chartex" xmlns:cx3="http://schemas.microsoft.com/office/drawing/2016/5/9/chartex" xmlns:cx4="http://schemas.microsoft.com/office/drawing/2016/5/10/chartex" xmlns:cx5="http://schemas.microsoft.com/office/drawing/2016/5/11/chartex" xmlns:cx6="http://schemas.microsoft.com/office/drawing/2016/5/12/chartex" xmlns:cx7="http://schemas.microsoft.com/office/drawing/2016/5/13/chartex" xmlns:cx8="http://schemas.microsoft.com/office/drawing/2016/5/14/chartex" xmlns:mc="http://schemas.openxmlformats.org/markup-compatibility/2006" xmlns:aink="http://schemas.microsoft.com/office/drawing/2016/ink" xmlns:am3d="http://schemas.microsoft.com/office/drawing/2017/model3d" xmlns:o="urn:schemas-microsoft-com:office:office" xmlns:r="http://schemas.openxmlformats.org/officeDocument/2006/relationships" xmlns:m="http://schemas.openxmlformats.org/officeDocument/2006/math" xmlns:v="urn:schemas-microsoft-com:vml" xmlns:wp14="http://schemas.microsoft.com/office/word/2010/wordprocessingDrawing" xmlns:wp="http://schemas.openxmlformats.org/drawingml/2006/wordprocessingDrawing" xmlns:w10="urn:schemas-microsoft-com:office:word" xmlns:w="http://schemas.openxmlformats.org/wordprocessingml/2006/main" xmlns:w14="http://schemas.microsoft.com/office/word/2010/wordml" xmlns:w15="http://schemas.microsoft.com/office/word/2012/wordml" xmlns:w16cid="http://schemas.microsoft.com/office/word/2016/wordml/cid" xmlns:w16se="http://schemas.microsoft.com/office/word/2015/wordml/symex" xmlns:wpg="http://schemas.microsoft.com/office/word/2010/wordprocessingGroup" xmlns:wpi="http://schemas.microsoft.com/office/word/2010/wordprocessingInk" xmlns:wne="http://schemas.microsoft.com/office/word/2006/wordml" xmlns:wps="http://schemas.microsoft.com/office/word/2010/wordprocessingShape" mc:Ignorable="w14 w15 w16se w16cid wp14">
+  <w:abstractNum w:abstractNumId="0" w15:restartNumberingAfterBreak="0">
     <w:nsid w:val="0C9B4978"/>
     <w:multiLevelType w:val="hybridMultilevel"/>
     <w:tmpl w:val="66E6FAD8"/>
@@ -9650,7 +10697,7 @@
       </w:rPr>
     </w:lvl>
   </w:abstractNum>
-  <w:abstractNum w:abstractNumId="1">
+  <w:abstractNum w:abstractNumId="1" w15:restartNumberingAfterBreak="0">
     <w:nsid w:val="10567494"/>
     <w:multiLevelType w:val="multilevel"/>
     <w:tmpl w:val="2C0A001D"/>
@@ -9736,7 +10783,7 @@
       </w:pPr>
     </w:lvl>
   </w:abstractNum>
-  <w:abstractNum w:abstractNumId="2">
+  <w:abstractNum w:abstractNumId="2" w15:restartNumberingAfterBreak="0">
     <w:nsid w:val="12987CE0"/>
     <w:multiLevelType w:val="multilevel"/>
     <w:tmpl w:val="D018C964"/>
@@ -9885,7 +10932,7 @@
       </w:rPr>
     </w:lvl>
   </w:abstractNum>
-  <w:abstractNum w:abstractNumId="3">
+  <w:abstractNum w:abstractNumId="3" w15:restartNumberingAfterBreak="0">
     <w:nsid w:val="13293E43"/>
     <w:multiLevelType w:val="hybridMultilevel"/>
     <w:tmpl w:val="3D148784"/>
@@ -9974,7 +11021,7 @@
       </w:pPr>
     </w:lvl>
   </w:abstractNum>
-  <w:abstractNum w:abstractNumId="4">
+  <w:abstractNum w:abstractNumId="4" w15:restartNumberingAfterBreak="0">
     <w:nsid w:val="17890FC3"/>
     <w:multiLevelType w:val="multilevel"/>
     <w:tmpl w:val="D018C964"/>
@@ -10123,7 +11170,7 @@
       </w:rPr>
     </w:lvl>
   </w:abstractNum>
-  <w:abstractNum w:abstractNumId="5">
+  <w:abstractNum w:abstractNumId="5" w15:restartNumberingAfterBreak="0">
     <w:nsid w:val="192858F4"/>
     <w:multiLevelType w:val="hybridMultilevel"/>
     <w:tmpl w:val="804C6374"/>
@@ -10236,7 +11283,7 @@
       </w:rPr>
     </w:lvl>
   </w:abstractNum>
-  <w:abstractNum w:abstractNumId="6">
+  <w:abstractNum w:abstractNumId="6" w15:restartNumberingAfterBreak="0">
     <w:nsid w:val="233D24B3"/>
     <w:multiLevelType w:val="hybridMultilevel"/>
     <w:tmpl w:val="321269B0"/>
@@ -10349,7 +11396,7 @@
       </w:rPr>
     </w:lvl>
   </w:abstractNum>
-  <w:abstractNum w:abstractNumId="7">
+  <w:abstractNum w:abstractNumId="7" w15:restartNumberingAfterBreak="0">
     <w:nsid w:val="246276A6"/>
     <w:multiLevelType w:val="hybridMultilevel"/>
     <w:tmpl w:val="A3543EBC"/>
@@ -10438,7 +11485,7 @@
       </w:pPr>
     </w:lvl>
   </w:abstractNum>
-  <w:abstractNum w:abstractNumId="8">
+  <w:abstractNum w:abstractNumId="8" w15:restartNumberingAfterBreak="0">
     <w:nsid w:val="2F921DBF"/>
     <w:multiLevelType w:val="hybridMultilevel"/>
     <w:tmpl w:val="E31EBA2C"/>
@@ -10551,7 +11598,7 @@
       </w:rPr>
     </w:lvl>
   </w:abstractNum>
-  <w:abstractNum w:abstractNumId="9">
+  <w:abstractNum w:abstractNumId="9" w15:restartNumberingAfterBreak="0">
     <w:nsid w:val="4E124B66"/>
     <w:multiLevelType w:val="hybridMultilevel"/>
     <w:tmpl w:val="9E34A1B0"/>
@@ -10698,7 +11745,7 @@
 </file>
 
 <file path=word/styles.xml><?xml version="1.0" encoding="utf-8"?>
-<w:styles xmlns:r="http://schemas.openxmlformats.org/officeDocument/2006/relationships" xmlns:w="http://schemas.openxmlformats.org/wordprocessingml/2006/main">
+<w:styles xmlns:mc="http://schemas.openxmlformats.org/markup-compatibility/2006" xmlns:r="http://schemas.openxmlformats.org/officeDocument/2006/relationships" xmlns:w="http://schemas.openxmlformats.org/wordprocessingml/2006/main" xmlns:w14="http://schemas.microsoft.com/office/word/2010/wordml" xmlns:w15="http://schemas.microsoft.com/office/word/2012/wordml" xmlns:w16cid="http://schemas.microsoft.com/office/word/2016/wordml/cid" xmlns:w16se="http://schemas.microsoft.com/office/word/2015/wordml/symex" mc:Ignorable="w14 w15 w16se w16cid">
   <w:docDefaults>
     <w:rPrDefault>
       <w:rPr>
@@ -10714,162 +11761,399 @@
       </w:pPr>
     </w:pPrDefault>
   </w:docDefaults>
-  <w:latentStyles w:defLockedState="0" w:defUIPriority="99" w:defSemiHidden="1" w:defUnhideWhenUsed="1" w:defQFormat="0" w:count="267">
-    <w:lsdException w:name="Normal" w:semiHidden="0" w:uiPriority="0" w:unhideWhenUsed="0" w:qFormat="1"/>
-    <w:lsdException w:name="heading 1" w:semiHidden="0" w:uiPriority="9" w:unhideWhenUsed="0" w:qFormat="1"/>
-    <w:lsdException w:name="heading 2" w:uiPriority="9" w:qFormat="1"/>
-    <w:lsdException w:name="heading 3" w:uiPriority="9" w:qFormat="1"/>
-    <w:lsdException w:name="heading 4" w:uiPriority="9" w:qFormat="1"/>
-    <w:lsdException w:name="heading 5" w:uiPriority="9" w:qFormat="1"/>
-    <w:lsdException w:name="heading 6" w:uiPriority="9" w:qFormat="1"/>
-    <w:lsdException w:name="heading 7" w:uiPriority="9" w:qFormat="1"/>
-    <w:lsdException w:name="heading 8" w:uiPriority="9" w:qFormat="1"/>
-    <w:lsdException w:name="heading 9" w:uiPriority="9" w:qFormat="1"/>
-    <w:lsdException w:name="toc 1" w:uiPriority="39"/>
-    <w:lsdException w:name="toc 2" w:uiPriority="39"/>
-    <w:lsdException w:name="toc 3" w:uiPriority="39"/>
-    <w:lsdException w:name="toc 4" w:uiPriority="39"/>
-    <w:lsdException w:name="toc 5" w:uiPriority="39"/>
-    <w:lsdException w:name="toc 6" w:uiPriority="39"/>
-    <w:lsdException w:name="toc 7" w:uiPriority="39"/>
-    <w:lsdException w:name="toc 8" w:uiPriority="39"/>
-    <w:lsdException w:name="toc 9" w:uiPriority="39"/>
-    <w:lsdException w:name="caption" w:uiPriority="35" w:qFormat="1"/>
-    <w:lsdException w:name="Title" w:semiHidden="0" w:uiPriority="10" w:unhideWhenUsed="0" w:qFormat="1"/>
-    <w:lsdException w:name="Default Paragraph Font" w:uiPriority="1"/>
-    <w:lsdException w:name="Subtitle" w:semiHidden="0" w:uiPriority="11" w:unhideWhenUsed="0" w:qFormat="1"/>
-    <w:lsdException w:name="Strong" w:semiHidden="0" w:uiPriority="22" w:unhideWhenUsed="0" w:qFormat="1"/>
-    <w:lsdException w:name="Emphasis" w:semiHidden="0" w:uiPriority="20" w:unhideWhenUsed="0" w:qFormat="1"/>
-    <w:lsdException w:name="Table Grid" w:uiPriority="59"/>
-    <w:lsdException w:name="Placeholder Text" w:unhideWhenUsed="0"/>
-    <w:lsdException w:name="No Spacing" w:semiHidden="0" w:uiPriority="1" w:unhideWhenUsed="0" w:qFormat="1"/>
-    <w:lsdException w:name="Light Shading" w:semiHidden="0" w:uiPriority="60" w:unhideWhenUsed="0"/>
-    <w:lsdException w:name="Light List" w:semiHidden="0" w:uiPriority="61" w:unhideWhenUsed="0"/>
-    <w:lsdException w:name="Light Grid" w:semiHidden="0" w:uiPriority="62" w:unhideWhenUsed="0"/>
-    <w:lsdException w:name="Medium Shading 1" w:semiHidden="0" w:uiPriority="63" w:unhideWhenUsed="0"/>
-    <w:lsdException w:name="Medium Shading 2" w:semiHidden="0" w:uiPriority="64" w:unhideWhenUsed="0"/>
-    <w:lsdException w:name="Medium List 1" w:semiHidden="0" w:uiPriority="65" w:unhideWhenUsed="0"/>
-    <w:lsdException w:name="Medium List 2" w:semiHidden="0" w:uiPriority="66" w:unhideWhenUsed="0"/>
-    <w:lsdException w:name="Medium Grid 1" w:semiHidden="0" w:uiPriority="67" w:unhideWhenUsed="0"/>
-    <w:lsdException w:name="Medium Grid 2" w:semiHidden="0" w:uiPriority="68" w:unhideWhenUsed="0"/>
-    <w:lsdException w:name="Medium Grid 3" w:semiHidden="0" w:uiPriority="69" w:unhideWhenUsed="0"/>
-    <w:lsdException w:name="Dark List" w:semiHidden="0" w:uiPriority="70" w:unhideWhenUsed="0"/>
-    <w:lsdException w:name="Colorful Shading" w:semiHidden="0" w:uiPriority="71" w:unhideWhenUsed="0"/>
-    <w:lsdException w:name="Colorful List" w:semiHidden="0" w:uiPriority="72" w:unhideWhenUsed="0"/>
-    <w:lsdException w:name="Colorful Grid" w:semiHidden="0" w:uiPriority="73" w:unhideWhenUsed="0"/>
-    <w:lsdException w:name="Light Shading Accent 1" w:semiHidden="0" w:uiPriority="60" w:unhideWhenUsed="0"/>
-    <w:lsdException w:name="Light List Accent 1" w:semiHidden="0" w:uiPriority="61" w:unhideWhenUsed="0"/>
-    <w:lsdException w:name="Light Grid Accent 1" w:semiHidden="0" w:uiPriority="62" w:unhideWhenUsed="0"/>
-    <w:lsdException w:name="Medium Shading 1 Accent 1" w:semiHidden="0" w:uiPriority="63" w:unhideWhenUsed="0"/>
-    <w:lsdException w:name="Medium Shading 2 Accent 1" w:semiHidden="0" w:uiPriority="64" w:unhideWhenUsed="0"/>
-    <w:lsdException w:name="Medium List 1 Accent 1" w:semiHidden="0" w:uiPriority="65" w:unhideWhenUsed="0"/>
-    <w:lsdException w:name="Revision" w:unhideWhenUsed="0"/>
-    <w:lsdException w:name="List Paragraph" w:semiHidden="0" w:uiPriority="34" w:unhideWhenUsed="0" w:qFormat="1"/>
-    <w:lsdException w:name="Quote" w:semiHidden="0" w:uiPriority="29" w:unhideWhenUsed="0" w:qFormat="1"/>
-    <w:lsdException w:name="Intense Quote" w:semiHidden="0" w:uiPriority="30" w:unhideWhenUsed="0" w:qFormat="1"/>
-    <w:lsdException w:name="Medium List 2 Accent 1" w:semiHidden="0" w:uiPriority="66" w:unhideWhenUsed="0"/>
-    <w:lsdException w:name="Medium Grid 1 Accent 1" w:semiHidden="0" w:uiPriority="67" w:unhideWhenUsed="0"/>
-    <w:lsdException w:name="Medium Grid 2 Accent 1" w:semiHidden="0" w:uiPriority="68" w:unhideWhenUsed="0"/>
-    <w:lsdException w:name="Medium Grid 3 Accent 1" w:semiHidden="0" w:uiPriority="69" w:unhideWhenUsed="0"/>
-    <w:lsdException w:name="Dark List Accent 1" w:semiHidden="0" w:uiPriority="70" w:unhideWhenUsed="0"/>
-    <w:lsdException w:name="Colorful Shading Accent 1" w:semiHidden="0" w:uiPriority="71" w:unhideWhenUsed="0"/>
-    <w:lsdException w:name="Colorful List Accent 1" w:semiHidden="0" w:uiPriority="72" w:unhideWhenUsed="0"/>
-    <w:lsdException w:name="Colorful Grid Accent 1" w:semiHidden="0" w:uiPriority="73" w:unhideWhenUsed="0"/>
-    <w:lsdException w:name="Light Shading Accent 2" w:semiHidden="0" w:uiPriority="60" w:unhideWhenUsed="0"/>
-    <w:lsdException w:name="Light List Accent 2" w:semiHidden="0" w:uiPriority="61" w:unhideWhenUsed="0"/>
-    <w:lsdException w:name="Light Grid Accent 2" w:semiHidden="0" w:uiPriority="62" w:unhideWhenUsed="0"/>
-    <w:lsdException w:name="Medium Shading 1 Accent 2" w:semiHidden="0" w:uiPriority="63" w:unhideWhenUsed="0"/>
-    <w:lsdException w:name="Medium Shading 2 Accent 2" w:semiHidden="0" w:uiPriority="64" w:unhideWhenUsed="0"/>
-    <w:lsdException w:name="Medium List 1 Accent 2" w:semiHidden="0" w:uiPriority="65" w:unhideWhenUsed="0"/>
-    <w:lsdException w:name="Medium List 2 Accent 2" w:semiHidden="0" w:uiPriority="66" w:unhideWhenUsed="0"/>
-    <w:lsdException w:name="Medium Grid 1 Accent 2" w:semiHidden="0" w:uiPriority="67" w:unhideWhenUsed="0"/>
-    <w:lsdException w:name="Medium Grid 2 Accent 2" w:semiHidden="0" w:uiPriority="68" w:unhideWhenUsed="0"/>
-    <w:lsdException w:name="Medium Grid 3 Accent 2" w:semiHidden="0" w:uiPriority="69" w:unhideWhenUsed="0"/>
-    <w:lsdException w:name="Dark List Accent 2" w:semiHidden="0" w:uiPriority="70" w:unhideWhenUsed="0"/>
-    <w:lsdException w:name="Colorful Shading Accent 2" w:semiHidden="0" w:uiPriority="71" w:unhideWhenUsed="0"/>
-    <w:lsdException w:name="Colorful List Accent 2" w:semiHidden="0" w:uiPriority="72" w:unhideWhenUsed="0"/>
-    <w:lsdException w:name="Colorful Grid Accent 2" w:semiHidden="0" w:uiPriority="73" w:unhideWhenUsed="0"/>
-    <w:lsdException w:name="Light Shading Accent 3" w:semiHidden="0" w:uiPriority="60" w:unhideWhenUsed="0"/>
-    <w:lsdException w:name="Light List Accent 3" w:semiHidden="0" w:uiPriority="61" w:unhideWhenUsed="0"/>
-    <w:lsdException w:name="Light Grid Accent 3" w:semiHidden="0" w:uiPriority="62" w:unhideWhenUsed="0"/>
-    <w:lsdException w:name="Medium Shading 1 Accent 3" w:semiHidden="0" w:uiPriority="63" w:unhideWhenUsed="0"/>
-    <w:lsdException w:name="Medium Shading 2 Accent 3" w:semiHidden="0" w:uiPriority="64" w:unhideWhenUsed="0"/>
-    <w:lsdException w:name="Medium List 1 Accent 3" w:semiHidden="0" w:uiPriority="65" w:unhideWhenUsed="0"/>
-    <w:lsdException w:name="Medium List 2 Accent 3" w:semiHidden="0" w:uiPriority="66" w:unhideWhenUsed="0"/>
-    <w:lsdException w:name="Medium Grid 1 Accent 3" w:semiHidden="0" w:uiPriority="67" w:unhideWhenUsed="0"/>
-    <w:lsdException w:name="Medium Grid 2 Accent 3" w:semiHidden="0" w:uiPriority="68" w:unhideWhenUsed="0"/>
-    <w:lsdException w:name="Medium Grid 3 Accent 3" w:semiHidden="0" w:uiPriority="69" w:unhideWhenUsed="0"/>
-    <w:lsdException w:name="Dark List Accent 3" w:semiHidden="0" w:uiPriority="70" w:unhideWhenUsed="0"/>
-    <w:lsdException w:name="Colorful Shading Accent 3" w:semiHidden="0" w:uiPriority="71" w:unhideWhenUsed="0"/>
-    <w:lsdException w:name="Colorful List Accent 3" w:semiHidden="0" w:uiPriority="72" w:unhideWhenUsed="0"/>
-    <w:lsdException w:name="Colorful Grid Accent 3" w:semiHidden="0" w:uiPriority="73" w:unhideWhenUsed="0"/>
-    <w:lsdException w:name="Light Shading Accent 4" w:semiHidden="0" w:uiPriority="60" w:unhideWhenUsed="0"/>
-    <w:lsdException w:name="Light List Accent 4" w:semiHidden="0" w:uiPriority="61" w:unhideWhenUsed="0"/>
-    <w:lsdException w:name="Light Grid Accent 4" w:semiHidden="0" w:uiPriority="62" w:unhideWhenUsed="0"/>
-    <w:lsdException w:name="Medium Shading 1 Accent 4" w:semiHidden="0" w:uiPriority="63" w:unhideWhenUsed="0"/>
-    <w:lsdException w:name="Medium Shading 2 Accent 4" w:semiHidden="0" w:uiPriority="64" w:unhideWhenUsed="0"/>
-    <w:lsdException w:name="Medium List 1 Accent 4" w:semiHidden="0" w:uiPriority="65" w:unhideWhenUsed="0"/>
-    <w:lsdException w:name="Medium List 2 Accent 4" w:semiHidden="0" w:uiPriority="66" w:unhideWhenUsed="0"/>
-    <w:lsdException w:name="Medium Grid 1 Accent 4" w:semiHidden="0" w:uiPriority="67" w:unhideWhenUsed="0"/>
-    <w:lsdException w:name="Medium Grid 2 Accent 4" w:semiHidden="0" w:uiPriority="68" w:unhideWhenUsed="0"/>
-    <w:lsdException w:name="Medium Grid 3 Accent 4" w:semiHidden="0" w:uiPriority="69" w:unhideWhenUsed="0"/>
-    <w:lsdException w:name="Dark List Accent 4" w:semiHidden="0" w:uiPriority="70" w:unhideWhenUsed="0"/>
-    <w:lsdException w:name="Colorful Shading Accent 4" w:semiHidden="0" w:uiPriority="71" w:unhideWhenUsed="0"/>
-    <w:lsdException w:name="Colorful List Accent 4" w:semiHidden="0" w:uiPriority="72" w:unhideWhenUsed="0"/>
-    <w:lsdException w:name="Colorful Grid Accent 4" w:semiHidden="0" w:uiPriority="73" w:unhideWhenUsed="0"/>
-    <w:lsdException w:name="Light Shading Accent 5" w:semiHidden="0" w:uiPriority="60" w:unhideWhenUsed="0"/>
-    <w:lsdException w:name="Light List Accent 5" w:semiHidden="0" w:uiPriority="61" w:unhideWhenUsed="0"/>
-    <w:lsdException w:name="Light Grid Accent 5" w:semiHidden="0" w:uiPriority="62" w:unhideWhenUsed="0"/>
-    <w:lsdException w:name="Medium Shading 1 Accent 5" w:semiHidden="0" w:uiPriority="63" w:unhideWhenUsed="0"/>
-    <w:lsdException w:name="Medium Shading 2 Accent 5" w:semiHidden="0" w:uiPriority="64" w:unhideWhenUsed="0"/>
-    <w:lsdException w:name="Medium List 1 Accent 5" w:semiHidden="0" w:uiPriority="65" w:unhideWhenUsed="0"/>
-    <w:lsdException w:name="Medium List 2 Accent 5" w:semiHidden="0" w:uiPriority="66" w:unhideWhenUsed="0"/>
-    <w:lsdException w:name="Medium Grid 1 Accent 5" w:semiHidden="0" w:uiPriority="67" w:unhideWhenUsed="0"/>
-    <w:lsdException w:name="Medium Grid 2 Accent 5" w:semiHidden="0" w:uiPriority="68" w:unhideWhenUsed="0"/>
-    <w:lsdException w:name="Medium Grid 3 Accent 5" w:semiHidden="0" w:uiPriority="69" w:unhideWhenUsed="0"/>
-    <w:lsdException w:name="Dark List Accent 5" w:semiHidden="0" w:uiPriority="70" w:unhideWhenUsed="0"/>
-    <w:lsdException w:name="Colorful Shading Accent 5" w:semiHidden="0" w:uiPriority="71" w:unhideWhenUsed="0"/>
-    <w:lsdException w:name="Colorful List Accent 5" w:semiHidden="0" w:uiPriority="72" w:unhideWhenUsed="0"/>
-    <w:lsdException w:name="Colorful Grid Accent 5" w:semiHidden="0" w:uiPriority="73" w:unhideWhenUsed="0"/>
-    <w:lsdException w:name="Light Shading Accent 6" w:semiHidden="0" w:uiPriority="60" w:unhideWhenUsed="0"/>
-    <w:lsdException w:name="Light List Accent 6" w:semiHidden="0" w:uiPriority="61" w:unhideWhenUsed="0"/>
-    <w:lsdException w:name="Light Grid Accent 6" w:semiHidden="0" w:uiPriority="62" w:unhideWhenUsed="0"/>
-    <w:lsdException w:name="Medium Shading 1 Accent 6" w:semiHidden="0" w:uiPriority="63" w:unhideWhenUsed="0"/>
-    <w:lsdException w:name="Medium Shading 2 Accent 6" w:semiHidden="0" w:uiPriority="64" w:unhideWhenUsed="0"/>
-    <w:lsdException w:name="Medium List 1 Accent 6" w:semiHidden="0" w:uiPriority="65" w:unhideWhenUsed="0"/>
-    <w:lsdException w:name="Medium List 2 Accent 6" w:semiHidden="0" w:uiPriority="66" w:unhideWhenUsed="0"/>
-    <w:lsdException w:name="Medium Grid 1 Accent 6" w:semiHidden="0" w:uiPriority="67" w:unhideWhenUsed="0"/>
-    <w:lsdException w:name="Medium Grid 2 Accent 6" w:semiHidden="0" w:uiPriority="68" w:unhideWhenUsed="0"/>
-    <w:lsdException w:name="Medium Grid 3 Accent 6" w:semiHidden="0" w:uiPriority="69" w:unhideWhenUsed="0"/>
-    <w:lsdException w:name="Dark List Accent 6" w:semiHidden="0" w:uiPriority="70" w:unhideWhenUsed="0"/>
-    <w:lsdException w:name="Colorful Shading Accent 6" w:semiHidden="0" w:uiPriority="71" w:unhideWhenUsed="0"/>
-    <w:lsdException w:name="Colorful List Accent 6" w:semiHidden="0" w:uiPriority="72" w:unhideWhenUsed="0"/>
-    <w:lsdException w:name="Colorful Grid Accent 6" w:semiHidden="0" w:uiPriority="73" w:unhideWhenUsed="0"/>
-    <w:lsdException w:name="Subtle Emphasis" w:semiHidden="0" w:uiPriority="19" w:unhideWhenUsed="0" w:qFormat="1"/>
-    <w:lsdException w:name="Intense Emphasis" w:semiHidden="0" w:uiPriority="21" w:unhideWhenUsed="0" w:qFormat="1"/>
-    <w:lsdException w:name="Subtle Reference" w:semiHidden="0" w:uiPriority="31" w:unhideWhenUsed="0" w:qFormat="1"/>
-    <w:lsdException w:name="Intense Reference" w:semiHidden="0" w:uiPriority="32" w:unhideWhenUsed="0" w:qFormat="1"/>
-    <w:lsdException w:name="Book Title" w:semiHidden="0" w:uiPriority="33" w:unhideWhenUsed="0" w:qFormat="1"/>
-    <w:lsdException w:name="Bibliography" w:uiPriority="37"/>
-    <w:lsdException w:name="TOC Heading" w:uiPriority="39" w:qFormat="1"/>
+  <w:latentStyles w:defLockedState="0" w:defUIPriority="99" w:defSemiHidden="0" w:defUnhideWhenUsed="0" w:defQFormat="0" w:count="375">
+    <w:lsdException w:name="Normal" w:uiPriority="0" w:qFormat="1"/>
+    <w:lsdException w:name="heading 1" w:uiPriority="9" w:qFormat="1"/>
+    <w:lsdException w:name="heading 2" w:semiHidden="1" w:uiPriority="9" w:unhideWhenUsed="1" w:qFormat="1"/>
+    <w:lsdException w:name="heading 3" w:semiHidden="1" w:uiPriority="9" w:unhideWhenUsed="1" w:qFormat="1"/>
+    <w:lsdException w:name="heading 4" w:semiHidden="1" w:uiPriority="9" w:unhideWhenUsed="1" w:qFormat="1"/>
+    <w:lsdException w:name="heading 5" w:semiHidden="1" w:uiPriority="9" w:unhideWhenUsed="1" w:qFormat="1"/>
+    <w:lsdException w:name="heading 6" w:semiHidden="1" w:uiPriority="9" w:unhideWhenUsed="1" w:qFormat="1"/>
+    <w:lsdException w:name="heading 7" w:semiHidden="1" w:uiPriority="9" w:unhideWhenUsed="1" w:qFormat="1"/>
+    <w:lsdException w:name="heading 8" w:semiHidden="1" w:uiPriority="9" w:unhideWhenUsed="1" w:qFormat="1"/>
+    <w:lsdException w:name="heading 9" w:semiHidden="1" w:uiPriority="9" w:unhideWhenUsed="1" w:qFormat="1"/>
+    <w:lsdException w:name="index 1" w:semiHidden="1" w:unhideWhenUsed="1"/>
+    <w:lsdException w:name="index 2" w:semiHidden="1" w:unhideWhenUsed="1"/>
+    <w:lsdException w:name="index 3" w:semiHidden="1" w:unhideWhenUsed="1"/>
+    <w:lsdException w:name="index 4" w:semiHidden="1" w:unhideWhenUsed="1"/>
+    <w:lsdException w:name="index 5" w:semiHidden="1" w:unhideWhenUsed="1"/>
+    <w:lsdException w:name="index 6" w:semiHidden="1" w:unhideWhenUsed="1"/>
+    <w:lsdException w:name="index 7" w:semiHidden="1" w:unhideWhenUsed="1"/>
+    <w:lsdException w:name="index 8" w:semiHidden="1" w:unhideWhenUsed="1"/>
+    <w:lsdException w:name="index 9" w:semiHidden="1" w:unhideWhenUsed="1"/>
+    <w:lsdException w:name="toc 1" w:semiHidden="1" w:uiPriority="39" w:unhideWhenUsed="1"/>
+    <w:lsdException w:name="toc 2" w:semiHidden="1" w:uiPriority="39" w:unhideWhenUsed="1"/>
+    <w:lsdException w:name="toc 3" w:semiHidden="1" w:uiPriority="39" w:unhideWhenUsed="1"/>
+    <w:lsdException w:name="toc 4" w:semiHidden="1" w:uiPriority="39" w:unhideWhenUsed="1"/>
+    <w:lsdException w:name="toc 5" w:semiHidden="1" w:uiPriority="39" w:unhideWhenUsed="1"/>
+    <w:lsdException w:name="toc 6" w:semiHidden="1" w:uiPriority="39" w:unhideWhenUsed="1"/>
+    <w:lsdException w:name="toc 7" w:semiHidden="1" w:uiPriority="39" w:unhideWhenUsed="1"/>
+    <w:lsdException w:name="toc 8" w:semiHidden="1" w:uiPriority="39" w:unhideWhenUsed="1"/>
+    <w:lsdException w:name="toc 9" w:semiHidden="1" w:uiPriority="39" w:unhideWhenUsed="1"/>
+    <w:lsdException w:name="Normal Indent" w:semiHidden="1" w:unhideWhenUsed="1"/>
+    <w:lsdException w:name="footnote text" w:semiHidden="1" w:unhideWhenUsed="1"/>
+    <w:lsdException w:name="annotation text" w:semiHidden="1" w:unhideWhenUsed="1"/>
+    <w:lsdException w:name="header" w:semiHidden="1" w:unhideWhenUsed="1"/>
+    <w:lsdException w:name="footer" w:semiHidden="1" w:unhideWhenUsed="1"/>
+    <w:lsdException w:name="index heading" w:semiHidden="1" w:unhideWhenUsed="1"/>
+    <w:lsdException w:name="caption" w:semiHidden="1" w:uiPriority="35" w:unhideWhenUsed="1" w:qFormat="1"/>
+    <w:lsdException w:name="table of figures" w:semiHidden="1" w:unhideWhenUsed="1"/>
+    <w:lsdException w:name="envelope address" w:semiHidden="1" w:unhideWhenUsed="1"/>
+    <w:lsdException w:name="envelope return" w:semiHidden="1" w:unhideWhenUsed="1"/>
+    <w:lsdException w:name="footnote reference" w:semiHidden="1" w:unhideWhenUsed="1"/>
+    <w:lsdException w:name="annotation reference" w:semiHidden="1" w:unhideWhenUsed="1"/>
+    <w:lsdException w:name="line number" w:semiHidden="1" w:unhideWhenUsed="1"/>
+    <w:lsdException w:name="page number" w:semiHidden="1" w:unhideWhenUsed="1"/>
+    <w:lsdException w:name="endnote reference" w:semiHidden="1" w:unhideWhenUsed="1"/>
+    <w:lsdException w:name="endnote text" w:semiHidden="1" w:unhideWhenUsed="1"/>
+    <w:lsdException w:name="table of authorities" w:semiHidden="1" w:unhideWhenUsed="1"/>
+    <w:lsdException w:name="macro" w:semiHidden="1" w:unhideWhenUsed="1"/>
+    <w:lsdException w:name="toa heading" w:semiHidden="1" w:unhideWhenUsed="1"/>
+    <w:lsdException w:name="List" w:semiHidden="1" w:unhideWhenUsed="1"/>
+    <w:lsdException w:name="List Bullet" w:semiHidden="1" w:unhideWhenUsed="1"/>
+    <w:lsdException w:name="List Number" w:semiHidden="1" w:unhideWhenUsed="1"/>
+    <w:lsdException w:name="List 2" w:semiHidden="1" w:unhideWhenUsed="1"/>
+    <w:lsdException w:name="List 3" w:semiHidden="1" w:unhideWhenUsed="1"/>
+    <w:lsdException w:name="List 4" w:semiHidden="1" w:unhideWhenUsed="1"/>
+    <w:lsdException w:name="List 5" w:semiHidden="1" w:unhideWhenUsed="1"/>
+    <w:lsdException w:name="List Bullet 2" w:semiHidden="1" w:unhideWhenUsed="1"/>
+    <w:lsdException w:name="List Bullet 3" w:semiHidden="1" w:unhideWhenUsed="1"/>
+    <w:lsdException w:name="List Bullet 4" w:semiHidden="1" w:unhideWhenUsed="1"/>
+    <w:lsdException w:name="List Bullet 5" w:semiHidden="1" w:unhideWhenUsed="1"/>
+    <w:lsdException w:name="List Number 2" w:semiHidden="1" w:unhideWhenUsed="1"/>
+    <w:lsdException w:name="List Number 3" w:semiHidden="1" w:unhideWhenUsed="1"/>
+    <w:lsdException w:name="List Number 4" w:semiHidden="1" w:unhideWhenUsed="1"/>
+    <w:lsdException w:name="List Number 5" w:semiHidden="1" w:unhideWhenUsed="1"/>
+    <w:lsdException w:name="Title" w:uiPriority="10" w:qFormat="1"/>
+    <w:lsdException w:name="Closing" w:semiHidden="1" w:unhideWhenUsed="1"/>
+    <w:lsdException w:name="Signature" w:semiHidden="1" w:unhideWhenUsed="1"/>
+    <w:lsdException w:name="Default Paragraph Font" w:semiHidden="1" w:uiPriority="1" w:unhideWhenUsed="1"/>
+    <w:lsdException w:name="Body Text" w:semiHidden="1" w:unhideWhenUsed="1"/>
+    <w:lsdException w:name="Body Text Indent" w:semiHidden="1" w:unhideWhenUsed="1"/>
+    <w:lsdException w:name="List Continue" w:semiHidden="1" w:unhideWhenUsed="1"/>
+    <w:lsdException w:name="List Continue 2" w:semiHidden="1" w:unhideWhenUsed="1"/>
+    <w:lsdException w:name="List Continue 3" w:semiHidden="1" w:unhideWhenUsed="1"/>
+    <w:lsdException w:name="List Continue 4" w:semiHidden="1" w:unhideWhenUsed="1"/>
+    <w:lsdException w:name="List Continue 5" w:semiHidden="1" w:unhideWhenUsed="1"/>
+    <w:lsdException w:name="Message Header" w:semiHidden="1" w:unhideWhenUsed="1"/>
+    <w:lsdException w:name="Subtitle" w:uiPriority="11" w:qFormat="1"/>
+    <w:lsdException w:name="Salutation" w:semiHidden="1" w:unhideWhenUsed="1"/>
+    <w:lsdException w:name="Date" w:semiHidden="1" w:unhideWhenUsed="1"/>
+    <w:lsdException w:name="Body Text First Indent" w:semiHidden="1" w:unhideWhenUsed="1"/>
+    <w:lsdException w:name="Body Text First Indent 2" w:semiHidden="1" w:unhideWhenUsed="1"/>
+    <w:lsdException w:name="Note Heading" w:semiHidden="1" w:unhideWhenUsed="1"/>
+    <w:lsdException w:name="Body Text 2" w:semiHidden="1" w:unhideWhenUsed="1"/>
+    <w:lsdException w:name="Body Text 3" w:semiHidden="1" w:unhideWhenUsed="1"/>
+    <w:lsdException w:name="Body Text Indent 2" w:semiHidden="1" w:unhideWhenUsed="1"/>
+    <w:lsdException w:name="Body Text Indent 3" w:semiHidden="1" w:unhideWhenUsed="1"/>
+    <w:lsdException w:name="Block Text" w:semiHidden="1" w:unhideWhenUsed="1"/>
+    <w:lsdException w:name="Hyperlink" w:semiHidden="1" w:unhideWhenUsed="1"/>
+    <w:lsdException w:name="FollowedHyperlink" w:semiHidden="1" w:unhideWhenUsed="1"/>
+    <w:lsdException w:name="Strong" w:uiPriority="22" w:qFormat="1"/>
+    <w:lsdException w:name="Emphasis" w:uiPriority="20" w:qFormat="1"/>
+    <w:lsdException w:name="Document Map" w:semiHidden="1" w:unhideWhenUsed="1"/>
+    <w:lsdException w:name="Plain Text" w:semiHidden="1" w:unhideWhenUsed="1"/>
+    <w:lsdException w:name="E-mail Signature" w:semiHidden="1" w:unhideWhenUsed="1"/>
+    <w:lsdException w:name="HTML Top of Form" w:semiHidden="1" w:unhideWhenUsed="1"/>
+    <w:lsdException w:name="HTML Bottom of Form" w:semiHidden="1" w:unhideWhenUsed="1"/>
+    <w:lsdException w:name="Normal (Web)" w:semiHidden="1" w:unhideWhenUsed="1"/>
+    <w:lsdException w:name="HTML Acronym" w:semiHidden="1" w:unhideWhenUsed="1"/>
+    <w:lsdException w:name="HTML Address" w:semiHidden="1" w:unhideWhenUsed="1"/>
+    <w:lsdException w:name="HTML Cite" w:semiHidden="1" w:unhideWhenUsed="1"/>
+    <w:lsdException w:name="HTML Code" w:semiHidden="1" w:unhideWhenUsed="1"/>
+    <w:lsdException w:name="HTML Definition" w:semiHidden="1" w:unhideWhenUsed="1"/>
+    <w:lsdException w:name="HTML Keyboard" w:semiHidden="1" w:unhideWhenUsed="1"/>
+    <w:lsdException w:name="HTML Preformatted" w:semiHidden="1" w:unhideWhenUsed="1"/>
+    <w:lsdException w:name="HTML Sample" w:semiHidden="1" w:unhideWhenUsed="1"/>
+    <w:lsdException w:name="HTML Typewriter" w:semiHidden="1" w:unhideWhenUsed="1"/>
+    <w:lsdException w:name="HTML Variable" w:semiHidden="1" w:unhideWhenUsed="1"/>
+    <w:lsdException w:name="Normal Table" w:semiHidden="1" w:unhideWhenUsed="1"/>
+    <w:lsdException w:name="annotation subject" w:semiHidden="1" w:unhideWhenUsed="1"/>
+    <w:lsdException w:name="No List" w:semiHidden="1" w:unhideWhenUsed="1"/>
+    <w:lsdException w:name="Outline List 1" w:semiHidden="1" w:unhideWhenUsed="1"/>
+    <w:lsdException w:name="Outline List 2" w:semiHidden="1" w:unhideWhenUsed="1"/>
+    <w:lsdException w:name="Outline List 3" w:semiHidden="1" w:unhideWhenUsed="1"/>
+    <w:lsdException w:name="Table Simple 1" w:semiHidden="1" w:unhideWhenUsed="1"/>
+    <w:lsdException w:name="Table Simple 2" w:semiHidden="1" w:unhideWhenUsed="1"/>
+    <w:lsdException w:name="Table Simple 3" w:semiHidden="1" w:unhideWhenUsed="1"/>
+    <w:lsdException w:name="Table Classic 1" w:semiHidden="1" w:unhideWhenUsed="1"/>
+    <w:lsdException w:name="Table Classic 2" w:semiHidden="1" w:unhideWhenUsed="1"/>
+    <w:lsdException w:name="Table Classic 3" w:semiHidden="1" w:unhideWhenUsed="1"/>
+    <w:lsdException w:name="Table Classic 4" w:semiHidden="1" w:unhideWhenUsed="1"/>
+    <w:lsdException w:name="Table Colorful 1" w:semiHidden="1" w:unhideWhenUsed="1"/>
+    <w:lsdException w:name="Table Colorful 2" w:semiHidden="1" w:unhideWhenUsed="1"/>
+    <w:lsdException w:name="Table Colorful 3" w:semiHidden="1" w:unhideWhenUsed="1"/>
+    <w:lsdException w:name="Table Columns 1" w:semiHidden="1" w:unhideWhenUsed="1"/>
+    <w:lsdException w:name="Table Columns 2" w:semiHidden="1" w:unhideWhenUsed="1"/>
+    <w:lsdException w:name="Table Columns 3" w:semiHidden="1" w:unhideWhenUsed="1"/>
+    <w:lsdException w:name="Table Columns 4" w:semiHidden="1" w:unhideWhenUsed="1"/>
+    <w:lsdException w:name="Table Columns 5" w:semiHidden="1" w:unhideWhenUsed="1"/>
+    <w:lsdException w:name="Table Grid 1" w:semiHidden="1" w:unhideWhenUsed="1"/>
+    <w:lsdException w:name="Table Grid 2" w:semiHidden="1" w:unhideWhenUsed="1"/>
+    <w:lsdException w:name="Table Grid 3" w:semiHidden="1" w:unhideWhenUsed="1"/>
+    <w:lsdException w:name="Table Grid 4" w:semiHidden="1" w:unhideWhenUsed="1"/>
+    <w:lsdException w:name="Table Grid 5" w:semiHidden="1" w:unhideWhenUsed="1"/>
+    <w:lsdException w:name="Table Grid 6" w:semiHidden="1" w:unhideWhenUsed="1"/>
+    <w:lsdException w:name="Table Grid 7" w:semiHidden="1" w:unhideWhenUsed="1"/>
+    <w:lsdException w:name="Table Grid 8" w:semiHidden="1" w:unhideWhenUsed="1"/>
+    <w:lsdException w:name="Table List 1" w:semiHidden="1" w:unhideWhenUsed="1"/>
+    <w:lsdException w:name="Table List 2" w:semiHidden="1" w:unhideWhenUsed="1"/>
+    <w:lsdException w:name="Table List 3" w:semiHidden="1" w:unhideWhenUsed="1"/>
+    <w:lsdException w:name="Table List 4" w:semiHidden="1" w:unhideWhenUsed="1"/>
+    <w:lsdException w:name="Table List 5" w:semiHidden="1" w:unhideWhenUsed="1"/>
+    <w:lsdException w:name="Table List 6" w:semiHidden="1" w:unhideWhenUsed="1"/>
+    <w:lsdException w:name="Table List 7" w:semiHidden="1" w:unhideWhenUsed="1"/>
+    <w:lsdException w:name="Table List 8" w:semiHidden="1" w:unhideWhenUsed="1"/>
+    <w:lsdException w:name="Table 3D effects 1" w:semiHidden="1" w:unhideWhenUsed="1"/>
+    <w:lsdException w:name="Table 3D effects 2" w:semiHidden="1" w:unhideWhenUsed="1"/>
+    <w:lsdException w:name="Table 3D effects 3" w:semiHidden="1" w:unhideWhenUsed="1"/>
+    <w:lsdException w:name="Table Contemporary" w:semiHidden="1" w:unhideWhenUsed="1"/>
+    <w:lsdException w:name="Table Elegant" w:semiHidden="1" w:unhideWhenUsed="1"/>
+    <w:lsdException w:name="Table Professional" w:semiHidden="1" w:unhideWhenUsed="1"/>
+    <w:lsdException w:name="Table Subtle 1" w:semiHidden="1" w:unhideWhenUsed="1"/>
+    <w:lsdException w:name="Table Subtle 2" w:semiHidden="1" w:unhideWhenUsed="1"/>
+    <w:lsdException w:name="Table Web 1" w:semiHidden="1" w:unhideWhenUsed="1"/>
+    <w:lsdException w:name="Table Web 2" w:semiHidden="1" w:unhideWhenUsed="1"/>
+    <w:lsdException w:name="Table Web 3" w:semiHidden="1" w:unhideWhenUsed="1"/>
+    <w:lsdException w:name="Balloon Text" w:semiHidden="1" w:unhideWhenUsed="1"/>
+    <w:lsdException w:name="Table Grid" w:semiHidden="1" w:uiPriority="59" w:unhideWhenUsed="1"/>
+    <w:lsdException w:name="Table Theme" w:semiHidden="1" w:unhideWhenUsed="1"/>
+    <w:lsdException w:name="Placeholder Text" w:semiHidden="1"/>
+    <w:lsdException w:name="No Spacing" w:uiPriority="1" w:qFormat="1"/>
+    <w:lsdException w:name="Light Shading" w:uiPriority="60"/>
+    <w:lsdException w:name="Light List" w:uiPriority="61"/>
+    <w:lsdException w:name="Light Grid" w:uiPriority="62"/>
+    <w:lsdException w:name="Medium Shading 1" w:uiPriority="63"/>
+    <w:lsdException w:name="Medium Shading 2" w:uiPriority="64"/>
+    <w:lsdException w:name="Medium List 1" w:uiPriority="65"/>
+    <w:lsdException w:name="Medium List 2" w:uiPriority="66"/>
+    <w:lsdException w:name="Medium Grid 1" w:uiPriority="67"/>
+    <w:lsdException w:name="Medium Grid 2" w:uiPriority="68"/>
+    <w:lsdException w:name="Medium Grid 3" w:uiPriority="69"/>
+    <w:lsdException w:name="Dark List" w:uiPriority="70"/>
+    <w:lsdException w:name="Colorful Shading" w:uiPriority="71"/>
+    <w:lsdException w:name="Colorful List" w:uiPriority="72"/>
+    <w:lsdException w:name="Colorful Grid" w:uiPriority="73"/>
+    <w:lsdException w:name="Light Shading Accent 1" w:uiPriority="60"/>
+    <w:lsdException w:name="Light List Accent 1" w:uiPriority="61"/>
+    <w:lsdException w:name="Light Grid Accent 1" w:uiPriority="62"/>
+    <w:lsdException w:name="Medium Shading 1 Accent 1" w:uiPriority="63"/>
+    <w:lsdException w:name="Medium Shading 2 Accent 1" w:uiPriority="64"/>
+    <w:lsdException w:name="Medium List 1 Accent 1" w:uiPriority="65"/>
+    <w:lsdException w:name="Revision" w:semiHidden="1"/>
+    <w:lsdException w:name="List Paragraph" w:uiPriority="34" w:qFormat="1"/>
+    <w:lsdException w:name="Quote" w:uiPriority="29" w:qFormat="1"/>
+    <w:lsdException w:name="Intense Quote" w:uiPriority="30" w:qFormat="1"/>
+    <w:lsdException w:name="Medium List 2 Accent 1" w:uiPriority="66"/>
+    <w:lsdException w:name="Medium Grid 1 Accent 1" w:uiPriority="67"/>
+    <w:lsdException w:name="Medium Grid 2 Accent 1" w:uiPriority="68"/>
+    <w:lsdException w:name="Medium Grid 3 Accent 1" w:uiPriority="69"/>
+    <w:lsdException w:name="Dark List Accent 1" w:uiPriority="70"/>
+    <w:lsdException w:name="Colorful Shading Accent 1" w:uiPriority="71"/>
+    <w:lsdException w:name="Colorful List Accent 1" w:uiPriority="72"/>
+    <w:lsdException w:name="Colorful Grid Accent 1" w:uiPriority="73"/>
+    <w:lsdException w:name="Light Shading Accent 2" w:uiPriority="60"/>
+    <w:lsdException w:name="Light List Accent 2" w:uiPriority="61"/>
+    <w:lsdException w:name="Light Grid Accent 2" w:uiPriority="62"/>
+    <w:lsdException w:name="Medium Shading 1 Accent 2" w:uiPriority="63"/>
+    <w:lsdException w:name="Medium Shading 2 Accent 2" w:uiPriority="64"/>
+    <w:lsdException w:name="Medium List 1 Accent 2" w:uiPriority="65"/>
+    <w:lsdException w:name="Medium List 2 Accent 2" w:uiPriority="66"/>
+    <w:lsdException w:name="Medium Grid 1 Accent 2" w:uiPriority="67"/>
+    <w:lsdException w:name="Medium Grid 2 Accent 2" w:uiPriority="68"/>
+    <w:lsdException w:name="Medium Grid 3 Accent 2" w:uiPriority="69"/>
+    <w:lsdException w:name="Dark List Accent 2" w:uiPriority="70"/>
+    <w:lsdException w:name="Colorful Shading Accent 2" w:uiPriority="71"/>
+    <w:lsdException w:name="Colorful List Accent 2" w:uiPriority="72"/>
+    <w:lsdException w:name="Colorful Grid Accent 2" w:uiPriority="73"/>
+    <w:lsdException w:name="Light Shading Accent 3" w:uiPriority="60"/>
+    <w:lsdException w:name="Light List Accent 3" w:uiPriority="61"/>
+    <w:lsdException w:name="Light Grid Accent 3" w:uiPriority="62"/>
+    <w:lsdException w:name="Medium Shading 1 Accent 3" w:uiPriority="63"/>
+    <w:lsdException w:name="Medium Shading 2 Accent 3" w:uiPriority="64"/>
+    <w:lsdException w:name="Medium List 1 Accent 3" w:uiPriority="65"/>
+    <w:lsdException w:name="Medium List 2 Accent 3" w:uiPriority="66"/>
+    <w:lsdException w:name="Medium Grid 1 Accent 3" w:uiPriority="67"/>
+    <w:lsdException w:name="Medium Grid 2 Accent 3" w:uiPriority="68"/>
+    <w:lsdException w:name="Medium Grid 3 Accent 3" w:uiPriority="69"/>
+    <w:lsdException w:name="Dark List Accent 3" w:uiPriority="70"/>
+    <w:lsdException w:name="Colorful Shading Accent 3" w:uiPriority="71"/>
+    <w:lsdException w:name="Colorful List Accent 3" w:uiPriority="72"/>
+    <w:lsdException w:name="Colorful Grid Accent 3" w:uiPriority="73"/>
+    <w:lsdException w:name="Light Shading Accent 4" w:uiPriority="60"/>
+    <w:lsdException w:name="Light List Accent 4" w:uiPriority="61"/>
+    <w:lsdException w:name="Light Grid Accent 4" w:uiPriority="62"/>
+    <w:lsdException w:name="Medium Shading 1 Accent 4" w:uiPriority="63"/>
+    <w:lsdException w:name="Medium Shading 2 Accent 4" w:uiPriority="64"/>
+    <w:lsdException w:name="Medium List 1 Accent 4" w:uiPriority="65"/>
+    <w:lsdException w:name="Medium List 2 Accent 4" w:uiPriority="66"/>
+    <w:lsdException w:name="Medium Grid 1 Accent 4" w:uiPriority="67"/>
+    <w:lsdException w:name="Medium Grid 2 Accent 4" w:uiPriority="68"/>
+    <w:lsdException w:name="Medium Grid 3 Accent 4" w:uiPriority="69"/>
+    <w:lsdException w:name="Dark List Accent 4" w:uiPriority="70"/>
+    <w:lsdException w:name="Colorful Shading Accent 4" w:uiPriority="71"/>
+    <w:lsdException w:name="Colorful List Accent 4" w:uiPriority="72"/>
+    <w:lsdException w:name="Colorful Grid Accent 4" w:uiPriority="73"/>
+    <w:lsdException w:name="Light Shading Accent 5" w:uiPriority="60"/>
+    <w:lsdException w:name="Light List Accent 5" w:uiPriority="61"/>
+    <w:lsdException w:name="Light Grid Accent 5" w:uiPriority="62"/>
+    <w:lsdException w:name="Medium Shading 1 Accent 5" w:uiPriority="63"/>
+    <w:lsdException w:name="Medium Shading 2 Accent 5" w:uiPriority="64"/>
+    <w:lsdException w:name="Medium List 1 Accent 5" w:uiPriority="65"/>
+    <w:lsdException w:name="Medium List 2 Accent 5" w:uiPriority="66"/>
+    <w:lsdException w:name="Medium Grid 1 Accent 5" w:uiPriority="67"/>
+    <w:lsdException w:name="Medium Grid 2 Accent 5" w:uiPriority="68"/>
+    <w:lsdException w:name="Medium Grid 3 Accent 5" w:uiPriority="69"/>
+    <w:lsdException w:name="Dark List Accent 5" w:uiPriority="70"/>
+    <w:lsdException w:name="Colorful Shading Accent 5" w:uiPriority="71"/>
+    <w:lsdException w:name="Colorful List Accent 5" w:uiPriority="72"/>
+    <w:lsdException w:name="Colorful Grid Accent 5" w:uiPriority="73"/>
+    <w:lsdException w:name="Light Shading Accent 6" w:uiPriority="60"/>
+    <w:lsdException w:name="Light List Accent 6" w:uiPriority="61"/>
+    <w:lsdException w:name="Light Grid Accent 6" w:uiPriority="62"/>
+    <w:lsdException w:name="Medium Shading 1 Accent 6" w:uiPriority="63"/>
+    <w:lsdException w:name="Medium Shading 2 Accent 6" w:uiPriority="64"/>
+    <w:lsdException w:name="Medium List 1 Accent 6" w:uiPriority="65"/>
+    <w:lsdException w:name="Medium List 2 Accent 6" w:uiPriority="66"/>
+    <w:lsdException w:name="Medium Grid 1 Accent 6" w:uiPriority="67"/>
+    <w:lsdException w:name="Medium Grid 2 Accent 6" w:uiPriority="68"/>
+    <w:lsdException w:name="Medium Grid 3 Accent 6" w:uiPriority="69"/>
+    <w:lsdException w:name="Dark List Accent 6" w:uiPriority="70"/>
+    <w:lsdException w:name="Colorful Shading Accent 6" w:uiPriority="71"/>
+    <w:lsdException w:name="Colorful List Accent 6" w:uiPriority="72"/>
+    <w:lsdException w:name="Colorful Grid Accent 6" w:uiPriority="73"/>
+    <w:lsdException w:name="Subtle Emphasis" w:uiPriority="19" w:qFormat="1"/>
+    <w:lsdException w:name="Intense Emphasis" w:uiPriority="21" w:qFormat="1"/>
+    <w:lsdException w:name="Subtle Reference" w:uiPriority="31" w:qFormat="1"/>
+    <w:lsdException w:name="Intense Reference" w:uiPriority="32" w:qFormat="1"/>
+    <w:lsdException w:name="Book Title" w:uiPriority="33" w:qFormat="1"/>
+    <w:lsdException w:name="Bibliography" w:semiHidden="1" w:uiPriority="37" w:unhideWhenUsed="1"/>
+    <w:lsdException w:name="TOC Heading" w:semiHidden="1" w:uiPriority="39" w:unhideWhenUsed="1" w:qFormat="1"/>
+    <w:lsdException w:name="Plain Table 1" w:uiPriority="41"/>
+    <w:lsdException w:name="Plain Table 2" w:uiPriority="42"/>
+    <w:lsdException w:name="Plain Table 3" w:uiPriority="43"/>
+    <w:lsdException w:name="Plain Table 4" w:uiPriority="44"/>
+    <w:lsdException w:name="Plain Table 5" w:uiPriority="45"/>
+    <w:lsdException w:name="Grid Table Light" w:uiPriority="40"/>
+    <w:lsdException w:name="Grid Table 1 Light" w:uiPriority="46"/>
+    <w:lsdException w:name="Grid Table 2" w:uiPriority="47"/>
+    <w:lsdException w:name="Grid Table 3" w:uiPriority="48"/>
+    <w:lsdException w:name="Grid Table 4" w:uiPriority="49"/>
+    <w:lsdException w:name="Grid Table 5 Dark" w:uiPriority="50"/>
+    <w:lsdException w:name="Grid Table 6 Colorful" w:uiPriority="51"/>
+    <w:lsdException w:name="Grid Table 7 Colorful" w:uiPriority="52"/>
+    <w:lsdException w:name="Grid Table 1 Light Accent 1" w:uiPriority="46"/>
+    <w:lsdException w:name="Grid Table 2 Accent 1" w:uiPriority="47"/>
+    <w:lsdException w:name="Grid Table 3 Accent 1" w:uiPriority="48"/>
+    <w:lsdException w:name="Grid Table 4 Accent 1" w:uiPriority="49"/>
+    <w:lsdException w:name="Grid Table 5 Dark Accent 1" w:uiPriority="50"/>
+    <w:lsdException w:name="Grid Table 6 Colorful Accent 1" w:uiPriority="51"/>
+    <w:lsdException w:name="Grid Table 7 Colorful Accent 1" w:uiPriority="52"/>
+    <w:lsdException w:name="Grid Table 1 Light Accent 2" w:uiPriority="46"/>
+    <w:lsdException w:name="Grid Table 2 Accent 2" w:uiPriority="47"/>
+    <w:lsdException w:name="Grid Table 3 Accent 2" w:uiPriority="48"/>
+    <w:lsdException w:name="Grid Table 4 Accent 2" w:uiPriority="49"/>
+    <w:lsdException w:name="Grid Table 5 Dark Accent 2" w:uiPriority="50"/>
+    <w:lsdException w:name="Grid Table 6 Colorful Accent 2" w:uiPriority="51"/>
+    <w:lsdException w:name="Grid Table 7 Colorful Accent 2" w:uiPriority="52"/>
+    <w:lsdException w:name="Grid Table 1 Light Accent 3" w:uiPriority="46"/>
+    <w:lsdException w:name="Grid Table 2 Accent 3" w:uiPriority="47"/>
+    <w:lsdException w:name="Grid Table 3 Accent 3" w:uiPriority="48"/>
+    <w:lsdException w:name="Grid Table 4 Accent 3" w:uiPriority="49"/>
+    <w:lsdException w:name="Grid Table 5 Dark Accent 3" w:uiPriority="50"/>
+    <w:lsdException w:name="Grid Table 6 Colorful Accent 3" w:uiPriority="51"/>
+    <w:lsdException w:name="Grid Table 7 Colorful Accent 3" w:uiPriority="52"/>
+    <w:lsdException w:name="Grid Table 1 Light Accent 4" w:uiPriority="46"/>
+    <w:lsdException w:name="Grid Table 2 Accent 4" w:uiPriority="47"/>
+    <w:lsdException w:name="Grid Table 3 Accent 4" w:uiPriority="48"/>
+    <w:lsdException w:name="Grid Table 4 Accent 4" w:uiPriority="49"/>
+    <w:lsdException w:name="Grid Table 5 Dark Accent 4" w:uiPriority="50"/>
+    <w:lsdException w:name="Grid Table 6 Colorful Accent 4" w:uiPriority="51"/>
+    <w:lsdException w:name="Grid Table 7 Colorful Accent 4" w:uiPriority="52"/>
+    <w:lsdException w:name="Grid Table 1 Light Accent 5" w:uiPriority="46"/>
+    <w:lsdException w:name="Grid Table 2 Accent 5" w:uiPriority="47"/>
+    <w:lsdException w:name="Grid Table 3 Accent 5" w:uiPriority="48"/>
+    <w:lsdException w:name="Grid Table 4 Accent 5" w:uiPriority="49"/>
+    <w:lsdException w:name="Grid Table 5 Dark Accent 5" w:uiPriority="50"/>
+    <w:lsdException w:name="Grid Table 6 Colorful Accent 5" w:uiPriority="51"/>
+    <w:lsdException w:name="Grid Table 7 Colorful Accent 5" w:uiPriority="52"/>
+    <w:lsdException w:name="Grid Table 1 Light Accent 6" w:uiPriority="46"/>
+    <w:lsdException w:name="Grid Table 2 Accent 6" w:uiPriority="47"/>
+    <w:lsdException w:name="Grid Table 3 Accent 6" w:uiPriority="48"/>
+    <w:lsdException w:name="Grid Table 4 Accent 6" w:uiPriority="49"/>
+    <w:lsdException w:name="Grid Table 5 Dark Accent 6" w:uiPriority="50"/>
+    <w:lsdException w:name="Grid Table 6 Colorful Accent 6" w:uiPriority="51"/>
+    <w:lsdException w:name="Grid Table 7 Colorful Accent 6" w:uiPriority="52"/>
+    <w:lsdException w:name="List Table 1 Light" w:uiPriority="46"/>
+    <w:lsdException w:name="List Table 2" w:uiPriority="47"/>
+    <w:lsdException w:name="List Table 3" w:uiPriority="48"/>
+    <w:lsdException w:name="List Table 4" w:uiPriority="49"/>
+    <w:lsdException w:name="List Table 5 Dark" w:uiPriority="50"/>
+    <w:lsdException w:name="List Table 6 Colorful" w:uiPriority="51"/>
+    <w:lsdException w:name="List Table 7 Colorful" w:uiPriority="52"/>
+    <w:lsdException w:name="List Table 1 Light Accent 1" w:uiPriority="46"/>
+    <w:lsdException w:name="List Table 2 Accent 1" w:uiPriority="47"/>
+    <w:lsdException w:name="List Table 3 Accent 1" w:uiPriority="48"/>
+    <w:lsdException w:name="List Table 4 Accent 1" w:uiPriority="49"/>
+    <w:lsdException w:name="List Table 5 Dark Accent 1" w:uiPriority="50"/>
+    <w:lsdException w:name="List Table 6 Colorful Accent 1" w:uiPriority="51"/>
+    <w:lsdException w:name="List Table 7 Colorful Accent 1" w:uiPriority="52"/>
+    <w:lsdException w:name="List Table 1 Light Accent 2" w:uiPriority="46"/>
+    <w:lsdException w:name="List Table 2 Accent 2" w:uiPriority="47"/>
+    <w:lsdException w:name="List Table 3 Accent 2" w:uiPriority="48"/>
+    <w:lsdException w:name="List Table 4 Accent 2" w:uiPriority="49"/>
+    <w:lsdException w:name="List Table 5 Dark Accent 2" w:uiPriority="50"/>
+    <w:lsdException w:name="List Table 6 Colorful Accent 2" w:uiPriority="51"/>
+    <w:lsdException w:name="List Table 7 Colorful Accent 2" w:uiPriority="52"/>
+    <w:lsdException w:name="List Table 1 Light Accent 3" w:uiPriority="46"/>
+    <w:lsdException w:name="List Table 2 Accent 3" w:uiPriority="47"/>
+    <w:lsdException w:name="List Table 3 Accent 3" w:uiPriority="48"/>
+    <w:lsdException w:name="List Table 4 Accent 3" w:uiPriority="49"/>
+    <w:lsdException w:name="List Table 5 Dark Accent 3" w:uiPriority="50"/>
+    <w:lsdException w:name="List Table 6 Colorful Accent 3" w:uiPriority="51"/>
+    <w:lsdException w:name="List Table 7 Colorful Accent 3" w:uiPriority="52"/>
+    <w:lsdException w:name="List Table 1 Light Accent 4" w:uiPriority="46"/>
+    <w:lsdException w:name="List Table 2 Accent 4" w:uiPriority="47"/>
+    <w:lsdException w:name="List Table 3 Accent 4" w:uiPriority="48"/>
+    <w:lsdException w:name="List Table 4 Accent 4" w:uiPriority="49"/>
+    <w:lsdException w:name="List Table 5 Dark Accent 4" w:uiPriority="50"/>
+    <w:lsdException w:name="List Table 6 Colorful Accent 4" w:uiPriority="51"/>
+    <w:lsdException w:name="List Table 7 Colorful Accent 4" w:uiPriority="52"/>
+    <w:lsdException w:name="List Table 1 Light Accent 5" w:uiPriority="46"/>
+    <w:lsdException w:name="List Table 2 Accent 5" w:uiPriority="47"/>
+    <w:lsdException w:name="List Table 3 Accent 5" w:uiPriority="48"/>
+    <w:lsdException w:name="List Table 4 Accent 5" w:uiPriority="49"/>
+    <w:lsdException w:name="List Table 5 Dark Accent 5" w:uiPriority="50"/>
+    <w:lsdException w:name="List Table 6 Colorful Accent 5" w:uiPriority="51"/>
+    <w:lsdException w:name="List Table 7 Colorful Accent 5" w:uiPriority="52"/>
+    <w:lsdException w:name="List Table 1 Light Accent 6" w:uiPriority="46"/>
+    <w:lsdException w:name="List Table 2 Accent 6" w:uiPriority="47"/>
+    <w:lsdException w:name="List Table 3 Accent 6" w:uiPriority="48"/>
+    <w:lsdException w:name="List Table 4 Accent 6" w:uiPriority="49"/>
+    <w:lsdException w:name="List Table 5 Dark Accent 6" w:uiPriority="50"/>
+    <w:lsdException w:name="List Table 6 Colorful Accent 6" w:uiPriority="51"/>
+    <w:lsdException w:name="List Table 7 Colorful Accent 6" w:uiPriority="52"/>
+    <w:lsdException w:name="Mention" w:semiHidden="1" w:unhideWhenUsed="1"/>
+    <w:lsdException w:name="Smart Hyperlink" w:semiHidden="1" w:unhideWhenUsed="1"/>
+    <w:lsdException w:name="Hashtag" w:semiHidden="1" w:unhideWhenUsed="1"/>
+    <w:lsdException w:name="Unresolved Mention" w:semiHidden="1" w:unhideWhenUsed="1"/>
   </w:latentStyles>
   <w:style w:type="paragraph" w:default="1" w:styleId="Normal">
     <w:name w:val="Normal"/>
     <w:qFormat/>
     <w:rsid w:val="004C44DA"/>
   </w:style>
-  <w:style w:type="character" w:default="1" w:styleId="DefaultParagraphFont">
+  <w:style w:type="character" w:default="1" w:styleId="Fuentedeprrafopredeter">
     <w:name w:val="Default Paragraph Font"/>
     <w:uiPriority w:val="1"/>
     <w:semiHidden/>
     <w:unhideWhenUsed/>
   </w:style>
-  <w:style w:type="table" w:default="1" w:styleId="TableNormal">
+  <w:style w:type="table" w:default="1" w:styleId="Tablanormal">
     <w:name w:val="Normal Table"/>
     <w:uiPriority w:val="99"/>
     <w:semiHidden/>
     <w:unhideWhenUsed/>
-    <w:qFormat/>
     <w:tblPr>
       <w:tblInd w:w="0" w:type="dxa"/>
       <w:tblCellMar>
@@ -10880,15 +12164,15 @@
       </w:tblCellMar>
     </w:tblPr>
   </w:style>
-  <w:style w:type="numbering" w:default="1" w:styleId="NoList">
+  <w:style w:type="numbering" w:default="1" w:styleId="Sinlista">
     <w:name w:val="No List"/>
     <w:uiPriority w:val="99"/>
     <w:semiHidden/>
     <w:unhideWhenUsed/>
   </w:style>
-  <w:style w:type="character" w:styleId="Hyperlink">
+  <w:style w:type="character" w:styleId="Hipervnculo">
     <w:name w:val="Hyperlink"/>
-    <w:basedOn w:val="DefaultParagraphFont"/>
+    <w:basedOn w:val="Fuentedeprrafopredeter"/>
     <w:uiPriority w:val="99"/>
     <w:unhideWhenUsed/>
     <w:rsid w:val="00D20767"/>
@@ -10897,10 +12181,10 @@
       <w:u w:val="single"/>
     </w:rPr>
   </w:style>
-  <w:style w:type="paragraph" w:styleId="BalloonText">
+  <w:style w:type="paragraph" w:styleId="Textodeglobo">
     <w:name w:val="Balloon Text"/>
     <w:basedOn w:val="Normal"/>
-    <w:link w:val="BalloonTextChar"/>
+    <w:link w:val="TextodegloboCar"/>
     <w:uiPriority w:val="99"/>
     <w:semiHidden/>
     <w:unhideWhenUsed/>
@@ -10914,10 +12198,10 @@
       <w:szCs w:val="16"/>
     </w:rPr>
   </w:style>
-  <w:style w:type="character" w:customStyle="1" w:styleId="BalloonTextChar">
-    <w:name w:val="Balloon Text Char"/>
-    <w:basedOn w:val="DefaultParagraphFont"/>
-    <w:link w:val="BalloonText"/>
+  <w:style w:type="character" w:customStyle="1" w:styleId="TextodegloboCar">
+    <w:name w:val="Texto de globo Car"/>
+    <w:basedOn w:val="Fuentedeprrafopredeter"/>
+    <w:link w:val="Textodeglobo"/>
     <w:uiPriority w:val="99"/>
     <w:semiHidden/>
     <w:rsid w:val="00D20767"/>
@@ -10927,7 +12211,7 @@
       <w:szCs w:val="16"/>
     </w:rPr>
   </w:style>
-  <w:style w:type="paragraph" w:styleId="ListParagraph">
+  <w:style w:type="paragraph" w:styleId="Prrafodelista">
     <w:name w:val="List Paragraph"/>
     <w:basedOn w:val="Normal"/>
     <w:uiPriority w:val="34"/>
@@ -10938,10 +12222,10 @@
       <w:contextualSpacing/>
     </w:pPr>
   </w:style>
-  <w:style w:type="paragraph" w:styleId="Header">
+  <w:style w:type="paragraph" w:styleId="Encabezado">
     <w:name w:val="header"/>
     <w:basedOn w:val="Normal"/>
-    <w:link w:val="HeaderChar"/>
+    <w:link w:val="EncabezadoCar"/>
     <w:uiPriority w:val="99"/>
     <w:unhideWhenUsed/>
     <w:rsid w:val="001673ED"/>
@@ -10953,17 +12237,17 @@
       <w:spacing w:after="0" w:line="240" w:lineRule="auto"/>
     </w:pPr>
   </w:style>
-  <w:style w:type="character" w:customStyle="1" w:styleId="HeaderChar">
-    <w:name w:val="Header Char"/>
-    <w:basedOn w:val="DefaultParagraphFont"/>
-    <w:link w:val="Header"/>
+  <w:style w:type="character" w:customStyle="1" w:styleId="EncabezadoCar">
+    <w:name w:val="Encabezado Car"/>
+    <w:basedOn w:val="Fuentedeprrafopredeter"/>
+    <w:link w:val="Encabezado"/>
     <w:uiPriority w:val="99"/>
     <w:rsid w:val="001673ED"/>
   </w:style>
-  <w:style w:type="paragraph" w:styleId="Footer">
+  <w:style w:type="paragraph" w:styleId="Piedepgina">
     <w:name w:val="footer"/>
     <w:basedOn w:val="Normal"/>
-    <w:link w:val="FooterChar"/>
+    <w:link w:val="PiedepginaCar"/>
     <w:uiPriority w:val="99"/>
     <w:unhideWhenUsed/>
     <w:rsid w:val="001673ED"/>
@@ -10975,10 +12259,10 @@
       <w:spacing w:after="0" w:line="240" w:lineRule="auto"/>
     </w:pPr>
   </w:style>
-  <w:style w:type="character" w:customStyle="1" w:styleId="FooterChar">
-    <w:name w:val="Footer Char"/>
-    <w:basedOn w:val="DefaultParagraphFont"/>
-    <w:link w:val="Footer"/>
+  <w:style w:type="character" w:customStyle="1" w:styleId="PiedepginaCar">
+    <w:name w:val="Pie de página Car"/>
+    <w:basedOn w:val="Fuentedeprrafopredeter"/>
+    <w:link w:val="Piedepgina"/>
     <w:uiPriority w:val="99"/>
     <w:rsid w:val="001673ED"/>
   </w:style>
@@ -10997,10 +12281,10 @@
       <w:szCs w:val="24"/>
     </w:rPr>
   </w:style>
-  <w:style w:type="paragraph" w:styleId="HTMLPreformatted">
+  <w:style w:type="paragraph" w:styleId="HTMLconformatoprevio">
     <w:name w:val="HTML Preformatted"/>
     <w:basedOn w:val="Normal"/>
-    <w:link w:val="HTMLPreformattedChar"/>
+    <w:link w:val="HTMLconformatoprevioCar"/>
     <w:uiPriority w:val="99"/>
     <w:semiHidden/>
     <w:unhideWhenUsed/>
@@ -11033,10 +12317,10 @@
       <w:lang w:val="es-AR" w:eastAsia="es-AR"/>
     </w:rPr>
   </w:style>
-  <w:style w:type="character" w:customStyle="1" w:styleId="HTMLPreformattedChar">
-    <w:name w:val="HTML Preformatted Char"/>
-    <w:basedOn w:val="DefaultParagraphFont"/>
-    <w:link w:val="HTMLPreformatted"/>
+  <w:style w:type="character" w:customStyle="1" w:styleId="HTMLconformatoprevioCar">
+    <w:name w:val="HTML con formato previo Car"/>
+    <w:basedOn w:val="Fuentedeprrafopredeter"/>
+    <w:link w:val="HTMLconformatoprevio"/>
     <w:uiPriority w:val="99"/>
     <w:semiHidden/>
     <w:rsid w:val="00DA6F44"/>
@@ -11047,9 +12331,9 @@
       <w:lang w:val="es-AR" w:eastAsia="es-AR"/>
     </w:rPr>
   </w:style>
-  <w:style w:type="table" w:styleId="TableGrid">
+  <w:style w:type="table" w:styleId="Tablaconcuadrcula">
     <w:name w:val="Table Grid"/>
-    <w:basedOn w:val="TableNormal"/>
+    <w:basedOn w:val="Tablanormal"/>
     <w:uiPriority w:val="59"/>
     <w:unhideWhenUsed/>
     <w:rsid w:val="00C23DD1"/>
@@ -11057,7 +12341,6 @@
       <w:spacing w:after="0" w:line="240" w:lineRule="auto"/>
     </w:pPr>
     <w:tblPr>
-      <w:tblInd w:w="0" w:type="dxa"/>
       <w:tblBorders>
         <w:top w:val="single" w:sz="4" w:space="0" w:color="auto"/>
         <w:left w:val="single" w:sz="4" w:space="0" w:color="auto"/>
@@ -11066,15 +12349,9 @@
         <w:insideH w:val="single" w:sz="4" w:space="0" w:color="auto"/>
         <w:insideV w:val="single" w:sz="4" w:space="0" w:color="auto"/>
       </w:tblBorders>
-      <w:tblCellMar>
-        <w:top w:w="0" w:type="dxa"/>
-        <w:left w:w="108" w:type="dxa"/>
-        <w:bottom w:w="0" w:type="dxa"/>
-        <w:right w:w="108" w:type="dxa"/>
-      </w:tblCellMar>
     </w:tblPr>
   </w:style>
-  <w:style w:type="paragraph" w:styleId="Index1">
+  <w:style w:type="paragraph" w:styleId="ndice1">
     <w:name w:val="index 1"/>
     <w:basedOn w:val="Normal"/>
     <w:next w:val="Normal"/>
@@ -11397,7 +12674,7 @@
 </file>
 
 <file path=customXml/itemProps1.xml><?xml version="1.0" encoding="utf-8"?>
-<ds:datastoreItem xmlns:ds="http://schemas.openxmlformats.org/officeDocument/2006/customXml" ds:itemID="{EA1DAABD-766B-4214-BF86-900B73AF3AAE}">
+<ds:datastoreItem xmlns:ds="http://schemas.openxmlformats.org/officeDocument/2006/customXml" ds:itemID="{93D5EDF3-AA25-4A53-9D4B-850F1B5B6DE4}">
   <ds:schemaRefs>
     <ds:schemaRef ds:uri="http://schemas.openxmlformats.org/officeDocument/2006/bibliography"/>
   </ds:schemaRefs>

--- a/Informe Final/Informe.docx
+++ b/Informe Final/Informe.docx
@@ -1,6 +1,6 @@
 
 <file path=word/document.xml><?xml version="1.0" encoding="utf-8"?>
-<w:document xmlns:wpc="http://schemas.microsoft.com/office/word/2010/wordprocessingCanvas" xmlns:cx="http://schemas.microsoft.com/office/drawing/2014/chartex" xmlns:cx1="http://schemas.microsoft.com/office/drawing/2015/9/8/chartex" xmlns:cx2="http://schemas.microsoft.com/office/drawing/2015/10/21/chartex" xmlns:cx3="http://schemas.microsoft.com/office/drawing/2016/5/9/chartex" xmlns:cx4="http://schemas.microsoft.com/office/drawing/2016/5/10/chartex" xmlns:cx5="http://schemas.microsoft.com/office/drawing/2016/5/11/chartex" xmlns:cx6="http://schemas.microsoft.com/office/drawing/2016/5/12/chartex" xmlns:cx7="http://schemas.microsoft.com/office/drawing/2016/5/13/chartex" xmlns:cx8="http://schemas.microsoft.com/office/drawing/2016/5/14/chartex" xmlns:mc="http://schemas.openxmlformats.org/markup-compatibility/2006" xmlns:aink="http://schemas.microsoft.com/office/drawing/2016/ink" xmlns:am3d="http://schemas.microsoft.com/office/drawing/2017/model3d" xmlns:o="urn:schemas-microsoft-com:office:office" xmlns:r="http://schemas.openxmlformats.org/officeDocument/2006/relationships" xmlns:m="http://schemas.openxmlformats.org/officeDocument/2006/math" xmlns:v="urn:schemas-microsoft-com:vml" xmlns:wp14="http://schemas.microsoft.com/office/word/2010/wordprocessingDrawing" xmlns:wp="http://schemas.openxmlformats.org/drawingml/2006/wordprocessingDrawing" xmlns:w10="urn:schemas-microsoft-com:office:word" xmlns:w="http://schemas.openxmlformats.org/wordprocessingml/2006/main" xmlns:w14="http://schemas.microsoft.com/office/word/2010/wordml" xmlns:w15="http://schemas.microsoft.com/office/word/2012/wordml" xmlns:w16cid="http://schemas.microsoft.com/office/word/2016/wordml/cid" xmlns:w16se="http://schemas.microsoft.com/office/word/2015/wordml/symex" xmlns:wpg="http://schemas.microsoft.com/office/word/2010/wordprocessingGroup" xmlns:wpi="http://schemas.microsoft.com/office/word/2010/wordprocessingInk" xmlns:wne="http://schemas.microsoft.com/office/word/2006/wordml" xmlns:wps="http://schemas.microsoft.com/office/word/2010/wordprocessingShape" mc:Ignorable="w14 w15 w16se w16cid wp14">
+<w:document xmlns:ve="http://schemas.openxmlformats.org/markup-compatibility/2006" xmlns:o="urn:schemas-microsoft-com:office:office" xmlns:r="http://schemas.openxmlformats.org/officeDocument/2006/relationships" xmlns:m="http://schemas.openxmlformats.org/officeDocument/2006/math" xmlns:v="urn:schemas-microsoft-com:vml" xmlns:wp="http://schemas.openxmlformats.org/drawingml/2006/wordprocessingDrawing" xmlns:w10="urn:schemas-microsoft-com:office:word" xmlns:w="http://schemas.openxmlformats.org/wordprocessingml/2006/main" xmlns:wne="http://schemas.microsoft.com/office/word/2006/wordml">
   <w:body>
     <w:p>
       <w:pPr>
@@ -36,7 +36,7 @@
                     <a:blip r:embed="rId8" cstate="print">
                       <a:extLst>
                         <a:ext uri="{28A0092B-C50C-407E-A947-70E740481C1C}">
-                          <a14:useLocalDpi xmlns:a14="http://schemas.microsoft.com/office/drawing/2010/main" val="0"/>
+                          <a14:useLocalDpi xmlns:a14="http://schemas.microsoft.com/office/drawing/2010/main" xmlns:wps="http://schemas.microsoft.com/office/word/2010/wordprocessingShape" xmlns:wpi="http://schemas.microsoft.com/office/word/2010/wordprocessingInk" xmlns:wpg="http://schemas.microsoft.com/office/word/2010/wordprocessingGroup" xmlns:w16se="http://schemas.microsoft.com/office/word/2015/wordml/symex" xmlns:w16cid="http://schemas.microsoft.com/office/word/2016/wordml/cid" xmlns:w15="http://schemas.microsoft.com/office/word/2012/wordml" xmlns:w14="http://schemas.microsoft.com/office/word/2010/wordml" xmlns:w="http://schemas.openxmlformats.org/wordprocessingml/2006/main" xmlns:w10="urn:schemas-microsoft-com:office:word" xmlns:wp14="http://schemas.microsoft.com/office/word/2010/wordprocessingDrawing" xmlns:v="urn:schemas-microsoft-com:vml" xmlns:o="urn:schemas-microsoft-com:office:office" xmlns:am3d="http://schemas.microsoft.com/office/drawing/2017/model3d" xmlns:aink="http://schemas.microsoft.com/office/drawing/2016/ink" xmlns:mc="http://schemas.openxmlformats.org/markup-compatibility/2006" xmlns:cx8="http://schemas.microsoft.com/office/drawing/2016/5/14/chartex" xmlns:cx7="http://schemas.microsoft.com/office/drawing/2016/5/13/chartex" xmlns:cx6="http://schemas.microsoft.com/office/drawing/2016/5/12/chartex" xmlns:cx5="http://schemas.microsoft.com/office/drawing/2016/5/11/chartex" xmlns:cx4="http://schemas.microsoft.com/office/drawing/2016/5/10/chartex" xmlns:cx3="http://schemas.microsoft.com/office/drawing/2016/5/9/chartex" xmlns:cx2="http://schemas.microsoft.com/office/drawing/2015/10/21/chartex" xmlns:cx1="http://schemas.microsoft.com/office/drawing/2015/9/8/chartex" xmlns:cx="http://schemas.microsoft.com/office/drawing/2014/chartex" xmlns:wpc="http://schemas.microsoft.com/office/word/2010/wordprocessingCanvas" xmlns="" val="0"/>
                         </a:ext>
                       </a:extLst>
                     </a:blip>
@@ -128,73 +128,42 @@
           <w:szCs w:val="48"/>
           <w:lang w:val="es-AR"/>
         </w:rPr>
-        <w:t xml:space="preserve">Internet </w:t>
-      </w:r>
-      <w:proofErr w:type="spellStart"/>
-      <w:r>
-        <w:rPr>
-          <w:b/>
+        <w:t>Internet ofThings</w:t>
+      </w:r>
+    </w:p>
+    <w:p>
+      <w:pPr>
+        <w:jc w:val="center"/>
+        <w:rPr>
           <w:sz w:val="48"/>
           <w:szCs w:val="48"/>
           <w:lang w:val="es-AR"/>
         </w:rPr>
-        <w:t>of</w:t>
-      </w:r>
-      <w:proofErr w:type="spellEnd"/>
-      <w:r>
-        <w:rPr>
-          <w:b/>
+      </w:pPr>
+      <w:r>
+        <w:rPr>
           <w:sz w:val="48"/>
           <w:szCs w:val="48"/>
           <w:lang w:val="es-AR"/>
         </w:rPr>
-        <w:t xml:space="preserve"> </w:t>
-      </w:r>
-      <w:proofErr w:type="spellStart"/>
-      <w:r>
-        <w:rPr>
-          <w:b/>
+        <w:t>Sistemas embebidos y Android</w:t>
+      </w:r>
+    </w:p>
+    <w:p>
+      <w:pPr>
+        <w:jc w:val="center"/>
+        <w:rPr>
           <w:sz w:val="48"/>
           <w:szCs w:val="48"/>
           <w:lang w:val="es-AR"/>
         </w:rPr>
-        <w:t>Things</w:t>
-      </w:r>
-      <w:proofErr w:type="spellEnd"/>
-    </w:p>
-    <w:p>
-      <w:pPr>
-        <w:jc w:val="center"/>
+      </w:pPr>
+      <w:r>
         <w:rPr>
           <w:sz w:val="48"/>
           <w:szCs w:val="48"/>
           <w:lang w:val="es-AR"/>
         </w:rPr>
-      </w:pPr>
-      <w:r>
-        <w:rPr>
-          <w:sz w:val="48"/>
-          <w:szCs w:val="48"/>
-          <w:lang w:val="es-AR"/>
-        </w:rPr>
-        <w:t>Sistemas embebidos y Android</w:t>
-      </w:r>
-    </w:p>
-    <w:p>
-      <w:pPr>
-        <w:jc w:val="center"/>
-        <w:rPr>
-          <w:sz w:val="48"/>
-          <w:szCs w:val="48"/>
-          <w:lang w:val="es-AR"/>
-        </w:rPr>
-      </w:pPr>
-      <w:r>
-        <w:rPr>
-          <w:sz w:val="48"/>
-          <w:szCs w:val="48"/>
-          <w:lang w:val="es-AR"/>
-        </w:rPr>
         <w:t>“Vaso Inteligente”</w:t>
       </w:r>
     </w:p>
@@ -229,9 +198,9 @@
     </w:p>
     <w:tbl>
       <w:tblPr>
-        <w:tblStyle w:val="Tablaconcuadrcula"/>
+        <w:tblStyle w:val="TableGrid"/>
         <w:tblW w:w="0" w:type="auto"/>
-        <w:tblLook w:val="04A0" w:firstRow="1" w:lastRow="0" w:firstColumn="1" w:lastColumn="0" w:noHBand="0" w:noVBand="1"/>
+        <w:tblLook w:val="04A0"/>
       </w:tblPr>
       <w:tblGrid>
         <w:gridCol w:w="4489"/>
@@ -343,23 +312,13 @@
                 <w:lang w:val="es-AR"/>
               </w:rPr>
             </w:pPr>
-            <w:proofErr w:type="spellStart"/>
             <w:r>
               <w:rPr>
                 <w:sz w:val="32"/>
                 <w:szCs w:val="32"/>
                 <w:lang w:val="es-AR"/>
               </w:rPr>
-              <w:t>Carnovale</w:t>
-            </w:r>
-            <w:proofErr w:type="spellEnd"/>
-            <w:r>
-              <w:rPr>
-                <w:sz w:val="32"/>
-                <w:szCs w:val="32"/>
-                <w:lang w:val="es-AR"/>
-              </w:rPr>
-              <w:t>, Pablo</w:t>
+              <w:t>Carnovale, Pablo</w:t>
             </w:r>
           </w:p>
         </w:tc>
@@ -433,23 +392,13 @@
                 <w:lang w:val="es-AR"/>
               </w:rPr>
             </w:pPr>
-            <w:proofErr w:type="spellStart"/>
             <w:r>
               <w:rPr>
                 <w:sz w:val="32"/>
                 <w:szCs w:val="32"/>
                 <w:lang w:val="es-AR"/>
               </w:rPr>
-              <w:t>Pichetti</w:t>
-            </w:r>
-            <w:proofErr w:type="spellEnd"/>
-            <w:r>
-              <w:rPr>
-                <w:sz w:val="32"/>
-                <w:szCs w:val="32"/>
-                <w:lang w:val="es-AR"/>
-              </w:rPr>
-              <w:t>, Gonzalo</w:t>
+              <w:t>Pichetti, Gonzalo</w:t>
             </w:r>
           </w:p>
         </w:tc>
@@ -785,25 +734,7 @@
           <w:szCs w:val="24"/>
           <w:lang w:val="es-AR"/>
         </w:rPr>
-        <w:t xml:space="preserve">La persona que desea utilizar el Vaso </w:t>
-      </w:r>
-      <w:proofErr w:type="gramStart"/>
-      <w:r>
-        <w:rPr>
-          <w:sz w:val="24"/>
-          <w:szCs w:val="24"/>
-          <w:lang w:val="es-AR"/>
-        </w:rPr>
-        <w:t>Inteligente,</w:t>
-      </w:r>
-      <w:proofErr w:type="gramEnd"/>
-      <w:r>
-        <w:rPr>
-          <w:sz w:val="24"/>
-          <w:szCs w:val="24"/>
-          <w:lang w:val="es-AR"/>
-        </w:rPr>
-        <w:t xml:space="preserve"> primero debe colocar en el recipiente la bebida </w:t>
+        <w:t xml:space="preserve">La persona que desea utilizar el Vaso Inteligente, primero debe colocar en el recipiente la bebida </w:t>
       </w:r>
       <w:r>
         <w:rPr>
@@ -1741,25 +1672,7 @@
           <w:szCs w:val="24"/>
           <w:lang w:val="es-AR"/>
         </w:rPr>
-        <w:t xml:space="preserve"> </w:t>
-      </w:r>
-      <w:proofErr w:type="spellStart"/>
-      <w:r>
-        <w:rPr>
-          <w:sz w:val="24"/>
-          <w:szCs w:val="24"/>
-          <w:lang w:val="es-AR"/>
-        </w:rPr>
-        <w:t>linealpara</w:t>
-      </w:r>
-      <w:proofErr w:type="spellEnd"/>
-      <w:r>
-        <w:rPr>
-          <w:sz w:val="24"/>
-          <w:szCs w:val="24"/>
-          <w:lang w:val="es-AR"/>
-        </w:rPr>
-        <w:t xml:space="preserve"> calcular el volumen de alcohol contenido en el </w:t>
+        <w:t xml:space="preserve">linealpara calcular el volumen de alcohol contenido en el </w:t>
       </w:r>
       <w:r>
         <w:rPr>
@@ -2662,7 +2575,7 @@
     </w:p>
     <w:p>
       <w:pPr>
-        <w:pStyle w:val="Prrafodelista"/>
+        <w:pStyle w:val="ListParagraph"/>
         <w:numPr>
           <w:ilvl w:val="0"/>
           <w:numId w:val="9"/>
@@ -2673,7 +2586,6 @@
           <w:lang w:val="es-AR"/>
         </w:rPr>
       </w:pPr>
-      <w:proofErr w:type="spellStart"/>
       <w:r>
         <w:rPr>
           <w:b/>
@@ -2683,7 +2595,6 @@
         </w:rPr>
         <w:t>getStringDelimitar</w:t>
       </w:r>
-      <w:proofErr w:type="spellEnd"/>
       <w:r>
         <w:rPr>
           <w:sz w:val="24"/>
@@ -2698,25 +2609,7 @@
           <w:szCs w:val="24"/>
           <w:lang w:val="es-AR"/>
         </w:rPr>
-        <w:t>dividir (</w:t>
-      </w:r>
-      <w:proofErr w:type="spellStart"/>
-      <w:r>
-        <w:rPr>
-          <w:sz w:val="24"/>
-          <w:szCs w:val="24"/>
-          <w:lang w:val="es-AR"/>
-        </w:rPr>
-        <w:t>parsear</w:t>
-      </w:r>
-      <w:proofErr w:type="spellEnd"/>
-      <w:r>
-        <w:rPr>
-          <w:sz w:val="24"/>
-          <w:szCs w:val="24"/>
-          <w:lang w:val="es-AR"/>
-        </w:rPr>
-        <w:t>)</w:t>
+        <w:t>dividir (parsear)</w:t>
       </w:r>
       <w:r>
         <w:rPr>
@@ -2729,7 +2622,7 @@
     </w:p>
     <w:p>
       <w:pPr>
-        <w:pStyle w:val="Prrafodelista"/>
+        <w:pStyle w:val="ListParagraph"/>
         <w:numPr>
           <w:ilvl w:val="0"/>
           <w:numId w:val="9"/>
@@ -2740,7 +2633,6 @@
           <w:lang w:val="es-AR"/>
         </w:rPr>
       </w:pPr>
-      <w:proofErr w:type="spellStart"/>
       <w:r>
         <w:rPr>
           <w:b/>
@@ -2750,7 +2642,6 @@
         </w:rPr>
         <w:t>volumenLiquido</w:t>
       </w:r>
-      <w:proofErr w:type="spellEnd"/>
       <w:r>
         <w:rPr>
           <w:sz w:val="24"/>
@@ -2770,7 +2661,7 @@
     </w:p>
     <w:p>
       <w:pPr>
-        <w:pStyle w:val="Prrafodelista"/>
+        <w:pStyle w:val="ListParagraph"/>
         <w:numPr>
           <w:ilvl w:val="0"/>
           <w:numId w:val="9"/>
@@ -2781,7 +2672,6 @@
           <w:lang w:val="es-AR"/>
         </w:rPr>
       </w:pPr>
-      <w:proofErr w:type="spellStart"/>
       <w:r>
         <w:rPr>
           <w:b/>
@@ -2791,7 +2681,6 @@
         </w:rPr>
         <w:t>volumenAlcohol</w:t>
       </w:r>
-      <w:proofErr w:type="spellEnd"/>
       <w:r>
         <w:rPr>
           <w:sz w:val="24"/>
@@ -2803,7 +2692,7 @@
     </w:p>
     <w:p>
       <w:pPr>
-        <w:pStyle w:val="Prrafodelista"/>
+        <w:pStyle w:val="ListParagraph"/>
         <w:numPr>
           <w:ilvl w:val="0"/>
           <w:numId w:val="9"/>
@@ -2814,7 +2703,6 @@
           <w:lang w:val="es-AR"/>
         </w:rPr>
       </w:pPr>
-      <w:proofErr w:type="spellStart"/>
       <w:r>
         <w:rPr>
           <w:b/>
@@ -2824,7 +2712,6 @@
         </w:rPr>
         <w:t>temperaturaLiquido</w:t>
       </w:r>
-      <w:proofErr w:type="spellEnd"/>
       <w:r>
         <w:rPr>
           <w:sz w:val="24"/>
@@ -2836,7 +2723,7 @@
     </w:p>
     <w:p>
       <w:pPr>
-        <w:pStyle w:val="Prrafodelista"/>
+        <w:pStyle w:val="ListParagraph"/>
         <w:numPr>
           <w:ilvl w:val="0"/>
           <w:numId w:val="9"/>
@@ -2847,7 +2734,6 @@
           <w:lang w:val="es-AR"/>
         </w:rPr>
       </w:pPr>
-      <w:proofErr w:type="spellStart"/>
       <w:r>
         <w:rPr>
           <w:b/>
@@ -2866,7 +2752,6 @@
         </w:rPr>
         <w:t>etup</w:t>
       </w:r>
-      <w:proofErr w:type="spellEnd"/>
       <w:r>
         <w:rPr>
           <w:sz w:val="24"/>
@@ -2878,7 +2763,7 @@
     </w:p>
     <w:p>
       <w:pPr>
-        <w:pStyle w:val="Prrafodelista"/>
+        <w:pStyle w:val="ListParagraph"/>
         <w:numPr>
           <w:ilvl w:val="0"/>
           <w:numId w:val="9"/>
@@ -2889,7 +2774,6 @@
           <w:lang w:val="es-AR"/>
         </w:rPr>
       </w:pPr>
-      <w:proofErr w:type="spellStart"/>
       <w:r>
         <w:rPr>
           <w:b/>
@@ -2908,7 +2792,6 @@
         </w:rPr>
         <w:t>oop</w:t>
       </w:r>
-      <w:proofErr w:type="spellEnd"/>
       <w:r>
         <w:rPr>
           <w:sz w:val="24"/>
@@ -2977,10 +2860,9 @@
           <w:noProof/>
           <w:sz w:val="24"/>
           <w:szCs w:val="24"/>
-          <w:lang w:val="es-AR"/>
         </w:rPr>
         <w:drawing>
-          <wp:anchor distT="0" distB="0" distL="114300" distR="114300" simplePos="0" relativeHeight="251664384" behindDoc="0" locked="0" layoutInCell="1" allowOverlap="1">
+          <wp:anchor distT="0" distB="0" distL="114300" distR="114300" simplePos="0" relativeHeight="251657216" behindDoc="0" locked="0" layoutInCell="1" allowOverlap="1">
             <wp:simplePos x="0" y="0"/>
             <wp:positionH relativeFrom="column">
               <wp:posOffset>510540</wp:posOffset>
@@ -3008,7 +2890,7 @@
                     <a:blip r:embed="rId9">
                       <a:extLst>
                         <a:ext uri="{28A0092B-C50C-407E-A947-70E740481C1C}">
-                          <a14:useLocalDpi xmlns:a14="http://schemas.microsoft.com/office/drawing/2010/main" val="0"/>
+                          <a14:useLocalDpi xmlns:a14="http://schemas.microsoft.com/office/drawing/2010/main" xmlns:wps="http://schemas.microsoft.com/office/word/2010/wordprocessingShape" xmlns:wpi="http://schemas.microsoft.com/office/word/2010/wordprocessingInk" xmlns:wpg="http://schemas.microsoft.com/office/word/2010/wordprocessingGroup" xmlns:w16se="http://schemas.microsoft.com/office/word/2015/wordml/symex" xmlns:w16cid="http://schemas.microsoft.com/office/word/2016/wordml/cid" xmlns:w15="http://schemas.microsoft.com/office/word/2012/wordml" xmlns:w14="http://schemas.microsoft.com/office/word/2010/wordml" xmlns:w="http://schemas.openxmlformats.org/wordprocessingml/2006/main" xmlns:w10="urn:schemas-microsoft-com:office:word" xmlns:wp14="http://schemas.microsoft.com/office/word/2010/wordprocessingDrawing" xmlns:v="urn:schemas-microsoft-com:vml" xmlns:o="urn:schemas-microsoft-com:office:office" xmlns:am3d="http://schemas.microsoft.com/office/drawing/2017/model3d" xmlns:aink="http://schemas.microsoft.com/office/drawing/2016/ink" xmlns:mc="http://schemas.openxmlformats.org/markup-compatibility/2006" xmlns:cx8="http://schemas.microsoft.com/office/drawing/2016/5/14/chartex" xmlns:cx7="http://schemas.microsoft.com/office/drawing/2016/5/13/chartex" xmlns:cx6="http://schemas.microsoft.com/office/drawing/2016/5/12/chartex" xmlns:cx5="http://schemas.microsoft.com/office/drawing/2016/5/11/chartex" xmlns:cx4="http://schemas.microsoft.com/office/drawing/2016/5/10/chartex" xmlns:cx3="http://schemas.microsoft.com/office/drawing/2016/5/9/chartex" xmlns:cx2="http://schemas.microsoft.com/office/drawing/2015/10/21/chartex" xmlns:cx1="http://schemas.microsoft.com/office/drawing/2015/9/8/chartex" xmlns:cx="http://schemas.microsoft.com/office/drawing/2014/chartex" xmlns:wpc="http://schemas.microsoft.com/office/word/2010/wordprocessingCanvas" xmlns="" val="0"/>
                         </a:ext>
                       </a:extLst>
                     </a:blip>
@@ -3033,12 +2915,6 @@
                 </pic:pic>
               </a:graphicData>
             </a:graphic>
-            <wp14:sizeRelH relativeFrom="page">
-              <wp14:pctWidth>0</wp14:pctWidth>
-            </wp14:sizeRelH>
-            <wp14:sizeRelV relativeFrom="page">
-              <wp14:pctHeight>0</wp14:pctHeight>
-            </wp14:sizeRelV>
           </wp:anchor>
         </w:drawing>
       </w:r>
@@ -3093,7 +2969,305 @@
           <w:lang w:val="es-AR"/>
         </w:rPr>
       </w:pPr>
-      <w:proofErr w:type="spellStart"/>
+      <w:r>
+        <w:rPr>
+          <w:b/>
+          <w:sz w:val="24"/>
+          <w:szCs w:val="24"/>
+          <w:lang w:val="es-AR"/>
+        </w:rPr>
+        <w:t>SplashActivity:</w:t>
+      </w:r>
+      <w:r>
+        <w:rPr>
+          <w:sz w:val="24"/>
+          <w:szCs w:val="24"/>
+          <w:lang w:val="es-AR"/>
+        </w:rPr>
+        <w:t>E</w:t>
+      </w:r>
+      <w:r>
+        <w:rPr>
+          <w:sz w:val="24"/>
+          <w:szCs w:val="24"/>
+          <w:lang w:val="es-AR"/>
+        </w:rPr>
+        <w:t>sta activity es la bienvenida al sistema</w:t>
+      </w:r>
+      <w:r>
+        <w:rPr>
+          <w:sz w:val="24"/>
+          <w:szCs w:val="24"/>
+          <w:lang w:val="es-AR"/>
+        </w:rPr>
+        <w:t>.</w:t>
+      </w:r>
+    </w:p>
+    <w:p>
+      <w:pPr>
+        <w:jc w:val="both"/>
+        <w:rPr>
+          <w:sz w:val="24"/>
+          <w:szCs w:val="24"/>
+          <w:lang w:val="es-AR"/>
+        </w:rPr>
+      </w:pPr>
+      <w:r>
+        <w:rPr>
+          <w:b/>
+          <w:sz w:val="24"/>
+          <w:szCs w:val="24"/>
+          <w:lang w:val="es-AR"/>
+        </w:rPr>
+        <w:t>MainActivity:</w:t>
+      </w:r>
+      <w:r>
+        <w:rPr>
+          <w:sz w:val="24"/>
+          <w:szCs w:val="24"/>
+          <w:lang w:val="es-AR"/>
+        </w:rPr>
+        <w:t>E</w:t>
+      </w:r>
+      <w:r>
+        <w:rPr>
+          <w:sz w:val="24"/>
+          <w:szCs w:val="24"/>
+          <w:lang w:val="es-AR"/>
+        </w:rPr>
+        <w:t>sta a</w:t>
+      </w:r>
+      <w:r>
+        <w:rPr>
+          <w:sz w:val="24"/>
+          <w:szCs w:val="24"/>
+          <w:lang w:val="es-AR"/>
+        </w:rPr>
+        <w:t xml:space="preserve">ctivity realiza la </w:t>
+      </w:r>
+      <w:r>
+        <w:rPr>
+          <w:sz w:val="24"/>
+          <w:szCs w:val="24"/>
+          <w:lang w:val="es-AR"/>
+        </w:rPr>
+        <w:t>conexión</w:t>
+      </w:r>
+      <w:r>
+        <w:rPr>
+          <w:sz w:val="24"/>
+          <w:szCs w:val="24"/>
+          <w:lang w:val="es-AR"/>
+        </w:rPr>
+        <w:t xml:space="preserve"> con el dispositivo bluetooth. Si el dispositivo esta deshabilitado solicita </w:t>
+      </w:r>
+      <w:r>
+        <w:rPr>
+          <w:sz w:val="24"/>
+          <w:szCs w:val="24"/>
+          <w:lang w:val="es-AR"/>
+        </w:rPr>
+        <w:t>habilitación</w:t>
+      </w:r>
+      <w:r>
+        <w:rPr>
+          <w:sz w:val="24"/>
+          <w:szCs w:val="24"/>
+          <w:lang w:val="es-AR"/>
+        </w:rPr>
+        <w:t xml:space="preserve"> mediante un cuadro de dialogo.</w:t>
+      </w:r>
+      <w:r>
+        <w:rPr>
+          <w:sz w:val="24"/>
+          <w:szCs w:val="24"/>
+          <w:lang w:val="es-AR"/>
+        </w:rPr>
+        <w:t xml:space="preserve"> Una vez seleccionado el dispositivo</w:t>
+      </w:r>
+      <w:r>
+        <w:rPr>
+          <w:sz w:val="24"/>
+          <w:szCs w:val="24"/>
+          <w:lang w:val="es-AR"/>
+        </w:rPr>
+        <w:t>, é</w:t>
+      </w:r>
+      <w:r>
+        <w:rPr>
+          <w:sz w:val="24"/>
+          <w:szCs w:val="24"/>
+          <w:lang w:val="es-AR"/>
+        </w:rPr>
+        <w:t xml:space="preserve">sta </w:t>
+      </w:r>
+      <w:r>
+        <w:rPr>
+          <w:sz w:val="24"/>
+          <w:szCs w:val="24"/>
+          <w:lang w:val="es-AR"/>
+        </w:rPr>
+        <w:t>envía</w:t>
+      </w:r>
+      <w:r>
+        <w:rPr>
+          <w:sz w:val="24"/>
+          <w:szCs w:val="24"/>
+          <w:lang w:val="es-AR"/>
+        </w:rPr>
+        <w:t xml:space="preserve"> a la siguiente activity la </w:t>
+      </w:r>
+      <w:r>
+        <w:rPr>
+          <w:sz w:val="24"/>
+          <w:szCs w:val="24"/>
+          <w:lang w:val="es-AR"/>
+        </w:rPr>
+        <w:t>dirección</w:t>
+      </w:r>
+      <w:r>
+        <w:rPr>
+          <w:sz w:val="24"/>
+          <w:szCs w:val="24"/>
+          <w:lang w:val="es-AR"/>
+        </w:rPr>
+        <w:t xml:space="preserve"> MAC del dispositivo.</w:t>
+      </w:r>
+    </w:p>
+    <w:p>
+      <w:pPr>
+        <w:jc w:val="both"/>
+        <w:rPr>
+          <w:sz w:val="24"/>
+          <w:szCs w:val="24"/>
+          <w:lang w:val="es-AR"/>
+        </w:rPr>
+      </w:pPr>
+      <w:r>
+        <w:rPr>
+          <w:b/>
+          <w:sz w:val="24"/>
+          <w:szCs w:val="24"/>
+          <w:lang w:val="es-AR"/>
+        </w:rPr>
+        <w:t>ParamActivity:</w:t>
+      </w:r>
+      <w:r>
+        <w:rPr>
+          <w:sz w:val="24"/>
+          <w:szCs w:val="24"/>
+          <w:lang w:val="es-AR"/>
+        </w:rPr>
+        <w:t>E</w:t>
+      </w:r>
+      <w:r>
+        <w:rPr>
+          <w:sz w:val="24"/>
+          <w:szCs w:val="24"/>
+          <w:lang w:val="es-AR"/>
+        </w:rPr>
+        <w:t>sta a</w:t>
+      </w:r>
+      <w:r>
+        <w:rPr>
+          <w:sz w:val="24"/>
+          <w:szCs w:val="24"/>
+          <w:lang w:val="es-AR"/>
+        </w:rPr>
+        <w:t xml:space="preserve">ctivity solicita al usuario el peso, estatura y </w:t>
+      </w:r>
+      <w:r>
+        <w:rPr>
+          <w:sz w:val="24"/>
+          <w:szCs w:val="24"/>
+          <w:lang w:val="es-AR"/>
+        </w:rPr>
+        <w:t>género</w:t>
+      </w:r>
+      <w:r>
+        <w:rPr>
+          <w:sz w:val="24"/>
+          <w:szCs w:val="24"/>
+          <w:lang w:val="es-AR"/>
+        </w:rPr>
+        <w:t>. A su vez abre un socket para enviarle  al dispositivo bluetooth del sistema embebido los datos cargados por el usuario y mediante un manejador espera la respuesta del mismo. Una vez que el dispositivo responde, dispara una nueva activity que muestra los resultados.</w:t>
+      </w:r>
+    </w:p>
+    <w:p>
+      <w:pPr>
+        <w:jc w:val="both"/>
+        <w:rPr>
+          <w:b/>
+          <w:sz w:val="24"/>
+          <w:szCs w:val="24"/>
+          <w:lang w:val="es-AR"/>
+        </w:rPr>
+      </w:pPr>
+      <w:r>
+        <w:rPr>
+          <w:b/>
+          <w:sz w:val="24"/>
+          <w:szCs w:val="24"/>
+          <w:lang w:val="es-AR"/>
+        </w:rPr>
+        <w:t xml:space="preserve">ResultActivity: </w:t>
+      </w:r>
+      <w:r>
+        <w:rPr>
+          <w:sz w:val="24"/>
+          <w:szCs w:val="24"/>
+          <w:lang w:val="es-AR"/>
+        </w:rPr>
+        <w:t>E</w:t>
+      </w:r>
+      <w:r>
+        <w:rPr>
+          <w:sz w:val="24"/>
+          <w:szCs w:val="24"/>
+          <w:lang w:val="es-AR"/>
+        </w:rPr>
+        <w:t>sta a</w:t>
+      </w:r>
+      <w:r>
+        <w:rPr>
+          <w:sz w:val="24"/>
+          <w:szCs w:val="24"/>
+          <w:lang w:val="es-AR"/>
+        </w:rPr>
+        <w:t xml:space="preserve">ctivity muestra los resultados generados por el sistema embebido. Al </w:t>
+      </w:r>
+      <w:r>
+        <w:rPr>
+          <w:sz w:val="24"/>
+          <w:szCs w:val="24"/>
+          <w:lang w:val="es-AR"/>
+        </w:rPr>
+        <w:t>hacer click sobre el botón“S</w:t>
+      </w:r>
+      <w:r>
+        <w:rPr>
+          <w:sz w:val="24"/>
+          <w:szCs w:val="24"/>
+          <w:lang w:val="es-AR"/>
+        </w:rPr>
+        <w:t>alir</w:t>
+      </w:r>
+      <w:r>
+        <w:rPr>
+          <w:sz w:val="24"/>
+          <w:szCs w:val="24"/>
+          <w:lang w:val="es-AR"/>
+        </w:rPr>
+        <w:t>”</w:t>
+      </w:r>
+      <w:r>
+        <w:rPr>
+          <w:sz w:val="24"/>
+          <w:szCs w:val="24"/>
+          <w:lang w:val="es-AR"/>
+        </w:rPr>
+        <w:t xml:space="preserve"> vuelve a comenzar el proceso desde </w:t>
+      </w:r>
       <w:r>
         <w:rPr>
           <w:b/>
@@ -3103,531 +3277,6 @@
         </w:rPr>
         <w:t>SplashActivity</w:t>
       </w:r>
-      <w:proofErr w:type="spellEnd"/>
-      <w:r>
-        <w:rPr>
-          <w:b/>
-          <w:sz w:val="24"/>
-          <w:szCs w:val="24"/>
-          <w:lang w:val="es-AR"/>
-        </w:rPr>
-        <w:t>:</w:t>
-      </w:r>
-      <w:r>
-        <w:rPr>
-          <w:b/>
-          <w:sz w:val="24"/>
-          <w:szCs w:val="24"/>
-          <w:lang w:val="es-AR"/>
-        </w:rPr>
-        <w:t xml:space="preserve"> </w:t>
-      </w:r>
-      <w:r>
-        <w:rPr>
-          <w:sz w:val="24"/>
-          <w:szCs w:val="24"/>
-          <w:lang w:val="es-AR"/>
-        </w:rPr>
-        <w:t>E</w:t>
-      </w:r>
-      <w:r>
-        <w:rPr>
-          <w:sz w:val="24"/>
-          <w:szCs w:val="24"/>
-          <w:lang w:val="es-AR"/>
-        </w:rPr>
-        <w:t xml:space="preserve">sta </w:t>
-      </w:r>
-      <w:proofErr w:type="spellStart"/>
-      <w:r>
-        <w:rPr>
-          <w:sz w:val="24"/>
-          <w:szCs w:val="24"/>
-          <w:lang w:val="es-AR"/>
-        </w:rPr>
-        <w:t>activity</w:t>
-      </w:r>
-      <w:proofErr w:type="spellEnd"/>
-      <w:r>
-        <w:rPr>
-          <w:sz w:val="24"/>
-          <w:szCs w:val="24"/>
-          <w:lang w:val="es-AR"/>
-        </w:rPr>
-        <w:t xml:space="preserve"> es la bienvenida al sistema</w:t>
-      </w:r>
-      <w:r>
-        <w:rPr>
-          <w:sz w:val="24"/>
-          <w:szCs w:val="24"/>
-          <w:lang w:val="es-AR"/>
-        </w:rPr>
-        <w:t>.</w:t>
-      </w:r>
-    </w:p>
-    <w:p>
-      <w:pPr>
-        <w:jc w:val="both"/>
-        <w:rPr>
-          <w:sz w:val="24"/>
-          <w:szCs w:val="24"/>
-          <w:lang w:val="es-AR"/>
-        </w:rPr>
-      </w:pPr>
-      <w:proofErr w:type="spellStart"/>
-      <w:r>
-        <w:rPr>
-          <w:b/>
-          <w:sz w:val="24"/>
-          <w:szCs w:val="24"/>
-          <w:lang w:val="es-AR"/>
-        </w:rPr>
-        <w:t>MainActivity</w:t>
-      </w:r>
-      <w:proofErr w:type="spellEnd"/>
-      <w:r>
-        <w:rPr>
-          <w:b/>
-          <w:sz w:val="24"/>
-          <w:szCs w:val="24"/>
-          <w:lang w:val="es-AR"/>
-        </w:rPr>
-        <w:t>:</w:t>
-      </w:r>
-      <w:r>
-        <w:rPr>
-          <w:b/>
-          <w:sz w:val="24"/>
-          <w:szCs w:val="24"/>
-          <w:lang w:val="es-AR"/>
-        </w:rPr>
-        <w:t xml:space="preserve"> </w:t>
-      </w:r>
-      <w:r>
-        <w:rPr>
-          <w:sz w:val="24"/>
-          <w:szCs w:val="24"/>
-          <w:lang w:val="es-AR"/>
-        </w:rPr>
-        <w:t>E</w:t>
-      </w:r>
-      <w:r>
-        <w:rPr>
-          <w:sz w:val="24"/>
-          <w:szCs w:val="24"/>
-          <w:lang w:val="es-AR"/>
-        </w:rPr>
-        <w:t xml:space="preserve">sta </w:t>
-      </w:r>
-      <w:proofErr w:type="spellStart"/>
-      <w:r>
-        <w:rPr>
-          <w:sz w:val="24"/>
-          <w:szCs w:val="24"/>
-          <w:lang w:val="es-AR"/>
-        </w:rPr>
-        <w:t>a</w:t>
-      </w:r>
-      <w:r>
-        <w:rPr>
-          <w:sz w:val="24"/>
-          <w:szCs w:val="24"/>
-          <w:lang w:val="es-AR"/>
-        </w:rPr>
-        <w:t>ctivity</w:t>
-      </w:r>
-      <w:proofErr w:type="spellEnd"/>
-      <w:r>
-        <w:rPr>
-          <w:sz w:val="24"/>
-          <w:szCs w:val="24"/>
-          <w:lang w:val="es-AR"/>
-        </w:rPr>
-        <w:t xml:space="preserve"> realiza la </w:t>
-      </w:r>
-      <w:r>
-        <w:rPr>
-          <w:sz w:val="24"/>
-          <w:szCs w:val="24"/>
-          <w:lang w:val="es-AR"/>
-        </w:rPr>
-        <w:t>conexión</w:t>
-      </w:r>
-      <w:r>
-        <w:rPr>
-          <w:sz w:val="24"/>
-          <w:szCs w:val="24"/>
-          <w:lang w:val="es-AR"/>
-        </w:rPr>
-        <w:t xml:space="preserve"> con el dispositivo bluetooth. Si el dispositivo esta deshabilitado solicita </w:t>
-      </w:r>
-      <w:r>
-        <w:rPr>
-          <w:sz w:val="24"/>
-          <w:szCs w:val="24"/>
-          <w:lang w:val="es-AR"/>
-        </w:rPr>
-        <w:t>habilitación</w:t>
-      </w:r>
-      <w:r>
-        <w:rPr>
-          <w:sz w:val="24"/>
-          <w:szCs w:val="24"/>
-          <w:lang w:val="es-AR"/>
-        </w:rPr>
-        <w:t xml:space="preserve"> mediante un cuadro de dialogo.</w:t>
-      </w:r>
-      <w:r>
-        <w:rPr>
-          <w:sz w:val="24"/>
-          <w:szCs w:val="24"/>
-          <w:lang w:val="es-AR"/>
-        </w:rPr>
-        <w:t xml:space="preserve"> Una vez seleccionado el dispositivo</w:t>
-      </w:r>
-      <w:r>
-        <w:rPr>
-          <w:sz w:val="24"/>
-          <w:szCs w:val="24"/>
-          <w:lang w:val="es-AR"/>
-        </w:rPr>
-        <w:t>, é</w:t>
-      </w:r>
-      <w:r>
-        <w:rPr>
-          <w:sz w:val="24"/>
-          <w:szCs w:val="24"/>
-          <w:lang w:val="es-AR"/>
-        </w:rPr>
-        <w:t xml:space="preserve">sta </w:t>
-      </w:r>
-      <w:r>
-        <w:rPr>
-          <w:sz w:val="24"/>
-          <w:szCs w:val="24"/>
-          <w:lang w:val="es-AR"/>
-        </w:rPr>
-        <w:t>envía</w:t>
-      </w:r>
-      <w:r>
-        <w:rPr>
-          <w:sz w:val="24"/>
-          <w:szCs w:val="24"/>
-          <w:lang w:val="es-AR"/>
-        </w:rPr>
-        <w:t xml:space="preserve"> a la siguiente </w:t>
-      </w:r>
-      <w:proofErr w:type="spellStart"/>
-      <w:r>
-        <w:rPr>
-          <w:sz w:val="24"/>
-          <w:szCs w:val="24"/>
-          <w:lang w:val="es-AR"/>
-        </w:rPr>
-        <w:t>activity</w:t>
-      </w:r>
-      <w:proofErr w:type="spellEnd"/>
-      <w:r>
-        <w:rPr>
-          <w:sz w:val="24"/>
-          <w:szCs w:val="24"/>
-          <w:lang w:val="es-AR"/>
-        </w:rPr>
-        <w:t xml:space="preserve"> la </w:t>
-      </w:r>
-      <w:r>
-        <w:rPr>
-          <w:sz w:val="24"/>
-          <w:szCs w:val="24"/>
-          <w:lang w:val="es-AR"/>
-        </w:rPr>
-        <w:t>dirección</w:t>
-      </w:r>
-      <w:r>
-        <w:rPr>
-          <w:sz w:val="24"/>
-          <w:szCs w:val="24"/>
-          <w:lang w:val="es-AR"/>
-        </w:rPr>
-        <w:t xml:space="preserve"> MAC del dispositivo.</w:t>
-      </w:r>
-    </w:p>
-    <w:p>
-      <w:pPr>
-        <w:jc w:val="both"/>
-        <w:rPr>
-          <w:sz w:val="24"/>
-          <w:szCs w:val="24"/>
-          <w:lang w:val="es-AR"/>
-        </w:rPr>
-      </w:pPr>
-      <w:proofErr w:type="spellStart"/>
-      <w:r>
-        <w:rPr>
-          <w:b/>
-          <w:sz w:val="24"/>
-          <w:szCs w:val="24"/>
-          <w:lang w:val="es-AR"/>
-        </w:rPr>
-        <w:t>ParamActivity</w:t>
-      </w:r>
-      <w:proofErr w:type="spellEnd"/>
-      <w:r>
-        <w:rPr>
-          <w:b/>
-          <w:sz w:val="24"/>
-          <w:szCs w:val="24"/>
-          <w:lang w:val="es-AR"/>
-        </w:rPr>
-        <w:t>:</w:t>
-      </w:r>
-      <w:r>
-        <w:rPr>
-          <w:b/>
-          <w:sz w:val="24"/>
-          <w:szCs w:val="24"/>
-          <w:lang w:val="es-AR"/>
-        </w:rPr>
-        <w:t xml:space="preserve"> </w:t>
-      </w:r>
-      <w:r>
-        <w:rPr>
-          <w:sz w:val="24"/>
-          <w:szCs w:val="24"/>
-          <w:lang w:val="es-AR"/>
-        </w:rPr>
-        <w:t>E</w:t>
-      </w:r>
-      <w:r>
-        <w:rPr>
-          <w:sz w:val="24"/>
-          <w:szCs w:val="24"/>
-          <w:lang w:val="es-AR"/>
-        </w:rPr>
-        <w:t xml:space="preserve">sta </w:t>
-      </w:r>
-      <w:proofErr w:type="spellStart"/>
-      <w:r>
-        <w:rPr>
-          <w:sz w:val="24"/>
-          <w:szCs w:val="24"/>
-          <w:lang w:val="es-AR"/>
-        </w:rPr>
-        <w:t>a</w:t>
-      </w:r>
-      <w:r>
-        <w:rPr>
-          <w:sz w:val="24"/>
-          <w:szCs w:val="24"/>
-          <w:lang w:val="es-AR"/>
-        </w:rPr>
-        <w:t>ctivity</w:t>
-      </w:r>
-      <w:proofErr w:type="spellEnd"/>
-      <w:r>
-        <w:rPr>
-          <w:sz w:val="24"/>
-          <w:szCs w:val="24"/>
-          <w:lang w:val="es-AR"/>
-        </w:rPr>
-        <w:t xml:space="preserve"> solicita al usuario el peso, estatura y </w:t>
-      </w:r>
-      <w:r>
-        <w:rPr>
-          <w:sz w:val="24"/>
-          <w:szCs w:val="24"/>
-          <w:lang w:val="es-AR"/>
-        </w:rPr>
-        <w:t>género</w:t>
-      </w:r>
-      <w:r>
-        <w:rPr>
-          <w:sz w:val="24"/>
-          <w:szCs w:val="24"/>
-          <w:lang w:val="es-AR"/>
-        </w:rPr>
-        <w:t xml:space="preserve">. A su vez abre un socket para enviarle  al dispositivo bluetooth del sistema embebido los datos cargados por el usuario y mediante un manejador espera la respuesta </w:t>
-      </w:r>
-      <w:proofErr w:type="gramStart"/>
-      <w:r>
-        <w:rPr>
-          <w:sz w:val="24"/>
-          <w:szCs w:val="24"/>
-          <w:lang w:val="es-AR"/>
-        </w:rPr>
-        <w:t>del mismo</w:t>
-      </w:r>
-      <w:proofErr w:type="gramEnd"/>
-      <w:r>
-        <w:rPr>
-          <w:sz w:val="24"/>
-          <w:szCs w:val="24"/>
-          <w:lang w:val="es-AR"/>
-        </w:rPr>
-        <w:t xml:space="preserve">. Una vez que el dispositivo responde, dispara una nueva </w:t>
-      </w:r>
-      <w:proofErr w:type="spellStart"/>
-      <w:r>
-        <w:rPr>
-          <w:sz w:val="24"/>
-          <w:szCs w:val="24"/>
-          <w:lang w:val="es-AR"/>
-        </w:rPr>
-        <w:t>activity</w:t>
-      </w:r>
-      <w:proofErr w:type="spellEnd"/>
-      <w:r>
-        <w:rPr>
-          <w:sz w:val="24"/>
-          <w:szCs w:val="24"/>
-          <w:lang w:val="es-AR"/>
-        </w:rPr>
-        <w:t xml:space="preserve"> que muestra los resultados.</w:t>
-      </w:r>
-    </w:p>
-    <w:p>
-      <w:pPr>
-        <w:jc w:val="both"/>
-        <w:rPr>
-          <w:b/>
-          <w:sz w:val="24"/>
-          <w:szCs w:val="24"/>
-          <w:lang w:val="es-AR"/>
-        </w:rPr>
-      </w:pPr>
-      <w:proofErr w:type="spellStart"/>
-      <w:r>
-        <w:rPr>
-          <w:b/>
-          <w:sz w:val="24"/>
-          <w:szCs w:val="24"/>
-          <w:lang w:val="es-AR"/>
-        </w:rPr>
-        <w:t>ResultActivity</w:t>
-      </w:r>
-      <w:proofErr w:type="spellEnd"/>
-      <w:r>
-        <w:rPr>
-          <w:b/>
-          <w:sz w:val="24"/>
-          <w:szCs w:val="24"/>
-          <w:lang w:val="es-AR"/>
-        </w:rPr>
-        <w:t xml:space="preserve">: </w:t>
-      </w:r>
-      <w:r>
-        <w:rPr>
-          <w:sz w:val="24"/>
-          <w:szCs w:val="24"/>
-          <w:lang w:val="es-AR"/>
-        </w:rPr>
-        <w:t>E</w:t>
-      </w:r>
-      <w:r>
-        <w:rPr>
-          <w:sz w:val="24"/>
-          <w:szCs w:val="24"/>
-          <w:lang w:val="es-AR"/>
-        </w:rPr>
-        <w:t xml:space="preserve">sta </w:t>
-      </w:r>
-      <w:proofErr w:type="spellStart"/>
-      <w:r>
-        <w:rPr>
-          <w:sz w:val="24"/>
-          <w:szCs w:val="24"/>
-          <w:lang w:val="es-AR"/>
-        </w:rPr>
-        <w:t>a</w:t>
-      </w:r>
-      <w:r>
-        <w:rPr>
-          <w:sz w:val="24"/>
-          <w:szCs w:val="24"/>
-          <w:lang w:val="es-AR"/>
-        </w:rPr>
-        <w:t>ctivity</w:t>
-      </w:r>
-      <w:proofErr w:type="spellEnd"/>
-      <w:r>
-        <w:rPr>
-          <w:sz w:val="24"/>
-          <w:szCs w:val="24"/>
-          <w:lang w:val="es-AR"/>
-        </w:rPr>
-        <w:t xml:space="preserve"> muestra los resultados generados por el sistema embebido. Al </w:t>
-      </w:r>
-      <w:r>
-        <w:rPr>
-          <w:sz w:val="24"/>
-          <w:szCs w:val="24"/>
-          <w:lang w:val="es-AR"/>
-        </w:rPr>
-        <w:t xml:space="preserve">hacer </w:t>
-      </w:r>
-      <w:proofErr w:type="spellStart"/>
-      <w:r>
-        <w:rPr>
-          <w:sz w:val="24"/>
-          <w:szCs w:val="24"/>
-          <w:lang w:val="es-AR"/>
-        </w:rPr>
-        <w:t>click</w:t>
-      </w:r>
-      <w:proofErr w:type="spellEnd"/>
-      <w:r>
-        <w:rPr>
-          <w:sz w:val="24"/>
-          <w:szCs w:val="24"/>
-          <w:lang w:val="es-AR"/>
-        </w:rPr>
-        <w:t xml:space="preserve"> sobre el </w:t>
-      </w:r>
-      <w:proofErr w:type="spellStart"/>
-      <w:r>
-        <w:rPr>
-          <w:sz w:val="24"/>
-          <w:szCs w:val="24"/>
-          <w:lang w:val="es-AR"/>
-        </w:rPr>
-        <w:t>botón“S</w:t>
-      </w:r>
-      <w:r>
-        <w:rPr>
-          <w:sz w:val="24"/>
-          <w:szCs w:val="24"/>
-          <w:lang w:val="es-AR"/>
-        </w:rPr>
-        <w:t>alir</w:t>
-      </w:r>
-      <w:proofErr w:type="spellEnd"/>
-      <w:r>
-        <w:rPr>
-          <w:sz w:val="24"/>
-          <w:szCs w:val="24"/>
-          <w:lang w:val="es-AR"/>
-        </w:rPr>
-        <w:t>”</w:t>
-      </w:r>
-      <w:r>
-        <w:rPr>
-          <w:sz w:val="24"/>
-          <w:szCs w:val="24"/>
-          <w:lang w:val="es-AR"/>
-        </w:rPr>
-        <w:t xml:space="preserve"> vuelve a comenzar el proceso desde </w:t>
-      </w:r>
-      <w:proofErr w:type="spellStart"/>
-      <w:r>
-        <w:rPr>
-          <w:b/>
-          <w:sz w:val="24"/>
-          <w:szCs w:val="24"/>
-          <w:lang w:val="es-AR"/>
-        </w:rPr>
-        <w:t>SplashActivity</w:t>
-      </w:r>
-      <w:proofErr w:type="spellEnd"/>
       <w:r>
         <w:rPr>
           <w:sz w:val="24"/>
@@ -3856,14 +3505,12 @@
                       <w:lang w:val="es-AR"/>
                     </w:rPr>
                   </w:pPr>
-                  <w:proofErr w:type="spellStart"/>
                   <w:r>
                     <w:rPr>
                       <w:lang w:val="es-AR"/>
                     </w:rPr>
                     <w:t>MainActivity</w:t>
                   </w:r>
-                  <w:proofErr w:type="spellEnd"/>
                 </w:p>
               </w:txbxContent>
             </v:textbox>
@@ -3887,14 +3534,12 @@
                       <w:lang w:val="es-AR"/>
                     </w:rPr>
                   </w:pPr>
-                  <w:proofErr w:type="spellStart"/>
                   <w:r>
                     <w:rPr>
                       <w:lang w:val="es-AR"/>
                     </w:rPr>
                     <w:t>MainActivity</w:t>
                   </w:r>
-                  <w:proofErr w:type="spellEnd"/>
                 </w:p>
               </w:txbxContent>
             </v:textbox>
@@ -3922,16 +3567,8 @@
                     <w:rPr>
                       <w:lang w:val="es-AR"/>
                     </w:rPr>
-                    <w:t xml:space="preserve">Splash </w:t>
+                    <w:t>Splash Activity</w:t>
                   </w:r>
-                  <w:proofErr w:type="spellStart"/>
-                  <w:r>
-                    <w:rPr>
-                      <w:lang w:val="es-AR"/>
-                    </w:rPr>
-                    <w:t>Activity</w:t>
-                  </w:r>
-                  <w:proofErr w:type="spellEnd"/>
                 </w:p>
               </w:txbxContent>
             </v:textbox>
@@ -3983,14 +3620,12 @@
                       <w:lang w:val="es-AR"/>
                     </w:rPr>
                   </w:pPr>
-                  <w:proofErr w:type="spellStart"/>
                   <w:r>
                     <w:rPr>
                       <w:lang w:val="es-AR"/>
                     </w:rPr>
                     <w:t>ResultActivity</w:t>
                   </w:r>
-                  <w:proofErr w:type="spellEnd"/>
                 </w:p>
                 <w:p>
                   <w:pPr>
@@ -3999,14 +3634,12 @@
                       <w:lang w:val="es-AR"/>
                     </w:rPr>
                   </w:pPr>
-                  <w:proofErr w:type="spellStart"/>
                   <w:r>
                     <w:rPr>
                       <w:lang w:val="es-AR"/>
                     </w:rPr>
                     <w:t>ctivity</w:t>
                   </w:r>
-                  <w:proofErr w:type="spellEnd"/>
                 </w:p>
               </w:txbxContent>
             </v:textbox>
@@ -4030,14 +3663,12 @@
                       <w:lang w:val="es-AR"/>
                     </w:rPr>
                   </w:pPr>
-                  <w:proofErr w:type="spellStart"/>
                   <w:r>
                     <w:rPr>
                       <w:lang w:val="es-AR"/>
                     </w:rPr>
                     <w:t>ParamActivity</w:t>
                   </w:r>
-                  <w:proofErr w:type="spellEnd"/>
                 </w:p>
               </w:txbxContent>
             </v:textbox>
@@ -4180,25 +3811,7 @@
           <w:lang w:val="es-AR"/>
         </w:rPr>
         <w:lastRenderedPageBreak/>
-        <w:t>Sensores utilizados</w:t>
-      </w:r>
-      <w:r>
-        <w:rPr>
-          <w:b/>
-          <w:sz w:val="28"/>
-          <w:szCs w:val="28"/>
-          <w:lang w:val="es-AR"/>
-        </w:rPr>
-        <w:t xml:space="preserve"> </w:t>
-      </w:r>
-      <w:r>
-        <w:rPr>
-          <w:b/>
-          <w:sz w:val="28"/>
-          <w:szCs w:val="28"/>
-          <w:lang w:val="es-AR"/>
-        </w:rPr>
-        <w:t>Android</w:t>
+        <w:t>Sensores utilizadosAndroid</w:t>
       </w:r>
     </w:p>
     <w:p>
@@ -4220,7 +3833,7 @@
     </w:p>
     <w:p>
       <w:pPr>
-        <w:pStyle w:val="Prrafodelista"/>
+        <w:pStyle w:val="ListParagraph"/>
         <w:numPr>
           <w:ilvl w:val="0"/>
           <w:numId w:val="8"/>
@@ -4231,7 +3844,6 @@
           <w:lang w:val="es-AR"/>
         </w:rPr>
       </w:pPr>
-      <w:proofErr w:type="spellStart"/>
       <w:r>
         <w:rPr>
           <w:sz w:val="24"/>
@@ -4240,11 +3852,10 @@
         </w:rPr>
         <w:t>SensorManager</w:t>
       </w:r>
-      <w:proofErr w:type="spellEnd"/>
-    </w:p>
-    <w:p>
-      <w:pPr>
-        <w:pStyle w:val="Prrafodelista"/>
+    </w:p>
+    <w:p>
+      <w:pPr>
+        <w:pStyle w:val="ListParagraph"/>
         <w:numPr>
           <w:ilvl w:val="0"/>
           <w:numId w:val="8"/>
@@ -4266,7 +3877,7 @@
     </w:p>
     <w:p>
       <w:pPr>
-        <w:pStyle w:val="Prrafodelista"/>
+        <w:pStyle w:val="ListParagraph"/>
         <w:numPr>
           <w:ilvl w:val="0"/>
           <w:numId w:val="8"/>
@@ -4277,7 +3888,6 @@
           <w:lang w:val="es-AR"/>
         </w:rPr>
       </w:pPr>
-      <w:proofErr w:type="spellStart"/>
       <w:r>
         <w:rPr>
           <w:sz w:val="24"/>
@@ -4286,11 +3896,10 @@
         </w:rPr>
         <w:t>SensorEvent</w:t>
       </w:r>
-      <w:proofErr w:type="spellEnd"/>
-    </w:p>
-    <w:p>
-      <w:pPr>
-        <w:pStyle w:val="Prrafodelista"/>
+    </w:p>
+    <w:p>
+      <w:pPr>
+        <w:pStyle w:val="ListParagraph"/>
         <w:numPr>
           <w:ilvl w:val="0"/>
           <w:numId w:val="8"/>
@@ -4301,7 +3910,6 @@
           <w:lang w:val="es-AR"/>
         </w:rPr>
       </w:pPr>
-      <w:proofErr w:type="spellStart"/>
       <w:r>
         <w:rPr>
           <w:sz w:val="24"/>
@@ -4310,7 +3918,6 @@
         </w:rPr>
         <w:t>SensorEventListener</w:t>
       </w:r>
-      <w:proofErr w:type="spellEnd"/>
     </w:p>
     <w:p>
       <w:pPr>
@@ -4345,25 +3952,7 @@
           <w:szCs w:val="24"/>
           <w:lang w:val="es-AR"/>
         </w:rPr>
-        <w:t>La pantalla principal (</w:t>
-      </w:r>
-      <w:proofErr w:type="spellStart"/>
-      <w:r>
-        <w:rPr>
-          <w:sz w:val="24"/>
-          <w:szCs w:val="24"/>
-          <w:lang w:val="es-AR"/>
-        </w:rPr>
-        <w:t>paramActivity</w:t>
-      </w:r>
-      <w:proofErr w:type="spellEnd"/>
-      <w:r>
-        <w:rPr>
-          <w:sz w:val="24"/>
-          <w:szCs w:val="24"/>
-          <w:lang w:val="es-AR"/>
-        </w:rPr>
-        <w:t xml:space="preserve">) se encuentra sujeta a los cambios que se detecten en el sensor, permitiendo que, al detectar cierto movimiento muestre en el display de Arduino </w:t>
+        <w:t xml:space="preserve">La pantalla principal (paramActivity) se encuentra sujeta a los cambios que se detecten en el sensor, permitiendo que, al detectar cierto movimiento muestre en el display de Arduino </w:t>
       </w:r>
       <w:r>
         <w:rPr>
@@ -4387,25 +3976,7 @@
           <w:szCs w:val="24"/>
           <w:lang w:val="es-AR"/>
         </w:rPr>
-        <w:t>con la leyenda “</w:t>
-      </w:r>
-      <w:proofErr w:type="spellStart"/>
-      <w:r>
-        <w:rPr>
-          <w:sz w:val="24"/>
-          <w:szCs w:val="24"/>
-          <w:lang w:val="es-AR"/>
-        </w:rPr>
-        <w:t>Shake</w:t>
-      </w:r>
-      <w:proofErr w:type="spellEnd"/>
-      <w:r>
-        <w:rPr>
-          <w:sz w:val="24"/>
-          <w:szCs w:val="24"/>
-          <w:lang w:val="es-AR"/>
-        </w:rPr>
-        <w:t>”.</w:t>
+        <w:t>con la leyenda “Shake”.</w:t>
       </w:r>
     </w:p>
     <w:p>
@@ -4491,25 +4062,7 @@
           <w:szCs w:val="24"/>
           <w:lang w:val="es-AR"/>
         </w:rPr>
-        <w:t>La pantalla principal (</w:t>
-      </w:r>
-      <w:proofErr w:type="spellStart"/>
-      <w:r>
-        <w:rPr>
-          <w:sz w:val="24"/>
-          <w:szCs w:val="24"/>
-          <w:lang w:val="es-AR"/>
-        </w:rPr>
-        <w:t>paramActivity</w:t>
-      </w:r>
-      <w:proofErr w:type="spellEnd"/>
-      <w:r>
-        <w:rPr>
-          <w:sz w:val="24"/>
-          <w:szCs w:val="24"/>
-          <w:lang w:val="es-AR"/>
-        </w:rPr>
-        <w:t>) se encuentra sujeta a los cambios que se detecten en el sensor, permitiendo que, al detectar cierta proximidad sobre el dispositivo móvil muestre en el display de Arduino un mensaje con la leyenda “Proximidad”.</w:t>
+        <w:t>La pantalla principal (paramActivity) se encuentra sujeta a los cambios que se detecten en el sensor, permitiendo que, al detectar cierta proximidad sobre el dispositivo móvil muestre en el display de Arduino un mensaje con la leyenda “Proximidad”.</w:t>
       </w:r>
     </w:p>
     <w:p>
@@ -4604,25 +4157,7 @@
           <w:szCs w:val="24"/>
           <w:lang w:val="es-AR"/>
         </w:rPr>
-        <w:t>La pantalla principal (</w:t>
-      </w:r>
-      <w:proofErr w:type="spellStart"/>
-      <w:r>
-        <w:rPr>
-          <w:sz w:val="24"/>
-          <w:szCs w:val="24"/>
-          <w:lang w:val="es-AR"/>
-        </w:rPr>
-        <w:t>paramActivity</w:t>
-      </w:r>
-      <w:proofErr w:type="spellEnd"/>
-      <w:r>
-        <w:rPr>
-          <w:sz w:val="24"/>
-          <w:szCs w:val="24"/>
-          <w:lang w:val="es-AR"/>
-        </w:rPr>
-        <w:t>) se encuentra sujeta a los cambios que se detecten en el sensor, permitiendo que, al detectar cierta disminución de luz muestre en el display de Arduino un mensaje con la leyenda “Luminosidad”.</w:t>
+        <w:t>La pantalla principal (paramActivity) se encuentra sujeta a los cambios que se detecten en el sensor, permitiendo que, al detectar cierta disminución de luz muestre en el display de Arduino un mensaje con la leyenda “Luminosidad”.</w:t>
       </w:r>
     </w:p>
     <w:p>
@@ -4784,7 +4319,7 @@
                     <a:blip r:embed="rId18">
                       <a:extLst>
                         <a:ext uri="{28A0092B-C50C-407E-A947-70E740481C1C}">
-                          <a14:useLocalDpi xmlns:a14="http://schemas.microsoft.com/office/drawing/2010/main" val="0"/>
+                          <a14:useLocalDpi xmlns:a14="http://schemas.microsoft.com/office/drawing/2010/main" xmlns:wps="http://schemas.microsoft.com/office/word/2010/wordprocessingShape" xmlns:wpi="http://schemas.microsoft.com/office/word/2010/wordprocessingInk" xmlns:wpg="http://schemas.microsoft.com/office/word/2010/wordprocessingGroup" xmlns:w16se="http://schemas.microsoft.com/office/word/2015/wordml/symex" xmlns:w16cid="http://schemas.microsoft.com/office/word/2016/wordml/cid" xmlns:w15="http://schemas.microsoft.com/office/word/2012/wordml" xmlns:w14="http://schemas.microsoft.com/office/word/2010/wordml" xmlns:w="http://schemas.openxmlformats.org/wordprocessingml/2006/main" xmlns:w10="urn:schemas-microsoft-com:office:word" xmlns:wp14="http://schemas.microsoft.com/office/word/2010/wordprocessingDrawing" xmlns:v="urn:schemas-microsoft-com:vml" xmlns:o="urn:schemas-microsoft-com:office:office" xmlns:am3d="http://schemas.microsoft.com/office/drawing/2017/model3d" xmlns:aink="http://schemas.microsoft.com/office/drawing/2016/ink" xmlns:mc="http://schemas.openxmlformats.org/markup-compatibility/2006" xmlns:cx8="http://schemas.microsoft.com/office/drawing/2016/5/14/chartex" xmlns:cx7="http://schemas.microsoft.com/office/drawing/2016/5/13/chartex" xmlns:cx6="http://schemas.microsoft.com/office/drawing/2016/5/12/chartex" xmlns:cx5="http://schemas.microsoft.com/office/drawing/2016/5/11/chartex" xmlns:cx4="http://schemas.microsoft.com/office/drawing/2016/5/10/chartex" xmlns:cx3="http://schemas.microsoft.com/office/drawing/2016/5/9/chartex" xmlns:cx2="http://schemas.microsoft.com/office/drawing/2015/10/21/chartex" xmlns:cx1="http://schemas.microsoft.com/office/drawing/2015/9/8/chartex" xmlns:cx="http://schemas.microsoft.com/office/drawing/2014/chartex" xmlns:wpc="http://schemas.microsoft.com/office/word/2010/wordprocessingCanvas" xmlns="" val="0"/>
                         </a:ext>
                       </a:extLst>
                     </a:blip>
@@ -4851,7 +4386,7 @@
           <w:noProof/>
         </w:rPr>
         <w:drawing>
-          <wp:inline distT="0" distB="0" distL="0" distR="0" wp14:anchorId="1699D179" wp14:editId="7DBCEEC5">
+          <wp:inline distT="0" distB="0" distL="0" distR="0">
             <wp:extent cx="6178691" cy="2441275"/>
             <wp:effectExtent l="0" t="0" r="0" b="0"/>
             <wp:docPr id="10" name="Imagen 10"/>
@@ -4929,7 +4464,7 @@
           <w:noProof/>
         </w:rPr>
         <w:drawing>
-          <wp:inline distT="0" distB="0" distL="0" distR="0" wp14:anchorId="006752D1" wp14:editId="5581B995">
+          <wp:inline distT="0" distB="0" distL="0" distR="0">
             <wp:extent cx="4960189" cy="3641288"/>
             <wp:effectExtent l="0" t="0" r="0" b="0"/>
             <wp:docPr id="25" name="Imagen 25"/>
@@ -5013,7 +4548,7 @@
           <w:noProof/>
         </w:rPr>
         <w:drawing>
-          <wp:inline distT="0" distB="0" distL="0" distR="0" wp14:anchorId="45EF55FC" wp14:editId="14B640F5">
+          <wp:inline distT="0" distB="0" distL="0" distR="0">
             <wp:extent cx="6241891" cy="2898475"/>
             <wp:effectExtent l="0" t="0" r="0" b="0"/>
             <wp:docPr id="26" name="Imagen 26"/>
@@ -5376,25 +4911,7 @@
           <w:szCs w:val="24"/>
           <w:lang w:val="es-AR"/>
         </w:rPr>
-        <w:t xml:space="preserve">Para que funcione correctamente con el alcohol se recomienda una RL o resistencia de carga de 200 K </w:t>
-      </w:r>
-      <w:proofErr w:type="spellStart"/>
-      <w:r>
-        <w:rPr>
-          <w:sz w:val="24"/>
-          <w:szCs w:val="24"/>
-          <w:lang w:val="es-AR"/>
-        </w:rPr>
-        <w:t>Ohms</w:t>
-      </w:r>
-      <w:proofErr w:type="spellEnd"/>
-      <w:r>
-        <w:rPr>
-          <w:sz w:val="24"/>
-          <w:szCs w:val="24"/>
-          <w:lang w:val="es-AR"/>
-        </w:rPr>
-        <w:t xml:space="preserve"> (En el caso de no contar con el LM393)</w:t>
+        <w:t>Para que funcione correctamente con el alcohol se recomienda una RL o resistencia de carga de 200 K Ohms (En el caso de no contar con el LM393)</w:t>
       </w:r>
     </w:p>
     <w:p>
@@ -5442,7 +4959,6 @@
         </w:rPr>
         <w:t xml:space="preserve">microtubo </w:t>
       </w:r>
-      <w:proofErr w:type="spellStart"/>
       <w:r>
         <w:rPr>
           <w:sz w:val="24"/>
@@ -5459,7 +4975,6 @@
         </w:rPr>
         <w:t>está</w:t>
       </w:r>
-      <w:proofErr w:type="spellEnd"/>
       <w:r>
         <w:rPr>
           <w:sz w:val="24"/>
@@ -5515,7 +5030,7 @@
           <w:noProof/>
         </w:rPr>
         <w:drawing>
-          <wp:anchor distT="0" distB="0" distL="114300" distR="114300" simplePos="0" relativeHeight="251657216" behindDoc="0" locked="0" layoutInCell="1" allowOverlap="1">
+          <wp:anchor distT="0" distB="0" distL="114300" distR="114300" simplePos="0" relativeHeight="251656192" behindDoc="0" locked="0" layoutInCell="1" allowOverlap="1">
             <wp:simplePos x="0" y="0"/>
             <wp:positionH relativeFrom="column">
               <wp:posOffset>1904605</wp:posOffset>
@@ -5543,7 +5058,7 @@
                     <a:blip r:embed="rId23" cstate="print">
                       <a:extLst>
                         <a:ext uri="{28A0092B-C50C-407E-A947-70E740481C1C}">
-                          <a14:useLocalDpi xmlns:a14="http://schemas.microsoft.com/office/drawing/2010/main" val="0"/>
+                          <a14:useLocalDpi xmlns:a14="http://schemas.microsoft.com/office/drawing/2010/main" xmlns:wps="http://schemas.microsoft.com/office/word/2010/wordprocessingShape" xmlns:wpi="http://schemas.microsoft.com/office/word/2010/wordprocessingInk" xmlns:wpg="http://schemas.microsoft.com/office/word/2010/wordprocessingGroup" xmlns:w16se="http://schemas.microsoft.com/office/word/2015/wordml/symex" xmlns:w16cid="http://schemas.microsoft.com/office/word/2016/wordml/cid" xmlns:w15="http://schemas.microsoft.com/office/word/2012/wordml" xmlns:w14="http://schemas.microsoft.com/office/word/2010/wordml" xmlns:w="http://schemas.openxmlformats.org/wordprocessingml/2006/main" xmlns:w10="urn:schemas-microsoft-com:office:word" xmlns:wp14="http://schemas.microsoft.com/office/word/2010/wordprocessingDrawing" xmlns:v="urn:schemas-microsoft-com:vml" xmlns:o="urn:schemas-microsoft-com:office:office" xmlns:am3d="http://schemas.microsoft.com/office/drawing/2017/model3d" xmlns:aink="http://schemas.microsoft.com/office/drawing/2016/ink" xmlns:mc="http://schemas.openxmlformats.org/markup-compatibility/2006" xmlns:cx8="http://schemas.microsoft.com/office/drawing/2016/5/14/chartex" xmlns:cx7="http://schemas.microsoft.com/office/drawing/2016/5/13/chartex" xmlns:cx6="http://schemas.microsoft.com/office/drawing/2016/5/12/chartex" xmlns:cx5="http://schemas.microsoft.com/office/drawing/2016/5/11/chartex" xmlns:cx4="http://schemas.microsoft.com/office/drawing/2016/5/10/chartex" xmlns:cx3="http://schemas.microsoft.com/office/drawing/2016/5/9/chartex" xmlns:cx2="http://schemas.microsoft.com/office/drawing/2015/10/21/chartex" xmlns:cx1="http://schemas.microsoft.com/office/drawing/2015/9/8/chartex" xmlns:cx="http://schemas.microsoft.com/office/drawing/2014/chartex" xmlns:wpc="http://schemas.microsoft.com/office/word/2010/wordprocessingCanvas" xmlns="" val="0"/>
                         </a:ext>
                       </a:extLst>
                     </a:blip>
@@ -6098,7 +5613,7 @@
           <w:noProof/>
         </w:rPr>
         <w:drawing>
-          <wp:anchor distT="0" distB="0" distL="114300" distR="114300" simplePos="0" relativeHeight="251655168" behindDoc="0" locked="0" layoutInCell="1" allowOverlap="1">
+          <wp:anchor distT="0" distB="0" distL="114300" distR="114300" simplePos="0" relativeHeight="251654144" behindDoc="0" locked="0" layoutInCell="1" allowOverlap="1">
             <wp:simplePos x="0" y="0"/>
             <wp:positionH relativeFrom="column">
               <wp:posOffset>1215390</wp:posOffset>
@@ -6156,39 +5671,7 @@
           <w:rFonts w:asciiTheme="minorHAnsi" w:eastAsiaTheme="minorHAnsi" w:hAnsiTheme="minorHAnsi" w:cstheme="minorBidi"/>
           <w:lang w:val="es-AR"/>
         </w:rPr>
-        <w:t>Este sensor consta de 4 pines, alimentación (</w:t>
-      </w:r>
-      <w:proofErr w:type="spellStart"/>
-      <w:r>
-        <w:rPr>
-          <w:rFonts w:asciiTheme="minorHAnsi" w:eastAsiaTheme="minorHAnsi" w:hAnsiTheme="minorHAnsi" w:cstheme="minorBidi"/>
-          <w:lang w:val="es-AR"/>
-        </w:rPr>
-        <w:t>Vcc</w:t>
-      </w:r>
-      <w:proofErr w:type="spellEnd"/>
-      <w:r>
-        <w:rPr>
-          <w:rFonts w:asciiTheme="minorHAnsi" w:eastAsiaTheme="minorHAnsi" w:hAnsiTheme="minorHAnsi" w:cstheme="minorBidi"/>
-          <w:lang w:val="es-AR"/>
-        </w:rPr>
-        <w:t>), un disparador (</w:t>
-      </w:r>
-      <w:proofErr w:type="spellStart"/>
-      <w:r>
-        <w:rPr>
-          <w:rFonts w:asciiTheme="minorHAnsi" w:eastAsiaTheme="minorHAnsi" w:hAnsiTheme="minorHAnsi" w:cstheme="minorBidi"/>
-          <w:lang w:val="es-AR"/>
-        </w:rPr>
-        <w:t>Trig</w:t>
-      </w:r>
-      <w:proofErr w:type="spellEnd"/>
-      <w:r>
-        <w:rPr>
-          <w:rFonts w:asciiTheme="minorHAnsi" w:eastAsiaTheme="minorHAnsi" w:hAnsiTheme="minorHAnsi" w:cstheme="minorBidi"/>
-          <w:lang w:val="es-AR"/>
-        </w:rPr>
-        <w:t>), el receptor (Echo) y masa (GND). Para el correcto funcionamiento del sensor es necesario el conectar estos 4 pines.</w:t>
+        <w:t>Este sensor consta de 4 pines, alimentación (Vcc), un disparador (Trig), el receptor (Echo) y masa (GND). Para el correcto funcionamiento del sensor es necesario el conectar estos 4 pines.</w:t>
       </w:r>
       <w:r>
         <w:rPr>
@@ -6557,25 +6040,7 @@
           <w:szCs w:val="24"/>
           <w:lang w:val="es-AR"/>
         </w:rPr>
-        <w:t xml:space="preserve">Utiliza la comunicación </w:t>
-      </w:r>
-      <w:proofErr w:type="spellStart"/>
-      <w:r>
-        <w:rPr>
-          <w:sz w:val="24"/>
-          <w:szCs w:val="24"/>
-          <w:lang w:val="es-AR"/>
-        </w:rPr>
-        <w:t>OneWire</w:t>
-      </w:r>
-      <w:proofErr w:type="spellEnd"/>
-      <w:r>
-        <w:rPr>
-          <w:sz w:val="24"/>
-          <w:szCs w:val="24"/>
-          <w:lang w:val="es-AR"/>
-        </w:rPr>
-        <w:t>, que se trata de un protocolo especial que permite enviar y recibir datos utilizando un solo cable, a diferencia de la mayoría de los protocolos que requiere dos vías.</w:t>
+        <w:t>Utiliza la comunicación OneWire, que se trata de un protocolo especial que permite enviar y recibir datos utilizando un solo cable, a diferencia de la mayoría de los protocolos que requiere dos vías.</w:t>
       </w:r>
     </w:p>
     <w:p>
@@ -6595,7 +6060,7 @@
           <w:szCs w:val="24"/>
         </w:rPr>
         <w:drawing>
-          <wp:anchor distT="0" distB="0" distL="114300" distR="114300" simplePos="0" relativeHeight="251656192" behindDoc="0" locked="0" layoutInCell="1" allowOverlap="1">
+          <wp:anchor distT="0" distB="0" distL="114300" distR="114300" simplePos="0" relativeHeight="251655168" behindDoc="0" locked="0" layoutInCell="1" allowOverlap="1">
             <wp:simplePos x="0" y="0"/>
             <wp:positionH relativeFrom="column">
               <wp:posOffset>1148715</wp:posOffset>
@@ -6898,7 +6363,6 @@
         </w:rPr>
         <w:t>Para más información, consultar la hoja de datos(</w:t>
       </w:r>
-      <w:proofErr w:type="spellStart"/>
       <w:r>
         <w:rPr>
           <w:sz w:val="24"/>
@@ -6913,21 +6377,12 @@
           <w:szCs w:val="24"/>
           <w:lang w:val="es-AR"/>
         </w:rPr>
-        <w:t>atasheet</w:t>
-      </w:r>
-      <w:proofErr w:type="spellEnd"/>
-      <w:r>
-        <w:rPr>
-          <w:sz w:val="24"/>
-          <w:szCs w:val="24"/>
-          <w:lang w:val="es-AR"/>
-        </w:rPr>
-        <w:t>) del dispositivo (está en inglés): </w:t>
+        <w:t>atasheet) del dispositivo (está en inglés): </w:t>
       </w:r>
       <w:hyperlink r:id="rId30" w:history="1">
         <w:r>
           <w:rPr>
-            <w:rStyle w:val="Hipervnculo"/>
+            <w:rStyle w:val="Hyperlink"/>
             <w:sz w:val="24"/>
             <w:szCs w:val="24"/>
             <w:lang w:val="es-AR"/>
@@ -7055,29 +6510,7 @@
           <w:szCs w:val="24"/>
           <w:lang w:val="es-ES" w:eastAsia="es-AR"/>
         </w:rPr>
-        <w:t>. Consta de 4 pines: alimentación (</w:t>
-      </w:r>
-      <w:proofErr w:type="spellStart"/>
-      <w:r>
-        <w:rPr>
-          <w:rFonts w:eastAsia="Times New Roman" w:cstheme="minorHAnsi"/>
-          <w:color w:val="212121"/>
-          <w:sz w:val="24"/>
-          <w:szCs w:val="24"/>
-          <w:lang w:val="es-ES" w:eastAsia="es-AR"/>
-        </w:rPr>
-        <w:t>Vcc</w:t>
-      </w:r>
-      <w:proofErr w:type="spellEnd"/>
-      <w:r>
-        <w:rPr>
-          <w:rFonts w:eastAsia="Times New Roman" w:cstheme="minorHAnsi"/>
-          <w:color w:val="212121"/>
-          <w:sz w:val="24"/>
-          <w:szCs w:val="24"/>
-          <w:lang w:val="es-ES" w:eastAsia="es-AR"/>
-        </w:rPr>
-        <w:t>), masa (GND), transmisión de datos (SDA) y reloj asincrónico que indica cuando leer los datos (SCL).</w:t>
+        <w:t>. Consta de 4 pines: alimentación (Vcc), masa (GND), transmisión de datos (SDA) y reloj asincrónico que indica cuando leer los datos (SCL).</w:t>
       </w:r>
     </w:p>
     <w:p>
@@ -7242,7 +6675,7 @@
           <w:left w:w="70" w:type="dxa"/>
           <w:right w:w="70" w:type="dxa"/>
         </w:tblCellMar>
-        <w:tblLook w:val="04A0" w:firstRow="1" w:lastRow="0" w:firstColumn="1" w:lastColumn="0" w:noHBand="0" w:noVBand="1"/>
+        <w:tblLook w:val="04A0"/>
       </w:tblPr>
       <w:tblGrid>
         <w:gridCol w:w="3256"/>
@@ -7449,20 +6882,8 @@
                 <w:szCs w:val="24"/>
                 <w:lang w:val="es-AR" w:eastAsia="es-AR"/>
               </w:rPr>
-              <w:t xml:space="preserve">5 </w:t>
+              <w:t>5 Vdc</w:t>
             </w:r>
-            <w:proofErr w:type="spellStart"/>
-            <w:r>
-              <w:rPr>
-                <w:rFonts w:eastAsia="Times New Roman" w:cs="Calibri"/>
-                <w:color w:val="000000"/>
-                <w:sz w:val="24"/>
-                <w:szCs w:val="24"/>
-                <w:lang w:val="es-AR" w:eastAsia="es-AR"/>
-              </w:rPr>
-              <w:t>Vdc</w:t>
-            </w:r>
-            <w:proofErr w:type="spellEnd"/>
           </w:p>
         </w:tc>
       </w:tr>
@@ -7976,7 +7397,7 @@
                     <a:blip r:embed="rId31" cstate="print">
                       <a:extLst>
                         <a:ext uri="{28A0092B-C50C-407E-A947-70E740481C1C}">
-                          <a14:useLocalDpi xmlns:a14="http://schemas.microsoft.com/office/drawing/2010/main" val="0"/>
+                          <a14:useLocalDpi xmlns:a14="http://schemas.microsoft.com/office/drawing/2010/main" xmlns:wps="http://schemas.microsoft.com/office/word/2010/wordprocessingShape" xmlns:wpi="http://schemas.microsoft.com/office/word/2010/wordprocessingInk" xmlns:wpg="http://schemas.microsoft.com/office/word/2010/wordprocessingGroup" xmlns:w16se="http://schemas.microsoft.com/office/word/2015/wordml/symex" xmlns:w16cid="http://schemas.microsoft.com/office/word/2016/wordml/cid" xmlns:w15="http://schemas.microsoft.com/office/word/2012/wordml" xmlns:w14="http://schemas.microsoft.com/office/word/2010/wordml" xmlns:w="http://schemas.openxmlformats.org/wordprocessingml/2006/main" xmlns:w10="urn:schemas-microsoft-com:office:word" xmlns:wp14="http://schemas.microsoft.com/office/word/2010/wordprocessingDrawing" xmlns:v="urn:schemas-microsoft-com:vml" xmlns:o="urn:schemas-microsoft-com:office:office" xmlns:am3d="http://schemas.microsoft.com/office/drawing/2017/model3d" xmlns:aink="http://schemas.microsoft.com/office/drawing/2016/ink" xmlns:mc="http://schemas.openxmlformats.org/markup-compatibility/2006" xmlns:cx8="http://schemas.microsoft.com/office/drawing/2016/5/14/chartex" xmlns:cx7="http://schemas.microsoft.com/office/drawing/2016/5/13/chartex" xmlns:cx6="http://schemas.microsoft.com/office/drawing/2016/5/12/chartex" xmlns:cx5="http://schemas.microsoft.com/office/drawing/2016/5/11/chartex" xmlns:cx4="http://schemas.microsoft.com/office/drawing/2016/5/10/chartex" xmlns:cx3="http://schemas.microsoft.com/office/drawing/2016/5/9/chartex" xmlns:cx2="http://schemas.microsoft.com/office/drawing/2015/10/21/chartex" xmlns:cx1="http://schemas.microsoft.com/office/drawing/2015/9/8/chartex" xmlns:cx="http://schemas.microsoft.com/office/drawing/2014/chartex" xmlns:wpc="http://schemas.microsoft.com/office/word/2010/wordprocessingCanvas" xmlns="" val="0"/>
                         </a:ext>
                       </a:extLst>
                     </a:blip>
@@ -8179,23 +7600,7 @@
           <w:szCs w:val="24"/>
           <w:lang w:val="es-AR"/>
         </w:rPr>
-        <w:t>Este módulo</w:t>
-      </w:r>
-      <w:r>
-        <w:rPr>
-          <w:sz w:val="24"/>
-          <w:szCs w:val="24"/>
-          <w:lang w:val="es-AR"/>
-        </w:rPr>
-        <w:t xml:space="preserve"> </w:t>
-      </w:r>
-      <w:r>
-        <w:rPr>
-          <w:sz w:val="24"/>
-          <w:szCs w:val="24"/>
-          <w:lang w:val="es-AR"/>
-        </w:rPr>
-        <w:t>posee un led que indica el estado en el que se encuentra. Si este led parpadea, significa que ningún dispositivo está vinculado a él.</w:t>
+        <w:t>Este móduloposee un led que indica el estado en el que se encuentra. Si este led parpadea, significa que ningún dispositivo está vinculado a él.</w:t>
       </w:r>
       <w:r>
         <w:rPr>
@@ -8238,7 +7643,7 @@
                     <a:blip r:embed="rId32" cstate="print">
                       <a:extLst>
                         <a:ext uri="{28A0092B-C50C-407E-A947-70E740481C1C}">
-                          <a14:useLocalDpi xmlns:a14="http://schemas.microsoft.com/office/drawing/2010/main" val="0"/>
+                          <a14:useLocalDpi xmlns:a14="http://schemas.microsoft.com/office/drawing/2010/main" xmlns:wps="http://schemas.microsoft.com/office/word/2010/wordprocessingShape" xmlns:wpi="http://schemas.microsoft.com/office/word/2010/wordprocessingInk" xmlns:wpg="http://schemas.microsoft.com/office/word/2010/wordprocessingGroup" xmlns:w16se="http://schemas.microsoft.com/office/word/2015/wordml/symex" xmlns:w16cid="http://schemas.microsoft.com/office/word/2016/wordml/cid" xmlns:w15="http://schemas.microsoft.com/office/word/2012/wordml" xmlns:w14="http://schemas.microsoft.com/office/word/2010/wordml" xmlns:w="http://schemas.openxmlformats.org/wordprocessingml/2006/main" xmlns:w10="urn:schemas-microsoft-com:office:word" xmlns:wp14="http://schemas.microsoft.com/office/word/2010/wordprocessingDrawing" xmlns:v="urn:schemas-microsoft-com:vml" xmlns:o="urn:schemas-microsoft-com:office:office" xmlns:am3d="http://schemas.microsoft.com/office/drawing/2017/model3d" xmlns:aink="http://schemas.microsoft.com/office/drawing/2016/ink" xmlns:mc="http://schemas.openxmlformats.org/markup-compatibility/2006" xmlns:cx8="http://schemas.microsoft.com/office/drawing/2016/5/14/chartex" xmlns:cx7="http://schemas.microsoft.com/office/drawing/2016/5/13/chartex" xmlns:cx6="http://schemas.microsoft.com/office/drawing/2016/5/12/chartex" xmlns:cx5="http://schemas.microsoft.com/office/drawing/2016/5/11/chartex" xmlns:cx4="http://schemas.microsoft.com/office/drawing/2016/5/10/chartex" xmlns:cx3="http://schemas.microsoft.com/office/drawing/2016/5/9/chartex" xmlns:cx2="http://schemas.microsoft.com/office/drawing/2015/10/21/chartex" xmlns:cx1="http://schemas.microsoft.com/office/drawing/2015/9/8/chartex" xmlns:cx="http://schemas.microsoft.com/office/drawing/2014/chartex" xmlns:wpc="http://schemas.microsoft.com/office/word/2010/wordprocessingCanvas" xmlns="" val="0"/>
                         </a:ext>
                       </a:extLst>
                     </a:blip>
@@ -8297,43 +7702,15 @@
           <w:szCs w:val="24"/>
           <w:lang w:val="es-AR"/>
         </w:rPr>
-        <w:t xml:space="preserve"> </w:t>
-      </w:r>
-      <w:proofErr w:type="gramStart"/>
-      <w:r>
-        <w:rPr>
-          <w:sz w:val="24"/>
-          <w:szCs w:val="24"/>
-          <w:lang w:val="es-AR"/>
-        </w:rPr>
         <w:t>que</w:t>
       </w:r>
-      <w:proofErr w:type="gramEnd"/>
-      <w:r>
-        <w:rPr>
-          <w:sz w:val="24"/>
-          <w:szCs w:val="24"/>
-          <w:lang w:val="es-AR"/>
-        </w:rPr>
-        <w:t xml:space="preserve"> utilizamos la librería “</w:t>
-      </w:r>
-      <w:proofErr w:type="spellStart"/>
-      <w:r>
-        <w:rPr>
-          <w:sz w:val="24"/>
-          <w:szCs w:val="24"/>
-          <w:lang w:val="es-AR"/>
-        </w:rPr>
-        <w:t>SoftwareSerial</w:t>
-      </w:r>
-      <w:proofErr w:type="spellEnd"/>
-      <w:r>
-        <w:rPr>
-          <w:sz w:val="24"/>
-          <w:szCs w:val="24"/>
-          <w:lang w:val="es-AR"/>
-        </w:rPr>
-        <w:t>” que permite la comunicación serial (transmisión y recepción) en otros pines digitales del Arduino.</w:t>
+      <w:r>
+        <w:rPr>
+          <w:sz w:val="24"/>
+          <w:szCs w:val="24"/>
+          <w:lang w:val="es-AR"/>
+        </w:rPr>
+        <w:t xml:space="preserve"> utilizamos la librería “SoftwareSerial” que permite la comunicación serial (transmisión y recepción) en otros pines digitales del Arduino.</w:t>
       </w:r>
     </w:p>
     <w:p>
@@ -8388,7 +7765,7 @@
                     <a:blip r:embed="rId33">
                       <a:extLst>
                         <a:ext uri="{28A0092B-C50C-407E-A947-70E740481C1C}">
-                          <a14:useLocalDpi xmlns:a14="http://schemas.microsoft.com/office/drawing/2010/main" val="0"/>
+                          <a14:useLocalDpi xmlns:a14="http://schemas.microsoft.com/office/drawing/2010/main" xmlns:wps="http://schemas.microsoft.com/office/word/2010/wordprocessingShape" xmlns:wpi="http://schemas.microsoft.com/office/word/2010/wordprocessingInk" xmlns:wpg="http://schemas.microsoft.com/office/word/2010/wordprocessingGroup" xmlns:w16se="http://schemas.microsoft.com/office/word/2015/wordml/symex" xmlns:w16cid="http://schemas.microsoft.com/office/word/2016/wordml/cid" xmlns:w15="http://schemas.microsoft.com/office/word/2012/wordml" xmlns:w14="http://schemas.microsoft.com/office/word/2010/wordml" xmlns:w="http://schemas.openxmlformats.org/wordprocessingml/2006/main" xmlns:w10="urn:schemas-microsoft-com:office:word" xmlns:wp14="http://schemas.microsoft.com/office/word/2010/wordprocessingDrawing" xmlns:v="urn:schemas-microsoft-com:vml" xmlns:o="urn:schemas-microsoft-com:office:office" xmlns:am3d="http://schemas.microsoft.com/office/drawing/2017/model3d" xmlns:aink="http://schemas.microsoft.com/office/drawing/2016/ink" xmlns:mc="http://schemas.openxmlformats.org/markup-compatibility/2006" xmlns:cx8="http://schemas.microsoft.com/office/drawing/2016/5/14/chartex" xmlns:cx7="http://schemas.microsoft.com/office/drawing/2016/5/13/chartex" xmlns:cx6="http://schemas.microsoft.com/office/drawing/2016/5/12/chartex" xmlns:cx5="http://schemas.microsoft.com/office/drawing/2016/5/11/chartex" xmlns:cx4="http://schemas.microsoft.com/office/drawing/2016/5/10/chartex" xmlns:cx3="http://schemas.microsoft.com/office/drawing/2016/5/9/chartex" xmlns:cx2="http://schemas.microsoft.com/office/drawing/2015/10/21/chartex" xmlns:cx1="http://schemas.microsoft.com/office/drawing/2015/9/8/chartex" xmlns:cx="http://schemas.microsoft.com/office/drawing/2014/chartex" xmlns:wpc="http://schemas.microsoft.com/office/word/2010/wordprocessingCanvas" xmlns="" val="0"/>
                         </a:ext>
                       </a:extLst>
                     </a:blip>
@@ -8419,6 +7796,25 @@
     </w:p>
     <w:p>
       <w:pPr>
+        <w:rPr>
+          <w:b/>
+          <w:sz w:val="24"/>
+          <w:szCs w:val="24"/>
+          <w:lang w:val="es-AR"/>
+        </w:rPr>
+      </w:pPr>
+      <w:r>
+        <w:rPr>
+          <w:b/>
+          <w:sz w:val="24"/>
+          <w:szCs w:val="24"/>
+          <w:lang w:val="es-AR"/>
+        </w:rPr>
+        <w:br w:type="page"/>
+      </w:r>
+    </w:p>
+    <w:p>
+      <w:pPr>
         <w:jc w:val="center"/>
         <w:rPr>
           <w:sz w:val="32"/>
@@ -8433,525 +7829,331 @@
           <w:lang w:val="es-AR"/>
         </w:rPr>
         <w:lastRenderedPageBreak/>
-        <w:t>Sensores</w:t>
-      </w:r>
-      <w:r>
+        <w:t>Sensores, ecuaciones y funciones</w:t>
+      </w:r>
+    </w:p>
+    <w:p>
+      <w:pPr>
+        <w:jc w:val="center"/>
         <w:rPr>
           <w:sz w:val="32"/>
           <w:szCs w:val="32"/>
           <w:lang w:val="es-AR"/>
         </w:rPr>
-        <w:t>, ecuaciones y funciones</w:t>
+      </w:pPr>
+    </w:p>
+    <w:p>
+      <w:pPr>
+        <w:rPr>
+          <w:b/>
+          <w:sz w:val="24"/>
+          <w:szCs w:val="24"/>
+          <w:lang w:val="es-AR"/>
+        </w:rPr>
+      </w:pPr>
+      <w:r>
+        <w:rPr>
+          <w:b/>
+          <w:sz w:val="24"/>
+          <w:szCs w:val="24"/>
+          <w:lang w:val="es-AR"/>
+        </w:rPr>
+        <w:t xml:space="preserve">Funcion </w:t>
+      </w:r>
+      <w:r>
+        <w:rPr>
+          <w:b/>
+          <w:sz w:val="24"/>
+          <w:szCs w:val="24"/>
+          <w:lang w:val="es-AR"/>
+        </w:rPr>
+        <w:t>para obtener el volumen de alcohol:</w:t>
+      </w:r>
+    </w:p>
+    <w:p>
+      <w:pPr>
+        <w:rPr>
+          <w:sz w:val="24"/>
+          <w:szCs w:val="24"/>
+          <w:lang w:val="es-AR"/>
+        </w:rPr>
+      </w:pPr>
+      <w:r>
+        <w:rPr>
+          <w:sz w:val="24"/>
+          <w:szCs w:val="24"/>
+          <w:lang w:val="es-AR"/>
+        </w:rPr>
+        <w:t xml:space="preserve">Para generar la </w:t>
+      </w:r>
+      <w:r>
+        <w:rPr>
+          <w:sz w:val="24"/>
+          <w:szCs w:val="24"/>
+          <w:lang w:val="es-AR"/>
+        </w:rPr>
+        <w:t>funcion</w:t>
+      </w:r>
+      <w:r>
+        <w:rPr>
+          <w:sz w:val="24"/>
+          <w:szCs w:val="24"/>
+          <w:lang w:val="es-AR"/>
+        </w:rPr>
+        <w:t xml:space="preserve"> con la cual se obtiene el volumen de alcohol contenido en el recipiente se tomó el valor mínimo y máximo que el sensor de alcohol puede medir en un ambiente ideal a 21°C.</w:t>
+      </w:r>
+    </w:p>
+    <w:p>
+      <w:pPr>
+        <w:rPr>
+          <w:sz w:val="24"/>
+          <w:szCs w:val="24"/>
+          <w:lang w:val="es-AR"/>
+        </w:rPr>
+      </w:pPr>
+      <w:r>
+        <w:rPr>
+          <w:sz w:val="24"/>
+          <w:szCs w:val="24"/>
+          <w:lang w:val="es-AR"/>
+        </w:rPr>
+        <w:t>El sensor comienza a funcionar de forma estable con un tiempo de precalentamiento de 24horas.</w:t>
+      </w:r>
+    </w:p>
+    <w:p>
+      <w:pPr>
+        <w:rPr>
+          <w:sz w:val="24"/>
+          <w:szCs w:val="24"/>
+          <w:lang w:val="es-AR"/>
+        </w:rPr>
+      </w:pPr>
+      <w:r>
+        <w:rPr>
+          <w:sz w:val="24"/>
+          <w:szCs w:val="24"/>
+          <w:lang w:val="es-AR"/>
+        </w:rPr>
+        <w:t>Estas pruebas se realizaron con el sensor recientemente prendido, debido a que la idea es hacer un dispositivo que funcione en el momento que se enciende. Para solucionar el inconveniente de la estabilidad, se calcula un promedio de 10 mediciones para obtener la ecuación que permite obtener el volumen de alcohol.</w:t>
+      </w:r>
+    </w:p>
+    <w:p>
+      <w:pPr>
+        <w:rPr>
+          <w:sz w:val="24"/>
+          <w:szCs w:val="24"/>
+          <w:lang w:val="es-AR"/>
+        </w:rPr>
+      </w:pPr>
+      <w:r>
+        <w:rPr>
+          <w:sz w:val="24"/>
+          <w:szCs w:val="24"/>
+          <w:lang w:val="es-AR"/>
+        </w:rPr>
+        <w:t xml:space="preserve">Las mediciones se realizaron </w:t>
+      </w:r>
+      <w:r>
+        <w:rPr>
+          <w:sz w:val="24"/>
+          <w:szCs w:val="24"/>
+          <w:lang w:val="es-AR"/>
+        </w:rPr>
+        <w:t>en base a 3 bebidas alcoholicas con distinto porcentaje de volumen de alcohol en cada una de ellas, obteniendose los valores de la siguiente tabla para obtener la mejor presicion, ya que el sensor dependiendo de las condiciones de temperatura y humedad se comporta de manera distinta:</w:t>
+      </w:r>
+    </w:p>
+    <w:p>
+      <w:pPr>
+        <w:rPr>
+          <w:sz w:val="24"/>
+          <w:szCs w:val="24"/>
+          <w:lang w:val="es-AR"/>
+        </w:rPr>
+      </w:pPr>
+    </w:p>
+    <w:p>
+      <w:pPr>
+        <w:rPr>
+          <w:sz w:val="24"/>
+          <w:szCs w:val="24"/>
+          <w:lang w:val="es-AR"/>
+        </w:rPr>
+      </w:pPr>
+      <w:r>
+        <w:rPr>
+          <w:noProof/>
+          <w:sz w:val="24"/>
+          <w:szCs w:val="24"/>
+        </w:rPr>
+        <w:drawing>
+          <wp:anchor distT="0" distB="0" distL="114300" distR="114300" simplePos="0" relativeHeight="251672576" behindDoc="0" locked="0" layoutInCell="1" allowOverlap="1">
+            <wp:simplePos x="0" y="0"/>
+            <wp:positionH relativeFrom="column">
+              <wp:posOffset>253365</wp:posOffset>
+            </wp:positionH>
+            <wp:positionV relativeFrom="paragraph">
+              <wp:posOffset>19685</wp:posOffset>
+            </wp:positionV>
+            <wp:extent cx="5295900" cy="933450"/>
+            <wp:effectExtent l="19050" t="0" r="0" b="0"/>
+            <wp:wrapNone/>
+            <wp:docPr id="21" name="Picture 1"/>
+            <wp:cNvGraphicFramePr>
+              <a:graphicFrameLocks xmlns:a="http://schemas.openxmlformats.org/drawingml/2006/main" noChangeAspect="1"/>
+            </wp:cNvGraphicFramePr>
+            <a:graphic xmlns:a="http://schemas.openxmlformats.org/drawingml/2006/main">
+              <a:graphicData uri="http://schemas.openxmlformats.org/drawingml/2006/picture">
+                <pic:pic xmlns:pic="http://schemas.openxmlformats.org/drawingml/2006/picture">
+                  <pic:nvPicPr>
+                    <pic:cNvPr id="0" name="Picture 1"/>
+                    <pic:cNvPicPr>
+                      <a:picLocks noChangeAspect="1" noChangeArrowheads="1"/>
+                    </pic:cNvPicPr>
+                  </pic:nvPicPr>
+                  <pic:blipFill>
+                    <a:blip r:embed="rId34"/>
+                    <a:srcRect l="16290" t="23998" r="42746" b="63142"/>
+                    <a:stretch>
+                      <a:fillRect/>
+                    </a:stretch>
+                  </pic:blipFill>
+                  <pic:spPr bwMode="auto">
+                    <a:xfrm>
+                      <a:off x="0" y="0"/>
+                      <a:ext cx="5295900" cy="933450"/>
+                    </a:xfrm>
+                    <a:prstGeom prst="rect">
+                      <a:avLst/>
+                    </a:prstGeom>
+                    <a:noFill/>
+                    <a:ln w="9525">
+                      <a:noFill/>
+                      <a:miter lim="800000"/>
+                      <a:headEnd/>
+                      <a:tailEnd/>
+                    </a:ln>
+                  </pic:spPr>
+                </pic:pic>
+              </a:graphicData>
+            </a:graphic>
+          </wp:anchor>
+        </w:drawing>
       </w:r>
     </w:p>
     <w:p>
       <w:pPr>
         <w:jc w:val="center"/>
         <w:rPr>
-          <w:sz w:val="32"/>
-          <w:szCs w:val="32"/>
-          <w:lang w:val="es-AR"/>
-        </w:rPr>
-      </w:pPr>
-    </w:p>
-    <w:p>
-      <w:pPr>
-        <w:rPr>
-          <w:b/>
-          <w:sz w:val="24"/>
-          <w:szCs w:val="24"/>
-          <w:lang w:val="es-AR"/>
-        </w:rPr>
-      </w:pPr>
-      <w:r>
-        <w:rPr>
-          <w:b/>
-          <w:sz w:val="24"/>
-          <w:szCs w:val="24"/>
-          <w:lang w:val="es-AR"/>
-        </w:rPr>
-        <w:t>Ecuación</w:t>
-      </w:r>
-      <w:r>
-        <w:rPr>
-          <w:b/>
-          <w:sz w:val="24"/>
-          <w:szCs w:val="24"/>
-          <w:lang w:val="es-AR"/>
-        </w:rPr>
-        <w:t xml:space="preserve"> de la recta para obtener el volumen de alcohol:</w:t>
-      </w:r>
-    </w:p>
-    <w:p>
-      <w:pPr>
-        <w:rPr>
-          <w:sz w:val="24"/>
-          <w:szCs w:val="24"/>
-          <w:lang w:val="es-AR"/>
-        </w:rPr>
-      </w:pPr>
-      <w:r>
-        <w:rPr>
-          <w:sz w:val="24"/>
-          <w:szCs w:val="24"/>
-          <w:lang w:val="es-AR"/>
-        </w:rPr>
-        <w:t xml:space="preserve">Para generar la </w:t>
-      </w:r>
-      <w:r>
-        <w:rPr>
-          <w:sz w:val="24"/>
-          <w:szCs w:val="24"/>
-          <w:lang w:val="es-AR"/>
-        </w:rPr>
-        <w:t>ecuación</w:t>
-      </w:r>
-      <w:r>
-        <w:rPr>
-          <w:sz w:val="24"/>
-          <w:szCs w:val="24"/>
-          <w:lang w:val="es-AR"/>
-        </w:rPr>
-        <w:t xml:space="preserve"> con la cual se obtiene el volumen de alcohol contenido en el recipiente se </w:t>
-      </w:r>
-      <w:r>
-        <w:rPr>
-          <w:sz w:val="24"/>
-          <w:szCs w:val="24"/>
-          <w:lang w:val="es-AR"/>
-        </w:rPr>
-        <w:t>tomó</w:t>
-      </w:r>
-      <w:r>
-        <w:rPr>
-          <w:sz w:val="24"/>
-          <w:szCs w:val="24"/>
-          <w:lang w:val="es-AR"/>
-        </w:rPr>
-        <w:t xml:space="preserve"> el valor </w:t>
-      </w:r>
-      <w:r>
-        <w:rPr>
-          <w:sz w:val="24"/>
-          <w:szCs w:val="24"/>
-          <w:lang w:val="es-AR"/>
-        </w:rPr>
-        <w:t>mínimo</w:t>
-      </w:r>
-      <w:r>
-        <w:rPr>
-          <w:sz w:val="24"/>
-          <w:szCs w:val="24"/>
-          <w:lang w:val="es-AR"/>
-        </w:rPr>
-        <w:t xml:space="preserve"> y </w:t>
-      </w:r>
-      <w:r>
-        <w:rPr>
-          <w:sz w:val="24"/>
-          <w:szCs w:val="24"/>
-          <w:lang w:val="es-AR"/>
-        </w:rPr>
-        <w:t>máximo</w:t>
-      </w:r>
-      <w:r>
-        <w:rPr>
-          <w:sz w:val="24"/>
-          <w:szCs w:val="24"/>
-          <w:lang w:val="es-AR"/>
-        </w:rPr>
-        <w:t xml:space="preserve"> que el sensor de alcohol puede medir en un ambiente ideal a 21°C.</w:t>
-      </w:r>
-    </w:p>
-    <w:p>
-      <w:pPr>
-        <w:rPr>
-          <w:sz w:val="24"/>
-          <w:szCs w:val="24"/>
-          <w:lang w:val="es-AR"/>
-        </w:rPr>
-      </w:pPr>
-      <w:r>
-        <w:rPr>
-          <w:sz w:val="24"/>
-          <w:szCs w:val="24"/>
-          <w:lang w:val="es-AR"/>
-        </w:rPr>
-        <w:t>El sensor comienza a funcionar de forma estable con un tiempo de precalentamiento de 24h</w:t>
-      </w:r>
-      <w:r>
-        <w:rPr>
-          <w:sz w:val="24"/>
-          <w:szCs w:val="24"/>
-          <w:lang w:val="es-AR"/>
-        </w:rPr>
-        <w:t>ora</w:t>
-      </w:r>
-      <w:r>
-        <w:rPr>
-          <w:sz w:val="24"/>
-          <w:szCs w:val="24"/>
-          <w:lang w:val="es-AR"/>
-        </w:rPr>
-        <w:t>s.</w:t>
-      </w:r>
-    </w:p>
-    <w:p>
-      <w:pPr>
-        <w:rPr>
-          <w:sz w:val="24"/>
-          <w:szCs w:val="24"/>
-          <w:lang w:val="es-AR"/>
-        </w:rPr>
-      </w:pPr>
-      <w:r>
-        <w:rPr>
-          <w:sz w:val="24"/>
-          <w:szCs w:val="24"/>
-          <w:lang w:val="es-AR"/>
-        </w:rPr>
-        <w:t>Estas pruebas se realizaron con el sensor</w:t>
-      </w:r>
-      <w:r>
-        <w:rPr>
-          <w:sz w:val="24"/>
-          <w:szCs w:val="24"/>
-          <w:lang w:val="es-AR"/>
-        </w:rPr>
-        <w:t xml:space="preserve"> recientemente prendido</w:t>
-      </w:r>
-      <w:r>
-        <w:rPr>
-          <w:sz w:val="24"/>
-          <w:szCs w:val="24"/>
-          <w:lang w:val="es-AR"/>
-        </w:rPr>
-        <w:t>, debido a que la idea es hacer un dispositivo que funcione</w:t>
-      </w:r>
-      <w:r>
-        <w:rPr>
-          <w:sz w:val="24"/>
-          <w:szCs w:val="24"/>
-          <w:lang w:val="es-AR"/>
-        </w:rPr>
-        <w:t xml:space="preserve"> en el momento que se enciende. Para solucionar el inconveniente de la estabilidad, se calcula un promedio de 10 mediciones para obtener la </w:t>
-      </w:r>
-      <w:r>
-        <w:rPr>
-          <w:sz w:val="24"/>
-          <w:szCs w:val="24"/>
-          <w:lang w:val="es-AR"/>
-        </w:rPr>
-        <w:t>ecuación</w:t>
-      </w:r>
-      <w:r>
-        <w:rPr>
-          <w:sz w:val="24"/>
-          <w:szCs w:val="24"/>
-          <w:lang w:val="es-AR"/>
-        </w:rPr>
-        <w:t xml:space="preserve"> que permite obtener el volumen de alcohol.</w:t>
-      </w:r>
-    </w:p>
-    <w:p>
-      <w:pPr>
-        <w:rPr>
-          <w:sz w:val="24"/>
-          <w:szCs w:val="24"/>
-          <w:u w:val="single"/>
-          <w:lang w:val="es-AR"/>
-        </w:rPr>
-      </w:pPr>
-      <w:r>
-        <w:rPr>
-          <w:sz w:val="24"/>
-          <w:szCs w:val="24"/>
-          <w:u w:val="single"/>
-          <w:lang w:val="es-AR"/>
-        </w:rPr>
-        <w:t xml:space="preserve">Valor </w:t>
-      </w:r>
-      <w:r>
-        <w:rPr>
-          <w:sz w:val="24"/>
-          <w:szCs w:val="24"/>
-          <w:u w:val="single"/>
-          <w:lang w:val="es-AR"/>
-        </w:rPr>
-        <w:t>Mínimo</w:t>
-      </w:r>
-      <w:r>
-        <w:rPr>
-          <w:sz w:val="24"/>
-          <w:szCs w:val="24"/>
-          <w:u w:val="single"/>
-          <w:lang w:val="es-AR"/>
-        </w:rPr>
-        <w:t>:</w:t>
-      </w:r>
-    </w:p>
-    <w:p>
-      <w:pPr>
-        <w:rPr>
-          <w:sz w:val="24"/>
-          <w:szCs w:val="24"/>
-          <w:lang w:val="es-AR"/>
-        </w:rPr>
-      </w:pPr>
-      <w:r>
-        <w:rPr>
-          <w:sz w:val="24"/>
-          <w:szCs w:val="24"/>
-          <w:lang w:val="es-AR"/>
-        </w:rPr>
-        <w:t>Se</w:t>
-      </w:r>
-      <w:r>
-        <w:rPr>
-          <w:sz w:val="24"/>
-          <w:szCs w:val="24"/>
-          <w:lang w:val="es-AR"/>
-        </w:rPr>
-        <w:t xml:space="preserve"> </w:t>
-      </w:r>
-      <w:r>
-        <w:rPr>
-          <w:sz w:val="24"/>
-          <w:szCs w:val="24"/>
-          <w:lang w:val="es-AR"/>
-        </w:rPr>
-        <w:t xml:space="preserve">tomaron </w:t>
-      </w:r>
-      <w:r>
-        <w:rPr>
-          <w:sz w:val="24"/>
-          <w:szCs w:val="24"/>
-          <w:lang w:val="es-AR"/>
-        </w:rPr>
-        <w:t>en el frasco del vaso cerrado con aire limpio 10 mediciones dando ellas en promedio 80 como resultado.</w:t>
-      </w:r>
-    </w:p>
-    <w:p>
-      <w:pPr>
-        <w:rPr>
-          <w:sz w:val="24"/>
-          <w:szCs w:val="24"/>
-          <w:u w:val="single"/>
-          <w:lang w:val="es-AR"/>
-        </w:rPr>
-      </w:pPr>
-      <w:r>
-        <w:rPr>
-          <w:sz w:val="24"/>
-          <w:szCs w:val="24"/>
-          <w:u w:val="single"/>
-          <w:lang w:val="es-AR"/>
-        </w:rPr>
-        <w:t xml:space="preserve">Valor </w:t>
-      </w:r>
-      <w:r>
-        <w:rPr>
-          <w:sz w:val="24"/>
-          <w:szCs w:val="24"/>
-          <w:u w:val="single"/>
-          <w:lang w:val="es-AR"/>
-        </w:rPr>
-        <w:t>Máximo</w:t>
-      </w:r>
-      <w:r>
-        <w:rPr>
-          <w:sz w:val="24"/>
-          <w:szCs w:val="24"/>
-          <w:u w:val="single"/>
-          <w:lang w:val="es-AR"/>
-        </w:rPr>
-        <w:t>:</w:t>
-      </w:r>
-    </w:p>
-    <w:p>
-      <w:pPr>
-        <w:rPr>
-          <w:sz w:val="24"/>
-          <w:szCs w:val="24"/>
-          <w:lang w:val="es-AR"/>
-        </w:rPr>
-      </w:pPr>
-      <w:r>
-        <w:rPr>
-          <w:sz w:val="24"/>
-          <w:szCs w:val="24"/>
-          <w:lang w:val="es-AR"/>
-        </w:rPr>
-        <w:t xml:space="preserve">Para el </w:t>
-      </w:r>
-      <w:r>
-        <w:rPr>
-          <w:sz w:val="24"/>
-          <w:szCs w:val="24"/>
-          <w:lang w:val="es-AR"/>
-        </w:rPr>
-        <w:t>cálculo</w:t>
-      </w:r>
-      <w:r>
-        <w:rPr>
-          <w:sz w:val="24"/>
-          <w:szCs w:val="24"/>
-          <w:lang w:val="es-AR"/>
-        </w:rPr>
-        <w:t xml:space="preserve"> del valor </w:t>
-      </w:r>
-      <w:r>
-        <w:rPr>
-          <w:sz w:val="24"/>
-          <w:szCs w:val="24"/>
-          <w:lang w:val="es-AR"/>
-        </w:rPr>
-        <w:t>máximo</w:t>
-      </w:r>
-      <w:r>
-        <w:rPr>
-          <w:sz w:val="24"/>
-          <w:szCs w:val="24"/>
-          <w:lang w:val="es-AR"/>
-        </w:rPr>
-        <w:t xml:space="preserve"> se </w:t>
-      </w:r>
-      <w:r>
-        <w:rPr>
-          <w:sz w:val="24"/>
-          <w:szCs w:val="24"/>
-          <w:lang w:val="es-AR"/>
-        </w:rPr>
-        <w:t>vertió</w:t>
-      </w:r>
-      <w:r>
-        <w:rPr>
-          <w:sz w:val="24"/>
-          <w:szCs w:val="24"/>
-          <w:lang w:val="es-AR"/>
-        </w:rPr>
-        <w:t xml:space="preserve"> alcohol en el vaso del dispositivo hasta su tope </w:t>
-      </w:r>
-      <w:r>
-        <w:rPr>
-          <w:sz w:val="24"/>
-          <w:szCs w:val="24"/>
-          <w:lang w:val="es-AR"/>
-        </w:rPr>
-        <w:t>máximo</w:t>
-      </w:r>
-      <w:r>
-        <w:rPr>
-          <w:sz w:val="24"/>
-          <w:szCs w:val="24"/>
-          <w:lang w:val="es-AR"/>
-        </w:rPr>
-        <w:t xml:space="preserve">, con una </w:t>
-      </w:r>
-      <w:r>
-        <w:rPr>
-          <w:sz w:val="24"/>
-          <w:szCs w:val="24"/>
-          <w:lang w:val="es-AR"/>
-        </w:rPr>
-        <w:t>concentración</w:t>
-      </w:r>
-      <w:r>
-        <w:rPr>
-          <w:sz w:val="24"/>
-          <w:szCs w:val="24"/>
-          <w:lang w:val="es-AR"/>
-        </w:rPr>
-        <w:t xml:space="preserve"> de alcohol al 96%</w:t>
-      </w:r>
-      <w:r>
-        <w:rPr>
-          <w:sz w:val="24"/>
-          <w:szCs w:val="24"/>
-          <w:lang w:val="es-AR"/>
-        </w:rPr>
-        <w:t xml:space="preserve"> (considerado grado de pureza </w:t>
-      </w:r>
-      <w:r>
-        <w:rPr>
-          <w:sz w:val="24"/>
-          <w:szCs w:val="24"/>
-          <w:lang w:val="es-AR"/>
-        </w:rPr>
-        <w:t>más</w:t>
-      </w:r>
-      <w:r>
-        <w:rPr>
-          <w:sz w:val="24"/>
-          <w:szCs w:val="24"/>
-          <w:lang w:val="es-AR"/>
-        </w:rPr>
-        <w:t xml:space="preserve"> alto)</w:t>
-      </w:r>
-      <w:r>
-        <w:rPr>
-          <w:sz w:val="24"/>
-          <w:szCs w:val="24"/>
-          <w:lang w:val="es-AR"/>
-        </w:rPr>
-        <w:t xml:space="preserve"> y se obtuvo un promedio de 10 mediciones un valor de 420.</w:t>
-      </w:r>
-    </w:p>
-    <w:p>
-      <w:pPr>
-        <w:rPr>
-          <w:sz w:val="24"/>
-          <w:szCs w:val="24"/>
-          <w:lang w:val="es-AR"/>
-        </w:rPr>
-      </w:pPr>
-      <w:r>
-        <w:rPr>
-          <w:sz w:val="24"/>
-          <w:szCs w:val="24"/>
-          <w:lang w:val="es-AR"/>
-        </w:rPr>
-        <w:t xml:space="preserve">A partir de estos dos puntos se </w:t>
-      </w:r>
-      <w:r>
-        <w:rPr>
-          <w:sz w:val="24"/>
-          <w:szCs w:val="24"/>
-          <w:lang w:val="es-AR"/>
-        </w:rPr>
-        <w:t>generó</w:t>
-      </w:r>
-      <w:r>
-        <w:rPr>
-          <w:sz w:val="24"/>
-          <w:szCs w:val="24"/>
-          <w:lang w:val="es-AR"/>
-        </w:rPr>
-        <w:t xml:space="preserve"> una </w:t>
-      </w:r>
-      <w:r>
-        <w:rPr>
-          <w:sz w:val="24"/>
-          <w:szCs w:val="24"/>
-          <w:lang w:val="es-AR"/>
-        </w:rPr>
-        <w:t>ecuación</w:t>
-      </w:r>
-      <w:r>
-        <w:rPr>
-          <w:sz w:val="24"/>
-          <w:szCs w:val="24"/>
-          <w:lang w:val="es-AR"/>
-        </w:rPr>
-        <w:t xml:space="preserve"> de la recta para obtener el volumen de alcohol</w:t>
-      </w:r>
-      <w:r>
-        <w:rPr>
-          <w:sz w:val="24"/>
-          <w:szCs w:val="24"/>
-          <w:lang w:val="es-AR"/>
-        </w:rPr>
-        <w:t>:</w:t>
+          <w:sz w:val="24"/>
+          <w:szCs w:val="24"/>
+          <w:lang w:val="es-AR"/>
+        </w:rPr>
+      </w:pPr>
+    </w:p>
+    <w:p>
+      <w:pPr>
+        <w:jc w:val="center"/>
+        <w:rPr>
+          <w:sz w:val="24"/>
+          <w:szCs w:val="24"/>
+          <w:lang w:val="es-AR"/>
+        </w:rPr>
+      </w:pPr>
+    </w:p>
+    <w:p>
+      <w:pPr>
+        <w:jc w:val="center"/>
+        <w:rPr>
+          <w:sz w:val="24"/>
+          <w:szCs w:val="24"/>
+          <w:lang w:val="es-AR"/>
+        </w:rPr>
+      </w:pPr>
+    </w:p>
+    <w:p>
+      <w:pPr>
+        <w:rPr>
+          <w:sz w:val="24"/>
+          <w:szCs w:val="24"/>
+          <w:lang w:val="es-AR"/>
+        </w:rPr>
+      </w:pPr>
+      <w:r>
+        <w:rPr>
+          <w:sz w:val="24"/>
+          <w:szCs w:val="24"/>
+          <w:lang w:val="es-AR"/>
+        </w:rPr>
+        <w:t xml:space="preserve">A partir de estas mediciones se tomo la desicion de definir como tope minimo el valor de 130 en la lectura del sensor y como valor maximo 430. </w:t>
+      </w:r>
+    </w:p>
+    <w:p>
+      <w:pPr>
+        <w:rPr>
+          <w:sz w:val="24"/>
+          <w:szCs w:val="24"/>
+          <w:lang w:val="es-AR"/>
+        </w:rPr>
+      </w:pPr>
+      <w:r>
+        <w:rPr>
+          <w:sz w:val="24"/>
+          <w:szCs w:val="24"/>
+          <w:lang w:val="es-AR"/>
+        </w:rPr>
+        <w:br w:type="page"/>
+      </w:r>
+    </w:p>
+    <w:p>
+      <w:pPr>
+        <w:rPr>
+          <w:sz w:val="24"/>
+          <w:szCs w:val="24"/>
+          <w:lang w:val="es-AR"/>
+        </w:rPr>
+      </w:pPr>
+      <w:r>
+        <w:rPr>
+          <w:sz w:val="24"/>
+          <w:szCs w:val="24"/>
+          <w:lang w:val="es-AR"/>
+        </w:rPr>
+        <w:lastRenderedPageBreak/>
+        <w:t xml:space="preserve">Se obtuvo a partir de esta tabla, un grafico de funcion por tramos o partes dividida en 3 rectas, donde puede verse en el eje </w:t>
+      </w:r>
+      <w:r>
+        <w:rPr>
+          <w:b/>
+          <w:sz w:val="24"/>
+          <w:szCs w:val="24"/>
+          <w:lang w:val="es-AR"/>
+        </w:rPr>
+        <w:t>X</w:t>
+      </w:r>
+      <w:r>
+        <w:rPr>
+          <w:sz w:val="24"/>
+          <w:szCs w:val="24"/>
+          <w:lang w:val="es-AR"/>
+        </w:rPr>
+        <w:t xml:space="preserve"> el valor medido, y en el </w:t>
+      </w:r>
+      <w:r>
+        <w:rPr>
+          <w:b/>
+          <w:sz w:val="24"/>
+          <w:szCs w:val="24"/>
+          <w:lang w:val="es-AR"/>
+        </w:rPr>
+        <w:t>Y</w:t>
+      </w:r>
+      <w:r>
+        <w:rPr>
+          <w:sz w:val="24"/>
+          <w:szCs w:val="24"/>
+          <w:lang w:val="es-AR"/>
+        </w:rPr>
+        <w:t xml:space="preserve"> el % de volumen alcoholico contenido en la bebida:</w:t>
       </w:r>
     </w:p>
     <w:p>
@@ -8968,67 +8170,247 @@
           <w:sz w:val="24"/>
           <w:szCs w:val="24"/>
         </w:rPr>
-        <w:pict>
-          <v:group id="_x0000_s1049" style="position:absolute;margin-left:96.45pt;margin-top:46.4pt;width:276.75pt;height:22.5pt;z-index:251668480" coordorigin="3630,11901" coordsize="5535,450">
-            <v:shape id="_x0000_s1043" type="#_x0000_t202" style="position:absolute;left:3630;top:11901;width:5535;height:450">
-              <v:textbox style="mso-next-textbox:#_x0000_s1043">
-                <w:txbxContent>
-                  <w:p>
-                    <w:pPr>
-                      <w:rPr>
-                        <w:lang w:val="es-AR"/>
-                      </w:rPr>
-                    </w:pPr>
-                    <w:r>
-                      <w:rPr>
-                        <w:b/>
-                        <w:i/>
-                        <w:sz w:val="24"/>
-                        <w:szCs w:val="24"/>
-                        <w:lang w:val="es-AR"/>
-                      </w:rPr>
-                      <w:t xml:space="preserve">Volumen de Alcohol = </w:t>
-                    </w:r>
-                    <w:r>
-                      <w:rPr>
-                        <w:b/>
-                        <w:i/>
-                        <w:sz w:val="24"/>
-                        <w:szCs w:val="24"/>
-                        <w:lang w:val="es-AR"/>
-                      </w:rPr>
-                      <w:t>(</w:t>
-                    </w:r>
-                    <w:r>
-                      <w:rPr>
-                        <w:b/>
-                        <w:i/>
-                        <w:sz w:val="24"/>
-                        <w:szCs w:val="24"/>
-                        <w:lang w:val="es-AR"/>
-                      </w:rPr>
-                      <w:t>Valor del sensor</w:t>
-                    </w:r>
-                    <w:r>
-                      <w:rPr>
-                        <w:b/>
-                        <w:i/>
-                        <w:sz w:val="24"/>
-                        <w:szCs w:val="24"/>
-                        <w:lang w:val="es-AR"/>
-                      </w:rPr>
-                      <w:t xml:space="preserve"> - 80) * (0.27)</w:t>
-                    </w:r>
-                  </w:p>
-                </w:txbxContent>
-              </v:textbox>
-            </v:shape>
-            <v:shape id="_x0000_s1046" type="#_x0000_t32" style="position:absolute;left:8760;top:12015;width:135;height:0" o:connectortype="straight"/>
-          </v:group>
-        </w:pict>
-      </w:r>
-      <w:r>
-        <w:rPr>
+        <w:drawing>
+          <wp:anchor distT="0" distB="0" distL="114300" distR="114300" simplePos="0" relativeHeight="251673600" behindDoc="0" locked="0" layoutInCell="1" allowOverlap="1">
+            <wp:simplePos x="0" y="0"/>
+            <wp:positionH relativeFrom="column">
+              <wp:posOffset>-108585</wp:posOffset>
+            </wp:positionH>
+            <wp:positionV relativeFrom="paragraph">
+              <wp:posOffset>64770</wp:posOffset>
+            </wp:positionV>
+            <wp:extent cx="5943600" cy="3181350"/>
+            <wp:effectExtent l="19050" t="0" r="0" b="0"/>
+            <wp:wrapNone/>
+            <wp:docPr id="23" name="Picture 4"/>
+            <wp:cNvGraphicFramePr>
+              <a:graphicFrameLocks xmlns:a="http://schemas.openxmlformats.org/drawingml/2006/main" noChangeAspect="1"/>
+            </wp:cNvGraphicFramePr>
+            <a:graphic xmlns:a="http://schemas.openxmlformats.org/drawingml/2006/main">
+              <a:graphicData uri="http://schemas.openxmlformats.org/drawingml/2006/picture">
+                <pic:pic xmlns:pic="http://schemas.openxmlformats.org/drawingml/2006/picture">
+                  <pic:nvPicPr>
+                    <pic:cNvPr id="0" name="Picture 4"/>
+                    <pic:cNvPicPr>
+                      <a:picLocks noChangeAspect="1" noChangeArrowheads="1"/>
+                    </pic:cNvPicPr>
+                  </pic:nvPicPr>
+                  <pic:blipFill>
+                    <a:blip r:embed="rId35"/>
+                    <a:srcRect l="12048" t="28399" r="28362" b="14804"/>
+                    <a:stretch>
+                      <a:fillRect/>
+                    </a:stretch>
+                  </pic:blipFill>
+                  <pic:spPr bwMode="auto">
+                    <a:xfrm>
+                      <a:off x="0" y="0"/>
+                      <a:ext cx="5943600" cy="3181350"/>
+                    </a:xfrm>
+                    <a:prstGeom prst="rect">
+                      <a:avLst/>
+                    </a:prstGeom>
+                    <a:noFill/>
+                    <a:ln w="9525">
+                      <a:noFill/>
+                      <a:miter lim="800000"/>
+                      <a:headEnd/>
+                      <a:tailEnd/>
+                    </a:ln>
+                  </pic:spPr>
+                </pic:pic>
+              </a:graphicData>
+            </a:graphic>
+          </wp:anchor>
+        </w:drawing>
+      </w:r>
+    </w:p>
+    <w:p>
+      <w:pPr>
+        <w:rPr>
+          <w:sz w:val="24"/>
+          <w:szCs w:val="24"/>
+          <w:lang w:val="es-AR"/>
+        </w:rPr>
+      </w:pPr>
+    </w:p>
+    <w:p>
+      <w:pPr>
+        <w:jc w:val="center"/>
+        <w:rPr>
+          <w:sz w:val="24"/>
+          <w:szCs w:val="24"/>
+          <w:lang w:val="es-AR"/>
+        </w:rPr>
+      </w:pPr>
+    </w:p>
+    <w:p>
+      <w:pPr>
+        <w:jc w:val="center"/>
+        <w:rPr>
+          <w:sz w:val="24"/>
+          <w:szCs w:val="24"/>
+          <w:lang w:val="es-AR"/>
+        </w:rPr>
+      </w:pPr>
+    </w:p>
+    <w:p>
+      <w:pPr>
+        <w:jc w:val="center"/>
+        <w:rPr>
+          <w:sz w:val="24"/>
+          <w:szCs w:val="24"/>
+          <w:lang w:val="es-AR"/>
+        </w:rPr>
+      </w:pPr>
+    </w:p>
+    <w:p>
+      <w:pPr>
+        <w:jc w:val="center"/>
+        <w:rPr>
+          <w:sz w:val="24"/>
+          <w:szCs w:val="24"/>
+          <w:lang w:val="es-AR"/>
+        </w:rPr>
+      </w:pPr>
+    </w:p>
+    <w:p>
+      <w:pPr>
+        <w:jc w:val="center"/>
+        <w:rPr>
+          <w:sz w:val="24"/>
+          <w:szCs w:val="24"/>
+          <w:lang w:val="es-AR"/>
+        </w:rPr>
+      </w:pPr>
+    </w:p>
+    <w:p>
+      <w:pPr>
+        <w:jc w:val="center"/>
+        <w:rPr>
+          <w:sz w:val="24"/>
+          <w:szCs w:val="24"/>
+          <w:lang w:val="es-AR"/>
+        </w:rPr>
+      </w:pPr>
+    </w:p>
+    <w:p>
+      <w:pPr>
+        <w:jc w:val="center"/>
+        <w:rPr>
+          <w:sz w:val="24"/>
+          <w:szCs w:val="24"/>
+          <w:lang w:val="es-AR"/>
+        </w:rPr>
+      </w:pPr>
+    </w:p>
+    <w:p>
+      <w:pPr>
+        <w:jc w:val="center"/>
+        <w:rPr>
+          <w:sz w:val="24"/>
+          <w:szCs w:val="24"/>
+          <w:lang w:val="es-AR"/>
+        </w:rPr>
+      </w:pPr>
+    </w:p>
+    <w:p>
+      <w:pPr>
+        <w:jc w:val="center"/>
+        <w:rPr>
+          <w:sz w:val="24"/>
+          <w:szCs w:val="24"/>
+          <w:lang w:val="es-AR"/>
+        </w:rPr>
+      </w:pPr>
+    </w:p>
+    <w:p>
+      <w:pPr>
+        <w:rPr>
+          <w:lang w:val="es-AR"/>
+        </w:rPr>
+      </w:pPr>
+      <w:r>
+        <w:rPr>
+          <w:noProof/>
+          <w:sz w:val="24"/>
+          <w:szCs w:val="24"/>
+        </w:rPr>
+        <w:drawing>
+          <wp:anchor distT="0" distB="0" distL="114300" distR="114300" simplePos="0" relativeHeight="251674624" behindDoc="1" locked="0" layoutInCell="1" allowOverlap="1">
+            <wp:simplePos x="0" y="0"/>
+            <wp:positionH relativeFrom="column">
+              <wp:posOffset>986790</wp:posOffset>
+            </wp:positionH>
+            <wp:positionV relativeFrom="paragraph">
+              <wp:posOffset>676910</wp:posOffset>
+            </wp:positionV>
+            <wp:extent cx="3581400" cy="1685925"/>
+            <wp:effectExtent l="19050" t="0" r="0" b="0"/>
+            <wp:wrapNone/>
+            <wp:docPr id="24" name="Picture 4"/>
+            <wp:cNvGraphicFramePr>
+              <a:graphicFrameLocks xmlns:a="http://schemas.openxmlformats.org/drawingml/2006/main" noChangeAspect="1"/>
+            </wp:cNvGraphicFramePr>
+            <a:graphic xmlns:a="http://schemas.openxmlformats.org/drawingml/2006/main">
+              <a:graphicData uri="http://schemas.openxmlformats.org/drawingml/2006/picture">
+                <pic:pic xmlns:pic="http://schemas.openxmlformats.org/drawingml/2006/picture">
+                  <pic:nvPicPr>
+                    <pic:cNvPr id="0" name="Picture 4"/>
+                    <pic:cNvPicPr>
+                      <a:picLocks noChangeAspect="1" noChangeArrowheads="1"/>
+                    </pic:cNvPicPr>
+                  </pic:nvPicPr>
+                  <pic:blipFill>
+                    <a:blip r:embed="rId36"/>
+                    <a:srcRect l="44467" t="26888" r="29566" b="51360"/>
+                    <a:stretch>
+                      <a:fillRect/>
+                    </a:stretch>
+                  </pic:blipFill>
+                  <pic:spPr bwMode="auto">
+                    <a:xfrm>
+                      <a:off x="0" y="0"/>
+                      <a:ext cx="3581400" cy="1685925"/>
+                    </a:xfrm>
+                    <a:prstGeom prst="rect">
+                      <a:avLst/>
+                    </a:prstGeom>
+                    <a:noFill/>
+                    <a:ln w="9525">
+                      <a:noFill/>
+                      <a:miter lim="800000"/>
+                      <a:headEnd/>
+                      <a:tailEnd/>
+                    </a:ln>
+                  </pic:spPr>
+                </pic:pic>
+              </a:graphicData>
+            </a:graphic>
+          </wp:anchor>
+        </w:drawing>
+      </w:r>
+      <w:r>
+        <w:rPr>
+          <w:sz w:val="24"/>
+          <w:szCs w:val="24"/>
+          <w:lang w:val="es-AR"/>
+        </w:rPr>
+        <w:t>La funcion resultante para el calculo del volumen de alcohol en el liquido es:</w:t>
+      </w:r>
+    </w:p>
+    <w:p>
+      <w:pPr>
+        <w:rPr>
+          <w:b/>
+          <w:sz w:val="24"/>
+          <w:szCs w:val="24"/>
+          <w:lang w:val="es-AR"/>
+        </w:rPr>
+      </w:pPr>
+      <w:r>
+        <w:rPr>
+          <w:b/>
           <w:sz w:val="24"/>
           <w:szCs w:val="24"/>
           <w:lang w:val="es-AR"/>
@@ -9128,7 +8510,6 @@
                         <w:lang w:val="es-AR"/>
                       </w:rPr>
                     </w:pPr>
-                    <w:proofErr w:type="spellStart"/>
                     <w:r>
                       <w:rPr>
                         <w:b/>
@@ -9139,7 +8520,6 @@
                       </w:rPr>
                       <w:t>PorcentajeTemp</w:t>
                     </w:r>
-                    <w:proofErr w:type="spellEnd"/>
                     <w:r>
                       <w:rPr>
                         <w:b/>
@@ -9401,7 +8781,6 @@
                       <w:lang w:val="es-AR"/>
                     </w:rPr>
                   </w:pPr>
-                  <w:proofErr w:type="spellStart"/>
                   <w:r>
                     <w:rPr>
                       <w:b/>
@@ -9410,18 +8789,7 @@
                       <w:szCs w:val="24"/>
                       <w:lang w:val="es-AR"/>
                     </w:rPr>
-                    <w:t>SalidaPWM</w:t>
-                  </w:r>
-                  <w:proofErr w:type="spellEnd"/>
-                  <w:r>
-                    <w:rPr>
-                      <w:b/>
-                      <w:i/>
-                      <w:sz w:val="24"/>
-                      <w:szCs w:val="24"/>
-                      <w:lang w:val="es-AR"/>
-                    </w:rPr>
-                    <w:t xml:space="preserve"> = Redondear(</w:t>
+                    <w:t>SalidaPWM = Redondear(</w:t>
                   </w:r>
                   <w:r>
                     <w:rPr>
@@ -9433,7 +8801,6 @@
                     </w:rPr>
                     <w:t>(</w:t>
                   </w:r>
-                  <w:proofErr w:type="spellStart"/>
                   <w:r>
                     <w:rPr>
                       <w:b/>
@@ -9442,18 +8809,7 @@
                       <w:szCs w:val="24"/>
                       <w:lang w:val="es-AR"/>
                     </w:rPr>
-                    <w:t>PorcentajeTemp</w:t>
-                  </w:r>
-                  <w:proofErr w:type="spellEnd"/>
-                  <w:r>
-                    <w:rPr>
-                      <w:b/>
-                      <w:i/>
-                      <w:sz w:val="24"/>
-                      <w:szCs w:val="24"/>
-                      <w:lang w:val="es-AR"/>
-                    </w:rPr>
-                    <w:t>) * (2.55))</w:t>
+                    <w:t>PorcentajeTemp) * (2.55))</w:t>
                   </w:r>
                 </w:p>
               </w:txbxContent>
@@ -9535,8 +8891,26 @@
           <w:u w:val="single"/>
           <w:lang w:val="es-AR"/>
         </w:rPr>
-        <w:t>Altura</w:t>
-      </w:r>
+        <w:t>AlturaVaso:</w:t>
+      </w:r>
+      <w:r>
+        <w:rPr>
+          <w:sz w:val="24"/>
+          <w:szCs w:val="24"/>
+          <w:lang w:val="es-AR"/>
+        </w:rPr>
+        <w:t xml:space="preserve"> 13.5 cm (Valor constante)</w:t>
+      </w:r>
+    </w:p>
+    <w:p>
+      <w:pPr>
+        <w:jc w:val="both"/>
+        <w:rPr>
+          <w:sz w:val="24"/>
+          <w:szCs w:val="24"/>
+          <w:lang w:val="es-AR"/>
+        </w:rPr>
+      </w:pPr>
       <w:r>
         <w:rPr>
           <w:sz w:val="24"/>
@@ -9544,52 +8918,7 @@
           <w:u w:val="single"/>
           <w:lang w:val="es-AR"/>
         </w:rPr>
-        <w:t xml:space="preserve"> </w:t>
-      </w:r>
-      <w:r>
-        <w:rPr>
-          <w:sz w:val="24"/>
-          <w:szCs w:val="24"/>
-          <w:u w:val="single"/>
-          <w:lang w:val="es-AR"/>
-        </w:rPr>
-        <w:t>Vaso:</w:t>
-      </w:r>
-      <w:r>
-        <w:rPr>
-          <w:sz w:val="24"/>
-          <w:szCs w:val="24"/>
-          <w:lang w:val="es-AR"/>
-        </w:rPr>
-        <w:t xml:space="preserve"> 13.5 cm (Valor constante)</w:t>
-      </w:r>
-    </w:p>
-    <w:p>
-      <w:pPr>
-        <w:jc w:val="both"/>
-        <w:rPr>
-          <w:sz w:val="24"/>
-          <w:szCs w:val="24"/>
-          <w:lang w:val="es-AR"/>
-        </w:rPr>
-      </w:pPr>
-      <w:r>
-        <w:rPr>
-          <w:sz w:val="24"/>
-          <w:szCs w:val="24"/>
-          <w:u w:val="single"/>
-          <w:lang w:val="es-AR"/>
-        </w:rPr>
         <w:t>Distancia del sensor al liquido:</w:t>
-      </w:r>
-      <w:r>
-        <w:rPr>
-          <w:sz w:val="24"/>
-          <w:szCs w:val="24"/>
-          <w:u w:val="single"/>
-          <w:lang w:val="es-AR"/>
-        </w:rPr>
-        <w:t xml:space="preserve"> </w:t>
       </w:r>
       <w:r>
         <w:rPr>
@@ -9882,7 +9211,7 @@
     </w:p>
     <w:p>
       <w:pPr>
-        <w:pStyle w:val="Prrafodelista"/>
+        <w:pStyle w:val="ListParagraph"/>
         <w:numPr>
           <w:ilvl w:val="0"/>
           <w:numId w:val="4"/>
@@ -9905,7 +9234,7 @@
     </w:p>
     <w:p>
       <w:pPr>
-        <w:pStyle w:val="Prrafodelista"/>
+        <w:pStyle w:val="ListParagraph"/>
         <w:numPr>
           <w:ilvl w:val="0"/>
           <w:numId w:val="4"/>
@@ -9923,22 +9252,12 @@
           <w:szCs w:val="24"/>
           <w:lang w:val="es-AR"/>
         </w:rPr>
-        <w:t xml:space="preserve">2 </w:t>
-      </w:r>
-      <w:proofErr w:type="spellStart"/>
-      <w:r>
-        <w:rPr>
-          <w:sz w:val="24"/>
-          <w:szCs w:val="24"/>
-          <w:lang w:val="es-AR"/>
-        </w:rPr>
-        <w:t>Protoboard</w:t>
-      </w:r>
-      <w:proofErr w:type="spellEnd"/>
-    </w:p>
-    <w:p>
-      <w:pPr>
-        <w:pStyle w:val="Prrafodelista"/>
+        <w:t>2 Protoboard</w:t>
+      </w:r>
+    </w:p>
+    <w:p>
+      <w:pPr>
+        <w:pStyle w:val="ListParagraph"/>
         <w:numPr>
           <w:ilvl w:val="0"/>
           <w:numId w:val="4"/>
@@ -9969,7 +9288,7 @@
     </w:p>
     <w:p>
       <w:pPr>
-        <w:pStyle w:val="Prrafodelista"/>
+        <w:pStyle w:val="ListParagraph"/>
         <w:numPr>
           <w:ilvl w:val="0"/>
           <w:numId w:val="4"/>
@@ -10008,7 +9327,7 @@
     </w:p>
     <w:p>
       <w:pPr>
-        <w:pStyle w:val="Prrafodelista"/>
+        <w:pStyle w:val="ListParagraph"/>
         <w:numPr>
           <w:ilvl w:val="0"/>
           <w:numId w:val="4"/>
@@ -10038,7 +9357,7 @@
     </w:p>
     <w:p>
       <w:pPr>
-        <w:pStyle w:val="Prrafodelista"/>
+        <w:pStyle w:val="ListParagraph"/>
         <w:numPr>
           <w:ilvl w:val="0"/>
           <w:numId w:val="4"/>
@@ -10055,22 +9374,12 @@
           <w:szCs w:val="24"/>
           <w:lang w:val="es-AR"/>
         </w:rPr>
-        <w:t xml:space="preserve">Resistencia de 4.7 K </w:t>
-      </w:r>
-      <w:proofErr w:type="spellStart"/>
-      <w:r>
-        <w:rPr>
-          <w:sz w:val="24"/>
-          <w:szCs w:val="24"/>
-          <w:lang w:val="es-AR"/>
-        </w:rPr>
-        <w:t>Ohms</w:t>
-      </w:r>
-      <w:proofErr w:type="spellEnd"/>
-    </w:p>
-    <w:p>
-      <w:pPr>
-        <w:pStyle w:val="Prrafodelista"/>
+        <w:t>Resistencia de 4.7 K Ohms</w:t>
+      </w:r>
+    </w:p>
+    <w:p>
+      <w:pPr>
+        <w:pStyle w:val="ListParagraph"/>
         <w:numPr>
           <w:ilvl w:val="0"/>
           <w:numId w:val="4"/>
@@ -10093,7 +9402,7 @@
     </w:p>
     <w:p>
       <w:pPr>
-        <w:pStyle w:val="Prrafodelista"/>
+        <w:pStyle w:val="ListParagraph"/>
         <w:numPr>
           <w:ilvl w:val="0"/>
           <w:numId w:val="4"/>
@@ -10116,7 +9425,7 @@
     </w:p>
     <w:p>
       <w:pPr>
-        <w:pStyle w:val="Prrafodelista"/>
+        <w:pStyle w:val="ListParagraph"/>
         <w:numPr>
           <w:ilvl w:val="0"/>
           <w:numId w:val="4"/>
@@ -10158,7 +9467,7 @@
     </w:p>
     <w:p>
       <w:pPr>
-        <w:pStyle w:val="Prrafodelista"/>
+        <w:pStyle w:val="ListParagraph"/>
         <w:numPr>
           <w:ilvl w:val="0"/>
           <w:numId w:val="4"/>
@@ -10186,7 +9495,7 @@
     </w:p>
     <w:p>
       <w:pPr>
-        <w:pStyle w:val="Prrafodelista"/>
+        <w:pStyle w:val="ListParagraph"/>
         <w:numPr>
           <w:ilvl w:val="0"/>
           <w:numId w:val="4"/>
@@ -10198,7 +9507,6 @@
           <w:lang w:val="es-AR"/>
         </w:rPr>
       </w:pPr>
-      <w:proofErr w:type="spellStart"/>
       <w:r>
         <w:rPr>
           <w:sz w:val="24"/>
@@ -10213,21 +9521,12 @@
           <w:szCs w:val="24"/>
           <w:lang w:val="es-AR"/>
         </w:rPr>
-        <w:t>DallasTemperature.h</w:t>
-      </w:r>
-      <w:proofErr w:type="spellEnd"/>
-      <w:r>
-        <w:rPr>
-          <w:sz w:val="24"/>
-          <w:szCs w:val="24"/>
-          <w:lang w:val="es-AR"/>
-        </w:rPr>
-        <w:t xml:space="preserve"> (Sensor DS18B20)</w:t>
-      </w:r>
-    </w:p>
-    <w:p>
-      <w:pPr>
-        <w:pStyle w:val="Prrafodelista"/>
+        <w:t>DallasTemperature.h (Sensor DS18B20)</w:t>
+      </w:r>
+    </w:p>
+    <w:p>
+      <w:pPr>
+        <w:pStyle w:val="ListParagraph"/>
         <w:numPr>
           <w:ilvl w:val="0"/>
           <w:numId w:val="4"/>
@@ -10239,7 +9538,6 @@
           <w:lang w:val="es-AR"/>
         </w:rPr>
       </w:pPr>
-      <w:proofErr w:type="spellStart"/>
       <w:r>
         <w:rPr>
           <w:sz w:val="24"/>
@@ -10254,16 +9552,7 @@
           <w:szCs w:val="24"/>
           <w:lang w:val="es-AR"/>
         </w:rPr>
-        <w:t>SoftwareSerial.h</w:t>
-      </w:r>
-      <w:proofErr w:type="spellEnd"/>
-      <w:r>
-        <w:rPr>
-          <w:sz w:val="24"/>
-          <w:szCs w:val="24"/>
-          <w:lang w:val="es-AR"/>
-        </w:rPr>
-        <w:t xml:space="preserve"> (Modulo HC-0</w:t>
+        <w:t>SoftwareSerial.h (Modulo HC-0</w:t>
       </w:r>
       <w:r>
         <w:rPr>
@@ -10284,7 +9573,7 @@
     </w:p>
     <w:p>
       <w:pPr>
-        <w:pStyle w:val="Prrafodelista"/>
+        <w:pStyle w:val="ListParagraph"/>
         <w:numPr>
           <w:ilvl w:val="0"/>
           <w:numId w:val="4"/>
@@ -10307,7 +9596,7 @@
     </w:p>
     <w:p>
       <w:pPr>
-        <w:pStyle w:val="Prrafodelista"/>
+        <w:pStyle w:val="ListParagraph"/>
         <w:numPr>
           <w:ilvl w:val="0"/>
           <w:numId w:val="4"/>
@@ -10330,7 +9619,7 @@
     </w:p>
     <w:p>
       <w:pPr>
-        <w:pStyle w:val="Prrafodelista"/>
+        <w:pStyle w:val="ListParagraph"/>
         <w:numPr>
           <w:ilvl w:val="0"/>
           <w:numId w:val="4"/>
@@ -10342,7 +9631,6 @@
           <w:lang w:val="es-AR"/>
         </w:rPr>
       </w:pPr>
-      <w:proofErr w:type="spellStart"/>
       <w:r>
         <w:rPr>
           <w:sz w:val="24"/>
@@ -10351,7 +9639,6 @@
         </w:rPr>
         <w:t>Fritzing</w:t>
       </w:r>
-      <w:proofErr w:type="spellEnd"/>
     </w:p>
     <w:p>
       <w:pPr>
@@ -10374,7 +9661,7 @@
     </w:p>
     <w:p>
       <w:pPr>
-        <w:pStyle w:val="Prrafodelista"/>
+        <w:pStyle w:val="ListParagraph"/>
         <w:numPr>
           <w:ilvl w:val="0"/>
           <w:numId w:val="4"/>
@@ -10397,7 +9684,7 @@
     </w:p>
     <w:p>
       <w:pPr>
-        <w:pStyle w:val="Prrafodelista"/>
+        <w:pStyle w:val="ListParagraph"/>
         <w:numPr>
           <w:ilvl w:val="0"/>
           <w:numId w:val="4"/>
@@ -10420,7 +9707,7 @@
     </w:p>
     <w:p>
       <w:pPr>
-        <w:pStyle w:val="Prrafodelista"/>
+        <w:pStyle w:val="ListParagraph"/>
         <w:numPr>
           <w:ilvl w:val="0"/>
           <w:numId w:val="4"/>
@@ -10458,8 +9745,8 @@
       </w:r>
     </w:p>
     <w:sectPr>
-      <w:headerReference w:type="default" r:id="rId34"/>
-      <w:footerReference w:type="default" r:id="rId35"/>
+      <w:headerReference w:type="default" r:id="rId37"/>
+      <w:footerReference w:type="default" r:id="rId38"/>
       <w:pgSz w:w="12240" w:h="15840"/>
       <w:pgMar w:top="1417" w:right="1701" w:bottom="1417" w:left="1701" w:header="708" w:footer="708" w:gutter="0"/>
       <w:cols w:space="708"/>
@@ -10471,8 +9758,8 @@
 </file>
 
 <file path=word/endnotes.xml><?xml version="1.0" encoding="utf-8"?>
-<w:endnotes xmlns:wpc="http://schemas.microsoft.com/office/word/2010/wordprocessingCanvas" xmlns:cx="http://schemas.microsoft.com/office/drawing/2014/chartex" xmlns:cx1="http://schemas.microsoft.com/office/drawing/2015/9/8/chartex" xmlns:cx2="http://schemas.microsoft.com/office/drawing/2015/10/21/chartex" xmlns:cx3="http://schemas.microsoft.com/office/drawing/2016/5/9/chartex" xmlns:cx4="http://schemas.microsoft.com/office/drawing/2016/5/10/chartex" xmlns:cx5="http://schemas.microsoft.com/office/drawing/2016/5/11/chartex" xmlns:cx6="http://schemas.microsoft.com/office/drawing/2016/5/12/chartex" xmlns:cx7="http://schemas.microsoft.com/office/drawing/2016/5/13/chartex" xmlns:cx8="http://schemas.microsoft.com/office/drawing/2016/5/14/chartex" xmlns:mc="http://schemas.openxmlformats.org/markup-compatibility/2006" xmlns:aink="http://schemas.microsoft.com/office/drawing/2016/ink" xmlns:am3d="http://schemas.microsoft.com/office/drawing/2017/model3d" xmlns:o="urn:schemas-microsoft-com:office:office" xmlns:r="http://schemas.openxmlformats.org/officeDocument/2006/relationships" xmlns:m="http://schemas.openxmlformats.org/officeDocument/2006/math" xmlns:v="urn:schemas-microsoft-com:vml" xmlns:wp14="http://schemas.microsoft.com/office/word/2010/wordprocessingDrawing" xmlns:wp="http://schemas.openxmlformats.org/drawingml/2006/wordprocessingDrawing" xmlns:w10="urn:schemas-microsoft-com:office:word" xmlns:w="http://schemas.openxmlformats.org/wordprocessingml/2006/main" xmlns:w14="http://schemas.microsoft.com/office/word/2010/wordml" xmlns:w15="http://schemas.microsoft.com/office/word/2012/wordml" xmlns:w16cid="http://schemas.microsoft.com/office/word/2016/wordml/cid" xmlns:w16se="http://schemas.microsoft.com/office/word/2015/wordml/symex" xmlns:wpg="http://schemas.microsoft.com/office/word/2010/wordprocessingGroup" xmlns:wpi="http://schemas.microsoft.com/office/word/2010/wordprocessingInk" xmlns:wne="http://schemas.microsoft.com/office/word/2006/wordml" xmlns:wps="http://schemas.microsoft.com/office/word/2010/wordprocessingShape" mc:Ignorable="w14 w15 w16se w16cid wp14">
-  <w:endnote w:type="separator" w:id="-1">
+<w:endnotes xmlns:ve="http://schemas.openxmlformats.org/markup-compatibility/2006" xmlns:o="urn:schemas-microsoft-com:office:office" xmlns:r="http://schemas.openxmlformats.org/officeDocument/2006/relationships" xmlns:m="http://schemas.openxmlformats.org/officeDocument/2006/math" xmlns:v="urn:schemas-microsoft-com:vml" xmlns:wp="http://schemas.openxmlformats.org/drawingml/2006/wordprocessingDrawing" xmlns:w10="urn:schemas-microsoft-com:office:word" xmlns:w="http://schemas.openxmlformats.org/wordprocessingml/2006/main" xmlns:wne="http://schemas.microsoft.com/office/word/2006/wordml">
+  <w:endnote w:type="separator" w:id="0">
     <w:p>
       <w:pPr>
         <w:spacing w:after="0" w:line="240" w:lineRule="auto"/>
@@ -10482,7 +9769,7 @@
       </w:r>
     </w:p>
   </w:endnote>
-  <w:endnote w:type="continuationSeparator" w:id="0">
+  <w:endnote w:type="continuationSeparator" w:id="1">
     <w:p>
       <w:pPr>
         <w:spacing w:after="0" w:line="240" w:lineRule="auto"/>
@@ -10496,7 +9783,7 @@
 </file>
 
 <file path=word/footer1.xml><?xml version="1.0" encoding="utf-8"?>
-<w:ftr xmlns:wpc="http://schemas.microsoft.com/office/word/2010/wordprocessingCanvas" xmlns:cx="http://schemas.microsoft.com/office/drawing/2014/chartex" xmlns:cx1="http://schemas.microsoft.com/office/drawing/2015/9/8/chartex" xmlns:cx2="http://schemas.microsoft.com/office/drawing/2015/10/21/chartex" xmlns:cx3="http://schemas.microsoft.com/office/drawing/2016/5/9/chartex" xmlns:cx4="http://schemas.microsoft.com/office/drawing/2016/5/10/chartex" xmlns:cx5="http://schemas.microsoft.com/office/drawing/2016/5/11/chartex" xmlns:cx6="http://schemas.microsoft.com/office/drawing/2016/5/12/chartex" xmlns:cx7="http://schemas.microsoft.com/office/drawing/2016/5/13/chartex" xmlns:cx8="http://schemas.microsoft.com/office/drawing/2016/5/14/chartex" xmlns:mc="http://schemas.openxmlformats.org/markup-compatibility/2006" xmlns:aink="http://schemas.microsoft.com/office/drawing/2016/ink" xmlns:am3d="http://schemas.microsoft.com/office/drawing/2017/model3d" xmlns:o="urn:schemas-microsoft-com:office:office" xmlns:r="http://schemas.openxmlformats.org/officeDocument/2006/relationships" xmlns:m="http://schemas.openxmlformats.org/officeDocument/2006/math" xmlns:v="urn:schemas-microsoft-com:vml" xmlns:wp14="http://schemas.microsoft.com/office/word/2010/wordprocessingDrawing" xmlns:wp="http://schemas.openxmlformats.org/drawingml/2006/wordprocessingDrawing" xmlns:w10="urn:schemas-microsoft-com:office:word" xmlns:w="http://schemas.openxmlformats.org/wordprocessingml/2006/main" xmlns:w14="http://schemas.microsoft.com/office/word/2010/wordml" xmlns:w15="http://schemas.microsoft.com/office/word/2012/wordml" xmlns:w16cid="http://schemas.microsoft.com/office/word/2016/wordml/cid" xmlns:w16se="http://schemas.microsoft.com/office/word/2015/wordml/symex" xmlns:wpg="http://schemas.microsoft.com/office/word/2010/wordprocessingGroup" xmlns:wpi="http://schemas.microsoft.com/office/word/2010/wordprocessingInk" xmlns:wne="http://schemas.microsoft.com/office/word/2006/wordml" xmlns:wps="http://schemas.microsoft.com/office/word/2010/wordprocessingShape" mc:Ignorable="w14 w15 w16se w16cid wp14">
+<w:ftr xmlns:ve="http://schemas.openxmlformats.org/markup-compatibility/2006" xmlns:o="urn:schemas-microsoft-com:office:office" xmlns:r="http://schemas.openxmlformats.org/officeDocument/2006/relationships" xmlns:m="http://schemas.openxmlformats.org/officeDocument/2006/math" xmlns:v="urn:schemas-microsoft-com:vml" xmlns:wp="http://schemas.openxmlformats.org/drawingml/2006/wordprocessingDrawing" xmlns:w10="urn:schemas-microsoft-com:office:word" xmlns:w="http://schemas.openxmlformats.org/wordprocessingml/2006/main" xmlns:wne="http://schemas.microsoft.com/office/word/2006/wordml">
   <w:sdt>
     <w:sdtPr>
       <w:id w:val="2088113150"/>
@@ -10505,11 +9792,10 @@
         <w:docPartUnique/>
       </w:docPartObj>
     </w:sdtPr>
-    <w:sdtEndPr/>
     <w:sdtContent>
       <w:p>
         <w:pPr>
-          <w:pStyle w:val="Piedepgina"/>
+          <w:pStyle w:val="Footer"/>
           <w:jc w:val="right"/>
         </w:pPr>
         <w:r>
@@ -10526,7 +9812,7 @@
             <w:noProof/>
             <w:lang w:val="es-ES"/>
           </w:rPr>
-          <w:t>6</w:t>
+          <w:t>18</w:t>
         </w:r>
         <w:r>
           <w:fldChar w:fldCharType="end"/>
@@ -10536,15 +9822,15 @@
   </w:sdt>
   <w:p>
     <w:pPr>
-      <w:pStyle w:val="Piedepgina"/>
+      <w:pStyle w:val="Footer"/>
     </w:pPr>
   </w:p>
 </w:ftr>
 </file>
 
 <file path=word/footnotes.xml><?xml version="1.0" encoding="utf-8"?>
-<w:footnotes xmlns:wpc="http://schemas.microsoft.com/office/word/2010/wordprocessingCanvas" xmlns:cx="http://schemas.microsoft.com/office/drawing/2014/chartex" xmlns:cx1="http://schemas.microsoft.com/office/drawing/2015/9/8/chartex" xmlns:cx2="http://schemas.microsoft.com/office/drawing/2015/10/21/chartex" xmlns:cx3="http://schemas.microsoft.com/office/drawing/2016/5/9/chartex" xmlns:cx4="http://schemas.microsoft.com/office/drawing/2016/5/10/chartex" xmlns:cx5="http://schemas.microsoft.com/office/drawing/2016/5/11/chartex" xmlns:cx6="http://schemas.microsoft.com/office/drawing/2016/5/12/chartex" xmlns:cx7="http://schemas.microsoft.com/office/drawing/2016/5/13/chartex" xmlns:cx8="http://schemas.microsoft.com/office/drawing/2016/5/14/chartex" xmlns:mc="http://schemas.openxmlformats.org/markup-compatibility/2006" xmlns:aink="http://schemas.microsoft.com/office/drawing/2016/ink" xmlns:am3d="http://schemas.microsoft.com/office/drawing/2017/model3d" xmlns:o="urn:schemas-microsoft-com:office:office" xmlns:r="http://schemas.openxmlformats.org/officeDocument/2006/relationships" xmlns:m="http://schemas.openxmlformats.org/officeDocument/2006/math" xmlns:v="urn:schemas-microsoft-com:vml" xmlns:wp14="http://schemas.microsoft.com/office/word/2010/wordprocessingDrawing" xmlns:wp="http://schemas.openxmlformats.org/drawingml/2006/wordprocessingDrawing" xmlns:w10="urn:schemas-microsoft-com:office:word" xmlns:w="http://schemas.openxmlformats.org/wordprocessingml/2006/main" xmlns:w14="http://schemas.microsoft.com/office/word/2010/wordml" xmlns:w15="http://schemas.microsoft.com/office/word/2012/wordml" xmlns:w16cid="http://schemas.microsoft.com/office/word/2016/wordml/cid" xmlns:w16se="http://schemas.microsoft.com/office/word/2015/wordml/symex" xmlns:wpg="http://schemas.microsoft.com/office/word/2010/wordprocessingGroup" xmlns:wpi="http://schemas.microsoft.com/office/word/2010/wordprocessingInk" xmlns:wne="http://schemas.microsoft.com/office/word/2006/wordml" xmlns:wps="http://schemas.microsoft.com/office/word/2010/wordprocessingShape" mc:Ignorable="w14 w15 w16se w16cid wp14">
-  <w:footnote w:type="separator" w:id="-1">
+<w:footnotes xmlns:ve="http://schemas.openxmlformats.org/markup-compatibility/2006" xmlns:o="urn:schemas-microsoft-com:office:office" xmlns:r="http://schemas.openxmlformats.org/officeDocument/2006/relationships" xmlns:m="http://schemas.openxmlformats.org/officeDocument/2006/math" xmlns:v="urn:schemas-microsoft-com:vml" xmlns:wp="http://schemas.openxmlformats.org/drawingml/2006/wordprocessingDrawing" xmlns:w10="urn:schemas-microsoft-com:office:word" xmlns:w="http://schemas.openxmlformats.org/wordprocessingml/2006/main" xmlns:wne="http://schemas.microsoft.com/office/word/2006/wordml">
+  <w:footnote w:type="separator" w:id="0">
     <w:p>
       <w:pPr>
         <w:spacing w:after="0" w:line="240" w:lineRule="auto"/>
@@ -10554,7 +9840,7 @@
       </w:r>
     </w:p>
   </w:footnote>
-  <w:footnote w:type="continuationSeparator" w:id="0">
+  <w:footnote w:type="continuationSeparator" w:id="1">
     <w:p>
       <w:pPr>
         <w:spacing w:after="0" w:line="240" w:lineRule="auto"/>
@@ -10568,23 +9854,23 @@
 </file>
 
 <file path=word/header1.xml><?xml version="1.0" encoding="utf-8"?>
-<w:hdr xmlns:wpc="http://schemas.microsoft.com/office/word/2010/wordprocessingCanvas" xmlns:cx="http://schemas.microsoft.com/office/drawing/2014/chartex" xmlns:cx1="http://schemas.microsoft.com/office/drawing/2015/9/8/chartex" xmlns:cx2="http://schemas.microsoft.com/office/drawing/2015/10/21/chartex" xmlns:cx3="http://schemas.microsoft.com/office/drawing/2016/5/9/chartex" xmlns:cx4="http://schemas.microsoft.com/office/drawing/2016/5/10/chartex" xmlns:cx5="http://schemas.microsoft.com/office/drawing/2016/5/11/chartex" xmlns:cx6="http://schemas.microsoft.com/office/drawing/2016/5/12/chartex" xmlns:cx7="http://schemas.microsoft.com/office/drawing/2016/5/13/chartex" xmlns:cx8="http://schemas.microsoft.com/office/drawing/2016/5/14/chartex" xmlns:mc="http://schemas.openxmlformats.org/markup-compatibility/2006" xmlns:aink="http://schemas.microsoft.com/office/drawing/2016/ink" xmlns:am3d="http://schemas.microsoft.com/office/drawing/2017/model3d" xmlns:o="urn:schemas-microsoft-com:office:office" xmlns:r="http://schemas.openxmlformats.org/officeDocument/2006/relationships" xmlns:m="http://schemas.openxmlformats.org/officeDocument/2006/math" xmlns:v="urn:schemas-microsoft-com:vml" xmlns:wp14="http://schemas.microsoft.com/office/word/2010/wordprocessingDrawing" xmlns:wp="http://schemas.openxmlformats.org/drawingml/2006/wordprocessingDrawing" xmlns:w10="urn:schemas-microsoft-com:office:word" xmlns:w="http://schemas.openxmlformats.org/wordprocessingml/2006/main" xmlns:w14="http://schemas.microsoft.com/office/word/2010/wordml" xmlns:w15="http://schemas.microsoft.com/office/word/2012/wordml" xmlns:w16cid="http://schemas.microsoft.com/office/word/2016/wordml/cid" xmlns:w16se="http://schemas.microsoft.com/office/word/2015/wordml/symex" xmlns:wpg="http://schemas.microsoft.com/office/word/2010/wordprocessingGroup" xmlns:wpi="http://schemas.microsoft.com/office/word/2010/wordprocessingInk" xmlns:wne="http://schemas.microsoft.com/office/word/2006/wordml" xmlns:wps="http://schemas.microsoft.com/office/word/2010/wordprocessingShape" mc:Ignorable="w14 w15 w16se w16cid wp14">
+<w:hdr xmlns:ve="http://schemas.openxmlformats.org/markup-compatibility/2006" xmlns:o="urn:schemas-microsoft-com:office:office" xmlns:r="http://schemas.openxmlformats.org/officeDocument/2006/relationships" xmlns:m="http://schemas.openxmlformats.org/officeDocument/2006/math" xmlns:v="urn:schemas-microsoft-com:vml" xmlns:wp="http://schemas.openxmlformats.org/drawingml/2006/wordprocessingDrawing" xmlns:w10="urn:schemas-microsoft-com:office:word" xmlns:w="http://schemas.openxmlformats.org/wordprocessingml/2006/main" xmlns:wne="http://schemas.microsoft.com/office/word/2006/wordml">
   <w:p>
     <w:pPr>
-      <w:pStyle w:val="Encabezado"/>
+      <w:pStyle w:val="Header"/>
     </w:pPr>
   </w:p>
   <w:p>
     <w:pPr>
-      <w:pStyle w:val="Encabezado"/>
+      <w:pStyle w:val="Header"/>
     </w:pPr>
   </w:p>
 </w:hdr>
 </file>
 
 <file path=word/numbering.xml><?xml version="1.0" encoding="utf-8"?>
-<w:numbering xmlns:wpc="http://schemas.microsoft.com/office/word/2010/wordprocessingCanvas" xmlns:cx="http://schemas.microsoft.com/office/drawing/2014/chartex" xmlns:cx1="http://schemas.microsoft.com/office/drawing/2015/9/8/chartex" xmlns:cx2="http://schemas.microsoft.com/office/drawing/2015/10/21/chartex" xmlns:cx3="http://schemas.microsoft.com/office/drawing/2016/5/9/chartex" xmlns:cx4="http://schemas.microsoft.com/office/drawing/2016/5/10/chartex" xmlns:cx5="http://schemas.microsoft.com/office/drawing/2016/5/11/chartex" xmlns:cx6="http://schemas.microsoft.com/office/drawing/2016/5/12/chartex" xmlns:cx7="http://schemas.microsoft.com/office/drawing/2016/5/13/chartex" xmlns:cx8="http://schemas.microsoft.com/office/drawing/2016/5/14/chartex" xmlns:mc="http://schemas.openxmlformats.org/markup-compatibility/2006" xmlns:aink="http://schemas.microsoft.com/office/drawing/2016/ink" xmlns:am3d="http://schemas.microsoft.com/office/drawing/2017/model3d" xmlns:o="urn:schemas-microsoft-com:office:office" xmlns:r="http://schemas.openxmlformats.org/officeDocument/2006/relationships" xmlns:m="http://schemas.openxmlformats.org/officeDocument/2006/math" xmlns:v="urn:schemas-microsoft-com:vml" xmlns:wp14="http://schemas.microsoft.com/office/word/2010/wordprocessingDrawing" xmlns:wp="http://schemas.openxmlformats.org/drawingml/2006/wordprocessingDrawing" xmlns:w10="urn:schemas-microsoft-com:office:word" xmlns:w="http://schemas.openxmlformats.org/wordprocessingml/2006/main" xmlns:w14="http://schemas.microsoft.com/office/word/2010/wordml" xmlns:w15="http://schemas.microsoft.com/office/word/2012/wordml" xmlns:w16cid="http://schemas.microsoft.com/office/word/2016/wordml/cid" xmlns:w16se="http://schemas.microsoft.com/office/word/2015/wordml/symex" xmlns:wpg="http://schemas.microsoft.com/office/word/2010/wordprocessingGroup" xmlns:wpi="http://schemas.microsoft.com/office/word/2010/wordprocessingInk" xmlns:wne="http://schemas.microsoft.com/office/word/2006/wordml" xmlns:wps="http://schemas.microsoft.com/office/word/2010/wordprocessingShape" mc:Ignorable="w14 w15 w16se w16cid wp14">
-  <w:abstractNum w:abstractNumId="0" w15:restartNumberingAfterBreak="0">
+<w:numbering xmlns:ve="http://schemas.openxmlformats.org/markup-compatibility/2006" xmlns:o="urn:schemas-microsoft-com:office:office" xmlns:r="http://schemas.openxmlformats.org/officeDocument/2006/relationships" xmlns:m="http://schemas.openxmlformats.org/officeDocument/2006/math" xmlns:v="urn:schemas-microsoft-com:vml" xmlns:wp="http://schemas.openxmlformats.org/drawingml/2006/wordprocessingDrawing" xmlns:w10="urn:schemas-microsoft-com:office:word" xmlns:w="http://schemas.openxmlformats.org/wordprocessingml/2006/main" xmlns:wne="http://schemas.microsoft.com/office/word/2006/wordml">
+  <w:abstractNum w:abstractNumId="0">
     <w:nsid w:val="0C9B4978"/>
     <w:multiLevelType w:val="hybridMultilevel"/>
     <w:tmpl w:val="66E6FAD8"/>
@@ -10697,7 +9983,7 @@
       </w:rPr>
     </w:lvl>
   </w:abstractNum>
-  <w:abstractNum w:abstractNumId="1" w15:restartNumberingAfterBreak="0">
+  <w:abstractNum w:abstractNumId="1">
     <w:nsid w:val="10567494"/>
     <w:multiLevelType w:val="multilevel"/>
     <w:tmpl w:val="2C0A001D"/>
@@ -10783,7 +10069,7 @@
       </w:pPr>
     </w:lvl>
   </w:abstractNum>
-  <w:abstractNum w:abstractNumId="2" w15:restartNumberingAfterBreak="0">
+  <w:abstractNum w:abstractNumId="2">
     <w:nsid w:val="12987CE0"/>
     <w:multiLevelType w:val="multilevel"/>
     <w:tmpl w:val="D018C964"/>
@@ -10932,7 +10218,7 @@
       </w:rPr>
     </w:lvl>
   </w:abstractNum>
-  <w:abstractNum w:abstractNumId="3" w15:restartNumberingAfterBreak="0">
+  <w:abstractNum w:abstractNumId="3">
     <w:nsid w:val="13293E43"/>
     <w:multiLevelType w:val="hybridMultilevel"/>
     <w:tmpl w:val="3D148784"/>
@@ -11021,7 +10307,7 @@
       </w:pPr>
     </w:lvl>
   </w:abstractNum>
-  <w:abstractNum w:abstractNumId="4" w15:restartNumberingAfterBreak="0">
+  <w:abstractNum w:abstractNumId="4">
     <w:nsid w:val="17890FC3"/>
     <w:multiLevelType w:val="multilevel"/>
     <w:tmpl w:val="D018C964"/>
@@ -11170,7 +10456,7 @@
       </w:rPr>
     </w:lvl>
   </w:abstractNum>
-  <w:abstractNum w:abstractNumId="5" w15:restartNumberingAfterBreak="0">
+  <w:abstractNum w:abstractNumId="5">
     <w:nsid w:val="192858F4"/>
     <w:multiLevelType w:val="hybridMultilevel"/>
     <w:tmpl w:val="804C6374"/>
@@ -11283,7 +10569,7 @@
       </w:rPr>
     </w:lvl>
   </w:abstractNum>
-  <w:abstractNum w:abstractNumId="6" w15:restartNumberingAfterBreak="0">
+  <w:abstractNum w:abstractNumId="6">
     <w:nsid w:val="233D24B3"/>
     <w:multiLevelType w:val="hybridMultilevel"/>
     <w:tmpl w:val="321269B0"/>
@@ -11396,7 +10682,7 @@
       </w:rPr>
     </w:lvl>
   </w:abstractNum>
-  <w:abstractNum w:abstractNumId="7" w15:restartNumberingAfterBreak="0">
+  <w:abstractNum w:abstractNumId="7">
     <w:nsid w:val="246276A6"/>
     <w:multiLevelType w:val="hybridMultilevel"/>
     <w:tmpl w:val="A3543EBC"/>
@@ -11485,7 +10771,7 @@
       </w:pPr>
     </w:lvl>
   </w:abstractNum>
-  <w:abstractNum w:abstractNumId="8" w15:restartNumberingAfterBreak="0">
+  <w:abstractNum w:abstractNumId="8">
     <w:nsid w:val="2F921DBF"/>
     <w:multiLevelType w:val="hybridMultilevel"/>
     <w:tmpl w:val="E31EBA2C"/>
@@ -11598,7 +10884,7 @@
       </w:rPr>
     </w:lvl>
   </w:abstractNum>
-  <w:abstractNum w:abstractNumId="9" w15:restartNumberingAfterBreak="0">
+  <w:abstractNum w:abstractNumId="9">
     <w:nsid w:val="4E124B66"/>
     <w:multiLevelType w:val="hybridMultilevel"/>
     <w:tmpl w:val="9E34A1B0"/>
@@ -11745,7 +11031,7 @@
 </file>
 
 <file path=word/styles.xml><?xml version="1.0" encoding="utf-8"?>
-<w:styles xmlns:mc="http://schemas.openxmlformats.org/markup-compatibility/2006" xmlns:r="http://schemas.openxmlformats.org/officeDocument/2006/relationships" xmlns:w="http://schemas.openxmlformats.org/wordprocessingml/2006/main" xmlns:w14="http://schemas.microsoft.com/office/word/2010/wordml" xmlns:w15="http://schemas.microsoft.com/office/word/2012/wordml" xmlns:w16cid="http://schemas.microsoft.com/office/word/2016/wordml/cid" xmlns:w16se="http://schemas.microsoft.com/office/word/2015/wordml/symex" mc:Ignorable="w14 w15 w16se w16cid">
+<w:styles xmlns:r="http://schemas.openxmlformats.org/officeDocument/2006/relationships" xmlns:w="http://schemas.openxmlformats.org/wordprocessingml/2006/main">
   <w:docDefaults>
     <w:rPrDefault>
       <w:rPr>
@@ -11761,399 +11047,162 @@
       </w:pPr>
     </w:pPrDefault>
   </w:docDefaults>
-  <w:latentStyles w:defLockedState="0" w:defUIPriority="99" w:defSemiHidden="0" w:defUnhideWhenUsed="0" w:defQFormat="0" w:count="375">
-    <w:lsdException w:name="Normal" w:uiPriority="0" w:qFormat="1"/>
-    <w:lsdException w:name="heading 1" w:uiPriority="9" w:qFormat="1"/>
-    <w:lsdException w:name="heading 2" w:semiHidden="1" w:uiPriority="9" w:unhideWhenUsed="1" w:qFormat="1"/>
-    <w:lsdException w:name="heading 3" w:semiHidden="1" w:uiPriority="9" w:unhideWhenUsed="1" w:qFormat="1"/>
-    <w:lsdException w:name="heading 4" w:semiHidden="1" w:uiPriority="9" w:unhideWhenUsed="1" w:qFormat="1"/>
-    <w:lsdException w:name="heading 5" w:semiHidden="1" w:uiPriority="9" w:unhideWhenUsed="1" w:qFormat="1"/>
-    <w:lsdException w:name="heading 6" w:semiHidden="1" w:uiPriority="9" w:unhideWhenUsed="1" w:qFormat="1"/>
-    <w:lsdException w:name="heading 7" w:semiHidden="1" w:uiPriority="9" w:unhideWhenUsed="1" w:qFormat="1"/>
-    <w:lsdException w:name="heading 8" w:semiHidden="1" w:uiPriority="9" w:unhideWhenUsed="1" w:qFormat="1"/>
-    <w:lsdException w:name="heading 9" w:semiHidden="1" w:uiPriority="9" w:unhideWhenUsed="1" w:qFormat="1"/>
-    <w:lsdException w:name="index 1" w:semiHidden="1" w:unhideWhenUsed="1"/>
-    <w:lsdException w:name="index 2" w:semiHidden="1" w:unhideWhenUsed="1"/>
-    <w:lsdException w:name="index 3" w:semiHidden="1" w:unhideWhenUsed="1"/>
-    <w:lsdException w:name="index 4" w:semiHidden="1" w:unhideWhenUsed="1"/>
-    <w:lsdException w:name="index 5" w:semiHidden="1" w:unhideWhenUsed="1"/>
-    <w:lsdException w:name="index 6" w:semiHidden="1" w:unhideWhenUsed="1"/>
-    <w:lsdException w:name="index 7" w:semiHidden="1" w:unhideWhenUsed="1"/>
-    <w:lsdException w:name="index 8" w:semiHidden="1" w:unhideWhenUsed="1"/>
-    <w:lsdException w:name="index 9" w:semiHidden="1" w:unhideWhenUsed="1"/>
-    <w:lsdException w:name="toc 1" w:semiHidden="1" w:uiPriority="39" w:unhideWhenUsed="1"/>
-    <w:lsdException w:name="toc 2" w:semiHidden="1" w:uiPriority="39" w:unhideWhenUsed="1"/>
-    <w:lsdException w:name="toc 3" w:semiHidden="1" w:uiPriority="39" w:unhideWhenUsed="1"/>
-    <w:lsdException w:name="toc 4" w:semiHidden="1" w:uiPriority="39" w:unhideWhenUsed="1"/>
-    <w:lsdException w:name="toc 5" w:semiHidden="1" w:uiPriority="39" w:unhideWhenUsed="1"/>
-    <w:lsdException w:name="toc 6" w:semiHidden="1" w:uiPriority="39" w:unhideWhenUsed="1"/>
-    <w:lsdException w:name="toc 7" w:semiHidden="1" w:uiPriority="39" w:unhideWhenUsed="1"/>
-    <w:lsdException w:name="toc 8" w:semiHidden="1" w:uiPriority="39" w:unhideWhenUsed="1"/>
-    <w:lsdException w:name="toc 9" w:semiHidden="1" w:uiPriority="39" w:unhideWhenUsed="1"/>
-    <w:lsdException w:name="Normal Indent" w:semiHidden="1" w:unhideWhenUsed="1"/>
-    <w:lsdException w:name="footnote text" w:semiHidden="1" w:unhideWhenUsed="1"/>
-    <w:lsdException w:name="annotation text" w:semiHidden="1" w:unhideWhenUsed="1"/>
-    <w:lsdException w:name="header" w:semiHidden="1" w:unhideWhenUsed="1"/>
-    <w:lsdException w:name="footer" w:semiHidden="1" w:unhideWhenUsed="1"/>
-    <w:lsdException w:name="index heading" w:semiHidden="1" w:unhideWhenUsed="1"/>
-    <w:lsdException w:name="caption" w:semiHidden="1" w:uiPriority="35" w:unhideWhenUsed="1" w:qFormat="1"/>
-    <w:lsdException w:name="table of figures" w:semiHidden="1" w:unhideWhenUsed="1"/>
-    <w:lsdException w:name="envelope address" w:semiHidden="1" w:unhideWhenUsed="1"/>
-    <w:lsdException w:name="envelope return" w:semiHidden="1" w:unhideWhenUsed="1"/>
-    <w:lsdException w:name="footnote reference" w:semiHidden="1" w:unhideWhenUsed="1"/>
-    <w:lsdException w:name="annotation reference" w:semiHidden="1" w:unhideWhenUsed="1"/>
-    <w:lsdException w:name="line number" w:semiHidden="1" w:unhideWhenUsed="1"/>
-    <w:lsdException w:name="page number" w:semiHidden="1" w:unhideWhenUsed="1"/>
-    <w:lsdException w:name="endnote reference" w:semiHidden="1" w:unhideWhenUsed="1"/>
-    <w:lsdException w:name="endnote text" w:semiHidden="1" w:unhideWhenUsed="1"/>
-    <w:lsdException w:name="table of authorities" w:semiHidden="1" w:unhideWhenUsed="1"/>
-    <w:lsdException w:name="macro" w:semiHidden="1" w:unhideWhenUsed="1"/>
-    <w:lsdException w:name="toa heading" w:semiHidden="1" w:unhideWhenUsed="1"/>
-    <w:lsdException w:name="List" w:semiHidden="1" w:unhideWhenUsed="1"/>
-    <w:lsdException w:name="List Bullet" w:semiHidden="1" w:unhideWhenUsed="1"/>
-    <w:lsdException w:name="List Number" w:semiHidden="1" w:unhideWhenUsed="1"/>
-    <w:lsdException w:name="List 2" w:semiHidden="1" w:unhideWhenUsed="1"/>
-    <w:lsdException w:name="List 3" w:semiHidden="1" w:unhideWhenUsed="1"/>
-    <w:lsdException w:name="List 4" w:semiHidden="1" w:unhideWhenUsed="1"/>
-    <w:lsdException w:name="List 5" w:semiHidden="1" w:unhideWhenUsed="1"/>
-    <w:lsdException w:name="List Bullet 2" w:semiHidden="1" w:unhideWhenUsed="1"/>
-    <w:lsdException w:name="List Bullet 3" w:semiHidden="1" w:unhideWhenUsed="1"/>
-    <w:lsdException w:name="List Bullet 4" w:semiHidden="1" w:unhideWhenUsed="1"/>
-    <w:lsdException w:name="List Bullet 5" w:semiHidden="1" w:unhideWhenUsed="1"/>
-    <w:lsdException w:name="List Number 2" w:semiHidden="1" w:unhideWhenUsed="1"/>
-    <w:lsdException w:name="List Number 3" w:semiHidden="1" w:unhideWhenUsed="1"/>
-    <w:lsdException w:name="List Number 4" w:semiHidden="1" w:unhideWhenUsed="1"/>
-    <w:lsdException w:name="List Number 5" w:semiHidden="1" w:unhideWhenUsed="1"/>
-    <w:lsdException w:name="Title" w:uiPriority="10" w:qFormat="1"/>
-    <w:lsdException w:name="Closing" w:semiHidden="1" w:unhideWhenUsed="1"/>
-    <w:lsdException w:name="Signature" w:semiHidden="1" w:unhideWhenUsed="1"/>
-    <w:lsdException w:name="Default Paragraph Font" w:semiHidden="1" w:uiPriority="1" w:unhideWhenUsed="1"/>
-    <w:lsdException w:name="Body Text" w:semiHidden="1" w:unhideWhenUsed="1"/>
-    <w:lsdException w:name="Body Text Indent" w:semiHidden="1" w:unhideWhenUsed="1"/>
-    <w:lsdException w:name="List Continue" w:semiHidden="1" w:unhideWhenUsed="1"/>
-    <w:lsdException w:name="List Continue 2" w:semiHidden="1" w:unhideWhenUsed="1"/>
-    <w:lsdException w:name="List Continue 3" w:semiHidden="1" w:unhideWhenUsed="1"/>
-    <w:lsdException w:name="List Continue 4" w:semiHidden="1" w:unhideWhenUsed="1"/>
-    <w:lsdException w:name="List Continue 5" w:semiHidden="1" w:unhideWhenUsed="1"/>
-    <w:lsdException w:name="Message Header" w:semiHidden="1" w:unhideWhenUsed="1"/>
-    <w:lsdException w:name="Subtitle" w:uiPriority="11" w:qFormat="1"/>
-    <w:lsdException w:name="Salutation" w:semiHidden="1" w:unhideWhenUsed="1"/>
-    <w:lsdException w:name="Date" w:semiHidden="1" w:unhideWhenUsed="1"/>
-    <w:lsdException w:name="Body Text First Indent" w:semiHidden="1" w:unhideWhenUsed="1"/>
-    <w:lsdException w:name="Body Text First Indent 2" w:semiHidden="1" w:unhideWhenUsed="1"/>
-    <w:lsdException w:name="Note Heading" w:semiHidden="1" w:unhideWhenUsed="1"/>
-    <w:lsdException w:name="Body Text 2" w:semiHidden="1" w:unhideWhenUsed="1"/>
-    <w:lsdException w:name="Body Text 3" w:semiHidden="1" w:unhideWhenUsed="1"/>
-    <w:lsdException w:name="Body Text Indent 2" w:semiHidden="1" w:unhideWhenUsed="1"/>
-    <w:lsdException w:name="Body Text Indent 3" w:semiHidden="1" w:unhideWhenUsed="1"/>
-    <w:lsdException w:name="Block Text" w:semiHidden="1" w:unhideWhenUsed="1"/>
-    <w:lsdException w:name="Hyperlink" w:semiHidden="1" w:unhideWhenUsed="1"/>
-    <w:lsdException w:name="FollowedHyperlink" w:semiHidden="1" w:unhideWhenUsed="1"/>
-    <w:lsdException w:name="Strong" w:uiPriority="22" w:qFormat="1"/>
-    <w:lsdException w:name="Emphasis" w:uiPriority="20" w:qFormat="1"/>
-    <w:lsdException w:name="Document Map" w:semiHidden="1" w:unhideWhenUsed="1"/>
-    <w:lsdException w:name="Plain Text" w:semiHidden="1" w:unhideWhenUsed="1"/>
-    <w:lsdException w:name="E-mail Signature" w:semiHidden="1" w:unhideWhenUsed="1"/>
-    <w:lsdException w:name="HTML Top of Form" w:semiHidden="1" w:unhideWhenUsed="1"/>
-    <w:lsdException w:name="HTML Bottom of Form" w:semiHidden="1" w:unhideWhenUsed="1"/>
-    <w:lsdException w:name="Normal (Web)" w:semiHidden="1" w:unhideWhenUsed="1"/>
-    <w:lsdException w:name="HTML Acronym" w:semiHidden="1" w:unhideWhenUsed="1"/>
-    <w:lsdException w:name="HTML Address" w:semiHidden="1" w:unhideWhenUsed="1"/>
-    <w:lsdException w:name="HTML Cite" w:semiHidden="1" w:unhideWhenUsed="1"/>
-    <w:lsdException w:name="HTML Code" w:semiHidden="1" w:unhideWhenUsed="1"/>
-    <w:lsdException w:name="HTML Definition" w:semiHidden="1" w:unhideWhenUsed="1"/>
-    <w:lsdException w:name="HTML Keyboard" w:semiHidden="1" w:unhideWhenUsed="1"/>
-    <w:lsdException w:name="HTML Preformatted" w:semiHidden="1" w:unhideWhenUsed="1"/>
-    <w:lsdException w:name="HTML Sample" w:semiHidden="1" w:unhideWhenUsed="1"/>
-    <w:lsdException w:name="HTML Typewriter" w:semiHidden="1" w:unhideWhenUsed="1"/>
-    <w:lsdException w:name="HTML Variable" w:semiHidden="1" w:unhideWhenUsed="1"/>
-    <w:lsdException w:name="Normal Table" w:semiHidden="1" w:unhideWhenUsed="1"/>
-    <w:lsdException w:name="annotation subject" w:semiHidden="1" w:unhideWhenUsed="1"/>
-    <w:lsdException w:name="No List" w:semiHidden="1" w:unhideWhenUsed="1"/>
-    <w:lsdException w:name="Outline List 1" w:semiHidden="1" w:unhideWhenUsed="1"/>
-    <w:lsdException w:name="Outline List 2" w:semiHidden="1" w:unhideWhenUsed="1"/>
-    <w:lsdException w:name="Outline List 3" w:semiHidden="1" w:unhideWhenUsed="1"/>
-    <w:lsdException w:name="Table Simple 1" w:semiHidden="1" w:unhideWhenUsed="1"/>
-    <w:lsdException w:name="Table Simple 2" w:semiHidden="1" w:unhideWhenUsed="1"/>
-    <w:lsdException w:name="Table Simple 3" w:semiHidden="1" w:unhideWhenUsed="1"/>
-    <w:lsdException w:name="Table Classic 1" w:semiHidden="1" w:unhideWhenUsed="1"/>
-    <w:lsdException w:name="Table Classic 2" w:semiHidden="1" w:unhideWhenUsed="1"/>
-    <w:lsdException w:name="Table Classic 3" w:semiHidden="1" w:unhideWhenUsed="1"/>
-    <w:lsdException w:name="Table Classic 4" w:semiHidden="1" w:unhideWhenUsed="1"/>
-    <w:lsdException w:name="Table Colorful 1" w:semiHidden="1" w:unhideWhenUsed="1"/>
-    <w:lsdException w:name="Table Colorful 2" w:semiHidden="1" w:unhideWhenUsed="1"/>
-    <w:lsdException w:name="Table Colorful 3" w:semiHidden="1" w:unhideWhenUsed="1"/>
-    <w:lsdException w:name="Table Columns 1" w:semiHidden="1" w:unhideWhenUsed="1"/>
-    <w:lsdException w:name="Table Columns 2" w:semiHidden="1" w:unhideWhenUsed="1"/>
-    <w:lsdException w:name="Table Columns 3" w:semiHidden="1" w:unhideWhenUsed="1"/>
-    <w:lsdException w:name="Table Columns 4" w:semiHidden="1" w:unhideWhenUsed="1"/>
-    <w:lsdException w:name="Table Columns 5" w:semiHidden="1" w:unhideWhenUsed="1"/>
-    <w:lsdException w:name="Table Grid 1" w:semiHidden="1" w:unhideWhenUsed="1"/>
-    <w:lsdException w:name="Table Grid 2" w:semiHidden="1" w:unhideWhenUsed="1"/>
-    <w:lsdException w:name="Table Grid 3" w:semiHidden="1" w:unhideWhenUsed="1"/>
-    <w:lsdException w:name="Table Grid 4" w:semiHidden="1" w:unhideWhenUsed="1"/>
-    <w:lsdException w:name="Table Grid 5" w:semiHidden="1" w:unhideWhenUsed="1"/>
-    <w:lsdException w:name="Table Grid 6" w:semiHidden="1" w:unhideWhenUsed="1"/>
-    <w:lsdException w:name="Table Grid 7" w:semiHidden="1" w:unhideWhenUsed="1"/>
-    <w:lsdException w:name="Table Grid 8" w:semiHidden="1" w:unhideWhenUsed="1"/>
-    <w:lsdException w:name="Table List 1" w:semiHidden="1" w:unhideWhenUsed="1"/>
-    <w:lsdException w:name="Table List 2" w:semiHidden="1" w:unhideWhenUsed="1"/>
-    <w:lsdException w:name="Table List 3" w:semiHidden="1" w:unhideWhenUsed="1"/>
-    <w:lsdException w:name="Table List 4" w:semiHidden="1" w:unhideWhenUsed="1"/>
-    <w:lsdException w:name="Table List 5" w:semiHidden="1" w:unhideWhenUsed="1"/>
-    <w:lsdException w:name="Table List 6" w:semiHidden="1" w:unhideWhenUsed="1"/>
-    <w:lsdException w:name="Table List 7" w:semiHidden="1" w:unhideWhenUsed="1"/>
-    <w:lsdException w:name="Table List 8" w:semiHidden="1" w:unhideWhenUsed="1"/>
-    <w:lsdException w:name="Table 3D effects 1" w:semiHidden="1" w:unhideWhenUsed="1"/>
-    <w:lsdException w:name="Table 3D effects 2" w:semiHidden="1" w:unhideWhenUsed="1"/>
-    <w:lsdException w:name="Table 3D effects 3" w:semiHidden="1" w:unhideWhenUsed="1"/>
-    <w:lsdException w:name="Table Contemporary" w:semiHidden="1" w:unhideWhenUsed="1"/>
-    <w:lsdException w:name="Table Elegant" w:semiHidden="1" w:unhideWhenUsed="1"/>
-    <w:lsdException w:name="Table Professional" w:semiHidden="1" w:unhideWhenUsed="1"/>
-    <w:lsdException w:name="Table Subtle 1" w:semiHidden="1" w:unhideWhenUsed="1"/>
-    <w:lsdException w:name="Table Subtle 2" w:semiHidden="1" w:unhideWhenUsed="1"/>
-    <w:lsdException w:name="Table Web 1" w:semiHidden="1" w:unhideWhenUsed="1"/>
-    <w:lsdException w:name="Table Web 2" w:semiHidden="1" w:unhideWhenUsed="1"/>
-    <w:lsdException w:name="Table Web 3" w:semiHidden="1" w:unhideWhenUsed="1"/>
-    <w:lsdException w:name="Balloon Text" w:semiHidden="1" w:unhideWhenUsed="1"/>
-    <w:lsdException w:name="Table Grid" w:semiHidden="1" w:uiPriority="59" w:unhideWhenUsed="1"/>
-    <w:lsdException w:name="Table Theme" w:semiHidden="1" w:unhideWhenUsed="1"/>
-    <w:lsdException w:name="Placeholder Text" w:semiHidden="1"/>
-    <w:lsdException w:name="No Spacing" w:uiPriority="1" w:qFormat="1"/>
-    <w:lsdException w:name="Light Shading" w:uiPriority="60"/>
-    <w:lsdException w:name="Light List" w:uiPriority="61"/>
-    <w:lsdException w:name="Light Grid" w:uiPriority="62"/>
-    <w:lsdException w:name="Medium Shading 1" w:uiPriority="63"/>
-    <w:lsdException w:name="Medium Shading 2" w:uiPriority="64"/>
-    <w:lsdException w:name="Medium List 1" w:uiPriority="65"/>
-    <w:lsdException w:name="Medium List 2" w:uiPriority="66"/>
-    <w:lsdException w:name="Medium Grid 1" w:uiPriority="67"/>
-    <w:lsdException w:name="Medium Grid 2" w:uiPriority="68"/>
-    <w:lsdException w:name="Medium Grid 3" w:uiPriority="69"/>
-    <w:lsdException w:name="Dark List" w:uiPriority="70"/>
-    <w:lsdException w:name="Colorful Shading" w:uiPriority="71"/>
-    <w:lsdException w:name="Colorful List" w:uiPriority="72"/>
-    <w:lsdException w:name="Colorful Grid" w:uiPriority="73"/>
-    <w:lsdException w:name="Light Shading Accent 1" w:uiPriority="60"/>
-    <w:lsdException w:name="Light List Accent 1" w:uiPriority="61"/>
-    <w:lsdException w:name="Light Grid Accent 1" w:uiPriority="62"/>
-    <w:lsdException w:name="Medium Shading 1 Accent 1" w:uiPriority="63"/>
-    <w:lsdException w:name="Medium Shading 2 Accent 1" w:uiPriority="64"/>
-    <w:lsdException w:name="Medium List 1 Accent 1" w:uiPriority="65"/>
-    <w:lsdException w:name="Revision" w:semiHidden="1"/>
-    <w:lsdException w:name="List Paragraph" w:uiPriority="34" w:qFormat="1"/>
-    <w:lsdException w:name="Quote" w:uiPriority="29" w:qFormat="1"/>
-    <w:lsdException w:name="Intense Quote" w:uiPriority="30" w:qFormat="1"/>
-    <w:lsdException w:name="Medium List 2 Accent 1" w:uiPriority="66"/>
-    <w:lsdException w:name="Medium Grid 1 Accent 1" w:uiPriority="67"/>
-    <w:lsdException w:name="Medium Grid 2 Accent 1" w:uiPriority="68"/>
-    <w:lsdException w:name="Medium Grid 3 Accent 1" w:uiPriority="69"/>
-    <w:lsdException w:name="Dark List Accent 1" w:uiPriority="70"/>
-    <w:lsdException w:name="Colorful Shading Accent 1" w:uiPriority="71"/>
-    <w:lsdException w:name="Colorful List Accent 1" w:uiPriority="72"/>
-    <w:lsdException w:name="Colorful Grid Accent 1" w:uiPriority="73"/>
-    <w:lsdException w:name="Light Shading Accent 2" w:uiPriority="60"/>
-    <w:lsdException w:name="Light List Accent 2" w:uiPriority="61"/>
-    <w:lsdException w:name="Light Grid Accent 2" w:uiPriority="62"/>
-    <w:lsdException w:name="Medium Shading 1 Accent 2" w:uiPriority="63"/>
-    <w:lsdException w:name="Medium Shading 2 Accent 2" w:uiPriority="64"/>
-    <w:lsdException w:name="Medium List 1 Accent 2" w:uiPriority="65"/>
-    <w:lsdException w:name="Medium List 2 Accent 2" w:uiPriority="66"/>
-    <w:lsdException w:name="Medium Grid 1 Accent 2" w:uiPriority="67"/>
-    <w:lsdException w:name="Medium Grid 2 Accent 2" w:uiPriority="68"/>
-    <w:lsdException w:name="Medium Grid 3 Accent 2" w:uiPriority="69"/>
-    <w:lsdException w:name="Dark List Accent 2" w:uiPriority="70"/>
-    <w:lsdException w:name="Colorful Shading Accent 2" w:uiPriority="71"/>
-    <w:lsdException w:name="Colorful List Accent 2" w:uiPriority="72"/>
-    <w:lsdException w:name="Colorful Grid Accent 2" w:uiPriority="73"/>
-    <w:lsdException w:name="Light Shading Accent 3" w:uiPriority="60"/>
-    <w:lsdException w:name="Light List Accent 3" w:uiPriority="61"/>
-    <w:lsdException w:name="Light Grid Accent 3" w:uiPriority="62"/>
-    <w:lsdException w:name="Medium Shading 1 Accent 3" w:uiPriority="63"/>
-    <w:lsdException w:name="Medium Shading 2 Accent 3" w:uiPriority="64"/>
-    <w:lsdException w:name="Medium List 1 Accent 3" w:uiPriority="65"/>
-    <w:lsdException w:name="Medium List 2 Accent 3" w:uiPriority="66"/>
-    <w:lsdException w:name="Medium Grid 1 Accent 3" w:uiPriority="67"/>
-    <w:lsdException w:name="Medium Grid 2 Accent 3" w:uiPriority="68"/>
-    <w:lsdException w:name="Medium Grid 3 Accent 3" w:uiPriority="69"/>
-    <w:lsdException w:name="Dark List Accent 3" w:uiPriority="70"/>
-    <w:lsdException w:name="Colorful Shading Accent 3" w:uiPriority="71"/>
-    <w:lsdException w:name="Colorful List Accent 3" w:uiPriority="72"/>
-    <w:lsdException w:name="Colorful Grid Accent 3" w:uiPriority="73"/>
-    <w:lsdException w:name="Light Shading Accent 4" w:uiPriority="60"/>
-    <w:lsdException w:name="Light List Accent 4" w:uiPriority="61"/>
-    <w:lsdException w:name="Light Grid Accent 4" w:uiPriority="62"/>
-    <w:lsdException w:name="Medium Shading 1 Accent 4" w:uiPriority="63"/>
-    <w:lsdException w:name="Medium Shading 2 Accent 4" w:uiPriority="64"/>
-    <w:lsdException w:name="Medium List 1 Accent 4" w:uiPriority="65"/>
-    <w:lsdException w:name="Medium List 2 Accent 4" w:uiPriority="66"/>
-    <w:lsdException w:name="Medium Grid 1 Accent 4" w:uiPriority="67"/>
-    <w:lsdException w:name="Medium Grid 2 Accent 4" w:uiPriority="68"/>
-    <w:lsdException w:name="Medium Grid 3 Accent 4" w:uiPriority="69"/>
-    <w:lsdException w:name="Dark List Accent 4" w:uiPriority="70"/>
-    <w:lsdException w:name="Colorful Shading Accent 4" w:uiPriority="71"/>
-    <w:lsdException w:name="Colorful List Accent 4" w:uiPriority="72"/>
-    <w:lsdException w:name="Colorful Grid Accent 4" w:uiPriority="73"/>
-    <w:lsdException w:name="Light Shading Accent 5" w:uiPriority="60"/>
-    <w:lsdException w:name="Light List Accent 5" w:uiPriority="61"/>
-    <w:lsdException w:name="Light Grid Accent 5" w:uiPriority="62"/>
-    <w:lsdException w:name="Medium Shading 1 Accent 5" w:uiPriority="63"/>
-    <w:lsdException w:name="Medium Shading 2 Accent 5" w:uiPriority="64"/>
-    <w:lsdException w:name="Medium List 1 Accent 5" w:uiPriority="65"/>
-    <w:lsdException w:name="Medium List 2 Accent 5" w:uiPriority="66"/>
-    <w:lsdException w:name="Medium Grid 1 Accent 5" w:uiPriority="67"/>
-    <w:lsdException w:name="Medium Grid 2 Accent 5" w:uiPriority="68"/>
-    <w:lsdException w:name="Medium Grid 3 Accent 5" w:uiPriority="69"/>
-    <w:lsdException w:name="Dark List Accent 5" w:uiPriority="70"/>
-    <w:lsdException w:name="Colorful Shading Accent 5" w:uiPriority="71"/>
-    <w:lsdException w:name="Colorful List Accent 5" w:uiPriority="72"/>
-    <w:lsdException w:name="Colorful Grid Accent 5" w:uiPriority="73"/>
-    <w:lsdException w:name="Light Shading Accent 6" w:uiPriority="60"/>
-    <w:lsdException w:name="Light List Accent 6" w:uiPriority="61"/>
-    <w:lsdException w:name="Light Grid Accent 6" w:uiPriority="62"/>
-    <w:lsdException w:name="Medium Shading 1 Accent 6" w:uiPriority="63"/>
-    <w:lsdException w:name="Medium Shading 2 Accent 6" w:uiPriority="64"/>
-    <w:lsdException w:name="Medium List 1 Accent 6" w:uiPriority="65"/>
-    <w:lsdException w:name="Medium List 2 Accent 6" w:uiPriority="66"/>
-    <w:lsdException w:name="Medium Grid 1 Accent 6" w:uiPriority="67"/>
-    <w:lsdException w:name="Medium Grid 2 Accent 6" w:uiPriority="68"/>
-    <w:lsdException w:name="Medium Grid 3 Accent 6" w:uiPriority="69"/>
-    <w:lsdException w:name="Dark List Accent 6" w:uiPriority="70"/>
-    <w:lsdException w:name="Colorful Shading Accent 6" w:uiPriority="71"/>
-    <w:lsdException w:name="Colorful List Accent 6" w:uiPriority="72"/>
-    <w:lsdException w:name="Colorful Grid Accent 6" w:uiPriority="73"/>
-    <w:lsdException w:name="Subtle Emphasis" w:uiPriority="19" w:qFormat="1"/>
-    <w:lsdException w:name="Intense Emphasis" w:uiPriority="21" w:qFormat="1"/>
-    <w:lsdException w:name="Subtle Reference" w:uiPriority="31" w:qFormat="1"/>
-    <w:lsdException w:name="Intense Reference" w:uiPriority="32" w:qFormat="1"/>
-    <w:lsdException w:name="Book Title" w:uiPriority="33" w:qFormat="1"/>
-    <w:lsdException w:name="Bibliography" w:semiHidden="1" w:uiPriority="37" w:unhideWhenUsed="1"/>
-    <w:lsdException w:name="TOC Heading" w:semiHidden="1" w:uiPriority="39" w:unhideWhenUsed="1" w:qFormat="1"/>
-    <w:lsdException w:name="Plain Table 1" w:uiPriority="41"/>
-    <w:lsdException w:name="Plain Table 2" w:uiPriority="42"/>
-    <w:lsdException w:name="Plain Table 3" w:uiPriority="43"/>
-    <w:lsdException w:name="Plain Table 4" w:uiPriority="44"/>
-    <w:lsdException w:name="Plain Table 5" w:uiPriority="45"/>
-    <w:lsdException w:name="Grid Table Light" w:uiPriority="40"/>
-    <w:lsdException w:name="Grid Table 1 Light" w:uiPriority="46"/>
-    <w:lsdException w:name="Grid Table 2" w:uiPriority="47"/>
-    <w:lsdException w:name="Grid Table 3" w:uiPriority="48"/>
-    <w:lsdException w:name="Grid Table 4" w:uiPriority="49"/>
-    <w:lsdException w:name="Grid Table 5 Dark" w:uiPriority="50"/>
-    <w:lsdException w:name="Grid Table 6 Colorful" w:uiPriority="51"/>
-    <w:lsdException w:name="Grid Table 7 Colorful" w:uiPriority="52"/>
-    <w:lsdException w:name="Grid Table 1 Light Accent 1" w:uiPriority="46"/>
-    <w:lsdException w:name="Grid Table 2 Accent 1" w:uiPriority="47"/>
-    <w:lsdException w:name="Grid Table 3 Accent 1" w:uiPriority="48"/>
-    <w:lsdException w:name="Grid Table 4 Accent 1" w:uiPriority="49"/>
-    <w:lsdException w:name="Grid Table 5 Dark Accent 1" w:uiPriority="50"/>
-    <w:lsdException w:name="Grid Table 6 Colorful Accent 1" w:uiPriority="51"/>
-    <w:lsdException w:name="Grid Table 7 Colorful Accent 1" w:uiPriority="52"/>
-    <w:lsdException w:name="Grid Table 1 Light Accent 2" w:uiPriority="46"/>
-    <w:lsdException w:name="Grid Table 2 Accent 2" w:uiPriority="47"/>
-    <w:lsdException w:name="Grid Table 3 Accent 2" w:uiPriority="48"/>
-    <w:lsdException w:name="Grid Table 4 Accent 2" w:uiPriority="49"/>
-    <w:lsdException w:name="Grid Table 5 Dark Accent 2" w:uiPriority="50"/>
-    <w:lsdException w:name="Grid Table 6 Colorful Accent 2" w:uiPriority="51"/>
-    <w:lsdException w:name="Grid Table 7 Colorful Accent 2" w:uiPriority="52"/>
-    <w:lsdException w:name="Grid Table 1 Light Accent 3" w:uiPriority="46"/>
-    <w:lsdException w:name="Grid Table 2 Accent 3" w:uiPriority="47"/>
-    <w:lsdException w:name="Grid Table 3 Accent 3" w:uiPriority="48"/>
-    <w:lsdException w:name="Grid Table 4 Accent 3" w:uiPriority="49"/>
-    <w:lsdException w:name="Grid Table 5 Dark Accent 3" w:uiPriority="50"/>
-    <w:lsdException w:name="Grid Table 6 Colorful Accent 3" w:uiPriority="51"/>
-    <w:lsdException w:name="Grid Table 7 Colorful Accent 3" w:uiPriority="52"/>
-    <w:lsdException w:name="Grid Table 1 Light Accent 4" w:uiPriority="46"/>
-    <w:lsdException w:name="Grid Table 2 Accent 4" w:uiPriority="47"/>
-    <w:lsdException w:name="Grid Table 3 Accent 4" w:uiPriority="48"/>
-    <w:lsdException w:name="Grid Table 4 Accent 4" w:uiPriority="49"/>
-    <w:lsdException w:name="Grid Table 5 Dark Accent 4" w:uiPriority="50"/>
-    <w:lsdException w:name="Grid Table 6 Colorful Accent 4" w:uiPriority="51"/>
-    <w:lsdException w:name="Grid Table 7 Colorful Accent 4" w:uiPriority="52"/>
-    <w:lsdException w:name="Grid Table 1 Light Accent 5" w:uiPriority="46"/>
-    <w:lsdException w:name="Grid Table 2 Accent 5" w:uiPriority="47"/>
-    <w:lsdException w:name="Grid Table 3 Accent 5" w:uiPriority="48"/>
-    <w:lsdException w:name="Grid Table 4 Accent 5" w:uiPriority="49"/>
-    <w:lsdException w:name="Grid Table 5 Dark Accent 5" w:uiPriority="50"/>
-    <w:lsdException w:name="Grid Table 6 Colorful Accent 5" w:uiPriority="51"/>
-    <w:lsdException w:name="Grid Table 7 Colorful Accent 5" w:uiPriority="52"/>
-    <w:lsdException w:name="Grid Table 1 Light Accent 6" w:uiPriority="46"/>
-    <w:lsdException w:name="Grid Table 2 Accent 6" w:uiPriority="47"/>
-    <w:lsdException w:name="Grid Table 3 Accent 6" w:uiPriority="48"/>
-    <w:lsdException w:name="Grid Table 4 Accent 6" w:uiPriority="49"/>
-    <w:lsdException w:name="Grid Table 5 Dark Accent 6" w:uiPriority="50"/>
-    <w:lsdException w:name="Grid Table 6 Colorful Accent 6" w:uiPriority="51"/>
-    <w:lsdException w:name="Grid Table 7 Colorful Accent 6" w:uiPriority="52"/>
-    <w:lsdException w:name="List Table 1 Light" w:uiPriority="46"/>
-    <w:lsdException w:name="List Table 2" w:uiPriority="47"/>
-    <w:lsdException w:name="List Table 3" w:uiPriority="48"/>
-    <w:lsdException w:name="List Table 4" w:uiPriority="49"/>
-    <w:lsdException w:name="List Table 5 Dark" w:uiPriority="50"/>
-    <w:lsdException w:name="List Table 6 Colorful" w:uiPriority="51"/>
-    <w:lsdException w:name="List Table 7 Colorful" w:uiPriority="52"/>
-    <w:lsdException w:name="List Table 1 Light Accent 1" w:uiPriority="46"/>
-    <w:lsdException w:name="List Table 2 Accent 1" w:uiPriority="47"/>
-    <w:lsdException w:name="List Table 3 Accent 1" w:uiPriority="48"/>
-    <w:lsdException w:name="List Table 4 Accent 1" w:uiPriority="49"/>
-    <w:lsdException w:name="List Table 5 Dark Accent 1" w:uiPriority="50"/>
-    <w:lsdException w:name="List Table 6 Colorful Accent 1" w:uiPriority="51"/>
-    <w:lsdException w:name="List Table 7 Colorful Accent 1" w:uiPriority="52"/>
-    <w:lsdException w:name="List Table 1 Light Accent 2" w:uiPriority="46"/>
-    <w:lsdException w:name="List Table 2 Accent 2" w:uiPriority="47"/>
-    <w:lsdException w:name="List Table 3 Accent 2" w:uiPriority="48"/>
-    <w:lsdException w:name="List Table 4 Accent 2" w:uiPriority="49"/>
-    <w:lsdException w:name="List Table 5 Dark Accent 2" w:uiPriority="50"/>
-    <w:lsdException w:name="List Table 6 Colorful Accent 2" w:uiPriority="51"/>
-    <w:lsdException w:name="List Table 7 Colorful Accent 2" w:uiPriority="52"/>
-    <w:lsdException w:name="List Table 1 Light Accent 3" w:uiPriority="46"/>
-    <w:lsdException w:name="List Table 2 Accent 3" w:uiPriority="47"/>
-    <w:lsdException w:name="List Table 3 Accent 3" w:uiPriority="48"/>
-    <w:lsdException w:name="List Table 4 Accent 3" w:uiPriority="49"/>
-    <w:lsdException w:name="List Table 5 Dark Accent 3" w:uiPriority="50"/>
-    <w:lsdException w:name="List Table 6 Colorful Accent 3" w:uiPriority="51"/>
-    <w:lsdException w:name="List Table 7 Colorful Accent 3" w:uiPriority="52"/>
-    <w:lsdException w:name="List Table 1 Light Accent 4" w:uiPriority="46"/>
-    <w:lsdException w:name="List Table 2 Accent 4" w:uiPriority="47"/>
-    <w:lsdException w:name="List Table 3 Accent 4" w:uiPriority="48"/>
-    <w:lsdException w:name="List Table 4 Accent 4" w:uiPriority="49"/>
-    <w:lsdException w:name="List Table 5 Dark Accent 4" w:uiPriority="50"/>
-    <w:lsdException w:name="List Table 6 Colorful Accent 4" w:uiPriority="51"/>
-    <w:lsdException w:name="List Table 7 Colorful Accent 4" w:uiPriority="52"/>
-    <w:lsdException w:name="List Table 1 Light Accent 5" w:uiPriority="46"/>
-    <w:lsdException w:name="List Table 2 Accent 5" w:uiPriority="47"/>
-    <w:lsdException w:name="List Table 3 Accent 5" w:uiPriority="48"/>
-    <w:lsdException w:name="List Table 4 Accent 5" w:uiPriority="49"/>
-    <w:lsdException w:name="List Table 5 Dark Accent 5" w:uiPriority="50"/>
-    <w:lsdException w:name="List Table 6 Colorful Accent 5" w:uiPriority="51"/>
-    <w:lsdException w:name="List Table 7 Colorful Accent 5" w:uiPriority="52"/>
-    <w:lsdException w:name="List Table 1 Light Accent 6" w:uiPriority="46"/>
-    <w:lsdException w:name="List Table 2 Accent 6" w:uiPriority="47"/>
-    <w:lsdException w:name="List Table 3 Accent 6" w:uiPriority="48"/>
-    <w:lsdException w:name="List Table 4 Accent 6" w:uiPriority="49"/>
-    <w:lsdException w:name="List Table 5 Dark Accent 6" w:uiPriority="50"/>
-    <w:lsdException w:name="List Table 6 Colorful Accent 6" w:uiPriority="51"/>
-    <w:lsdException w:name="List Table 7 Colorful Accent 6" w:uiPriority="52"/>
-    <w:lsdException w:name="Mention" w:semiHidden="1" w:unhideWhenUsed="1"/>
-    <w:lsdException w:name="Smart Hyperlink" w:semiHidden="1" w:unhideWhenUsed="1"/>
-    <w:lsdException w:name="Hashtag" w:semiHidden="1" w:unhideWhenUsed="1"/>
-    <w:lsdException w:name="Unresolved Mention" w:semiHidden="1" w:unhideWhenUsed="1"/>
+  <w:latentStyles w:defLockedState="0" w:defUIPriority="99" w:defSemiHidden="1" w:defUnhideWhenUsed="1" w:defQFormat="0" w:count="267">
+    <w:lsdException w:name="Normal" w:semiHidden="0" w:uiPriority="0" w:unhideWhenUsed="0" w:qFormat="1"/>
+    <w:lsdException w:name="heading 1" w:semiHidden="0" w:uiPriority="9" w:unhideWhenUsed="0" w:qFormat="1"/>
+    <w:lsdException w:name="heading 2" w:uiPriority="9" w:qFormat="1"/>
+    <w:lsdException w:name="heading 3" w:uiPriority="9" w:qFormat="1"/>
+    <w:lsdException w:name="heading 4" w:uiPriority="9" w:qFormat="1"/>
+    <w:lsdException w:name="heading 5" w:uiPriority="9" w:qFormat="1"/>
+    <w:lsdException w:name="heading 6" w:uiPriority="9" w:qFormat="1"/>
+    <w:lsdException w:name="heading 7" w:uiPriority="9" w:qFormat="1"/>
+    <w:lsdException w:name="heading 8" w:uiPriority="9" w:qFormat="1"/>
+    <w:lsdException w:name="heading 9" w:uiPriority="9" w:qFormat="1"/>
+    <w:lsdException w:name="toc 1" w:uiPriority="39"/>
+    <w:lsdException w:name="toc 2" w:uiPriority="39"/>
+    <w:lsdException w:name="toc 3" w:uiPriority="39"/>
+    <w:lsdException w:name="toc 4" w:uiPriority="39"/>
+    <w:lsdException w:name="toc 5" w:uiPriority="39"/>
+    <w:lsdException w:name="toc 6" w:uiPriority="39"/>
+    <w:lsdException w:name="toc 7" w:uiPriority="39"/>
+    <w:lsdException w:name="toc 8" w:uiPriority="39"/>
+    <w:lsdException w:name="toc 9" w:uiPriority="39"/>
+    <w:lsdException w:name="caption" w:uiPriority="35" w:qFormat="1"/>
+    <w:lsdException w:name="Title" w:semiHidden="0" w:uiPriority="10" w:unhideWhenUsed="0" w:qFormat="1"/>
+    <w:lsdException w:name="Default Paragraph Font" w:uiPriority="1"/>
+    <w:lsdException w:name="Subtitle" w:semiHidden="0" w:uiPriority="11" w:unhideWhenUsed="0" w:qFormat="1"/>
+    <w:lsdException w:name="Strong" w:semiHidden="0" w:uiPriority="22" w:unhideWhenUsed="0" w:qFormat="1"/>
+    <w:lsdException w:name="Emphasis" w:semiHidden="0" w:uiPriority="20" w:unhideWhenUsed="0" w:qFormat="1"/>
+    <w:lsdException w:name="Table Grid" w:uiPriority="59"/>
+    <w:lsdException w:name="Placeholder Text" w:unhideWhenUsed="0"/>
+    <w:lsdException w:name="No Spacing" w:semiHidden="0" w:uiPriority="1" w:unhideWhenUsed="0" w:qFormat="1"/>
+    <w:lsdException w:name="Light Shading" w:semiHidden="0" w:uiPriority="60" w:unhideWhenUsed="0"/>
+    <w:lsdException w:name="Light List" w:semiHidden="0" w:uiPriority="61" w:unhideWhenUsed="0"/>
+    <w:lsdException w:name="Light Grid" w:semiHidden="0" w:uiPriority="62" w:unhideWhenUsed="0"/>
+    <w:lsdException w:name="Medium Shading 1" w:semiHidden="0" w:uiPriority="63" w:unhideWhenUsed="0"/>
+    <w:lsdException w:name="Medium Shading 2" w:semiHidden="0" w:uiPriority="64" w:unhideWhenUsed="0"/>
+    <w:lsdException w:name="Medium List 1" w:semiHidden="0" w:uiPriority="65" w:unhideWhenUsed="0"/>
+    <w:lsdException w:name="Medium List 2" w:semiHidden="0" w:uiPriority="66" w:unhideWhenUsed="0"/>
+    <w:lsdException w:name="Medium Grid 1" w:semiHidden="0" w:uiPriority="67" w:unhideWhenUsed="0"/>
+    <w:lsdException w:name="Medium Grid 2" w:semiHidden="0" w:uiPriority="68" w:unhideWhenUsed="0"/>
+    <w:lsdException w:name="Medium Grid 3" w:semiHidden="0" w:uiPriority="69" w:unhideWhenUsed="0"/>
+    <w:lsdException w:name="Dark List" w:semiHidden="0" w:uiPriority="70" w:unhideWhenUsed="0"/>
+    <w:lsdException w:name="Colorful Shading" w:semiHidden="0" w:uiPriority="71" w:unhideWhenUsed="0"/>
+    <w:lsdException w:name="Colorful List" w:semiHidden="0" w:uiPriority="72" w:unhideWhenUsed="0"/>
+    <w:lsdException w:name="Colorful Grid" w:semiHidden="0" w:uiPriority="73" w:unhideWhenUsed="0"/>
+    <w:lsdException w:name="Light Shading Accent 1" w:semiHidden="0" w:uiPriority="60" w:unhideWhenUsed="0"/>
+    <w:lsdException w:name="Light List Accent 1" w:semiHidden="0" w:uiPriority="61" w:unhideWhenUsed="0"/>
+    <w:lsdException w:name="Light Grid Accent 1" w:semiHidden="0" w:uiPriority="62" w:unhideWhenUsed="0"/>
+    <w:lsdException w:name="Medium Shading 1 Accent 1" w:semiHidden="0" w:uiPriority="63" w:unhideWhenUsed="0"/>
+    <w:lsdException w:name="Medium Shading 2 Accent 1" w:semiHidden="0" w:uiPriority="64" w:unhideWhenUsed="0"/>
+    <w:lsdException w:name="Medium List 1 Accent 1" w:semiHidden="0" w:uiPriority="65" w:unhideWhenUsed="0"/>
+    <w:lsdException w:name="Revision" w:unhideWhenUsed="0"/>
+    <w:lsdException w:name="List Paragraph" w:semiHidden="0" w:uiPriority="34" w:unhideWhenUsed="0" w:qFormat="1"/>
+    <w:lsdException w:name="Quote" w:semiHidden="0" w:uiPriority="29" w:unhideWhenUsed="0" w:qFormat="1"/>
+    <w:lsdException w:name="Intense Quote" w:semiHidden="0" w:uiPriority="30" w:unhideWhenUsed="0" w:qFormat="1"/>
+    <w:lsdException w:name="Medium List 2 Accent 1" w:semiHidden="0" w:uiPriority="66" w:unhideWhenUsed="0"/>
+    <w:lsdException w:name="Medium Grid 1 Accent 1" w:semiHidden="0" w:uiPriority="67" w:unhideWhenUsed="0"/>
+    <w:lsdException w:name="Medium Grid 2 Accent 1" w:semiHidden="0" w:uiPriority="68" w:unhideWhenUsed="0"/>
+    <w:lsdException w:name="Medium Grid 3 Accent 1" w:semiHidden="0" w:uiPriority="69" w:unhideWhenUsed="0"/>
+    <w:lsdException w:name="Dark List Accent 1" w:semiHidden="0" w:uiPriority="70" w:unhideWhenUsed="0"/>
+    <w:lsdException w:name="Colorful Shading Accent 1" w:semiHidden="0" w:uiPriority="71" w:unhideWhenUsed="0"/>
+    <w:lsdException w:name="Colorful List Accent 1" w:semiHidden="0" w:uiPriority="72" w:unhideWhenUsed="0"/>
+    <w:lsdException w:name="Colorful Grid Accent 1" w:semiHidden="0" w:uiPriority="73" w:unhideWhenUsed="0"/>
+    <w:lsdException w:name="Light Shading Accent 2" w:semiHidden="0" w:uiPriority="60" w:unhideWhenUsed="0"/>
+    <w:lsdException w:name="Light List Accent 2" w:semiHidden="0" w:uiPriority="61" w:unhideWhenUsed="0"/>
+    <w:lsdException w:name="Light Grid Accent 2" w:semiHidden="0" w:uiPriority="62" w:unhideWhenUsed="0"/>
+    <w:lsdException w:name="Medium Shading 1 Accent 2" w:semiHidden="0" w:uiPriority="63" w:unhideWhenUsed="0"/>
+    <w:lsdException w:name="Medium Shading 2 Accent 2" w:semiHidden="0" w:uiPriority="64" w:unhideWhenUsed="0"/>
+    <w:lsdException w:name="Medium List 1 Accent 2" w:semiHidden="0" w:uiPriority="65" w:unhideWhenUsed="0"/>
+    <w:lsdException w:name="Medium List 2 Accent 2" w:semiHidden="0" w:uiPriority="66" w:unhideWhenUsed="0"/>
+    <w:lsdException w:name="Medium Grid 1 Accent 2" w:semiHidden="0" w:uiPriority="67" w:unhideWhenUsed="0"/>
+    <w:lsdException w:name="Medium Grid 2 Accent 2" w:semiHidden="0" w:uiPriority="68" w:unhideWhenUsed="0"/>
+    <w:lsdException w:name="Medium Grid 3 Accent 2" w:semiHidden="0" w:uiPriority="69" w:unhideWhenUsed="0"/>
+    <w:lsdException w:name="Dark List Accent 2" w:semiHidden="0" w:uiPriority="70" w:unhideWhenUsed="0"/>
+    <w:lsdException w:name="Colorful Shading Accent 2" w:semiHidden="0" w:uiPriority="71" w:unhideWhenUsed="0"/>
+    <w:lsdException w:name="Colorful List Accent 2" w:semiHidden="0" w:uiPriority="72" w:unhideWhenUsed="0"/>
+    <w:lsdException w:name="Colorful Grid Accent 2" w:semiHidden="0" w:uiPriority="73" w:unhideWhenUsed="0"/>
+    <w:lsdException w:name="Light Shading Accent 3" w:semiHidden="0" w:uiPriority="60" w:unhideWhenUsed="0"/>
+    <w:lsdException w:name="Light List Accent 3" w:semiHidden="0" w:uiPriority="61" w:unhideWhenUsed="0"/>
+    <w:lsdException w:name="Light Grid Accent 3" w:semiHidden="0" w:uiPriority="62" w:unhideWhenUsed="0"/>
+    <w:lsdException w:name="Medium Shading 1 Accent 3" w:semiHidden="0" w:uiPriority="63" w:unhideWhenUsed="0"/>
+    <w:lsdException w:name="Medium Shading 2 Accent 3" w:semiHidden="0" w:uiPriority="64" w:unhideWhenUsed="0"/>
+    <w:lsdException w:name="Medium List 1 Accent 3" w:semiHidden="0" w:uiPriority="65" w:unhideWhenUsed="0"/>
+    <w:lsdException w:name="Medium List 2 Accent 3" w:semiHidden="0" w:uiPriority="66" w:unhideWhenUsed="0"/>
+    <w:lsdException w:name="Medium Grid 1 Accent 3" w:semiHidden="0" w:uiPriority="67" w:unhideWhenUsed="0"/>
+    <w:lsdException w:name="Medium Grid 2 Accent 3" w:semiHidden="0" w:uiPriority="68" w:unhideWhenUsed="0"/>
+    <w:lsdException w:name="Medium Grid 3 Accent 3" w:semiHidden="0" w:uiPriority="69" w:unhideWhenUsed="0"/>
+    <w:lsdException w:name="Dark List Accent 3" w:semiHidden="0" w:uiPriority="70" w:unhideWhenUsed="0"/>
+    <w:lsdException w:name="Colorful Shading Accent 3" w:semiHidden="0" w:uiPriority="71" w:unhideWhenUsed="0"/>
+    <w:lsdException w:name="Colorful List Accent 3" w:semiHidden="0" w:uiPriority="72" w:unhideWhenUsed="0"/>
+    <w:lsdException w:name="Colorful Grid Accent 3" w:semiHidden="0" w:uiPriority="73" w:unhideWhenUsed="0"/>
+    <w:lsdException w:name="Light Shading Accent 4" w:semiHidden="0" w:uiPriority="60" w:unhideWhenUsed="0"/>
+    <w:lsdException w:name="Light List Accent 4" w:semiHidden="0" w:uiPriority="61" w:unhideWhenUsed="0"/>
+    <w:lsdException w:name="Light Grid Accent 4" w:semiHidden="0" w:uiPriority="62" w:unhideWhenUsed="0"/>
+    <w:lsdException w:name="Medium Shading 1 Accent 4" w:semiHidden="0" w:uiPriority="63" w:unhideWhenUsed="0"/>
+    <w:lsdException w:name="Medium Shading 2 Accent 4" w:semiHidden="0" w:uiPriority="64" w:unhideWhenUsed="0"/>
+    <w:lsdException w:name="Medium List 1 Accent 4" w:semiHidden="0" w:uiPriority="65" w:unhideWhenUsed="0"/>
+    <w:lsdException w:name="Medium List 2 Accent 4" w:semiHidden="0" w:uiPriority="66" w:unhideWhenUsed="0"/>
+    <w:lsdException w:name="Medium Grid 1 Accent 4" w:semiHidden="0" w:uiPriority="67" w:unhideWhenUsed="0"/>
+    <w:lsdException w:name="Medium Grid 2 Accent 4" w:semiHidden="0" w:uiPriority="68" w:unhideWhenUsed="0"/>
+    <w:lsdException w:name="Medium Grid 3 Accent 4" w:semiHidden="0" w:uiPriority="69" w:unhideWhenUsed="0"/>
+    <w:lsdException w:name="Dark List Accent 4" w:semiHidden="0" w:uiPriority="70" w:unhideWhenUsed="0"/>
+    <w:lsdException w:name="Colorful Shading Accent 4" w:semiHidden="0" w:uiPriority="71" w:unhideWhenUsed="0"/>
+    <w:lsdException w:name="Colorful List Accent 4" w:semiHidden="0" w:uiPriority="72" w:unhideWhenUsed="0"/>
+    <w:lsdException w:name="Colorful Grid Accent 4" w:semiHidden="0" w:uiPriority="73" w:unhideWhenUsed="0"/>
+    <w:lsdException w:name="Light Shading Accent 5" w:semiHidden="0" w:uiPriority="60" w:unhideWhenUsed="0"/>
+    <w:lsdException w:name="Light List Accent 5" w:semiHidden="0" w:uiPriority="61" w:unhideWhenUsed="0"/>
+    <w:lsdException w:name="Light Grid Accent 5" w:semiHidden="0" w:uiPriority="62" w:unhideWhenUsed="0"/>
+    <w:lsdException w:name="Medium Shading 1 Accent 5" w:semiHidden="0" w:uiPriority="63" w:unhideWhenUsed="0"/>
+    <w:lsdException w:name="Medium Shading 2 Accent 5" w:semiHidden="0" w:uiPriority="64" w:unhideWhenUsed="0"/>
+    <w:lsdException w:name="Medium List 1 Accent 5" w:semiHidden="0" w:uiPriority="65" w:unhideWhenUsed="0"/>
+    <w:lsdException w:name="Medium List 2 Accent 5" w:semiHidden="0" w:uiPriority="66" w:unhideWhenUsed="0"/>
+    <w:lsdException w:name="Medium Grid 1 Accent 5" w:semiHidden="0" w:uiPriority="67" w:unhideWhenUsed="0"/>
+    <w:lsdException w:name="Medium Grid 2 Accent 5" w:semiHidden="0" w:uiPriority="68" w:unhideWhenUsed="0"/>
+    <w:lsdException w:name="Medium Grid 3 Accent 5" w:semiHidden="0" w:uiPriority="69" w:unhideWhenUsed="0"/>
+    <w:lsdException w:name="Dark List Accent 5" w:semiHidden="0" w:uiPriority="70" w:unhideWhenUsed="0"/>
+    <w:lsdException w:name="Colorful Shading Accent 5" w:semiHidden="0" w:uiPriority="71" w:unhideWhenUsed="0"/>
+    <w:lsdException w:name="Colorful List Accent 5" w:semiHidden="0" w:uiPriority="72" w:unhideWhenUsed="0"/>
+    <w:lsdException w:name="Colorful Grid Accent 5" w:semiHidden="0" w:uiPriority="73" w:unhideWhenUsed="0"/>
+    <w:lsdException w:name="Light Shading Accent 6" w:semiHidden="0" w:uiPriority="60" w:unhideWhenUsed="0"/>
+    <w:lsdException w:name="Light List Accent 6" w:semiHidden="0" w:uiPriority="61" w:unhideWhenUsed="0"/>
+    <w:lsdException w:name="Light Grid Accent 6" w:semiHidden="0" w:uiPriority="62" w:unhideWhenUsed="0"/>
+    <w:lsdException w:name="Medium Shading 1 Accent 6" w:semiHidden="0" w:uiPriority="63" w:unhideWhenUsed="0"/>
+    <w:lsdException w:name="Medium Shading 2 Accent 6" w:semiHidden="0" w:uiPriority="64" w:unhideWhenUsed="0"/>
+    <w:lsdException w:name="Medium List 1 Accent 6" w:semiHidden="0" w:uiPriority="65" w:unhideWhenUsed="0"/>
+    <w:lsdException w:name="Medium List 2 Accent 6" w:semiHidden="0" w:uiPriority="66" w:unhideWhenUsed="0"/>
+    <w:lsdException w:name="Medium Grid 1 Accent 6" w:semiHidden="0" w:uiPriority="67" w:unhideWhenUsed="0"/>
+    <w:lsdException w:name="Medium Grid 2 Accent 6" w:semiHidden="0" w:uiPriority="68" w:unhideWhenUsed="0"/>
+    <w:lsdException w:name="Medium Grid 3 Accent 6" w:semiHidden="0" w:uiPriority="69" w:unhideWhenUsed="0"/>
+    <w:lsdException w:name="Dark List Accent 6" w:semiHidden="0" w:uiPriority="70" w:unhideWhenUsed="0"/>
+    <w:lsdException w:name="Colorful Shading Accent 6" w:semiHidden="0" w:uiPriority="71" w:unhideWhenUsed="0"/>
+    <w:lsdException w:name="Colorful List Accent 6" w:semiHidden="0" w:uiPriority="72" w:unhideWhenUsed="0"/>
+    <w:lsdException w:name="Colorful Grid Accent 6" w:semiHidden="0" w:uiPriority="73" w:unhideWhenUsed="0"/>
+    <w:lsdException w:name="Subtle Emphasis" w:semiHidden="0" w:uiPriority="19" w:unhideWhenUsed="0" w:qFormat="1"/>
+    <w:lsdException w:name="Intense Emphasis" w:semiHidden="0" w:uiPriority="21" w:unhideWhenUsed="0" w:qFormat="1"/>
+    <w:lsdException w:name="Subtle Reference" w:semiHidden="0" w:uiPriority="31" w:unhideWhenUsed="0" w:qFormat="1"/>
+    <w:lsdException w:name="Intense Reference" w:semiHidden="0" w:uiPriority="32" w:unhideWhenUsed="0" w:qFormat="1"/>
+    <w:lsdException w:name="Book Title" w:semiHidden="0" w:uiPriority="33" w:unhideWhenUsed="0" w:qFormat="1"/>
+    <w:lsdException w:name="Bibliography" w:uiPriority="37"/>
+    <w:lsdException w:name="TOC Heading" w:uiPriority="39" w:qFormat="1"/>
   </w:latentStyles>
   <w:style w:type="paragraph" w:default="1" w:styleId="Normal">
     <w:name w:val="Normal"/>
     <w:qFormat/>
     <w:rsid w:val="004C44DA"/>
   </w:style>
-  <w:style w:type="character" w:default="1" w:styleId="Fuentedeprrafopredeter">
+  <w:style w:type="character" w:default="1" w:styleId="DefaultParagraphFont">
     <w:name w:val="Default Paragraph Font"/>
     <w:uiPriority w:val="1"/>
     <w:semiHidden/>
     <w:unhideWhenUsed/>
   </w:style>
-  <w:style w:type="table" w:default="1" w:styleId="Tablanormal">
+  <w:style w:type="table" w:default="1" w:styleId="TableNormal">
     <w:name w:val="Normal Table"/>
     <w:uiPriority w:val="99"/>
     <w:semiHidden/>
     <w:unhideWhenUsed/>
+    <w:qFormat/>
     <w:tblPr>
       <w:tblInd w:w="0" w:type="dxa"/>
       <w:tblCellMar>
@@ -12164,15 +11213,15 @@
       </w:tblCellMar>
     </w:tblPr>
   </w:style>
-  <w:style w:type="numbering" w:default="1" w:styleId="Sinlista">
+  <w:style w:type="numbering" w:default="1" w:styleId="NoList">
     <w:name w:val="No List"/>
     <w:uiPriority w:val="99"/>
     <w:semiHidden/>
     <w:unhideWhenUsed/>
   </w:style>
-  <w:style w:type="character" w:styleId="Hipervnculo">
+  <w:style w:type="character" w:styleId="Hyperlink">
     <w:name w:val="Hyperlink"/>
-    <w:basedOn w:val="Fuentedeprrafopredeter"/>
+    <w:basedOn w:val="DefaultParagraphFont"/>
     <w:uiPriority w:val="99"/>
     <w:unhideWhenUsed/>
     <w:rsid w:val="00D20767"/>
@@ -12181,10 +11230,10 @@
       <w:u w:val="single"/>
     </w:rPr>
   </w:style>
-  <w:style w:type="paragraph" w:styleId="Textodeglobo">
+  <w:style w:type="paragraph" w:styleId="BalloonText">
     <w:name w:val="Balloon Text"/>
     <w:basedOn w:val="Normal"/>
-    <w:link w:val="TextodegloboCar"/>
+    <w:link w:val="BalloonTextChar"/>
     <w:uiPriority w:val="99"/>
     <w:semiHidden/>
     <w:unhideWhenUsed/>
@@ -12198,10 +11247,10 @@
       <w:szCs w:val="16"/>
     </w:rPr>
   </w:style>
-  <w:style w:type="character" w:customStyle="1" w:styleId="TextodegloboCar">
-    <w:name w:val="Texto de globo Car"/>
-    <w:basedOn w:val="Fuentedeprrafopredeter"/>
-    <w:link w:val="Textodeglobo"/>
+  <w:style w:type="character" w:customStyle="1" w:styleId="BalloonTextChar">
+    <w:name w:val="Balloon Text Char"/>
+    <w:basedOn w:val="DefaultParagraphFont"/>
+    <w:link w:val="BalloonText"/>
     <w:uiPriority w:val="99"/>
     <w:semiHidden/>
     <w:rsid w:val="00D20767"/>
@@ -12211,7 +11260,7 @@
       <w:szCs w:val="16"/>
     </w:rPr>
   </w:style>
-  <w:style w:type="paragraph" w:styleId="Prrafodelista">
+  <w:style w:type="paragraph" w:styleId="ListParagraph">
     <w:name w:val="List Paragraph"/>
     <w:basedOn w:val="Normal"/>
     <w:uiPriority w:val="34"/>
@@ -12222,10 +11271,10 @@
       <w:contextualSpacing/>
     </w:pPr>
   </w:style>
-  <w:style w:type="paragraph" w:styleId="Encabezado">
+  <w:style w:type="paragraph" w:styleId="Header">
     <w:name w:val="header"/>
     <w:basedOn w:val="Normal"/>
-    <w:link w:val="EncabezadoCar"/>
+    <w:link w:val="HeaderChar"/>
     <w:uiPriority w:val="99"/>
     <w:unhideWhenUsed/>
     <w:rsid w:val="001673ED"/>
@@ -12237,17 +11286,17 @@
       <w:spacing w:after="0" w:line="240" w:lineRule="auto"/>
     </w:pPr>
   </w:style>
-  <w:style w:type="character" w:customStyle="1" w:styleId="EncabezadoCar">
-    <w:name w:val="Encabezado Car"/>
-    <w:basedOn w:val="Fuentedeprrafopredeter"/>
-    <w:link w:val="Encabezado"/>
+  <w:style w:type="character" w:customStyle="1" w:styleId="HeaderChar">
+    <w:name w:val="Header Char"/>
+    <w:basedOn w:val="DefaultParagraphFont"/>
+    <w:link w:val="Header"/>
     <w:uiPriority w:val="99"/>
     <w:rsid w:val="001673ED"/>
   </w:style>
-  <w:style w:type="paragraph" w:styleId="Piedepgina">
+  <w:style w:type="paragraph" w:styleId="Footer">
     <w:name w:val="footer"/>
     <w:basedOn w:val="Normal"/>
-    <w:link w:val="PiedepginaCar"/>
+    <w:link w:val="FooterChar"/>
     <w:uiPriority w:val="99"/>
     <w:unhideWhenUsed/>
     <w:rsid w:val="001673ED"/>
@@ -12259,10 +11308,10 @@
       <w:spacing w:after="0" w:line="240" w:lineRule="auto"/>
     </w:pPr>
   </w:style>
-  <w:style w:type="character" w:customStyle="1" w:styleId="PiedepginaCar">
-    <w:name w:val="Pie de página Car"/>
-    <w:basedOn w:val="Fuentedeprrafopredeter"/>
-    <w:link w:val="Piedepgina"/>
+  <w:style w:type="character" w:customStyle="1" w:styleId="FooterChar">
+    <w:name w:val="Footer Char"/>
+    <w:basedOn w:val="DefaultParagraphFont"/>
+    <w:link w:val="Footer"/>
     <w:uiPriority w:val="99"/>
     <w:rsid w:val="001673ED"/>
   </w:style>
@@ -12281,10 +11330,10 @@
       <w:szCs w:val="24"/>
     </w:rPr>
   </w:style>
-  <w:style w:type="paragraph" w:styleId="HTMLconformatoprevio">
+  <w:style w:type="paragraph" w:styleId="HTMLPreformatted">
     <w:name w:val="HTML Preformatted"/>
     <w:basedOn w:val="Normal"/>
-    <w:link w:val="HTMLconformatoprevioCar"/>
+    <w:link w:val="HTMLPreformattedChar"/>
     <w:uiPriority w:val="99"/>
     <w:semiHidden/>
     <w:unhideWhenUsed/>
@@ -12317,10 +11366,10 @@
       <w:lang w:val="es-AR" w:eastAsia="es-AR"/>
     </w:rPr>
   </w:style>
-  <w:style w:type="character" w:customStyle="1" w:styleId="HTMLconformatoprevioCar">
-    <w:name w:val="HTML con formato previo Car"/>
-    <w:basedOn w:val="Fuentedeprrafopredeter"/>
-    <w:link w:val="HTMLconformatoprevio"/>
+  <w:style w:type="character" w:customStyle="1" w:styleId="HTMLPreformattedChar">
+    <w:name w:val="HTML Preformatted Char"/>
+    <w:basedOn w:val="DefaultParagraphFont"/>
+    <w:link w:val="HTMLPreformatted"/>
     <w:uiPriority w:val="99"/>
     <w:semiHidden/>
     <w:rsid w:val="00DA6F44"/>
@@ -12331,9 +11380,9 @@
       <w:lang w:val="es-AR" w:eastAsia="es-AR"/>
     </w:rPr>
   </w:style>
-  <w:style w:type="table" w:styleId="Tablaconcuadrcula">
+  <w:style w:type="table" w:styleId="TableGrid">
     <w:name w:val="Table Grid"/>
-    <w:basedOn w:val="Tablanormal"/>
+    <w:basedOn w:val="TableNormal"/>
     <w:uiPriority w:val="59"/>
     <w:unhideWhenUsed/>
     <w:rsid w:val="00C23DD1"/>
@@ -12341,6 +11390,7 @@
       <w:spacing w:after="0" w:line="240" w:lineRule="auto"/>
     </w:pPr>
     <w:tblPr>
+      <w:tblInd w:w="0" w:type="dxa"/>
       <w:tblBorders>
         <w:top w:val="single" w:sz="4" w:space="0" w:color="auto"/>
         <w:left w:val="single" w:sz="4" w:space="0" w:color="auto"/>
@@ -12349,9 +11399,15 @@
         <w:insideH w:val="single" w:sz="4" w:space="0" w:color="auto"/>
         <w:insideV w:val="single" w:sz="4" w:space="0" w:color="auto"/>
       </w:tblBorders>
+      <w:tblCellMar>
+        <w:top w:w="0" w:type="dxa"/>
+        <w:left w:w="108" w:type="dxa"/>
+        <w:bottom w:w="0" w:type="dxa"/>
+        <w:right w:w="108" w:type="dxa"/>
+      </w:tblCellMar>
     </w:tblPr>
   </w:style>
-  <w:style w:type="paragraph" w:styleId="ndice1">
+  <w:style w:type="paragraph" w:styleId="Index1">
     <w:name w:val="index 1"/>
     <w:basedOn w:val="Normal"/>
     <w:next w:val="Normal"/>

--- a/Informe Final/Informe.docx
+++ b/Informe Final/Informe.docx
@@ -36,7 +36,7 @@
                     <a:blip r:embed="rId8" cstate="print">
                       <a:extLst>
                         <a:ext uri="{28A0092B-C50C-407E-A947-70E740481C1C}">
-                          <a14:useLocalDpi xmlns:a14="http://schemas.microsoft.com/office/drawing/2010/main" xmlns:wps="http://schemas.microsoft.com/office/word/2010/wordprocessingShape" xmlns:wpi="http://schemas.microsoft.com/office/word/2010/wordprocessingInk" xmlns:wpg="http://schemas.microsoft.com/office/word/2010/wordprocessingGroup" xmlns:w16se="http://schemas.microsoft.com/office/word/2015/wordml/symex" xmlns:w16cid="http://schemas.microsoft.com/office/word/2016/wordml/cid" xmlns:w15="http://schemas.microsoft.com/office/word/2012/wordml" xmlns:w14="http://schemas.microsoft.com/office/word/2010/wordml" xmlns:w="http://schemas.openxmlformats.org/wordprocessingml/2006/main" xmlns:w10="urn:schemas-microsoft-com:office:word" xmlns:wp14="http://schemas.microsoft.com/office/word/2010/wordprocessingDrawing" xmlns:v="urn:schemas-microsoft-com:vml" xmlns:o="urn:schemas-microsoft-com:office:office" xmlns:am3d="http://schemas.microsoft.com/office/drawing/2017/model3d" xmlns:aink="http://schemas.microsoft.com/office/drawing/2016/ink" xmlns:mc="http://schemas.openxmlformats.org/markup-compatibility/2006" xmlns:cx8="http://schemas.microsoft.com/office/drawing/2016/5/14/chartex" xmlns:cx7="http://schemas.microsoft.com/office/drawing/2016/5/13/chartex" xmlns:cx6="http://schemas.microsoft.com/office/drawing/2016/5/12/chartex" xmlns:cx5="http://schemas.microsoft.com/office/drawing/2016/5/11/chartex" xmlns:cx4="http://schemas.microsoft.com/office/drawing/2016/5/10/chartex" xmlns:cx3="http://schemas.microsoft.com/office/drawing/2016/5/9/chartex" xmlns:cx2="http://schemas.microsoft.com/office/drawing/2015/10/21/chartex" xmlns:cx1="http://schemas.microsoft.com/office/drawing/2015/9/8/chartex" xmlns:cx="http://schemas.microsoft.com/office/drawing/2014/chartex" xmlns:wpc="http://schemas.microsoft.com/office/word/2010/wordprocessingCanvas" xmlns="" val="0"/>
+                          <a14:useLocalDpi xmlns="" xmlns:wpc="http://schemas.microsoft.com/office/word/2010/wordprocessingCanvas" xmlns:cx="http://schemas.microsoft.com/office/drawing/2014/chartex" xmlns:cx1="http://schemas.microsoft.com/office/drawing/2015/9/8/chartex" xmlns:cx2="http://schemas.microsoft.com/office/drawing/2015/10/21/chartex" xmlns:cx3="http://schemas.microsoft.com/office/drawing/2016/5/9/chartex" xmlns:cx4="http://schemas.microsoft.com/office/drawing/2016/5/10/chartex" xmlns:cx5="http://schemas.microsoft.com/office/drawing/2016/5/11/chartex" xmlns:cx6="http://schemas.microsoft.com/office/drawing/2016/5/12/chartex" xmlns:cx7="http://schemas.microsoft.com/office/drawing/2016/5/13/chartex" xmlns:cx8="http://schemas.microsoft.com/office/drawing/2016/5/14/chartex" xmlns:mc="http://schemas.openxmlformats.org/markup-compatibility/2006" xmlns:aink="http://schemas.microsoft.com/office/drawing/2016/ink" xmlns:am3d="http://schemas.microsoft.com/office/drawing/2017/model3d" xmlns:o="urn:schemas-microsoft-com:office:office" xmlns:v="urn:schemas-microsoft-com:vml" xmlns:wp14="http://schemas.microsoft.com/office/word/2010/wordprocessingDrawing" xmlns:w10="urn:schemas-microsoft-com:office:word" xmlns:w="http://schemas.openxmlformats.org/wordprocessingml/2006/main" xmlns:w14="http://schemas.microsoft.com/office/word/2010/wordml" xmlns:w15="http://schemas.microsoft.com/office/word/2012/wordml" xmlns:w16cid="http://schemas.microsoft.com/office/word/2016/wordml/cid" xmlns:w16se="http://schemas.microsoft.com/office/word/2015/wordml/symex" xmlns:wpg="http://schemas.microsoft.com/office/word/2010/wordprocessingGroup" xmlns:wpi="http://schemas.microsoft.com/office/word/2010/wordprocessingInk" xmlns:wps="http://schemas.microsoft.com/office/word/2010/wordprocessingShape" xmlns:a14="http://schemas.microsoft.com/office/drawing/2010/main" val="0"/>
                         </a:ext>
                       </a:extLst>
                     </a:blip>
@@ -335,6 +335,14 @@
                 <w:lang w:val="es-AR"/>
               </w:rPr>
             </w:pPr>
+            <w:r>
+              <w:rPr>
+                <w:sz w:val="32"/>
+                <w:szCs w:val="32"/>
+                <w:lang w:val="es-AR"/>
+              </w:rPr>
+              <w:t>33116185</w:t>
+            </w:r>
           </w:p>
         </w:tc>
       </w:tr>
@@ -2890,7 +2898,7 @@
                     <a:blip r:embed="rId9">
                       <a:extLst>
                         <a:ext uri="{28A0092B-C50C-407E-A947-70E740481C1C}">
-                          <a14:useLocalDpi xmlns:a14="http://schemas.microsoft.com/office/drawing/2010/main" xmlns:wps="http://schemas.microsoft.com/office/word/2010/wordprocessingShape" xmlns:wpi="http://schemas.microsoft.com/office/word/2010/wordprocessingInk" xmlns:wpg="http://schemas.microsoft.com/office/word/2010/wordprocessingGroup" xmlns:w16se="http://schemas.microsoft.com/office/word/2015/wordml/symex" xmlns:w16cid="http://schemas.microsoft.com/office/word/2016/wordml/cid" xmlns:w15="http://schemas.microsoft.com/office/word/2012/wordml" xmlns:w14="http://schemas.microsoft.com/office/word/2010/wordml" xmlns:w="http://schemas.openxmlformats.org/wordprocessingml/2006/main" xmlns:w10="urn:schemas-microsoft-com:office:word" xmlns:wp14="http://schemas.microsoft.com/office/word/2010/wordprocessingDrawing" xmlns:v="urn:schemas-microsoft-com:vml" xmlns:o="urn:schemas-microsoft-com:office:office" xmlns:am3d="http://schemas.microsoft.com/office/drawing/2017/model3d" xmlns:aink="http://schemas.microsoft.com/office/drawing/2016/ink" xmlns:mc="http://schemas.openxmlformats.org/markup-compatibility/2006" xmlns:cx8="http://schemas.microsoft.com/office/drawing/2016/5/14/chartex" xmlns:cx7="http://schemas.microsoft.com/office/drawing/2016/5/13/chartex" xmlns:cx6="http://schemas.microsoft.com/office/drawing/2016/5/12/chartex" xmlns:cx5="http://schemas.microsoft.com/office/drawing/2016/5/11/chartex" xmlns:cx4="http://schemas.microsoft.com/office/drawing/2016/5/10/chartex" xmlns:cx3="http://schemas.microsoft.com/office/drawing/2016/5/9/chartex" xmlns:cx2="http://schemas.microsoft.com/office/drawing/2015/10/21/chartex" xmlns:cx1="http://schemas.microsoft.com/office/drawing/2015/9/8/chartex" xmlns:cx="http://schemas.microsoft.com/office/drawing/2014/chartex" xmlns:wpc="http://schemas.microsoft.com/office/word/2010/wordprocessingCanvas" xmlns="" val="0"/>
+                          <a14:useLocalDpi xmlns="" xmlns:wpc="http://schemas.microsoft.com/office/word/2010/wordprocessingCanvas" xmlns:cx="http://schemas.microsoft.com/office/drawing/2014/chartex" xmlns:cx1="http://schemas.microsoft.com/office/drawing/2015/9/8/chartex" xmlns:cx2="http://schemas.microsoft.com/office/drawing/2015/10/21/chartex" xmlns:cx3="http://schemas.microsoft.com/office/drawing/2016/5/9/chartex" xmlns:cx4="http://schemas.microsoft.com/office/drawing/2016/5/10/chartex" xmlns:cx5="http://schemas.microsoft.com/office/drawing/2016/5/11/chartex" xmlns:cx6="http://schemas.microsoft.com/office/drawing/2016/5/12/chartex" xmlns:cx7="http://schemas.microsoft.com/office/drawing/2016/5/13/chartex" xmlns:cx8="http://schemas.microsoft.com/office/drawing/2016/5/14/chartex" xmlns:mc="http://schemas.openxmlformats.org/markup-compatibility/2006" xmlns:aink="http://schemas.microsoft.com/office/drawing/2016/ink" xmlns:am3d="http://schemas.microsoft.com/office/drawing/2017/model3d" xmlns:o="urn:schemas-microsoft-com:office:office" xmlns:v="urn:schemas-microsoft-com:vml" xmlns:wp14="http://schemas.microsoft.com/office/word/2010/wordprocessingDrawing" xmlns:w10="urn:schemas-microsoft-com:office:word" xmlns:w="http://schemas.openxmlformats.org/wordprocessingml/2006/main" xmlns:w14="http://schemas.microsoft.com/office/word/2010/wordml" xmlns:w15="http://schemas.microsoft.com/office/word/2012/wordml" xmlns:w16cid="http://schemas.microsoft.com/office/word/2016/wordml/cid" xmlns:w16se="http://schemas.microsoft.com/office/word/2015/wordml/symex" xmlns:wpg="http://schemas.microsoft.com/office/word/2010/wordprocessingGroup" xmlns:wpi="http://schemas.microsoft.com/office/word/2010/wordprocessingInk" xmlns:wps="http://schemas.microsoft.com/office/word/2010/wordprocessingShape" xmlns:a14="http://schemas.microsoft.com/office/drawing/2010/main" val="0"/>
                         </a:ext>
                       </a:extLst>
                     </a:blip>
@@ -4319,7 +4327,7 @@
                     <a:blip r:embed="rId18">
                       <a:extLst>
                         <a:ext uri="{28A0092B-C50C-407E-A947-70E740481C1C}">
-                          <a14:useLocalDpi xmlns:a14="http://schemas.microsoft.com/office/drawing/2010/main" xmlns:wps="http://schemas.microsoft.com/office/word/2010/wordprocessingShape" xmlns:wpi="http://schemas.microsoft.com/office/word/2010/wordprocessingInk" xmlns:wpg="http://schemas.microsoft.com/office/word/2010/wordprocessingGroup" xmlns:w16se="http://schemas.microsoft.com/office/word/2015/wordml/symex" xmlns:w16cid="http://schemas.microsoft.com/office/word/2016/wordml/cid" xmlns:w15="http://schemas.microsoft.com/office/word/2012/wordml" xmlns:w14="http://schemas.microsoft.com/office/word/2010/wordml" xmlns:w="http://schemas.openxmlformats.org/wordprocessingml/2006/main" xmlns:w10="urn:schemas-microsoft-com:office:word" xmlns:wp14="http://schemas.microsoft.com/office/word/2010/wordprocessingDrawing" xmlns:v="urn:schemas-microsoft-com:vml" xmlns:o="urn:schemas-microsoft-com:office:office" xmlns:am3d="http://schemas.microsoft.com/office/drawing/2017/model3d" xmlns:aink="http://schemas.microsoft.com/office/drawing/2016/ink" xmlns:mc="http://schemas.openxmlformats.org/markup-compatibility/2006" xmlns:cx8="http://schemas.microsoft.com/office/drawing/2016/5/14/chartex" xmlns:cx7="http://schemas.microsoft.com/office/drawing/2016/5/13/chartex" xmlns:cx6="http://schemas.microsoft.com/office/drawing/2016/5/12/chartex" xmlns:cx5="http://schemas.microsoft.com/office/drawing/2016/5/11/chartex" xmlns:cx4="http://schemas.microsoft.com/office/drawing/2016/5/10/chartex" xmlns:cx3="http://schemas.microsoft.com/office/drawing/2016/5/9/chartex" xmlns:cx2="http://schemas.microsoft.com/office/drawing/2015/10/21/chartex" xmlns:cx1="http://schemas.microsoft.com/office/drawing/2015/9/8/chartex" xmlns:cx="http://schemas.microsoft.com/office/drawing/2014/chartex" xmlns:wpc="http://schemas.microsoft.com/office/word/2010/wordprocessingCanvas" xmlns="" val="0"/>
+                          <a14:useLocalDpi xmlns="" xmlns:wpc="http://schemas.microsoft.com/office/word/2010/wordprocessingCanvas" xmlns:cx="http://schemas.microsoft.com/office/drawing/2014/chartex" xmlns:cx1="http://schemas.microsoft.com/office/drawing/2015/9/8/chartex" xmlns:cx2="http://schemas.microsoft.com/office/drawing/2015/10/21/chartex" xmlns:cx3="http://schemas.microsoft.com/office/drawing/2016/5/9/chartex" xmlns:cx4="http://schemas.microsoft.com/office/drawing/2016/5/10/chartex" xmlns:cx5="http://schemas.microsoft.com/office/drawing/2016/5/11/chartex" xmlns:cx6="http://schemas.microsoft.com/office/drawing/2016/5/12/chartex" xmlns:cx7="http://schemas.microsoft.com/office/drawing/2016/5/13/chartex" xmlns:cx8="http://schemas.microsoft.com/office/drawing/2016/5/14/chartex" xmlns:mc="http://schemas.openxmlformats.org/markup-compatibility/2006" xmlns:aink="http://schemas.microsoft.com/office/drawing/2016/ink" xmlns:am3d="http://schemas.microsoft.com/office/drawing/2017/model3d" xmlns:o="urn:schemas-microsoft-com:office:office" xmlns:v="urn:schemas-microsoft-com:vml" xmlns:wp14="http://schemas.microsoft.com/office/word/2010/wordprocessingDrawing" xmlns:w10="urn:schemas-microsoft-com:office:word" xmlns:w="http://schemas.openxmlformats.org/wordprocessingml/2006/main" xmlns:w14="http://schemas.microsoft.com/office/word/2010/wordml" xmlns:w15="http://schemas.microsoft.com/office/word/2012/wordml" xmlns:w16cid="http://schemas.microsoft.com/office/word/2016/wordml/cid" xmlns:w16se="http://schemas.microsoft.com/office/word/2015/wordml/symex" xmlns:wpg="http://schemas.microsoft.com/office/word/2010/wordprocessingGroup" xmlns:wpi="http://schemas.microsoft.com/office/word/2010/wordprocessingInk" xmlns:wps="http://schemas.microsoft.com/office/word/2010/wordprocessingShape" xmlns:a14="http://schemas.microsoft.com/office/drawing/2010/main" val="0"/>
                         </a:ext>
                       </a:extLst>
                     </a:blip>
@@ -5058,7 +5066,7 @@
                     <a:blip r:embed="rId23" cstate="print">
                       <a:extLst>
                         <a:ext uri="{28A0092B-C50C-407E-A947-70E740481C1C}">
-                          <a14:useLocalDpi xmlns:a14="http://schemas.microsoft.com/office/drawing/2010/main" xmlns:wps="http://schemas.microsoft.com/office/word/2010/wordprocessingShape" xmlns:wpi="http://schemas.microsoft.com/office/word/2010/wordprocessingInk" xmlns:wpg="http://schemas.microsoft.com/office/word/2010/wordprocessingGroup" xmlns:w16se="http://schemas.microsoft.com/office/word/2015/wordml/symex" xmlns:w16cid="http://schemas.microsoft.com/office/word/2016/wordml/cid" xmlns:w15="http://schemas.microsoft.com/office/word/2012/wordml" xmlns:w14="http://schemas.microsoft.com/office/word/2010/wordml" xmlns:w="http://schemas.openxmlformats.org/wordprocessingml/2006/main" xmlns:w10="urn:schemas-microsoft-com:office:word" xmlns:wp14="http://schemas.microsoft.com/office/word/2010/wordprocessingDrawing" xmlns:v="urn:schemas-microsoft-com:vml" xmlns:o="urn:schemas-microsoft-com:office:office" xmlns:am3d="http://schemas.microsoft.com/office/drawing/2017/model3d" xmlns:aink="http://schemas.microsoft.com/office/drawing/2016/ink" xmlns:mc="http://schemas.openxmlformats.org/markup-compatibility/2006" xmlns:cx8="http://schemas.microsoft.com/office/drawing/2016/5/14/chartex" xmlns:cx7="http://schemas.microsoft.com/office/drawing/2016/5/13/chartex" xmlns:cx6="http://schemas.microsoft.com/office/drawing/2016/5/12/chartex" xmlns:cx5="http://schemas.microsoft.com/office/drawing/2016/5/11/chartex" xmlns:cx4="http://schemas.microsoft.com/office/drawing/2016/5/10/chartex" xmlns:cx3="http://schemas.microsoft.com/office/drawing/2016/5/9/chartex" xmlns:cx2="http://schemas.microsoft.com/office/drawing/2015/10/21/chartex" xmlns:cx1="http://schemas.microsoft.com/office/drawing/2015/9/8/chartex" xmlns:cx="http://schemas.microsoft.com/office/drawing/2014/chartex" xmlns:wpc="http://schemas.microsoft.com/office/word/2010/wordprocessingCanvas" xmlns="" val="0"/>
+                          <a14:useLocalDpi xmlns="" xmlns:wpc="http://schemas.microsoft.com/office/word/2010/wordprocessingCanvas" xmlns:cx="http://schemas.microsoft.com/office/drawing/2014/chartex" xmlns:cx1="http://schemas.microsoft.com/office/drawing/2015/9/8/chartex" xmlns:cx2="http://schemas.microsoft.com/office/drawing/2015/10/21/chartex" xmlns:cx3="http://schemas.microsoft.com/office/drawing/2016/5/9/chartex" xmlns:cx4="http://schemas.microsoft.com/office/drawing/2016/5/10/chartex" xmlns:cx5="http://schemas.microsoft.com/office/drawing/2016/5/11/chartex" xmlns:cx6="http://schemas.microsoft.com/office/drawing/2016/5/12/chartex" xmlns:cx7="http://schemas.microsoft.com/office/drawing/2016/5/13/chartex" xmlns:cx8="http://schemas.microsoft.com/office/drawing/2016/5/14/chartex" xmlns:mc="http://schemas.openxmlformats.org/markup-compatibility/2006" xmlns:aink="http://schemas.microsoft.com/office/drawing/2016/ink" xmlns:am3d="http://schemas.microsoft.com/office/drawing/2017/model3d" xmlns:o="urn:schemas-microsoft-com:office:office" xmlns:v="urn:schemas-microsoft-com:vml" xmlns:wp14="http://schemas.microsoft.com/office/word/2010/wordprocessingDrawing" xmlns:w10="urn:schemas-microsoft-com:office:word" xmlns:w="http://schemas.openxmlformats.org/wordprocessingml/2006/main" xmlns:w14="http://schemas.microsoft.com/office/word/2010/wordml" xmlns:w15="http://schemas.microsoft.com/office/word/2012/wordml" xmlns:w16cid="http://schemas.microsoft.com/office/word/2016/wordml/cid" xmlns:w16se="http://schemas.microsoft.com/office/word/2015/wordml/symex" xmlns:wpg="http://schemas.microsoft.com/office/word/2010/wordprocessingGroup" xmlns:wpi="http://schemas.microsoft.com/office/word/2010/wordprocessingInk" xmlns:wps="http://schemas.microsoft.com/office/word/2010/wordprocessingShape" xmlns:a14="http://schemas.microsoft.com/office/drawing/2010/main" val="0"/>
                         </a:ext>
                       </a:extLst>
                     </a:blip>
@@ -7397,7 +7405,7 @@
                     <a:blip r:embed="rId31" cstate="print">
                       <a:extLst>
                         <a:ext uri="{28A0092B-C50C-407E-A947-70E740481C1C}">
-                          <a14:useLocalDpi xmlns:a14="http://schemas.microsoft.com/office/drawing/2010/main" xmlns:wps="http://schemas.microsoft.com/office/word/2010/wordprocessingShape" xmlns:wpi="http://schemas.microsoft.com/office/word/2010/wordprocessingInk" xmlns:wpg="http://schemas.microsoft.com/office/word/2010/wordprocessingGroup" xmlns:w16se="http://schemas.microsoft.com/office/word/2015/wordml/symex" xmlns:w16cid="http://schemas.microsoft.com/office/word/2016/wordml/cid" xmlns:w15="http://schemas.microsoft.com/office/word/2012/wordml" xmlns:w14="http://schemas.microsoft.com/office/word/2010/wordml" xmlns:w="http://schemas.openxmlformats.org/wordprocessingml/2006/main" xmlns:w10="urn:schemas-microsoft-com:office:word" xmlns:wp14="http://schemas.microsoft.com/office/word/2010/wordprocessingDrawing" xmlns:v="urn:schemas-microsoft-com:vml" xmlns:o="urn:schemas-microsoft-com:office:office" xmlns:am3d="http://schemas.microsoft.com/office/drawing/2017/model3d" xmlns:aink="http://schemas.microsoft.com/office/drawing/2016/ink" xmlns:mc="http://schemas.openxmlformats.org/markup-compatibility/2006" xmlns:cx8="http://schemas.microsoft.com/office/drawing/2016/5/14/chartex" xmlns:cx7="http://schemas.microsoft.com/office/drawing/2016/5/13/chartex" xmlns:cx6="http://schemas.microsoft.com/office/drawing/2016/5/12/chartex" xmlns:cx5="http://schemas.microsoft.com/office/drawing/2016/5/11/chartex" xmlns:cx4="http://schemas.microsoft.com/office/drawing/2016/5/10/chartex" xmlns:cx3="http://schemas.microsoft.com/office/drawing/2016/5/9/chartex" xmlns:cx2="http://schemas.microsoft.com/office/drawing/2015/10/21/chartex" xmlns:cx1="http://schemas.microsoft.com/office/drawing/2015/9/8/chartex" xmlns:cx="http://schemas.microsoft.com/office/drawing/2014/chartex" xmlns:wpc="http://schemas.microsoft.com/office/word/2010/wordprocessingCanvas" xmlns="" val="0"/>
+                          <a14:useLocalDpi xmlns="" xmlns:wpc="http://schemas.microsoft.com/office/word/2010/wordprocessingCanvas" xmlns:cx="http://schemas.microsoft.com/office/drawing/2014/chartex" xmlns:cx1="http://schemas.microsoft.com/office/drawing/2015/9/8/chartex" xmlns:cx2="http://schemas.microsoft.com/office/drawing/2015/10/21/chartex" xmlns:cx3="http://schemas.microsoft.com/office/drawing/2016/5/9/chartex" xmlns:cx4="http://schemas.microsoft.com/office/drawing/2016/5/10/chartex" xmlns:cx5="http://schemas.microsoft.com/office/drawing/2016/5/11/chartex" xmlns:cx6="http://schemas.microsoft.com/office/drawing/2016/5/12/chartex" xmlns:cx7="http://schemas.microsoft.com/office/drawing/2016/5/13/chartex" xmlns:cx8="http://schemas.microsoft.com/office/drawing/2016/5/14/chartex" xmlns:mc="http://schemas.openxmlformats.org/markup-compatibility/2006" xmlns:aink="http://schemas.microsoft.com/office/drawing/2016/ink" xmlns:am3d="http://schemas.microsoft.com/office/drawing/2017/model3d" xmlns:o="urn:schemas-microsoft-com:office:office" xmlns:v="urn:schemas-microsoft-com:vml" xmlns:wp14="http://schemas.microsoft.com/office/word/2010/wordprocessingDrawing" xmlns:w10="urn:schemas-microsoft-com:office:word" xmlns:w="http://schemas.openxmlformats.org/wordprocessingml/2006/main" xmlns:w14="http://schemas.microsoft.com/office/word/2010/wordml" xmlns:w15="http://schemas.microsoft.com/office/word/2012/wordml" xmlns:w16cid="http://schemas.microsoft.com/office/word/2016/wordml/cid" xmlns:w16se="http://schemas.microsoft.com/office/word/2015/wordml/symex" xmlns:wpg="http://schemas.microsoft.com/office/word/2010/wordprocessingGroup" xmlns:wpi="http://schemas.microsoft.com/office/word/2010/wordprocessingInk" xmlns:wps="http://schemas.microsoft.com/office/word/2010/wordprocessingShape" xmlns:a14="http://schemas.microsoft.com/office/drawing/2010/main" val="0"/>
                         </a:ext>
                       </a:extLst>
                     </a:blip>
@@ -7643,7 +7651,7 @@
                     <a:blip r:embed="rId32" cstate="print">
                       <a:extLst>
                         <a:ext uri="{28A0092B-C50C-407E-A947-70E740481C1C}">
-                          <a14:useLocalDpi xmlns:a14="http://schemas.microsoft.com/office/drawing/2010/main" xmlns:wps="http://schemas.microsoft.com/office/word/2010/wordprocessingShape" xmlns:wpi="http://schemas.microsoft.com/office/word/2010/wordprocessingInk" xmlns:wpg="http://schemas.microsoft.com/office/word/2010/wordprocessingGroup" xmlns:w16se="http://schemas.microsoft.com/office/word/2015/wordml/symex" xmlns:w16cid="http://schemas.microsoft.com/office/word/2016/wordml/cid" xmlns:w15="http://schemas.microsoft.com/office/word/2012/wordml" xmlns:w14="http://schemas.microsoft.com/office/word/2010/wordml" xmlns:w="http://schemas.openxmlformats.org/wordprocessingml/2006/main" xmlns:w10="urn:schemas-microsoft-com:office:word" xmlns:wp14="http://schemas.microsoft.com/office/word/2010/wordprocessingDrawing" xmlns:v="urn:schemas-microsoft-com:vml" xmlns:o="urn:schemas-microsoft-com:office:office" xmlns:am3d="http://schemas.microsoft.com/office/drawing/2017/model3d" xmlns:aink="http://schemas.microsoft.com/office/drawing/2016/ink" xmlns:mc="http://schemas.openxmlformats.org/markup-compatibility/2006" xmlns:cx8="http://schemas.microsoft.com/office/drawing/2016/5/14/chartex" xmlns:cx7="http://schemas.microsoft.com/office/drawing/2016/5/13/chartex" xmlns:cx6="http://schemas.microsoft.com/office/drawing/2016/5/12/chartex" xmlns:cx5="http://schemas.microsoft.com/office/drawing/2016/5/11/chartex" xmlns:cx4="http://schemas.microsoft.com/office/drawing/2016/5/10/chartex" xmlns:cx3="http://schemas.microsoft.com/office/drawing/2016/5/9/chartex" xmlns:cx2="http://schemas.microsoft.com/office/drawing/2015/10/21/chartex" xmlns:cx1="http://schemas.microsoft.com/office/drawing/2015/9/8/chartex" xmlns:cx="http://schemas.microsoft.com/office/drawing/2014/chartex" xmlns:wpc="http://schemas.microsoft.com/office/word/2010/wordprocessingCanvas" xmlns="" val="0"/>
+                          <a14:useLocalDpi xmlns="" xmlns:wpc="http://schemas.microsoft.com/office/word/2010/wordprocessingCanvas" xmlns:cx="http://schemas.microsoft.com/office/drawing/2014/chartex" xmlns:cx1="http://schemas.microsoft.com/office/drawing/2015/9/8/chartex" xmlns:cx2="http://schemas.microsoft.com/office/drawing/2015/10/21/chartex" xmlns:cx3="http://schemas.microsoft.com/office/drawing/2016/5/9/chartex" xmlns:cx4="http://schemas.microsoft.com/office/drawing/2016/5/10/chartex" xmlns:cx5="http://schemas.microsoft.com/office/drawing/2016/5/11/chartex" xmlns:cx6="http://schemas.microsoft.com/office/drawing/2016/5/12/chartex" xmlns:cx7="http://schemas.microsoft.com/office/drawing/2016/5/13/chartex" xmlns:cx8="http://schemas.microsoft.com/office/drawing/2016/5/14/chartex" xmlns:mc="http://schemas.openxmlformats.org/markup-compatibility/2006" xmlns:aink="http://schemas.microsoft.com/office/drawing/2016/ink" xmlns:am3d="http://schemas.microsoft.com/office/drawing/2017/model3d" xmlns:o="urn:schemas-microsoft-com:office:office" xmlns:v="urn:schemas-microsoft-com:vml" xmlns:wp14="http://schemas.microsoft.com/office/word/2010/wordprocessingDrawing" xmlns:w10="urn:schemas-microsoft-com:office:word" xmlns:w="http://schemas.openxmlformats.org/wordprocessingml/2006/main" xmlns:w14="http://schemas.microsoft.com/office/word/2010/wordml" xmlns:w15="http://schemas.microsoft.com/office/word/2012/wordml" xmlns:w16cid="http://schemas.microsoft.com/office/word/2016/wordml/cid" xmlns:w16se="http://schemas.microsoft.com/office/word/2015/wordml/symex" xmlns:wpg="http://schemas.microsoft.com/office/word/2010/wordprocessingGroup" xmlns:wpi="http://schemas.microsoft.com/office/word/2010/wordprocessingInk" xmlns:wps="http://schemas.microsoft.com/office/word/2010/wordprocessingShape" xmlns:a14="http://schemas.microsoft.com/office/drawing/2010/main" val="0"/>
                         </a:ext>
                       </a:extLst>
                     </a:blip>
@@ -7765,7 +7773,7 @@
                     <a:blip r:embed="rId33">
                       <a:extLst>
                         <a:ext uri="{28A0092B-C50C-407E-A947-70E740481C1C}">
-                          <a14:useLocalDpi xmlns:a14="http://schemas.microsoft.com/office/drawing/2010/main" xmlns:wps="http://schemas.microsoft.com/office/word/2010/wordprocessingShape" xmlns:wpi="http://schemas.microsoft.com/office/word/2010/wordprocessingInk" xmlns:wpg="http://schemas.microsoft.com/office/word/2010/wordprocessingGroup" xmlns:w16se="http://schemas.microsoft.com/office/word/2015/wordml/symex" xmlns:w16cid="http://schemas.microsoft.com/office/word/2016/wordml/cid" xmlns:w15="http://schemas.microsoft.com/office/word/2012/wordml" xmlns:w14="http://schemas.microsoft.com/office/word/2010/wordml" xmlns:w="http://schemas.openxmlformats.org/wordprocessingml/2006/main" xmlns:w10="urn:schemas-microsoft-com:office:word" xmlns:wp14="http://schemas.microsoft.com/office/word/2010/wordprocessingDrawing" xmlns:v="urn:schemas-microsoft-com:vml" xmlns:o="urn:schemas-microsoft-com:office:office" xmlns:am3d="http://schemas.microsoft.com/office/drawing/2017/model3d" xmlns:aink="http://schemas.microsoft.com/office/drawing/2016/ink" xmlns:mc="http://schemas.openxmlformats.org/markup-compatibility/2006" xmlns:cx8="http://schemas.microsoft.com/office/drawing/2016/5/14/chartex" xmlns:cx7="http://schemas.microsoft.com/office/drawing/2016/5/13/chartex" xmlns:cx6="http://schemas.microsoft.com/office/drawing/2016/5/12/chartex" xmlns:cx5="http://schemas.microsoft.com/office/drawing/2016/5/11/chartex" xmlns:cx4="http://schemas.microsoft.com/office/drawing/2016/5/10/chartex" xmlns:cx3="http://schemas.microsoft.com/office/drawing/2016/5/9/chartex" xmlns:cx2="http://schemas.microsoft.com/office/drawing/2015/10/21/chartex" xmlns:cx1="http://schemas.microsoft.com/office/drawing/2015/9/8/chartex" xmlns:cx="http://schemas.microsoft.com/office/drawing/2014/chartex" xmlns:wpc="http://schemas.microsoft.com/office/word/2010/wordprocessingCanvas" xmlns="" val="0"/>
+                          <a14:useLocalDpi xmlns="" xmlns:wpc="http://schemas.microsoft.com/office/word/2010/wordprocessingCanvas" xmlns:cx="http://schemas.microsoft.com/office/drawing/2014/chartex" xmlns:cx1="http://schemas.microsoft.com/office/drawing/2015/9/8/chartex" xmlns:cx2="http://schemas.microsoft.com/office/drawing/2015/10/21/chartex" xmlns:cx3="http://schemas.microsoft.com/office/drawing/2016/5/9/chartex" xmlns:cx4="http://schemas.microsoft.com/office/drawing/2016/5/10/chartex" xmlns:cx5="http://schemas.microsoft.com/office/drawing/2016/5/11/chartex" xmlns:cx6="http://schemas.microsoft.com/office/drawing/2016/5/12/chartex" xmlns:cx7="http://schemas.microsoft.com/office/drawing/2016/5/13/chartex" xmlns:cx8="http://schemas.microsoft.com/office/drawing/2016/5/14/chartex" xmlns:mc="http://schemas.openxmlformats.org/markup-compatibility/2006" xmlns:aink="http://schemas.microsoft.com/office/drawing/2016/ink" xmlns:am3d="http://schemas.microsoft.com/office/drawing/2017/model3d" xmlns:o="urn:schemas-microsoft-com:office:office" xmlns:v="urn:schemas-microsoft-com:vml" xmlns:wp14="http://schemas.microsoft.com/office/word/2010/wordprocessingDrawing" xmlns:w10="urn:schemas-microsoft-com:office:word" xmlns:w="http://schemas.openxmlformats.org/wordprocessingml/2006/main" xmlns:w14="http://schemas.microsoft.com/office/word/2010/wordml" xmlns:w15="http://schemas.microsoft.com/office/word/2012/wordml" xmlns:w16cid="http://schemas.microsoft.com/office/word/2016/wordml/cid" xmlns:w16se="http://schemas.microsoft.com/office/word/2015/wordml/symex" xmlns:wpg="http://schemas.microsoft.com/office/word/2010/wordprocessingGroup" xmlns:wpi="http://schemas.microsoft.com/office/word/2010/wordprocessingInk" xmlns:wps="http://schemas.microsoft.com/office/word/2010/wordprocessingShape" xmlns:a14="http://schemas.microsoft.com/office/drawing/2010/main" val="0"/>
                         </a:ext>
                       </a:extLst>
                     </a:blip>
@@ -9812,7 +9820,7 @@
             <w:noProof/>
             <w:lang w:val="es-ES"/>
           </w:rPr>
-          <w:t>18</w:t>
+          <w:t>22</w:t>
         </w:r>
         <w:r>
           <w:fldChar w:fldCharType="end"/>

--- a/Informe Final/Informe.docx
+++ b/Informe Final/Informe.docx
@@ -1,6 +1,6 @@
 
 <file path=word/document.xml><?xml version="1.0" encoding="utf-8"?>
-<w:document xmlns:ve="http://schemas.openxmlformats.org/markup-compatibility/2006" xmlns:o="urn:schemas-microsoft-com:office:office" xmlns:r="http://schemas.openxmlformats.org/officeDocument/2006/relationships" xmlns:m="http://schemas.openxmlformats.org/officeDocument/2006/math" xmlns:v="urn:schemas-microsoft-com:vml" xmlns:wp="http://schemas.openxmlformats.org/drawingml/2006/wordprocessingDrawing" xmlns:w10="urn:schemas-microsoft-com:office:word" xmlns:w="http://schemas.openxmlformats.org/wordprocessingml/2006/main" xmlns:wne="http://schemas.microsoft.com/office/word/2006/wordml">
+<w:document xmlns:wpc="http://schemas.microsoft.com/office/word/2010/wordprocessingCanvas" xmlns:cx="http://schemas.microsoft.com/office/drawing/2014/chartex" xmlns:cx1="http://schemas.microsoft.com/office/drawing/2015/9/8/chartex" xmlns:cx2="http://schemas.microsoft.com/office/drawing/2015/10/21/chartex" xmlns:cx3="http://schemas.microsoft.com/office/drawing/2016/5/9/chartex" xmlns:cx4="http://schemas.microsoft.com/office/drawing/2016/5/10/chartex" xmlns:cx5="http://schemas.microsoft.com/office/drawing/2016/5/11/chartex" xmlns:cx6="http://schemas.microsoft.com/office/drawing/2016/5/12/chartex" xmlns:cx7="http://schemas.microsoft.com/office/drawing/2016/5/13/chartex" xmlns:cx8="http://schemas.microsoft.com/office/drawing/2016/5/14/chartex" xmlns:mc="http://schemas.openxmlformats.org/markup-compatibility/2006" xmlns:aink="http://schemas.microsoft.com/office/drawing/2016/ink" xmlns:am3d="http://schemas.microsoft.com/office/drawing/2017/model3d" xmlns:o="urn:schemas-microsoft-com:office:office" xmlns:r="http://schemas.openxmlformats.org/officeDocument/2006/relationships" xmlns:m="http://schemas.openxmlformats.org/officeDocument/2006/math" xmlns:v="urn:schemas-microsoft-com:vml" xmlns:wp14="http://schemas.microsoft.com/office/word/2010/wordprocessingDrawing" xmlns:wp="http://schemas.openxmlformats.org/drawingml/2006/wordprocessingDrawing" xmlns:w10="urn:schemas-microsoft-com:office:word" xmlns:w="http://schemas.openxmlformats.org/wordprocessingml/2006/main" xmlns:w14="http://schemas.microsoft.com/office/word/2010/wordml" xmlns:w15="http://schemas.microsoft.com/office/word/2012/wordml" xmlns:w16cid="http://schemas.microsoft.com/office/word/2016/wordml/cid" xmlns:w16se="http://schemas.microsoft.com/office/word/2015/wordml/symex" xmlns:wpg="http://schemas.microsoft.com/office/word/2010/wordprocessingGroup" xmlns:wpi="http://schemas.microsoft.com/office/word/2010/wordprocessingInk" xmlns:wne="http://schemas.microsoft.com/office/word/2006/wordml" xmlns:wps="http://schemas.microsoft.com/office/word/2010/wordprocessingShape" mc:Ignorable="w14 w15 w16se w16cid wp14">
   <w:body>
     <w:p>
       <w:pPr>
@@ -36,7 +36,7 @@
                     <a:blip r:embed="rId8" cstate="print">
                       <a:extLst>
                         <a:ext uri="{28A0092B-C50C-407E-A947-70E740481C1C}">
-                          <a14:useLocalDpi xmlns="" xmlns:wpc="http://schemas.microsoft.com/office/word/2010/wordprocessingCanvas" xmlns:cx="http://schemas.microsoft.com/office/drawing/2014/chartex" xmlns:cx1="http://schemas.microsoft.com/office/drawing/2015/9/8/chartex" xmlns:cx2="http://schemas.microsoft.com/office/drawing/2015/10/21/chartex" xmlns:cx3="http://schemas.microsoft.com/office/drawing/2016/5/9/chartex" xmlns:cx4="http://schemas.microsoft.com/office/drawing/2016/5/10/chartex" xmlns:cx5="http://schemas.microsoft.com/office/drawing/2016/5/11/chartex" xmlns:cx6="http://schemas.microsoft.com/office/drawing/2016/5/12/chartex" xmlns:cx7="http://schemas.microsoft.com/office/drawing/2016/5/13/chartex" xmlns:cx8="http://schemas.microsoft.com/office/drawing/2016/5/14/chartex" xmlns:mc="http://schemas.openxmlformats.org/markup-compatibility/2006" xmlns:aink="http://schemas.microsoft.com/office/drawing/2016/ink" xmlns:am3d="http://schemas.microsoft.com/office/drawing/2017/model3d" xmlns:o="urn:schemas-microsoft-com:office:office" xmlns:v="urn:schemas-microsoft-com:vml" xmlns:wp14="http://schemas.microsoft.com/office/word/2010/wordprocessingDrawing" xmlns:w10="urn:schemas-microsoft-com:office:word" xmlns:w="http://schemas.openxmlformats.org/wordprocessingml/2006/main" xmlns:w14="http://schemas.microsoft.com/office/word/2010/wordml" xmlns:w15="http://schemas.microsoft.com/office/word/2012/wordml" xmlns:w16cid="http://schemas.microsoft.com/office/word/2016/wordml/cid" xmlns:w16se="http://schemas.microsoft.com/office/word/2015/wordml/symex" xmlns:wpg="http://schemas.microsoft.com/office/word/2010/wordprocessingGroup" xmlns:wpi="http://schemas.microsoft.com/office/word/2010/wordprocessingInk" xmlns:wps="http://schemas.microsoft.com/office/word/2010/wordprocessingShape" xmlns:a14="http://schemas.microsoft.com/office/drawing/2010/main" val="0"/>
+                          <a14:useLocalDpi xmlns:a14="http://schemas.microsoft.com/office/drawing/2010/main" val="0"/>
                         </a:ext>
                       </a:extLst>
                     </a:blip>
@@ -128,42 +128,73 @@
           <w:szCs w:val="48"/>
           <w:lang w:val="es-AR"/>
         </w:rPr>
-        <w:t>Internet ofThings</w:t>
-      </w:r>
-    </w:p>
-    <w:p>
-      <w:pPr>
-        <w:jc w:val="center"/>
-        <w:rPr>
+        <w:t xml:space="preserve">Internet </w:t>
+      </w:r>
+      <w:proofErr w:type="spellStart"/>
+      <w:r>
+        <w:rPr>
+          <w:b/>
           <w:sz w:val="48"/>
           <w:szCs w:val="48"/>
           <w:lang w:val="es-AR"/>
         </w:rPr>
-      </w:pPr>
-      <w:r>
-        <w:rPr>
+        <w:t>of</w:t>
+      </w:r>
+      <w:proofErr w:type="spellEnd"/>
+      <w:r>
+        <w:rPr>
+          <w:b/>
           <w:sz w:val="48"/>
           <w:szCs w:val="48"/>
           <w:lang w:val="es-AR"/>
         </w:rPr>
-        <w:t>Sistemas embebidos y Android</w:t>
-      </w:r>
-    </w:p>
-    <w:p>
-      <w:pPr>
-        <w:jc w:val="center"/>
-        <w:rPr>
+        <w:t xml:space="preserve"> </w:t>
+      </w:r>
+      <w:proofErr w:type="spellStart"/>
+      <w:r>
+        <w:rPr>
+          <w:b/>
           <w:sz w:val="48"/>
           <w:szCs w:val="48"/>
           <w:lang w:val="es-AR"/>
         </w:rPr>
-      </w:pPr>
-      <w:r>
+        <w:t>Things</w:t>
+      </w:r>
+      <w:proofErr w:type="spellEnd"/>
+    </w:p>
+    <w:p>
+      <w:pPr>
+        <w:jc w:val="center"/>
         <w:rPr>
           <w:sz w:val="48"/>
           <w:szCs w:val="48"/>
           <w:lang w:val="es-AR"/>
         </w:rPr>
+      </w:pPr>
+      <w:r>
+        <w:rPr>
+          <w:sz w:val="48"/>
+          <w:szCs w:val="48"/>
+          <w:lang w:val="es-AR"/>
+        </w:rPr>
+        <w:t>Sistemas embebidos y Android</w:t>
+      </w:r>
+    </w:p>
+    <w:p>
+      <w:pPr>
+        <w:jc w:val="center"/>
+        <w:rPr>
+          <w:sz w:val="48"/>
+          <w:szCs w:val="48"/>
+          <w:lang w:val="es-AR"/>
+        </w:rPr>
+      </w:pPr>
+      <w:r>
+        <w:rPr>
+          <w:sz w:val="48"/>
+          <w:szCs w:val="48"/>
+          <w:lang w:val="es-AR"/>
+        </w:rPr>
         <w:t>“Vaso Inteligente”</w:t>
       </w:r>
     </w:p>
@@ -198,9 +229,9 @@
     </w:p>
     <w:tbl>
       <w:tblPr>
-        <w:tblStyle w:val="TableGrid"/>
+        <w:tblStyle w:val="Tablaconcuadrcula"/>
         <w:tblW w:w="0" w:type="auto"/>
-        <w:tblLook w:val="04A0"/>
+        <w:tblLook w:val="04A0" w:firstRow="1" w:lastRow="0" w:firstColumn="1" w:lastColumn="0" w:noHBand="0" w:noVBand="1"/>
       </w:tblPr>
       <w:tblGrid>
         <w:gridCol w:w="4489"/>
@@ -312,13 +343,23 @@
                 <w:lang w:val="es-AR"/>
               </w:rPr>
             </w:pPr>
+            <w:proofErr w:type="spellStart"/>
             <w:r>
               <w:rPr>
                 <w:sz w:val="32"/>
                 <w:szCs w:val="32"/>
                 <w:lang w:val="es-AR"/>
               </w:rPr>
-              <w:t>Carnovale, Pablo</w:t>
+              <w:t>Carnovale</w:t>
+            </w:r>
+            <w:proofErr w:type="spellEnd"/>
+            <w:r>
+              <w:rPr>
+                <w:sz w:val="32"/>
+                <w:szCs w:val="32"/>
+                <w:lang w:val="es-AR"/>
+              </w:rPr>
+              <w:t>, Pablo</w:t>
             </w:r>
           </w:p>
         </w:tc>
@@ -400,13 +441,23 @@
                 <w:lang w:val="es-AR"/>
               </w:rPr>
             </w:pPr>
+            <w:proofErr w:type="spellStart"/>
             <w:r>
               <w:rPr>
                 <w:sz w:val="32"/>
                 <w:szCs w:val="32"/>
                 <w:lang w:val="es-AR"/>
               </w:rPr>
-              <w:t>Pichetti, Gonzalo</w:t>
+              <w:t>Pichetti</w:t>
+            </w:r>
+            <w:proofErr w:type="spellEnd"/>
+            <w:r>
+              <w:rPr>
+                <w:sz w:val="32"/>
+                <w:szCs w:val="32"/>
+                <w:lang w:val="es-AR"/>
+              </w:rPr>
+              <w:t>, Gonzalo</w:t>
             </w:r>
           </w:p>
         </w:tc>
@@ -742,7 +793,25 @@
           <w:szCs w:val="24"/>
           <w:lang w:val="es-AR"/>
         </w:rPr>
-        <w:t xml:space="preserve">La persona que desea utilizar el Vaso Inteligente, primero debe colocar en el recipiente la bebida </w:t>
+        <w:t xml:space="preserve">La persona que desea utilizar el Vaso </w:t>
+      </w:r>
+      <w:proofErr w:type="gramStart"/>
+      <w:r>
+        <w:rPr>
+          <w:sz w:val="24"/>
+          <w:szCs w:val="24"/>
+          <w:lang w:val="es-AR"/>
+        </w:rPr>
+        <w:t>Inteligente,</w:t>
+      </w:r>
+      <w:proofErr w:type="gramEnd"/>
+      <w:r>
+        <w:rPr>
+          <w:sz w:val="24"/>
+          <w:szCs w:val="24"/>
+          <w:lang w:val="es-AR"/>
+        </w:rPr>
+        <w:t xml:space="preserve"> primero debe colocar en el recipiente la bebida </w:t>
       </w:r>
       <w:r>
         <w:rPr>
@@ -1680,7 +1749,31 @@
           <w:szCs w:val="24"/>
           <w:lang w:val="es-AR"/>
         </w:rPr>
-        <w:t xml:space="preserve">linealpara calcular el volumen de alcohol contenido en el </w:t>
+        <w:t xml:space="preserve"> </w:t>
+      </w:r>
+      <w:r>
+        <w:rPr>
+          <w:sz w:val="24"/>
+          <w:szCs w:val="24"/>
+          <w:lang w:val="es-AR"/>
+        </w:rPr>
+        <w:t>lineal</w:t>
+      </w:r>
+      <w:r>
+        <w:rPr>
+          <w:sz w:val="24"/>
+          <w:szCs w:val="24"/>
+          <w:lang w:val="es-AR"/>
+        </w:rPr>
+        <w:t xml:space="preserve"> </w:t>
+      </w:r>
+      <w:r>
+        <w:rPr>
+          <w:sz w:val="24"/>
+          <w:szCs w:val="24"/>
+          <w:lang w:val="es-AR"/>
+        </w:rPr>
+        <w:t xml:space="preserve">para calcular el volumen de alcohol contenido en el </w:t>
       </w:r>
       <w:r>
         <w:rPr>
@@ -1761,8 +1854,11 @@
     </w:p>
     <w:p>
       <w:pPr>
+        <w:spacing w:after="0" w:line="240" w:lineRule="auto"/>
         <w:jc w:val="both"/>
         <w:rPr>
+          <w:sz w:val="24"/>
+          <w:szCs w:val="24"/>
           <w:lang w:val="es-AR"/>
         </w:rPr>
       </w:pPr>
@@ -1774,23 +1870,154 @@
           <w:szCs w:val="24"/>
           <w:lang w:val="es-AR"/>
         </w:rPr>
-        <w:t>Volumen de Alcohol:</w:t>
-      </w:r>
-      <w:r>
-        <w:rPr>
-          <w:sz w:val="24"/>
-          <w:szCs w:val="24"/>
-          <w:lang w:val="es-AR"/>
-        </w:rPr>
-        <w:t>(Valor del sensor - 80) * (0.27)</w:t>
-      </w:r>
-      <w:r>
-        <w:rPr>
+        <w:t>Volumen de Alcohol</w:t>
+      </w:r>
+      <w:r>
+        <w:rPr>
+          <w:b/>
+          <w:i/>
           <w:sz w:val="24"/>
           <w:szCs w:val="24"/>
           <w:lang w:val="es-AR"/>
         </w:rPr>
         <w:t xml:space="preserve"> (%)</w:t>
+      </w:r>
+      <w:r>
+        <w:rPr>
+          <w:b/>
+          <w:i/>
+          <w:sz w:val="24"/>
+          <w:szCs w:val="24"/>
+          <w:lang w:val="es-AR"/>
+        </w:rPr>
+        <w:t>:</w:t>
+      </w:r>
+      <w:r>
+        <w:rPr>
+          <w:sz w:val="24"/>
+          <w:szCs w:val="24"/>
+          <w:lang w:val="es-AR"/>
+        </w:rPr>
+        <w:t xml:space="preserve"> </w:t>
+      </w:r>
+      <w:r>
+        <w:rPr>
+          <w:sz w:val="24"/>
+          <w:szCs w:val="24"/>
+          <w:lang w:val="es-AR"/>
+        </w:rPr>
+        <w:tab/>
+      </w:r>
+      <w:r>
+        <w:rPr>
+          <w:lang w:val="es-AR"/>
+        </w:rPr>
+        <w:t>Siendo x = Valor del sensor</w:t>
+      </w:r>
+    </w:p>
+    <w:p>
+      <w:pPr>
+        <w:spacing w:after="0" w:line="240" w:lineRule="auto"/>
+        <w:ind w:left="2880"/>
+        <w:jc w:val="both"/>
+        <w:rPr>
+          <w:lang w:val="es-AR"/>
+        </w:rPr>
+      </w:pPr>
+      <w:r>
+        <w:rPr>
+          <w:lang w:val="es-AR"/>
+        </w:rPr>
+        <w:t>(</w:t>
+      </w:r>
+      <w:r>
+        <w:rPr>
+          <w:lang w:val="es-AR"/>
+        </w:rPr>
+        <w:t>x-130) * (5/160)</w:t>
+      </w:r>
+      <w:r>
+        <w:rPr>
+          <w:lang w:val="es-AR"/>
+        </w:rPr>
+        <w:tab/>
+      </w:r>
+      <w:r>
+        <w:rPr>
+          <w:lang w:val="es-AR"/>
+        </w:rPr>
+        <w:tab/>
+        <w:t>0 &lt;= x &lt;= 290</w:t>
+      </w:r>
+    </w:p>
+    <w:p>
+      <w:pPr>
+        <w:spacing w:after="0" w:line="240" w:lineRule="auto"/>
+        <w:ind w:left="2880"/>
+        <w:jc w:val="both"/>
+        <w:rPr>
+          <w:lang w:val="es-AR"/>
+        </w:rPr>
+      </w:pPr>
+      <w:r>
+        <w:rPr>
+          <w:lang w:val="es-AR"/>
+        </w:rPr>
+        <w:t>(x-290) * (9/30) + 5</w:t>
+      </w:r>
+      <w:r>
+        <w:rPr>
+          <w:lang w:val="es-AR"/>
+        </w:rPr>
+        <w:tab/>
+      </w:r>
+      <w:r>
+        <w:rPr>
+          <w:lang w:val="es-AR"/>
+        </w:rPr>
+        <w:tab/>
+        <w:t>290 &lt; x &lt;= 320</w:t>
+      </w:r>
+    </w:p>
+    <w:p>
+      <w:pPr>
+        <w:spacing w:line="240" w:lineRule="auto"/>
+        <w:ind w:left="2880"/>
+        <w:jc w:val="both"/>
+        <w:rPr>
+          <w:lang w:val="es-AR"/>
+        </w:rPr>
+      </w:pPr>
+      <w:r>
+        <w:rPr>
+          <w:lang w:val="es-AR"/>
+        </w:rPr>
+        <w:t>(x-320) * (86/110) + 14</w:t>
+      </w:r>
+      <w:r>
+        <w:rPr>
+          <w:lang w:val="es-AR"/>
+        </w:rPr>
+        <w:tab/>
+      </w:r>
+      <w:r>
+        <w:rPr>
+          <w:lang w:val="es-AR"/>
+        </w:rPr>
+        <w:tab/>
+        <w:t>320</w:t>
+      </w:r>
+      <w:r>
+        <w:rPr>
+          <w:lang w:val="es-AR"/>
+        </w:rPr>
+        <w:t xml:space="preserve"> &lt; x &lt;= </w:t>
+      </w:r>
+      <w:r>
+        <w:rPr>
+          <w:lang w:val="es-AR"/>
+        </w:rPr>
+        <w:t>430</w:t>
       </w:r>
     </w:p>
     <w:p>
@@ -2583,7 +2810,7 @@
     </w:p>
     <w:p>
       <w:pPr>
-        <w:pStyle w:val="ListParagraph"/>
+        <w:pStyle w:val="Prrafodelista"/>
         <w:numPr>
           <w:ilvl w:val="0"/>
           <w:numId w:val="9"/>
@@ -2594,6 +2821,7 @@
           <w:lang w:val="es-AR"/>
         </w:rPr>
       </w:pPr>
+      <w:proofErr w:type="spellStart"/>
       <w:r>
         <w:rPr>
           <w:b/>
@@ -2603,6 +2831,7 @@
         </w:rPr>
         <w:t>getStringDelimitar</w:t>
       </w:r>
+      <w:proofErr w:type="spellEnd"/>
       <w:r>
         <w:rPr>
           <w:sz w:val="24"/>
@@ -2617,7 +2846,25 @@
           <w:szCs w:val="24"/>
           <w:lang w:val="es-AR"/>
         </w:rPr>
-        <w:t>dividir (parsear)</w:t>
+        <w:t>dividir (</w:t>
+      </w:r>
+      <w:proofErr w:type="spellStart"/>
+      <w:r>
+        <w:rPr>
+          <w:sz w:val="24"/>
+          <w:szCs w:val="24"/>
+          <w:lang w:val="es-AR"/>
+        </w:rPr>
+        <w:t>parsear</w:t>
+      </w:r>
+      <w:proofErr w:type="spellEnd"/>
+      <w:r>
+        <w:rPr>
+          <w:sz w:val="24"/>
+          <w:szCs w:val="24"/>
+          <w:lang w:val="es-AR"/>
+        </w:rPr>
+        <w:t>)</w:t>
       </w:r>
       <w:r>
         <w:rPr>
@@ -2630,7 +2877,7 @@
     </w:p>
     <w:p>
       <w:pPr>
-        <w:pStyle w:val="ListParagraph"/>
+        <w:pStyle w:val="Prrafodelista"/>
         <w:numPr>
           <w:ilvl w:val="0"/>
           <w:numId w:val="9"/>
@@ -2641,6 +2888,7 @@
           <w:lang w:val="es-AR"/>
         </w:rPr>
       </w:pPr>
+      <w:proofErr w:type="spellStart"/>
       <w:r>
         <w:rPr>
           <w:b/>
@@ -2650,6 +2898,7 @@
         </w:rPr>
         <w:t>volumenLiquido</w:t>
       </w:r>
+      <w:proofErr w:type="spellEnd"/>
       <w:r>
         <w:rPr>
           <w:sz w:val="24"/>
@@ -2669,7 +2918,7 @@
     </w:p>
     <w:p>
       <w:pPr>
-        <w:pStyle w:val="ListParagraph"/>
+        <w:pStyle w:val="Prrafodelista"/>
         <w:numPr>
           <w:ilvl w:val="0"/>
           <w:numId w:val="9"/>
@@ -2680,6 +2929,7 @@
           <w:lang w:val="es-AR"/>
         </w:rPr>
       </w:pPr>
+      <w:proofErr w:type="spellStart"/>
       <w:r>
         <w:rPr>
           <w:b/>
@@ -2689,6 +2939,7 @@
         </w:rPr>
         <w:t>volumenAlcohol</w:t>
       </w:r>
+      <w:proofErr w:type="spellEnd"/>
       <w:r>
         <w:rPr>
           <w:sz w:val="24"/>
@@ -2700,7 +2951,7 @@
     </w:p>
     <w:p>
       <w:pPr>
-        <w:pStyle w:val="ListParagraph"/>
+        <w:pStyle w:val="Prrafodelista"/>
         <w:numPr>
           <w:ilvl w:val="0"/>
           <w:numId w:val="9"/>
@@ -2711,6 +2962,7 @@
           <w:lang w:val="es-AR"/>
         </w:rPr>
       </w:pPr>
+      <w:proofErr w:type="spellStart"/>
       <w:r>
         <w:rPr>
           <w:b/>
@@ -2720,6 +2972,7 @@
         </w:rPr>
         <w:t>temperaturaLiquido</w:t>
       </w:r>
+      <w:proofErr w:type="spellEnd"/>
       <w:r>
         <w:rPr>
           <w:sz w:val="24"/>
@@ -2731,7 +2984,7 @@
     </w:p>
     <w:p>
       <w:pPr>
-        <w:pStyle w:val="ListParagraph"/>
+        <w:pStyle w:val="Prrafodelista"/>
         <w:numPr>
           <w:ilvl w:val="0"/>
           <w:numId w:val="9"/>
@@ -2742,6 +2995,7 @@
           <w:lang w:val="es-AR"/>
         </w:rPr>
       </w:pPr>
+      <w:proofErr w:type="spellStart"/>
       <w:r>
         <w:rPr>
           <w:b/>
@@ -2760,6 +3014,7 @@
         </w:rPr>
         <w:t>etup</w:t>
       </w:r>
+      <w:proofErr w:type="spellEnd"/>
       <w:r>
         <w:rPr>
           <w:sz w:val="24"/>
@@ -2771,7 +3026,7 @@
     </w:p>
     <w:p>
       <w:pPr>
-        <w:pStyle w:val="ListParagraph"/>
+        <w:pStyle w:val="Prrafodelista"/>
         <w:numPr>
           <w:ilvl w:val="0"/>
           <w:numId w:val="9"/>
@@ -2782,6 +3037,7 @@
           <w:lang w:val="es-AR"/>
         </w:rPr>
       </w:pPr>
+      <w:proofErr w:type="spellStart"/>
       <w:r>
         <w:rPr>
           <w:b/>
@@ -2800,6 +3056,7 @@
         </w:rPr>
         <w:t>oop</w:t>
       </w:r>
+      <w:proofErr w:type="spellEnd"/>
       <w:r>
         <w:rPr>
           <w:sz w:val="24"/>
@@ -2898,7 +3155,7 @@
                     <a:blip r:embed="rId9">
                       <a:extLst>
                         <a:ext uri="{28A0092B-C50C-407E-A947-70E740481C1C}">
-                          <a14:useLocalDpi xmlns="" xmlns:wpc="http://schemas.microsoft.com/office/word/2010/wordprocessingCanvas" xmlns:cx="http://schemas.microsoft.com/office/drawing/2014/chartex" xmlns:cx1="http://schemas.microsoft.com/office/drawing/2015/9/8/chartex" xmlns:cx2="http://schemas.microsoft.com/office/drawing/2015/10/21/chartex" xmlns:cx3="http://schemas.microsoft.com/office/drawing/2016/5/9/chartex" xmlns:cx4="http://schemas.microsoft.com/office/drawing/2016/5/10/chartex" xmlns:cx5="http://schemas.microsoft.com/office/drawing/2016/5/11/chartex" xmlns:cx6="http://schemas.microsoft.com/office/drawing/2016/5/12/chartex" xmlns:cx7="http://schemas.microsoft.com/office/drawing/2016/5/13/chartex" xmlns:cx8="http://schemas.microsoft.com/office/drawing/2016/5/14/chartex" xmlns:mc="http://schemas.openxmlformats.org/markup-compatibility/2006" xmlns:aink="http://schemas.microsoft.com/office/drawing/2016/ink" xmlns:am3d="http://schemas.microsoft.com/office/drawing/2017/model3d" xmlns:o="urn:schemas-microsoft-com:office:office" xmlns:v="urn:schemas-microsoft-com:vml" xmlns:wp14="http://schemas.microsoft.com/office/word/2010/wordprocessingDrawing" xmlns:w10="urn:schemas-microsoft-com:office:word" xmlns:w="http://schemas.openxmlformats.org/wordprocessingml/2006/main" xmlns:w14="http://schemas.microsoft.com/office/word/2010/wordml" xmlns:w15="http://schemas.microsoft.com/office/word/2012/wordml" xmlns:w16cid="http://schemas.microsoft.com/office/word/2016/wordml/cid" xmlns:w16se="http://schemas.microsoft.com/office/word/2015/wordml/symex" xmlns:wpg="http://schemas.microsoft.com/office/word/2010/wordprocessingGroup" xmlns:wpi="http://schemas.microsoft.com/office/word/2010/wordprocessingInk" xmlns:wps="http://schemas.microsoft.com/office/word/2010/wordprocessingShape" xmlns:a14="http://schemas.microsoft.com/office/drawing/2010/main" val="0"/>
+                          <a14:useLocalDpi xmlns:a14="http://schemas.microsoft.com/office/drawing/2010/main" val="0"/>
                         </a:ext>
                       </a:extLst>
                     </a:blip>
@@ -2934,8 +3191,6 @@
         </w:rPr>
         <w:br w:type="page"/>
       </w:r>
-      <w:bookmarkStart w:id="0" w:name="_GoBack"/>
-      <w:bookmarkEnd w:id="0"/>
     </w:p>
     <w:p>
       <w:pPr>
@@ -2977,14 +3232,34 @@
           <w:lang w:val="es-AR"/>
         </w:rPr>
       </w:pPr>
-      <w:r>
-        <w:rPr>
-          <w:b/>
-          <w:sz w:val="24"/>
-          <w:szCs w:val="24"/>
-          <w:lang w:val="es-AR"/>
-        </w:rPr>
-        <w:t>SplashActivity:</w:t>
+      <w:proofErr w:type="spellStart"/>
+      <w:r>
+        <w:rPr>
+          <w:b/>
+          <w:sz w:val="24"/>
+          <w:szCs w:val="24"/>
+          <w:lang w:val="es-AR"/>
+        </w:rPr>
+        <w:t>SplashActivity</w:t>
+      </w:r>
+      <w:proofErr w:type="spellEnd"/>
+      <w:r>
+        <w:rPr>
+          <w:b/>
+          <w:sz w:val="24"/>
+          <w:szCs w:val="24"/>
+          <w:lang w:val="es-AR"/>
+        </w:rPr>
+        <w:t>:</w:t>
+      </w:r>
+      <w:r>
+        <w:rPr>
+          <w:b/>
+          <w:sz w:val="24"/>
+          <w:szCs w:val="24"/>
+          <w:lang w:val="es-AR"/>
+        </w:rPr>
+        <w:t xml:space="preserve"> </w:t>
       </w:r>
       <w:r>
         <w:rPr>
@@ -3000,7 +3275,25 @@
           <w:szCs w:val="24"/>
           <w:lang w:val="es-AR"/>
         </w:rPr>
-        <w:t>sta activity es la bienvenida al sistema</w:t>
+        <w:t xml:space="preserve">sta </w:t>
+      </w:r>
+      <w:proofErr w:type="spellStart"/>
+      <w:r>
+        <w:rPr>
+          <w:sz w:val="24"/>
+          <w:szCs w:val="24"/>
+          <w:lang w:val="es-AR"/>
+        </w:rPr>
+        <w:t>activity</w:t>
+      </w:r>
+      <w:proofErr w:type="spellEnd"/>
+      <w:r>
+        <w:rPr>
+          <w:sz w:val="24"/>
+          <w:szCs w:val="24"/>
+          <w:lang w:val="es-AR"/>
+        </w:rPr>
+        <w:t xml:space="preserve"> es la bienvenida al sistema</w:t>
       </w:r>
       <w:r>
         <w:rPr>
@@ -3020,14 +3313,34 @@
           <w:lang w:val="es-AR"/>
         </w:rPr>
       </w:pPr>
-      <w:r>
-        <w:rPr>
-          <w:b/>
-          <w:sz w:val="24"/>
-          <w:szCs w:val="24"/>
-          <w:lang w:val="es-AR"/>
-        </w:rPr>
-        <w:t>MainActivity:</w:t>
+      <w:proofErr w:type="spellStart"/>
+      <w:r>
+        <w:rPr>
+          <w:b/>
+          <w:sz w:val="24"/>
+          <w:szCs w:val="24"/>
+          <w:lang w:val="es-AR"/>
+        </w:rPr>
+        <w:t>MainActivity</w:t>
+      </w:r>
+      <w:proofErr w:type="spellEnd"/>
+      <w:r>
+        <w:rPr>
+          <w:b/>
+          <w:sz w:val="24"/>
+          <w:szCs w:val="24"/>
+          <w:lang w:val="es-AR"/>
+        </w:rPr>
+        <w:t>:</w:t>
+      </w:r>
+      <w:r>
+        <w:rPr>
+          <w:b/>
+          <w:sz w:val="24"/>
+          <w:szCs w:val="24"/>
+          <w:lang w:val="es-AR"/>
+        </w:rPr>
+        <w:t xml:space="preserve"> </w:t>
       </w:r>
       <w:r>
         <w:rPr>
@@ -3043,15 +3356,33 @@
           <w:szCs w:val="24"/>
           <w:lang w:val="es-AR"/>
         </w:rPr>
-        <w:t>sta a</w:t>
-      </w:r>
-      <w:r>
-        <w:rPr>
-          <w:sz w:val="24"/>
-          <w:szCs w:val="24"/>
-          <w:lang w:val="es-AR"/>
-        </w:rPr>
-        <w:t xml:space="preserve">ctivity realiza la </w:t>
+        <w:t xml:space="preserve">sta </w:t>
+      </w:r>
+      <w:proofErr w:type="spellStart"/>
+      <w:r>
+        <w:rPr>
+          <w:sz w:val="24"/>
+          <w:szCs w:val="24"/>
+          <w:lang w:val="es-AR"/>
+        </w:rPr>
+        <w:t>a</w:t>
+      </w:r>
+      <w:r>
+        <w:rPr>
+          <w:sz w:val="24"/>
+          <w:szCs w:val="24"/>
+          <w:lang w:val="es-AR"/>
+        </w:rPr>
+        <w:t>ctivity</w:t>
+      </w:r>
+      <w:proofErr w:type="spellEnd"/>
+      <w:r>
+        <w:rPr>
+          <w:sz w:val="24"/>
+          <w:szCs w:val="24"/>
+          <w:lang w:val="es-AR"/>
+        </w:rPr>
+        <w:t xml:space="preserve"> realiza la </w:t>
       </w:r>
       <w:r>
         <w:rPr>
@@ -3123,7 +3454,25 @@
           <w:szCs w:val="24"/>
           <w:lang w:val="es-AR"/>
         </w:rPr>
-        <w:t xml:space="preserve"> a la siguiente activity la </w:t>
+        <w:t xml:space="preserve"> a la siguiente </w:t>
+      </w:r>
+      <w:proofErr w:type="spellStart"/>
+      <w:r>
+        <w:rPr>
+          <w:sz w:val="24"/>
+          <w:szCs w:val="24"/>
+          <w:lang w:val="es-AR"/>
+        </w:rPr>
+        <w:t>activity</w:t>
+      </w:r>
+      <w:proofErr w:type="spellEnd"/>
+      <w:r>
+        <w:rPr>
+          <w:sz w:val="24"/>
+          <w:szCs w:val="24"/>
+          <w:lang w:val="es-AR"/>
+        </w:rPr>
+        <w:t xml:space="preserve"> la </w:t>
       </w:r>
       <w:r>
         <w:rPr>
@@ -3151,14 +3500,34 @@
           <w:lang w:val="es-AR"/>
         </w:rPr>
       </w:pPr>
-      <w:r>
-        <w:rPr>
-          <w:b/>
-          <w:sz w:val="24"/>
-          <w:szCs w:val="24"/>
-          <w:lang w:val="es-AR"/>
-        </w:rPr>
-        <w:t>ParamActivity:</w:t>
+      <w:proofErr w:type="spellStart"/>
+      <w:r>
+        <w:rPr>
+          <w:b/>
+          <w:sz w:val="24"/>
+          <w:szCs w:val="24"/>
+          <w:lang w:val="es-AR"/>
+        </w:rPr>
+        <w:t>ParamActivity</w:t>
+      </w:r>
+      <w:proofErr w:type="spellEnd"/>
+      <w:r>
+        <w:rPr>
+          <w:b/>
+          <w:sz w:val="24"/>
+          <w:szCs w:val="24"/>
+          <w:lang w:val="es-AR"/>
+        </w:rPr>
+        <w:t>:</w:t>
+      </w:r>
+      <w:r>
+        <w:rPr>
+          <w:b/>
+          <w:sz w:val="24"/>
+          <w:szCs w:val="24"/>
+          <w:lang w:val="es-AR"/>
+        </w:rPr>
+        <w:t xml:space="preserve"> </w:t>
       </w:r>
       <w:r>
         <w:rPr>
@@ -3174,15 +3543,33 @@
           <w:szCs w:val="24"/>
           <w:lang w:val="es-AR"/>
         </w:rPr>
-        <w:t>sta a</w:t>
-      </w:r>
-      <w:r>
-        <w:rPr>
-          <w:sz w:val="24"/>
-          <w:szCs w:val="24"/>
-          <w:lang w:val="es-AR"/>
-        </w:rPr>
-        <w:t xml:space="preserve">ctivity solicita al usuario el peso, estatura y </w:t>
+        <w:t xml:space="preserve">sta </w:t>
+      </w:r>
+      <w:proofErr w:type="spellStart"/>
+      <w:r>
+        <w:rPr>
+          <w:sz w:val="24"/>
+          <w:szCs w:val="24"/>
+          <w:lang w:val="es-AR"/>
+        </w:rPr>
+        <w:t>a</w:t>
+      </w:r>
+      <w:r>
+        <w:rPr>
+          <w:sz w:val="24"/>
+          <w:szCs w:val="24"/>
+          <w:lang w:val="es-AR"/>
+        </w:rPr>
+        <w:t>ctivity</w:t>
+      </w:r>
+      <w:proofErr w:type="spellEnd"/>
+      <w:r>
+        <w:rPr>
+          <w:sz w:val="24"/>
+          <w:szCs w:val="24"/>
+          <w:lang w:val="es-AR"/>
+        </w:rPr>
+        <w:t xml:space="preserve"> solicita al usuario el peso, estatura y </w:t>
       </w:r>
       <w:r>
         <w:rPr>
@@ -3198,7 +3585,43 @@
           <w:szCs w:val="24"/>
           <w:lang w:val="es-AR"/>
         </w:rPr>
-        <w:t>. A su vez abre un socket para enviarle  al dispositivo bluetooth del sistema embebido los datos cargados por el usuario y mediante un manejador espera la respuesta del mismo. Una vez que el dispositivo responde, dispara una nueva activity que muestra los resultados.</w:t>
+        <w:t xml:space="preserve">. A su vez abre un socket para enviarle  al dispositivo bluetooth del sistema embebido los datos cargados por el usuario y mediante un manejador espera la respuesta </w:t>
+      </w:r>
+      <w:proofErr w:type="gramStart"/>
+      <w:r>
+        <w:rPr>
+          <w:sz w:val="24"/>
+          <w:szCs w:val="24"/>
+          <w:lang w:val="es-AR"/>
+        </w:rPr>
+        <w:t>del mismo</w:t>
+      </w:r>
+      <w:proofErr w:type="gramEnd"/>
+      <w:r>
+        <w:rPr>
+          <w:sz w:val="24"/>
+          <w:szCs w:val="24"/>
+          <w:lang w:val="es-AR"/>
+        </w:rPr>
+        <w:t xml:space="preserve">. Una vez que el dispositivo responde, dispara una nueva </w:t>
+      </w:r>
+      <w:proofErr w:type="spellStart"/>
+      <w:r>
+        <w:rPr>
+          <w:sz w:val="24"/>
+          <w:szCs w:val="24"/>
+          <w:lang w:val="es-AR"/>
+        </w:rPr>
+        <w:t>activity</w:t>
+      </w:r>
+      <w:proofErr w:type="spellEnd"/>
+      <w:r>
+        <w:rPr>
+          <w:sz w:val="24"/>
+          <w:szCs w:val="24"/>
+          <w:lang w:val="es-AR"/>
+        </w:rPr>
+        <w:t xml:space="preserve"> que muestra los resultados.</w:t>
       </w:r>
     </w:p>
     <w:p>
@@ -3211,14 +3634,25 @@
           <w:lang w:val="es-AR"/>
         </w:rPr>
       </w:pPr>
-      <w:r>
-        <w:rPr>
-          <w:b/>
-          <w:sz w:val="24"/>
-          <w:szCs w:val="24"/>
-          <w:lang w:val="es-AR"/>
-        </w:rPr>
-        <w:t xml:space="preserve">ResultActivity: </w:t>
+      <w:proofErr w:type="spellStart"/>
+      <w:r>
+        <w:rPr>
+          <w:b/>
+          <w:sz w:val="24"/>
+          <w:szCs w:val="24"/>
+          <w:lang w:val="es-AR"/>
+        </w:rPr>
+        <w:t>ResultActivity</w:t>
+      </w:r>
+      <w:proofErr w:type="spellEnd"/>
+      <w:r>
+        <w:rPr>
+          <w:b/>
+          <w:sz w:val="24"/>
+          <w:szCs w:val="24"/>
+          <w:lang w:val="es-AR"/>
+        </w:rPr>
+        <w:t xml:space="preserve">: </w:t>
       </w:r>
       <w:r>
         <w:rPr>
@@ -3234,23 +3668,68 @@
           <w:szCs w:val="24"/>
           <w:lang w:val="es-AR"/>
         </w:rPr>
-        <w:t>sta a</w:t>
-      </w:r>
-      <w:r>
-        <w:rPr>
-          <w:sz w:val="24"/>
-          <w:szCs w:val="24"/>
-          <w:lang w:val="es-AR"/>
-        </w:rPr>
-        <w:t xml:space="preserve">ctivity muestra los resultados generados por el sistema embebido. Al </w:t>
-      </w:r>
-      <w:r>
-        <w:rPr>
-          <w:sz w:val="24"/>
-          <w:szCs w:val="24"/>
-          <w:lang w:val="es-AR"/>
-        </w:rPr>
-        <w:t>hacer click sobre el botón“S</w:t>
+        <w:t xml:space="preserve">sta </w:t>
+      </w:r>
+      <w:proofErr w:type="spellStart"/>
+      <w:r>
+        <w:rPr>
+          <w:sz w:val="24"/>
+          <w:szCs w:val="24"/>
+          <w:lang w:val="es-AR"/>
+        </w:rPr>
+        <w:t>a</w:t>
+      </w:r>
+      <w:r>
+        <w:rPr>
+          <w:sz w:val="24"/>
+          <w:szCs w:val="24"/>
+          <w:lang w:val="es-AR"/>
+        </w:rPr>
+        <w:t>ctivity</w:t>
+      </w:r>
+      <w:proofErr w:type="spellEnd"/>
+      <w:r>
+        <w:rPr>
+          <w:sz w:val="24"/>
+          <w:szCs w:val="24"/>
+          <w:lang w:val="es-AR"/>
+        </w:rPr>
+        <w:t xml:space="preserve"> muestra los resultados generados por el sistema embebido. Al </w:t>
+      </w:r>
+      <w:r>
+        <w:rPr>
+          <w:sz w:val="24"/>
+          <w:szCs w:val="24"/>
+          <w:lang w:val="es-AR"/>
+        </w:rPr>
+        <w:t xml:space="preserve">hacer </w:t>
+      </w:r>
+      <w:proofErr w:type="spellStart"/>
+      <w:r>
+        <w:rPr>
+          <w:sz w:val="24"/>
+          <w:szCs w:val="24"/>
+          <w:lang w:val="es-AR"/>
+        </w:rPr>
+        <w:t>click</w:t>
+      </w:r>
+      <w:proofErr w:type="spellEnd"/>
+      <w:r>
+        <w:rPr>
+          <w:sz w:val="24"/>
+          <w:szCs w:val="24"/>
+          <w:lang w:val="es-AR"/>
+        </w:rPr>
+        <w:t xml:space="preserve"> sobre el </w:t>
+      </w:r>
+      <w:proofErr w:type="spellStart"/>
+      <w:r>
+        <w:rPr>
+          <w:sz w:val="24"/>
+          <w:szCs w:val="24"/>
+          <w:lang w:val="es-AR"/>
+        </w:rPr>
+        <w:t>botón“S</w:t>
       </w:r>
       <w:r>
         <w:rPr>
@@ -3260,6 +3739,7 @@
         </w:rPr>
         <w:t>alir</w:t>
       </w:r>
+      <w:proofErr w:type="spellEnd"/>
       <w:r>
         <w:rPr>
           <w:sz w:val="24"/>
@@ -3276,6 +3756,7 @@
         </w:rPr>
         <w:t xml:space="preserve"> vuelve a comenzar el proceso desde </w:t>
       </w:r>
+      <w:proofErr w:type="spellStart"/>
       <w:r>
         <w:rPr>
           <w:b/>
@@ -3285,6 +3766,7 @@
         </w:rPr>
         <w:t>SplashActivity</w:t>
       </w:r>
+      <w:proofErr w:type="spellEnd"/>
       <w:r>
         <w:rPr>
           <w:sz w:val="24"/>
@@ -3513,12 +3995,14 @@
                       <w:lang w:val="es-AR"/>
                     </w:rPr>
                   </w:pPr>
+                  <w:proofErr w:type="spellStart"/>
                   <w:r>
                     <w:rPr>
                       <w:lang w:val="es-AR"/>
                     </w:rPr>
                     <w:t>MainActivity</w:t>
                   </w:r>
+                  <w:proofErr w:type="spellEnd"/>
                 </w:p>
               </w:txbxContent>
             </v:textbox>
@@ -3542,12 +4026,14 @@
                       <w:lang w:val="es-AR"/>
                     </w:rPr>
                   </w:pPr>
+                  <w:proofErr w:type="spellStart"/>
                   <w:r>
                     <w:rPr>
                       <w:lang w:val="es-AR"/>
                     </w:rPr>
                     <w:t>MainActivity</w:t>
                   </w:r>
+                  <w:proofErr w:type="spellEnd"/>
                 </w:p>
               </w:txbxContent>
             </v:textbox>
@@ -3575,8 +4061,16 @@
                     <w:rPr>
                       <w:lang w:val="es-AR"/>
                     </w:rPr>
-                    <w:t>Splash Activity</w:t>
+                    <w:t xml:space="preserve">Splash </w:t>
                   </w:r>
+                  <w:proofErr w:type="spellStart"/>
+                  <w:r>
+                    <w:rPr>
+                      <w:lang w:val="es-AR"/>
+                    </w:rPr>
+                    <w:t>Activity</w:t>
+                  </w:r>
+                  <w:proofErr w:type="spellEnd"/>
                 </w:p>
               </w:txbxContent>
             </v:textbox>
@@ -3628,12 +4122,14 @@
                       <w:lang w:val="es-AR"/>
                     </w:rPr>
                   </w:pPr>
+                  <w:proofErr w:type="spellStart"/>
                   <w:r>
                     <w:rPr>
                       <w:lang w:val="es-AR"/>
                     </w:rPr>
                     <w:t>ResultActivity</w:t>
                   </w:r>
+                  <w:proofErr w:type="spellEnd"/>
                 </w:p>
                 <w:p>
                   <w:pPr>
@@ -3642,12 +4138,14 @@
                       <w:lang w:val="es-AR"/>
                     </w:rPr>
                   </w:pPr>
+                  <w:proofErr w:type="spellStart"/>
                   <w:r>
                     <w:rPr>
                       <w:lang w:val="es-AR"/>
                     </w:rPr>
                     <w:t>ctivity</w:t>
                   </w:r>
+                  <w:proofErr w:type="spellEnd"/>
                 </w:p>
               </w:txbxContent>
             </v:textbox>
@@ -3671,12 +4169,14 @@
                       <w:lang w:val="es-AR"/>
                     </w:rPr>
                   </w:pPr>
+                  <w:proofErr w:type="spellStart"/>
                   <w:r>
                     <w:rPr>
                       <w:lang w:val="es-AR"/>
                     </w:rPr>
                     <w:t>ParamActivity</w:t>
                   </w:r>
+                  <w:proofErr w:type="spellEnd"/>
                 </w:p>
               </w:txbxContent>
             </v:textbox>
@@ -3819,7 +4319,25 @@
           <w:lang w:val="es-AR"/>
         </w:rPr>
         <w:lastRenderedPageBreak/>
-        <w:t>Sensores utilizadosAndroid</w:t>
+        <w:t>Sensores utilizados</w:t>
+      </w:r>
+      <w:r>
+        <w:rPr>
+          <w:b/>
+          <w:sz w:val="28"/>
+          <w:szCs w:val="28"/>
+          <w:lang w:val="es-AR"/>
+        </w:rPr>
+        <w:t xml:space="preserve"> </w:t>
+      </w:r>
+      <w:r>
+        <w:rPr>
+          <w:b/>
+          <w:sz w:val="28"/>
+          <w:szCs w:val="28"/>
+          <w:lang w:val="es-AR"/>
+        </w:rPr>
+        <w:t>Android</w:t>
       </w:r>
     </w:p>
     <w:p>
@@ -3841,7 +4359,7 @@
     </w:p>
     <w:p>
       <w:pPr>
-        <w:pStyle w:val="ListParagraph"/>
+        <w:pStyle w:val="Prrafodelista"/>
         <w:numPr>
           <w:ilvl w:val="0"/>
           <w:numId w:val="8"/>
@@ -3852,6 +4370,7 @@
           <w:lang w:val="es-AR"/>
         </w:rPr>
       </w:pPr>
+      <w:proofErr w:type="spellStart"/>
       <w:r>
         <w:rPr>
           <w:sz w:val="24"/>
@@ -3860,10 +4379,11 @@
         </w:rPr>
         <w:t>SensorManager</w:t>
       </w:r>
-    </w:p>
-    <w:p>
-      <w:pPr>
-        <w:pStyle w:val="ListParagraph"/>
+      <w:proofErr w:type="spellEnd"/>
+    </w:p>
+    <w:p>
+      <w:pPr>
+        <w:pStyle w:val="Prrafodelista"/>
         <w:numPr>
           <w:ilvl w:val="0"/>
           <w:numId w:val="8"/>
@@ -3885,7 +4405,7 @@
     </w:p>
     <w:p>
       <w:pPr>
-        <w:pStyle w:val="ListParagraph"/>
+        <w:pStyle w:val="Prrafodelista"/>
         <w:numPr>
           <w:ilvl w:val="0"/>
           <w:numId w:val="8"/>
@@ -3896,6 +4416,7 @@
           <w:lang w:val="es-AR"/>
         </w:rPr>
       </w:pPr>
+      <w:proofErr w:type="spellStart"/>
       <w:r>
         <w:rPr>
           <w:sz w:val="24"/>
@@ -3904,10 +4425,11 @@
         </w:rPr>
         <w:t>SensorEvent</w:t>
       </w:r>
-    </w:p>
-    <w:p>
-      <w:pPr>
-        <w:pStyle w:val="ListParagraph"/>
+      <w:proofErr w:type="spellEnd"/>
+    </w:p>
+    <w:p>
+      <w:pPr>
+        <w:pStyle w:val="Prrafodelista"/>
         <w:numPr>
           <w:ilvl w:val="0"/>
           <w:numId w:val="8"/>
@@ -3918,6 +4440,7 @@
           <w:lang w:val="es-AR"/>
         </w:rPr>
       </w:pPr>
+      <w:proofErr w:type="spellStart"/>
       <w:r>
         <w:rPr>
           <w:sz w:val="24"/>
@@ -3926,6 +4449,7 @@
         </w:rPr>
         <w:t>SensorEventListener</w:t>
       </w:r>
+      <w:proofErr w:type="spellEnd"/>
     </w:p>
     <w:p>
       <w:pPr>
@@ -3960,7 +4484,25 @@
           <w:szCs w:val="24"/>
           <w:lang w:val="es-AR"/>
         </w:rPr>
-        <w:t xml:space="preserve">La pantalla principal (paramActivity) se encuentra sujeta a los cambios que se detecten en el sensor, permitiendo que, al detectar cierto movimiento muestre en el display de Arduino </w:t>
+        <w:t>La pantalla principal (</w:t>
+      </w:r>
+      <w:proofErr w:type="spellStart"/>
+      <w:r>
+        <w:rPr>
+          <w:sz w:val="24"/>
+          <w:szCs w:val="24"/>
+          <w:lang w:val="es-AR"/>
+        </w:rPr>
+        <w:t>paramActivity</w:t>
+      </w:r>
+      <w:proofErr w:type="spellEnd"/>
+      <w:r>
+        <w:rPr>
+          <w:sz w:val="24"/>
+          <w:szCs w:val="24"/>
+          <w:lang w:val="es-AR"/>
+        </w:rPr>
+        <w:t xml:space="preserve">) se encuentra sujeta a los cambios que se detecten en el sensor, permitiendo que, al detectar cierto movimiento muestre en el display de Arduino </w:t>
       </w:r>
       <w:r>
         <w:rPr>
@@ -3984,7 +4526,25 @@
           <w:szCs w:val="24"/>
           <w:lang w:val="es-AR"/>
         </w:rPr>
-        <w:t>con la leyenda “Shake”.</w:t>
+        <w:t>con la leyenda “</w:t>
+      </w:r>
+      <w:proofErr w:type="spellStart"/>
+      <w:r>
+        <w:rPr>
+          <w:sz w:val="24"/>
+          <w:szCs w:val="24"/>
+          <w:lang w:val="es-AR"/>
+        </w:rPr>
+        <w:t>Shake</w:t>
+      </w:r>
+      <w:proofErr w:type="spellEnd"/>
+      <w:r>
+        <w:rPr>
+          <w:sz w:val="24"/>
+          <w:szCs w:val="24"/>
+          <w:lang w:val="es-AR"/>
+        </w:rPr>
+        <w:t>”.</w:t>
       </w:r>
     </w:p>
     <w:p>
@@ -4070,7 +4630,25 @@
           <w:szCs w:val="24"/>
           <w:lang w:val="es-AR"/>
         </w:rPr>
-        <w:t>La pantalla principal (paramActivity) se encuentra sujeta a los cambios que se detecten en el sensor, permitiendo que, al detectar cierta proximidad sobre el dispositivo móvil muestre en el display de Arduino un mensaje con la leyenda “Proximidad”.</w:t>
+        <w:t>La pantalla principal (</w:t>
+      </w:r>
+      <w:proofErr w:type="spellStart"/>
+      <w:r>
+        <w:rPr>
+          <w:sz w:val="24"/>
+          <w:szCs w:val="24"/>
+          <w:lang w:val="es-AR"/>
+        </w:rPr>
+        <w:t>paramActivity</w:t>
+      </w:r>
+      <w:proofErr w:type="spellEnd"/>
+      <w:r>
+        <w:rPr>
+          <w:sz w:val="24"/>
+          <w:szCs w:val="24"/>
+          <w:lang w:val="es-AR"/>
+        </w:rPr>
+        <w:t>) se encuentra sujeta a los cambios que se detecten en el sensor, permitiendo que, al detectar cierta proximidad sobre el dispositivo móvil muestre en el display de Arduino un mensaje con la leyenda “Proximidad”.</w:t>
       </w:r>
     </w:p>
     <w:p>
@@ -4165,7 +4743,25 @@
           <w:szCs w:val="24"/>
           <w:lang w:val="es-AR"/>
         </w:rPr>
-        <w:t>La pantalla principal (paramActivity) se encuentra sujeta a los cambios que se detecten en el sensor, permitiendo que, al detectar cierta disminución de luz muestre en el display de Arduino un mensaje con la leyenda “Luminosidad”.</w:t>
+        <w:t>La pantalla principal (</w:t>
+      </w:r>
+      <w:proofErr w:type="spellStart"/>
+      <w:r>
+        <w:rPr>
+          <w:sz w:val="24"/>
+          <w:szCs w:val="24"/>
+          <w:lang w:val="es-AR"/>
+        </w:rPr>
+        <w:t>paramActivity</w:t>
+      </w:r>
+      <w:proofErr w:type="spellEnd"/>
+      <w:r>
+        <w:rPr>
+          <w:sz w:val="24"/>
+          <w:szCs w:val="24"/>
+          <w:lang w:val="es-AR"/>
+        </w:rPr>
+        <w:t>) se encuentra sujeta a los cambios que se detecten en el sensor, permitiendo que, al detectar cierta disminución de luz muestre en el display de Arduino un mensaje con la leyenda “Luminosidad”.</w:t>
       </w:r>
     </w:p>
     <w:p>
@@ -4327,7 +4923,7 @@
                     <a:blip r:embed="rId18">
                       <a:extLst>
                         <a:ext uri="{28A0092B-C50C-407E-A947-70E740481C1C}">
-                          <a14:useLocalDpi xmlns="" xmlns:wpc="http://schemas.microsoft.com/office/word/2010/wordprocessingCanvas" xmlns:cx="http://schemas.microsoft.com/office/drawing/2014/chartex" xmlns:cx1="http://schemas.microsoft.com/office/drawing/2015/9/8/chartex" xmlns:cx2="http://schemas.microsoft.com/office/drawing/2015/10/21/chartex" xmlns:cx3="http://schemas.microsoft.com/office/drawing/2016/5/9/chartex" xmlns:cx4="http://schemas.microsoft.com/office/drawing/2016/5/10/chartex" xmlns:cx5="http://schemas.microsoft.com/office/drawing/2016/5/11/chartex" xmlns:cx6="http://schemas.microsoft.com/office/drawing/2016/5/12/chartex" xmlns:cx7="http://schemas.microsoft.com/office/drawing/2016/5/13/chartex" xmlns:cx8="http://schemas.microsoft.com/office/drawing/2016/5/14/chartex" xmlns:mc="http://schemas.openxmlformats.org/markup-compatibility/2006" xmlns:aink="http://schemas.microsoft.com/office/drawing/2016/ink" xmlns:am3d="http://schemas.microsoft.com/office/drawing/2017/model3d" xmlns:o="urn:schemas-microsoft-com:office:office" xmlns:v="urn:schemas-microsoft-com:vml" xmlns:wp14="http://schemas.microsoft.com/office/word/2010/wordprocessingDrawing" xmlns:w10="urn:schemas-microsoft-com:office:word" xmlns:w="http://schemas.openxmlformats.org/wordprocessingml/2006/main" xmlns:w14="http://schemas.microsoft.com/office/word/2010/wordml" xmlns:w15="http://schemas.microsoft.com/office/word/2012/wordml" xmlns:w16cid="http://schemas.microsoft.com/office/word/2016/wordml/cid" xmlns:w16se="http://schemas.microsoft.com/office/word/2015/wordml/symex" xmlns:wpg="http://schemas.microsoft.com/office/word/2010/wordprocessingGroup" xmlns:wpi="http://schemas.microsoft.com/office/word/2010/wordprocessingInk" xmlns:wps="http://schemas.microsoft.com/office/word/2010/wordprocessingShape" xmlns:a14="http://schemas.microsoft.com/office/drawing/2010/main" val="0"/>
+                          <a14:useLocalDpi xmlns:a14="http://schemas.microsoft.com/office/drawing/2010/main" val="0"/>
                         </a:ext>
                       </a:extLst>
                     </a:blip>
@@ -4919,7 +5515,25 @@
           <w:szCs w:val="24"/>
           <w:lang w:val="es-AR"/>
         </w:rPr>
-        <w:t>Para que funcione correctamente con el alcohol se recomienda una RL o resistencia de carga de 200 K Ohms (En el caso de no contar con el LM393)</w:t>
+        <w:t xml:space="preserve">Para que funcione correctamente con el alcohol se recomienda una RL o resistencia de carga de 200 K </w:t>
+      </w:r>
+      <w:proofErr w:type="spellStart"/>
+      <w:r>
+        <w:rPr>
+          <w:sz w:val="24"/>
+          <w:szCs w:val="24"/>
+          <w:lang w:val="es-AR"/>
+        </w:rPr>
+        <w:t>Ohms</w:t>
+      </w:r>
+      <w:proofErr w:type="spellEnd"/>
+      <w:r>
+        <w:rPr>
+          <w:sz w:val="24"/>
+          <w:szCs w:val="24"/>
+          <w:lang w:val="es-AR"/>
+        </w:rPr>
+        <w:t xml:space="preserve"> (En el caso de no contar con el LM393)</w:t>
       </w:r>
     </w:p>
     <w:p>
@@ -4974,6 +5588,14 @@
           <w:lang w:val="es-AR"/>
         </w:rPr>
         <w:t>cerámico</w:t>
+      </w:r>
+      <w:r>
+        <w:rPr>
+          <w:sz w:val="24"/>
+          <w:szCs w:val="24"/>
+          <w:lang w:val="es-AR"/>
+        </w:rPr>
+        <w:t xml:space="preserve"> </w:t>
       </w:r>
       <w:r>
         <w:rPr>
@@ -5066,7 +5688,7 @@
                     <a:blip r:embed="rId23" cstate="print">
                       <a:extLst>
                         <a:ext uri="{28A0092B-C50C-407E-A947-70E740481C1C}">
-                          <a14:useLocalDpi xmlns="" xmlns:wpc="http://schemas.microsoft.com/office/word/2010/wordprocessingCanvas" xmlns:cx="http://schemas.microsoft.com/office/drawing/2014/chartex" xmlns:cx1="http://schemas.microsoft.com/office/drawing/2015/9/8/chartex" xmlns:cx2="http://schemas.microsoft.com/office/drawing/2015/10/21/chartex" xmlns:cx3="http://schemas.microsoft.com/office/drawing/2016/5/9/chartex" xmlns:cx4="http://schemas.microsoft.com/office/drawing/2016/5/10/chartex" xmlns:cx5="http://schemas.microsoft.com/office/drawing/2016/5/11/chartex" xmlns:cx6="http://schemas.microsoft.com/office/drawing/2016/5/12/chartex" xmlns:cx7="http://schemas.microsoft.com/office/drawing/2016/5/13/chartex" xmlns:cx8="http://schemas.microsoft.com/office/drawing/2016/5/14/chartex" xmlns:mc="http://schemas.openxmlformats.org/markup-compatibility/2006" xmlns:aink="http://schemas.microsoft.com/office/drawing/2016/ink" xmlns:am3d="http://schemas.microsoft.com/office/drawing/2017/model3d" xmlns:o="urn:schemas-microsoft-com:office:office" xmlns:v="urn:schemas-microsoft-com:vml" xmlns:wp14="http://schemas.microsoft.com/office/word/2010/wordprocessingDrawing" xmlns:w10="urn:schemas-microsoft-com:office:word" xmlns:w="http://schemas.openxmlformats.org/wordprocessingml/2006/main" xmlns:w14="http://schemas.microsoft.com/office/word/2010/wordml" xmlns:w15="http://schemas.microsoft.com/office/word/2012/wordml" xmlns:w16cid="http://schemas.microsoft.com/office/word/2016/wordml/cid" xmlns:w16se="http://schemas.microsoft.com/office/word/2015/wordml/symex" xmlns:wpg="http://schemas.microsoft.com/office/word/2010/wordprocessingGroup" xmlns:wpi="http://schemas.microsoft.com/office/word/2010/wordprocessingInk" xmlns:wps="http://schemas.microsoft.com/office/word/2010/wordprocessingShape" xmlns:a14="http://schemas.microsoft.com/office/drawing/2010/main" val="0"/>
+                          <a14:useLocalDpi xmlns:a14="http://schemas.microsoft.com/office/drawing/2010/main" val="0"/>
                         </a:ext>
                       </a:extLst>
                     </a:blip>
@@ -5679,7 +6301,39 @@
           <w:rFonts w:asciiTheme="minorHAnsi" w:eastAsiaTheme="minorHAnsi" w:hAnsiTheme="minorHAnsi" w:cstheme="minorBidi"/>
           <w:lang w:val="es-AR"/>
         </w:rPr>
-        <w:t>Este sensor consta de 4 pines, alimentación (Vcc), un disparador (Trig), el receptor (Echo) y masa (GND). Para el correcto funcionamiento del sensor es necesario el conectar estos 4 pines.</w:t>
+        <w:t>Este sensor consta de 4 pines, alimentación (</w:t>
+      </w:r>
+      <w:proofErr w:type="spellStart"/>
+      <w:r>
+        <w:rPr>
+          <w:rFonts w:asciiTheme="minorHAnsi" w:eastAsiaTheme="minorHAnsi" w:hAnsiTheme="minorHAnsi" w:cstheme="minorBidi"/>
+          <w:lang w:val="es-AR"/>
+        </w:rPr>
+        <w:t>Vcc</w:t>
+      </w:r>
+      <w:proofErr w:type="spellEnd"/>
+      <w:r>
+        <w:rPr>
+          <w:rFonts w:asciiTheme="minorHAnsi" w:eastAsiaTheme="minorHAnsi" w:hAnsiTheme="minorHAnsi" w:cstheme="minorBidi"/>
+          <w:lang w:val="es-AR"/>
+        </w:rPr>
+        <w:t>), un disparador (</w:t>
+      </w:r>
+      <w:proofErr w:type="spellStart"/>
+      <w:r>
+        <w:rPr>
+          <w:rFonts w:asciiTheme="minorHAnsi" w:eastAsiaTheme="minorHAnsi" w:hAnsiTheme="minorHAnsi" w:cstheme="minorBidi"/>
+          <w:lang w:val="es-AR"/>
+        </w:rPr>
+        <w:t>Trig</w:t>
+      </w:r>
+      <w:proofErr w:type="spellEnd"/>
+      <w:r>
+        <w:rPr>
+          <w:rFonts w:asciiTheme="minorHAnsi" w:eastAsiaTheme="minorHAnsi" w:hAnsiTheme="minorHAnsi" w:cstheme="minorBidi"/>
+          <w:lang w:val="es-AR"/>
+        </w:rPr>
+        <w:t>), el receptor (Echo) y masa (GND). Para el correcto funcionamiento del sensor es necesario el conectar estos 4 pines.</w:t>
       </w:r>
       <w:r>
         <w:rPr>
@@ -6048,7 +6702,25 @@
           <w:szCs w:val="24"/>
           <w:lang w:val="es-AR"/>
         </w:rPr>
-        <w:t>Utiliza la comunicación OneWire, que se trata de un protocolo especial que permite enviar y recibir datos utilizando un solo cable, a diferencia de la mayoría de los protocolos que requiere dos vías.</w:t>
+        <w:t xml:space="preserve">Utiliza la comunicación </w:t>
+      </w:r>
+      <w:proofErr w:type="spellStart"/>
+      <w:r>
+        <w:rPr>
+          <w:sz w:val="24"/>
+          <w:szCs w:val="24"/>
+          <w:lang w:val="es-AR"/>
+        </w:rPr>
+        <w:t>OneWire</w:t>
+      </w:r>
+      <w:proofErr w:type="spellEnd"/>
+      <w:r>
+        <w:rPr>
+          <w:sz w:val="24"/>
+          <w:szCs w:val="24"/>
+          <w:lang w:val="es-AR"/>
+        </w:rPr>
+        <w:t>, que se trata de un protocolo especial que permite enviar y recibir datos utilizando un solo cable, a diferencia de la mayoría de los protocolos que requiere dos vías.</w:t>
       </w:r>
     </w:p>
     <w:p>
@@ -6371,6 +7043,7 @@
         </w:rPr>
         <w:t>Para más información, consultar la hoja de datos(</w:t>
       </w:r>
+      <w:proofErr w:type="spellStart"/>
       <w:r>
         <w:rPr>
           <w:sz w:val="24"/>
@@ -6385,12 +7058,21 @@
           <w:szCs w:val="24"/>
           <w:lang w:val="es-AR"/>
         </w:rPr>
-        <w:t>atasheet) del dispositivo (está en inglés): </w:t>
+        <w:t>atasheet</w:t>
+      </w:r>
+      <w:proofErr w:type="spellEnd"/>
+      <w:r>
+        <w:rPr>
+          <w:sz w:val="24"/>
+          <w:szCs w:val="24"/>
+          <w:lang w:val="es-AR"/>
+        </w:rPr>
+        <w:t>) del dispositivo (está en inglés): </w:t>
       </w:r>
       <w:hyperlink r:id="rId30" w:history="1">
         <w:r>
           <w:rPr>
-            <w:rStyle w:val="Hyperlink"/>
+            <w:rStyle w:val="Hipervnculo"/>
             <w:sz w:val="24"/>
             <w:szCs w:val="24"/>
             <w:lang w:val="es-AR"/>
@@ -6518,7 +7200,29 @@
           <w:szCs w:val="24"/>
           <w:lang w:val="es-ES" w:eastAsia="es-AR"/>
         </w:rPr>
-        <w:t>. Consta de 4 pines: alimentación (Vcc), masa (GND), transmisión de datos (SDA) y reloj asincrónico que indica cuando leer los datos (SCL).</w:t>
+        <w:t>. Consta de 4 pines: alimentación (</w:t>
+      </w:r>
+      <w:proofErr w:type="spellStart"/>
+      <w:r>
+        <w:rPr>
+          <w:rFonts w:eastAsia="Times New Roman" w:cstheme="minorHAnsi"/>
+          <w:color w:val="212121"/>
+          <w:sz w:val="24"/>
+          <w:szCs w:val="24"/>
+          <w:lang w:val="es-ES" w:eastAsia="es-AR"/>
+        </w:rPr>
+        <w:t>Vcc</w:t>
+      </w:r>
+      <w:proofErr w:type="spellEnd"/>
+      <w:r>
+        <w:rPr>
+          <w:rFonts w:eastAsia="Times New Roman" w:cstheme="minorHAnsi"/>
+          <w:color w:val="212121"/>
+          <w:sz w:val="24"/>
+          <w:szCs w:val="24"/>
+          <w:lang w:val="es-ES" w:eastAsia="es-AR"/>
+        </w:rPr>
+        <w:t>), masa (GND), transmisión de datos (SDA) y reloj asincrónico que indica cuando leer los datos (SCL).</w:t>
       </w:r>
     </w:p>
     <w:p>
@@ -6683,7 +7387,7 @@
           <w:left w:w="70" w:type="dxa"/>
           <w:right w:w="70" w:type="dxa"/>
         </w:tblCellMar>
-        <w:tblLook w:val="04A0"/>
+        <w:tblLook w:val="04A0" w:firstRow="1" w:lastRow="0" w:firstColumn="1" w:lastColumn="0" w:noHBand="0" w:noVBand="1"/>
       </w:tblPr>
       <w:tblGrid>
         <w:gridCol w:w="3256"/>
@@ -6890,8 +7594,20 @@
                 <w:szCs w:val="24"/>
                 <w:lang w:val="es-AR" w:eastAsia="es-AR"/>
               </w:rPr>
-              <w:t>5 Vdc</w:t>
+              <w:t xml:space="preserve">5 </w:t>
             </w:r>
+            <w:proofErr w:type="spellStart"/>
+            <w:r>
+              <w:rPr>
+                <w:rFonts w:eastAsia="Times New Roman" w:cs="Calibri"/>
+                <w:color w:val="000000"/>
+                <w:sz w:val="24"/>
+                <w:szCs w:val="24"/>
+                <w:lang w:val="es-AR" w:eastAsia="es-AR"/>
+              </w:rPr>
+              <w:t>Vdc</w:t>
+            </w:r>
+            <w:proofErr w:type="spellEnd"/>
           </w:p>
         </w:tc>
       </w:tr>
@@ -7405,7 +8121,7 @@
                     <a:blip r:embed="rId31" cstate="print">
                       <a:extLst>
                         <a:ext uri="{28A0092B-C50C-407E-A947-70E740481C1C}">
-                          <a14:useLocalDpi xmlns="" xmlns:wpc="http://schemas.microsoft.com/office/word/2010/wordprocessingCanvas" xmlns:cx="http://schemas.microsoft.com/office/drawing/2014/chartex" xmlns:cx1="http://schemas.microsoft.com/office/drawing/2015/9/8/chartex" xmlns:cx2="http://schemas.microsoft.com/office/drawing/2015/10/21/chartex" xmlns:cx3="http://schemas.microsoft.com/office/drawing/2016/5/9/chartex" xmlns:cx4="http://schemas.microsoft.com/office/drawing/2016/5/10/chartex" xmlns:cx5="http://schemas.microsoft.com/office/drawing/2016/5/11/chartex" xmlns:cx6="http://schemas.microsoft.com/office/drawing/2016/5/12/chartex" xmlns:cx7="http://schemas.microsoft.com/office/drawing/2016/5/13/chartex" xmlns:cx8="http://schemas.microsoft.com/office/drawing/2016/5/14/chartex" xmlns:mc="http://schemas.openxmlformats.org/markup-compatibility/2006" xmlns:aink="http://schemas.microsoft.com/office/drawing/2016/ink" xmlns:am3d="http://schemas.microsoft.com/office/drawing/2017/model3d" xmlns:o="urn:schemas-microsoft-com:office:office" xmlns:v="urn:schemas-microsoft-com:vml" xmlns:wp14="http://schemas.microsoft.com/office/word/2010/wordprocessingDrawing" xmlns:w10="urn:schemas-microsoft-com:office:word" xmlns:w="http://schemas.openxmlformats.org/wordprocessingml/2006/main" xmlns:w14="http://schemas.microsoft.com/office/word/2010/wordml" xmlns:w15="http://schemas.microsoft.com/office/word/2012/wordml" xmlns:w16cid="http://schemas.microsoft.com/office/word/2016/wordml/cid" xmlns:w16se="http://schemas.microsoft.com/office/word/2015/wordml/symex" xmlns:wpg="http://schemas.microsoft.com/office/word/2010/wordprocessingGroup" xmlns:wpi="http://schemas.microsoft.com/office/word/2010/wordprocessingInk" xmlns:wps="http://schemas.microsoft.com/office/word/2010/wordprocessingShape" xmlns:a14="http://schemas.microsoft.com/office/drawing/2010/main" val="0"/>
+                          <a14:useLocalDpi xmlns:a14="http://schemas.microsoft.com/office/drawing/2010/main" val="0"/>
                         </a:ext>
                       </a:extLst>
                     </a:blip>
@@ -7608,7 +8324,23 @@
           <w:szCs w:val="24"/>
           <w:lang w:val="es-AR"/>
         </w:rPr>
-        <w:t>Este móduloposee un led que indica el estado en el que se encuentra. Si este led parpadea, significa que ningún dispositivo está vinculado a él.</w:t>
+        <w:t>Este módulo</w:t>
+      </w:r>
+      <w:r>
+        <w:rPr>
+          <w:sz w:val="24"/>
+          <w:szCs w:val="24"/>
+          <w:lang w:val="es-AR"/>
+        </w:rPr>
+        <w:t xml:space="preserve"> </w:t>
+      </w:r>
+      <w:r>
+        <w:rPr>
+          <w:sz w:val="24"/>
+          <w:szCs w:val="24"/>
+          <w:lang w:val="es-AR"/>
+        </w:rPr>
+        <w:t>posee un led que indica el estado en el que se encuentra. Si este led parpadea, significa que ningún dispositivo está vinculado a él.</w:t>
       </w:r>
       <w:r>
         <w:rPr>
@@ -7651,7 +8383,7 @@
                     <a:blip r:embed="rId32" cstate="print">
                       <a:extLst>
                         <a:ext uri="{28A0092B-C50C-407E-A947-70E740481C1C}">
-                          <a14:useLocalDpi xmlns="" xmlns:wpc="http://schemas.microsoft.com/office/word/2010/wordprocessingCanvas" xmlns:cx="http://schemas.microsoft.com/office/drawing/2014/chartex" xmlns:cx1="http://schemas.microsoft.com/office/drawing/2015/9/8/chartex" xmlns:cx2="http://schemas.microsoft.com/office/drawing/2015/10/21/chartex" xmlns:cx3="http://schemas.microsoft.com/office/drawing/2016/5/9/chartex" xmlns:cx4="http://schemas.microsoft.com/office/drawing/2016/5/10/chartex" xmlns:cx5="http://schemas.microsoft.com/office/drawing/2016/5/11/chartex" xmlns:cx6="http://schemas.microsoft.com/office/drawing/2016/5/12/chartex" xmlns:cx7="http://schemas.microsoft.com/office/drawing/2016/5/13/chartex" xmlns:cx8="http://schemas.microsoft.com/office/drawing/2016/5/14/chartex" xmlns:mc="http://schemas.openxmlformats.org/markup-compatibility/2006" xmlns:aink="http://schemas.microsoft.com/office/drawing/2016/ink" xmlns:am3d="http://schemas.microsoft.com/office/drawing/2017/model3d" xmlns:o="urn:schemas-microsoft-com:office:office" xmlns:v="urn:schemas-microsoft-com:vml" xmlns:wp14="http://schemas.microsoft.com/office/word/2010/wordprocessingDrawing" xmlns:w10="urn:schemas-microsoft-com:office:word" xmlns:w="http://schemas.openxmlformats.org/wordprocessingml/2006/main" xmlns:w14="http://schemas.microsoft.com/office/word/2010/wordml" xmlns:w15="http://schemas.microsoft.com/office/word/2012/wordml" xmlns:w16cid="http://schemas.microsoft.com/office/word/2016/wordml/cid" xmlns:w16se="http://schemas.microsoft.com/office/word/2015/wordml/symex" xmlns:wpg="http://schemas.microsoft.com/office/word/2010/wordprocessingGroup" xmlns:wpi="http://schemas.microsoft.com/office/word/2010/wordprocessingInk" xmlns:wps="http://schemas.microsoft.com/office/word/2010/wordprocessingShape" xmlns:a14="http://schemas.microsoft.com/office/drawing/2010/main" val="0"/>
+                          <a14:useLocalDpi xmlns:a14="http://schemas.microsoft.com/office/drawing/2010/main" val="0"/>
                         </a:ext>
                       </a:extLst>
                     </a:blip>
@@ -7710,15 +8442,43 @@
           <w:szCs w:val="24"/>
           <w:lang w:val="es-AR"/>
         </w:rPr>
+        <w:t xml:space="preserve"> </w:t>
+      </w:r>
+      <w:proofErr w:type="gramStart"/>
+      <w:r>
+        <w:rPr>
+          <w:sz w:val="24"/>
+          <w:szCs w:val="24"/>
+          <w:lang w:val="es-AR"/>
+        </w:rPr>
         <w:t>que</w:t>
       </w:r>
-      <w:r>
-        <w:rPr>
-          <w:sz w:val="24"/>
-          <w:szCs w:val="24"/>
-          <w:lang w:val="es-AR"/>
-        </w:rPr>
-        <w:t xml:space="preserve"> utilizamos la librería “SoftwareSerial” que permite la comunicación serial (transmisión y recepción) en otros pines digitales del Arduino.</w:t>
+      <w:proofErr w:type="gramEnd"/>
+      <w:r>
+        <w:rPr>
+          <w:sz w:val="24"/>
+          <w:szCs w:val="24"/>
+          <w:lang w:val="es-AR"/>
+        </w:rPr>
+        <w:t xml:space="preserve"> utilizamos la librería “</w:t>
+      </w:r>
+      <w:proofErr w:type="spellStart"/>
+      <w:r>
+        <w:rPr>
+          <w:sz w:val="24"/>
+          <w:szCs w:val="24"/>
+          <w:lang w:val="es-AR"/>
+        </w:rPr>
+        <w:t>SoftwareSerial</w:t>
+      </w:r>
+      <w:proofErr w:type="spellEnd"/>
+      <w:r>
+        <w:rPr>
+          <w:sz w:val="24"/>
+          <w:szCs w:val="24"/>
+          <w:lang w:val="es-AR"/>
+        </w:rPr>
+        <w:t>” que permite la comunicación serial (transmisión y recepción) en otros pines digitales del Arduino.</w:t>
       </w:r>
     </w:p>
     <w:p>
@@ -7773,7 +8533,7 @@
                     <a:blip r:embed="rId33">
                       <a:extLst>
                         <a:ext uri="{28A0092B-C50C-407E-A947-70E740481C1C}">
-                          <a14:useLocalDpi xmlns="" xmlns:wpc="http://schemas.microsoft.com/office/word/2010/wordprocessingCanvas" xmlns:cx="http://schemas.microsoft.com/office/drawing/2014/chartex" xmlns:cx1="http://schemas.microsoft.com/office/drawing/2015/9/8/chartex" xmlns:cx2="http://schemas.microsoft.com/office/drawing/2015/10/21/chartex" xmlns:cx3="http://schemas.microsoft.com/office/drawing/2016/5/9/chartex" xmlns:cx4="http://schemas.microsoft.com/office/drawing/2016/5/10/chartex" xmlns:cx5="http://schemas.microsoft.com/office/drawing/2016/5/11/chartex" xmlns:cx6="http://schemas.microsoft.com/office/drawing/2016/5/12/chartex" xmlns:cx7="http://schemas.microsoft.com/office/drawing/2016/5/13/chartex" xmlns:cx8="http://schemas.microsoft.com/office/drawing/2016/5/14/chartex" xmlns:mc="http://schemas.openxmlformats.org/markup-compatibility/2006" xmlns:aink="http://schemas.microsoft.com/office/drawing/2016/ink" xmlns:am3d="http://schemas.microsoft.com/office/drawing/2017/model3d" xmlns:o="urn:schemas-microsoft-com:office:office" xmlns:v="urn:schemas-microsoft-com:vml" xmlns:wp14="http://schemas.microsoft.com/office/word/2010/wordprocessingDrawing" xmlns:w10="urn:schemas-microsoft-com:office:word" xmlns:w="http://schemas.openxmlformats.org/wordprocessingml/2006/main" xmlns:w14="http://schemas.microsoft.com/office/word/2010/wordml" xmlns:w15="http://schemas.microsoft.com/office/word/2012/wordml" xmlns:w16cid="http://schemas.microsoft.com/office/word/2016/wordml/cid" xmlns:w16se="http://schemas.microsoft.com/office/word/2015/wordml/symex" xmlns:wpg="http://schemas.microsoft.com/office/word/2010/wordprocessingGroup" xmlns:wpi="http://schemas.microsoft.com/office/word/2010/wordprocessingInk" xmlns:wps="http://schemas.microsoft.com/office/word/2010/wordprocessingShape" xmlns:a14="http://schemas.microsoft.com/office/drawing/2010/main" val="0"/>
+                          <a14:useLocalDpi xmlns:a14="http://schemas.microsoft.com/office/drawing/2010/main" val="0"/>
                         </a:ext>
                       </a:extLst>
                     </a:blip>
@@ -7866,7 +8626,16 @@
           <w:szCs w:val="24"/>
           <w:lang w:val="es-AR"/>
         </w:rPr>
-        <w:t xml:space="preserve">Funcion </w:t>
+        <w:t>Función</w:t>
+      </w:r>
+      <w:r>
+        <w:rPr>
+          <w:b/>
+          <w:sz w:val="24"/>
+          <w:szCs w:val="24"/>
+          <w:lang w:val="es-AR"/>
+        </w:rPr>
+        <w:t xml:space="preserve"> </w:t>
       </w:r>
       <w:r>
         <w:rPr>
@@ -7900,7 +8669,7 @@
           <w:szCs w:val="24"/>
           <w:lang w:val="es-AR"/>
         </w:rPr>
-        <w:t>funcion</w:t>
+        <w:t>función</w:t>
       </w:r>
       <w:r>
         <w:rPr>
@@ -7967,7 +8736,55 @@
           <w:szCs w:val="24"/>
           <w:lang w:val="es-AR"/>
         </w:rPr>
-        <w:t>en base a 3 bebidas alcoholicas con distinto porcentaje de volumen de alcohol en cada una de ellas, obteniendose los valores de la siguiente tabla para obtener la mejor presicion, ya que el sensor dependiendo de las condiciones de temperatura y humedad se comporta de manera distinta:</w:t>
+        <w:t xml:space="preserve">en base a 3 bebidas </w:t>
+      </w:r>
+      <w:r>
+        <w:rPr>
+          <w:sz w:val="24"/>
+          <w:szCs w:val="24"/>
+          <w:lang w:val="es-AR"/>
+        </w:rPr>
+        <w:t>alcohólicas</w:t>
+      </w:r>
+      <w:r>
+        <w:rPr>
+          <w:sz w:val="24"/>
+          <w:szCs w:val="24"/>
+          <w:lang w:val="es-AR"/>
+        </w:rPr>
+        <w:t xml:space="preserve"> con distinto porcentaje de volumen de alcohol en cada una de ellas, </w:t>
+      </w:r>
+      <w:r>
+        <w:rPr>
+          <w:sz w:val="24"/>
+          <w:szCs w:val="24"/>
+          <w:lang w:val="es-AR"/>
+        </w:rPr>
+        <w:t>obteniéndose</w:t>
+      </w:r>
+      <w:r>
+        <w:rPr>
+          <w:sz w:val="24"/>
+          <w:szCs w:val="24"/>
+          <w:lang w:val="es-AR"/>
+        </w:rPr>
+        <w:t xml:space="preserve"> los valores de la siguiente tabla para obtener la mejor </w:t>
+      </w:r>
+      <w:r>
+        <w:rPr>
+          <w:sz w:val="24"/>
+          <w:szCs w:val="24"/>
+          <w:lang w:val="es-AR"/>
+        </w:rPr>
+        <w:t>precisión</w:t>
+      </w:r>
+      <w:r>
+        <w:rPr>
+          <w:sz w:val="24"/>
+          <w:szCs w:val="24"/>
+          <w:lang w:val="es-AR"/>
+        </w:rPr>
+        <w:t>, ya que el sensor dependiendo de las condiciones de temperatura y humedad se comporta de manera distinta:</w:t>
       </w:r>
     </w:p>
     <w:p>
@@ -8092,7 +8909,73 @@
           <w:szCs w:val="24"/>
           <w:lang w:val="es-AR"/>
         </w:rPr>
-        <w:t xml:space="preserve">A partir de estas mediciones se tomo la desicion de definir como tope minimo el valor de 130 en la lectura del sensor y como valor maximo 430. </w:t>
+        <w:t xml:space="preserve">A partir de estas mediciones se </w:t>
+      </w:r>
+      <w:r>
+        <w:rPr>
+          <w:sz w:val="24"/>
+          <w:szCs w:val="24"/>
+          <w:lang w:val="es-AR"/>
+        </w:rPr>
+        <w:t>tomó</w:t>
+      </w:r>
+      <w:r>
+        <w:rPr>
+          <w:sz w:val="24"/>
+          <w:szCs w:val="24"/>
+          <w:lang w:val="es-AR"/>
+        </w:rPr>
+        <w:t xml:space="preserve"> la </w:t>
+      </w:r>
+      <w:r>
+        <w:rPr>
+          <w:sz w:val="24"/>
+          <w:szCs w:val="24"/>
+          <w:lang w:val="es-AR"/>
+        </w:rPr>
+        <w:t>decisión</w:t>
+      </w:r>
+      <w:r>
+        <w:rPr>
+          <w:sz w:val="24"/>
+          <w:szCs w:val="24"/>
+          <w:lang w:val="es-AR"/>
+        </w:rPr>
+        <w:t xml:space="preserve"> de definir como tope </w:t>
+      </w:r>
+      <w:r>
+        <w:rPr>
+          <w:sz w:val="24"/>
+          <w:szCs w:val="24"/>
+          <w:lang w:val="es-AR"/>
+        </w:rPr>
+        <w:t>mínimo</w:t>
+      </w:r>
+      <w:r>
+        <w:rPr>
+          <w:sz w:val="24"/>
+          <w:szCs w:val="24"/>
+          <w:lang w:val="es-AR"/>
+        </w:rPr>
+        <w:t xml:space="preserve"> el valor de 130 en la lectura del sensor y como valor </w:t>
+      </w:r>
+      <w:r>
+        <w:rPr>
+          <w:sz w:val="24"/>
+          <w:szCs w:val="24"/>
+          <w:lang w:val="es-AR"/>
+        </w:rPr>
+        <w:t>máximo</w:t>
+      </w:r>
+      <w:bookmarkStart w:id="0" w:name="_GoBack"/>
+      <w:bookmarkEnd w:id="0"/>
+      <w:r>
+        <w:rPr>
+          <w:sz w:val="24"/>
+          <w:szCs w:val="24"/>
+          <w:lang w:val="es-AR"/>
+        </w:rPr>
+        <w:t xml:space="preserve"> 430. </w:t>
       </w:r>
     </w:p>
     <w:p>
@@ -8127,7 +9010,39 @@
           <w:lang w:val="es-AR"/>
         </w:rPr>
         <w:lastRenderedPageBreak/>
-        <w:t xml:space="preserve">Se obtuvo a partir de esta tabla, un grafico de funcion por tramos o partes dividida en 3 rectas, donde puede verse en el eje </w:t>
+        <w:t xml:space="preserve">Se obtuvo a partir de esta tabla, un </w:t>
+      </w:r>
+      <w:r>
+        <w:rPr>
+          <w:sz w:val="24"/>
+          <w:szCs w:val="24"/>
+          <w:lang w:val="es-AR"/>
+        </w:rPr>
+        <w:t>gráfico</w:t>
+      </w:r>
+      <w:r>
+        <w:rPr>
+          <w:sz w:val="24"/>
+          <w:szCs w:val="24"/>
+          <w:lang w:val="es-AR"/>
+        </w:rPr>
+        <w:t xml:space="preserve"> de </w:t>
+      </w:r>
+      <w:r>
+        <w:rPr>
+          <w:sz w:val="24"/>
+          <w:szCs w:val="24"/>
+          <w:lang w:val="es-AR"/>
+        </w:rPr>
+        <w:t>función</w:t>
+      </w:r>
+      <w:r>
+        <w:rPr>
+          <w:sz w:val="24"/>
+          <w:szCs w:val="24"/>
+          <w:lang w:val="es-AR"/>
+        </w:rPr>
+        <w:t xml:space="preserve"> por tramos o partes dividida en 3 rectas, donde puede verse en el eje </w:t>
       </w:r>
       <w:r>
         <w:rPr>
@@ -8144,7 +9059,25 @@
           <w:szCs w:val="24"/>
           <w:lang w:val="es-AR"/>
         </w:rPr>
-        <w:t xml:space="preserve"> el valor medido, y en el </w:t>
+        <w:t xml:space="preserve"> el valor medido, y en </w:t>
+      </w:r>
+      <w:proofErr w:type="spellStart"/>
+      <w:r>
+        <w:rPr>
+          <w:sz w:val="24"/>
+          <w:szCs w:val="24"/>
+          <w:lang w:val="es-AR"/>
+        </w:rPr>
+        <w:t>el</w:t>
+      </w:r>
+      <w:proofErr w:type="spellEnd"/>
+      <w:r>
+        <w:rPr>
+          <w:sz w:val="24"/>
+          <w:szCs w:val="24"/>
+          <w:lang w:val="es-AR"/>
+        </w:rPr>
+        <w:t xml:space="preserve"> </w:t>
       </w:r>
       <w:r>
         <w:rPr>
@@ -8161,7 +9094,41 @@
           <w:szCs w:val="24"/>
           <w:lang w:val="es-AR"/>
         </w:rPr>
-        <w:t xml:space="preserve"> el % de volumen alcoholico contenido en la bebida:</w:t>
+        <w:t xml:space="preserve"> </w:t>
+      </w:r>
+      <w:proofErr w:type="spellStart"/>
+      <w:r>
+        <w:rPr>
+          <w:sz w:val="24"/>
+          <w:szCs w:val="24"/>
+          <w:lang w:val="es-AR"/>
+        </w:rPr>
+        <w:t>el</w:t>
+      </w:r>
+      <w:proofErr w:type="spellEnd"/>
+      <w:r>
+        <w:rPr>
+          <w:sz w:val="24"/>
+          <w:szCs w:val="24"/>
+          <w:lang w:val="es-AR"/>
+        </w:rPr>
+        <w:t xml:space="preserve"> % de volumen </w:t>
+      </w:r>
+      <w:r>
+        <w:rPr>
+          <w:sz w:val="24"/>
+          <w:szCs w:val="24"/>
+          <w:lang w:val="es-AR"/>
+        </w:rPr>
+        <w:t>alcohólico</w:t>
+      </w:r>
+      <w:r>
+        <w:rPr>
+          <w:sz w:val="24"/>
+          <w:szCs w:val="24"/>
+          <w:lang w:val="es-AR"/>
+        </w:rPr>
+        <w:t xml:space="preserve"> contenido en la bebida:</w:t>
       </w:r>
     </w:p>
     <w:p>
@@ -8404,7 +9371,55 @@
           <w:szCs w:val="24"/>
           <w:lang w:val="es-AR"/>
         </w:rPr>
-        <w:t>La funcion resultante para el calculo del volumen de alcohol en el liquido es:</w:t>
+        <w:t xml:space="preserve">La </w:t>
+      </w:r>
+      <w:r>
+        <w:rPr>
+          <w:sz w:val="24"/>
+          <w:szCs w:val="24"/>
+          <w:lang w:val="es-AR"/>
+        </w:rPr>
+        <w:t>función</w:t>
+      </w:r>
+      <w:r>
+        <w:rPr>
+          <w:sz w:val="24"/>
+          <w:szCs w:val="24"/>
+          <w:lang w:val="es-AR"/>
+        </w:rPr>
+        <w:t xml:space="preserve"> resultante para el </w:t>
+      </w:r>
+      <w:r>
+        <w:rPr>
+          <w:sz w:val="24"/>
+          <w:szCs w:val="24"/>
+          <w:lang w:val="es-AR"/>
+        </w:rPr>
+        <w:t>cálculo</w:t>
+      </w:r>
+      <w:r>
+        <w:rPr>
+          <w:sz w:val="24"/>
+          <w:szCs w:val="24"/>
+          <w:lang w:val="es-AR"/>
+        </w:rPr>
+        <w:t xml:space="preserve"> del volumen de alcohol en el </w:t>
+      </w:r>
+      <w:r>
+        <w:rPr>
+          <w:sz w:val="24"/>
+          <w:szCs w:val="24"/>
+          <w:lang w:val="es-AR"/>
+        </w:rPr>
+        <w:t>líquido</w:t>
+      </w:r>
+      <w:r>
+        <w:rPr>
+          <w:sz w:val="24"/>
+          <w:szCs w:val="24"/>
+          <w:lang w:val="es-AR"/>
+        </w:rPr>
+        <w:t xml:space="preserve"> es:</w:t>
       </w:r>
     </w:p>
     <w:p>
@@ -8518,6 +9533,7 @@
                         <w:lang w:val="es-AR"/>
                       </w:rPr>
                     </w:pPr>
+                    <w:proofErr w:type="spellStart"/>
                     <w:r>
                       <w:rPr>
                         <w:b/>
@@ -8528,6 +9544,7 @@
                       </w:rPr>
                       <w:t>PorcentajeTemp</w:t>
                     </w:r>
+                    <w:proofErr w:type="spellEnd"/>
                     <w:r>
                       <w:rPr>
                         <w:b/>
@@ -8789,6 +9806,7 @@
                       <w:lang w:val="es-AR"/>
                     </w:rPr>
                   </w:pPr>
+                  <w:proofErr w:type="spellStart"/>
                   <w:r>
                     <w:rPr>
                       <w:b/>
@@ -8797,7 +9815,18 @@
                       <w:szCs w:val="24"/>
                       <w:lang w:val="es-AR"/>
                     </w:rPr>
-                    <w:t>SalidaPWM = Redondear(</w:t>
+                    <w:t>SalidaPWM</w:t>
+                  </w:r>
+                  <w:proofErr w:type="spellEnd"/>
+                  <w:r>
+                    <w:rPr>
+                      <w:b/>
+                      <w:i/>
+                      <w:sz w:val="24"/>
+                      <w:szCs w:val="24"/>
+                      <w:lang w:val="es-AR"/>
+                    </w:rPr>
+                    <w:t xml:space="preserve"> = Redondear(</w:t>
                   </w:r>
                   <w:r>
                     <w:rPr>
@@ -8809,6 +9838,7 @@
                     </w:rPr>
                     <w:t>(</w:t>
                   </w:r>
+                  <w:proofErr w:type="spellStart"/>
                   <w:r>
                     <w:rPr>
                       <w:b/>
@@ -8817,7 +9847,18 @@
                       <w:szCs w:val="24"/>
                       <w:lang w:val="es-AR"/>
                     </w:rPr>
-                    <w:t>PorcentajeTemp) * (2.55))</w:t>
+                    <w:t>PorcentajeTemp</w:t>
+                  </w:r>
+                  <w:proofErr w:type="spellEnd"/>
+                  <w:r>
+                    <w:rPr>
+                      <w:b/>
+                      <w:i/>
+                      <w:sz w:val="24"/>
+                      <w:szCs w:val="24"/>
+                      <w:lang w:val="es-AR"/>
+                    </w:rPr>
+                    <w:t>) * (2.55))</w:t>
                   </w:r>
                 </w:p>
               </w:txbxContent>
@@ -8899,7 +9940,25 @@
           <w:u w:val="single"/>
           <w:lang w:val="es-AR"/>
         </w:rPr>
-        <w:t>AlturaVaso:</w:t>
+        <w:t>Altura</w:t>
+      </w:r>
+      <w:r>
+        <w:rPr>
+          <w:sz w:val="24"/>
+          <w:szCs w:val="24"/>
+          <w:u w:val="single"/>
+          <w:lang w:val="es-AR"/>
+        </w:rPr>
+        <w:t xml:space="preserve"> </w:t>
+      </w:r>
+      <w:r>
+        <w:rPr>
+          <w:sz w:val="24"/>
+          <w:szCs w:val="24"/>
+          <w:u w:val="single"/>
+          <w:lang w:val="es-AR"/>
+        </w:rPr>
+        <w:t>Vaso:</w:t>
       </w:r>
       <w:r>
         <w:rPr>
@@ -8926,7 +9985,34 @@
           <w:u w:val="single"/>
           <w:lang w:val="es-AR"/>
         </w:rPr>
-        <w:t>Distancia del sensor al liquido:</w:t>
+        <w:t>Distancia del sensor al l</w:t>
+      </w:r>
+      <w:r>
+        <w:rPr>
+          <w:sz w:val="24"/>
+          <w:szCs w:val="24"/>
+          <w:u w:val="single"/>
+          <w:lang w:val="es-AR"/>
+        </w:rPr>
+        <w:t>í</w:t>
+      </w:r>
+      <w:r>
+        <w:rPr>
+          <w:sz w:val="24"/>
+          <w:szCs w:val="24"/>
+          <w:u w:val="single"/>
+          <w:lang w:val="es-AR"/>
+        </w:rPr>
+        <w:t>quido:</w:t>
+      </w:r>
+      <w:r>
+        <w:rPr>
+          <w:sz w:val="24"/>
+          <w:szCs w:val="24"/>
+          <w:u w:val="single"/>
+          <w:lang w:val="es-AR"/>
+        </w:rPr>
+        <w:t xml:space="preserve"> </w:t>
       </w:r>
       <w:r>
         <w:rPr>
@@ -9219,7 +10305,7 @@
     </w:p>
     <w:p>
       <w:pPr>
-        <w:pStyle w:val="ListParagraph"/>
+        <w:pStyle w:val="Prrafodelista"/>
         <w:numPr>
           <w:ilvl w:val="0"/>
           <w:numId w:val="4"/>
@@ -9242,7 +10328,7 @@
     </w:p>
     <w:p>
       <w:pPr>
-        <w:pStyle w:val="ListParagraph"/>
+        <w:pStyle w:val="Prrafodelista"/>
         <w:numPr>
           <w:ilvl w:val="0"/>
           <w:numId w:val="4"/>
@@ -9260,12 +10346,22 @@
           <w:szCs w:val="24"/>
           <w:lang w:val="es-AR"/>
         </w:rPr>
-        <w:t>2 Protoboard</w:t>
-      </w:r>
-    </w:p>
-    <w:p>
-      <w:pPr>
-        <w:pStyle w:val="ListParagraph"/>
+        <w:t xml:space="preserve">2 </w:t>
+      </w:r>
+      <w:proofErr w:type="spellStart"/>
+      <w:r>
+        <w:rPr>
+          <w:sz w:val="24"/>
+          <w:szCs w:val="24"/>
+          <w:lang w:val="es-AR"/>
+        </w:rPr>
+        <w:t>Protoboard</w:t>
+      </w:r>
+      <w:proofErr w:type="spellEnd"/>
+    </w:p>
+    <w:p>
+      <w:pPr>
+        <w:pStyle w:val="Prrafodelista"/>
         <w:numPr>
           <w:ilvl w:val="0"/>
           <w:numId w:val="4"/>
@@ -9296,7 +10392,7 @@
     </w:p>
     <w:p>
       <w:pPr>
-        <w:pStyle w:val="ListParagraph"/>
+        <w:pStyle w:val="Prrafodelista"/>
         <w:numPr>
           <w:ilvl w:val="0"/>
           <w:numId w:val="4"/>
@@ -9335,7 +10431,7 @@
     </w:p>
     <w:p>
       <w:pPr>
-        <w:pStyle w:val="ListParagraph"/>
+        <w:pStyle w:val="Prrafodelista"/>
         <w:numPr>
           <w:ilvl w:val="0"/>
           <w:numId w:val="4"/>
@@ -9365,7 +10461,7 @@
     </w:p>
     <w:p>
       <w:pPr>
-        <w:pStyle w:val="ListParagraph"/>
+        <w:pStyle w:val="Prrafodelista"/>
         <w:numPr>
           <w:ilvl w:val="0"/>
           <w:numId w:val="4"/>
@@ -9382,12 +10478,22 @@
           <w:szCs w:val="24"/>
           <w:lang w:val="es-AR"/>
         </w:rPr>
-        <w:t>Resistencia de 4.7 K Ohms</w:t>
-      </w:r>
-    </w:p>
-    <w:p>
-      <w:pPr>
-        <w:pStyle w:val="ListParagraph"/>
+        <w:t xml:space="preserve">Resistencia de 4.7 K </w:t>
+      </w:r>
+      <w:proofErr w:type="spellStart"/>
+      <w:r>
+        <w:rPr>
+          <w:sz w:val="24"/>
+          <w:szCs w:val="24"/>
+          <w:lang w:val="es-AR"/>
+        </w:rPr>
+        <w:t>Ohms</w:t>
+      </w:r>
+      <w:proofErr w:type="spellEnd"/>
+    </w:p>
+    <w:p>
+      <w:pPr>
+        <w:pStyle w:val="Prrafodelista"/>
         <w:numPr>
           <w:ilvl w:val="0"/>
           <w:numId w:val="4"/>
@@ -9410,7 +10516,7 @@
     </w:p>
     <w:p>
       <w:pPr>
-        <w:pStyle w:val="ListParagraph"/>
+        <w:pStyle w:val="Prrafodelista"/>
         <w:numPr>
           <w:ilvl w:val="0"/>
           <w:numId w:val="4"/>
@@ -9433,7 +10539,7 @@
     </w:p>
     <w:p>
       <w:pPr>
-        <w:pStyle w:val="ListParagraph"/>
+        <w:pStyle w:val="Prrafodelista"/>
         <w:numPr>
           <w:ilvl w:val="0"/>
           <w:numId w:val="4"/>
@@ -9475,7 +10581,7 @@
     </w:p>
     <w:p>
       <w:pPr>
-        <w:pStyle w:val="ListParagraph"/>
+        <w:pStyle w:val="Prrafodelista"/>
         <w:numPr>
           <w:ilvl w:val="0"/>
           <w:numId w:val="4"/>
@@ -9503,7 +10609,7 @@
     </w:p>
     <w:p>
       <w:pPr>
-        <w:pStyle w:val="ListParagraph"/>
+        <w:pStyle w:val="Prrafodelista"/>
         <w:numPr>
           <w:ilvl w:val="0"/>
           <w:numId w:val="4"/>
@@ -9515,6 +10621,7 @@
           <w:lang w:val="es-AR"/>
         </w:rPr>
       </w:pPr>
+      <w:proofErr w:type="spellStart"/>
       <w:r>
         <w:rPr>
           <w:sz w:val="24"/>
@@ -9529,12 +10636,21 @@
           <w:szCs w:val="24"/>
           <w:lang w:val="es-AR"/>
         </w:rPr>
-        <w:t>DallasTemperature.h (Sensor DS18B20)</w:t>
-      </w:r>
-    </w:p>
-    <w:p>
-      <w:pPr>
-        <w:pStyle w:val="ListParagraph"/>
+        <w:t>DallasTemperature.h</w:t>
+      </w:r>
+      <w:proofErr w:type="spellEnd"/>
+      <w:r>
+        <w:rPr>
+          <w:sz w:val="24"/>
+          <w:szCs w:val="24"/>
+          <w:lang w:val="es-AR"/>
+        </w:rPr>
+        <w:t xml:space="preserve"> (Sensor DS18B20)</w:t>
+      </w:r>
+    </w:p>
+    <w:p>
+      <w:pPr>
+        <w:pStyle w:val="Prrafodelista"/>
         <w:numPr>
           <w:ilvl w:val="0"/>
           <w:numId w:val="4"/>
@@ -9546,6 +10662,7 @@
           <w:lang w:val="es-AR"/>
         </w:rPr>
       </w:pPr>
+      <w:proofErr w:type="spellStart"/>
       <w:r>
         <w:rPr>
           <w:sz w:val="24"/>
@@ -9560,7 +10677,16 @@
           <w:szCs w:val="24"/>
           <w:lang w:val="es-AR"/>
         </w:rPr>
-        <w:t>SoftwareSerial.h (Modulo HC-0</w:t>
+        <w:t>SoftwareSerial.h</w:t>
+      </w:r>
+      <w:proofErr w:type="spellEnd"/>
+      <w:r>
+        <w:rPr>
+          <w:sz w:val="24"/>
+          <w:szCs w:val="24"/>
+          <w:lang w:val="es-AR"/>
+        </w:rPr>
+        <w:t xml:space="preserve"> (Modulo HC-0</w:t>
       </w:r>
       <w:r>
         <w:rPr>
@@ -9581,7 +10707,7 @@
     </w:p>
     <w:p>
       <w:pPr>
-        <w:pStyle w:val="ListParagraph"/>
+        <w:pStyle w:val="Prrafodelista"/>
         <w:numPr>
           <w:ilvl w:val="0"/>
           <w:numId w:val="4"/>
@@ -9604,7 +10730,7 @@
     </w:p>
     <w:p>
       <w:pPr>
-        <w:pStyle w:val="ListParagraph"/>
+        <w:pStyle w:val="Prrafodelista"/>
         <w:numPr>
           <w:ilvl w:val="0"/>
           <w:numId w:val="4"/>
@@ -9627,7 +10753,7 @@
     </w:p>
     <w:p>
       <w:pPr>
-        <w:pStyle w:val="ListParagraph"/>
+        <w:pStyle w:val="Prrafodelista"/>
         <w:numPr>
           <w:ilvl w:val="0"/>
           <w:numId w:val="4"/>
@@ -9639,6 +10765,7 @@
           <w:lang w:val="es-AR"/>
         </w:rPr>
       </w:pPr>
+      <w:proofErr w:type="spellStart"/>
       <w:r>
         <w:rPr>
           <w:sz w:val="24"/>
@@ -9647,6 +10774,7 @@
         </w:rPr>
         <w:t>Fritzing</w:t>
       </w:r>
+      <w:proofErr w:type="spellEnd"/>
     </w:p>
     <w:p>
       <w:pPr>
@@ -9669,7 +10797,7 @@
     </w:p>
     <w:p>
       <w:pPr>
-        <w:pStyle w:val="ListParagraph"/>
+        <w:pStyle w:val="Prrafodelista"/>
         <w:numPr>
           <w:ilvl w:val="0"/>
           <w:numId w:val="4"/>
@@ -9692,7 +10820,7 @@
     </w:p>
     <w:p>
       <w:pPr>
-        <w:pStyle w:val="ListParagraph"/>
+        <w:pStyle w:val="Prrafodelista"/>
         <w:numPr>
           <w:ilvl w:val="0"/>
           <w:numId w:val="4"/>
@@ -9715,7 +10843,7 @@
     </w:p>
     <w:p>
       <w:pPr>
-        <w:pStyle w:val="ListParagraph"/>
+        <w:pStyle w:val="Prrafodelista"/>
         <w:numPr>
           <w:ilvl w:val="0"/>
           <w:numId w:val="4"/>
@@ -9766,8 +10894,8 @@
 </file>
 
 <file path=word/endnotes.xml><?xml version="1.0" encoding="utf-8"?>
-<w:endnotes xmlns:ve="http://schemas.openxmlformats.org/markup-compatibility/2006" xmlns:o="urn:schemas-microsoft-com:office:office" xmlns:r="http://schemas.openxmlformats.org/officeDocument/2006/relationships" xmlns:m="http://schemas.openxmlformats.org/officeDocument/2006/math" xmlns:v="urn:schemas-microsoft-com:vml" xmlns:wp="http://schemas.openxmlformats.org/drawingml/2006/wordprocessingDrawing" xmlns:w10="urn:schemas-microsoft-com:office:word" xmlns:w="http://schemas.openxmlformats.org/wordprocessingml/2006/main" xmlns:wne="http://schemas.microsoft.com/office/word/2006/wordml">
-  <w:endnote w:type="separator" w:id="0">
+<w:endnotes xmlns:wpc="http://schemas.microsoft.com/office/word/2010/wordprocessingCanvas" xmlns:cx="http://schemas.microsoft.com/office/drawing/2014/chartex" xmlns:cx1="http://schemas.microsoft.com/office/drawing/2015/9/8/chartex" xmlns:cx2="http://schemas.microsoft.com/office/drawing/2015/10/21/chartex" xmlns:cx3="http://schemas.microsoft.com/office/drawing/2016/5/9/chartex" xmlns:cx4="http://schemas.microsoft.com/office/drawing/2016/5/10/chartex" xmlns:cx5="http://schemas.microsoft.com/office/drawing/2016/5/11/chartex" xmlns:cx6="http://schemas.microsoft.com/office/drawing/2016/5/12/chartex" xmlns:cx7="http://schemas.microsoft.com/office/drawing/2016/5/13/chartex" xmlns:cx8="http://schemas.microsoft.com/office/drawing/2016/5/14/chartex" xmlns:mc="http://schemas.openxmlformats.org/markup-compatibility/2006" xmlns:aink="http://schemas.microsoft.com/office/drawing/2016/ink" xmlns:am3d="http://schemas.microsoft.com/office/drawing/2017/model3d" xmlns:o="urn:schemas-microsoft-com:office:office" xmlns:r="http://schemas.openxmlformats.org/officeDocument/2006/relationships" xmlns:m="http://schemas.openxmlformats.org/officeDocument/2006/math" xmlns:v="urn:schemas-microsoft-com:vml" xmlns:wp14="http://schemas.microsoft.com/office/word/2010/wordprocessingDrawing" xmlns:wp="http://schemas.openxmlformats.org/drawingml/2006/wordprocessingDrawing" xmlns:w10="urn:schemas-microsoft-com:office:word" xmlns:w="http://schemas.openxmlformats.org/wordprocessingml/2006/main" xmlns:w14="http://schemas.microsoft.com/office/word/2010/wordml" xmlns:w15="http://schemas.microsoft.com/office/word/2012/wordml" xmlns:w16cid="http://schemas.microsoft.com/office/word/2016/wordml/cid" xmlns:w16se="http://schemas.microsoft.com/office/word/2015/wordml/symex" xmlns:wpg="http://schemas.microsoft.com/office/word/2010/wordprocessingGroup" xmlns:wpi="http://schemas.microsoft.com/office/word/2010/wordprocessingInk" xmlns:wne="http://schemas.microsoft.com/office/word/2006/wordml" xmlns:wps="http://schemas.microsoft.com/office/word/2010/wordprocessingShape" mc:Ignorable="w14 w15 w16se w16cid wp14">
+  <w:endnote w:type="separator" w:id="-1">
     <w:p>
       <w:pPr>
         <w:spacing w:after="0" w:line="240" w:lineRule="auto"/>
@@ -9777,7 +10905,7 @@
       </w:r>
     </w:p>
   </w:endnote>
-  <w:endnote w:type="continuationSeparator" w:id="1">
+  <w:endnote w:type="continuationSeparator" w:id="0">
     <w:p>
       <w:pPr>
         <w:spacing w:after="0" w:line="240" w:lineRule="auto"/>
@@ -9791,7 +10919,7 @@
 </file>
 
 <file path=word/footer1.xml><?xml version="1.0" encoding="utf-8"?>
-<w:ftr xmlns:ve="http://schemas.openxmlformats.org/markup-compatibility/2006" xmlns:o="urn:schemas-microsoft-com:office:office" xmlns:r="http://schemas.openxmlformats.org/officeDocument/2006/relationships" xmlns:m="http://schemas.openxmlformats.org/officeDocument/2006/math" xmlns:v="urn:schemas-microsoft-com:vml" xmlns:wp="http://schemas.openxmlformats.org/drawingml/2006/wordprocessingDrawing" xmlns:w10="urn:schemas-microsoft-com:office:word" xmlns:w="http://schemas.openxmlformats.org/wordprocessingml/2006/main" xmlns:wne="http://schemas.microsoft.com/office/word/2006/wordml">
+<w:ftr xmlns:wpc="http://schemas.microsoft.com/office/word/2010/wordprocessingCanvas" xmlns:cx="http://schemas.microsoft.com/office/drawing/2014/chartex" xmlns:cx1="http://schemas.microsoft.com/office/drawing/2015/9/8/chartex" xmlns:cx2="http://schemas.microsoft.com/office/drawing/2015/10/21/chartex" xmlns:cx3="http://schemas.microsoft.com/office/drawing/2016/5/9/chartex" xmlns:cx4="http://schemas.microsoft.com/office/drawing/2016/5/10/chartex" xmlns:cx5="http://schemas.microsoft.com/office/drawing/2016/5/11/chartex" xmlns:cx6="http://schemas.microsoft.com/office/drawing/2016/5/12/chartex" xmlns:cx7="http://schemas.microsoft.com/office/drawing/2016/5/13/chartex" xmlns:cx8="http://schemas.microsoft.com/office/drawing/2016/5/14/chartex" xmlns:mc="http://schemas.openxmlformats.org/markup-compatibility/2006" xmlns:aink="http://schemas.microsoft.com/office/drawing/2016/ink" xmlns:am3d="http://schemas.microsoft.com/office/drawing/2017/model3d" xmlns:o="urn:schemas-microsoft-com:office:office" xmlns:r="http://schemas.openxmlformats.org/officeDocument/2006/relationships" xmlns:m="http://schemas.openxmlformats.org/officeDocument/2006/math" xmlns:v="urn:schemas-microsoft-com:vml" xmlns:wp14="http://schemas.microsoft.com/office/word/2010/wordprocessingDrawing" xmlns:wp="http://schemas.openxmlformats.org/drawingml/2006/wordprocessingDrawing" xmlns:w10="urn:schemas-microsoft-com:office:word" xmlns:w="http://schemas.openxmlformats.org/wordprocessingml/2006/main" xmlns:w14="http://schemas.microsoft.com/office/word/2010/wordml" xmlns:w15="http://schemas.microsoft.com/office/word/2012/wordml" xmlns:w16cid="http://schemas.microsoft.com/office/word/2016/wordml/cid" xmlns:w16se="http://schemas.microsoft.com/office/word/2015/wordml/symex" xmlns:wpg="http://schemas.microsoft.com/office/word/2010/wordprocessingGroup" xmlns:wpi="http://schemas.microsoft.com/office/word/2010/wordprocessingInk" xmlns:wne="http://schemas.microsoft.com/office/word/2006/wordml" xmlns:wps="http://schemas.microsoft.com/office/word/2010/wordprocessingShape" mc:Ignorable="w14 w15 w16se w16cid wp14">
   <w:sdt>
     <w:sdtPr>
       <w:id w:val="2088113150"/>
@@ -9800,10 +10928,11 @@
         <w:docPartUnique/>
       </w:docPartObj>
     </w:sdtPr>
+    <w:sdtEndPr/>
     <w:sdtContent>
       <w:p>
         <w:pPr>
-          <w:pStyle w:val="Footer"/>
+          <w:pStyle w:val="Piedepgina"/>
           <w:jc w:val="right"/>
         </w:pPr>
         <w:r>
@@ -9830,15 +10959,15 @@
   </w:sdt>
   <w:p>
     <w:pPr>
-      <w:pStyle w:val="Footer"/>
+      <w:pStyle w:val="Piedepgina"/>
     </w:pPr>
   </w:p>
 </w:ftr>
 </file>
 
 <file path=word/footnotes.xml><?xml version="1.0" encoding="utf-8"?>
-<w:footnotes xmlns:ve="http://schemas.openxmlformats.org/markup-compatibility/2006" xmlns:o="urn:schemas-microsoft-com:office:office" xmlns:r="http://schemas.openxmlformats.org/officeDocument/2006/relationships" xmlns:m="http://schemas.openxmlformats.org/officeDocument/2006/math" xmlns:v="urn:schemas-microsoft-com:vml" xmlns:wp="http://schemas.openxmlformats.org/drawingml/2006/wordprocessingDrawing" xmlns:w10="urn:schemas-microsoft-com:office:word" xmlns:w="http://schemas.openxmlformats.org/wordprocessingml/2006/main" xmlns:wne="http://schemas.microsoft.com/office/word/2006/wordml">
-  <w:footnote w:type="separator" w:id="0">
+<w:footnotes xmlns:wpc="http://schemas.microsoft.com/office/word/2010/wordprocessingCanvas" xmlns:cx="http://schemas.microsoft.com/office/drawing/2014/chartex" xmlns:cx1="http://schemas.microsoft.com/office/drawing/2015/9/8/chartex" xmlns:cx2="http://schemas.microsoft.com/office/drawing/2015/10/21/chartex" xmlns:cx3="http://schemas.microsoft.com/office/drawing/2016/5/9/chartex" xmlns:cx4="http://schemas.microsoft.com/office/drawing/2016/5/10/chartex" xmlns:cx5="http://schemas.microsoft.com/office/drawing/2016/5/11/chartex" xmlns:cx6="http://schemas.microsoft.com/office/drawing/2016/5/12/chartex" xmlns:cx7="http://schemas.microsoft.com/office/drawing/2016/5/13/chartex" xmlns:cx8="http://schemas.microsoft.com/office/drawing/2016/5/14/chartex" xmlns:mc="http://schemas.openxmlformats.org/markup-compatibility/2006" xmlns:aink="http://schemas.microsoft.com/office/drawing/2016/ink" xmlns:am3d="http://schemas.microsoft.com/office/drawing/2017/model3d" xmlns:o="urn:schemas-microsoft-com:office:office" xmlns:r="http://schemas.openxmlformats.org/officeDocument/2006/relationships" xmlns:m="http://schemas.openxmlformats.org/officeDocument/2006/math" xmlns:v="urn:schemas-microsoft-com:vml" xmlns:wp14="http://schemas.microsoft.com/office/word/2010/wordprocessingDrawing" xmlns:wp="http://schemas.openxmlformats.org/drawingml/2006/wordprocessingDrawing" xmlns:w10="urn:schemas-microsoft-com:office:word" xmlns:w="http://schemas.openxmlformats.org/wordprocessingml/2006/main" xmlns:w14="http://schemas.microsoft.com/office/word/2010/wordml" xmlns:w15="http://schemas.microsoft.com/office/word/2012/wordml" xmlns:w16cid="http://schemas.microsoft.com/office/word/2016/wordml/cid" xmlns:w16se="http://schemas.microsoft.com/office/word/2015/wordml/symex" xmlns:wpg="http://schemas.microsoft.com/office/word/2010/wordprocessingGroup" xmlns:wpi="http://schemas.microsoft.com/office/word/2010/wordprocessingInk" xmlns:wne="http://schemas.microsoft.com/office/word/2006/wordml" xmlns:wps="http://schemas.microsoft.com/office/word/2010/wordprocessingShape" mc:Ignorable="w14 w15 w16se w16cid wp14">
+  <w:footnote w:type="separator" w:id="-1">
     <w:p>
       <w:pPr>
         <w:spacing w:after="0" w:line="240" w:lineRule="auto"/>
@@ -9848,7 +10977,7 @@
       </w:r>
     </w:p>
   </w:footnote>
-  <w:footnote w:type="continuationSeparator" w:id="1">
+  <w:footnote w:type="continuationSeparator" w:id="0">
     <w:p>
       <w:pPr>
         <w:spacing w:after="0" w:line="240" w:lineRule="auto"/>
@@ -9862,23 +10991,23 @@
 </file>
 
 <file path=word/header1.xml><?xml version="1.0" encoding="utf-8"?>
-<w:hdr xmlns:ve="http://schemas.openxmlformats.org/markup-compatibility/2006" xmlns:o="urn:schemas-microsoft-com:office:office" xmlns:r="http://schemas.openxmlformats.org/officeDocument/2006/relationships" xmlns:m="http://schemas.openxmlformats.org/officeDocument/2006/math" xmlns:v="urn:schemas-microsoft-com:vml" xmlns:wp="http://schemas.openxmlformats.org/drawingml/2006/wordprocessingDrawing" xmlns:w10="urn:schemas-microsoft-com:office:word" xmlns:w="http://schemas.openxmlformats.org/wordprocessingml/2006/main" xmlns:wne="http://schemas.microsoft.com/office/word/2006/wordml">
+<w:hdr xmlns:wpc="http://schemas.microsoft.com/office/word/2010/wordprocessingCanvas" xmlns:cx="http://schemas.microsoft.com/office/drawing/2014/chartex" xmlns:cx1="http://schemas.microsoft.com/office/drawing/2015/9/8/chartex" xmlns:cx2="http://schemas.microsoft.com/office/drawing/2015/10/21/chartex" xmlns:cx3="http://schemas.microsoft.com/office/drawing/2016/5/9/chartex" xmlns:cx4="http://schemas.microsoft.com/office/drawing/2016/5/10/chartex" xmlns:cx5="http://schemas.microsoft.com/office/drawing/2016/5/11/chartex" xmlns:cx6="http://schemas.microsoft.com/office/drawing/2016/5/12/chartex" xmlns:cx7="http://schemas.microsoft.com/office/drawing/2016/5/13/chartex" xmlns:cx8="http://schemas.microsoft.com/office/drawing/2016/5/14/chartex" xmlns:mc="http://schemas.openxmlformats.org/markup-compatibility/2006" xmlns:aink="http://schemas.microsoft.com/office/drawing/2016/ink" xmlns:am3d="http://schemas.microsoft.com/office/drawing/2017/model3d" xmlns:o="urn:schemas-microsoft-com:office:office" xmlns:r="http://schemas.openxmlformats.org/officeDocument/2006/relationships" xmlns:m="http://schemas.openxmlformats.org/officeDocument/2006/math" xmlns:v="urn:schemas-microsoft-com:vml" xmlns:wp14="http://schemas.microsoft.com/office/word/2010/wordprocessingDrawing" xmlns:wp="http://schemas.openxmlformats.org/drawingml/2006/wordprocessingDrawing" xmlns:w10="urn:schemas-microsoft-com:office:word" xmlns:w="http://schemas.openxmlformats.org/wordprocessingml/2006/main" xmlns:w14="http://schemas.microsoft.com/office/word/2010/wordml" xmlns:w15="http://schemas.microsoft.com/office/word/2012/wordml" xmlns:w16cid="http://schemas.microsoft.com/office/word/2016/wordml/cid" xmlns:w16se="http://schemas.microsoft.com/office/word/2015/wordml/symex" xmlns:wpg="http://schemas.microsoft.com/office/word/2010/wordprocessingGroup" xmlns:wpi="http://schemas.microsoft.com/office/word/2010/wordprocessingInk" xmlns:wne="http://schemas.microsoft.com/office/word/2006/wordml" xmlns:wps="http://schemas.microsoft.com/office/word/2010/wordprocessingShape" mc:Ignorable="w14 w15 w16se w16cid wp14">
   <w:p>
     <w:pPr>
-      <w:pStyle w:val="Header"/>
+      <w:pStyle w:val="Encabezado"/>
     </w:pPr>
   </w:p>
   <w:p>
     <w:pPr>
-      <w:pStyle w:val="Header"/>
+      <w:pStyle w:val="Encabezado"/>
     </w:pPr>
   </w:p>
 </w:hdr>
 </file>
 
 <file path=word/numbering.xml><?xml version="1.0" encoding="utf-8"?>
-<w:numbering xmlns:ve="http://schemas.openxmlformats.org/markup-compatibility/2006" xmlns:o="urn:schemas-microsoft-com:office:office" xmlns:r="http://schemas.openxmlformats.org/officeDocument/2006/relationships" xmlns:m="http://schemas.openxmlformats.org/officeDocument/2006/math" xmlns:v="urn:schemas-microsoft-com:vml" xmlns:wp="http://schemas.openxmlformats.org/drawingml/2006/wordprocessingDrawing" xmlns:w10="urn:schemas-microsoft-com:office:word" xmlns:w="http://schemas.openxmlformats.org/wordprocessingml/2006/main" xmlns:wne="http://schemas.microsoft.com/office/word/2006/wordml">
-  <w:abstractNum w:abstractNumId="0">
+<w:numbering xmlns:wpc="http://schemas.microsoft.com/office/word/2010/wordprocessingCanvas" xmlns:cx="http://schemas.microsoft.com/office/drawing/2014/chartex" xmlns:cx1="http://schemas.microsoft.com/office/drawing/2015/9/8/chartex" xmlns:cx2="http://schemas.microsoft.com/office/drawing/2015/10/21/chartex" xmlns:cx3="http://schemas.microsoft.com/office/drawing/2016/5/9/chartex" xmlns:cx4="http://schemas.microsoft.com/office/drawing/2016/5/10/chartex" xmlns:cx5="http://schemas.microsoft.com/office/drawing/2016/5/11/chartex" xmlns:cx6="http://schemas.microsoft.com/office/drawing/2016/5/12/chartex" xmlns:cx7="http://schemas.microsoft.com/office/drawing/2016/5/13/chartex" xmlns:cx8="http://schemas.microsoft.com/office/drawing/2016/5/14/chartex" xmlns:mc="http://schemas.openxmlformats.org/markup-compatibility/2006" xmlns:aink="http://schemas.microsoft.com/office/drawing/2016/ink" xmlns:am3d="http://schemas.microsoft.com/office/drawing/2017/model3d" xmlns:o="urn:schemas-microsoft-com:office:office" xmlns:r="http://schemas.openxmlformats.org/officeDocument/2006/relationships" xmlns:m="http://schemas.openxmlformats.org/officeDocument/2006/math" xmlns:v="urn:schemas-microsoft-com:vml" xmlns:wp14="http://schemas.microsoft.com/office/word/2010/wordprocessingDrawing" xmlns:wp="http://schemas.openxmlformats.org/drawingml/2006/wordprocessingDrawing" xmlns:w10="urn:schemas-microsoft-com:office:word" xmlns:w="http://schemas.openxmlformats.org/wordprocessingml/2006/main" xmlns:w14="http://schemas.microsoft.com/office/word/2010/wordml" xmlns:w15="http://schemas.microsoft.com/office/word/2012/wordml" xmlns:w16cid="http://schemas.microsoft.com/office/word/2016/wordml/cid" xmlns:w16se="http://schemas.microsoft.com/office/word/2015/wordml/symex" xmlns:wpg="http://schemas.microsoft.com/office/word/2010/wordprocessingGroup" xmlns:wpi="http://schemas.microsoft.com/office/word/2010/wordprocessingInk" xmlns:wne="http://schemas.microsoft.com/office/word/2006/wordml" xmlns:wps="http://schemas.microsoft.com/office/word/2010/wordprocessingShape" mc:Ignorable="w14 w15 w16se w16cid wp14">
+  <w:abstractNum w:abstractNumId="0" w15:restartNumberingAfterBreak="0">
     <w:nsid w:val="0C9B4978"/>
     <w:multiLevelType w:val="hybridMultilevel"/>
     <w:tmpl w:val="66E6FAD8"/>
@@ -9991,7 +11120,7 @@
       </w:rPr>
     </w:lvl>
   </w:abstractNum>
-  <w:abstractNum w:abstractNumId="1">
+  <w:abstractNum w:abstractNumId="1" w15:restartNumberingAfterBreak="0">
     <w:nsid w:val="10567494"/>
     <w:multiLevelType w:val="multilevel"/>
     <w:tmpl w:val="2C0A001D"/>
@@ -10077,7 +11206,7 @@
       </w:pPr>
     </w:lvl>
   </w:abstractNum>
-  <w:abstractNum w:abstractNumId="2">
+  <w:abstractNum w:abstractNumId="2" w15:restartNumberingAfterBreak="0">
     <w:nsid w:val="12987CE0"/>
     <w:multiLevelType w:val="multilevel"/>
     <w:tmpl w:val="D018C964"/>
@@ -10226,7 +11355,7 @@
       </w:rPr>
     </w:lvl>
   </w:abstractNum>
-  <w:abstractNum w:abstractNumId="3">
+  <w:abstractNum w:abstractNumId="3" w15:restartNumberingAfterBreak="0">
     <w:nsid w:val="13293E43"/>
     <w:multiLevelType w:val="hybridMultilevel"/>
     <w:tmpl w:val="3D148784"/>
@@ -10315,7 +11444,7 @@
       </w:pPr>
     </w:lvl>
   </w:abstractNum>
-  <w:abstractNum w:abstractNumId="4">
+  <w:abstractNum w:abstractNumId="4" w15:restartNumberingAfterBreak="0">
     <w:nsid w:val="17890FC3"/>
     <w:multiLevelType w:val="multilevel"/>
     <w:tmpl w:val="D018C964"/>
@@ -10464,7 +11593,7 @@
       </w:rPr>
     </w:lvl>
   </w:abstractNum>
-  <w:abstractNum w:abstractNumId="5">
+  <w:abstractNum w:abstractNumId="5" w15:restartNumberingAfterBreak="0">
     <w:nsid w:val="192858F4"/>
     <w:multiLevelType w:val="hybridMultilevel"/>
     <w:tmpl w:val="804C6374"/>
@@ -10577,7 +11706,7 @@
       </w:rPr>
     </w:lvl>
   </w:abstractNum>
-  <w:abstractNum w:abstractNumId="6">
+  <w:abstractNum w:abstractNumId="6" w15:restartNumberingAfterBreak="0">
     <w:nsid w:val="233D24B3"/>
     <w:multiLevelType w:val="hybridMultilevel"/>
     <w:tmpl w:val="321269B0"/>
@@ -10690,7 +11819,7 @@
       </w:rPr>
     </w:lvl>
   </w:abstractNum>
-  <w:abstractNum w:abstractNumId="7">
+  <w:abstractNum w:abstractNumId="7" w15:restartNumberingAfterBreak="0">
     <w:nsid w:val="246276A6"/>
     <w:multiLevelType w:val="hybridMultilevel"/>
     <w:tmpl w:val="A3543EBC"/>
@@ -10779,7 +11908,7 @@
       </w:pPr>
     </w:lvl>
   </w:abstractNum>
-  <w:abstractNum w:abstractNumId="8">
+  <w:abstractNum w:abstractNumId="8" w15:restartNumberingAfterBreak="0">
     <w:nsid w:val="2F921DBF"/>
     <w:multiLevelType w:val="hybridMultilevel"/>
     <w:tmpl w:val="E31EBA2C"/>
@@ -10892,7 +12021,7 @@
       </w:rPr>
     </w:lvl>
   </w:abstractNum>
-  <w:abstractNum w:abstractNumId="9">
+  <w:abstractNum w:abstractNumId="9" w15:restartNumberingAfterBreak="0">
     <w:nsid w:val="4E124B66"/>
     <w:multiLevelType w:val="hybridMultilevel"/>
     <w:tmpl w:val="9E34A1B0"/>
@@ -11039,7 +12168,7 @@
 </file>
 
 <file path=word/styles.xml><?xml version="1.0" encoding="utf-8"?>
-<w:styles xmlns:r="http://schemas.openxmlformats.org/officeDocument/2006/relationships" xmlns:w="http://schemas.openxmlformats.org/wordprocessingml/2006/main">
+<w:styles xmlns:mc="http://schemas.openxmlformats.org/markup-compatibility/2006" xmlns:r="http://schemas.openxmlformats.org/officeDocument/2006/relationships" xmlns:w="http://schemas.openxmlformats.org/wordprocessingml/2006/main" xmlns:w14="http://schemas.microsoft.com/office/word/2010/wordml" xmlns:w15="http://schemas.microsoft.com/office/word/2012/wordml" xmlns:w16cid="http://schemas.microsoft.com/office/word/2016/wordml/cid" xmlns:w16se="http://schemas.microsoft.com/office/word/2015/wordml/symex" mc:Ignorable="w14 w15 w16se w16cid">
   <w:docDefaults>
     <w:rPrDefault>
       <w:rPr>
@@ -11055,162 +12184,399 @@
       </w:pPr>
     </w:pPrDefault>
   </w:docDefaults>
-  <w:latentStyles w:defLockedState="0" w:defUIPriority="99" w:defSemiHidden="1" w:defUnhideWhenUsed="1" w:defQFormat="0" w:count="267">
-    <w:lsdException w:name="Normal" w:semiHidden="0" w:uiPriority="0" w:unhideWhenUsed="0" w:qFormat="1"/>
-    <w:lsdException w:name="heading 1" w:semiHidden="0" w:uiPriority="9" w:unhideWhenUsed="0" w:qFormat="1"/>
-    <w:lsdException w:name="heading 2" w:uiPriority="9" w:qFormat="1"/>
-    <w:lsdException w:name="heading 3" w:uiPriority="9" w:qFormat="1"/>
-    <w:lsdException w:name="heading 4" w:uiPriority="9" w:qFormat="1"/>
-    <w:lsdException w:name="heading 5" w:uiPriority="9" w:qFormat="1"/>
-    <w:lsdException w:name="heading 6" w:uiPriority="9" w:qFormat="1"/>
-    <w:lsdException w:name="heading 7" w:uiPriority="9" w:qFormat="1"/>
-    <w:lsdException w:name="heading 8" w:uiPriority="9" w:qFormat="1"/>
-    <w:lsdException w:name="heading 9" w:uiPriority="9" w:qFormat="1"/>
-    <w:lsdException w:name="toc 1" w:uiPriority="39"/>
-    <w:lsdException w:name="toc 2" w:uiPriority="39"/>
-    <w:lsdException w:name="toc 3" w:uiPriority="39"/>
-    <w:lsdException w:name="toc 4" w:uiPriority="39"/>
-    <w:lsdException w:name="toc 5" w:uiPriority="39"/>
-    <w:lsdException w:name="toc 6" w:uiPriority="39"/>
-    <w:lsdException w:name="toc 7" w:uiPriority="39"/>
-    <w:lsdException w:name="toc 8" w:uiPriority="39"/>
-    <w:lsdException w:name="toc 9" w:uiPriority="39"/>
-    <w:lsdException w:name="caption" w:uiPriority="35" w:qFormat="1"/>
-    <w:lsdException w:name="Title" w:semiHidden="0" w:uiPriority="10" w:unhideWhenUsed="0" w:qFormat="1"/>
-    <w:lsdException w:name="Default Paragraph Font" w:uiPriority="1"/>
-    <w:lsdException w:name="Subtitle" w:semiHidden="0" w:uiPriority="11" w:unhideWhenUsed="0" w:qFormat="1"/>
-    <w:lsdException w:name="Strong" w:semiHidden="0" w:uiPriority="22" w:unhideWhenUsed="0" w:qFormat="1"/>
-    <w:lsdException w:name="Emphasis" w:semiHidden="0" w:uiPriority="20" w:unhideWhenUsed="0" w:qFormat="1"/>
-    <w:lsdException w:name="Table Grid" w:uiPriority="59"/>
-    <w:lsdException w:name="Placeholder Text" w:unhideWhenUsed="0"/>
-    <w:lsdException w:name="No Spacing" w:semiHidden="0" w:uiPriority="1" w:unhideWhenUsed="0" w:qFormat="1"/>
-    <w:lsdException w:name="Light Shading" w:semiHidden="0" w:uiPriority="60" w:unhideWhenUsed="0"/>
-    <w:lsdException w:name="Light List" w:semiHidden="0" w:uiPriority="61" w:unhideWhenUsed="0"/>
-    <w:lsdException w:name="Light Grid" w:semiHidden="0" w:uiPriority="62" w:unhideWhenUsed="0"/>
-    <w:lsdException w:name="Medium Shading 1" w:semiHidden="0" w:uiPriority="63" w:unhideWhenUsed="0"/>
-    <w:lsdException w:name="Medium Shading 2" w:semiHidden="0" w:uiPriority="64" w:unhideWhenUsed="0"/>
-    <w:lsdException w:name="Medium List 1" w:semiHidden="0" w:uiPriority="65" w:unhideWhenUsed="0"/>
-    <w:lsdException w:name="Medium List 2" w:semiHidden="0" w:uiPriority="66" w:unhideWhenUsed="0"/>
-    <w:lsdException w:name="Medium Grid 1" w:semiHidden="0" w:uiPriority="67" w:unhideWhenUsed="0"/>
-    <w:lsdException w:name="Medium Grid 2" w:semiHidden="0" w:uiPriority="68" w:unhideWhenUsed="0"/>
-    <w:lsdException w:name="Medium Grid 3" w:semiHidden="0" w:uiPriority="69" w:unhideWhenUsed="0"/>
-    <w:lsdException w:name="Dark List" w:semiHidden="0" w:uiPriority="70" w:unhideWhenUsed="0"/>
-    <w:lsdException w:name="Colorful Shading" w:semiHidden="0" w:uiPriority="71" w:unhideWhenUsed="0"/>
-    <w:lsdException w:name="Colorful List" w:semiHidden="0" w:uiPriority="72" w:unhideWhenUsed="0"/>
-    <w:lsdException w:name="Colorful Grid" w:semiHidden="0" w:uiPriority="73" w:unhideWhenUsed="0"/>
-    <w:lsdException w:name="Light Shading Accent 1" w:semiHidden="0" w:uiPriority="60" w:unhideWhenUsed="0"/>
-    <w:lsdException w:name="Light List Accent 1" w:semiHidden="0" w:uiPriority="61" w:unhideWhenUsed="0"/>
-    <w:lsdException w:name="Light Grid Accent 1" w:semiHidden="0" w:uiPriority="62" w:unhideWhenUsed="0"/>
-    <w:lsdException w:name="Medium Shading 1 Accent 1" w:semiHidden="0" w:uiPriority="63" w:unhideWhenUsed="0"/>
-    <w:lsdException w:name="Medium Shading 2 Accent 1" w:semiHidden="0" w:uiPriority="64" w:unhideWhenUsed="0"/>
-    <w:lsdException w:name="Medium List 1 Accent 1" w:semiHidden="0" w:uiPriority="65" w:unhideWhenUsed="0"/>
-    <w:lsdException w:name="Revision" w:unhideWhenUsed="0"/>
-    <w:lsdException w:name="List Paragraph" w:semiHidden="0" w:uiPriority="34" w:unhideWhenUsed="0" w:qFormat="1"/>
-    <w:lsdException w:name="Quote" w:semiHidden="0" w:uiPriority="29" w:unhideWhenUsed="0" w:qFormat="1"/>
-    <w:lsdException w:name="Intense Quote" w:semiHidden="0" w:uiPriority="30" w:unhideWhenUsed="0" w:qFormat="1"/>
-    <w:lsdException w:name="Medium List 2 Accent 1" w:semiHidden="0" w:uiPriority="66" w:unhideWhenUsed="0"/>
-    <w:lsdException w:name="Medium Grid 1 Accent 1" w:semiHidden="0" w:uiPriority="67" w:unhideWhenUsed="0"/>
-    <w:lsdException w:name="Medium Grid 2 Accent 1" w:semiHidden="0" w:uiPriority="68" w:unhideWhenUsed="0"/>
-    <w:lsdException w:name="Medium Grid 3 Accent 1" w:semiHidden="0" w:uiPriority="69" w:unhideWhenUsed="0"/>
-    <w:lsdException w:name="Dark List Accent 1" w:semiHidden="0" w:uiPriority="70" w:unhideWhenUsed="0"/>
-    <w:lsdException w:name="Colorful Shading Accent 1" w:semiHidden="0" w:uiPriority="71" w:unhideWhenUsed="0"/>
-    <w:lsdException w:name="Colorful List Accent 1" w:semiHidden="0" w:uiPriority="72" w:unhideWhenUsed="0"/>
-    <w:lsdException w:name="Colorful Grid Accent 1" w:semiHidden="0" w:uiPriority="73" w:unhideWhenUsed="0"/>
-    <w:lsdException w:name="Light Shading Accent 2" w:semiHidden="0" w:uiPriority="60" w:unhideWhenUsed="0"/>
-    <w:lsdException w:name="Light List Accent 2" w:semiHidden="0" w:uiPriority="61" w:unhideWhenUsed="0"/>
-    <w:lsdException w:name="Light Grid Accent 2" w:semiHidden="0" w:uiPriority="62" w:unhideWhenUsed="0"/>
-    <w:lsdException w:name="Medium Shading 1 Accent 2" w:semiHidden="0" w:uiPriority="63" w:unhideWhenUsed="0"/>
-    <w:lsdException w:name="Medium Shading 2 Accent 2" w:semiHidden="0" w:uiPriority="64" w:unhideWhenUsed="0"/>
-    <w:lsdException w:name="Medium List 1 Accent 2" w:semiHidden="0" w:uiPriority="65" w:unhideWhenUsed="0"/>
-    <w:lsdException w:name="Medium List 2 Accent 2" w:semiHidden="0" w:uiPriority="66" w:unhideWhenUsed="0"/>
-    <w:lsdException w:name="Medium Grid 1 Accent 2" w:semiHidden="0" w:uiPriority="67" w:unhideWhenUsed="0"/>
-    <w:lsdException w:name="Medium Grid 2 Accent 2" w:semiHidden="0" w:uiPriority="68" w:unhideWhenUsed="0"/>
-    <w:lsdException w:name="Medium Grid 3 Accent 2" w:semiHidden="0" w:uiPriority="69" w:unhideWhenUsed="0"/>
-    <w:lsdException w:name="Dark List Accent 2" w:semiHidden="0" w:uiPriority="70" w:unhideWhenUsed="0"/>
-    <w:lsdException w:name="Colorful Shading Accent 2" w:semiHidden="0" w:uiPriority="71" w:unhideWhenUsed="0"/>
-    <w:lsdException w:name="Colorful List Accent 2" w:semiHidden="0" w:uiPriority="72" w:unhideWhenUsed="0"/>
-    <w:lsdException w:name="Colorful Grid Accent 2" w:semiHidden="0" w:uiPriority="73" w:unhideWhenUsed="0"/>
-    <w:lsdException w:name="Light Shading Accent 3" w:semiHidden="0" w:uiPriority="60" w:unhideWhenUsed="0"/>
-    <w:lsdException w:name="Light List Accent 3" w:semiHidden="0" w:uiPriority="61" w:unhideWhenUsed="0"/>
-    <w:lsdException w:name="Light Grid Accent 3" w:semiHidden="0" w:uiPriority="62" w:unhideWhenUsed="0"/>
-    <w:lsdException w:name="Medium Shading 1 Accent 3" w:semiHidden="0" w:uiPriority="63" w:unhideWhenUsed="0"/>
-    <w:lsdException w:name="Medium Shading 2 Accent 3" w:semiHidden="0" w:uiPriority="64" w:unhideWhenUsed="0"/>
-    <w:lsdException w:name="Medium List 1 Accent 3" w:semiHidden="0" w:uiPriority="65" w:unhideWhenUsed="0"/>
-    <w:lsdException w:name="Medium List 2 Accent 3" w:semiHidden="0" w:uiPriority="66" w:unhideWhenUsed="0"/>
-    <w:lsdException w:name="Medium Grid 1 Accent 3" w:semiHidden="0" w:uiPriority="67" w:unhideWhenUsed="0"/>
-    <w:lsdException w:name="Medium Grid 2 Accent 3" w:semiHidden="0" w:uiPriority="68" w:unhideWhenUsed="0"/>
-    <w:lsdException w:name="Medium Grid 3 Accent 3" w:semiHidden="0" w:uiPriority="69" w:unhideWhenUsed="0"/>
-    <w:lsdException w:name="Dark List Accent 3" w:semiHidden="0" w:uiPriority="70" w:unhideWhenUsed="0"/>
-    <w:lsdException w:name="Colorful Shading Accent 3" w:semiHidden="0" w:uiPriority="71" w:unhideWhenUsed="0"/>
-    <w:lsdException w:name="Colorful List Accent 3" w:semiHidden="0" w:uiPriority="72" w:unhideWhenUsed="0"/>
-    <w:lsdException w:name="Colorful Grid Accent 3" w:semiHidden="0" w:uiPriority="73" w:unhideWhenUsed="0"/>
-    <w:lsdException w:name="Light Shading Accent 4" w:semiHidden="0" w:uiPriority="60" w:unhideWhenUsed="0"/>
-    <w:lsdException w:name="Light List Accent 4" w:semiHidden="0" w:uiPriority="61" w:unhideWhenUsed="0"/>
-    <w:lsdException w:name="Light Grid Accent 4" w:semiHidden="0" w:uiPriority="62" w:unhideWhenUsed="0"/>
-    <w:lsdException w:name="Medium Shading 1 Accent 4" w:semiHidden="0" w:uiPriority="63" w:unhideWhenUsed="0"/>
-    <w:lsdException w:name="Medium Shading 2 Accent 4" w:semiHidden="0" w:uiPriority="64" w:unhideWhenUsed="0"/>
-    <w:lsdException w:name="Medium List 1 Accent 4" w:semiHidden="0" w:uiPriority="65" w:unhideWhenUsed="0"/>
-    <w:lsdException w:name="Medium List 2 Accent 4" w:semiHidden="0" w:uiPriority="66" w:unhideWhenUsed="0"/>
-    <w:lsdException w:name="Medium Grid 1 Accent 4" w:semiHidden="0" w:uiPriority="67" w:unhideWhenUsed="0"/>
-    <w:lsdException w:name="Medium Grid 2 Accent 4" w:semiHidden="0" w:uiPriority="68" w:unhideWhenUsed="0"/>
-    <w:lsdException w:name="Medium Grid 3 Accent 4" w:semiHidden="0" w:uiPriority="69" w:unhideWhenUsed="0"/>
-    <w:lsdException w:name="Dark List Accent 4" w:semiHidden="0" w:uiPriority="70" w:unhideWhenUsed="0"/>
-    <w:lsdException w:name="Colorful Shading Accent 4" w:semiHidden="0" w:uiPriority="71" w:unhideWhenUsed="0"/>
-    <w:lsdException w:name="Colorful List Accent 4" w:semiHidden="0" w:uiPriority="72" w:unhideWhenUsed="0"/>
-    <w:lsdException w:name="Colorful Grid Accent 4" w:semiHidden="0" w:uiPriority="73" w:unhideWhenUsed="0"/>
-    <w:lsdException w:name="Light Shading Accent 5" w:semiHidden="0" w:uiPriority="60" w:unhideWhenUsed="0"/>
-    <w:lsdException w:name="Light List Accent 5" w:semiHidden="0" w:uiPriority="61" w:unhideWhenUsed="0"/>
-    <w:lsdException w:name="Light Grid Accent 5" w:semiHidden="0" w:uiPriority="62" w:unhideWhenUsed="0"/>
-    <w:lsdException w:name="Medium Shading 1 Accent 5" w:semiHidden="0" w:uiPriority="63" w:unhideWhenUsed="0"/>
-    <w:lsdException w:name="Medium Shading 2 Accent 5" w:semiHidden="0" w:uiPriority="64" w:unhideWhenUsed="0"/>
-    <w:lsdException w:name="Medium List 1 Accent 5" w:semiHidden="0" w:uiPriority="65" w:unhideWhenUsed="0"/>
-    <w:lsdException w:name="Medium List 2 Accent 5" w:semiHidden="0" w:uiPriority="66" w:unhideWhenUsed="0"/>
-    <w:lsdException w:name="Medium Grid 1 Accent 5" w:semiHidden="0" w:uiPriority="67" w:unhideWhenUsed="0"/>
-    <w:lsdException w:name="Medium Grid 2 Accent 5" w:semiHidden="0" w:uiPriority="68" w:unhideWhenUsed="0"/>
-    <w:lsdException w:name="Medium Grid 3 Accent 5" w:semiHidden="0" w:uiPriority="69" w:unhideWhenUsed="0"/>
-    <w:lsdException w:name="Dark List Accent 5" w:semiHidden="0" w:uiPriority="70" w:unhideWhenUsed="0"/>
-    <w:lsdException w:name="Colorful Shading Accent 5" w:semiHidden="0" w:uiPriority="71" w:unhideWhenUsed="0"/>
-    <w:lsdException w:name="Colorful List Accent 5" w:semiHidden="0" w:uiPriority="72" w:unhideWhenUsed="0"/>
-    <w:lsdException w:name="Colorful Grid Accent 5" w:semiHidden="0" w:uiPriority="73" w:unhideWhenUsed="0"/>
-    <w:lsdException w:name="Light Shading Accent 6" w:semiHidden="0" w:uiPriority="60" w:unhideWhenUsed="0"/>
-    <w:lsdException w:name="Light List Accent 6" w:semiHidden="0" w:uiPriority="61" w:unhideWhenUsed="0"/>
-    <w:lsdException w:name="Light Grid Accent 6" w:semiHidden="0" w:uiPriority="62" w:unhideWhenUsed="0"/>
-    <w:lsdException w:name="Medium Shading 1 Accent 6" w:semiHidden="0" w:uiPriority="63" w:unhideWhenUsed="0"/>
-    <w:lsdException w:name="Medium Shading 2 Accent 6" w:semiHidden="0" w:uiPriority="64" w:unhideWhenUsed="0"/>
-    <w:lsdException w:name="Medium List 1 Accent 6" w:semiHidden="0" w:uiPriority="65" w:unhideWhenUsed="0"/>
-    <w:lsdException w:name="Medium List 2 Accent 6" w:semiHidden="0" w:uiPriority="66" w:unhideWhenUsed="0"/>
-    <w:lsdException w:name="Medium Grid 1 Accent 6" w:semiHidden="0" w:uiPriority="67" w:unhideWhenUsed="0"/>
-    <w:lsdException w:name="Medium Grid 2 Accent 6" w:semiHidden="0" w:uiPriority="68" w:unhideWhenUsed="0"/>
-    <w:lsdException w:name="Medium Grid 3 Accent 6" w:semiHidden="0" w:uiPriority="69" w:unhideWhenUsed="0"/>
-    <w:lsdException w:name="Dark List Accent 6" w:semiHidden="0" w:uiPriority="70" w:unhideWhenUsed="0"/>
-    <w:lsdException w:name="Colorful Shading Accent 6" w:semiHidden="0" w:uiPriority="71" w:unhideWhenUsed="0"/>
-    <w:lsdException w:name="Colorful List Accent 6" w:semiHidden="0" w:uiPriority="72" w:unhideWhenUsed="0"/>
-    <w:lsdException w:name="Colorful Grid Accent 6" w:semiHidden="0" w:uiPriority="73" w:unhideWhenUsed="0"/>
-    <w:lsdException w:name="Subtle Emphasis" w:semiHidden="0" w:uiPriority="19" w:unhideWhenUsed="0" w:qFormat="1"/>
-    <w:lsdException w:name="Intense Emphasis" w:semiHidden="0" w:uiPriority="21" w:unhideWhenUsed="0" w:qFormat="1"/>
-    <w:lsdException w:name="Subtle Reference" w:semiHidden="0" w:uiPriority="31" w:unhideWhenUsed="0" w:qFormat="1"/>
-    <w:lsdException w:name="Intense Reference" w:semiHidden="0" w:uiPriority="32" w:unhideWhenUsed="0" w:qFormat="1"/>
-    <w:lsdException w:name="Book Title" w:semiHidden="0" w:uiPriority="33" w:unhideWhenUsed="0" w:qFormat="1"/>
-    <w:lsdException w:name="Bibliography" w:uiPriority="37"/>
-    <w:lsdException w:name="TOC Heading" w:uiPriority="39" w:qFormat="1"/>
+  <w:latentStyles w:defLockedState="0" w:defUIPriority="99" w:defSemiHidden="0" w:defUnhideWhenUsed="0" w:defQFormat="0" w:count="375">
+    <w:lsdException w:name="Normal" w:uiPriority="0" w:qFormat="1"/>
+    <w:lsdException w:name="heading 1" w:uiPriority="9" w:qFormat="1"/>
+    <w:lsdException w:name="heading 2" w:semiHidden="1" w:uiPriority="9" w:unhideWhenUsed="1" w:qFormat="1"/>
+    <w:lsdException w:name="heading 3" w:semiHidden="1" w:uiPriority="9" w:unhideWhenUsed="1" w:qFormat="1"/>
+    <w:lsdException w:name="heading 4" w:semiHidden="1" w:uiPriority="9" w:unhideWhenUsed="1" w:qFormat="1"/>
+    <w:lsdException w:name="heading 5" w:semiHidden="1" w:uiPriority="9" w:unhideWhenUsed="1" w:qFormat="1"/>
+    <w:lsdException w:name="heading 6" w:semiHidden="1" w:uiPriority="9" w:unhideWhenUsed="1" w:qFormat="1"/>
+    <w:lsdException w:name="heading 7" w:semiHidden="1" w:uiPriority="9" w:unhideWhenUsed="1" w:qFormat="1"/>
+    <w:lsdException w:name="heading 8" w:semiHidden="1" w:uiPriority="9" w:unhideWhenUsed="1" w:qFormat="1"/>
+    <w:lsdException w:name="heading 9" w:semiHidden="1" w:uiPriority="9" w:unhideWhenUsed="1" w:qFormat="1"/>
+    <w:lsdException w:name="index 1" w:semiHidden="1" w:unhideWhenUsed="1"/>
+    <w:lsdException w:name="index 2" w:semiHidden="1" w:unhideWhenUsed="1"/>
+    <w:lsdException w:name="index 3" w:semiHidden="1" w:unhideWhenUsed="1"/>
+    <w:lsdException w:name="index 4" w:semiHidden="1" w:unhideWhenUsed="1"/>
+    <w:lsdException w:name="index 5" w:semiHidden="1" w:unhideWhenUsed="1"/>
+    <w:lsdException w:name="index 6" w:semiHidden="1" w:unhideWhenUsed="1"/>
+    <w:lsdException w:name="index 7" w:semiHidden="1" w:unhideWhenUsed="1"/>
+    <w:lsdException w:name="index 8" w:semiHidden="1" w:unhideWhenUsed="1"/>
+    <w:lsdException w:name="index 9" w:semiHidden="1" w:unhideWhenUsed="1"/>
+    <w:lsdException w:name="toc 1" w:semiHidden="1" w:uiPriority="39" w:unhideWhenUsed="1"/>
+    <w:lsdException w:name="toc 2" w:semiHidden="1" w:uiPriority="39" w:unhideWhenUsed="1"/>
+    <w:lsdException w:name="toc 3" w:semiHidden="1" w:uiPriority="39" w:unhideWhenUsed="1"/>
+    <w:lsdException w:name="toc 4" w:semiHidden="1" w:uiPriority="39" w:unhideWhenUsed="1"/>
+    <w:lsdException w:name="toc 5" w:semiHidden="1" w:uiPriority="39" w:unhideWhenUsed="1"/>
+    <w:lsdException w:name="toc 6" w:semiHidden="1" w:uiPriority="39" w:unhideWhenUsed="1"/>
+    <w:lsdException w:name="toc 7" w:semiHidden="1" w:uiPriority="39" w:unhideWhenUsed="1"/>
+    <w:lsdException w:name="toc 8" w:semiHidden="1" w:uiPriority="39" w:unhideWhenUsed="1"/>
+    <w:lsdException w:name="toc 9" w:semiHidden="1" w:uiPriority="39" w:unhideWhenUsed="1"/>
+    <w:lsdException w:name="Normal Indent" w:semiHidden="1" w:unhideWhenUsed="1"/>
+    <w:lsdException w:name="footnote text" w:semiHidden="1" w:unhideWhenUsed="1"/>
+    <w:lsdException w:name="annotation text" w:semiHidden="1" w:unhideWhenUsed="1"/>
+    <w:lsdException w:name="header" w:semiHidden="1" w:unhideWhenUsed="1"/>
+    <w:lsdException w:name="footer" w:semiHidden="1" w:unhideWhenUsed="1"/>
+    <w:lsdException w:name="index heading" w:semiHidden="1" w:unhideWhenUsed="1"/>
+    <w:lsdException w:name="caption" w:semiHidden="1" w:uiPriority="35" w:unhideWhenUsed="1" w:qFormat="1"/>
+    <w:lsdException w:name="table of figures" w:semiHidden="1" w:unhideWhenUsed="1"/>
+    <w:lsdException w:name="envelope address" w:semiHidden="1" w:unhideWhenUsed="1"/>
+    <w:lsdException w:name="envelope return" w:semiHidden="1" w:unhideWhenUsed="1"/>
+    <w:lsdException w:name="footnote reference" w:semiHidden="1" w:unhideWhenUsed="1"/>
+    <w:lsdException w:name="annotation reference" w:semiHidden="1" w:unhideWhenUsed="1"/>
+    <w:lsdException w:name="line number" w:semiHidden="1" w:unhideWhenUsed="1"/>
+    <w:lsdException w:name="page number" w:semiHidden="1" w:unhideWhenUsed="1"/>
+    <w:lsdException w:name="endnote reference" w:semiHidden="1" w:unhideWhenUsed="1"/>
+    <w:lsdException w:name="endnote text" w:semiHidden="1" w:unhideWhenUsed="1"/>
+    <w:lsdException w:name="table of authorities" w:semiHidden="1" w:unhideWhenUsed="1"/>
+    <w:lsdException w:name="macro" w:semiHidden="1" w:unhideWhenUsed="1"/>
+    <w:lsdException w:name="toa heading" w:semiHidden="1" w:unhideWhenUsed="1"/>
+    <w:lsdException w:name="List" w:semiHidden="1" w:unhideWhenUsed="1"/>
+    <w:lsdException w:name="List Bullet" w:semiHidden="1" w:unhideWhenUsed="1"/>
+    <w:lsdException w:name="List Number" w:semiHidden="1" w:unhideWhenUsed="1"/>
+    <w:lsdException w:name="List 2" w:semiHidden="1" w:unhideWhenUsed="1"/>
+    <w:lsdException w:name="List 3" w:semiHidden="1" w:unhideWhenUsed="1"/>
+    <w:lsdException w:name="List 4" w:semiHidden="1" w:unhideWhenUsed="1"/>
+    <w:lsdException w:name="List 5" w:semiHidden="1" w:unhideWhenUsed="1"/>
+    <w:lsdException w:name="List Bullet 2" w:semiHidden="1" w:unhideWhenUsed="1"/>
+    <w:lsdException w:name="List Bullet 3" w:semiHidden="1" w:unhideWhenUsed="1"/>
+    <w:lsdException w:name="List Bullet 4" w:semiHidden="1" w:unhideWhenUsed="1"/>
+    <w:lsdException w:name="List Bullet 5" w:semiHidden="1" w:unhideWhenUsed="1"/>
+    <w:lsdException w:name="List Number 2" w:semiHidden="1" w:unhideWhenUsed="1"/>
+    <w:lsdException w:name="List Number 3" w:semiHidden="1" w:unhideWhenUsed="1"/>
+    <w:lsdException w:name="List Number 4" w:semiHidden="1" w:unhideWhenUsed="1"/>
+    <w:lsdException w:name="List Number 5" w:semiHidden="1" w:unhideWhenUsed="1"/>
+    <w:lsdException w:name="Title" w:uiPriority="10" w:qFormat="1"/>
+    <w:lsdException w:name="Closing" w:semiHidden="1" w:unhideWhenUsed="1"/>
+    <w:lsdException w:name="Signature" w:semiHidden="1" w:unhideWhenUsed="1"/>
+    <w:lsdException w:name="Default Paragraph Font" w:semiHidden="1" w:uiPriority="1" w:unhideWhenUsed="1"/>
+    <w:lsdException w:name="Body Text" w:semiHidden="1" w:unhideWhenUsed="1"/>
+    <w:lsdException w:name="Body Text Indent" w:semiHidden="1" w:unhideWhenUsed="1"/>
+    <w:lsdException w:name="List Continue" w:semiHidden="1" w:unhideWhenUsed="1"/>
+    <w:lsdException w:name="List Continue 2" w:semiHidden="1" w:unhideWhenUsed="1"/>
+    <w:lsdException w:name="List Continue 3" w:semiHidden="1" w:unhideWhenUsed="1"/>
+    <w:lsdException w:name="List Continue 4" w:semiHidden="1" w:unhideWhenUsed="1"/>
+    <w:lsdException w:name="List Continue 5" w:semiHidden="1" w:unhideWhenUsed="1"/>
+    <w:lsdException w:name="Message Header" w:semiHidden="1" w:unhideWhenUsed="1"/>
+    <w:lsdException w:name="Subtitle" w:uiPriority="11" w:qFormat="1"/>
+    <w:lsdException w:name="Salutation" w:semiHidden="1" w:unhideWhenUsed="1"/>
+    <w:lsdException w:name="Date" w:semiHidden="1" w:unhideWhenUsed="1"/>
+    <w:lsdException w:name="Body Text First Indent" w:semiHidden="1" w:unhideWhenUsed="1"/>
+    <w:lsdException w:name="Body Text First Indent 2" w:semiHidden="1" w:unhideWhenUsed="1"/>
+    <w:lsdException w:name="Note Heading" w:semiHidden="1" w:unhideWhenUsed="1"/>
+    <w:lsdException w:name="Body Text 2" w:semiHidden="1" w:unhideWhenUsed="1"/>
+    <w:lsdException w:name="Body Text 3" w:semiHidden="1" w:unhideWhenUsed="1"/>
+    <w:lsdException w:name="Body Text Indent 2" w:semiHidden="1" w:unhideWhenUsed="1"/>
+    <w:lsdException w:name="Body Text Indent 3" w:semiHidden="1" w:unhideWhenUsed="1"/>
+    <w:lsdException w:name="Block Text" w:semiHidden="1" w:unhideWhenUsed="1"/>
+    <w:lsdException w:name="Hyperlink" w:semiHidden="1" w:unhideWhenUsed="1"/>
+    <w:lsdException w:name="FollowedHyperlink" w:semiHidden="1" w:unhideWhenUsed="1"/>
+    <w:lsdException w:name="Strong" w:uiPriority="22" w:qFormat="1"/>
+    <w:lsdException w:name="Emphasis" w:uiPriority="20" w:qFormat="1"/>
+    <w:lsdException w:name="Document Map" w:semiHidden="1" w:unhideWhenUsed="1"/>
+    <w:lsdException w:name="Plain Text" w:semiHidden="1" w:unhideWhenUsed="1"/>
+    <w:lsdException w:name="E-mail Signature" w:semiHidden="1" w:unhideWhenUsed="1"/>
+    <w:lsdException w:name="HTML Top of Form" w:semiHidden="1" w:unhideWhenUsed="1"/>
+    <w:lsdException w:name="HTML Bottom of Form" w:semiHidden="1" w:unhideWhenUsed="1"/>
+    <w:lsdException w:name="Normal (Web)" w:semiHidden="1" w:unhideWhenUsed="1"/>
+    <w:lsdException w:name="HTML Acronym" w:semiHidden="1" w:unhideWhenUsed="1"/>
+    <w:lsdException w:name="HTML Address" w:semiHidden="1" w:unhideWhenUsed="1"/>
+    <w:lsdException w:name="HTML Cite" w:semiHidden="1" w:unhideWhenUsed="1"/>
+    <w:lsdException w:name="HTML Code" w:semiHidden="1" w:unhideWhenUsed="1"/>
+    <w:lsdException w:name="HTML Definition" w:semiHidden="1" w:unhideWhenUsed="1"/>
+    <w:lsdException w:name="HTML Keyboard" w:semiHidden="1" w:unhideWhenUsed="1"/>
+    <w:lsdException w:name="HTML Preformatted" w:semiHidden="1" w:unhideWhenUsed="1"/>
+    <w:lsdException w:name="HTML Sample" w:semiHidden="1" w:unhideWhenUsed="1"/>
+    <w:lsdException w:name="HTML Typewriter" w:semiHidden="1" w:unhideWhenUsed="1"/>
+    <w:lsdException w:name="HTML Variable" w:semiHidden="1" w:unhideWhenUsed="1"/>
+    <w:lsdException w:name="Normal Table" w:semiHidden="1" w:unhideWhenUsed="1"/>
+    <w:lsdException w:name="annotation subject" w:semiHidden="1" w:unhideWhenUsed="1"/>
+    <w:lsdException w:name="No List" w:semiHidden="1" w:unhideWhenUsed="1"/>
+    <w:lsdException w:name="Outline List 1" w:semiHidden="1" w:unhideWhenUsed="1"/>
+    <w:lsdException w:name="Outline List 2" w:semiHidden="1" w:unhideWhenUsed="1"/>
+    <w:lsdException w:name="Outline List 3" w:semiHidden="1" w:unhideWhenUsed="1"/>
+    <w:lsdException w:name="Table Simple 1" w:semiHidden="1" w:unhideWhenUsed="1"/>
+    <w:lsdException w:name="Table Simple 2" w:semiHidden="1" w:unhideWhenUsed="1"/>
+    <w:lsdException w:name="Table Simple 3" w:semiHidden="1" w:unhideWhenUsed="1"/>
+    <w:lsdException w:name="Table Classic 1" w:semiHidden="1" w:unhideWhenUsed="1"/>
+    <w:lsdException w:name="Table Classic 2" w:semiHidden="1" w:unhideWhenUsed="1"/>
+    <w:lsdException w:name="Table Classic 3" w:semiHidden="1" w:unhideWhenUsed="1"/>
+    <w:lsdException w:name="Table Classic 4" w:semiHidden="1" w:unhideWhenUsed="1"/>
+    <w:lsdException w:name="Table Colorful 1" w:semiHidden="1" w:unhideWhenUsed="1"/>
+    <w:lsdException w:name="Table Colorful 2" w:semiHidden="1" w:unhideWhenUsed="1"/>
+    <w:lsdException w:name="Table Colorful 3" w:semiHidden="1" w:unhideWhenUsed="1"/>
+    <w:lsdException w:name="Table Columns 1" w:semiHidden="1" w:unhideWhenUsed="1"/>
+    <w:lsdException w:name="Table Columns 2" w:semiHidden="1" w:unhideWhenUsed="1"/>
+    <w:lsdException w:name="Table Columns 3" w:semiHidden="1" w:unhideWhenUsed="1"/>
+    <w:lsdException w:name="Table Columns 4" w:semiHidden="1" w:unhideWhenUsed="1"/>
+    <w:lsdException w:name="Table Columns 5" w:semiHidden="1" w:unhideWhenUsed="1"/>
+    <w:lsdException w:name="Table Grid 1" w:semiHidden="1" w:unhideWhenUsed="1"/>
+    <w:lsdException w:name="Table Grid 2" w:semiHidden="1" w:unhideWhenUsed="1"/>
+    <w:lsdException w:name="Table Grid 3" w:semiHidden="1" w:unhideWhenUsed="1"/>
+    <w:lsdException w:name="Table Grid 4" w:semiHidden="1" w:unhideWhenUsed="1"/>
+    <w:lsdException w:name="Table Grid 5" w:semiHidden="1" w:unhideWhenUsed="1"/>
+    <w:lsdException w:name="Table Grid 6" w:semiHidden="1" w:unhideWhenUsed="1"/>
+    <w:lsdException w:name="Table Grid 7" w:semiHidden="1" w:unhideWhenUsed="1"/>
+    <w:lsdException w:name="Table Grid 8" w:semiHidden="1" w:unhideWhenUsed="1"/>
+    <w:lsdException w:name="Table List 1" w:semiHidden="1" w:unhideWhenUsed="1"/>
+    <w:lsdException w:name="Table List 2" w:semiHidden="1" w:unhideWhenUsed="1"/>
+    <w:lsdException w:name="Table List 3" w:semiHidden="1" w:unhideWhenUsed="1"/>
+    <w:lsdException w:name="Table List 4" w:semiHidden="1" w:unhideWhenUsed="1"/>
+    <w:lsdException w:name="Table List 5" w:semiHidden="1" w:unhideWhenUsed="1"/>
+    <w:lsdException w:name="Table List 6" w:semiHidden="1" w:unhideWhenUsed="1"/>
+    <w:lsdException w:name="Table List 7" w:semiHidden="1" w:unhideWhenUsed="1"/>
+    <w:lsdException w:name="Table List 8" w:semiHidden="1" w:unhideWhenUsed="1"/>
+    <w:lsdException w:name="Table 3D effects 1" w:semiHidden="1" w:unhideWhenUsed="1"/>
+    <w:lsdException w:name="Table 3D effects 2" w:semiHidden="1" w:unhideWhenUsed="1"/>
+    <w:lsdException w:name="Table 3D effects 3" w:semiHidden="1" w:unhideWhenUsed="1"/>
+    <w:lsdException w:name="Table Contemporary" w:semiHidden="1" w:unhideWhenUsed="1"/>
+    <w:lsdException w:name="Table Elegant" w:semiHidden="1" w:unhideWhenUsed="1"/>
+    <w:lsdException w:name="Table Professional" w:semiHidden="1" w:unhideWhenUsed="1"/>
+    <w:lsdException w:name="Table Subtle 1" w:semiHidden="1" w:unhideWhenUsed="1"/>
+    <w:lsdException w:name="Table Subtle 2" w:semiHidden="1" w:unhideWhenUsed="1"/>
+    <w:lsdException w:name="Table Web 1" w:semiHidden="1" w:unhideWhenUsed="1"/>
+    <w:lsdException w:name="Table Web 2" w:semiHidden="1" w:unhideWhenUsed="1"/>
+    <w:lsdException w:name="Table Web 3" w:semiHidden="1" w:unhideWhenUsed="1"/>
+    <w:lsdException w:name="Balloon Text" w:semiHidden="1" w:unhideWhenUsed="1"/>
+    <w:lsdException w:name="Table Grid" w:semiHidden="1" w:uiPriority="59" w:unhideWhenUsed="1"/>
+    <w:lsdException w:name="Table Theme" w:semiHidden="1" w:unhideWhenUsed="1"/>
+    <w:lsdException w:name="Placeholder Text" w:semiHidden="1"/>
+    <w:lsdException w:name="No Spacing" w:uiPriority="1" w:qFormat="1"/>
+    <w:lsdException w:name="Light Shading" w:uiPriority="60"/>
+    <w:lsdException w:name="Light List" w:uiPriority="61"/>
+    <w:lsdException w:name="Light Grid" w:uiPriority="62"/>
+    <w:lsdException w:name="Medium Shading 1" w:uiPriority="63"/>
+    <w:lsdException w:name="Medium Shading 2" w:uiPriority="64"/>
+    <w:lsdException w:name="Medium List 1" w:uiPriority="65"/>
+    <w:lsdException w:name="Medium List 2" w:uiPriority="66"/>
+    <w:lsdException w:name="Medium Grid 1" w:uiPriority="67"/>
+    <w:lsdException w:name="Medium Grid 2" w:uiPriority="68"/>
+    <w:lsdException w:name="Medium Grid 3" w:uiPriority="69"/>
+    <w:lsdException w:name="Dark List" w:uiPriority="70"/>
+    <w:lsdException w:name="Colorful Shading" w:uiPriority="71"/>
+    <w:lsdException w:name="Colorful List" w:uiPriority="72"/>
+    <w:lsdException w:name="Colorful Grid" w:uiPriority="73"/>
+    <w:lsdException w:name="Light Shading Accent 1" w:uiPriority="60"/>
+    <w:lsdException w:name="Light List Accent 1" w:uiPriority="61"/>
+    <w:lsdException w:name="Light Grid Accent 1" w:uiPriority="62"/>
+    <w:lsdException w:name="Medium Shading 1 Accent 1" w:uiPriority="63"/>
+    <w:lsdException w:name="Medium Shading 2 Accent 1" w:uiPriority="64"/>
+    <w:lsdException w:name="Medium List 1 Accent 1" w:uiPriority="65"/>
+    <w:lsdException w:name="Revision" w:semiHidden="1"/>
+    <w:lsdException w:name="List Paragraph" w:uiPriority="34" w:qFormat="1"/>
+    <w:lsdException w:name="Quote" w:uiPriority="29" w:qFormat="1"/>
+    <w:lsdException w:name="Intense Quote" w:uiPriority="30" w:qFormat="1"/>
+    <w:lsdException w:name="Medium List 2 Accent 1" w:uiPriority="66"/>
+    <w:lsdException w:name="Medium Grid 1 Accent 1" w:uiPriority="67"/>
+    <w:lsdException w:name="Medium Grid 2 Accent 1" w:uiPriority="68"/>
+    <w:lsdException w:name="Medium Grid 3 Accent 1" w:uiPriority="69"/>
+    <w:lsdException w:name="Dark List Accent 1" w:uiPriority="70"/>
+    <w:lsdException w:name="Colorful Shading Accent 1" w:uiPriority="71"/>
+    <w:lsdException w:name="Colorful List Accent 1" w:uiPriority="72"/>
+    <w:lsdException w:name="Colorful Grid Accent 1" w:uiPriority="73"/>
+    <w:lsdException w:name="Light Shading Accent 2" w:uiPriority="60"/>
+    <w:lsdException w:name="Light List Accent 2" w:uiPriority="61"/>
+    <w:lsdException w:name="Light Grid Accent 2" w:uiPriority="62"/>
+    <w:lsdException w:name="Medium Shading 1 Accent 2" w:uiPriority="63"/>
+    <w:lsdException w:name="Medium Shading 2 Accent 2" w:uiPriority="64"/>
+    <w:lsdException w:name="Medium List 1 Accent 2" w:uiPriority="65"/>
+    <w:lsdException w:name="Medium List 2 Accent 2" w:uiPriority="66"/>
+    <w:lsdException w:name="Medium Grid 1 Accent 2" w:uiPriority="67"/>
+    <w:lsdException w:name="Medium Grid 2 Accent 2" w:uiPriority="68"/>
+    <w:lsdException w:name="Medium Grid 3 Accent 2" w:uiPriority="69"/>
+    <w:lsdException w:name="Dark List Accent 2" w:uiPriority="70"/>
+    <w:lsdException w:name="Colorful Shading Accent 2" w:uiPriority="71"/>
+    <w:lsdException w:name="Colorful List Accent 2" w:uiPriority="72"/>
+    <w:lsdException w:name="Colorful Grid Accent 2" w:uiPriority="73"/>
+    <w:lsdException w:name="Light Shading Accent 3" w:uiPriority="60"/>
+    <w:lsdException w:name="Light List Accent 3" w:uiPriority="61"/>
+    <w:lsdException w:name="Light Grid Accent 3" w:uiPriority="62"/>
+    <w:lsdException w:name="Medium Shading 1 Accent 3" w:uiPriority="63"/>
+    <w:lsdException w:name="Medium Shading 2 Accent 3" w:uiPriority="64"/>
+    <w:lsdException w:name="Medium List 1 Accent 3" w:uiPriority="65"/>
+    <w:lsdException w:name="Medium List 2 Accent 3" w:uiPriority="66"/>
+    <w:lsdException w:name="Medium Grid 1 Accent 3" w:uiPriority="67"/>
+    <w:lsdException w:name="Medium Grid 2 Accent 3" w:uiPriority="68"/>
+    <w:lsdException w:name="Medium Grid 3 Accent 3" w:uiPriority="69"/>
+    <w:lsdException w:name="Dark List Accent 3" w:uiPriority="70"/>
+    <w:lsdException w:name="Colorful Shading Accent 3" w:uiPriority="71"/>
+    <w:lsdException w:name="Colorful List Accent 3" w:uiPriority="72"/>
+    <w:lsdException w:name="Colorful Grid Accent 3" w:uiPriority="73"/>
+    <w:lsdException w:name="Light Shading Accent 4" w:uiPriority="60"/>
+    <w:lsdException w:name="Light List Accent 4" w:uiPriority="61"/>
+    <w:lsdException w:name="Light Grid Accent 4" w:uiPriority="62"/>
+    <w:lsdException w:name="Medium Shading 1 Accent 4" w:uiPriority="63"/>
+    <w:lsdException w:name="Medium Shading 2 Accent 4" w:uiPriority="64"/>
+    <w:lsdException w:name="Medium List 1 Accent 4" w:uiPriority="65"/>
+    <w:lsdException w:name="Medium List 2 Accent 4" w:uiPriority="66"/>
+    <w:lsdException w:name="Medium Grid 1 Accent 4" w:uiPriority="67"/>
+    <w:lsdException w:name="Medium Grid 2 Accent 4" w:uiPriority="68"/>
+    <w:lsdException w:name="Medium Grid 3 Accent 4" w:uiPriority="69"/>
+    <w:lsdException w:name="Dark List Accent 4" w:uiPriority="70"/>
+    <w:lsdException w:name="Colorful Shading Accent 4" w:uiPriority="71"/>
+    <w:lsdException w:name="Colorful List Accent 4" w:uiPriority="72"/>
+    <w:lsdException w:name="Colorful Grid Accent 4" w:uiPriority="73"/>
+    <w:lsdException w:name="Light Shading Accent 5" w:uiPriority="60"/>
+    <w:lsdException w:name="Light List Accent 5" w:uiPriority="61"/>
+    <w:lsdException w:name="Light Grid Accent 5" w:uiPriority="62"/>
+    <w:lsdException w:name="Medium Shading 1 Accent 5" w:uiPriority="63"/>
+    <w:lsdException w:name="Medium Shading 2 Accent 5" w:uiPriority="64"/>
+    <w:lsdException w:name="Medium List 1 Accent 5" w:uiPriority="65"/>
+    <w:lsdException w:name="Medium List 2 Accent 5" w:uiPriority="66"/>
+    <w:lsdException w:name="Medium Grid 1 Accent 5" w:uiPriority="67"/>
+    <w:lsdException w:name="Medium Grid 2 Accent 5" w:uiPriority="68"/>
+    <w:lsdException w:name="Medium Grid 3 Accent 5" w:uiPriority="69"/>
+    <w:lsdException w:name="Dark List Accent 5" w:uiPriority="70"/>
+    <w:lsdException w:name="Colorful Shading Accent 5" w:uiPriority="71"/>
+    <w:lsdException w:name="Colorful List Accent 5" w:uiPriority="72"/>
+    <w:lsdException w:name="Colorful Grid Accent 5" w:uiPriority="73"/>
+    <w:lsdException w:name="Light Shading Accent 6" w:uiPriority="60"/>
+    <w:lsdException w:name="Light List Accent 6" w:uiPriority="61"/>
+    <w:lsdException w:name="Light Grid Accent 6" w:uiPriority="62"/>
+    <w:lsdException w:name="Medium Shading 1 Accent 6" w:uiPriority="63"/>
+    <w:lsdException w:name="Medium Shading 2 Accent 6" w:uiPriority="64"/>
+    <w:lsdException w:name="Medium List 1 Accent 6" w:uiPriority="65"/>
+    <w:lsdException w:name="Medium List 2 Accent 6" w:uiPriority="66"/>
+    <w:lsdException w:name="Medium Grid 1 Accent 6" w:uiPriority="67"/>
+    <w:lsdException w:name="Medium Grid 2 Accent 6" w:uiPriority="68"/>
+    <w:lsdException w:name="Medium Grid 3 Accent 6" w:uiPriority="69"/>
+    <w:lsdException w:name="Dark List Accent 6" w:uiPriority="70"/>
+    <w:lsdException w:name="Colorful Shading Accent 6" w:uiPriority="71"/>
+    <w:lsdException w:name="Colorful List Accent 6" w:uiPriority="72"/>
+    <w:lsdException w:name="Colorful Grid Accent 6" w:uiPriority="73"/>
+    <w:lsdException w:name="Subtle Emphasis" w:uiPriority="19" w:qFormat="1"/>
+    <w:lsdException w:name="Intense Emphasis" w:uiPriority="21" w:qFormat="1"/>
+    <w:lsdException w:name="Subtle Reference" w:uiPriority="31" w:qFormat="1"/>
+    <w:lsdException w:name="Intense Reference" w:uiPriority="32" w:qFormat="1"/>
+    <w:lsdException w:name="Book Title" w:uiPriority="33" w:qFormat="1"/>
+    <w:lsdException w:name="Bibliography" w:semiHidden="1" w:uiPriority="37" w:unhideWhenUsed="1"/>
+    <w:lsdException w:name="TOC Heading" w:semiHidden="1" w:uiPriority="39" w:unhideWhenUsed="1" w:qFormat="1"/>
+    <w:lsdException w:name="Plain Table 1" w:uiPriority="41"/>
+    <w:lsdException w:name="Plain Table 2" w:uiPriority="42"/>
+    <w:lsdException w:name="Plain Table 3" w:uiPriority="43"/>
+    <w:lsdException w:name="Plain Table 4" w:uiPriority="44"/>
+    <w:lsdException w:name="Plain Table 5" w:uiPriority="45"/>
+    <w:lsdException w:name="Grid Table Light" w:uiPriority="40"/>
+    <w:lsdException w:name="Grid Table 1 Light" w:uiPriority="46"/>
+    <w:lsdException w:name="Grid Table 2" w:uiPriority="47"/>
+    <w:lsdException w:name="Grid Table 3" w:uiPriority="48"/>
+    <w:lsdException w:name="Grid Table 4" w:uiPriority="49"/>
+    <w:lsdException w:name="Grid Table 5 Dark" w:uiPriority="50"/>
+    <w:lsdException w:name="Grid Table 6 Colorful" w:uiPriority="51"/>
+    <w:lsdException w:name="Grid Table 7 Colorful" w:uiPriority="52"/>
+    <w:lsdException w:name="Grid Table 1 Light Accent 1" w:uiPriority="46"/>
+    <w:lsdException w:name="Grid Table 2 Accent 1" w:uiPriority="47"/>
+    <w:lsdException w:name="Grid Table 3 Accent 1" w:uiPriority="48"/>
+    <w:lsdException w:name="Grid Table 4 Accent 1" w:uiPriority="49"/>
+    <w:lsdException w:name="Grid Table 5 Dark Accent 1" w:uiPriority="50"/>
+    <w:lsdException w:name="Grid Table 6 Colorful Accent 1" w:uiPriority="51"/>
+    <w:lsdException w:name="Grid Table 7 Colorful Accent 1" w:uiPriority="52"/>
+    <w:lsdException w:name="Grid Table 1 Light Accent 2" w:uiPriority="46"/>
+    <w:lsdException w:name="Grid Table 2 Accent 2" w:uiPriority="47"/>
+    <w:lsdException w:name="Grid Table 3 Accent 2" w:uiPriority="48"/>
+    <w:lsdException w:name="Grid Table 4 Accent 2" w:uiPriority="49"/>
+    <w:lsdException w:name="Grid Table 5 Dark Accent 2" w:uiPriority="50"/>
+    <w:lsdException w:name="Grid Table 6 Colorful Accent 2" w:uiPriority="51"/>
+    <w:lsdException w:name="Grid Table 7 Colorful Accent 2" w:uiPriority="52"/>
+    <w:lsdException w:name="Grid Table 1 Light Accent 3" w:uiPriority="46"/>
+    <w:lsdException w:name="Grid Table 2 Accent 3" w:uiPriority="47"/>
+    <w:lsdException w:name="Grid Table 3 Accent 3" w:uiPriority="48"/>
+    <w:lsdException w:name="Grid Table 4 Accent 3" w:uiPriority="49"/>
+    <w:lsdException w:name="Grid Table 5 Dark Accent 3" w:uiPriority="50"/>
+    <w:lsdException w:name="Grid Table 6 Colorful Accent 3" w:uiPriority="51"/>
+    <w:lsdException w:name="Grid Table 7 Colorful Accent 3" w:uiPriority="52"/>
+    <w:lsdException w:name="Grid Table 1 Light Accent 4" w:uiPriority="46"/>
+    <w:lsdException w:name="Grid Table 2 Accent 4" w:uiPriority="47"/>
+    <w:lsdException w:name="Grid Table 3 Accent 4" w:uiPriority="48"/>
+    <w:lsdException w:name="Grid Table 4 Accent 4" w:uiPriority="49"/>
+    <w:lsdException w:name="Grid Table 5 Dark Accent 4" w:uiPriority="50"/>
+    <w:lsdException w:name="Grid Table 6 Colorful Accent 4" w:uiPriority="51"/>
+    <w:lsdException w:name="Grid Table 7 Colorful Accent 4" w:uiPriority="52"/>
+    <w:lsdException w:name="Grid Table 1 Light Accent 5" w:uiPriority="46"/>
+    <w:lsdException w:name="Grid Table 2 Accent 5" w:uiPriority="47"/>
+    <w:lsdException w:name="Grid Table 3 Accent 5" w:uiPriority="48"/>
+    <w:lsdException w:name="Grid Table 4 Accent 5" w:uiPriority="49"/>
+    <w:lsdException w:name="Grid Table 5 Dark Accent 5" w:uiPriority="50"/>
+    <w:lsdException w:name="Grid Table 6 Colorful Accent 5" w:uiPriority="51"/>
+    <w:lsdException w:name="Grid Table 7 Colorful Accent 5" w:uiPriority="52"/>
+    <w:lsdException w:name="Grid Table 1 Light Accent 6" w:uiPriority="46"/>
+    <w:lsdException w:name="Grid Table 2 Accent 6" w:uiPriority="47"/>
+    <w:lsdException w:name="Grid Table 3 Accent 6" w:uiPriority="48"/>
+    <w:lsdException w:name="Grid Table 4 Accent 6" w:uiPriority="49"/>
+    <w:lsdException w:name="Grid Table 5 Dark Accent 6" w:uiPriority="50"/>
+    <w:lsdException w:name="Grid Table 6 Colorful Accent 6" w:uiPriority="51"/>
+    <w:lsdException w:name="Grid Table 7 Colorful Accent 6" w:uiPriority="52"/>
+    <w:lsdException w:name="List Table 1 Light" w:uiPriority="46"/>
+    <w:lsdException w:name="List Table 2" w:uiPriority="47"/>
+    <w:lsdException w:name="List Table 3" w:uiPriority="48"/>
+    <w:lsdException w:name="List Table 4" w:uiPriority="49"/>
+    <w:lsdException w:name="List Table 5 Dark" w:uiPriority="50"/>
+    <w:lsdException w:name="List Table 6 Colorful" w:uiPriority="51"/>
+    <w:lsdException w:name="List Table 7 Colorful" w:uiPriority="52"/>
+    <w:lsdException w:name="List Table 1 Light Accent 1" w:uiPriority="46"/>
+    <w:lsdException w:name="List Table 2 Accent 1" w:uiPriority="47"/>
+    <w:lsdException w:name="List Table 3 Accent 1" w:uiPriority="48"/>
+    <w:lsdException w:name="List Table 4 Accent 1" w:uiPriority="49"/>
+    <w:lsdException w:name="List Table 5 Dark Accent 1" w:uiPriority="50"/>
+    <w:lsdException w:name="List Table 6 Colorful Accent 1" w:uiPriority="51"/>
+    <w:lsdException w:name="List Table 7 Colorful Accent 1" w:uiPriority="52"/>
+    <w:lsdException w:name="List Table 1 Light Accent 2" w:uiPriority="46"/>
+    <w:lsdException w:name="List Table 2 Accent 2" w:uiPriority="47"/>
+    <w:lsdException w:name="List Table 3 Accent 2" w:uiPriority="48"/>
+    <w:lsdException w:name="List Table 4 Accent 2" w:uiPriority="49"/>
+    <w:lsdException w:name="List Table 5 Dark Accent 2" w:uiPriority="50"/>
+    <w:lsdException w:name="List Table 6 Colorful Accent 2" w:uiPriority="51"/>
+    <w:lsdException w:name="List Table 7 Colorful Accent 2" w:uiPriority="52"/>
+    <w:lsdException w:name="List Table 1 Light Accent 3" w:uiPriority="46"/>
+    <w:lsdException w:name="List Table 2 Accent 3" w:uiPriority="47"/>
+    <w:lsdException w:name="List Table 3 Accent 3" w:uiPriority="48"/>
+    <w:lsdException w:name="List Table 4 Accent 3" w:uiPriority="49"/>
+    <w:lsdException w:name="List Table 5 Dark Accent 3" w:uiPriority="50"/>
+    <w:lsdException w:name="List Table 6 Colorful Accent 3" w:uiPriority="51"/>
+    <w:lsdException w:name="List Table 7 Colorful Accent 3" w:uiPriority="52"/>
+    <w:lsdException w:name="List Table 1 Light Accent 4" w:uiPriority="46"/>
+    <w:lsdException w:name="List Table 2 Accent 4" w:uiPriority="47"/>
+    <w:lsdException w:name="List Table 3 Accent 4" w:uiPriority="48"/>
+    <w:lsdException w:name="List Table 4 Accent 4" w:uiPriority="49"/>
+    <w:lsdException w:name="List Table 5 Dark Accent 4" w:uiPriority="50"/>
+    <w:lsdException w:name="List Table 6 Colorful Accent 4" w:uiPriority="51"/>
+    <w:lsdException w:name="List Table 7 Colorful Accent 4" w:uiPriority="52"/>
+    <w:lsdException w:name="List Table 1 Light Accent 5" w:uiPriority="46"/>
+    <w:lsdException w:name="List Table 2 Accent 5" w:uiPriority="47"/>
+    <w:lsdException w:name="List Table 3 Accent 5" w:uiPriority="48"/>
+    <w:lsdException w:name="List Table 4 Accent 5" w:uiPriority="49"/>
+    <w:lsdException w:name="List Table 5 Dark Accent 5" w:uiPriority="50"/>
+    <w:lsdException w:name="List Table 6 Colorful Accent 5" w:uiPriority="51"/>
+    <w:lsdException w:name="List Table 7 Colorful Accent 5" w:uiPriority="52"/>
+    <w:lsdException w:name="List Table 1 Light Accent 6" w:uiPriority="46"/>
+    <w:lsdException w:name="List Table 2 Accent 6" w:uiPriority="47"/>
+    <w:lsdException w:name="List Table 3 Accent 6" w:uiPriority="48"/>
+    <w:lsdException w:name="List Table 4 Accent 6" w:uiPriority="49"/>
+    <w:lsdException w:name="List Table 5 Dark Accent 6" w:uiPriority="50"/>
+    <w:lsdException w:name="List Table 6 Colorful Accent 6" w:uiPriority="51"/>
+    <w:lsdException w:name="List Table 7 Colorful Accent 6" w:uiPriority="52"/>
+    <w:lsdException w:name="Mention" w:semiHidden="1" w:unhideWhenUsed="1"/>
+    <w:lsdException w:name="Smart Hyperlink" w:semiHidden="1" w:unhideWhenUsed="1"/>
+    <w:lsdException w:name="Hashtag" w:semiHidden="1" w:unhideWhenUsed="1"/>
+    <w:lsdException w:name="Unresolved Mention" w:semiHidden="1" w:unhideWhenUsed="1"/>
   </w:latentStyles>
   <w:style w:type="paragraph" w:default="1" w:styleId="Normal">
     <w:name w:val="Normal"/>
     <w:qFormat/>
     <w:rsid w:val="004C44DA"/>
   </w:style>
-  <w:style w:type="character" w:default="1" w:styleId="DefaultParagraphFont">
+  <w:style w:type="character" w:default="1" w:styleId="Fuentedeprrafopredeter">
     <w:name w:val="Default Paragraph Font"/>
     <w:uiPriority w:val="1"/>
     <w:semiHidden/>
     <w:unhideWhenUsed/>
   </w:style>
-  <w:style w:type="table" w:default="1" w:styleId="TableNormal">
+  <w:style w:type="table" w:default="1" w:styleId="Tablanormal">
     <w:name w:val="Normal Table"/>
     <w:uiPriority w:val="99"/>
     <w:semiHidden/>
     <w:unhideWhenUsed/>
-    <w:qFormat/>
     <w:tblPr>
       <w:tblInd w:w="0" w:type="dxa"/>
       <w:tblCellMar>
@@ -11221,15 +12587,15 @@
       </w:tblCellMar>
     </w:tblPr>
   </w:style>
-  <w:style w:type="numbering" w:default="1" w:styleId="NoList">
+  <w:style w:type="numbering" w:default="1" w:styleId="Sinlista">
     <w:name w:val="No List"/>
     <w:uiPriority w:val="99"/>
     <w:semiHidden/>
     <w:unhideWhenUsed/>
   </w:style>
-  <w:style w:type="character" w:styleId="Hyperlink">
+  <w:style w:type="character" w:styleId="Hipervnculo">
     <w:name w:val="Hyperlink"/>
-    <w:basedOn w:val="DefaultParagraphFont"/>
+    <w:basedOn w:val="Fuentedeprrafopredeter"/>
     <w:uiPriority w:val="99"/>
     <w:unhideWhenUsed/>
     <w:rsid w:val="00D20767"/>
@@ -11238,10 +12604,10 @@
       <w:u w:val="single"/>
     </w:rPr>
   </w:style>
-  <w:style w:type="paragraph" w:styleId="BalloonText">
+  <w:style w:type="paragraph" w:styleId="Textodeglobo">
     <w:name w:val="Balloon Text"/>
     <w:basedOn w:val="Normal"/>
-    <w:link w:val="BalloonTextChar"/>
+    <w:link w:val="TextodegloboCar"/>
     <w:uiPriority w:val="99"/>
     <w:semiHidden/>
     <w:unhideWhenUsed/>
@@ -11255,10 +12621,10 @@
       <w:szCs w:val="16"/>
     </w:rPr>
   </w:style>
-  <w:style w:type="character" w:customStyle="1" w:styleId="BalloonTextChar">
-    <w:name w:val="Balloon Text Char"/>
-    <w:basedOn w:val="DefaultParagraphFont"/>
-    <w:link w:val="BalloonText"/>
+  <w:style w:type="character" w:customStyle="1" w:styleId="TextodegloboCar">
+    <w:name w:val="Texto de globo Car"/>
+    <w:basedOn w:val="Fuentedeprrafopredeter"/>
+    <w:link w:val="Textodeglobo"/>
     <w:uiPriority w:val="99"/>
     <w:semiHidden/>
     <w:rsid w:val="00D20767"/>
@@ -11268,7 +12634,7 @@
       <w:szCs w:val="16"/>
     </w:rPr>
   </w:style>
-  <w:style w:type="paragraph" w:styleId="ListParagraph">
+  <w:style w:type="paragraph" w:styleId="Prrafodelista">
     <w:name w:val="List Paragraph"/>
     <w:basedOn w:val="Normal"/>
     <w:uiPriority w:val="34"/>
@@ -11279,10 +12645,10 @@
       <w:contextualSpacing/>
     </w:pPr>
   </w:style>
-  <w:style w:type="paragraph" w:styleId="Header">
+  <w:style w:type="paragraph" w:styleId="Encabezado">
     <w:name w:val="header"/>
     <w:basedOn w:val="Normal"/>
-    <w:link w:val="HeaderChar"/>
+    <w:link w:val="EncabezadoCar"/>
     <w:uiPriority w:val="99"/>
     <w:unhideWhenUsed/>
     <w:rsid w:val="001673ED"/>
@@ -11294,17 +12660,17 @@
       <w:spacing w:after="0" w:line="240" w:lineRule="auto"/>
     </w:pPr>
   </w:style>
-  <w:style w:type="character" w:customStyle="1" w:styleId="HeaderChar">
-    <w:name w:val="Header Char"/>
-    <w:basedOn w:val="DefaultParagraphFont"/>
-    <w:link w:val="Header"/>
+  <w:style w:type="character" w:customStyle="1" w:styleId="EncabezadoCar">
+    <w:name w:val="Encabezado Car"/>
+    <w:basedOn w:val="Fuentedeprrafopredeter"/>
+    <w:link w:val="Encabezado"/>
     <w:uiPriority w:val="99"/>
     <w:rsid w:val="001673ED"/>
   </w:style>
-  <w:style w:type="paragraph" w:styleId="Footer">
+  <w:style w:type="paragraph" w:styleId="Piedepgina">
     <w:name w:val="footer"/>
     <w:basedOn w:val="Normal"/>
-    <w:link w:val="FooterChar"/>
+    <w:link w:val="PiedepginaCar"/>
     <w:uiPriority w:val="99"/>
     <w:unhideWhenUsed/>
     <w:rsid w:val="001673ED"/>
@@ -11316,10 +12682,10 @@
       <w:spacing w:after="0" w:line="240" w:lineRule="auto"/>
     </w:pPr>
   </w:style>
-  <w:style w:type="character" w:customStyle="1" w:styleId="FooterChar">
-    <w:name w:val="Footer Char"/>
-    <w:basedOn w:val="DefaultParagraphFont"/>
-    <w:link w:val="Footer"/>
+  <w:style w:type="character" w:customStyle="1" w:styleId="PiedepginaCar">
+    <w:name w:val="Pie de página Car"/>
+    <w:basedOn w:val="Fuentedeprrafopredeter"/>
+    <w:link w:val="Piedepgina"/>
     <w:uiPriority w:val="99"/>
     <w:rsid w:val="001673ED"/>
   </w:style>
@@ -11338,10 +12704,10 @@
       <w:szCs w:val="24"/>
     </w:rPr>
   </w:style>
-  <w:style w:type="paragraph" w:styleId="HTMLPreformatted">
+  <w:style w:type="paragraph" w:styleId="HTMLconformatoprevio">
     <w:name w:val="HTML Preformatted"/>
     <w:basedOn w:val="Normal"/>
-    <w:link w:val="HTMLPreformattedChar"/>
+    <w:link w:val="HTMLconformatoprevioCar"/>
     <w:uiPriority w:val="99"/>
     <w:semiHidden/>
     <w:unhideWhenUsed/>
@@ -11374,10 +12740,10 @@
       <w:lang w:val="es-AR" w:eastAsia="es-AR"/>
     </w:rPr>
   </w:style>
-  <w:style w:type="character" w:customStyle="1" w:styleId="HTMLPreformattedChar">
-    <w:name w:val="HTML Preformatted Char"/>
-    <w:basedOn w:val="DefaultParagraphFont"/>
-    <w:link w:val="HTMLPreformatted"/>
+  <w:style w:type="character" w:customStyle="1" w:styleId="HTMLconformatoprevioCar">
+    <w:name w:val="HTML con formato previo Car"/>
+    <w:basedOn w:val="Fuentedeprrafopredeter"/>
+    <w:link w:val="HTMLconformatoprevio"/>
     <w:uiPriority w:val="99"/>
     <w:semiHidden/>
     <w:rsid w:val="00DA6F44"/>
@@ -11388,9 +12754,9 @@
       <w:lang w:val="es-AR" w:eastAsia="es-AR"/>
     </w:rPr>
   </w:style>
-  <w:style w:type="table" w:styleId="TableGrid">
+  <w:style w:type="table" w:styleId="Tablaconcuadrcula">
     <w:name w:val="Table Grid"/>
-    <w:basedOn w:val="TableNormal"/>
+    <w:basedOn w:val="Tablanormal"/>
     <w:uiPriority w:val="59"/>
     <w:unhideWhenUsed/>
     <w:rsid w:val="00C23DD1"/>
@@ -11398,7 +12764,6 @@
       <w:spacing w:after="0" w:line="240" w:lineRule="auto"/>
     </w:pPr>
     <w:tblPr>
-      <w:tblInd w:w="0" w:type="dxa"/>
       <w:tblBorders>
         <w:top w:val="single" w:sz="4" w:space="0" w:color="auto"/>
         <w:left w:val="single" w:sz="4" w:space="0" w:color="auto"/>
@@ -11407,15 +12772,9 @@
         <w:insideH w:val="single" w:sz="4" w:space="0" w:color="auto"/>
         <w:insideV w:val="single" w:sz="4" w:space="0" w:color="auto"/>
       </w:tblBorders>
-      <w:tblCellMar>
-        <w:top w:w="0" w:type="dxa"/>
-        <w:left w:w="108" w:type="dxa"/>
-        <w:bottom w:w="0" w:type="dxa"/>
-        <w:right w:w="108" w:type="dxa"/>
-      </w:tblCellMar>
     </w:tblPr>
   </w:style>
-  <w:style w:type="paragraph" w:styleId="Index1">
+  <w:style w:type="paragraph" w:styleId="ndice1">
     <w:name w:val="index 1"/>
     <w:basedOn w:val="Normal"/>
     <w:next w:val="Normal"/>
@@ -11738,7 +13097,7 @@
 </file>
 
 <file path=customXml/itemProps1.xml><?xml version="1.0" encoding="utf-8"?>
-<ds:datastoreItem xmlns:ds="http://schemas.openxmlformats.org/officeDocument/2006/customXml" ds:itemID="{93D5EDF3-AA25-4A53-9D4B-850F1B5B6DE4}">
+<ds:datastoreItem xmlns:ds="http://schemas.openxmlformats.org/officeDocument/2006/customXml" ds:itemID="{C00B136B-3EF7-4DD5-9547-CA722729DAF1}">
   <ds:schemaRefs>
     <ds:schemaRef ds:uri="http://schemas.openxmlformats.org/officeDocument/2006/bibliography"/>
   </ds:schemaRefs>

--- a/Informe Final/Informe.docx
+++ b/Informe Final/Informe.docx
@@ -326,6 +326,14 @@
                 <w:lang w:val="es-AR"/>
               </w:rPr>
             </w:pPr>
+            <w:r>
+              <w:rPr>
+                <w:sz w:val="32"/>
+                <w:szCs w:val="32"/>
+                <w:lang w:val="es-AR"/>
+              </w:rPr>
+              <w:t>35.974.947</w:t>
+            </w:r>
           </w:p>
         </w:tc>
       </w:tr>
@@ -382,7 +390,39 @@
                 <w:szCs w:val="32"/>
                 <w:lang w:val="es-AR"/>
               </w:rPr>
-              <w:t>33116185</w:t>
+              <w:t>33</w:t>
+            </w:r>
+            <w:r>
+              <w:rPr>
+                <w:sz w:val="32"/>
+                <w:szCs w:val="32"/>
+                <w:lang w:val="es-AR"/>
+              </w:rPr>
+              <w:t>.</w:t>
+            </w:r>
+            <w:r>
+              <w:rPr>
+                <w:sz w:val="32"/>
+                <w:szCs w:val="32"/>
+                <w:lang w:val="es-AR"/>
+              </w:rPr>
+              <w:t>116</w:t>
+            </w:r>
+            <w:r>
+              <w:rPr>
+                <w:sz w:val="32"/>
+                <w:szCs w:val="32"/>
+                <w:lang w:val="es-AR"/>
+              </w:rPr>
+              <w:t>.</w:t>
+            </w:r>
+            <w:r>
+              <w:rPr>
+                <w:sz w:val="32"/>
+                <w:szCs w:val="32"/>
+                <w:lang w:val="es-AR"/>
+              </w:rPr>
+              <w:t>185</w:t>
             </w:r>
           </w:p>
         </w:tc>
@@ -424,6 +464,8 @@
                 <w:lang w:val="es-AR"/>
               </w:rPr>
             </w:pPr>
+            <w:bookmarkStart w:id="0" w:name="_GoBack"/>
+            <w:bookmarkEnd w:id="0"/>
           </w:p>
         </w:tc>
       </w:tr>
@@ -2005,19 +2047,7 @@
           <w:lang w:val="es-AR"/>
         </w:rPr>
         <w:tab/>
-        <w:t>320</w:t>
-      </w:r>
-      <w:r>
-        <w:rPr>
-          <w:lang w:val="es-AR"/>
-        </w:rPr>
-        <w:t xml:space="preserve"> &lt; x &lt;= </w:t>
-      </w:r>
-      <w:r>
-        <w:rPr>
-          <w:lang w:val="es-AR"/>
-        </w:rPr>
-        <w:t>430</w:t>
+        <w:t>320 &lt; x &lt;= 430</w:t>
       </w:r>
     </w:p>
     <w:p>
@@ -8967,8 +8997,6 @@
         </w:rPr>
         <w:t>máximo</w:t>
       </w:r>
-      <w:bookmarkStart w:id="0" w:name="_GoBack"/>
-      <w:bookmarkEnd w:id="0"/>
       <w:r>
         <w:rPr>
           <w:sz w:val="24"/>
@@ -12339,7 +12367,7 @@
     <w:lsdException w:name="Table Web 2" w:semiHidden="1" w:unhideWhenUsed="1"/>
     <w:lsdException w:name="Table Web 3" w:semiHidden="1" w:unhideWhenUsed="1"/>
     <w:lsdException w:name="Balloon Text" w:semiHidden="1" w:unhideWhenUsed="1"/>
-    <w:lsdException w:name="Table Grid" w:semiHidden="1" w:uiPriority="59" w:unhideWhenUsed="1"/>
+    <w:lsdException w:name="Table Grid" w:uiPriority="59"/>
     <w:lsdException w:name="Table Theme" w:semiHidden="1" w:unhideWhenUsed="1"/>
     <w:lsdException w:name="Placeholder Text" w:semiHidden="1"/>
     <w:lsdException w:name="No Spacing" w:uiPriority="1" w:qFormat="1"/>
@@ -13097,7 +13125,7 @@
 </file>
 
 <file path=customXml/itemProps1.xml><?xml version="1.0" encoding="utf-8"?>
-<ds:datastoreItem xmlns:ds="http://schemas.openxmlformats.org/officeDocument/2006/customXml" ds:itemID="{C00B136B-3EF7-4DD5-9547-CA722729DAF1}">
+<ds:datastoreItem xmlns:ds="http://schemas.openxmlformats.org/officeDocument/2006/customXml" ds:itemID="{8B9DCB42-40BC-490D-92CC-F7E55936D17E}">
   <ds:schemaRefs>
     <ds:schemaRef ds:uri="http://schemas.openxmlformats.org/officeDocument/2006/bibliography"/>
   </ds:schemaRefs>

--- a/Informe Final/Informe.docx
+++ b/Informe Final/Informe.docx
@@ -464,8 +464,6 @@
                 <w:lang w:val="es-AR"/>
               </w:rPr>
             </w:pPr>
-            <w:bookmarkStart w:id="0" w:name="_GoBack"/>
-            <w:bookmarkEnd w:id="0"/>
           </w:p>
         </w:tc>
       </w:tr>
@@ -1896,11 +1894,9 @@
     </w:p>
     <w:p>
       <w:pPr>
-        <w:spacing w:after="0" w:line="240" w:lineRule="auto"/>
+        <w:spacing w:line="240" w:lineRule="auto"/>
         <w:jc w:val="both"/>
         <w:rPr>
-          <w:sz w:val="24"/>
-          <w:szCs w:val="24"/>
           <w:lang w:val="es-AR"/>
         </w:rPr>
       </w:pPr>
@@ -1948,107 +1944,10 @@
           <w:szCs w:val="24"/>
           <w:lang w:val="es-AR"/>
         </w:rPr>
-        <w:tab/>
-      </w:r>
-      <w:r>
-        <w:rPr>
-          <w:lang w:val="es-AR"/>
-        </w:rPr>
-        <w:t>Siendo x = Valor del sensor</w:t>
-      </w:r>
-    </w:p>
-    <w:p>
-      <w:pPr>
-        <w:spacing w:after="0" w:line="240" w:lineRule="auto"/>
-        <w:ind w:left="2880"/>
-        <w:jc w:val="both"/>
-        <w:rPr>
-          <w:lang w:val="es-AR"/>
-        </w:rPr>
-      </w:pPr>
-      <w:r>
-        <w:rPr>
-          <w:lang w:val="es-AR"/>
-        </w:rPr>
-        <w:t>(</w:t>
-      </w:r>
-      <w:r>
-        <w:rPr>
-          <w:lang w:val="es-AR"/>
-        </w:rPr>
-        <w:t>x-130) * (5/160)</w:t>
-      </w:r>
-      <w:r>
-        <w:rPr>
-          <w:lang w:val="es-AR"/>
-        </w:rPr>
-        <w:tab/>
-      </w:r>
-      <w:r>
-        <w:rPr>
-          <w:lang w:val="es-AR"/>
-        </w:rPr>
-        <w:tab/>
-        <w:t>0 &lt;= x &lt;= 290</w:t>
-      </w:r>
-    </w:p>
-    <w:p>
-      <w:pPr>
-        <w:spacing w:after="0" w:line="240" w:lineRule="auto"/>
-        <w:ind w:left="2880"/>
-        <w:jc w:val="both"/>
-        <w:rPr>
-          <w:lang w:val="es-AR"/>
-        </w:rPr>
-      </w:pPr>
-      <w:r>
-        <w:rPr>
-          <w:lang w:val="es-AR"/>
-        </w:rPr>
-        <w:t>(x-290) * (9/30) + 5</w:t>
-      </w:r>
-      <w:r>
-        <w:rPr>
-          <w:lang w:val="es-AR"/>
-        </w:rPr>
-        <w:tab/>
-      </w:r>
-      <w:r>
-        <w:rPr>
-          <w:lang w:val="es-AR"/>
-        </w:rPr>
-        <w:tab/>
-        <w:t>290 &lt; x &lt;= 320</w:t>
-      </w:r>
-    </w:p>
-    <w:p>
-      <w:pPr>
-        <w:spacing w:line="240" w:lineRule="auto"/>
-        <w:ind w:left="2880"/>
-        <w:jc w:val="both"/>
-        <w:rPr>
-          <w:lang w:val="es-AR"/>
-        </w:rPr>
-      </w:pPr>
-      <w:r>
-        <w:rPr>
-          <w:lang w:val="es-AR"/>
-        </w:rPr>
-        <w:t>(x-320) * (86/110) + 14</w:t>
-      </w:r>
-      <w:r>
-        <w:rPr>
-          <w:lang w:val="es-AR"/>
-        </w:rPr>
-        <w:tab/>
-      </w:r>
-      <w:r>
-        <w:rPr>
-          <w:lang w:val="es-AR"/>
-        </w:rPr>
-        <w:tab/>
-        <w:t>320 &lt; x &lt;= 430</w:t>
-      </w:r>
+        <w:t xml:space="preserve"> Este cálculo se explicará más adelante</w:t>
+      </w:r>
+      <w:bookmarkStart w:id="0" w:name="_GoBack"/>
+      <w:bookmarkEnd w:id="0"/>
     </w:p>
     <w:p>
       <w:pPr>
@@ -13125,7 +13024,7 @@
 </file>
 
 <file path=customXml/itemProps1.xml><?xml version="1.0" encoding="utf-8"?>
-<ds:datastoreItem xmlns:ds="http://schemas.openxmlformats.org/officeDocument/2006/customXml" ds:itemID="{8B9DCB42-40BC-490D-92CC-F7E55936D17E}">
+<ds:datastoreItem xmlns:ds="http://schemas.openxmlformats.org/officeDocument/2006/customXml" ds:itemID="{A7367440-302C-4F02-8FE6-0B6D92961520}">
   <ds:schemaRefs>
     <ds:schemaRef ds:uri="http://schemas.openxmlformats.org/officeDocument/2006/bibliography"/>
   </ds:schemaRefs>

--- a/Informe Final/Informe.docx
+++ b/Informe Final/Informe.docx
@@ -1,6 +1,6 @@
 
 <file path=word/document.xml><?xml version="1.0" encoding="utf-8"?>
-<w:document xmlns:wpc="http://schemas.microsoft.com/office/word/2010/wordprocessingCanvas" xmlns:cx="http://schemas.microsoft.com/office/drawing/2014/chartex" xmlns:cx1="http://schemas.microsoft.com/office/drawing/2015/9/8/chartex" xmlns:cx2="http://schemas.microsoft.com/office/drawing/2015/10/21/chartex" xmlns:cx3="http://schemas.microsoft.com/office/drawing/2016/5/9/chartex" xmlns:cx4="http://schemas.microsoft.com/office/drawing/2016/5/10/chartex" xmlns:cx5="http://schemas.microsoft.com/office/drawing/2016/5/11/chartex" xmlns:cx6="http://schemas.microsoft.com/office/drawing/2016/5/12/chartex" xmlns:cx7="http://schemas.microsoft.com/office/drawing/2016/5/13/chartex" xmlns:cx8="http://schemas.microsoft.com/office/drawing/2016/5/14/chartex" xmlns:mc="http://schemas.openxmlformats.org/markup-compatibility/2006" xmlns:aink="http://schemas.microsoft.com/office/drawing/2016/ink" xmlns:am3d="http://schemas.microsoft.com/office/drawing/2017/model3d" xmlns:o="urn:schemas-microsoft-com:office:office" xmlns:r="http://schemas.openxmlformats.org/officeDocument/2006/relationships" xmlns:m="http://schemas.openxmlformats.org/officeDocument/2006/math" xmlns:v="urn:schemas-microsoft-com:vml" xmlns:wp14="http://schemas.microsoft.com/office/word/2010/wordprocessingDrawing" xmlns:wp="http://schemas.openxmlformats.org/drawingml/2006/wordprocessingDrawing" xmlns:w10="urn:schemas-microsoft-com:office:word" xmlns:w="http://schemas.openxmlformats.org/wordprocessingml/2006/main" xmlns:w14="http://schemas.microsoft.com/office/word/2010/wordml" xmlns:w15="http://schemas.microsoft.com/office/word/2012/wordml" xmlns:w16cid="http://schemas.microsoft.com/office/word/2016/wordml/cid" xmlns:w16se="http://schemas.microsoft.com/office/word/2015/wordml/symex" xmlns:wpg="http://schemas.microsoft.com/office/word/2010/wordprocessingGroup" xmlns:wpi="http://schemas.microsoft.com/office/word/2010/wordprocessingInk" xmlns:wne="http://schemas.microsoft.com/office/word/2006/wordml" xmlns:wps="http://schemas.microsoft.com/office/word/2010/wordprocessingShape" mc:Ignorable="w14 w15 w16se w16cid wp14">
+<w:document xmlns:ve="http://schemas.openxmlformats.org/markup-compatibility/2006" xmlns:o="urn:schemas-microsoft-com:office:office" xmlns:r="http://schemas.openxmlformats.org/officeDocument/2006/relationships" xmlns:m="http://schemas.openxmlformats.org/officeDocument/2006/math" xmlns:v="urn:schemas-microsoft-com:vml" xmlns:wp="http://schemas.openxmlformats.org/drawingml/2006/wordprocessingDrawing" xmlns:w10="urn:schemas-microsoft-com:office:word" xmlns:w="http://schemas.openxmlformats.org/wordprocessingml/2006/main" xmlns:wne="http://schemas.microsoft.com/office/word/2006/wordml">
   <w:body>
     <w:p>
       <w:pPr>
@@ -36,7 +36,7 @@
                     <a:blip r:embed="rId8" cstate="print">
                       <a:extLst>
                         <a:ext uri="{28A0092B-C50C-407E-A947-70E740481C1C}">
-                          <a14:useLocalDpi xmlns:a14="http://schemas.microsoft.com/office/drawing/2010/main" val="0"/>
+                          <a14:useLocalDpi xmlns:a14="http://schemas.microsoft.com/office/drawing/2010/main" xmlns:wps="http://schemas.microsoft.com/office/word/2010/wordprocessingShape" xmlns:wpi="http://schemas.microsoft.com/office/word/2010/wordprocessingInk" xmlns:wpg="http://schemas.microsoft.com/office/word/2010/wordprocessingGroup" xmlns:w16se="http://schemas.microsoft.com/office/word/2015/wordml/symex" xmlns:w16cid="http://schemas.microsoft.com/office/word/2016/wordml/cid" xmlns:w15="http://schemas.microsoft.com/office/word/2012/wordml" xmlns:w14="http://schemas.microsoft.com/office/word/2010/wordml" xmlns:w="http://schemas.openxmlformats.org/wordprocessingml/2006/main" xmlns:w10="urn:schemas-microsoft-com:office:word" xmlns:wp14="http://schemas.microsoft.com/office/word/2010/wordprocessingDrawing" xmlns:v="urn:schemas-microsoft-com:vml" xmlns:o="urn:schemas-microsoft-com:office:office" xmlns:am3d="http://schemas.microsoft.com/office/drawing/2017/model3d" xmlns:aink="http://schemas.microsoft.com/office/drawing/2016/ink" xmlns:mc="http://schemas.openxmlformats.org/markup-compatibility/2006" xmlns:cx8="http://schemas.microsoft.com/office/drawing/2016/5/14/chartex" xmlns:cx7="http://schemas.microsoft.com/office/drawing/2016/5/13/chartex" xmlns:cx6="http://schemas.microsoft.com/office/drawing/2016/5/12/chartex" xmlns:cx5="http://schemas.microsoft.com/office/drawing/2016/5/11/chartex" xmlns:cx4="http://schemas.microsoft.com/office/drawing/2016/5/10/chartex" xmlns:cx3="http://schemas.microsoft.com/office/drawing/2016/5/9/chartex" xmlns:cx2="http://schemas.microsoft.com/office/drawing/2015/10/21/chartex" xmlns:cx1="http://schemas.microsoft.com/office/drawing/2015/9/8/chartex" xmlns:cx="http://schemas.microsoft.com/office/drawing/2014/chartex" xmlns:wpc="http://schemas.microsoft.com/office/word/2010/wordprocessingCanvas" xmlns="" val="0"/>
                         </a:ext>
                       </a:extLst>
                     </a:blip>
@@ -128,73 +128,42 @@
           <w:szCs w:val="48"/>
           <w:lang w:val="es-AR"/>
         </w:rPr>
-        <w:t xml:space="preserve">Internet </w:t>
-      </w:r>
-      <w:proofErr w:type="spellStart"/>
-      <w:r>
-        <w:rPr>
-          <w:b/>
+        <w:t>Internet ofThings</w:t>
+      </w:r>
+    </w:p>
+    <w:p>
+      <w:pPr>
+        <w:jc w:val="center"/>
+        <w:rPr>
           <w:sz w:val="48"/>
           <w:szCs w:val="48"/>
           <w:lang w:val="es-AR"/>
         </w:rPr>
-        <w:t>of</w:t>
-      </w:r>
-      <w:proofErr w:type="spellEnd"/>
-      <w:r>
-        <w:rPr>
-          <w:b/>
+      </w:pPr>
+      <w:r>
+        <w:rPr>
           <w:sz w:val="48"/>
           <w:szCs w:val="48"/>
           <w:lang w:val="es-AR"/>
         </w:rPr>
-        <w:t xml:space="preserve"> </w:t>
-      </w:r>
-      <w:proofErr w:type="spellStart"/>
-      <w:r>
-        <w:rPr>
-          <w:b/>
+        <w:t>Sistemas embebidos y Android</w:t>
+      </w:r>
+    </w:p>
+    <w:p>
+      <w:pPr>
+        <w:jc w:val="center"/>
+        <w:rPr>
           <w:sz w:val="48"/>
           <w:szCs w:val="48"/>
           <w:lang w:val="es-AR"/>
         </w:rPr>
-        <w:t>Things</w:t>
-      </w:r>
-      <w:proofErr w:type="spellEnd"/>
-    </w:p>
-    <w:p>
-      <w:pPr>
-        <w:jc w:val="center"/>
+      </w:pPr>
+      <w:r>
         <w:rPr>
           <w:sz w:val="48"/>
           <w:szCs w:val="48"/>
           <w:lang w:val="es-AR"/>
         </w:rPr>
-      </w:pPr>
-      <w:r>
-        <w:rPr>
-          <w:sz w:val="48"/>
-          <w:szCs w:val="48"/>
-          <w:lang w:val="es-AR"/>
-        </w:rPr>
-        <w:t>Sistemas embebidos y Android</w:t>
-      </w:r>
-    </w:p>
-    <w:p>
-      <w:pPr>
-        <w:jc w:val="center"/>
-        <w:rPr>
-          <w:sz w:val="48"/>
-          <w:szCs w:val="48"/>
-          <w:lang w:val="es-AR"/>
-        </w:rPr>
-      </w:pPr>
-      <w:r>
-        <w:rPr>
-          <w:sz w:val="48"/>
-          <w:szCs w:val="48"/>
-          <w:lang w:val="es-AR"/>
-        </w:rPr>
         <w:t>“Vaso Inteligente”</w:t>
       </w:r>
     </w:p>
@@ -229,9 +198,9 @@
     </w:p>
     <w:tbl>
       <w:tblPr>
-        <w:tblStyle w:val="Tablaconcuadrcula"/>
+        <w:tblStyle w:val="TableGrid"/>
         <w:tblW w:w="0" w:type="auto"/>
-        <w:tblLook w:val="04A0" w:firstRow="1" w:lastRow="0" w:firstColumn="1" w:lastColumn="0" w:noHBand="0" w:noVBand="1"/>
+        <w:tblLook w:val="04A0"/>
       </w:tblPr>
       <w:tblGrid>
         <w:gridCol w:w="4489"/>
@@ -351,23 +320,13 @@
                 <w:lang w:val="es-AR"/>
               </w:rPr>
             </w:pPr>
-            <w:proofErr w:type="spellStart"/>
             <w:r>
               <w:rPr>
                 <w:sz w:val="32"/>
                 <w:szCs w:val="32"/>
                 <w:lang w:val="es-AR"/>
               </w:rPr>
-              <w:t>Carnovale</w:t>
-            </w:r>
-            <w:proofErr w:type="spellEnd"/>
-            <w:r>
-              <w:rPr>
-                <w:sz w:val="32"/>
-                <w:szCs w:val="32"/>
-                <w:lang w:val="es-AR"/>
-              </w:rPr>
-              <w:t>, Pablo</w:t>
+              <w:t>Carnovale, Pablo</w:t>
             </w:r>
           </w:p>
         </w:tc>
@@ -481,23 +440,13 @@
                 <w:lang w:val="es-AR"/>
               </w:rPr>
             </w:pPr>
-            <w:proofErr w:type="spellStart"/>
             <w:r>
               <w:rPr>
                 <w:sz w:val="32"/>
                 <w:szCs w:val="32"/>
                 <w:lang w:val="es-AR"/>
               </w:rPr>
-              <w:t>Pichetti</w:t>
-            </w:r>
-            <w:proofErr w:type="spellEnd"/>
-            <w:r>
-              <w:rPr>
-                <w:sz w:val="32"/>
-                <w:szCs w:val="32"/>
-                <w:lang w:val="es-AR"/>
-              </w:rPr>
-              <w:t>, Gonzalo</w:t>
+              <w:t>Pichetti, Gonzalo</w:t>
             </w:r>
           </w:p>
         </w:tc>
@@ -833,25 +782,7 @@
           <w:szCs w:val="24"/>
           <w:lang w:val="es-AR"/>
         </w:rPr>
-        <w:t xml:space="preserve">La persona que desea utilizar el Vaso </w:t>
-      </w:r>
-      <w:proofErr w:type="gramStart"/>
-      <w:r>
-        <w:rPr>
-          <w:sz w:val="24"/>
-          <w:szCs w:val="24"/>
-          <w:lang w:val="es-AR"/>
-        </w:rPr>
-        <w:t>Inteligente,</w:t>
-      </w:r>
-      <w:proofErr w:type="gramEnd"/>
-      <w:r>
-        <w:rPr>
-          <w:sz w:val="24"/>
-          <w:szCs w:val="24"/>
-          <w:lang w:val="es-AR"/>
-        </w:rPr>
-        <w:t xml:space="preserve"> primero debe colocar en el recipiente la bebida </w:t>
+        <w:t xml:space="preserve">La persona que desea utilizar el Vaso Inteligente, primero debe colocar en el recipiente la bebida </w:t>
       </w:r>
       <w:r>
         <w:rPr>
@@ -1789,31 +1720,7 @@
           <w:szCs w:val="24"/>
           <w:lang w:val="es-AR"/>
         </w:rPr>
-        <w:t xml:space="preserve"> </w:t>
-      </w:r>
-      <w:r>
-        <w:rPr>
-          <w:sz w:val="24"/>
-          <w:szCs w:val="24"/>
-          <w:lang w:val="es-AR"/>
-        </w:rPr>
-        <w:t>lineal</w:t>
-      </w:r>
-      <w:r>
-        <w:rPr>
-          <w:sz w:val="24"/>
-          <w:szCs w:val="24"/>
-          <w:lang w:val="es-AR"/>
-        </w:rPr>
-        <w:t xml:space="preserve"> </w:t>
-      </w:r>
-      <w:r>
-        <w:rPr>
-          <w:sz w:val="24"/>
-          <w:szCs w:val="24"/>
-          <w:lang w:val="es-AR"/>
-        </w:rPr>
-        <w:t xml:space="preserve">para calcular el volumen de alcohol contenido en el </w:t>
+        <w:t xml:space="preserve">linealpara calcular el volumen de alcohol contenido en el </w:t>
       </w:r>
       <w:r>
         <w:rPr>
@@ -1929,14 +1836,6 @@
           <w:lang w:val="es-AR"/>
         </w:rPr>
         <w:t>:</w:t>
-      </w:r>
-      <w:r>
-        <w:rPr>
-          <w:sz w:val="24"/>
-          <w:szCs w:val="24"/>
-          <w:lang w:val="es-AR"/>
-        </w:rPr>
-        <w:t xml:space="preserve"> </w:t>
       </w:r>
       <w:r>
         <w:rPr>
@@ -2739,7 +2638,7 @@
     </w:p>
     <w:p>
       <w:pPr>
-        <w:pStyle w:val="Prrafodelista"/>
+        <w:pStyle w:val="ListParagraph"/>
         <w:numPr>
           <w:ilvl w:val="0"/>
           <w:numId w:val="9"/>
@@ -2750,7 +2649,6 @@
           <w:lang w:val="es-AR"/>
         </w:rPr>
       </w:pPr>
-      <w:proofErr w:type="spellStart"/>
       <w:r>
         <w:rPr>
           <w:b/>
@@ -2760,7 +2658,6 @@
         </w:rPr>
         <w:t>getStringDelimitar</w:t>
       </w:r>
-      <w:proofErr w:type="spellEnd"/>
       <w:r>
         <w:rPr>
           <w:sz w:val="24"/>
@@ -2775,25 +2672,7 @@
           <w:szCs w:val="24"/>
           <w:lang w:val="es-AR"/>
         </w:rPr>
-        <w:t>dividir (</w:t>
-      </w:r>
-      <w:proofErr w:type="spellStart"/>
-      <w:r>
-        <w:rPr>
-          <w:sz w:val="24"/>
-          <w:szCs w:val="24"/>
-          <w:lang w:val="es-AR"/>
-        </w:rPr>
-        <w:t>parsear</w:t>
-      </w:r>
-      <w:proofErr w:type="spellEnd"/>
-      <w:r>
-        <w:rPr>
-          <w:sz w:val="24"/>
-          <w:szCs w:val="24"/>
-          <w:lang w:val="es-AR"/>
-        </w:rPr>
-        <w:t>)</w:t>
+        <w:t>dividir (parsear)</w:t>
       </w:r>
       <w:r>
         <w:rPr>
@@ -2806,7 +2685,7 @@
     </w:p>
     <w:p>
       <w:pPr>
-        <w:pStyle w:val="Prrafodelista"/>
+        <w:pStyle w:val="ListParagraph"/>
         <w:numPr>
           <w:ilvl w:val="0"/>
           <w:numId w:val="9"/>
@@ -2817,7 +2696,6 @@
           <w:lang w:val="es-AR"/>
         </w:rPr>
       </w:pPr>
-      <w:proofErr w:type="spellStart"/>
       <w:r>
         <w:rPr>
           <w:b/>
@@ -2827,7 +2705,6 @@
         </w:rPr>
         <w:t>volumenLiquido</w:t>
       </w:r>
-      <w:proofErr w:type="spellEnd"/>
       <w:r>
         <w:rPr>
           <w:sz w:val="24"/>
@@ -2847,7 +2724,7 @@
     </w:p>
     <w:p>
       <w:pPr>
-        <w:pStyle w:val="Prrafodelista"/>
+        <w:pStyle w:val="ListParagraph"/>
         <w:numPr>
           <w:ilvl w:val="0"/>
           <w:numId w:val="9"/>
@@ -2858,7 +2735,6 @@
           <w:lang w:val="es-AR"/>
         </w:rPr>
       </w:pPr>
-      <w:proofErr w:type="spellStart"/>
       <w:r>
         <w:rPr>
           <w:b/>
@@ -2868,7 +2744,6 @@
         </w:rPr>
         <w:t>volumenAlcohol</w:t>
       </w:r>
-      <w:proofErr w:type="spellEnd"/>
       <w:r>
         <w:rPr>
           <w:sz w:val="24"/>
@@ -2880,7 +2755,7 @@
     </w:p>
     <w:p>
       <w:pPr>
-        <w:pStyle w:val="Prrafodelista"/>
+        <w:pStyle w:val="ListParagraph"/>
         <w:numPr>
           <w:ilvl w:val="0"/>
           <w:numId w:val="9"/>
@@ -2891,7 +2766,6 @@
           <w:lang w:val="es-AR"/>
         </w:rPr>
       </w:pPr>
-      <w:proofErr w:type="spellStart"/>
       <w:r>
         <w:rPr>
           <w:b/>
@@ -2901,7 +2775,6 @@
         </w:rPr>
         <w:t>temperaturaLiquido</w:t>
       </w:r>
-      <w:proofErr w:type="spellEnd"/>
       <w:r>
         <w:rPr>
           <w:sz w:val="24"/>
@@ -2913,7 +2786,7 @@
     </w:p>
     <w:p>
       <w:pPr>
-        <w:pStyle w:val="Prrafodelista"/>
+        <w:pStyle w:val="ListParagraph"/>
         <w:numPr>
           <w:ilvl w:val="0"/>
           <w:numId w:val="9"/>
@@ -2924,7 +2797,6 @@
           <w:lang w:val="es-AR"/>
         </w:rPr>
       </w:pPr>
-      <w:proofErr w:type="spellStart"/>
       <w:r>
         <w:rPr>
           <w:b/>
@@ -2943,7 +2815,6 @@
         </w:rPr>
         <w:t>etup</w:t>
       </w:r>
-      <w:proofErr w:type="spellEnd"/>
       <w:r>
         <w:rPr>
           <w:sz w:val="24"/>
@@ -2955,7 +2826,7 @@
     </w:p>
     <w:p>
       <w:pPr>
-        <w:pStyle w:val="Prrafodelista"/>
+        <w:pStyle w:val="ListParagraph"/>
         <w:numPr>
           <w:ilvl w:val="0"/>
           <w:numId w:val="9"/>
@@ -2966,7 +2837,6 @@
           <w:lang w:val="es-AR"/>
         </w:rPr>
       </w:pPr>
-      <w:proofErr w:type="spellStart"/>
       <w:r>
         <w:rPr>
           <w:b/>
@@ -2985,7 +2855,6 @@
         </w:rPr>
         <w:t>oop</w:t>
       </w:r>
-      <w:proofErr w:type="spellEnd"/>
       <w:r>
         <w:rPr>
           <w:sz w:val="24"/>
@@ -3084,7 +2953,7 @@
                     <a:blip r:embed="rId9">
                       <a:extLst>
                         <a:ext uri="{28A0092B-C50C-407E-A947-70E740481C1C}">
-                          <a14:useLocalDpi xmlns:a14="http://schemas.microsoft.com/office/drawing/2010/main" val="0"/>
+                          <a14:useLocalDpi xmlns:a14="http://schemas.microsoft.com/office/drawing/2010/main" xmlns:wps="http://schemas.microsoft.com/office/word/2010/wordprocessingShape" xmlns:wpi="http://schemas.microsoft.com/office/word/2010/wordprocessingInk" xmlns:wpg="http://schemas.microsoft.com/office/word/2010/wordprocessingGroup" xmlns:w16se="http://schemas.microsoft.com/office/word/2015/wordml/symex" xmlns:w16cid="http://schemas.microsoft.com/office/word/2016/wordml/cid" xmlns:w15="http://schemas.microsoft.com/office/word/2012/wordml" xmlns:w14="http://schemas.microsoft.com/office/word/2010/wordml" xmlns:w="http://schemas.openxmlformats.org/wordprocessingml/2006/main" xmlns:w10="urn:schemas-microsoft-com:office:word" xmlns:wp14="http://schemas.microsoft.com/office/word/2010/wordprocessingDrawing" xmlns:v="urn:schemas-microsoft-com:vml" xmlns:o="urn:schemas-microsoft-com:office:office" xmlns:am3d="http://schemas.microsoft.com/office/drawing/2017/model3d" xmlns:aink="http://schemas.microsoft.com/office/drawing/2016/ink" xmlns:mc="http://schemas.openxmlformats.org/markup-compatibility/2006" xmlns:cx8="http://schemas.microsoft.com/office/drawing/2016/5/14/chartex" xmlns:cx7="http://schemas.microsoft.com/office/drawing/2016/5/13/chartex" xmlns:cx6="http://schemas.microsoft.com/office/drawing/2016/5/12/chartex" xmlns:cx5="http://schemas.microsoft.com/office/drawing/2016/5/11/chartex" xmlns:cx4="http://schemas.microsoft.com/office/drawing/2016/5/10/chartex" xmlns:cx3="http://schemas.microsoft.com/office/drawing/2016/5/9/chartex" xmlns:cx2="http://schemas.microsoft.com/office/drawing/2015/10/21/chartex" xmlns:cx1="http://schemas.microsoft.com/office/drawing/2015/9/8/chartex" xmlns:cx="http://schemas.microsoft.com/office/drawing/2014/chartex" xmlns:wpc="http://schemas.microsoft.com/office/word/2010/wordprocessingCanvas" xmlns="" val="0"/>
                         </a:ext>
                       </a:extLst>
                     </a:blip>
@@ -3161,7 +3030,305 @@
           <w:lang w:val="es-AR"/>
         </w:rPr>
       </w:pPr>
-      <w:proofErr w:type="spellStart"/>
+      <w:r>
+        <w:rPr>
+          <w:b/>
+          <w:sz w:val="24"/>
+          <w:szCs w:val="24"/>
+          <w:lang w:val="es-AR"/>
+        </w:rPr>
+        <w:t>SplashActivity:</w:t>
+      </w:r>
+      <w:r>
+        <w:rPr>
+          <w:sz w:val="24"/>
+          <w:szCs w:val="24"/>
+          <w:lang w:val="es-AR"/>
+        </w:rPr>
+        <w:t>E</w:t>
+      </w:r>
+      <w:r>
+        <w:rPr>
+          <w:sz w:val="24"/>
+          <w:szCs w:val="24"/>
+          <w:lang w:val="es-AR"/>
+        </w:rPr>
+        <w:t>sta activity es la bienvenida al sistema</w:t>
+      </w:r>
+      <w:r>
+        <w:rPr>
+          <w:sz w:val="24"/>
+          <w:szCs w:val="24"/>
+          <w:lang w:val="es-AR"/>
+        </w:rPr>
+        <w:t>.</w:t>
+      </w:r>
+    </w:p>
+    <w:p>
+      <w:pPr>
+        <w:jc w:val="both"/>
+        <w:rPr>
+          <w:sz w:val="24"/>
+          <w:szCs w:val="24"/>
+          <w:lang w:val="es-AR"/>
+        </w:rPr>
+      </w:pPr>
+      <w:r>
+        <w:rPr>
+          <w:b/>
+          <w:sz w:val="24"/>
+          <w:szCs w:val="24"/>
+          <w:lang w:val="es-AR"/>
+        </w:rPr>
+        <w:t>MainActivity:</w:t>
+      </w:r>
+      <w:r>
+        <w:rPr>
+          <w:sz w:val="24"/>
+          <w:szCs w:val="24"/>
+          <w:lang w:val="es-AR"/>
+        </w:rPr>
+        <w:t>E</w:t>
+      </w:r>
+      <w:r>
+        <w:rPr>
+          <w:sz w:val="24"/>
+          <w:szCs w:val="24"/>
+          <w:lang w:val="es-AR"/>
+        </w:rPr>
+        <w:t>sta a</w:t>
+      </w:r>
+      <w:r>
+        <w:rPr>
+          <w:sz w:val="24"/>
+          <w:szCs w:val="24"/>
+          <w:lang w:val="es-AR"/>
+        </w:rPr>
+        <w:t xml:space="preserve">ctivity realiza la </w:t>
+      </w:r>
+      <w:r>
+        <w:rPr>
+          <w:sz w:val="24"/>
+          <w:szCs w:val="24"/>
+          <w:lang w:val="es-AR"/>
+        </w:rPr>
+        <w:t>conexión</w:t>
+      </w:r>
+      <w:r>
+        <w:rPr>
+          <w:sz w:val="24"/>
+          <w:szCs w:val="24"/>
+          <w:lang w:val="es-AR"/>
+        </w:rPr>
+        <w:t xml:space="preserve"> con el dispositivo bluetooth. Si el dispositivo esta deshabilitado solicita </w:t>
+      </w:r>
+      <w:r>
+        <w:rPr>
+          <w:sz w:val="24"/>
+          <w:szCs w:val="24"/>
+          <w:lang w:val="es-AR"/>
+        </w:rPr>
+        <w:t>habilitación</w:t>
+      </w:r>
+      <w:r>
+        <w:rPr>
+          <w:sz w:val="24"/>
+          <w:szCs w:val="24"/>
+          <w:lang w:val="es-AR"/>
+        </w:rPr>
+        <w:t xml:space="preserve"> mediante un cuadro de dialogo.</w:t>
+      </w:r>
+      <w:r>
+        <w:rPr>
+          <w:sz w:val="24"/>
+          <w:szCs w:val="24"/>
+          <w:lang w:val="es-AR"/>
+        </w:rPr>
+        <w:t xml:space="preserve"> Una vez seleccionado el dispositivo</w:t>
+      </w:r>
+      <w:r>
+        <w:rPr>
+          <w:sz w:val="24"/>
+          <w:szCs w:val="24"/>
+          <w:lang w:val="es-AR"/>
+        </w:rPr>
+        <w:t>, é</w:t>
+      </w:r>
+      <w:r>
+        <w:rPr>
+          <w:sz w:val="24"/>
+          <w:szCs w:val="24"/>
+          <w:lang w:val="es-AR"/>
+        </w:rPr>
+        <w:t xml:space="preserve">sta </w:t>
+      </w:r>
+      <w:r>
+        <w:rPr>
+          <w:sz w:val="24"/>
+          <w:szCs w:val="24"/>
+          <w:lang w:val="es-AR"/>
+        </w:rPr>
+        <w:t>envía</w:t>
+      </w:r>
+      <w:r>
+        <w:rPr>
+          <w:sz w:val="24"/>
+          <w:szCs w:val="24"/>
+          <w:lang w:val="es-AR"/>
+        </w:rPr>
+        <w:t xml:space="preserve"> a la siguiente activity la </w:t>
+      </w:r>
+      <w:r>
+        <w:rPr>
+          <w:sz w:val="24"/>
+          <w:szCs w:val="24"/>
+          <w:lang w:val="es-AR"/>
+        </w:rPr>
+        <w:t>dirección</w:t>
+      </w:r>
+      <w:r>
+        <w:rPr>
+          <w:sz w:val="24"/>
+          <w:szCs w:val="24"/>
+          <w:lang w:val="es-AR"/>
+        </w:rPr>
+        <w:t xml:space="preserve"> MAC del dispositivo.</w:t>
+      </w:r>
+    </w:p>
+    <w:p>
+      <w:pPr>
+        <w:jc w:val="both"/>
+        <w:rPr>
+          <w:sz w:val="24"/>
+          <w:szCs w:val="24"/>
+          <w:lang w:val="es-AR"/>
+        </w:rPr>
+      </w:pPr>
+      <w:r>
+        <w:rPr>
+          <w:b/>
+          <w:sz w:val="24"/>
+          <w:szCs w:val="24"/>
+          <w:lang w:val="es-AR"/>
+        </w:rPr>
+        <w:t>ParamActivity:</w:t>
+      </w:r>
+      <w:r>
+        <w:rPr>
+          <w:sz w:val="24"/>
+          <w:szCs w:val="24"/>
+          <w:lang w:val="es-AR"/>
+        </w:rPr>
+        <w:t>E</w:t>
+      </w:r>
+      <w:r>
+        <w:rPr>
+          <w:sz w:val="24"/>
+          <w:szCs w:val="24"/>
+          <w:lang w:val="es-AR"/>
+        </w:rPr>
+        <w:t>sta a</w:t>
+      </w:r>
+      <w:r>
+        <w:rPr>
+          <w:sz w:val="24"/>
+          <w:szCs w:val="24"/>
+          <w:lang w:val="es-AR"/>
+        </w:rPr>
+        <w:t xml:space="preserve">ctivity solicita al usuario el peso, estatura y </w:t>
+      </w:r>
+      <w:r>
+        <w:rPr>
+          <w:sz w:val="24"/>
+          <w:szCs w:val="24"/>
+          <w:lang w:val="es-AR"/>
+        </w:rPr>
+        <w:t>género</w:t>
+      </w:r>
+      <w:r>
+        <w:rPr>
+          <w:sz w:val="24"/>
+          <w:szCs w:val="24"/>
+          <w:lang w:val="es-AR"/>
+        </w:rPr>
+        <w:t>. A su vez abre un socket para enviarle  al dispositivo bluetooth del sistema embebido los datos cargados por el usuario y mediante un manejador espera la respuesta del mismo. Una vez que el dispositivo responde, dispara una nueva activity que muestra los resultados.</w:t>
+      </w:r>
+    </w:p>
+    <w:p>
+      <w:pPr>
+        <w:jc w:val="both"/>
+        <w:rPr>
+          <w:b/>
+          <w:sz w:val="24"/>
+          <w:szCs w:val="24"/>
+          <w:lang w:val="es-AR"/>
+        </w:rPr>
+      </w:pPr>
+      <w:r>
+        <w:rPr>
+          <w:b/>
+          <w:sz w:val="24"/>
+          <w:szCs w:val="24"/>
+          <w:lang w:val="es-AR"/>
+        </w:rPr>
+        <w:t xml:space="preserve">ResultActivity: </w:t>
+      </w:r>
+      <w:r>
+        <w:rPr>
+          <w:sz w:val="24"/>
+          <w:szCs w:val="24"/>
+          <w:lang w:val="es-AR"/>
+        </w:rPr>
+        <w:t>E</w:t>
+      </w:r>
+      <w:r>
+        <w:rPr>
+          <w:sz w:val="24"/>
+          <w:szCs w:val="24"/>
+          <w:lang w:val="es-AR"/>
+        </w:rPr>
+        <w:t>sta a</w:t>
+      </w:r>
+      <w:r>
+        <w:rPr>
+          <w:sz w:val="24"/>
+          <w:szCs w:val="24"/>
+          <w:lang w:val="es-AR"/>
+        </w:rPr>
+        <w:t xml:space="preserve">ctivity muestra los resultados generados por el sistema embebido. Al </w:t>
+      </w:r>
+      <w:r>
+        <w:rPr>
+          <w:sz w:val="24"/>
+          <w:szCs w:val="24"/>
+          <w:lang w:val="es-AR"/>
+        </w:rPr>
+        <w:t>hacer click sobre el botón“S</w:t>
+      </w:r>
+      <w:r>
+        <w:rPr>
+          <w:sz w:val="24"/>
+          <w:szCs w:val="24"/>
+          <w:lang w:val="es-AR"/>
+        </w:rPr>
+        <w:t>alir</w:t>
+      </w:r>
+      <w:r>
+        <w:rPr>
+          <w:sz w:val="24"/>
+          <w:szCs w:val="24"/>
+          <w:lang w:val="es-AR"/>
+        </w:rPr>
+        <w:t>”</w:t>
+      </w:r>
+      <w:r>
+        <w:rPr>
+          <w:sz w:val="24"/>
+          <w:szCs w:val="24"/>
+          <w:lang w:val="es-AR"/>
+        </w:rPr>
+        <w:t xml:space="preserve"> vuelve a comenzar el proceso desde </w:t>
+      </w:r>
       <w:r>
         <w:rPr>
           <w:b/>
@@ -3171,531 +3338,6 @@
         </w:rPr>
         <w:t>SplashActivity</w:t>
       </w:r>
-      <w:proofErr w:type="spellEnd"/>
-      <w:r>
-        <w:rPr>
-          <w:b/>
-          <w:sz w:val="24"/>
-          <w:szCs w:val="24"/>
-          <w:lang w:val="es-AR"/>
-        </w:rPr>
-        <w:t>:</w:t>
-      </w:r>
-      <w:r>
-        <w:rPr>
-          <w:b/>
-          <w:sz w:val="24"/>
-          <w:szCs w:val="24"/>
-          <w:lang w:val="es-AR"/>
-        </w:rPr>
-        <w:t xml:space="preserve"> </w:t>
-      </w:r>
-      <w:r>
-        <w:rPr>
-          <w:sz w:val="24"/>
-          <w:szCs w:val="24"/>
-          <w:lang w:val="es-AR"/>
-        </w:rPr>
-        <w:t>E</w:t>
-      </w:r>
-      <w:r>
-        <w:rPr>
-          <w:sz w:val="24"/>
-          <w:szCs w:val="24"/>
-          <w:lang w:val="es-AR"/>
-        </w:rPr>
-        <w:t xml:space="preserve">sta </w:t>
-      </w:r>
-      <w:proofErr w:type="spellStart"/>
-      <w:r>
-        <w:rPr>
-          <w:sz w:val="24"/>
-          <w:szCs w:val="24"/>
-          <w:lang w:val="es-AR"/>
-        </w:rPr>
-        <w:t>activity</w:t>
-      </w:r>
-      <w:proofErr w:type="spellEnd"/>
-      <w:r>
-        <w:rPr>
-          <w:sz w:val="24"/>
-          <w:szCs w:val="24"/>
-          <w:lang w:val="es-AR"/>
-        </w:rPr>
-        <w:t xml:space="preserve"> es la bienvenida al sistema</w:t>
-      </w:r>
-      <w:r>
-        <w:rPr>
-          <w:sz w:val="24"/>
-          <w:szCs w:val="24"/>
-          <w:lang w:val="es-AR"/>
-        </w:rPr>
-        <w:t>.</w:t>
-      </w:r>
-    </w:p>
-    <w:p>
-      <w:pPr>
-        <w:jc w:val="both"/>
-        <w:rPr>
-          <w:sz w:val="24"/>
-          <w:szCs w:val="24"/>
-          <w:lang w:val="es-AR"/>
-        </w:rPr>
-      </w:pPr>
-      <w:proofErr w:type="spellStart"/>
-      <w:r>
-        <w:rPr>
-          <w:b/>
-          <w:sz w:val="24"/>
-          <w:szCs w:val="24"/>
-          <w:lang w:val="es-AR"/>
-        </w:rPr>
-        <w:t>MainActivity</w:t>
-      </w:r>
-      <w:proofErr w:type="spellEnd"/>
-      <w:r>
-        <w:rPr>
-          <w:b/>
-          <w:sz w:val="24"/>
-          <w:szCs w:val="24"/>
-          <w:lang w:val="es-AR"/>
-        </w:rPr>
-        <w:t>:</w:t>
-      </w:r>
-      <w:r>
-        <w:rPr>
-          <w:b/>
-          <w:sz w:val="24"/>
-          <w:szCs w:val="24"/>
-          <w:lang w:val="es-AR"/>
-        </w:rPr>
-        <w:t xml:space="preserve"> </w:t>
-      </w:r>
-      <w:r>
-        <w:rPr>
-          <w:sz w:val="24"/>
-          <w:szCs w:val="24"/>
-          <w:lang w:val="es-AR"/>
-        </w:rPr>
-        <w:t>E</w:t>
-      </w:r>
-      <w:r>
-        <w:rPr>
-          <w:sz w:val="24"/>
-          <w:szCs w:val="24"/>
-          <w:lang w:val="es-AR"/>
-        </w:rPr>
-        <w:t xml:space="preserve">sta </w:t>
-      </w:r>
-      <w:proofErr w:type="spellStart"/>
-      <w:r>
-        <w:rPr>
-          <w:sz w:val="24"/>
-          <w:szCs w:val="24"/>
-          <w:lang w:val="es-AR"/>
-        </w:rPr>
-        <w:t>a</w:t>
-      </w:r>
-      <w:r>
-        <w:rPr>
-          <w:sz w:val="24"/>
-          <w:szCs w:val="24"/>
-          <w:lang w:val="es-AR"/>
-        </w:rPr>
-        <w:t>ctivity</w:t>
-      </w:r>
-      <w:proofErr w:type="spellEnd"/>
-      <w:r>
-        <w:rPr>
-          <w:sz w:val="24"/>
-          <w:szCs w:val="24"/>
-          <w:lang w:val="es-AR"/>
-        </w:rPr>
-        <w:t xml:space="preserve"> realiza la </w:t>
-      </w:r>
-      <w:r>
-        <w:rPr>
-          <w:sz w:val="24"/>
-          <w:szCs w:val="24"/>
-          <w:lang w:val="es-AR"/>
-        </w:rPr>
-        <w:t>conexión</w:t>
-      </w:r>
-      <w:r>
-        <w:rPr>
-          <w:sz w:val="24"/>
-          <w:szCs w:val="24"/>
-          <w:lang w:val="es-AR"/>
-        </w:rPr>
-        <w:t xml:space="preserve"> con el dispositivo bluetooth. Si el dispositivo esta deshabilitado solicita </w:t>
-      </w:r>
-      <w:r>
-        <w:rPr>
-          <w:sz w:val="24"/>
-          <w:szCs w:val="24"/>
-          <w:lang w:val="es-AR"/>
-        </w:rPr>
-        <w:t>habilitación</w:t>
-      </w:r>
-      <w:r>
-        <w:rPr>
-          <w:sz w:val="24"/>
-          <w:szCs w:val="24"/>
-          <w:lang w:val="es-AR"/>
-        </w:rPr>
-        <w:t xml:space="preserve"> mediante un cuadro de dialogo.</w:t>
-      </w:r>
-      <w:r>
-        <w:rPr>
-          <w:sz w:val="24"/>
-          <w:szCs w:val="24"/>
-          <w:lang w:val="es-AR"/>
-        </w:rPr>
-        <w:t xml:space="preserve"> Una vez seleccionado el dispositivo</w:t>
-      </w:r>
-      <w:r>
-        <w:rPr>
-          <w:sz w:val="24"/>
-          <w:szCs w:val="24"/>
-          <w:lang w:val="es-AR"/>
-        </w:rPr>
-        <w:t>, é</w:t>
-      </w:r>
-      <w:r>
-        <w:rPr>
-          <w:sz w:val="24"/>
-          <w:szCs w:val="24"/>
-          <w:lang w:val="es-AR"/>
-        </w:rPr>
-        <w:t xml:space="preserve">sta </w:t>
-      </w:r>
-      <w:r>
-        <w:rPr>
-          <w:sz w:val="24"/>
-          <w:szCs w:val="24"/>
-          <w:lang w:val="es-AR"/>
-        </w:rPr>
-        <w:t>envía</w:t>
-      </w:r>
-      <w:r>
-        <w:rPr>
-          <w:sz w:val="24"/>
-          <w:szCs w:val="24"/>
-          <w:lang w:val="es-AR"/>
-        </w:rPr>
-        <w:t xml:space="preserve"> a la siguiente </w:t>
-      </w:r>
-      <w:proofErr w:type="spellStart"/>
-      <w:r>
-        <w:rPr>
-          <w:sz w:val="24"/>
-          <w:szCs w:val="24"/>
-          <w:lang w:val="es-AR"/>
-        </w:rPr>
-        <w:t>activity</w:t>
-      </w:r>
-      <w:proofErr w:type="spellEnd"/>
-      <w:r>
-        <w:rPr>
-          <w:sz w:val="24"/>
-          <w:szCs w:val="24"/>
-          <w:lang w:val="es-AR"/>
-        </w:rPr>
-        <w:t xml:space="preserve"> la </w:t>
-      </w:r>
-      <w:r>
-        <w:rPr>
-          <w:sz w:val="24"/>
-          <w:szCs w:val="24"/>
-          <w:lang w:val="es-AR"/>
-        </w:rPr>
-        <w:t>dirección</w:t>
-      </w:r>
-      <w:r>
-        <w:rPr>
-          <w:sz w:val="24"/>
-          <w:szCs w:val="24"/>
-          <w:lang w:val="es-AR"/>
-        </w:rPr>
-        <w:t xml:space="preserve"> MAC del dispositivo.</w:t>
-      </w:r>
-    </w:p>
-    <w:p>
-      <w:pPr>
-        <w:jc w:val="both"/>
-        <w:rPr>
-          <w:sz w:val="24"/>
-          <w:szCs w:val="24"/>
-          <w:lang w:val="es-AR"/>
-        </w:rPr>
-      </w:pPr>
-      <w:proofErr w:type="spellStart"/>
-      <w:r>
-        <w:rPr>
-          <w:b/>
-          <w:sz w:val="24"/>
-          <w:szCs w:val="24"/>
-          <w:lang w:val="es-AR"/>
-        </w:rPr>
-        <w:t>ParamActivity</w:t>
-      </w:r>
-      <w:proofErr w:type="spellEnd"/>
-      <w:r>
-        <w:rPr>
-          <w:b/>
-          <w:sz w:val="24"/>
-          <w:szCs w:val="24"/>
-          <w:lang w:val="es-AR"/>
-        </w:rPr>
-        <w:t>:</w:t>
-      </w:r>
-      <w:r>
-        <w:rPr>
-          <w:b/>
-          <w:sz w:val="24"/>
-          <w:szCs w:val="24"/>
-          <w:lang w:val="es-AR"/>
-        </w:rPr>
-        <w:t xml:space="preserve"> </w:t>
-      </w:r>
-      <w:r>
-        <w:rPr>
-          <w:sz w:val="24"/>
-          <w:szCs w:val="24"/>
-          <w:lang w:val="es-AR"/>
-        </w:rPr>
-        <w:t>E</w:t>
-      </w:r>
-      <w:r>
-        <w:rPr>
-          <w:sz w:val="24"/>
-          <w:szCs w:val="24"/>
-          <w:lang w:val="es-AR"/>
-        </w:rPr>
-        <w:t xml:space="preserve">sta </w:t>
-      </w:r>
-      <w:proofErr w:type="spellStart"/>
-      <w:r>
-        <w:rPr>
-          <w:sz w:val="24"/>
-          <w:szCs w:val="24"/>
-          <w:lang w:val="es-AR"/>
-        </w:rPr>
-        <w:t>a</w:t>
-      </w:r>
-      <w:r>
-        <w:rPr>
-          <w:sz w:val="24"/>
-          <w:szCs w:val="24"/>
-          <w:lang w:val="es-AR"/>
-        </w:rPr>
-        <w:t>ctivity</w:t>
-      </w:r>
-      <w:proofErr w:type="spellEnd"/>
-      <w:r>
-        <w:rPr>
-          <w:sz w:val="24"/>
-          <w:szCs w:val="24"/>
-          <w:lang w:val="es-AR"/>
-        </w:rPr>
-        <w:t xml:space="preserve"> solicita al usuario el peso, estatura y </w:t>
-      </w:r>
-      <w:r>
-        <w:rPr>
-          <w:sz w:val="24"/>
-          <w:szCs w:val="24"/>
-          <w:lang w:val="es-AR"/>
-        </w:rPr>
-        <w:t>género</w:t>
-      </w:r>
-      <w:r>
-        <w:rPr>
-          <w:sz w:val="24"/>
-          <w:szCs w:val="24"/>
-          <w:lang w:val="es-AR"/>
-        </w:rPr>
-        <w:t xml:space="preserve">. A su vez abre un socket para enviarle  al dispositivo bluetooth del sistema embebido los datos cargados por el usuario y mediante un manejador espera la respuesta </w:t>
-      </w:r>
-      <w:proofErr w:type="gramStart"/>
-      <w:r>
-        <w:rPr>
-          <w:sz w:val="24"/>
-          <w:szCs w:val="24"/>
-          <w:lang w:val="es-AR"/>
-        </w:rPr>
-        <w:t>del mismo</w:t>
-      </w:r>
-      <w:proofErr w:type="gramEnd"/>
-      <w:r>
-        <w:rPr>
-          <w:sz w:val="24"/>
-          <w:szCs w:val="24"/>
-          <w:lang w:val="es-AR"/>
-        </w:rPr>
-        <w:t xml:space="preserve">. Una vez que el dispositivo responde, dispara una nueva </w:t>
-      </w:r>
-      <w:proofErr w:type="spellStart"/>
-      <w:r>
-        <w:rPr>
-          <w:sz w:val="24"/>
-          <w:szCs w:val="24"/>
-          <w:lang w:val="es-AR"/>
-        </w:rPr>
-        <w:t>activity</w:t>
-      </w:r>
-      <w:proofErr w:type="spellEnd"/>
-      <w:r>
-        <w:rPr>
-          <w:sz w:val="24"/>
-          <w:szCs w:val="24"/>
-          <w:lang w:val="es-AR"/>
-        </w:rPr>
-        <w:t xml:space="preserve"> que muestra los resultados.</w:t>
-      </w:r>
-    </w:p>
-    <w:p>
-      <w:pPr>
-        <w:jc w:val="both"/>
-        <w:rPr>
-          <w:b/>
-          <w:sz w:val="24"/>
-          <w:szCs w:val="24"/>
-          <w:lang w:val="es-AR"/>
-        </w:rPr>
-      </w:pPr>
-      <w:proofErr w:type="spellStart"/>
-      <w:r>
-        <w:rPr>
-          <w:b/>
-          <w:sz w:val="24"/>
-          <w:szCs w:val="24"/>
-          <w:lang w:val="es-AR"/>
-        </w:rPr>
-        <w:t>ResultActivity</w:t>
-      </w:r>
-      <w:proofErr w:type="spellEnd"/>
-      <w:r>
-        <w:rPr>
-          <w:b/>
-          <w:sz w:val="24"/>
-          <w:szCs w:val="24"/>
-          <w:lang w:val="es-AR"/>
-        </w:rPr>
-        <w:t xml:space="preserve">: </w:t>
-      </w:r>
-      <w:r>
-        <w:rPr>
-          <w:sz w:val="24"/>
-          <w:szCs w:val="24"/>
-          <w:lang w:val="es-AR"/>
-        </w:rPr>
-        <w:t>E</w:t>
-      </w:r>
-      <w:r>
-        <w:rPr>
-          <w:sz w:val="24"/>
-          <w:szCs w:val="24"/>
-          <w:lang w:val="es-AR"/>
-        </w:rPr>
-        <w:t xml:space="preserve">sta </w:t>
-      </w:r>
-      <w:proofErr w:type="spellStart"/>
-      <w:r>
-        <w:rPr>
-          <w:sz w:val="24"/>
-          <w:szCs w:val="24"/>
-          <w:lang w:val="es-AR"/>
-        </w:rPr>
-        <w:t>a</w:t>
-      </w:r>
-      <w:r>
-        <w:rPr>
-          <w:sz w:val="24"/>
-          <w:szCs w:val="24"/>
-          <w:lang w:val="es-AR"/>
-        </w:rPr>
-        <w:t>ctivity</w:t>
-      </w:r>
-      <w:proofErr w:type="spellEnd"/>
-      <w:r>
-        <w:rPr>
-          <w:sz w:val="24"/>
-          <w:szCs w:val="24"/>
-          <w:lang w:val="es-AR"/>
-        </w:rPr>
-        <w:t xml:space="preserve"> muestra los resultados generados por el sistema embebido. Al </w:t>
-      </w:r>
-      <w:r>
-        <w:rPr>
-          <w:sz w:val="24"/>
-          <w:szCs w:val="24"/>
-          <w:lang w:val="es-AR"/>
-        </w:rPr>
-        <w:t xml:space="preserve">hacer </w:t>
-      </w:r>
-      <w:proofErr w:type="spellStart"/>
-      <w:r>
-        <w:rPr>
-          <w:sz w:val="24"/>
-          <w:szCs w:val="24"/>
-          <w:lang w:val="es-AR"/>
-        </w:rPr>
-        <w:t>click</w:t>
-      </w:r>
-      <w:proofErr w:type="spellEnd"/>
-      <w:r>
-        <w:rPr>
-          <w:sz w:val="24"/>
-          <w:szCs w:val="24"/>
-          <w:lang w:val="es-AR"/>
-        </w:rPr>
-        <w:t xml:space="preserve"> sobre el </w:t>
-      </w:r>
-      <w:proofErr w:type="spellStart"/>
-      <w:r>
-        <w:rPr>
-          <w:sz w:val="24"/>
-          <w:szCs w:val="24"/>
-          <w:lang w:val="es-AR"/>
-        </w:rPr>
-        <w:t>botón“S</w:t>
-      </w:r>
-      <w:r>
-        <w:rPr>
-          <w:sz w:val="24"/>
-          <w:szCs w:val="24"/>
-          <w:lang w:val="es-AR"/>
-        </w:rPr>
-        <w:t>alir</w:t>
-      </w:r>
-      <w:proofErr w:type="spellEnd"/>
-      <w:r>
-        <w:rPr>
-          <w:sz w:val="24"/>
-          <w:szCs w:val="24"/>
-          <w:lang w:val="es-AR"/>
-        </w:rPr>
-        <w:t>”</w:t>
-      </w:r>
-      <w:r>
-        <w:rPr>
-          <w:sz w:val="24"/>
-          <w:szCs w:val="24"/>
-          <w:lang w:val="es-AR"/>
-        </w:rPr>
-        <w:t xml:space="preserve"> vuelve a comenzar el proceso desde </w:t>
-      </w:r>
-      <w:proofErr w:type="spellStart"/>
-      <w:r>
-        <w:rPr>
-          <w:b/>
-          <w:sz w:val="24"/>
-          <w:szCs w:val="24"/>
-          <w:lang w:val="es-AR"/>
-        </w:rPr>
-        <w:t>SplashActivity</w:t>
-      </w:r>
-      <w:proofErr w:type="spellEnd"/>
       <w:r>
         <w:rPr>
           <w:sz w:val="24"/>
@@ -3924,14 +3566,12 @@
                       <w:lang w:val="es-AR"/>
                     </w:rPr>
                   </w:pPr>
-                  <w:proofErr w:type="spellStart"/>
                   <w:r>
                     <w:rPr>
                       <w:lang w:val="es-AR"/>
                     </w:rPr>
                     <w:t>MainActivity</w:t>
                   </w:r>
-                  <w:proofErr w:type="spellEnd"/>
                 </w:p>
               </w:txbxContent>
             </v:textbox>
@@ -3955,14 +3595,12 @@
                       <w:lang w:val="es-AR"/>
                     </w:rPr>
                   </w:pPr>
-                  <w:proofErr w:type="spellStart"/>
                   <w:r>
                     <w:rPr>
                       <w:lang w:val="es-AR"/>
                     </w:rPr>
                     <w:t>MainActivity</w:t>
                   </w:r>
-                  <w:proofErr w:type="spellEnd"/>
                 </w:p>
               </w:txbxContent>
             </v:textbox>
@@ -3990,16 +3628,8 @@
                     <w:rPr>
                       <w:lang w:val="es-AR"/>
                     </w:rPr>
-                    <w:t xml:space="preserve">Splash </w:t>
+                    <w:t>Splash Activity</w:t>
                   </w:r>
-                  <w:proofErr w:type="spellStart"/>
-                  <w:r>
-                    <w:rPr>
-                      <w:lang w:val="es-AR"/>
-                    </w:rPr>
-                    <w:t>Activity</w:t>
-                  </w:r>
-                  <w:proofErr w:type="spellEnd"/>
                 </w:p>
               </w:txbxContent>
             </v:textbox>
@@ -4051,14 +3681,12 @@
                       <w:lang w:val="es-AR"/>
                     </w:rPr>
                   </w:pPr>
-                  <w:proofErr w:type="spellStart"/>
                   <w:r>
                     <w:rPr>
                       <w:lang w:val="es-AR"/>
                     </w:rPr>
                     <w:t>ResultActivity</w:t>
                   </w:r>
-                  <w:proofErr w:type="spellEnd"/>
                 </w:p>
                 <w:p>
                   <w:pPr>
@@ -4067,14 +3695,12 @@
                       <w:lang w:val="es-AR"/>
                     </w:rPr>
                   </w:pPr>
-                  <w:proofErr w:type="spellStart"/>
                   <w:r>
                     <w:rPr>
                       <w:lang w:val="es-AR"/>
                     </w:rPr>
                     <w:t>ctivity</w:t>
                   </w:r>
-                  <w:proofErr w:type="spellEnd"/>
                 </w:p>
               </w:txbxContent>
             </v:textbox>
@@ -4098,14 +3724,12 @@
                       <w:lang w:val="es-AR"/>
                     </w:rPr>
                   </w:pPr>
-                  <w:proofErr w:type="spellStart"/>
                   <w:r>
                     <w:rPr>
                       <w:lang w:val="es-AR"/>
                     </w:rPr>
                     <w:t>ParamActivity</w:t>
                   </w:r>
-                  <w:proofErr w:type="spellEnd"/>
                 </w:p>
               </w:txbxContent>
             </v:textbox>
@@ -4248,25 +3872,7 @@
           <w:lang w:val="es-AR"/>
         </w:rPr>
         <w:lastRenderedPageBreak/>
-        <w:t>Sensores utilizados</w:t>
-      </w:r>
-      <w:r>
-        <w:rPr>
-          <w:b/>
-          <w:sz w:val="28"/>
-          <w:szCs w:val="28"/>
-          <w:lang w:val="es-AR"/>
-        </w:rPr>
-        <w:t xml:space="preserve"> </w:t>
-      </w:r>
-      <w:r>
-        <w:rPr>
-          <w:b/>
-          <w:sz w:val="28"/>
-          <w:szCs w:val="28"/>
-          <w:lang w:val="es-AR"/>
-        </w:rPr>
-        <w:t>Android</w:t>
+        <w:t>Sensores utilizadosAndroid</w:t>
       </w:r>
     </w:p>
     <w:p>
@@ -4288,7 +3894,7 @@
     </w:p>
     <w:p>
       <w:pPr>
-        <w:pStyle w:val="Prrafodelista"/>
+        <w:pStyle w:val="ListParagraph"/>
         <w:numPr>
           <w:ilvl w:val="0"/>
           <w:numId w:val="8"/>
@@ -4299,7 +3905,6 @@
           <w:lang w:val="es-AR"/>
         </w:rPr>
       </w:pPr>
-      <w:proofErr w:type="spellStart"/>
       <w:r>
         <w:rPr>
           <w:sz w:val="24"/>
@@ -4308,11 +3913,10 @@
         </w:rPr>
         <w:t>SensorManager</w:t>
       </w:r>
-      <w:proofErr w:type="spellEnd"/>
-    </w:p>
-    <w:p>
-      <w:pPr>
-        <w:pStyle w:val="Prrafodelista"/>
+    </w:p>
+    <w:p>
+      <w:pPr>
+        <w:pStyle w:val="ListParagraph"/>
         <w:numPr>
           <w:ilvl w:val="0"/>
           <w:numId w:val="8"/>
@@ -4334,7 +3938,7 @@
     </w:p>
     <w:p>
       <w:pPr>
-        <w:pStyle w:val="Prrafodelista"/>
+        <w:pStyle w:val="ListParagraph"/>
         <w:numPr>
           <w:ilvl w:val="0"/>
           <w:numId w:val="8"/>
@@ -4345,7 +3949,6 @@
           <w:lang w:val="es-AR"/>
         </w:rPr>
       </w:pPr>
-      <w:proofErr w:type="spellStart"/>
       <w:r>
         <w:rPr>
           <w:sz w:val="24"/>
@@ -4354,11 +3957,10 @@
         </w:rPr>
         <w:t>SensorEvent</w:t>
       </w:r>
-      <w:proofErr w:type="spellEnd"/>
-    </w:p>
-    <w:p>
-      <w:pPr>
-        <w:pStyle w:val="Prrafodelista"/>
+    </w:p>
+    <w:p>
+      <w:pPr>
+        <w:pStyle w:val="ListParagraph"/>
         <w:numPr>
           <w:ilvl w:val="0"/>
           <w:numId w:val="8"/>
@@ -4369,7 +3971,6 @@
           <w:lang w:val="es-AR"/>
         </w:rPr>
       </w:pPr>
-      <w:proofErr w:type="spellStart"/>
       <w:r>
         <w:rPr>
           <w:sz w:val="24"/>
@@ -4378,7 +3979,6 @@
         </w:rPr>
         <w:t>SensorEventListener</w:t>
       </w:r>
-      <w:proofErr w:type="spellEnd"/>
     </w:p>
     <w:p>
       <w:pPr>
@@ -4413,25 +4013,7 @@
           <w:szCs w:val="24"/>
           <w:lang w:val="es-AR"/>
         </w:rPr>
-        <w:t>La pantalla principal (</w:t>
-      </w:r>
-      <w:proofErr w:type="spellStart"/>
-      <w:r>
-        <w:rPr>
-          <w:sz w:val="24"/>
-          <w:szCs w:val="24"/>
-          <w:lang w:val="es-AR"/>
-        </w:rPr>
-        <w:t>paramActivity</w:t>
-      </w:r>
-      <w:proofErr w:type="spellEnd"/>
-      <w:r>
-        <w:rPr>
-          <w:sz w:val="24"/>
-          <w:szCs w:val="24"/>
-          <w:lang w:val="es-AR"/>
-        </w:rPr>
-        <w:t xml:space="preserve">) se encuentra sujeta a los cambios que se detecten en el sensor, permitiendo que, al detectar cierto movimiento muestre en el display de Arduino </w:t>
+        <w:t xml:space="preserve">La pantalla principal (paramActivity) se encuentra sujeta a los cambios que se detecten en el sensor, permitiendo que, al detectar cierto movimiento muestre en el display de Arduino </w:t>
       </w:r>
       <w:r>
         <w:rPr>
@@ -4455,25 +4037,7 @@
           <w:szCs w:val="24"/>
           <w:lang w:val="es-AR"/>
         </w:rPr>
-        <w:t>con la leyenda “</w:t>
-      </w:r>
-      <w:proofErr w:type="spellStart"/>
-      <w:r>
-        <w:rPr>
-          <w:sz w:val="24"/>
-          <w:szCs w:val="24"/>
-          <w:lang w:val="es-AR"/>
-        </w:rPr>
-        <w:t>Shake</w:t>
-      </w:r>
-      <w:proofErr w:type="spellEnd"/>
-      <w:r>
-        <w:rPr>
-          <w:sz w:val="24"/>
-          <w:szCs w:val="24"/>
-          <w:lang w:val="es-AR"/>
-        </w:rPr>
-        <w:t>”.</w:t>
+        <w:t>con la leyenda “Shake”.</w:t>
       </w:r>
     </w:p>
     <w:p>
@@ -4559,25 +4123,7 @@
           <w:szCs w:val="24"/>
           <w:lang w:val="es-AR"/>
         </w:rPr>
-        <w:t>La pantalla principal (</w:t>
-      </w:r>
-      <w:proofErr w:type="spellStart"/>
-      <w:r>
-        <w:rPr>
-          <w:sz w:val="24"/>
-          <w:szCs w:val="24"/>
-          <w:lang w:val="es-AR"/>
-        </w:rPr>
-        <w:t>paramActivity</w:t>
-      </w:r>
-      <w:proofErr w:type="spellEnd"/>
-      <w:r>
-        <w:rPr>
-          <w:sz w:val="24"/>
-          <w:szCs w:val="24"/>
-          <w:lang w:val="es-AR"/>
-        </w:rPr>
-        <w:t>) se encuentra sujeta a los cambios que se detecten en el sensor, permitiendo que, al detectar cierta proximidad sobre el dispositivo móvil muestre en el display de Arduino un mensaje con la leyenda “Proximidad”.</w:t>
+        <w:t>La pantalla principal (paramActivity) se encuentra sujeta a los cambios que se detecten en el sensor, permitiendo que, al detectar cierta proximidad sobre el dispositivo móvil muestre en el display de Arduino un mensaje con la leyenda “Proximidad”.</w:t>
       </w:r>
     </w:p>
     <w:p>
@@ -4672,25 +4218,7 @@
           <w:szCs w:val="24"/>
           <w:lang w:val="es-AR"/>
         </w:rPr>
-        <w:t>La pantalla principal (</w:t>
-      </w:r>
-      <w:proofErr w:type="spellStart"/>
-      <w:r>
-        <w:rPr>
-          <w:sz w:val="24"/>
-          <w:szCs w:val="24"/>
-          <w:lang w:val="es-AR"/>
-        </w:rPr>
-        <w:t>paramActivity</w:t>
-      </w:r>
-      <w:proofErr w:type="spellEnd"/>
-      <w:r>
-        <w:rPr>
-          <w:sz w:val="24"/>
-          <w:szCs w:val="24"/>
-          <w:lang w:val="es-AR"/>
-        </w:rPr>
-        <w:t>) se encuentra sujeta a los cambios que se detecten en el sensor, permitiendo que, al detectar cierta disminución de luz muestre en el display de Arduino un mensaje con la leyenda “Luminosidad”.</w:t>
+        <w:t>La pantalla principal (paramActivity) se encuentra sujeta a los cambios que se detecten en el sensor, permitiendo que, al detectar cierta disminución de luz muestre en el display de Arduino un mensaje con la leyenda “Luminosidad”.</w:t>
       </w:r>
     </w:p>
     <w:p>
@@ -4800,44 +4328,24 @@
       </w:pPr>
       <w:r>
         <w:rPr>
+          <w:noProof/>
           <w:sz w:val="32"/>
           <w:szCs w:val="32"/>
-          <w:lang w:val="es-AR"/>
         </w:rPr>
         <w:lastRenderedPageBreak/>
-        <w:t>Diagrama de Componentes</w:t>
-      </w:r>
-    </w:p>
-    <w:p>
-      <w:pPr>
-        <w:jc w:val="center"/>
-        <w:rPr>
-          <w:sz w:val="32"/>
-          <w:szCs w:val="32"/>
-          <w:lang w:val="es-AR"/>
-        </w:rPr>
-      </w:pPr>
-    </w:p>
-    <w:p>
-      <w:pPr>
-        <w:jc w:val="center"/>
-        <w:rPr>
-          <w:sz w:val="36"/>
-          <w:szCs w:val="36"/>
-          <w:lang w:val="es-AR"/>
-        </w:rPr>
-      </w:pPr>
-      <w:r>
-        <w:rPr>
-          <w:noProof/>
-          <w:sz w:val="36"/>
-          <w:szCs w:val="36"/>
-        </w:rPr>
         <w:drawing>
-          <wp:inline distT="0" distB="0" distL="0" distR="0">
-            <wp:extent cx="6086835" cy="3259929"/>
-            <wp:effectExtent l="0" t="0" r="0" b="0"/>
-            <wp:docPr id="12" name="Picture 11" descr="DiagramaDeComponentes.jpg"/>
+          <wp:anchor distT="0" distB="0" distL="114300" distR="114300" simplePos="0" relativeHeight="251675648" behindDoc="0" locked="0" layoutInCell="1" allowOverlap="1">
+            <wp:simplePos x="0" y="0"/>
+            <wp:positionH relativeFrom="column">
+              <wp:posOffset>-327660</wp:posOffset>
+            </wp:positionH>
+            <wp:positionV relativeFrom="paragraph">
+              <wp:posOffset>567055</wp:posOffset>
+            </wp:positionV>
+            <wp:extent cx="6166485" cy="3286125"/>
+            <wp:effectExtent l="19050" t="0" r="5715" b="0"/>
+            <wp:wrapTopAndBottom/>
+            <wp:docPr id="27" name="Picture 26" descr="Sin título.png"/>
             <wp:cNvGraphicFramePr>
               <a:graphicFrameLocks xmlns:a="http://schemas.openxmlformats.org/drawingml/2006/main" noChangeAspect="1"/>
             </wp:cNvGraphicFramePr>
@@ -4845,18 +4353,12 @@
               <a:graphicData uri="http://schemas.openxmlformats.org/drawingml/2006/picture">
                 <pic:pic xmlns:pic="http://schemas.openxmlformats.org/drawingml/2006/picture">
                   <pic:nvPicPr>
-                    <pic:cNvPr id="0" name="DiagramaDeComponentes.jpg"/>
+                    <pic:cNvPr id="0" name="Sin título.png"/>
                     <pic:cNvPicPr/>
                   </pic:nvPicPr>
                   <pic:blipFill>
-                    <a:blip r:embed="rId18">
-                      <a:extLst>
-                        <a:ext uri="{28A0092B-C50C-407E-A947-70E740481C1C}">
-                          <a14:useLocalDpi xmlns:a14="http://schemas.microsoft.com/office/drawing/2010/main" val="0"/>
-                        </a:ext>
-                      </a:extLst>
-                    </a:blip>
-                    <a:srcRect r="11392"/>
+                    <a:blip r:embed="rId18"/>
+                    <a:srcRect t="14208"/>
                     <a:stretch>
                       <a:fillRect/>
                     </a:stretch>
@@ -4864,7 +4366,7 @@
                   <pic:spPr>
                     <a:xfrm>
                       <a:off x="0" y="0"/>
-                      <a:ext cx="6143161" cy="3290095"/>
+                      <a:ext cx="6166485" cy="3286125"/>
                     </a:xfrm>
                     <a:prstGeom prst="rect">
                       <a:avLst/>
@@ -4873,56 +4375,55 @@
                 </pic:pic>
               </a:graphicData>
             </a:graphic>
-          </wp:inline>
+          </wp:anchor>
         </w:drawing>
       </w:r>
-    </w:p>
-    <w:p>
-      <w:pPr>
-        <w:jc w:val="center"/>
+      <w:r>
         <w:rPr>
           <w:sz w:val="32"/>
           <w:szCs w:val="32"/>
           <w:lang w:val="es-AR"/>
         </w:rPr>
-      </w:pPr>
-    </w:p>
-    <w:p>
-      <w:pPr>
-        <w:jc w:val="center"/>
+        <w:t>Diagrama de Componentes</w:t>
+      </w:r>
+    </w:p>
+    <w:p>
+      <w:pPr>
         <w:rPr>
           <w:sz w:val="32"/>
           <w:szCs w:val="32"/>
           <w:lang w:val="es-AR"/>
         </w:rPr>
       </w:pPr>
-      <w:r>
+    </w:p>
+    <w:p>
+      <w:pPr>
+        <w:jc w:val="center"/>
         <w:rPr>
           <w:sz w:val="32"/>
           <w:szCs w:val="32"/>
           <w:lang w:val="es-AR"/>
         </w:rPr>
-        <w:t>Diagrama en bloques Funcional</w:t>
-      </w:r>
-    </w:p>
-    <w:p>
-      <w:pPr>
-        <w:jc w:val="center"/>
-        <w:rPr>
-          <w:sz w:val="36"/>
-          <w:szCs w:val="36"/>
-          <w:lang w:val="es-AR"/>
-        </w:rPr>
       </w:pPr>
       <w:r>
         <w:rPr>
           <w:noProof/>
+          <w:sz w:val="32"/>
+          <w:szCs w:val="32"/>
         </w:rPr>
         <w:drawing>
-          <wp:inline distT="0" distB="0" distL="0" distR="0">
-            <wp:extent cx="6178691" cy="2441275"/>
-            <wp:effectExtent l="0" t="0" r="0" b="0"/>
-            <wp:docPr id="10" name="Imagen 10"/>
+          <wp:anchor distT="0" distB="0" distL="114300" distR="114300" simplePos="0" relativeHeight="251676672" behindDoc="0" locked="0" layoutInCell="1" allowOverlap="1">
+            <wp:simplePos x="0" y="0"/>
+            <wp:positionH relativeFrom="column">
+              <wp:posOffset>-327660</wp:posOffset>
+            </wp:positionH>
+            <wp:positionV relativeFrom="paragraph">
+              <wp:posOffset>511810</wp:posOffset>
+            </wp:positionV>
+            <wp:extent cx="6600825" cy="2428875"/>
+            <wp:effectExtent l="19050" t="0" r="9525" b="0"/>
+            <wp:wrapTopAndBottom/>
+            <wp:docPr id="28" name="Picture 27" descr="Sin título2.png"/>
             <wp:cNvGraphicFramePr>
               <a:graphicFrameLocks xmlns:a="http://schemas.openxmlformats.org/drawingml/2006/main" noChangeAspect="1"/>
             </wp:cNvGraphicFramePr>
@@ -4930,7 +4431,7 @@
               <a:graphicData uri="http://schemas.openxmlformats.org/drawingml/2006/picture">
                 <pic:pic xmlns:pic="http://schemas.openxmlformats.org/drawingml/2006/picture">
                   <pic:nvPicPr>
-                    <pic:cNvPr id="1" name=""/>
+                    <pic:cNvPr id="0" name="Sin título2.png"/>
                     <pic:cNvPicPr/>
                   </pic:nvPicPr>
                   <pic:blipFill>
@@ -4942,7 +4443,7 @@
                   <pic:spPr>
                     <a:xfrm>
                       <a:off x="0" y="0"/>
-                      <a:ext cx="6199336" cy="2449432"/>
+                      <a:ext cx="6600825" cy="2428875"/>
                     </a:xfrm>
                     <a:prstGeom prst="rect">
                       <a:avLst/>
@@ -4951,12 +4452,21 @@
                 </pic:pic>
               </a:graphicData>
             </a:graphic>
-          </wp:inline>
+          </wp:anchor>
         </w:drawing>
       </w:r>
-    </w:p>
-    <w:p>
-      <w:pPr>
+      <w:r>
+        <w:rPr>
+          <w:sz w:val="32"/>
+          <w:szCs w:val="32"/>
+          <w:lang w:val="es-AR"/>
+        </w:rPr>
+        <w:t>Diagrama en bloques Funcional</w:t>
+      </w:r>
+    </w:p>
+    <w:p>
+      <w:pPr>
+        <w:jc w:val="center"/>
         <w:rPr>
           <w:sz w:val="36"/>
           <w:szCs w:val="36"/>
@@ -4966,6 +4476,23 @@
     </w:p>
     <w:p>
       <w:pPr>
+        <w:rPr>
+          <w:sz w:val="36"/>
+          <w:szCs w:val="36"/>
+          <w:lang w:val="es-AR"/>
+        </w:rPr>
+      </w:pPr>
+      <w:r>
+        <w:rPr>
+          <w:sz w:val="36"/>
+          <w:szCs w:val="36"/>
+          <w:lang w:val="es-AR"/>
+        </w:rPr>
+        <w:br w:type="page"/>
+      </w:r>
+    </w:p>
+    <w:p>
+      <w:pPr>
         <w:jc w:val="center"/>
         <w:rPr>
           <w:sz w:val="32"/>
@@ -4997,10 +4524,18 @@
           <w:noProof/>
         </w:rPr>
         <w:drawing>
-          <wp:inline distT="0" distB="0" distL="0" distR="0">
-            <wp:extent cx="4960189" cy="3641288"/>
-            <wp:effectExtent l="0" t="0" r="0" b="0"/>
-            <wp:docPr id="25" name="Imagen 25"/>
+          <wp:anchor distT="0" distB="0" distL="114300" distR="114300" simplePos="0" relativeHeight="251677696" behindDoc="0" locked="0" layoutInCell="1" allowOverlap="1">
+            <wp:simplePos x="0" y="0"/>
+            <wp:positionH relativeFrom="column">
+              <wp:posOffset>1339215</wp:posOffset>
+            </wp:positionH>
+            <wp:positionV relativeFrom="paragraph">
+              <wp:posOffset>3641090</wp:posOffset>
+            </wp:positionV>
+            <wp:extent cx="3461385" cy="4629150"/>
+            <wp:effectExtent l="19050" t="0" r="5715" b="0"/>
+            <wp:wrapNone/>
+            <wp:docPr id="30" name="Picture 29" descr="FisicoFinal.jpg"/>
             <wp:cNvGraphicFramePr>
               <a:graphicFrameLocks xmlns:a="http://schemas.openxmlformats.org/drawingml/2006/main" noChangeAspect="1"/>
             </wp:cNvGraphicFramePr>
@@ -5008,11 +4543,11 @@
               <a:graphicData uri="http://schemas.openxmlformats.org/drawingml/2006/picture">
                 <pic:pic xmlns:pic="http://schemas.openxmlformats.org/drawingml/2006/picture">
                   <pic:nvPicPr>
-                    <pic:cNvPr id="1" name=""/>
+                    <pic:cNvPr id="0" name="FisicoFinal.jpg"/>
                     <pic:cNvPicPr/>
                   </pic:nvPicPr>
                   <pic:blipFill>
-                    <a:blip r:embed="rId20"/>
+                    <a:blip r:embed="rId20" cstate="print"/>
                     <a:stretch>
                       <a:fillRect/>
                     </a:stretch>
@@ -5020,7 +4555,7 @@
                   <pic:spPr>
                     <a:xfrm>
                       <a:off x="0" y="0"/>
-                      <a:ext cx="4972529" cy="3650346"/>
+                      <a:ext cx="3461385" cy="4629150"/>
                     </a:xfrm>
                     <a:prstGeom prst="rect">
                       <a:avLst/>
@@ -5029,62 +4564,18 @@
                 </pic:pic>
               </a:graphicData>
             </a:graphic>
-          </wp:inline>
+          </wp:anchor>
         </w:drawing>
       </w:r>
-    </w:p>
-    <w:p>
-      <w:pPr>
-        <w:rPr>
-          <w:sz w:val="32"/>
-          <w:szCs w:val="32"/>
-          <w:lang w:val="es-AR"/>
-        </w:rPr>
-      </w:pPr>
-    </w:p>
-    <w:p>
-      <w:pPr>
-        <w:jc w:val="center"/>
-        <w:rPr>
-          <w:sz w:val="32"/>
-          <w:szCs w:val="32"/>
-          <w:lang w:val="es-AR"/>
-        </w:rPr>
-      </w:pPr>
-      <w:r>
-        <w:rPr>
-          <w:sz w:val="32"/>
-          <w:szCs w:val="32"/>
-          <w:lang w:val="es-AR"/>
-        </w:rPr>
-        <w:t xml:space="preserve">Diagrama </w:t>
-      </w:r>
-      <w:r>
-        <w:rPr>
-          <w:sz w:val="32"/>
-          <w:szCs w:val="32"/>
-          <w:lang w:val="es-AR"/>
-        </w:rPr>
-        <w:t>en bloques Lógico</w:t>
-      </w:r>
-    </w:p>
-    <w:p>
-      <w:pPr>
-        <w:rPr>
-          <w:sz w:val="36"/>
-          <w:szCs w:val="36"/>
-          <w:lang w:val="es-AR"/>
-        </w:rPr>
-      </w:pPr>
       <w:r>
         <w:rPr>
           <w:noProof/>
         </w:rPr>
         <w:drawing>
           <wp:inline distT="0" distB="0" distL="0" distR="0">
-            <wp:extent cx="6241891" cy="2898475"/>
+            <wp:extent cx="4960189" cy="3641288"/>
             <wp:effectExtent l="0" t="0" r="0" b="0"/>
-            <wp:docPr id="26" name="Imagen 26"/>
+            <wp:docPr id="25" name="Imagen 25"/>
             <wp:cNvGraphicFramePr>
               <a:graphicFrameLocks xmlns:a="http://schemas.openxmlformats.org/drawingml/2006/main" noChangeAspect="1"/>
             </wp:cNvGraphicFramePr>
@@ -5104,6 +4595,108 @@
                   <pic:spPr>
                     <a:xfrm>
                       <a:off x="0" y="0"/>
+                      <a:ext cx="4972529" cy="3650346"/>
+                    </a:xfrm>
+                    <a:prstGeom prst="rect">
+                      <a:avLst/>
+                    </a:prstGeom>
+                  </pic:spPr>
+                </pic:pic>
+              </a:graphicData>
+            </a:graphic>
+          </wp:inline>
+        </w:drawing>
+      </w:r>
+    </w:p>
+    <w:p>
+      <w:pPr>
+        <w:rPr>
+          <w:sz w:val="32"/>
+          <w:szCs w:val="32"/>
+          <w:lang w:val="es-AR"/>
+        </w:rPr>
+      </w:pPr>
+    </w:p>
+    <w:p>
+      <w:pPr>
+        <w:rPr>
+          <w:sz w:val="32"/>
+          <w:szCs w:val="32"/>
+          <w:lang w:val="es-AR"/>
+        </w:rPr>
+      </w:pPr>
+      <w:r>
+        <w:rPr>
+          <w:sz w:val="32"/>
+          <w:szCs w:val="32"/>
+          <w:lang w:val="es-AR"/>
+        </w:rPr>
+        <w:br w:type="page"/>
+      </w:r>
+    </w:p>
+    <w:p>
+      <w:pPr>
+        <w:jc w:val="center"/>
+        <w:rPr>
+          <w:sz w:val="32"/>
+          <w:szCs w:val="32"/>
+          <w:lang w:val="es-AR"/>
+        </w:rPr>
+      </w:pPr>
+      <w:r>
+        <w:rPr>
+          <w:sz w:val="32"/>
+          <w:szCs w:val="32"/>
+          <w:lang w:val="es-AR"/>
+        </w:rPr>
+        <w:lastRenderedPageBreak/>
+        <w:t xml:space="preserve">Diagrama </w:t>
+      </w:r>
+      <w:r>
+        <w:rPr>
+          <w:sz w:val="32"/>
+          <w:szCs w:val="32"/>
+          <w:lang w:val="es-AR"/>
+        </w:rPr>
+        <w:t>en bloques Lógico</w:t>
+      </w:r>
+    </w:p>
+    <w:p>
+      <w:pPr>
+        <w:rPr>
+          <w:sz w:val="36"/>
+          <w:szCs w:val="36"/>
+          <w:lang w:val="es-AR"/>
+        </w:rPr>
+      </w:pPr>
+      <w:r>
+        <w:rPr>
+          <w:noProof/>
+        </w:rPr>
+        <w:drawing>
+          <wp:inline distT="0" distB="0" distL="0" distR="0">
+            <wp:extent cx="6241891" cy="2898475"/>
+            <wp:effectExtent l="0" t="0" r="0" b="0"/>
+            <wp:docPr id="26" name="Imagen 26"/>
+            <wp:cNvGraphicFramePr>
+              <a:graphicFrameLocks xmlns:a="http://schemas.openxmlformats.org/drawingml/2006/main" noChangeAspect="1"/>
+            </wp:cNvGraphicFramePr>
+            <a:graphic xmlns:a="http://schemas.openxmlformats.org/drawingml/2006/main">
+              <a:graphicData uri="http://schemas.openxmlformats.org/drawingml/2006/picture">
+                <pic:pic xmlns:pic="http://schemas.openxmlformats.org/drawingml/2006/picture">
+                  <pic:nvPicPr>
+                    <pic:cNvPr id="1" name=""/>
+                    <pic:cNvPicPr/>
+                  </pic:nvPicPr>
+                  <pic:blipFill>
+                    <a:blip r:embed="rId22"/>
+                    <a:stretch>
+                      <a:fillRect/>
+                    </a:stretch>
+                  </pic:blipFill>
+                  <pic:spPr>
+                    <a:xfrm>
+                      <a:off x="0" y="0"/>
                       <a:ext cx="6258664" cy="2906264"/>
                     </a:xfrm>
                     <a:prstGeom prst="rect">
@@ -5242,7 +4835,7 @@
         </w:rPr>
         <w:t xml:space="preserve">Integrado amplificador </w:t>
       </w:r>
-      <w:hyperlink r:id="rId22" w:tgtFrame="_blank" w:history="1">
+      <w:hyperlink r:id="rId23" w:tgtFrame="_blank" w:history="1">
         <w:r>
           <w:rPr>
             <w:sz w:val="24"/>
@@ -5444,25 +5037,7 @@
           <w:szCs w:val="24"/>
           <w:lang w:val="es-AR"/>
         </w:rPr>
-        <w:t xml:space="preserve">Para que funcione correctamente con el alcohol se recomienda una RL o resistencia de carga de 200 K </w:t>
-      </w:r>
-      <w:proofErr w:type="spellStart"/>
-      <w:r>
-        <w:rPr>
-          <w:sz w:val="24"/>
-          <w:szCs w:val="24"/>
-          <w:lang w:val="es-AR"/>
-        </w:rPr>
-        <w:t>Ohms</w:t>
-      </w:r>
-      <w:proofErr w:type="spellEnd"/>
-      <w:r>
-        <w:rPr>
-          <w:sz w:val="24"/>
-          <w:szCs w:val="24"/>
-          <w:lang w:val="es-AR"/>
-        </w:rPr>
-        <w:t xml:space="preserve"> (En el caso de no contar con el LM393)</w:t>
+        <w:t>Para que funcione correctamente con el alcohol se recomienda una RL o resistencia de carga de 200 K Ohms (En el caso de no contar con el LM393)</w:t>
       </w:r>
     </w:p>
     <w:p>
@@ -5517,14 +5092,6 @@
           <w:lang w:val="es-AR"/>
         </w:rPr>
         <w:t>cerámico</w:t>
-      </w:r>
-      <w:r>
-        <w:rPr>
-          <w:sz w:val="24"/>
-          <w:szCs w:val="24"/>
-          <w:lang w:val="es-AR"/>
-        </w:rPr>
-        <w:t xml:space="preserve"> </w:t>
       </w:r>
       <w:r>
         <w:rPr>
@@ -5614,10 +5181,10 @@
                     </pic:cNvPicPr>
                   </pic:nvPicPr>
                   <pic:blipFill>
-                    <a:blip r:embed="rId23" cstate="print">
+                    <a:blip r:embed="rId24" cstate="print">
                       <a:extLst>
                         <a:ext uri="{28A0092B-C50C-407E-A947-70E740481C1C}">
-                          <a14:useLocalDpi xmlns:a14="http://schemas.microsoft.com/office/drawing/2010/main" val="0"/>
+                          <a14:useLocalDpi xmlns:a14="http://schemas.microsoft.com/office/drawing/2010/main" xmlns:wps="http://schemas.microsoft.com/office/word/2010/wordprocessingShape" xmlns:wpi="http://schemas.microsoft.com/office/word/2010/wordprocessingInk" xmlns:wpg="http://schemas.microsoft.com/office/word/2010/wordprocessingGroup" xmlns:w16se="http://schemas.microsoft.com/office/word/2015/wordml/symex" xmlns:w16cid="http://schemas.microsoft.com/office/word/2016/wordml/cid" xmlns:w15="http://schemas.microsoft.com/office/word/2012/wordml" xmlns:w14="http://schemas.microsoft.com/office/word/2010/wordml" xmlns:w="http://schemas.openxmlformats.org/wordprocessingml/2006/main" xmlns:w10="urn:schemas-microsoft-com:office:word" xmlns:wp14="http://schemas.microsoft.com/office/word/2010/wordprocessingDrawing" xmlns:v="urn:schemas-microsoft-com:vml" xmlns:o="urn:schemas-microsoft-com:office:office" xmlns:am3d="http://schemas.microsoft.com/office/drawing/2017/model3d" xmlns:aink="http://schemas.microsoft.com/office/drawing/2016/ink" xmlns:mc="http://schemas.openxmlformats.org/markup-compatibility/2006" xmlns:cx8="http://schemas.microsoft.com/office/drawing/2016/5/14/chartex" xmlns:cx7="http://schemas.microsoft.com/office/drawing/2016/5/13/chartex" xmlns:cx6="http://schemas.microsoft.com/office/drawing/2016/5/12/chartex" xmlns:cx5="http://schemas.microsoft.com/office/drawing/2016/5/11/chartex" xmlns:cx4="http://schemas.microsoft.com/office/drawing/2016/5/10/chartex" xmlns:cx3="http://schemas.microsoft.com/office/drawing/2016/5/9/chartex" xmlns:cx2="http://schemas.microsoft.com/office/drawing/2015/10/21/chartex" xmlns:cx1="http://schemas.microsoft.com/office/drawing/2015/9/8/chartex" xmlns:cx="http://schemas.microsoft.com/office/drawing/2014/chartex" xmlns:wpc="http://schemas.microsoft.com/office/word/2010/wordprocessingCanvas" xmlns="" val="0"/>
                         </a:ext>
                       </a:extLst>
                     </a:blip>
@@ -5848,7 +5415,7 @@
                     </pic:cNvPicPr>
                   </pic:nvPicPr>
                   <pic:blipFill>
-                    <a:blip r:embed="rId24"/>
+                    <a:blip r:embed="rId25"/>
                     <a:srcRect l="24604" t="48597" r="47477" b="15408"/>
                     <a:stretch>
                       <a:fillRect/>
@@ -6019,7 +5586,7 @@
                     </pic:cNvPicPr>
                   </pic:nvPicPr>
                   <pic:blipFill>
-                    <a:blip r:embed="rId25"/>
+                    <a:blip r:embed="rId26"/>
                     <a:srcRect/>
                     <a:stretch>
                       <a:fillRect/>
@@ -6197,7 +5764,7 @@
                     </pic:cNvPicPr>
                   </pic:nvPicPr>
                   <pic:blipFill>
-                    <a:blip r:embed="rId26"/>
+                    <a:blip r:embed="rId27"/>
                     <a:srcRect/>
                     <a:stretch>
                       <a:fillRect/>
@@ -6230,39 +5797,7 @@
           <w:rFonts w:asciiTheme="minorHAnsi" w:eastAsiaTheme="minorHAnsi" w:hAnsiTheme="minorHAnsi" w:cstheme="minorBidi"/>
           <w:lang w:val="es-AR"/>
         </w:rPr>
-        <w:t>Este sensor consta de 4 pines, alimentación (</w:t>
-      </w:r>
-      <w:proofErr w:type="spellStart"/>
-      <w:r>
-        <w:rPr>
-          <w:rFonts w:asciiTheme="minorHAnsi" w:eastAsiaTheme="minorHAnsi" w:hAnsiTheme="minorHAnsi" w:cstheme="minorBidi"/>
-          <w:lang w:val="es-AR"/>
-        </w:rPr>
-        <w:t>Vcc</w:t>
-      </w:r>
-      <w:proofErr w:type="spellEnd"/>
-      <w:r>
-        <w:rPr>
-          <w:rFonts w:asciiTheme="minorHAnsi" w:eastAsiaTheme="minorHAnsi" w:hAnsiTheme="minorHAnsi" w:cstheme="minorBidi"/>
-          <w:lang w:val="es-AR"/>
-        </w:rPr>
-        <w:t>), un disparador (</w:t>
-      </w:r>
-      <w:proofErr w:type="spellStart"/>
-      <w:r>
-        <w:rPr>
-          <w:rFonts w:asciiTheme="minorHAnsi" w:eastAsiaTheme="minorHAnsi" w:hAnsiTheme="minorHAnsi" w:cstheme="minorBidi"/>
-          <w:lang w:val="es-AR"/>
-        </w:rPr>
-        <w:t>Trig</w:t>
-      </w:r>
-      <w:proofErr w:type="spellEnd"/>
-      <w:r>
-        <w:rPr>
-          <w:rFonts w:asciiTheme="minorHAnsi" w:eastAsiaTheme="minorHAnsi" w:hAnsiTheme="minorHAnsi" w:cstheme="minorBidi"/>
-          <w:lang w:val="es-AR"/>
-        </w:rPr>
-        <w:t>), el receptor (Echo) y masa (GND). Para el correcto funcionamiento del sensor es necesario el conectar estos 4 pines.</w:t>
+        <w:t>Este sensor consta de 4 pines, alimentación (Vcc), un disparador (Trig), el receptor (Echo) y masa (GND). Para el correcto funcionamiento del sensor es necesario el conectar estos 4 pines.</w:t>
       </w:r>
       <w:r>
         <w:rPr>
@@ -6350,7 +5885,7 @@
                     </pic:cNvPicPr>
                   </pic:nvPicPr>
                   <pic:blipFill>
-                    <a:blip r:embed="rId27"/>
+                    <a:blip r:embed="rId28"/>
                     <a:srcRect/>
                     <a:stretch>
                       <a:fillRect/>
@@ -6499,7 +6034,7 @@
                     </pic:cNvPicPr>
                   </pic:nvPicPr>
                   <pic:blipFill>
-                    <a:blip r:embed="rId28"/>
+                    <a:blip r:embed="rId29"/>
                     <a:srcRect/>
                     <a:stretch>
                       <a:fillRect/>
@@ -6631,25 +6166,7 @@
           <w:szCs w:val="24"/>
           <w:lang w:val="es-AR"/>
         </w:rPr>
-        <w:t xml:space="preserve">Utiliza la comunicación </w:t>
-      </w:r>
-      <w:proofErr w:type="spellStart"/>
-      <w:r>
-        <w:rPr>
-          <w:sz w:val="24"/>
-          <w:szCs w:val="24"/>
-          <w:lang w:val="es-AR"/>
-        </w:rPr>
-        <w:t>OneWire</w:t>
-      </w:r>
-      <w:proofErr w:type="spellEnd"/>
-      <w:r>
-        <w:rPr>
-          <w:sz w:val="24"/>
-          <w:szCs w:val="24"/>
-          <w:lang w:val="es-AR"/>
-        </w:rPr>
-        <w:t>, que se trata de un protocolo especial que permite enviar y recibir datos utilizando un solo cable, a diferencia de la mayoría de los protocolos que requiere dos vías.</w:t>
+        <w:t>Utiliza la comunicación OneWire, que se trata de un protocolo especial que permite enviar y recibir datos utilizando un solo cable, a diferencia de la mayoría de los protocolos que requiere dos vías.</w:t>
       </w:r>
     </w:p>
     <w:p>
@@ -6694,7 +6211,7 @@
                     </pic:cNvPicPr>
                   </pic:nvPicPr>
                   <pic:blipFill>
-                    <a:blip r:embed="rId29" cstate="print"/>
+                    <a:blip r:embed="rId30" cstate="print"/>
                     <a:srcRect/>
                     <a:stretch>
                       <a:fillRect/>
@@ -6972,7 +6489,6 @@
         </w:rPr>
         <w:t>Para más información, consultar la hoja de datos(</w:t>
       </w:r>
-      <w:proofErr w:type="spellStart"/>
       <w:r>
         <w:rPr>
           <w:sz w:val="24"/>
@@ -6987,21 +6503,12 @@
           <w:szCs w:val="24"/>
           <w:lang w:val="es-AR"/>
         </w:rPr>
-        <w:t>atasheet</w:t>
-      </w:r>
-      <w:proofErr w:type="spellEnd"/>
-      <w:r>
-        <w:rPr>
-          <w:sz w:val="24"/>
-          <w:szCs w:val="24"/>
-          <w:lang w:val="es-AR"/>
-        </w:rPr>
-        <w:t>) del dispositivo (está en inglés): </w:t>
-      </w:r>
-      <w:hyperlink r:id="rId30" w:history="1">
+        <w:t>atasheet) del dispositivo (está en inglés): </w:t>
+      </w:r>
+      <w:hyperlink r:id="rId31" w:history="1">
         <w:r>
           <w:rPr>
-            <w:rStyle w:val="Hipervnculo"/>
+            <w:rStyle w:val="Hyperlink"/>
             <w:sz w:val="24"/>
             <w:szCs w:val="24"/>
             <w:lang w:val="es-AR"/>
@@ -7129,29 +6636,7 @@
           <w:szCs w:val="24"/>
           <w:lang w:val="es-ES" w:eastAsia="es-AR"/>
         </w:rPr>
-        <w:t>. Consta de 4 pines: alimentación (</w:t>
-      </w:r>
-      <w:proofErr w:type="spellStart"/>
-      <w:r>
-        <w:rPr>
-          <w:rFonts w:eastAsia="Times New Roman" w:cstheme="minorHAnsi"/>
-          <w:color w:val="212121"/>
-          <w:sz w:val="24"/>
-          <w:szCs w:val="24"/>
-          <w:lang w:val="es-ES" w:eastAsia="es-AR"/>
-        </w:rPr>
-        <w:t>Vcc</w:t>
-      </w:r>
-      <w:proofErr w:type="spellEnd"/>
-      <w:r>
-        <w:rPr>
-          <w:rFonts w:eastAsia="Times New Roman" w:cstheme="minorHAnsi"/>
-          <w:color w:val="212121"/>
-          <w:sz w:val="24"/>
-          <w:szCs w:val="24"/>
-          <w:lang w:val="es-ES" w:eastAsia="es-AR"/>
-        </w:rPr>
-        <w:t>), masa (GND), transmisión de datos (SDA) y reloj asincrónico que indica cuando leer los datos (SCL).</w:t>
+        <w:t>. Consta de 4 pines: alimentación (Vcc), masa (GND), transmisión de datos (SDA) y reloj asincrónico que indica cuando leer los datos (SCL).</w:t>
       </w:r>
     </w:p>
     <w:p>
@@ -7316,7 +6801,7 @@
           <w:left w:w="70" w:type="dxa"/>
           <w:right w:w="70" w:type="dxa"/>
         </w:tblCellMar>
-        <w:tblLook w:val="04A0" w:firstRow="1" w:lastRow="0" w:firstColumn="1" w:lastColumn="0" w:noHBand="0" w:noVBand="1"/>
+        <w:tblLook w:val="04A0"/>
       </w:tblPr>
       <w:tblGrid>
         <w:gridCol w:w="3256"/>
@@ -7523,20 +7008,8 @@
                 <w:szCs w:val="24"/>
                 <w:lang w:val="es-AR" w:eastAsia="es-AR"/>
               </w:rPr>
-              <w:t xml:space="preserve">5 </w:t>
+              <w:t>5 Vdc</w:t>
             </w:r>
-            <w:proofErr w:type="spellStart"/>
-            <w:r>
-              <w:rPr>
-                <w:rFonts w:eastAsia="Times New Roman" w:cs="Calibri"/>
-                <w:color w:val="000000"/>
-                <w:sz w:val="24"/>
-                <w:szCs w:val="24"/>
-                <w:lang w:val="es-AR" w:eastAsia="es-AR"/>
-              </w:rPr>
-              <w:t>Vdc</w:t>
-            </w:r>
-            <w:proofErr w:type="spellEnd"/>
           </w:p>
         </w:tc>
       </w:tr>
@@ -8047,10 +7520,10 @@
                     </pic:cNvPicPr>
                   </pic:nvPicPr>
                   <pic:blipFill>
-                    <a:blip r:embed="rId31" cstate="print">
+                    <a:blip r:embed="rId32" cstate="print">
                       <a:extLst>
                         <a:ext uri="{28A0092B-C50C-407E-A947-70E740481C1C}">
-                          <a14:useLocalDpi xmlns:a14="http://schemas.microsoft.com/office/drawing/2010/main" val="0"/>
+                          <a14:useLocalDpi xmlns:a14="http://schemas.microsoft.com/office/drawing/2010/main" xmlns:wps="http://schemas.microsoft.com/office/word/2010/wordprocessingShape" xmlns:wpi="http://schemas.microsoft.com/office/word/2010/wordprocessingInk" xmlns:wpg="http://schemas.microsoft.com/office/word/2010/wordprocessingGroup" xmlns:w16se="http://schemas.microsoft.com/office/word/2015/wordml/symex" xmlns:w16cid="http://schemas.microsoft.com/office/word/2016/wordml/cid" xmlns:w15="http://schemas.microsoft.com/office/word/2012/wordml" xmlns:w14="http://schemas.microsoft.com/office/word/2010/wordml" xmlns:w="http://schemas.openxmlformats.org/wordprocessingml/2006/main" xmlns:w10="urn:schemas-microsoft-com:office:word" xmlns:wp14="http://schemas.microsoft.com/office/word/2010/wordprocessingDrawing" xmlns:v="urn:schemas-microsoft-com:vml" xmlns:o="urn:schemas-microsoft-com:office:office" xmlns:am3d="http://schemas.microsoft.com/office/drawing/2017/model3d" xmlns:aink="http://schemas.microsoft.com/office/drawing/2016/ink" xmlns:mc="http://schemas.openxmlformats.org/markup-compatibility/2006" xmlns:cx8="http://schemas.microsoft.com/office/drawing/2016/5/14/chartex" xmlns:cx7="http://schemas.microsoft.com/office/drawing/2016/5/13/chartex" xmlns:cx6="http://schemas.microsoft.com/office/drawing/2016/5/12/chartex" xmlns:cx5="http://schemas.microsoft.com/office/drawing/2016/5/11/chartex" xmlns:cx4="http://schemas.microsoft.com/office/drawing/2016/5/10/chartex" xmlns:cx3="http://schemas.microsoft.com/office/drawing/2016/5/9/chartex" xmlns:cx2="http://schemas.microsoft.com/office/drawing/2015/10/21/chartex" xmlns:cx1="http://schemas.microsoft.com/office/drawing/2015/9/8/chartex" xmlns:cx="http://schemas.microsoft.com/office/drawing/2014/chartex" xmlns:wpc="http://schemas.microsoft.com/office/word/2010/wordprocessingCanvas" xmlns="" val="0"/>
                         </a:ext>
                       </a:extLst>
                     </a:blip>
@@ -8253,23 +7726,7 @@
           <w:szCs w:val="24"/>
           <w:lang w:val="es-AR"/>
         </w:rPr>
-        <w:t>Este módulo</w:t>
-      </w:r>
-      <w:r>
-        <w:rPr>
-          <w:sz w:val="24"/>
-          <w:szCs w:val="24"/>
-          <w:lang w:val="es-AR"/>
-        </w:rPr>
-        <w:t xml:space="preserve"> </w:t>
-      </w:r>
-      <w:r>
-        <w:rPr>
-          <w:sz w:val="24"/>
-          <w:szCs w:val="24"/>
-          <w:lang w:val="es-AR"/>
-        </w:rPr>
-        <w:t>posee un led que indica el estado en el que se encuentra. Si este led parpadea, significa que ningún dispositivo está vinculado a él.</w:t>
+        <w:t>Este móduloposee un led que indica el estado en el que se encuentra. Si este led parpadea, significa que ningún dispositivo está vinculado a él.</w:t>
       </w:r>
       <w:r>
         <w:rPr>
@@ -8309,10 +7766,10 @@
                     </pic:cNvPicPr>
                   </pic:nvPicPr>
                   <pic:blipFill>
-                    <a:blip r:embed="rId32" cstate="print">
+                    <a:blip r:embed="rId33" cstate="print">
                       <a:extLst>
                         <a:ext uri="{28A0092B-C50C-407E-A947-70E740481C1C}">
-                          <a14:useLocalDpi xmlns:a14="http://schemas.microsoft.com/office/drawing/2010/main" val="0"/>
+                          <a14:useLocalDpi xmlns:a14="http://schemas.microsoft.com/office/drawing/2010/main" xmlns:wps="http://schemas.microsoft.com/office/word/2010/wordprocessingShape" xmlns:wpi="http://schemas.microsoft.com/office/word/2010/wordprocessingInk" xmlns:wpg="http://schemas.microsoft.com/office/word/2010/wordprocessingGroup" xmlns:w16se="http://schemas.microsoft.com/office/word/2015/wordml/symex" xmlns:w16cid="http://schemas.microsoft.com/office/word/2016/wordml/cid" xmlns:w15="http://schemas.microsoft.com/office/word/2012/wordml" xmlns:w14="http://schemas.microsoft.com/office/word/2010/wordml" xmlns:w="http://schemas.openxmlformats.org/wordprocessingml/2006/main" xmlns:w10="urn:schemas-microsoft-com:office:word" xmlns:wp14="http://schemas.microsoft.com/office/word/2010/wordprocessingDrawing" xmlns:v="urn:schemas-microsoft-com:vml" xmlns:o="urn:schemas-microsoft-com:office:office" xmlns:am3d="http://schemas.microsoft.com/office/drawing/2017/model3d" xmlns:aink="http://schemas.microsoft.com/office/drawing/2016/ink" xmlns:mc="http://schemas.openxmlformats.org/markup-compatibility/2006" xmlns:cx8="http://schemas.microsoft.com/office/drawing/2016/5/14/chartex" xmlns:cx7="http://schemas.microsoft.com/office/drawing/2016/5/13/chartex" xmlns:cx6="http://schemas.microsoft.com/office/drawing/2016/5/12/chartex" xmlns:cx5="http://schemas.microsoft.com/office/drawing/2016/5/11/chartex" xmlns:cx4="http://schemas.microsoft.com/office/drawing/2016/5/10/chartex" xmlns:cx3="http://schemas.microsoft.com/office/drawing/2016/5/9/chartex" xmlns:cx2="http://schemas.microsoft.com/office/drawing/2015/10/21/chartex" xmlns:cx1="http://schemas.microsoft.com/office/drawing/2015/9/8/chartex" xmlns:cx="http://schemas.microsoft.com/office/drawing/2014/chartex" xmlns:wpc="http://schemas.microsoft.com/office/word/2010/wordprocessingCanvas" xmlns="" val="0"/>
                         </a:ext>
                       </a:extLst>
                     </a:blip>
@@ -8371,43 +7828,15 @@
           <w:szCs w:val="24"/>
           <w:lang w:val="es-AR"/>
         </w:rPr>
-        <w:t xml:space="preserve"> </w:t>
-      </w:r>
-      <w:proofErr w:type="gramStart"/>
-      <w:r>
-        <w:rPr>
-          <w:sz w:val="24"/>
-          <w:szCs w:val="24"/>
-          <w:lang w:val="es-AR"/>
-        </w:rPr>
         <w:t>que</w:t>
       </w:r>
-      <w:proofErr w:type="gramEnd"/>
-      <w:r>
-        <w:rPr>
-          <w:sz w:val="24"/>
-          <w:szCs w:val="24"/>
-          <w:lang w:val="es-AR"/>
-        </w:rPr>
-        <w:t xml:space="preserve"> utilizamos la librería “</w:t>
-      </w:r>
-      <w:proofErr w:type="spellStart"/>
-      <w:r>
-        <w:rPr>
-          <w:sz w:val="24"/>
-          <w:szCs w:val="24"/>
-          <w:lang w:val="es-AR"/>
-        </w:rPr>
-        <w:t>SoftwareSerial</w:t>
-      </w:r>
-      <w:proofErr w:type="spellEnd"/>
-      <w:r>
-        <w:rPr>
-          <w:sz w:val="24"/>
-          <w:szCs w:val="24"/>
-          <w:lang w:val="es-AR"/>
-        </w:rPr>
-        <w:t>” que permite la comunicación serial (transmisión y recepción) en otros pines digitales del Arduino.</w:t>
+      <w:r>
+        <w:rPr>
+          <w:sz w:val="24"/>
+          <w:szCs w:val="24"/>
+          <w:lang w:val="es-AR"/>
+        </w:rPr>
+        <w:t xml:space="preserve"> utilizamos la librería “SoftwareSerial” que permite la comunicación serial (transmisión y recepción) en otros pines digitales del Arduino.</w:t>
       </w:r>
     </w:p>
     <w:p>
@@ -8459,10 +7888,10 @@
                     </pic:cNvPicPr>
                   </pic:nvPicPr>
                   <pic:blipFill>
-                    <a:blip r:embed="rId33">
+                    <a:blip r:embed="rId34">
                       <a:extLst>
                         <a:ext uri="{28A0092B-C50C-407E-A947-70E740481C1C}">
-                          <a14:useLocalDpi xmlns:a14="http://schemas.microsoft.com/office/drawing/2010/main" val="0"/>
+                          <a14:useLocalDpi xmlns:a14="http://schemas.microsoft.com/office/drawing/2010/main" xmlns:wps="http://schemas.microsoft.com/office/word/2010/wordprocessingShape" xmlns:wpi="http://schemas.microsoft.com/office/word/2010/wordprocessingInk" xmlns:wpg="http://schemas.microsoft.com/office/word/2010/wordprocessingGroup" xmlns:w16se="http://schemas.microsoft.com/office/word/2015/wordml/symex" xmlns:w16cid="http://schemas.microsoft.com/office/word/2016/wordml/cid" xmlns:w15="http://schemas.microsoft.com/office/word/2012/wordml" xmlns:w14="http://schemas.microsoft.com/office/word/2010/wordml" xmlns:w="http://schemas.openxmlformats.org/wordprocessingml/2006/main" xmlns:w10="urn:schemas-microsoft-com:office:word" xmlns:wp14="http://schemas.microsoft.com/office/word/2010/wordprocessingDrawing" xmlns:v="urn:schemas-microsoft-com:vml" xmlns:o="urn:schemas-microsoft-com:office:office" xmlns:am3d="http://schemas.microsoft.com/office/drawing/2017/model3d" xmlns:aink="http://schemas.microsoft.com/office/drawing/2016/ink" xmlns:mc="http://schemas.openxmlformats.org/markup-compatibility/2006" xmlns:cx8="http://schemas.microsoft.com/office/drawing/2016/5/14/chartex" xmlns:cx7="http://schemas.microsoft.com/office/drawing/2016/5/13/chartex" xmlns:cx6="http://schemas.microsoft.com/office/drawing/2016/5/12/chartex" xmlns:cx5="http://schemas.microsoft.com/office/drawing/2016/5/11/chartex" xmlns:cx4="http://schemas.microsoft.com/office/drawing/2016/5/10/chartex" xmlns:cx3="http://schemas.microsoft.com/office/drawing/2016/5/9/chartex" xmlns:cx2="http://schemas.microsoft.com/office/drawing/2015/10/21/chartex" xmlns:cx1="http://schemas.microsoft.com/office/drawing/2015/9/8/chartex" xmlns:cx="http://schemas.microsoft.com/office/drawing/2014/chartex" xmlns:wpc="http://schemas.microsoft.com/office/word/2010/wordprocessingCanvas" xmlns="" val="0"/>
                         </a:ext>
                       </a:extLst>
                     </a:blip>
@@ -8564,15 +7993,6 @@
           <w:szCs w:val="24"/>
           <w:lang w:val="es-AR"/>
         </w:rPr>
-        <w:t xml:space="preserve"> </w:t>
-      </w:r>
-      <w:r>
-        <w:rPr>
-          <w:b/>
-          <w:sz w:val="24"/>
-          <w:szCs w:val="24"/>
-          <w:lang w:val="es-AR"/>
-        </w:rPr>
         <w:t>para obtener el volumen de alcohol:</w:t>
       </w:r>
     </w:p>
@@ -8765,7 +8185,7 @@
                     </pic:cNvPicPr>
                   </pic:nvPicPr>
                   <pic:blipFill>
-                    <a:blip r:embed="rId34"/>
+                    <a:blip r:embed="rId35"/>
                     <a:srcRect l="16290" t="23998" r="42746" b="63142"/>
                     <a:stretch>
                       <a:fillRect/>
@@ -8986,25 +8406,7 @@
           <w:szCs w:val="24"/>
           <w:lang w:val="es-AR"/>
         </w:rPr>
-        <w:t xml:space="preserve"> el valor medido, y en </w:t>
-      </w:r>
-      <w:proofErr w:type="spellStart"/>
-      <w:r>
-        <w:rPr>
-          <w:sz w:val="24"/>
-          <w:szCs w:val="24"/>
-          <w:lang w:val="es-AR"/>
-        </w:rPr>
-        <w:t>el</w:t>
-      </w:r>
-      <w:proofErr w:type="spellEnd"/>
-      <w:r>
-        <w:rPr>
-          <w:sz w:val="24"/>
-          <w:szCs w:val="24"/>
-          <w:lang w:val="es-AR"/>
-        </w:rPr>
-        <w:t xml:space="preserve"> </w:t>
+        <w:t xml:space="preserve"> el valor medido, y en el</w:t>
       </w:r>
       <w:r>
         <w:rPr>
@@ -9021,25 +8423,7 @@
           <w:szCs w:val="24"/>
           <w:lang w:val="es-AR"/>
         </w:rPr>
-        <w:t xml:space="preserve"> </w:t>
-      </w:r>
-      <w:proofErr w:type="spellStart"/>
-      <w:r>
-        <w:rPr>
-          <w:sz w:val="24"/>
-          <w:szCs w:val="24"/>
-          <w:lang w:val="es-AR"/>
-        </w:rPr>
-        <w:t>el</w:t>
-      </w:r>
-      <w:proofErr w:type="spellEnd"/>
-      <w:r>
-        <w:rPr>
-          <w:sz w:val="24"/>
-          <w:szCs w:val="24"/>
-          <w:lang w:val="es-AR"/>
-        </w:rPr>
-        <w:t xml:space="preserve"> % de volumen </w:t>
+        <w:t xml:space="preserve">el % de volumen </w:t>
       </w:r>
       <w:r>
         <w:rPr>
@@ -9098,7 +8482,7 @@
                     </pic:cNvPicPr>
                   </pic:nvPicPr>
                   <pic:blipFill>
-                    <a:blip r:embed="rId35"/>
+                    <a:blip r:embed="rId36"/>
                     <a:srcRect l="12048" t="28399" r="28362" b="14804"/>
                     <a:stretch>
                       <a:fillRect/>
@@ -9264,7 +8648,7 @@
                     </pic:cNvPicPr>
                   </pic:nvPicPr>
                   <pic:blipFill>
-                    <a:blip r:embed="rId36"/>
+                    <a:blip r:embed="rId37"/>
                     <a:srcRect l="44467" t="26888" r="29566" b="51360"/>
                     <a:stretch>
                       <a:fillRect/>
@@ -9460,7 +8844,6 @@
                         <w:lang w:val="es-AR"/>
                       </w:rPr>
                     </w:pPr>
-                    <w:proofErr w:type="spellStart"/>
                     <w:r>
                       <w:rPr>
                         <w:b/>
@@ -9471,7 +8854,6 @@
                       </w:rPr>
                       <w:t>PorcentajeTemp</w:t>
                     </w:r>
-                    <w:proofErr w:type="spellEnd"/>
                     <w:r>
                       <w:rPr>
                         <w:b/>
@@ -9733,7 +9115,6 @@
                       <w:lang w:val="es-AR"/>
                     </w:rPr>
                   </w:pPr>
-                  <w:proofErr w:type="spellStart"/>
                   <w:r>
                     <w:rPr>
                       <w:b/>
@@ -9742,18 +9123,7 @@
                       <w:szCs w:val="24"/>
                       <w:lang w:val="es-AR"/>
                     </w:rPr>
-                    <w:t>SalidaPWM</w:t>
-                  </w:r>
-                  <w:proofErr w:type="spellEnd"/>
-                  <w:r>
-                    <w:rPr>
-                      <w:b/>
-                      <w:i/>
-                      <w:sz w:val="24"/>
-                      <w:szCs w:val="24"/>
-                      <w:lang w:val="es-AR"/>
-                    </w:rPr>
-                    <w:t xml:space="preserve"> = Redondear(</w:t>
+                    <w:t>SalidaPWM = Redondear(</w:t>
                   </w:r>
                   <w:r>
                     <w:rPr>
@@ -9765,7 +9135,6 @@
                     </w:rPr>
                     <w:t>(</w:t>
                   </w:r>
-                  <w:proofErr w:type="spellStart"/>
                   <w:r>
                     <w:rPr>
                       <w:b/>
@@ -9774,18 +9143,7 @@
                       <w:szCs w:val="24"/>
                       <w:lang w:val="es-AR"/>
                     </w:rPr>
-                    <w:t>PorcentajeTemp</w:t>
-                  </w:r>
-                  <w:proofErr w:type="spellEnd"/>
-                  <w:r>
-                    <w:rPr>
-                      <w:b/>
-                      <w:i/>
-                      <w:sz w:val="24"/>
-                      <w:szCs w:val="24"/>
-                      <w:lang w:val="es-AR"/>
-                    </w:rPr>
-                    <w:t>) * (2.55))</w:t>
+                    <w:t>PorcentajeTemp) * (2.55))</w:t>
                   </w:r>
                 </w:p>
               </w:txbxContent>
@@ -9867,8 +9225,26 @@
           <w:u w:val="single"/>
           <w:lang w:val="es-AR"/>
         </w:rPr>
-        <w:t>Altura</w:t>
-      </w:r>
+        <w:t>AlturaVaso:</w:t>
+      </w:r>
+      <w:r>
+        <w:rPr>
+          <w:sz w:val="24"/>
+          <w:szCs w:val="24"/>
+          <w:lang w:val="es-AR"/>
+        </w:rPr>
+        <w:t xml:space="preserve"> 13.5 cm (Valor constante)</w:t>
+      </w:r>
+    </w:p>
+    <w:p>
+      <w:pPr>
+        <w:jc w:val="both"/>
+        <w:rPr>
+          <w:sz w:val="24"/>
+          <w:szCs w:val="24"/>
+          <w:lang w:val="es-AR"/>
+        </w:rPr>
+      </w:pPr>
       <w:r>
         <w:rPr>
           <w:sz w:val="24"/>
@@ -9876,7 +9252,7 @@
           <w:u w:val="single"/>
           <w:lang w:val="es-AR"/>
         </w:rPr>
-        <w:t xml:space="preserve"> </w:t>
+        <w:t>Distancia del sensor al l</w:t>
       </w:r>
       <w:r>
         <w:rPr>
@@ -9885,26 +9261,8 @@
           <w:u w:val="single"/>
           <w:lang w:val="es-AR"/>
         </w:rPr>
-        <w:t>Vaso:</w:t>
-      </w:r>
-      <w:r>
-        <w:rPr>
-          <w:sz w:val="24"/>
-          <w:szCs w:val="24"/>
-          <w:lang w:val="es-AR"/>
-        </w:rPr>
-        <w:t xml:space="preserve"> 13.5 cm (Valor constante)</w:t>
-      </w:r>
-    </w:p>
-    <w:p>
-      <w:pPr>
-        <w:jc w:val="both"/>
-        <w:rPr>
-          <w:sz w:val="24"/>
-          <w:szCs w:val="24"/>
-          <w:lang w:val="es-AR"/>
-        </w:rPr>
-      </w:pPr>
+        <w:t>í</w:t>
+      </w:r>
       <w:r>
         <w:rPr>
           <w:sz w:val="24"/>
@@ -9912,34 +9270,7 @@
           <w:u w:val="single"/>
           <w:lang w:val="es-AR"/>
         </w:rPr>
-        <w:t>Distancia del sensor al l</w:t>
-      </w:r>
-      <w:r>
-        <w:rPr>
-          <w:sz w:val="24"/>
-          <w:szCs w:val="24"/>
-          <w:u w:val="single"/>
-          <w:lang w:val="es-AR"/>
-        </w:rPr>
-        <w:t>í</w:t>
-      </w:r>
-      <w:r>
-        <w:rPr>
-          <w:sz w:val="24"/>
-          <w:szCs w:val="24"/>
-          <w:u w:val="single"/>
-          <w:lang w:val="es-AR"/>
-        </w:rPr>
         <w:t>quido:</w:t>
-      </w:r>
-      <w:r>
-        <w:rPr>
-          <w:sz w:val="24"/>
-          <w:szCs w:val="24"/>
-          <w:u w:val="single"/>
-          <w:lang w:val="es-AR"/>
-        </w:rPr>
-        <w:t xml:space="preserve"> </w:t>
       </w:r>
       <w:r>
         <w:rPr>
@@ -10232,7 +9563,7 @@
     </w:p>
     <w:p>
       <w:pPr>
-        <w:pStyle w:val="Prrafodelista"/>
+        <w:pStyle w:val="ListParagraph"/>
         <w:numPr>
           <w:ilvl w:val="0"/>
           <w:numId w:val="4"/>
@@ -10255,7 +9586,7 @@
     </w:p>
     <w:p>
       <w:pPr>
-        <w:pStyle w:val="Prrafodelista"/>
+        <w:pStyle w:val="ListParagraph"/>
         <w:numPr>
           <w:ilvl w:val="0"/>
           <w:numId w:val="4"/>
@@ -10273,22 +9604,12 @@
           <w:szCs w:val="24"/>
           <w:lang w:val="es-AR"/>
         </w:rPr>
-        <w:t xml:space="preserve">2 </w:t>
-      </w:r>
-      <w:proofErr w:type="spellStart"/>
-      <w:r>
-        <w:rPr>
-          <w:sz w:val="24"/>
-          <w:szCs w:val="24"/>
-          <w:lang w:val="es-AR"/>
-        </w:rPr>
-        <w:t>Protoboard</w:t>
-      </w:r>
-      <w:proofErr w:type="spellEnd"/>
-    </w:p>
-    <w:p>
-      <w:pPr>
-        <w:pStyle w:val="Prrafodelista"/>
+        <w:t>2 Protoboard</w:t>
+      </w:r>
+    </w:p>
+    <w:p>
+      <w:pPr>
+        <w:pStyle w:val="ListParagraph"/>
         <w:numPr>
           <w:ilvl w:val="0"/>
           <w:numId w:val="4"/>
@@ -10319,7 +9640,7 @@
     </w:p>
     <w:p>
       <w:pPr>
-        <w:pStyle w:val="Prrafodelista"/>
+        <w:pStyle w:val="ListParagraph"/>
         <w:numPr>
           <w:ilvl w:val="0"/>
           <w:numId w:val="4"/>
@@ -10358,7 +9679,7 @@
     </w:p>
     <w:p>
       <w:pPr>
-        <w:pStyle w:val="Prrafodelista"/>
+        <w:pStyle w:val="ListParagraph"/>
         <w:numPr>
           <w:ilvl w:val="0"/>
           <w:numId w:val="4"/>
@@ -10388,7 +9709,7 @@
     </w:p>
     <w:p>
       <w:pPr>
-        <w:pStyle w:val="Prrafodelista"/>
+        <w:pStyle w:val="ListParagraph"/>
         <w:numPr>
           <w:ilvl w:val="0"/>
           <w:numId w:val="4"/>
@@ -10405,22 +9726,12 @@
           <w:szCs w:val="24"/>
           <w:lang w:val="es-AR"/>
         </w:rPr>
-        <w:t xml:space="preserve">Resistencia de 4.7 K </w:t>
-      </w:r>
-      <w:proofErr w:type="spellStart"/>
-      <w:r>
-        <w:rPr>
-          <w:sz w:val="24"/>
-          <w:szCs w:val="24"/>
-          <w:lang w:val="es-AR"/>
-        </w:rPr>
-        <w:t>Ohms</w:t>
-      </w:r>
-      <w:proofErr w:type="spellEnd"/>
-    </w:p>
-    <w:p>
-      <w:pPr>
-        <w:pStyle w:val="Prrafodelista"/>
+        <w:t>Resistencia de 4.7 K Ohms</w:t>
+      </w:r>
+    </w:p>
+    <w:p>
+      <w:pPr>
+        <w:pStyle w:val="ListParagraph"/>
         <w:numPr>
           <w:ilvl w:val="0"/>
           <w:numId w:val="4"/>
@@ -10443,7 +9754,7 @@
     </w:p>
     <w:p>
       <w:pPr>
-        <w:pStyle w:val="Prrafodelista"/>
+        <w:pStyle w:val="ListParagraph"/>
         <w:numPr>
           <w:ilvl w:val="0"/>
           <w:numId w:val="4"/>
@@ -10466,7 +9777,7 @@
     </w:p>
     <w:p>
       <w:pPr>
-        <w:pStyle w:val="Prrafodelista"/>
+        <w:pStyle w:val="ListParagraph"/>
         <w:numPr>
           <w:ilvl w:val="0"/>
           <w:numId w:val="4"/>
@@ -10508,7 +9819,7 @@
     </w:p>
     <w:p>
       <w:pPr>
-        <w:pStyle w:val="Prrafodelista"/>
+        <w:pStyle w:val="ListParagraph"/>
         <w:numPr>
           <w:ilvl w:val="0"/>
           <w:numId w:val="4"/>
@@ -10536,7 +9847,7 @@
     </w:p>
     <w:p>
       <w:pPr>
-        <w:pStyle w:val="Prrafodelista"/>
+        <w:pStyle w:val="ListParagraph"/>
         <w:numPr>
           <w:ilvl w:val="0"/>
           <w:numId w:val="4"/>
@@ -10548,7 +9859,6 @@
           <w:lang w:val="es-AR"/>
         </w:rPr>
       </w:pPr>
-      <w:proofErr w:type="spellStart"/>
       <w:r>
         <w:rPr>
           <w:sz w:val="24"/>
@@ -10563,21 +9873,12 @@
           <w:szCs w:val="24"/>
           <w:lang w:val="es-AR"/>
         </w:rPr>
-        <w:t>DallasTemperature.h</w:t>
-      </w:r>
-      <w:proofErr w:type="spellEnd"/>
-      <w:r>
-        <w:rPr>
-          <w:sz w:val="24"/>
-          <w:szCs w:val="24"/>
-          <w:lang w:val="es-AR"/>
-        </w:rPr>
-        <w:t xml:space="preserve"> (Sensor DS18B20)</w:t>
-      </w:r>
-    </w:p>
-    <w:p>
-      <w:pPr>
-        <w:pStyle w:val="Prrafodelista"/>
+        <w:t>DallasTemperature.h (Sensor DS18B20)</w:t>
+      </w:r>
+    </w:p>
+    <w:p>
+      <w:pPr>
+        <w:pStyle w:val="ListParagraph"/>
         <w:numPr>
           <w:ilvl w:val="0"/>
           <w:numId w:val="4"/>
@@ -10589,7 +9890,6 @@
           <w:lang w:val="es-AR"/>
         </w:rPr>
       </w:pPr>
-      <w:proofErr w:type="spellStart"/>
       <w:r>
         <w:rPr>
           <w:sz w:val="24"/>
@@ -10604,16 +9904,7 @@
           <w:szCs w:val="24"/>
           <w:lang w:val="es-AR"/>
         </w:rPr>
-        <w:t>SoftwareSerial.h</w:t>
-      </w:r>
-      <w:proofErr w:type="spellEnd"/>
-      <w:r>
-        <w:rPr>
-          <w:sz w:val="24"/>
-          <w:szCs w:val="24"/>
-          <w:lang w:val="es-AR"/>
-        </w:rPr>
-        <w:t xml:space="preserve"> (Modulo HC-0</w:t>
+        <w:t>SoftwareSerial.h (Modulo HC-0</w:t>
       </w:r>
       <w:r>
         <w:rPr>
@@ -10634,7 +9925,7 @@
     </w:p>
     <w:p>
       <w:pPr>
-        <w:pStyle w:val="Prrafodelista"/>
+        <w:pStyle w:val="ListParagraph"/>
         <w:numPr>
           <w:ilvl w:val="0"/>
           <w:numId w:val="4"/>
@@ -10657,7 +9948,7 @@
     </w:p>
     <w:p>
       <w:pPr>
-        <w:pStyle w:val="Prrafodelista"/>
+        <w:pStyle w:val="ListParagraph"/>
         <w:numPr>
           <w:ilvl w:val="0"/>
           <w:numId w:val="4"/>
@@ -10680,7 +9971,7 @@
     </w:p>
     <w:p>
       <w:pPr>
-        <w:pStyle w:val="Prrafodelista"/>
+        <w:pStyle w:val="ListParagraph"/>
         <w:numPr>
           <w:ilvl w:val="0"/>
           <w:numId w:val="4"/>
@@ -10692,7 +9983,6 @@
           <w:lang w:val="es-AR"/>
         </w:rPr>
       </w:pPr>
-      <w:proofErr w:type="spellStart"/>
       <w:r>
         <w:rPr>
           <w:sz w:val="24"/>
@@ -10701,7 +9991,6 @@
         </w:rPr>
         <w:t>Fritzing</w:t>
       </w:r>
-      <w:proofErr w:type="spellEnd"/>
     </w:p>
     <w:p>
       <w:pPr>
@@ -10724,7 +10013,7 @@
     </w:p>
     <w:p>
       <w:pPr>
-        <w:pStyle w:val="Prrafodelista"/>
+        <w:pStyle w:val="ListParagraph"/>
         <w:numPr>
           <w:ilvl w:val="0"/>
           <w:numId w:val="4"/>
@@ -10747,7 +10036,7 @@
     </w:p>
     <w:p>
       <w:pPr>
-        <w:pStyle w:val="Prrafodelista"/>
+        <w:pStyle w:val="ListParagraph"/>
         <w:numPr>
           <w:ilvl w:val="0"/>
           <w:numId w:val="4"/>
@@ -10770,7 +10059,7 @@
     </w:p>
     <w:p>
       <w:pPr>
-        <w:pStyle w:val="Prrafodelista"/>
+        <w:pStyle w:val="ListParagraph"/>
         <w:numPr>
           <w:ilvl w:val="0"/>
           <w:numId w:val="4"/>
@@ -10808,8 +10097,8 @@
       </w:r>
     </w:p>
     <w:sectPr>
-      <w:headerReference w:type="default" r:id="rId37"/>
-      <w:footerReference w:type="default" r:id="rId38"/>
+      <w:headerReference w:type="default" r:id="rId38"/>
+      <w:footerReference w:type="default" r:id="rId39"/>
       <w:pgSz w:w="12240" w:h="15840"/>
       <w:pgMar w:top="1417" w:right="1701" w:bottom="1417" w:left="1701" w:header="708" w:footer="708" w:gutter="0"/>
       <w:cols w:space="708"/>
@@ -10821,8 +10110,8 @@
 </file>
 
 <file path=word/endnotes.xml><?xml version="1.0" encoding="utf-8"?>
-<w:endnotes xmlns:wpc="http://schemas.microsoft.com/office/word/2010/wordprocessingCanvas" xmlns:cx="http://schemas.microsoft.com/office/drawing/2014/chartex" xmlns:cx1="http://schemas.microsoft.com/office/drawing/2015/9/8/chartex" xmlns:cx2="http://schemas.microsoft.com/office/drawing/2015/10/21/chartex" xmlns:cx3="http://schemas.microsoft.com/office/drawing/2016/5/9/chartex" xmlns:cx4="http://schemas.microsoft.com/office/drawing/2016/5/10/chartex" xmlns:cx5="http://schemas.microsoft.com/office/drawing/2016/5/11/chartex" xmlns:cx6="http://schemas.microsoft.com/office/drawing/2016/5/12/chartex" xmlns:cx7="http://schemas.microsoft.com/office/drawing/2016/5/13/chartex" xmlns:cx8="http://schemas.microsoft.com/office/drawing/2016/5/14/chartex" xmlns:mc="http://schemas.openxmlformats.org/markup-compatibility/2006" xmlns:aink="http://schemas.microsoft.com/office/drawing/2016/ink" xmlns:am3d="http://schemas.microsoft.com/office/drawing/2017/model3d" xmlns:o="urn:schemas-microsoft-com:office:office" xmlns:r="http://schemas.openxmlformats.org/officeDocument/2006/relationships" xmlns:m="http://schemas.openxmlformats.org/officeDocument/2006/math" xmlns:v="urn:schemas-microsoft-com:vml" xmlns:wp14="http://schemas.microsoft.com/office/word/2010/wordprocessingDrawing" xmlns:wp="http://schemas.openxmlformats.org/drawingml/2006/wordprocessingDrawing" xmlns:w10="urn:schemas-microsoft-com:office:word" xmlns:w="http://schemas.openxmlformats.org/wordprocessingml/2006/main" xmlns:w14="http://schemas.microsoft.com/office/word/2010/wordml" xmlns:w15="http://schemas.microsoft.com/office/word/2012/wordml" xmlns:w16cid="http://schemas.microsoft.com/office/word/2016/wordml/cid" xmlns:w16se="http://schemas.microsoft.com/office/word/2015/wordml/symex" xmlns:wpg="http://schemas.microsoft.com/office/word/2010/wordprocessingGroup" xmlns:wpi="http://schemas.microsoft.com/office/word/2010/wordprocessingInk" xmlns:wne="http://schemas.microsoft.com/office/word/2006/wordml" xmlns:wps="http://schemas.microsoft.com/office/word/2010/wordprocessingShape" mc:Ignorable="w14 w15 w16se w16cid wp14">
-  <w:endnote w:type="separator" w:id="-1">
+<w:endnotes xmlns:ve="http://schemas.openxmlformats.org/markup-compatibility/2006" xmlns:o="urn:schemas-microsoft-com:office:office" xmlns:r="http://schemas.openxmlformats.org/officeDocument/2006/relationships" xmlns:m="http://schemas.openxmlformats.org/officeDocument/2006/math" xmlns:v="urn:schemas-microsoft-com:vml" xmlns:wp="http://schemas.openxmlformats.org/drawingml/2006/wordprocessingDrawing" xmlns:w10="urn:schemas-microsoft-com:office:word" xmlns:w="http://schemas.openxmlformats.org/wordprocessingml/2006/main" xmlns:wne="http://schemas.microsoft.com/office/word/2006/wordml">
+  <w:endnote w:type="separator" w:id="0">
     <w:p>
       <w:pPr>
         <w:spacing w:after="0" w:line="240" w:lineRule="auto"/>
@@ -10832,7 +10121,7 @@
       </w:r>
     </w:p>
   </w:endnote>
-  <w:endnote w:type="continuationSeparator" w:id="0">
+  <w:endnote w:type="continuationSeparator" w:id="1">
     <w:p>
       <w:pPr>
         <w:spacing w:after="0" w:line="240" w:lineRule="auto"/>
@@ -10846,7 +10135,7 @@
 </file>
 
 <file path=word/footer1.xml><?xml version="1.0" encoding="utf-8"?>
-<w:ftr xmlns:wpc="http://schemas.microsoft.com/office/word/2010/wordprocessingCanvas" xmlns:cx="http://schemas.microsoft.com/office/drawing/2014/chartex" xmlns:cx1="http://schemas.microsoft.com/office/drawing/2015/9/8/chartex" xmlns:cx2="http://schemas.microsoft.com/office/drawing/2015/10/21/chartex" xmlns:cx3="http://schemas.microsoft.com/office/drawing/2016/5/9/chartex" xmlns:cx4="http://schemas.microsoft.com/office/drawing/2016/5/10/chartex" xmlns:cx5="http://schemas.microsoft.com/office/drawing/2016/5/11/chartex" xmlns:cx6="http://schemas.microsoft.com/office/drawing/2016/5/12/chartex" xmlns:cx7="http://schemas.microsoft.com/office/drawing/2016/5/13/chartex" xmlns:cx8="http://schemas.microsoft.com/office/drawing/2016/5/14/chartex" xmlns:mc="http://schemas.openxmlformats.org/markup-compatibility/2006" xmlns:aink="http://schemas.microsoft.com/office/drawing/2016/ink" xmlns:am3d="http://schemas.microsoft.com/office/drawing/2017/model3d" xmlns:o="urn:schemas-microsoft-com:office:office" xmlns:r="http://schemas.openxmlformats.org/officeDocument/2006/relationships" xmlns:m="http://schemas.openxmlformats.org/officeDocument/2006/math" xmlns:v="urn:schemas-microsoft-com:vml" xmlns:wp14="http://schemas.microsoft.com/office/word/2010/wordprocessingDrawing" xmlns:wp="http://schemas.openxmlformats.org/drawingml/2006/wordprocessingDrawing" xmlns:w10="urn:schemas-microsoft-com:office:word" xmlns:w="http://schemas.openxmlformats.org/wordprocessingml/2006/main" xmlns:w14="http://schemas.microsoft.com/office/word/2010/wordml" xmlns:w15="http://schemas.microsoft.com/office/word/2012/wordml" xmlns:w16cid="http://schemas.microsoft.com/office/word/2016/wordml/cid" xmlns:w16se="http://schemas.microsoft.com/office/word/2015/wordml/symex" xmlns:wpg="http://schemas.microsoft.com/office/word/2010/wordprocessingGroup" xmlns:wpi="http://schemas.microsoft.com/office/word/2010/wordprocessingInk" xmlns:wne="http://schemas.microsoft.com/office/word/2006/wordml" xmlns:wps="http://schemas.microsoft.com/office/word/2010/wordprocessingShape" mc:Ignorable="w14 w15 w16se w16cid wp14">
+<w:ftr xmlns:ve="http://schemas.openxmlformats.org/markup-compatibility/2006" xmlns:o="urn:schemas-microsoft-com:office:office" xmlns:r="http://schemas.openxmlformats.org/officeDocument/2006/relationships" xmlns:m="http://schemas.openxmlformats.org/officeDocument/2006/math" xmlns:v="urn:schemas-microsoft-com:vml" xmlns:wp="http://schemas.openxmlformats.org/drawingml/2006/wordprocessingDrawing" xmlns:w10="urn:schemas-microsoft-com:office:word" xmlns:w="http://schemas.openxmlformats.org/wordprocessingml/2006/main" xmlns:wne="http://schemas.microsoft.com/office/word/2006/wordml">
   <w:sdt>
     <w:sdtPr>
       <w:id w:val="2088113150"/>
@@ -10855,11 +10144,10 @@
         <w:docPartUnique/>
       </w:docPartObj>
     </w:sdtPr>
-    <w:sdtEndPr/>
     <w:sdtContent>
       <w:p>
         <w:pPr>
-          <w:pStyle w:val="Piedepgina"/>
+          <w:pStyle w:val="Footer"/>
           <w:jc w:val="right"/>
         </w:pPr>
         <w:r>
@@ -10876,7 +10164,7 @@
             <w:noProof/>
             <w:lang w:val="es-ES"/>
           </w:rPr>
-          <w:t>22</w:t>
+          <w:t>12</w:t>
         </w:r>
         <w:r>
           <w:fldChar w:fldCharType="end"/>
@@ -10886,15 +10174,15 @@
   </w:sdt>
   <w:p>
     <w:pPr>
-      <w:pStyle w:val="Piedepgina"/>
+      <w:pStyle w:val="Footer"/>
     </w:pPr>
   </w:p>
 </w:ftr>
 </file>
 
 <file path=word/footnotes.xml><?xml version="1.0" encoding="utf-8"?>
-<w:footnotes xmlns:wpc="http://schemas.microsoft.com/office/word/2010/wordprocessingCanvas" xmlns:cx="http://schemas.microsoft.com/office/drawing/2014/chartex" xmlns:cx1="http://schemas.microsoft.com/office/drawing/2015/9/8/chartex" xmlns:cx2="http://schemas.microsoft.com/office/drawing/2015/10/21/chartex" xmlns:cx3="http://schemas.microsoft.com/office/drawing/2016/5/9/chartex" xmlns:cx4="http://schemas.microsoft.com/office/drawing/2016/5/10/chartex" xmlns:cx5="http://schemas.microsoft.com/office/drawing/2016/5/11/chartex" xmlns:cx6="http://schemas.microsoft.com/office/drawing/2016/5/12/chartex" xmlns:cx7="http://schemas.microsoft.com/office/drawing/2016/5/13/chartex" xmlns:cx8="http://schemas.microsoft.com/office/drawing/2016/5/14/chartex" xmlns:mc="http://schemas.openxmlformats.org/markup-compatibility/2006" xmlns:aink="http://schemas.microsoft.com/office/drawing/2016/ink" xmlns:am3d="http://schemas.microsoft.com/office/drawing/2017/model3d" xmlns:o="urn:schemas-microsoft-com:office:office" xmlns:r="http://schemas.openxmlformats.org/officeDocument/2006/relationships" xmlns:m="http://schemas.openxmlformats.org/officeDocument/2006/math" xmlns:v="urn:schemas-microsoft-com:vml" xmlns:wp14="http://schemas.microsoft.com/office/word/2010/wordprocessingDrawing" xmlns:wp="http://schemas.openxmlformats.org/drawingml/2006/wordprocessingDrawing" xmlns:w10="urn:schemas-microsoft-com:office:word" xmlns:w="http://schemas.openxmlformats.org/wordprocessingml/2006/main" xmlns:w14="http://schemas.microsoft.com/office/word/2010/wordml" xmlns:w15="http://schemas.microsoft.com/office/word/2012/wordml" xmlns:w16cid="http://schemas.microsoft.com/office/word/2016/wordml/cid" xmlns:w16se="http://schemas.microsoft.com/office/word/2015/wordml/symex" xmlns:wpg="http://schemas.microsoft.com/office/word/2010/wordprocessingGroup" xmlns:wpi="http://schemas.microsoft.com/office/word/2010/wordprocessingInk" xmlns:wne="http://schemas.microsoft.com/office/word/2006/wordml" xmlns:wps="http://schemas.microsoft.com/office/word/2010/wordprocessingShape" mc:Ignorable="w14 w15 w16se w16cid wp14">
-  <w:footnote w:type="separator" w:id="-1">
+<w:footnotes xmlns:ve="http://schemas.openxmlformats.org/markup-compatibility/2006" xmlns:o="urn:schemas-microsoft-com:office:office" xmlns:r="http://schemas.openxmlformats.org/officeDocument/2006/relationships" xmlns:m="http://schemas.openxmlformats.org/officeDocument/2006/math" xmlns:v="urn:schemas-microsoft-com:vml" xmlns:wp="http://schemas.openxmlformats.org/drawingml/2006/wordprocessingDrawing" xmlns:w10="urn:schemas-microsoft-com:office:word" xmlns:w="http://schemas.openxmlformats.org/wordprocessingml/2006/main" xmlns:wne="http://schemas.microsoft.com/office/word/2006/wordml">
+  <w:footnote w:type="separator" w:id="0">
     <w:p>
       <w:pPr>
         <w:spacing w:after="0" w:line="240" w:lineRule="auto"/>
@@ -10904,7 +10192,7 @@
       </w:r>
     </w:p>
   </w:footnote>
-  <w:footnote w:type="continuationSeparator" w:id="0">
+  <w:footnote w:type="continuationSeparator" w:id="1">
     <w:p>
       <w:pPr>
         <w:spacing w:after="0" w:line="240" w:lineRule="auto"/>
@@ -10918,23 +10206,23 @@
 </file>
 
 <file path=word/header1.xml><?xml version="1.0" encoding="utf-8"?>
-<w:hdr xmlns:wpc="http://schemas.microsoft.com/office/word/2010/wordprocessingCanvas" xmlns:cx="http://schemas.microsoft.com/office/drawing/2014/chartex" xmlns:cx1="http://schemas.microsoft.com/office/drawing/2015/9/8/chartex" xmlns:cx2="http://schemas.microsoft.com/office/drawing/2015/10/21/chartex" xmlns:cx3="http://schemas.microsoft.com/office/drawing/2016/5/9/chartex" xmlns:cx4="http://schemas.microsoft.com/office/drawing/2016/5/10/chartex" xmlns:cx5="http://schemas.microsoft.com/office/drawing/2016/5/11/chartex" xmlns:cx6="http://schemas.microsoft.com/office/drawing/2016/5/12/chartex" xmlns:cx7="http://schemas.microsoft.com/office/drawing/2016/5/13/chartex" xmlns:cx8="http://schemas.microsoft.com/office/drawing/2016/5/14/chartex" xmlns:mc="http://schemas.openxmlformats.org/markup-compatibility/2006" xmlns:aink="http://schemas.microsoft.com/office/drawing/2016/ink" xmlns:am3d="http://schemas.microsoft.com/office/drawing/2017/model3d" xmlns:o="urn:schemas-microsoft-com:office:office" xmlns:r="http://schemas.openxmlformats.org/officeDocument/2006/relationships" xmlns:m="http://schemas.openxmlformats.org/officeDocument/2006/math" xmlns:v="urn:schemas-microsoft-com:vml" xmlns:wp14="http://schemas.microsoft.com/office/word/2010/wordprocessingDrawing" xmlns:wp="http://schemas.openxmlformats.org/drawingml/2006/wordprocessingDrawing" xmlns:w10="urn:schemas-microsoft-com:office:word" xmlns:w="http://schemas.openxmlformats.org/wordprocessingml/2006/main" xmlns:w14="http://schemas.microsoft.com/office/word/2010/wordml" xmlns:w15="http://schemas.microsoft.com/office/word/2012/wordml" xmlns:w16cid="http://schemas.microsoft.com/office/word/2016/wordml/cid" xmlns:w16se="http://schemas.microsoft.com/office/word/2015/wordml/symex" xmlns:wpg="http://schemas.microsoft.com/office/word/2010/wordprocessingGroup" xmlns:wpi="http://schemas.microsoft.com/office/word/2010/wordprocessingInk" xmlns:wne="http://schemas.microsoft.com/office/word/2006/wordml" xmlns:wps="http://schemas.microsoft.com/office/word/2010/wordprocessingShape" mc:Ignorable="w14 w15 w16se w16cid wp14">
+<w:hdr xmlns:ve="http://schemas.openxmlformats.org/markup-compatibility/2006" xmlns:o="urn:schemas-microsoft-com:office:office" xmlns:r="http://schemas.openxmlformats.org/officeDocument/2006/relationships" xmlns:m="http://schemas.openxmlformats.org/officeDocument/2006/math" xmlns:v="urn:schemas-microsoft-com:vml" xmlns:wp="http://schemas.openxmlformats.org/drawingml/2006/wordprocessingDrawing" xmlns:w10="urn:schemas-microsoft-com:office:word" xmlns:w="http://schemas.openxmlformats.org/wordprocessingml/2006/main" xmlns:wne="http://schemas.microsoft.com/office/word/2006/wordml">
   <w:p>
     <w:pPr>
-      <w:pStyle w:val="Encabezado"/>
+      <w:pStyle w:val="Header"/>
     </w:pPr>
   </w:p>
   <w:p>
     <w:pPr>
-      <w:pStyle w:val="Encabezado"/>
+      <w:pStyle w:val="Header"/>
     </w:pPr>
   </w:p>
 </w:hdr>
 </file>
 
 <file path=word/numbering.xml><?xml version="1.0" encoding="utf-8"?>
-<w:numbering xmlns:wpc="http://schemas.microsoft.com/office/word/2010/wordprocessingCanvas" xmlns:cx="http://schemas.microsoft.com/office/drawing/2014/chartex" xmlns:cx1="http://schemas.microsoft.com/office/drawing/2015/9/8/chartex" xmlns:cx2="http://schemas.microsoft.com/office/drawing/2015/10/21/chartex" xmlns:cx3="http://schemas.microsoft.com/office/drawing/2016/5/9/chartex" xmlns:cx4="http://schemas.microsoft.com/office/drawing/2016/5/10/chartex" xmlns:cx5="http://schemas.microsoft.com/office/drawing/2016/5/11/chartex" xmlns:cx6="http://schemas.microsoft.com/office/drawing/2016/5/12/chartex" xmlns:cx7="http://schemas.microsoft.com/office/drawing/2016/5/13/chartex" xmlns:cx8="http://schemas.microsoft.com/office/drawing/2016/5/14/chartex" xmlns:mc="http://schemas.openxmlformats.org/markup-compatibility/2006" xmlns:aink="http://schemas.microsoft.com/office/drawing/2016/ink" xmlns:am3d="http://schemas.microsoft.com/office/drawing/2017/model3d" xmlns:o="urn:schemas-microsoft-com:office:office" xmlns:r="http://schemas.openxmlformats.org/officeDocument/2006/relationships" xmlns:m="http://schemas.openxmlformats.org/officeDocument/2006/math" xmlns:v="urn:schemas-microsoft-com:vml" xmlns:wp14="http://schemas.microsoft.com/office/word/2010/wordprocessingDrawing" xmlns:wp="http://schemas.openxmlformats.org/drawingml/2006/wordprocessingDrawing" xmlns:w10="urn:schemas-microsoft-com:office:word" xmlns:w="http://schemas.openxmlformats.org/wordprocessingml/2006/main" xmlns:w14="http://schemas.microsoft.com/office/word/2010/wordml" xmlns:w15="http://schemas.microsoft.com/office/word/2012/wordml" xmlns:w16cid="http://schemas.microsoft.com/office/word/2016/wordml/cid" xmlns:w16se="http://schemas.microsoft.com/office/word/2015/wordml/symex" xmlns:wpg="http://schemas.microsoft.com/office/word/2010/wordprocessingGroup" xmlns:wpi="http://schemas.microsoft.com/office/word/2010/wordprocessingInk" xmlns:wne="http://schemas.microsoft.com/office/word/2006/wordml" xmlns:wps="http://schemas.microsoft.com/office/word/2010/wordprocessingShape" mc:Ignorable="w14 w15 w16se w16cid wp14">
-  <w:abstractNum w:abstractNumId="0" w15:restartNumberingAfterBreak="0">
+<w:numbering xmlns:ve="http://schemas.openxmlformats.org/markup-compatibility/2006" xmlns:o="urn:schemas-microsoft-com:office:office" xmlns:r="http://schemas.openxmlformats.org/officeDocument/2006/relationships" xmlns:m="http://schemas.openxmlformats.org/officeDocument/2006/math" xmlns:v="urn:schemas-microsoft-com:vml" xmlns:wp="http://schemas.openxmlformats.org/drawingml/2006/wordprocessingDrawing" xmlns:w10="urn:schemas-microsoft-com:office:word" xmlns:w="http://schemas.openxmlformats.org/wordprocessingml/2006/main" xmlns:wne="http://schemas.microsoft.com/office/word/2006/wordml">
+  <w:abstractNum w:abstractNumId="0">
     <w:nsid w:val="0C9B4978"/>
     <w:multiLevelType w:val="hybridMultilevel"/>
     <w:tmpl w:val="66E6FAD8"/>
@@ -11047,7 +10335,7 @@
       </w:rPr>
     </w:lvl>
   </w:abstractNum>
-  <w:abstractNum w:abstractNumId="1" w15:restartNumberingAfterBreak="0">
+  <w:abstractNum w:abstractNumId="1">
     <w:nsid w:val="10567494"/>
     <w:multiLevelType w:val="multilevel"/>
     <w:tmpl w:val="2C0A001D"/>
@@ -11133,7 +10421,7 @@
       </w:pPr>
     </w:lvl>
   </w:abstractNum>
-  <w:abstractNum w:abstractNumId="2" w15:restartNumberingAfterBreak="0">
+  <w:abstractNum w:abstractNumId="2">
     <w:nsid w:val="12987CE0"/>
     <w:multiLevelType w:val="multilevel"/>
     <w:tmpl w:val="D018C964"/>
@@ -11282,7 +10570,7 @@
       </w:rPr>
     </w:lvl>
   </w:abstractNum>
-  <w:abstractNum w:abstractNumId="3" w15:restartNumberingAfterBreak="0">
+  <w:abstractNum w:abstractNumId="3">
     <w:nsid w:val="13293E43"/>
     <w:multiLevelType w:val="hybridMultilevel"/>
     <w:tmpl w:val="3D148784"/>
@@ -11371,7 +10659,7 @@
       </w:pPr>
     </w:lvl>
   </w:abstractNum>
-  <w:abstractNum w:abstractNumId="4" w15:restartNumberingAfterBreak="0">
+  <w:abstractNum w:abstractNumId="4">
     <w:nsid w:val="17890FC3"/>
     <w:multiLevelType w:val="multilevel"/>
     <w:tmpl w:val="D018C964"/>
@@ -11520,7 +10808,7 @@
       </w:rPr>
     </w:lvl>
   </w:abstractNum>
-  <w:abstractNum w:abstractNumId="5" w15:restartNumberingAfterBreak="0">
+  <w:abstractNum w:abstractNumId="5">
     <w:nsid w:val="192858F4"/>
     <w:multiLevelType w:val="hybridMultilevel"/>
     <w:tmpl w:val="804C6374"/>
@@ -11633,7 +10921,7 @@
       </w:rPr>
     </w:lvl>
   </w:abstractNum>
-  <w:abstractNum w:abstractNumId="6" w15:restartNumberingAfterBreak="0">
+  <w:abstractNum w:abstractNumId="6">
     <w:nsid w:val="233D24B3"/>
     <w:multiLevelType w:val="hybridMultilevel"/>
     <w:tmpl w:val="321269B0"/>
@@ -11746,7 +11034,7 @@
       </w:rPr>
     </w:lvl>
   </w:abstractNum>
-  <w:abstractNum w:abstractNumId="7" w15:restartNumberingAfterBreak="0">
+  <w:abstractNum w:abstractNumId="7">
     <w:nsid w:val="246276A6"/>
     <w:multiLevelType w:val="hybridMultilevel"/>
     <w:tmpl w:val="A3543EBC"/>
@@ -11835,7 +11123,7 @@
       </w:pPr>
     </w:lvl>
   </w:abstractNum>
-  <w:abstractNum w:abstractNumId="8" w15:restartNumberingAfterBreak="0">
+  <w:abstractNum w:abstractNumId="8">
     <w:nsid w:val="2F921DBF"/>
     <w:multiLevelType w:val="hybridMultilevel"/>
     <w:tmpl w:val="E31EBA2C"/>
@@ -11948,7 +11236,7 @@
       </w:rPr>
     </w:lvl>
   </w:abstractNum>
-  <w:abstractNum w:abstractNumId="9" w15:restartNumberingAfterBreak="0">
+  <w:abstractNum w:abstractNumId="9">
     <w:nsid w:val="4E124B66"/>
     <w:multiLevelType w:val="hybridMultilevel"/>
     <w:tmpl w:val="9E34A1B0"/>
@@ -12095,7 +11383,7 @@
 </file>
 
 <file path=word/styles.xml><?xml version="1.0" encoding="utf-8"?>
-<w:styles xmlns:mc="http://schemas.openxmlformats.org/markup-compatibility/2006" xmlns:r="http://schemas.openxmlformats.org/officeDocument/2006/relationships" xmlns:w="http://schemas.openxmlformats.org/wordprocessingml/2006/main" xmlns:w14="http://schemas.microsoft.com/office/word/2010/wordml" xmlns:w15="http://schemas.microsoft.com/office/word/2012/wordml" xmlns:w16cid="http://schemas.microsoft.com/office/word/2016/wordml/cid" xmlns:w16se="http://schemas.microsoft.com/office/word/2015/wordml/symex" mc:Ignorable="w14 w15 w16se w16cid">
+<w:styles xmlns:r="http://schemas.openxmlformats.org/officeDocument/2006/relationships" xmlns:w="http://schemas.openxmlformats.org/wordprocessingml/2006/main">
   <w:docDefaults>
     <w:rPrDefault>
       <w:rPr>
@@ -12111,399 +11399,162 @@
       </w:pPr>
     </w:pPrDefault>
   </w:docDefaults>
-  <w:latentStyles w:defLockedState="0" w:defUIPriority="99" w:defSemiHidden="0" w:defUnhideWhenUsed="0" w:defQFormat="0" w:count="375">
-    <w:lsdException w:name="Normal" w:uiPriority="0" w:qFormat="1"/>
-    <w:lsdException w:name="heading 1" w:uiPriority="9" w:qFormat="1"/>
-    <w:lsdException w:name="heading 2" w:semiHidden="1" w:uiPriority="9" w:unhideWhenUsed="1" w:qFormat="1"/>
-    <w:lsdException w:name="heading 3" w:semiHidden="1" w:uiPriority="9" w:unhideWhenUsed="1" w:qFormat="1"/>
-    <w:lsdException w:name="heading 4" w:semiHidden="1" w:uiPriority="9" w:unhideWhenUsed="1" w:qFormat="1"/>
-    <w:lsdException w:name="heading 5" w:semiHidden="1" w:uiPriority="9" w:unhideWhenUsed="1" w:qFormat="1"/>
-    <w:lsdException w:name="heading 6" w:semiHidden="1" w:uiPriority="9" w:unhideWhenUsed="1" w:qFormat="1"/>
-    <w:lsdException w:name="heading 7" w:semiHidden="1" w:uiPriority="9" w:unhideWhenUsed="1" w:qFormat="1"/>
-    <w:lsdException w:name="heading 8" w:semiHidden="1" w:uiPriority="9" w:unhideWhenUsed="1" w:qFormat="1"/>
-    <w:lsdException w:name="heading 9" w:semiHidden="1" w:uiPriority="9" w:unhideWhenUsed="1" w:qFormat="1"/>
-    <w:lsdException w:name="index 1" w:semiHidden="1" w:unhideWhenUsed="1"/>
-    <w:lsdException w:name="index 2" w:semiHidden="1" w:unhideWhenUsed="1"/>
-    <w:lsdException w:name="index 3" w:semiHidden="1" w:unhideWhenUsed="1"/>
-    <w:lsdException w:name="index 4" w:semiHidden="1" w:unhideWhenUsed="1"/>
-    <w:lsdException w:name="index 5" w:semiHidden="1" w:unhideWhenUsed="1"/>
-    <w:lsdException w:name="index 6" w:semiHidden="1" w:unhideWhenUsed="1"/>
-    <w:lsdException w:name="index 7" w:semiHidden="1" w:unhideWhenUsed="1"/>
-    <w:lsdException w:name="index 8" w:semiHidden="1" w:unhideWhenUsed="1"/>
-    <w:lsdException w:name="index 9" w:semiHidden="1" w:unhideWhenUsed="1"/>
-    <w:lsdException w:name="toc 1" w:semiHidden="1" w:uiPriority="39" w:unhideWhenUsed="1"/>
-    <w:lsdException w:name="toc 2" w:semiHidden="1" w:uiPriority="39" w:unhideWhenUsed="1"/>
-    <w:lsdException w:name="toc 3" w:semiHidden="1" w:uiPriority="39" w:unhideWhenUsed="1"/>
-    <w:lsdException w:name="toc 4" w:semiHidden="1" w:uiPriority="39" w:unhideWhenUsed="1"/>
-    <w:lsdException w:name="toc 5" w:semiHidden="1" w:uiPriority="39" w:unhideWhenUsed="1"/>
-    <w:lsdException w:name="toc 6" w:semiHidden="1" w:uiPriority="39" w:unhideWhenUsed="1"/>
-    <w:lsdException w:name="toc 7" w:semiHidden="1" w:uiPriority="39" w:unhideWhenUsed="1"/>
-    <w:lsdException w:name="toc 8" w:semiHidden="1" w:uiPriority="39" w:unhideWhenUsed="1"/>
-    <w:lsdException w:name="toc 9" w:semiHidden="1" w:uiPriority="39" w:unhideWhenUsed="1"/>
-    <w:lsdException w:name="Normal Indent" w:semiHidden="1" w:unhideWhenUsed="1"/>
-    <w:lsdException w:name="footnote text" w:semiHidden="1" w:unhideWhenUsed="1"/>
-    <w:lsdException w:name="annotation text" w:semiHidden="1" w:unhideWhenUsed="1"/>
-    <w:lsdException w:name="header" w:semiHidden="1" w:unhideWhenUsed="1"/>
-    <w:lsdException w:name="footer" w:semiHidden="1" w:unhideWhenUsed="1"/>
-    <w:lsdException w:name="index heading" w:semiHidden="1" w:unhideWhenUsed="1"/>
-    <w:lsdException w:name="caption" w:semiHidden="1" w:uiPriority="35" w:unhideWhenUsed="1" w:qFormat="1"/>
-    <w:lsdException w:name="table of figures" w:semiHidden="1" w:unhideWhenUsed="1"/>
-    <w:lsdException w:name="envelope address" w:semiHidden="1" w:unhideWhenUsed="1"/>
-    <w:lsdException w:name="envelope return" w:semiHidden="1" w:unhideWhenUsed="1"/>
-    <w:lsdException w:name="footnote reference" w:semiHidden="1" w:unhideWhenUsed="1"/>
-    <w:lsdException w:name="annotation reference" w:semiHidden="1" w:unhideWhenUsed="1"/>
-    <w:lsdException w:name="line number" w:semiHidden="1" w:unhideWhenUsed="1"/>
-    <w:lsdException w:name="page number" w:semiHidden="1" w:unhideWhenUsed="1"/>
-    <w:lsdException w:name="endnote reference" w:semiHidden="1" w:unhideWhenUsed="1"/>
-    <w:lsdException w:name="endnote text" w:semiHidden="1" w:unhideWhenUsed="1"/>
-    <w:lsdException w:name="table of authorities" w:semiHidden="1" w:unhideWhenUsed="1"/>
-    <w:lsdException w:name="macro" w:semiHidden="1" w:unhideWhenUsed="1"/>
-    <w:lsdException w:name="toa heading" w:semiHidden="1" w:unhideWhenUsed="1"/>
-    <w:lsdException w:name="List" w:semiHidden="1" w:unhideWhenUsed="1"/>
-    <w:lsdException w:name="List Bullet" w:semiHidden="1" w:unhideWhenUsed="1"/>
-    <w:lsdException w:name="List Number" w:semiHidden="1" w:unhideWhenUsed="1"/>
-    <w:lsdException w:name="List 2" w:semiHidden="1" w:unhideWhenUsed="1"/>
-    <w:lsdException w:name="List 3" w:semiHidden="1" w:unhideWhenUsed="1"/>
-    <w:lsdException w:name="List 4" w:semiHidden="1" w:unhideWhenUsed="1"/>
-    <w:lsdException w:name="List 5" w:semiHidden="1" w:unhideWhenUsed="1"/>
-    <w:lsdException w:name="List Bullet 2" w:semiHidden="1" w:unhideWhenUsed="1"/>
-    <w:lsdException w:name="List Bullet 3" w:semiHidden="1" w:unhideWhenUsed="1"/>
-    <w:lsdException w:name="List Bullet 4" w:semiHidden="1" w:unhideWhenUsed="1"/>
-    <w:lsdException w:name="List Bullet 5" w:semiHidden="1" w:unhideWhenUsed="1"/>
-    <w:lsdException w:name="List Number 2" w:semiHidden="1" w:unhideWhenUsed="1"/>
-    <w:lsdException w:name="List Number 3" w:semiHidden="1" w:unhideWhenUsed="1"/>
-    <w:lsdException w:name="List Number 4" w:semiHidden="1" w:unhideWhenUsed="1"/>
-    <w:lsdException w:name="List Number 5" w:semiHidden="1" w:unhideWhenUsed="1"/>
-    <w:lsdException w:name="Title" w:uiPriority="10" w:qFormat="1"/>
-    <w:lsdException w:name="Closing" w:semiHidden="1" w:unhideWhenUsed="1"/>
-    <w:lsdException w:name="Signature" w:semiHidden="1" w:unhideWhenUsed="1"/>
-    <w:lsdException w:name="Default Paragraph Font" w:semiHidden="1" w:uiPriority="1" w:unhideWhenUsed="1"/>
-    <w:lsdException w:name="Body Text" w:semiHidden="1" w:unhideWhenUsed="1"/>
-    <w:lsdException w:name="Body Text Indent" w:semiHidden="1" w:unhideWhenUsed="1"/>
-    <w:lsdException w:name="List Continue" w:semiHidden="1" w:unhideWhenUsed="1"/>
-    <w:lsdException w:name="List Continue 2" w:semiHidden="1" w:unhideWhenUsed="1"/>
-    <w:lsdException w:name="List Continue 3" w:semiHidden="1" w:unhideWhenUsed="1"/>
-    <w:lsdException w:name="List Continue 4" w:semiHidden="1" w:unhideWhenUsed="1"/>
-    <w:lsdException w:name="List Continue 5" w:semiHidden="1" w:unhideWhenUsed="1"/>
-    <w:lsdException w:name="Message Header" w:semiHidden="1" w:unhideWhenUsed="1"/>
-    <w:lsdException w:name="Subtitle" w:uiPriority="11" w:qFormat="1"/>
-    <w:lsdException w:name="Salutation" w:semiHidden="1" w:unhideWhenUsed="1"/>
-    <w:lsdException w:name="Date" w:semiHidden="1" w:unhideWhenUsed="1"/>
-    <w:lsdException w:name="Body Text First Indent" w:semiHidden="1" w:unhideWhenUsed="1"/>
-    <w:lsdException w:name="Body Text First Indent 2" w:semiHidden="1" w:unhideWhenUsed="1"/>
-    <w:lsdException w:name="Note Heading" w:semiHidden="1" w:unhideWhenUsed="1"/>
-    <w:lsdException w:name="Body Text 2" w:semiHidden="1" w:unhideWhenUsed="1"/>
-    <w:lsdException w:name="Body Text 3" w:semiHidden="1" w:unhideWhenUsed="1"/>
-    <w:lsdException w:name="Body Text Indent 2" w:semiHidden="1" w:unhideWhenUsed="1"/>
-    <w:lsdException w:name="Body Text Indent 3" w:semiHidden="1" w:unhideWhenUsed="1"/>
-    <w:lsdException w:name="Block Text" w:semiHidden="1" w:unhideWhenUsed="1"/>
-    <w:lsdException w:name="Hyperlink" w:semiHidden="1" w:unhideWhenUsed="1"/>
-    <w:lsdException w:name="FollowedHyperlink" w:semiHidden="1" w:unhideWhenUsed="1"/>
-    <w:lsdException w:name="Strong" w:uiPriority="22" w:qFormat="1"/>
-    <w:lsdException w:name="Emphasis" w:uiPriority="20" w:qFormat="1"/>
-    <w:lsdException w:name="Document Map" w:semiHidden="1" w:unhideWhenUsed="1"/>
-    <w:lsdException w:name="Plain Text" w:semiHidden="1" w:unhideWhenUsed="1"/>
-    <w:lsdException w:name="E-mail Signature" w:semiHidden="1" w:unhideWhenUsed="1"/>
-    <w:lsdException w:name="HTML Top of Form" w:semiHidden="1" w:unhideWhenUsed="1"/>
-    <w:lsdException w:name="HTML Bottom of Form" w:semiHidden="1" w:unhideWhenUsed="1"/>
-    <w:lsdException w:name="Normal (Web)" w:semiHidden="1" w:unhideWhenUsed="1"/>
-    <w:lsdException w:name="HTML Acronym" w:semiHidden="1" w:unhideWhenUsed="1"/>
-    <w:lsdException w:name="HTML Address" w:semiHidden="1" w:unhideWhenUsed="1"/>
-    <w:lsdException w:name="HTML Cite" w:semiHidden="1" w:unhideWhenUsed="1"/>
-    <w:lsdException w:name="HTML Code" w:semiHidden="1" w:unhideWhenUsed="1"/>
-    <w:lsdException w:name="HTML Definition" w:semiHidden="1" w:unhideWhenUsed="1"/>
-    <w:lsdException w:name="HTML Keyboard" w:semiHidden="1" w:unhideWhenUsed="1"/>
-    <w:lsdException w:name="HTML Preformatted" w:semiHidden="1" w:unhideWhenUsed="1"/>
-    <w:lsdException w:name="HTML Sample" w:semiHidden="1" w:unhideWhenUsed="1"/>
-    <w:lsdException w:name="HTML Typewriter" w:semiHidden="1" w:unhideWhenUsed="1"/>
-    <w:lsdException w:name="HTML Variable" w:semiHidden="1" w:unhideWhenUsed="1"/>
-    <w:lsdException w:name="Normal Table" w:semiHidden="1" w:unhideWhenUsed="1"/>
-    <w:lsdException w:name="annotation subject" w:semiHidden="1" w:unhideWhenUsed="1"/>
-    <w:lsdException w:name="No List" w:semiHidden="1" w:unhideWhenUsed="1"/>
-    <w:lsdException w:name="Outline List 1" w:semiHidden="1" w:unhideWhenUsed="1"/>
-    <w:lsdException w:name="Outline List 2" w:semiHidden="1" w:unhideWhenUsed="1"/>
-    <w:lsdException w:name="Outline List 3" w:semiHidden="1" w:unhideWhenUsed="1"/>
-    <w:lsdException w:name="Table Simple 1" w:semiHidden="1" w:unhideWhenUsed="1"/>
-    <w:lsdException w:name="Table Simple 2" w:semiHidden="1" w:unhideWhenUsed="1"/>
-    <w:lsdException w:name="Table Simple 3" w:semiHidden="1" w:unhideWhenUsed="1"/>
-    <w:lsdException w:name="Table Classic 1" w:semiHidden="1" w:unhideWhenUsed="1"/>
-    <w:lsdException w:name="Table Classic 2" w:semiHidden="1" w:unhideWhenUsed="1"/>
-    <w:lsdException w:name="Table Classic 3" w:semiHidden="1" w:unhideWhenUsed="1"/>
-    <w:lsdException w:name="Table Classic 4" w:semiHidden="1" w:unhideWhenUsed="1"/>
-    <w:lsdException w:name="Table Colorful 1" w:semiHidden="1" w:unhideWhenUsed="1"/>
-    <w:lsdException w:name="Table Colorful 2" w:semiHidden="1" w:unhideWhenUsed="1"/>
-    <w:lsdException w:name="Table Colorful 3" w:semiHidden="1" w:unhideWhenUsed="1"/>
-    <w:lsdException w:name="Table Columns 1" w:semiHidden="1" w:unhideWhenUsed="1"/>
-    <w:lsdException w:name="Table Columns 2" w:semiHidden="1" w:unhideWhenUsed="1"/>
-    <w:lsdException w:name="Table Columns 3" w:semiHidden="1" w:unhideWhenUsed="1"/>
-    <w:lsdException w:name="Table Columns 4" w:semiHidden="1" w:unhideWhenUsed="1"/>
-    <w:lsdException w:name="Table Columns 5" w:semiHidden="1" w:unhideWhenUsed="1"/>
-    <w:lsdException w:name="Table Grid 1" w:semiHidden="1" w:unhideWhenUsed="1"/>
-    <w:lsdException w:name="Table Grid 2" w:semiHidden="1" w:unhideWhenUsed="1"/>
-    <w:lsdException w:name="Table Grid 3" w:semiHidden="1" w:unhideWhenUsed="1"/>
-    <w:lsdException w:name="Table Grid 4" w:semiHidden="1" w:unhideWhenUsed="1"/>
-    <w:lsdException w:name="Table Grid 5" w:semiHidden="1" w:unhideWhenUsed="1"/>
-    <w:lsdException w:name="Table Grid 6" w:semiHidden="1" w:unhideWhenUsed="1"/>
-    <w:lsdException w:name="Table Grid 7" w:semiHidden="1" w:unhideWhenUsed="1"/>
-    <w:lsdException w:name="Table Grid 8" w:semiHidden="1" w:unhideWhenUsed="1"/>
-    <w:lsdException w:name="Table List 1" w:semiHidden="1" w:unhideWhenUsed="1"/>
-    <w:lsdException w:name="Table List 2" w:semiHidden="1" w:unhideWhenUsed="1"/>
-    <w:lsdException w:name="Table List 3" w:semiHidden="1" w:unhideWhenUsed="1"/>
-    <w:lsdException w:name="Table List 4" w:semiHidden="1" w:unhideWhenUsed="1"/>
-    <w:lsdException w:name="Table List 5" w:semiHidden="1" w:unhideWhenUsed="1"/>
-    <w:lsdException w:name="Table List 6" w:semiHidden="1" w:unhideWhenUsed="1"/>
-    <w:lsdException w:name="Table List 7" w:semiHidden="1" w:unhideWhenUsed="1"/>
-    <w:lsdException w:name="Table List 8" w:semiHidden="1" w:unhideWhenUsed="1"/>
-    <w:lsdException w:name="Table 3D effects 1" w:semiHidden="1" w:unhideWhenUsed="1"/>
-    <w:lsdException w:name="Table 3D effects 2" w:semiHidden="1" w:unhideWhenUsed="1"/>
-    <w:lsdException w:name="Table 3D effects 3" w:semiHidden="1" w:unhideWhenUsed="1"/>
-    <w:lsdException w:name="Table Contemporary" w:semiHidden="1" w:unhideWhenUsed="1"/>
-    <w:lsdException w:name="Table Elegant" w:semiHidden="1" w:unhideWhenUsed="1"/>
-    <w:lsdException w:name="Table Professional" w:semiHidden="1" w:unhideWhenUsed="1"/>
-    <w:lsdException w:name="Table Subtle 1" w:semiHidden="1" w:unhideWhenUsed="1"/>
-    <w:lsdException w:name="Table Subtle 2" w:semiHidden="1" w:unhideWhenUsed="1"/>
-    <w:lsdException w:name="Table Web 1" w:semiHidden="1" w:unhideWhenUsed="1"/>
-    <w:lsdException w:name="Table Web 2" w:semiHidden="1" w:unhideWhenUsed="1"/>
-    <w:lsdException w:name="Table Web 3" w:semiHidden="1" w:unhideWhenUsed="1"/>
-    <w:lsdException w:name="Balloon Text" w:semiHidden="1" w:unhideWhenUsed="1"/>
-    <w:lsdException w:name="Table Grid" w:uiPriority="59"/>
-    <w:lsdException w:name="Table Theme" w:semiHidden="1" w:unhideWhenUsed="1"/>
-    <w:lsdException w:name="Placeholder Text" w:semiHidden="1"/>
-    <w:lsdException w:name="No Spacing" w:uiPriority="1" w:qFormat="1"/>
-    <w:lsdException w:name="Light Shading" w:uiPriority="60"/>
-    <w:lsdException w:name="Light List" w:uiPriority="61"/>
-    <w:lsdException w:name="Light Grid" w:uiPriority="62"/>
-    <w:lsdException w:name="Medium Shading 1" w:uiPriority="63"/>
-    <w:lsdException w:name="Medium Shading 2" w:uiPriority="64"/>
-    <w:lsdException w:name="Medium List 1" w:uiPriority="65"/>
-    <w:lsdException w:name="Medium List 2" w:uiPriority="66"/>
-    <w:lsdException w:name="Medium Grid 1" w:uiPriority="67"/>
-    <w:lsdException w:name="Medium Grid 2" w:uiPriority="68"/>
-    <w:lsdException w:name="Medium Grid 3" w:uiPriority="69"/>
-    <w:lsdException w:name="Dark List" w:uiPriority="70"/>
-    <w:lsdException w:name="Colorful Shading" w:uiPriority="71"/>
-    <w:lsdException w:name="Colorful List" w:uiPriority="72"/>
-    <w:lsdException w:name="Colorful Grid" w:uiPriority="73"/>
-    <w:lsdException w:name="Light Shading Accent 1" w:uiPriority="60"/>
-    <w:lsdException w:name="Light List Accent 1" w:uiPriority="61"/>
-    <w:lsdException w:name="Light Grid Accent 1" w:uiPriority="62"/>
-    <w:lsdException w:name="Medium Shading 1 Accent 1" w:uiPriority="63"/>
-    <w:lsdException w:name="Medium Shading 2 Accent 1" w:uiPriority="64"/>
-    <w:lsdException w:name="Medium List 1 Accent 1" w:uiPriority="65"/>
-    <w:lsdException w:name="Revision" w:semiHidden="1"/>
-    <w:lsdException w:name="List Paragraph" w:uiPriority="34" w:qFormat="1"/>
-    <w:lsdException w:name="Quote" w:uiPriority="29" w:qFormat="1"/>
-    <w:lsdException w:name="Intense Quote" w:uiPriority="30" w:qFormat="1"/>
-    <w:lsdException w:name="Medium List 2 Accent 1" w:uiPriority="66"/>
-    <w:lsdException w:name="Medium Grid 1 Accent 1" w:uiPriority="67"/>
-    <w:lsdException w:name="Medium Grid 2 Accent 1" w:uiPriority="68"/>
-    <w:lsdException w:name="Medium Grid 3 Accent 1" w:uiPriority="69"/>
-    <w:lsdException w:name="Dark List Accent 1" w:uiPriority="70"/>
-    <w:lsdException w:name="Colorful Shading Accent 1" w:uiPriority="71"/>
-    <w:lsdException w:name="Colorful List Accent 1" w:uiPriority="72"/>
-    <w:lsdException w:name="Colorful Grid Accent 1" w:uiPriority="73"/>
-    <w:lsdException w:name="Light Shading Accent 2" w:uiPriority="60"/>
-    <w:lsdException w:name="Light List Accent 2" w:uiPriority="61"/>
-    <w:lsdException w:name="Light Grid Accent 2" w:uiPriority="62"/>
-    <w:lsdException w:name="Medium Shading 1 Accent 2" w:uiPriority="63"/>
-    <w:lsdException w:name="Medium Shading 2 Accent 2" w:uiPriority="64"/>
-    <w:lsdException w:name="Medium List 1 Accent 2" w:uiPriority="65"/>
-    <w:lsdException w:name="Medium List 2 Accent 2" w:uiPriority="66"/>
-    <w:lsdException w:name="Medium Grid 1 Accent 2" w:uiPriority="67"/>
-    <w:lsdException w:name="Medium Grid 2 Accent 2" w:uiPriority="68"/>
-    <w:lsdException w:name="Medium Grid 3 Accent 2" w:uiPriority="69"/>
-    <w:lsdException w:name="Dark List Accent 2" w:uiPriority="70"/>
-    <w:lsdException w:name="Colorful Shading Accent 2" w:uiPriority="71"/>
-    <w:lsdException w:name="Colorful List Accent 2" w:uiPriority="72"/>
-    <w:lsdException w:name="Colorful Grid Accent 2" w:uiPriority="73"/>
-    <w:lsdException w:name="Light Shading Accent 3" w:uiPriority="60"/>
-    <w:lsdException w:name="Light List Accent 3" w:uiPriority="61"/>
-    <w:lsdException w:name="Light Grid Accent 3" w:uiPriority="62"/>
-    <w:lsdException w:name="Medium Shading 1 Accent 3" w:uiPriority="63"/>
-    <w:lsdException w:name="Medium Shading 2 Accent 3" w:uiPriority="64"/>
-    <w:lsdException w:name="Medium List 1 Accent 3" w:uiPriority="65"/>
-    <w:lsdException w:name="Medium List 2 Accent 3" w:uiPriority="66"/>
-    <w:lsdException w:name="Medium Grid 1 Accent 3" w:uiPriority="67"/>
-    <w:lsdException w:name="Medium Grid 2 Accent 3" w:uiPriority="68"/>
-    <w:lsdException w:name="Medium Grid 3 Accent 3" w:uiPriority="69"/>
-    <w:lsdException w:name="Dark List Accent 3" w:uiPriority="70"/>
-    <w:lsdException w:name="Colorful Shading Accent 3" w:uiPriority="71"/>
-    <w:lsdException w:name="Colorful List Accent 3" w:uiPriority="72"/>
-    <w:lsdException w:name="Colorful Grid Accent 3" w:uiPriority="73"/>
-    <w:lsdException w:name="Light Shading Accent 4" w:uiPriority="60"/>
-    <w:lsdException w:name="Light List Accent 4" w:uiPriority="61"/>
-    <w:lsdException w:name="Light Grid Accent 4" w:uiPriority="62"/>
-    <w:lsdException w:name="Medium Shading 1 Accent 4" w:uiPriority="63"/>
-    <w:lsdException w:name="Medium Shading 2 Accent 4" w:uiPriority="64"/>
-    <w:lsdException w:name="Medium List 1 Accent 4" w:uiPriority="65"/>
-    <w:lsdException w:name="Medium List 2 Accent 4" w:uiPriority="66"/>
-    <w:lsdException w:name="Medium Grid 1 Accent 4" w:uiPriority="67"/>
-    <w:lsdException w:name="Medium Grid 2 Accent 4" w:uiPriority="68"/>
-    <w:lsdException w:name="Medium Grid 3 Accent 4" w:uiPriority="69"/>
-    <w:lsdException w:name="Dark List Accent 4" w:uiPriority="70"/>
-    <w:lsdException w:name="Colorful Shading Accent 4" w:uiPriority="71"/>
-    <w:lsdException w:name="Colorful List Accent 4" w:uiPriority="72"/>
-    <w:lsdException w:name="Colorful Grid Accent 4" w:uiPriority="73"/>
-    <w:lsdException w:name="Light Shading Accent 5" w:uiPriority="60"/>
-    <w:lsdException w:name="Light List Accent 5" w:uiPriority="61"/>
-    <w:lsdException w:name="Light Grid Accent 5" w:uiPriority="62"/>
-    <w:lsdException w:name="Medium Shading 1 Accent 5" w:uiPriority="63"/>
-    <w:lsdException w:name="Medium Shading 2 Accent 5" w:uiPriority="64"/>
-    <w:lsdException w:name="Medium List 1 Accent 5" w:uiPriority="65"/>
-    <w:lsdException w:name="Medium List 2 Accent 5" w:uiPriority="66"/>
-    <w:lsdException w:name="Medium Grid 1 Accent 5" w:uiPriority="67"/>
-    <w:lsdException w:name="Medium Grid 2 Accent 5" w:uiPriority="68"/>
-    <w:lsdException w:name="Medium Grid 3 Accent 5" w:uiPriority="69"/>
-    <w:lsdException w:name="Dark List Accent 5" w:uiPriority="70"/>
-    <w:lsdException w:name="Colorful Shading Accent 5" w:uiPriority="71"/>
-    <w:lsdException w:name="Colorful List Accent 5" w:uiPriority="72"/>
-    <w:lsdException w:name="Colorful Grid Accent 5" w:uiPriority="73"/>
-    <w:lsdException w:name="Light Shading Accent 6" w:uiPriority="60"/>
-    <w:lsdException w:name="Light List Accent 6" w:uiPriority="61"/>
-    <w:lsdException w:name="Light Grid Accent 6" w:uiPriority="62"/>
-    <w:lsdException w:name="Medium Shading 1 Accent 6" w:uiPriority="63"/>
-    <w:lsdException w:name="Medium Shading 2 Accent 6" w:uiPriority="64"/>
-    <w:lsdException w:name="Medium List 1 Accent 6" w:uiPriority="65"/>
-    <w:lsdException w:name="Medium List 2 Accent 6" w:uiPriority="66"/>
-    <w:lsdException w:name="Medium Grid 1 Accent 6" w:uiPriority="67"/>
-    <w:lsdException w:name="Medium Grid 2 Accent 6" w:uiPriority="68"/>
-    <w:lsdException w:name="Medium Grid 3 Accent 6" w:uiPriority="69"/>
-    <w:lsdException w:name="Dark List Accent 6" w:uiPriority="70"/>
-    <w:lsdException w:name="Colorful Shading Accent 6" w:uiPriority="71"/>
-    <w:lsdException w:name="Colorful List Accent 6" w:uiPriority="72"/>
-    <w:lsdException w:name="Colorful Grid Accent 6" w:uiPriority="73"/>
-    <w:lsdException w:name="Subtle Emphasis" w:uiPriority="19" w:qFormat="1"/>
-    <w:lsdException w:name="Intense Emphasis" w:uiPriority="21" w:qFormat="1"/>
-    <w:lsdException w:name="Subtle Reference" w:uiPriority="31" w:qFormat="1"/>
-    <w:lsdException w:name="Intense Reference" w:uiPriority="32" w:qFormat="1"/>
-    <w:lsdException w:name="Book Title" w:uiPriority="33" w:qFormat="1"/>
-    <w:lsdException w:name="Bibliography" w:semiHidden="1" w:uiPriority="37" w:unhideWhenUsed="1"/>
-    <w:lsdException w:name="TOC Heading" w:semiHidden="1" w:uiPriority="39" w:unhideWhenUsed="1" w:qFormat="1"/>
-    <w:lsdException w:name="Plain Table 1" w:uiPriority="41"/>
-    <w:lsdException w:name="Plain Table 2" w:uiPriority="42"/>
-    <w:lsdException w:name="Plain Table 3" w:uiPriority="43"/>
-    <w:lsdException w:name="Plain Table 4" w:uiPriority="44"/>
-    <w:lsdException w:name="Plain Table 5" w:uiPriority="45"/>
-    <w:lsdException w:name="Grid Table Light" w:uiPriority="40"/>
-    <w:lsdException w:name="Grid Table 1 Light" w:uiPriority="46"/>
-    <w:lsdException w:name="Grid Table 2" w:uiPriority="47"/>
-    <w:lsdException w:name="Grid Table 3" w:uiPriority="48"/>
-    <w:lsdException w:name="Grid Table 4" w:uiPriority="49"/>
-    <w:lsdException w:name="Grid Table 5 Dark" w:uiPriority="50"/>
-    <w:lsdException w:name="Grid Table 6 Colorful" w:uiPriority="51"/>
-    <w:lsdException w:name="Grid Table 7 Colorful" w:uiPriority="52"/>
-    <w:lsdException w:name="Grid Table 1 Light Accent 1" w:uiPriority="46"/>
-    <w:lsdException w:name="Grid Table 2 Accent 1" w:uiPriority="47"/>
-    <w:lsdException w:name="Grid Table 3 Accent 1" w:uiPriority="48"/>
-    <w:lsdException w:name="Grid Table 4 Accent 1" w:uiPriority="49"/>
-    <w:lsdException w:name="Grid Table 5 Dark Accent 1" w:uiPriority="50"/>
-    <w:lsdException w:name="Grid Table 6 Colorful Accent 1" w:uiPriority="51"/>
-    <w:lsdException w:name="Grid Table 7 Colorful Accent 1" w:uiPriority="52"/>
-    <w:lsdException w:name="Grid Table 1 Light Accent 2" w:uiPriority="46"/>
-    <w:lsdException w:name="Grid Table 2 Accent 2" w:uiPriority="47"/>
-    <w:lsdException w:name="Grid Table 3 Accent 2" w:uiPriority="48"/>
-    <w:lsdException w:name="Grid Table 4 Accent 2" w:uiPriority="49"/>
-    <w:lsdException w:name="Grid Table 5 Dark Accent 2" w:uiPriority="50"/>
-    <w:lsdException w:name="Grid Table 6 Colorful Accent 2" w:uiPriority="51"/>
-    <w:lsdException w:name="Grid Table 7 Colorful Accent 2" w:uiPriority="52"/>
-    <w:lsdException w:name="Grid Table 1 Light Accent 3" w:uiPriority="46"/>
-    <w:lsdException w:name="Grid Table 2 Accent 3" w:uiPriority="47"/>
-    <w:lsdException w:name="Grid Table 3 Accent 3" w:uiPriority="48"/>
-    <w:lsdException w:name="Grid Table 4 Accent 3" w:uiPriority="49"/>
-    <w:lsdException w:name="Grid Table 5 Dark Accent 3" w:uiPriority="50"/>
-    <w:lsdException w:name="Grid Table 6 Colorful Accent 3" w:uiPriority="51"/>
-    <w:lsdException w:name="Grid Table 7 Colorful Accent 3" w:uiPriority="52"/>
-    <w:lsdException w:name="Grid Table 1 Light Accent 4" w:uiPriority="46"/>
-    <w:lsdException w:name="Grid Table 2 Accent 4" w:uiPriority="47"/>
-    <w:lsdException w:name="Grid Table 3 Accent 4" w:uiPriority="48"/>
-    <w:lsdException w:name="Grid Table 4 Accent 4" w:uiPriority="49"/>
-    <w:lsdException w:name="Grid Table 5 Dark Accent 4" w:uiPriority="50"/>
-    <w:lsdException w:name="Grid Table 6 Colorful Accent 4" w:uiPriority="51"/>
-    <w:lsdException w:name="Grid Table 7 Colorful Accent 4" w:uiPriority="52"/>
-    <w:lsdException w:name="Grid Table 1 Light Accent 5" w:uiPriority="46"/>
-    <w:lsdException w:name="Grid Table 2 Accent 5" w:uiPriority="47"/>
-    <w:lsdException w:name="Grid Table 3 Accent 5" w:uiPriority="48"/>
-    <w:lsdException w:name="Grid Table 4 Accent 5" w:uiPriority="49"/>
-    <w:lsdException w:name="Grid Table 5 Dark Accent 5" w:uiPriority="50"/>
-    <w:lsdException w:name="Grid Table 6 Colorful Accent 5" w:uiPriority="51"/>
-    <w:lsdException w:name="Grid Table 7 Colorful Accent 5" w:uiPriority="52"/>
-    <w:lsdException w:name="Grid Table 1 Light Accent 6" w:uiPriority="46"/>
-    <w:lsdException w:name="Grid Table 2 Accent 6" w:uiPriority="47"/>
-    <w:lsdException w:name="Grid Table 3 Accent 6" w:uiPriority="48"/>
-    <w:lsdException w:name="Grid Table 4 Accent 6" w:uiPriority="49"/>
-    <w:lsdException w:name="Grid Table 5 Dark Accent 6" w:uiPriority="50"/>
-    <w:lsdException w:name="Grid Table 6 Colorful Accent 6" w:uiPriority="51"/>
-    <w:lsdException w:name="Grid Table 7 Colorful Accent 6" w:uiPriority="52"/>
-    <w:lsdException w:name="List Table 1 Light" w:uiPriority="46"/>
-    <w:lsdException w:name="List Table 2" w:uiPriority="47"/>
-    <w:lsdException w:name="List Table 3" w:uiPriority="48"/>
-    <w:lsdException w:name="List Table 4" w:uiPriority="49"/>
-    <w:lsdException w:name="List Table 5 Dark" w:uiPriority="50"/>
-    <w:lsdException w:name="List Table 6 Colorful" w:uiPriority="51"/>
-    <w:lsdException w:name="List Table 7 Colorful" w:uiPriority="52"/>
-    <w:lsdException w:name="List Table 1 Light Accent 1" w:uiPriority="46"/>
-    <w:lsdException w:name="List Table 2 Accent 1" w:uiPriority="47"/>
-    <w:lsdException w:name="List Table 3 Accent 1" w:uiPriority="48"/>
-    <w:lsdException w:name="List Table 4 Accent 1" w:uiPriority="49"/>
-    <w:lsdException w:name="List Table 5 Dark Accent 1" w:uiPriority="50"/>
-    <w:lsdException w:name="List Table 6 Colorful Accent 1" w:uiPriority="51"/>
-    <w:lsdException w:name="List Table 7 Colorful Accent 1" w:uiPriority="52"/>
-    <w:lsdException w:name="List Table 1 Light Accent 2" w:uiPriority="46"/>
-    <w:lsdException w:name="List Table 2 Accent 2" w:uiPriority="47"/>
-    <w:lsdException w:name="List Table 3 Accent 2" w:uiPriority="48"/>
-    <w:lsdException w:name="List Table 4 Accent 2" w:uiPriority="49"/>
-    <w:lsdException w:name="List Table 5 Dark Accent 2" w:uiPriority="50"/>
-    <w:lsdException w:name="List Table 6 Colorful Accent 2" w:uiPriority="51"/>
-    <w:lsdException w:name="List Table 7 Colorful Accent 2" w:uiPriority="52"/>
-    <w:lsdException w:name="List Table 1 Light Accent 3" w:uiPriority="46"/>
-    <w:lsdException w:name="List Table 2 Accent 3" w:uiPriority="47"/>
-    <w:lsdException w:name="List Table 3 Accent 3" w:uiPriority="48"/>
-    <w:lsdException w:name="List Table 4 Accent 3" w:uiPriority="49"/>
-    <w:lsdException w:name="List Table 5 Dark Accent 3" w:uiPriority="50"/>
-    <w:lsdException w:name="List Table 6 Colorful Accent 3" w:uiPriority="51"/>
-    <w:lsdException w:name="List Table 7 Colorful Accent 3" w:uiPriority="52"/>
-    <w:lsdException w:name="List Table 1 Light Accent 4" w:uiPriority="46"/>
-    <w:lsdException w:name="List Table 2 Accent 4" w:uiPriority="47"/>
-    <w:lsdException w:name="List Table 3 Accent 4" w:uiPriority="48"/>
-    <w:lsdException w:name="List Table 4 Accent 4" w:uiPriority="49"/>
-    <w:lsdException w:name="List Table 5 Dark Accent 4" w:uiPriority="50"/>
-    <w:lsdException w:name="List Table 6 Colorful Accent 4" w:uiPriority="51"/>
-    <w:lsdException w:name="List Table 7 Colorful Accent 4" w:uiPriority="52"/>
-    <w:lsdException w:name="List Table 1 Light Accent 5" w:uiPriority="46"/>
-    <w:lsdException w:name="List Table 2 Accent 5" w:uiPriority="47"/>
-    <w:lsdException w:name="List Table 3 Accent 5" w:uiPriority="48"/>
-    <w:lsdException w:name="List Table 4 Accent 5" w:uiPriority="49"/>
-    <w:lsdException w:name="List Table 5 Dark Accent 5" w:uiPriority="50"/>
-    <w:lsdException w:name="List Table 6 Colorful Accent 5" w:uiPriority="51"/>
-    <w:lsdException w:name="List Table 7 Colorful Accent 5" w:uiPriority="52"/>
-    <w:lsdException w:name="List Table 1 Light Accent 6" w:uiPriority="46"/>
-    <w:lsdException w:name="List Table 2 Accent 6" w:uiPriority="47"/>
-    <w:lsdException w:name="List Table 3 Accent 6" w:uiPriority="48"/>
-    <w:lsdException w:name="List Table 4 Accent 6" w:uiPriority="49"/>
-    <w:lsdException w:name="List Table 5 Dark Accent 6" w:uiPriority="50"/>
-    <w:lsdException w:name="List Table 6 Colorful Accent 6" w:uiPriority="51"/>
-    <w:lsdException w:name="List Table 7 Colorful Accent 6" w:uiPriority="52"/>
-    <w:lsdException w:name="Mention" w:semiHidden="1" w:unhideWhenUsed="1"/>
-    <w:lsdException w:name="Smart Hyperlink" w:semiHidden="1" w:unhideWhenUsed="1"/>
-    <w:lsdException w:name="Hashtag" w:semiHidden="1" w:unhideWhenUsed="1"/>
-    <w:lsdException w:name="Unresolved Mention" w:semiHidden="1" w:unhideWhenUsed="1"/>
+  <w:latentStyles w:defLockedState="0" w:defUIPriority="99" w:defSemiHidden="1" w:defUnhideWhenUsed="1" w:defQFormat="0" w:count="267">
+    <w:lsdException w:name="Normal" w:semiHidden="0" w:uiPriority="0" w:unhideWhenUsed="0" w:qFormat="1"/>
+    <w:lsdException w:name="heading 1" w:semiHidden="0" w:uiPriority="9" w:unhideWhenUsed="0" w:qFormat="1"/>
+    <w:lsdException w:name="heading 2" w:uiPriority="9" w:qFormat="1"/>
+    <w:lsdException w:name="heading 3" w:uiPriority="9" w:qFormat="1"/>
+    <w:lsdException w:name="heading 4" w:uiPriority="9" w:qFormat="1"/>
+    <w:lsdException w:name="heading 5" w:uiPriority="9" w:qFormat="1"/>
+    <w:lsdException w:name="heading 6" w:uiPriority="9" w:qFormat="1"/>
+    <w:lsdException w:name="heading 7" w:uiPriority="9" w:qFormat="1"/>
+    <w:lsdException w:name="heading 8" w:uiPriority="9" w:qFormat="1"/>
+    <w:lsdException w:name="heading 9" w:uiPriority="9" w:qFormat="1"/>
+    <w:lsdException w:name="toc 1" w:uiPriority="39"/>
+    <w:lsdException w:name="toc 2" w:uiPriority="39"/>
+    <w:lsdException w:name="toc 3" w:uiPriority="39"/>
+    <w:lsdException w:name="toc 4" w:uiPriority="39"/>
+    <w:lsdException w:name="toc 5" w:uiPriority="39"/>
+    <w:lsdException w:name="toc 6" w:uiPriority="39"/>
+    <w:lsdException w:name="toc 7" w:uiPriority="39"/>
+    <w:lsdException w:name="toc 8" w:uiPriority="39"/>
+    <w:lsdException w:name="toc 9" w:uiPriority="39"/>
+    <w:lsdException w:name="caption" w:uiPriority="35" w:qFormat="1"/>
+    <w:lsdException w:name="Title" w:semiHidden="0" w:uiPriority="10" w:unhideWhenUsed="0" w:qFormat="1"/>
+    <w:lsdException w:name="Default Paragraph Font" w:uiPriority="1"/>
+    <w:lsdException w:name="Subtitle" w:semiHidden="0" w:uiPriority="11" w:unhideWhenUsed="0" w:qFormat="1"/>
+    <w:lsdException w:name="Strong" w:semiHidden="0" w:uiPriority="22" w:unhideWhenUsed="0" w:qFormat="1"/>
+    <w:lsdException w:name="Emphasis" w:semiHidden="0" w:uiPriority="20" w:unhideWhenUsed="0" w:qFormat="1"/>
+    <w:lsdException w:name="Table Grid" w:semiHidden="0" w:uiPriority="59" w:unhideWhenUsed="0"/>
+    <w:lsdException w:name="Placeholder Text" w:unhideWhenUsed="0"/>
+    <w:lsdException w:name="No Spacing" w:semiHidden="0" w:uiPriority="1" w:unhideWhenUsed="0" w:qFormat="1"/>
+    <w:lsdException w:name="Light Shading" w:semiHidden="0" w:uiPriority="60" w:unhideWhenUsed="0"/>
+    <w:lsdException w:name="Light List" w:semiHidden="0" w:uiPriority="61" w:unhideWhenUsed="0"/>
+    <w:lsdException w:name="Light Grid" w:semiHidden="0" w:uiPriority="62" w:unhideWhenUsed="0"/>
+    <w:lsdException w:name="Medium Shading 1" w:semiHidden="0" w:uiPriority="63" w:unhideWhenUsed="0"/>
+    <w:lsdException w:name="Medium Shading 2" w:semiHidden="0" w:uiPriority="64" w:unhideWhenUsed="0"/>
+    <w:lsdException w:name="Medium List 1" w:semiHidden="0" w:uiPriority="65" w:unhideWhenUsed="0"/>
+    <w:lsdException w:name="Medium List 2" w:semiHidden="0" w:uiPriority="66" w:unhideWhenUsed="0"/>
+    <w:lsdException w:name="Medium Grid 1" w:semiHidden="0" w:uiPriority="67" w:unhideWhenUsed="0"/>
+    <w:lsdException w:name="Medium Grid 2" w:semiHidden="0" w:uiPriority="68" w:unhideWhenUsed="0"/>
+    <w:lsdException w:name="Medium Grid 3" w:semiHidden="0" w:uiPriority="69" w:unhideWhenUsed="0"/>
+    <w:lsdException w:name="Dark List" w:semiHidden="0" w:uiPriority="70" w:unhideWhenUsed="0"/>
+    <w:lsdException w:name="Colorful Shading" w:semiHidden="0" w:uiPriority="71" w:unhideWhenUsed="0"/>
+    <w:lsdException w:name="Colorful List" w:semiHidden="0" w:uiPriority="72" w:unhideWhenUsed="0"/>
+    <w:lsdException w:name="Colorful Grid" w:semiHidden="0" w:uiPriority="73" w:unhideWhenUsed="0"/>
+    <w:lsdException w:name="Light Shading Accent 1" w:semiHidden="0" w:uiPriority="60" w:unhideWhenUsed="0"/>
+    <w:lsdException w:name="Light List Accent 1" w:semiHidden="0" w:uiPriority="61" w:unhideWhenUsed="0"/>
+    <w:lsdException w:name="Light Grid Accent 1" w:semiHidden="0" w:uiPriority="62" w:unhideWhenUsed="0"/>
+    <w:lsdException w:name="Medium Shading 1 Accent 1" w:semiHidden="0" w:uiPriority="63" w:unhideWhenUsed="0"/>
+    <w:lsdException w:name="Medium Shading 2 Accent 1" w:semiHidden="0" w:uiPriority="64" w:unhideWhenUsed="0"/>
+    <w:lsdException w:name="Medium List 1 Accent 1" w:semiHidden="0" w:uiPriority="65" w:unhideWhenUsed="0"/>
+    <w:lsdException w:name="Revision" w:unhideWhenUsed="0"/>
+    <w:lsdException w:name="List Paragraph" w:semiHidden="0" w:uiPriority="34" w:unhideWhenUsed="0" w:qFormat="1"/>
+    <w:lsdException w:name="Quote" w:semiHidden="0" w:uiPriority="29" w:unhideWhenUsed="0" w:qFormat="1"/>
+    <w:lsdException w:name="Intense Quote" w:semiHidden="0" w:uiPriority="30" w:unhideWhenUsed="0" w:qFormat="1"/>
+    <w:lsdException w:name="Medium List 2 Accent 1" w:semiHidden="0" w:uiPriority="66" w:unhideWhenUsed="0"/>
+    <w:lsdException w:name="Medium Grid 1 Accent 1" w:semiHidden="0" w:uiPriority="67" w:unhideWhenUsed="0"/>
+    <w:lsdException w:name="Medium Grid 2 Accent 1" w:semiHidden="0" w:uiPriority="68" w:unhideWhenUsed="0"/>
+    <w:lsdException w:name="Medium Grid 3 Accent 1" w:semiHidden="0" w:uiPriority="69" w:unhideWhenUsed="0"/>
+    <w:lsdException w:name="Dark List Accent 1" w:semiHidden="0" w:uiPriority="70" w:unhideWhenUsed="0"/>
+    <w:lsdException w:name="Colorful Shading Accent 1" w:semiHidden="0" w:uiPriority="71" w:unhideWhenUsed="0"/>
+    <w:lsdException w:name="Colorful List Accent 1" w:semiHidden="0" w:uiPriority="72" w:unhideWhenUsed="0"/>
+    <w:lsdException w:name="Colorful Grid Accent 1" w:semiHidden="0" w:uiPriority="73" w:unhideWhenUsed="0"/>
+    <w:lsdException w:name="Light Shading Accent 2" w:semiHidden="0" w:uiPriority="60" w:unhideWhenUsed="0"/>
+    <w:lsdException w:name="Light List Accent 2" w:semiHidden="0" w:uiPriority="61" w:unhideWhenUsed="0"/>
+    <w:lsdException w:name="Light Grid Accent 2" w:semiHidden="0" w:uiPriority="62" w:unhideWhenUsed="0"/>
+    <w:lsdException w:name="Medium Shading 1 Accent 2" w:semiHidden="0" w:uiPriority="63" w:unhideWhenUsed="0"/>
+    <w:lsdException w:name="Medium Shading 2 Accent 2" w:semiHidden="0" w:uiPriority="64" w:unhideWhenUsed="0"/>
+    <w:lsdException w:name="Medium List 1 Accent 2" w:semiHidden="0" w:uiPriority="65" w:unhideWhenUsed="0"/>
+    <w:lsdException w:name="Medium List 2 Accent 2" w:semiHidden="0" w:uiPriority="66" w:unhideWhenUsed="0"/>
+    <w:lsdException w:name="Medium Grid 1 Accent 2" w:semiHidden="0" w:uiPriority="67" w:unhideWhenUsed="0"/>
+    <w:lsdException w:name="Medium Grid 2 Accent 2" w:semiHidden="0" w:uiPriority="68" w:unhideWhenUsed="0"/>
+    <w:lsdException w:name="Medium Grid 3 Accent 2" w:semiHidden="0" w:uiPriority="69" w:unhideWhenUsed="0"/>
+    <w:lsdException w:name="Dark List Accent 2" w:semiHidden="0" w:uiPriority="70" w:unhideWhenUsed="0"/>
+    <w:lsdException w:name="Colorful Shading Accent 2" w:semiHidden="0" w:uiPriority="71" w:unhideWhenUsed="0"/>
+    <w:lsdException w:name="Colorful List Accent 2" w:semiHidden="0" w:uiPriority="72" w:unhideWhenUsed="0"/>
+    <w:lsdException w:name="Colorful Grid Accent 2" w:semiHidden="0" w:uiPriority="73" w:unhideWhenUsed="0"/>
+    <w:lsdException w:name="Light Shading Accent 3" w:semiHidden="0" w:uiPriority="60" w:unhideWhenUsed="0"/>
+    <w:lsdException w:name="Light List Accent 3" w:semiHidden="0" w:uiPriority="61" w:unhideWhenUsed="0"/>
+    <w:lsdException w:name="Light Grid Accent 3" w:semiHidden="0" w:uiPriority="62" w:unhideWhenUsed="0"/>
+    <w:lsdException w:name="Medium Shading 1 Accent 3" w:semiHidden="0" w:uiPriority="63" w:unhideWhenUsed="0"/>
+    <w:lsdException w:name="Medium Shading 2 Accent 3" w:semiHidden="0" w:uiPriority="64" w:unhideWhenUsed="0"/>
+    <w:lsdException w:name="Medium List 1 Accent 3" w:semiHidden="0" w:uiPriority="65" w:unhideWhenUsed="0"/>
+    <w:lsdException w:name="Medium List 2 Accent 3" w:semiHidden="0" w:uiPriority="66" w:unhideWhenUsed="0"/>
+    <w:lsdException w:name="Medium Grid 1 Accent 3" w:semiHidden="0" w:uiPriority="67" w:unhideWhenUsed="0"/>
+    <w:lsdException w:name="Medium Grid 2 Accent 3" w:semiHidden="0" w:uiPriority="68" w:unhideWhenUsed="0"/>
+    <w:lsdException w:name="Medium Grid 3 Accent 3" w:semiHidden="0" w:uiPriority="69" w:unhideWhenUsed="0"/>
+    <w:lsdException w:name="Dark List Accent 3" w:semiHidden="0" w:uiPriority="70" w:unhideWhenUsed="0"/>
+    <w:lsdException w:name="Colorful Shading Accent 3" w:semiHidden="0" w:uiPriority="71" w:unhideWhenUsed="0"/>
+    <w:lsdException w:name="Colorful List Accent 3" w:semiHidden="0" w:uiPriority="72" w:unhideWhenUsed="0"/>
+    <w:lsdException w:name="Colorful Grid Accent 3" w:semiHidden="0" w:uiPriority="73" w:unhideWhenUsed="0"/>
+    <w:lsdException w:name="Light Shading Accent 4" w:semiHidden="0" w:uiPriority="60" w:unhideWhenUsed="0"/>
+    <w:lsdException w:name="Light List Accent 4" w:semiHidden="0" w:uiPriority="61" w:unhideWhenUsed="0"/>
+    <w:lsdException w:name="Light Grid Accent 4" w:semiHidden="0" w:uiPriority="62" w:unhideWhenUsed="0"/>
+    <w:lsdException w:name="Medium Shading 1 Accent 4" w:semiHidden="0" w:uiPriority="63" w:unhideWhenUsed="0"/>
+    <w:lsdException w:name="Medium Shading 2 Accent 4" w:semiHidden="0" w:uiPriority="64" w:unhideWhenUsed="0"/>
+    <w:lsdException w:name="Medium List 1 Accent 4" w:semiHidden="0" w:uiPriority="65" w:unhideWhenUsed="0"/>
+    <w:lsdException w:name="Medium List 2 Accent 4" w:semiHidden="0" w:uiPriority="66" w:unhideWhenUsed="0"/>
+    <w:lsdException w:name="Medium Grid 1 Accent 4" w:semiHidden="0" w:uiPriority="67" w:unhideWhenUsed="0"/>
+    <w:lsdException w:name="Medium Grid 2 Accent 4" w:semiHidden="0" w:uiPriority="68" w:unhideWhenUsed="0"/>
+    <w:lsdException w:name="Medium Grid 3 Accent 4" w:semiHidden="0" w:uiPriority="69" w:unhideWhenUsed="0"/>
+    <w:lsdException w:name="Dark List Accent 4" w:semiHidden="0" w:uiPriority="70" w:unhideWhenUsed="0"/>
+    <w:lsdException w:name="Colorful Shading Accent 4" w:semiHidden="0" w:uiPriority="71" w:unhideWhenUsed="0"/>
+    <w:lsdException w:name="Colorful List Accent 4" w:semiHidden="0" w:uiPriority="72" w:unhideWhenUsed="0"/>
+    <w:lsdException w:name="Colorful Grid Accent 4" w:semiHidden="0" w:uiPriority="73" w:unhideWhenUsed="0"/>
+    <w:lsdException w:name="Light Shading Accent 5" w:semiHidden="0" w:uiPriority="60" w:unhideWhenUsed="0"/>
+    <w:lsdException w:name="Light List Accent 5" w:semiHidden="0" w:uiPriority="61" w:unhideWhenUsed="0"/>
+    <w:lsdException w:name="Light Grid Accent 5" w:semiHidden="0" w:uiPriority="62" w:unhideWhenUsed="0"/>
+    <w:lsdException w:name="Medium Shading 1 Accent 5" w:semiHidden="0" w:uiPriority="63" w:unhideWhenUsed="0"/>
+    <w:lsdException w:name="Medium Shading 2 Accent 5" w:semiHidden="0" w:uiPriority="64" w:unhideWhenUsed="0"/>
+    <w:lsdException w:name="Medium List 1 Accent 5" w:semiHidden="0" w:uiPriority="65" w:unhideWhenUsed="0"/>
+    <w:lsdException w:name="Medium List 2 Accent 5" w:semiHidden="0" w:uiPriority="66" w:unhideWhenUsed="0"/>
+    <w:lsdException w:name="Medium Grid 1 Accent 5" w:semiHidden="0" w:uiPriority="67" w:unhideWhenUsed="0"/>
+    <w:lsdException w:name="Medium Grid 2 Accent 5" w:semiHidden="0" w:uiPriority="68" w:unhideWhenUsed="0"/>
+    <w:lsdException w:name="Medium Grid 3 Accent 5" w:semiHidden="0" w:uiPriority="69" w:unhideWhenUsed="0"/>
+    <w:lsdException w:name="Dark List Accent 5" w:semiHidden="0" w:uiPriority="70" w:unhideWhenUsed="0"/>
+    <w:lsdException w:name="Colorful Shading Accent 5" w:semiHidden="0" w:uiPriority="71" w:unhideWhenUsed="0"/>
+    <w:lsdException w:name="Colorful List Accent 5" w:semiHidden="0" w:uiPriority="72" w:unhideWhenUsed="0"/>
+    <w:lsdException w:name="Colorful Grid Accent 5" w:semiHidden="0" w:uiPriority="73" w:unhideWhenUsed="0"/>
+    <w:lsdException w:name="Light Shading Accent 6" w:semiHidden="0" w:uiPriority="60" w:unhideWhenUsed="0"/>
+    <w:lsdException w:name="Light List Accent 6" w:semiHidden="0" w:uiPriority="61" w:unhideWhenUsed="0"/>
+    <w:lsdException w:name="Light Grid Accent 6" w:semiHidden="0" w:uiPriority="62" w:unhideWhenUsed="0"/>
+    <w:lsdException w:name="Medium Shading 1 Accent 6" w:semiHidden="0" w:uiPriority="63" w:unhideWhenUsed="0"/>
+    <w:lsdException w:name="Medium Shading 2 Accent 6" w:semiHidden="0" w:uiPriority="64" w:unhideWhenUsed="0"/>
+    <w:lsdException w:name="Medium List 1 Accent 6" w:semiHidden="0" w:uiPriority="65" w:unhideWhenUsed="0"/>
+    <w:lsdException w:name="Medium List 2 Accent 6" w:semiHidden="0" w:uiPriority="66" w:unhideWhenUsed="0"/>
+    <w:lsdException w:name="Medium Grid 1 Accent 6" w:semiHidden="0" w:uiPriority="67" w:unhideWhenUsed="0"/>
+    <w:lsdException w:name="Medium Grid 2 Accent 6" w:semiHidden="0" w:uiPriority="68" w:unhideWhenUsed="0"/>
+    <w:lsdException w:name="Medium Grid 3 Accent 6" w:semiHidden="0" w:uiPriority="69" w:unhideWhenUsed="0"/>
+    <w:lsdException w:name="Dark List Accent 6" w:semiHidden="0" w:uiPriority="70" w:unhideWhenUsed="0"/>
+    <w:lsdException w:name="Colorful Shading Accent 6" w:semiHidden="0" w:uiPriority="71" w:unhideWhenUsed="0"/>
+    <w:lsdException w:name="Colorful List Accent 6" w:semiHidden="0" w:uiPriority="72" w:unhideWhenUsed="0"/>
+    <w:lsdException w:name="Colorful Grid Accent 6" w:semiHidden="0" w:uiPriority="73" w:unhideWhenUsed="0"/>
+    <w:lsdException w:name="Subtle Emphasis" w:semiHidden="0" w:uiPriority="19" w:unhideWhenUsed="0" w:qFormat="1"/>
+    <w:lsdException w:name="Intense Emphasis" w:semiHidden="0" w:uiPriority="21" w:unhideWhenUsed="0" w:qFormat="1"/>
+    <w:lsdException w:name="Subtle Reference" w:semiHidden="0" w:uiPriority="31" w:unhideWhenUsed="0" w:qFormat="1"/>
+    <w:lsdException w:name="Intense Reference" w:semiHidden="0" w:uiPriority="32" w:unhideWhenUsed="0" w:qFormat="1"/>
+    <w:lsdException w:name="Book Title" w:semiHidden="0" w:uiPriority="33" w:unhideWhenUsed="0" w:qFormat="1"/>
+    <w:lsdException w:name="Bibliography" w:uiPriority="37"/>
+    <w:lsdException w:name="TOC Heading" w:uiPriority="39" w:qFormat="1"/>
   </w:latentStyles>
   <w:style w:type="paragraph" w:default="1" w:styleId="Normal">
     <w:name w:val="Normal"/>
     <w:qFormat/>
     <w:rsid w:val="004C44DA"/>
   </w:style>
-  <w:style w:type="character" w:default="1" w:styleId="Fuentedeprrafopredeter">
+  <w:style w:type="character" w:default="1" w:styleId="DefaultParagraphFont">
     <w:name w:val="Default Paragraph Font"/>
     <w:uiPriority w:val="1"/>
     <w:semiHidden/>
     <w:unhideWhenUsed/>
   </w:style>
-  <w:style w:type="table" w:default="1" w:styleId="Tablanormal">
+  <w:style w:type="table" w:default="1" w:styleId="TableNormal">
     <w:name w:val="Normal Table"/>
     <w:uiPriority w:val="99"/>
     <w:semiHidden/>
     <w:unhideWhenUsed/>
+    <w:qFormat/>
     <w:tblPr>
       <w:tblInd w:w="0" w:type="dxa"/>
       <w:tblCellMar>
@@ -12514,15 +11565,15 @@
       </w:tblCellMar>
     </w:tblPr>
   </w:style>
-  <w:style w:type="numbering" w:default="1" w:styleId="Sinlista">
+  <w:style w:type="numbering" w:default="1" w:styleId="NoList">
     <w:name w:val="No List"/>
     <w:uiPriority w:val="99"/>
     <w:semiHidden/>
     <w:unhideWhenUsed/>
   </w:style>
-  <w:style w:type="character" w:styleId="Hipervnculo">
+  <w:style w:type="character" w:styleId="Hyperlink">
     <w:name w:val="Hyperlink"/>
-    <w:basedOn w:val="Fuentedeprrafopredeter"/>
+    <w:basedOn w:val="DefaultParagraphFont"/>
     <w:uiPriority w:val="99"/>
     <w:unhideWhenUsed/>
     <w:rsid w:val="00D20767"/>
@@ -12531,10 +11582,10 @@
       <w:u w:val="single"/>
     </w:rPr>
   </w:style>
-  <w:style w:type="paragraph" w:styleId="Textodeglobo">
+  <w:style w:type="paragraph" w:styleId="BalloonText">
     <w:name w:val="Balloon Text"/>
     <w:basedOn w:val="Normal"/>
-    <w:link w:val="TextodegloboCar"/>
+    <w:link w:val="BalloonTextChar"/>
     <w:uiPriority w:val="99"/>
     <w:semiHidden/>
     <w:unhideWhenUsed/>
@@ -12548,10 +11599,10 @@
       <w:szCs w:val="16"/>
     </w:rPr>
   </w:style>
-  <w:style w:type="character" w:customStyle="1" w:styleId="TextodegloboCar">
-    <w:name w:val="Texto de globo Car"/>
-    <w:basedOn w:val="Fuentedeprrafopredeter"/>
-    <w:link w:val="Textodeglobo"/>
+  <w:style w:type="character" w:customStyle="1" w:styleId="BalloonTextChar">
+    <w:name w:val="Balloon Text Char"/>
+    <w:basedOn w:val="DefaultParagraphFont"/>
+    <w:link w:val="BalloonText"/>
     <w:uiPriority w:val="99"/>
     <w:semiHidden/>
     <w:rsid w:val="00D20767"/>
@@ -12561,7 +11612,7 @@
       <w:szCs w:val="16"/>
     </w:rPr>
   </w:style>
-  <w:style w:type="paragraph" w:styleId="Prrafodelista">
+  <w:style w:type="paragraph" w:styleId="ListParagraph">
     <w:name w:val="List Paragraph"/>
     <w:basedOn w:val="Normal"/>
     <w:uiPriority w:val="34"/>
@@ -12572,10 +11623,10 @@
       <w:contextualSpacing/>
     </w:pPr>
   </w:style>
-  <w:style w:type="paragraph" w:styleId="Encabezado">
+  <w:style w:type="paragraph" w:styleId="Header">
     <w:name w:val="header"/>
     <w:basedOn w:val="Normal"/>
-    <w:link w:val="EncabezadoCar"/>
+    <w:link w:val="HeaderChar"/>
     <w:uiPriority w:val="99"/>
     <w:unhideWhenUsed/>
     <w:rsid w:val="001673ED"/>
@@ -12587,17 +11638,17 @@
       <w:spacing w:after="0" w:line="240" w:lineRule="auto"/>
     </w:pPr>
   </w:style>
-  <w:style w:type="character" w:customStyle="1" w:styleId="EncabezadoCar">
-    <w:name w:val="Encabezado Car"/>
-    <w:basedOn w:val="Fuentedeprrafopredeter"/>
-    <w:link w:val="Encabezado"/>
+  <w:style w:type="character" w:customStyle="1" w:styleId="HeaderChar">
+    <w:name w:val="Header Char"/>
+    <w:basedOn w:val="DefaultParagraphFont"/>
+    <w:link w:val="Header"/>
     <w:uiPriority w:val="99"/>
     <w:rsid w:val="001673ED"/>
   </w:style>
-  <w:style w:type="paragraph" w:styleId="Piedepgina">
+  <w:style w:type="paragraph" w:styleId="Footer">
     <w:name w:val="footer"/>
     <w:basedOn w:val="Normal"/>
-    <w:link w:val="PiedepginaCar"/>
+    <w:link w:val="FooterChar"/>
     <w:uiPriority w:val="99"/>
     <w:unhideWhenUsed/>
     <w:rsid w:val="001673ED"/>
@@ -12609,10 +11660,10 @@
       <w:spacing w:after="0" w:line="240" w:lineRule="auto"/>
     </w:pPr>
   </w:style>
-  <w:style w:type="character" w:customStyle="1" w:styleId="PiedepginaCar">
-    <w:name w:val="Pie de página Car"/>
-    <w:basedOn w:val="Fuentedeprrafopredeter"/>
-    <w:link w:val="Piedepgina"/>
+  <w:style w:type="character" w:customStyle="1" w:styleId="FooterChar">
+    <w:name w:val="Footer Char"/>
+    <w:basedOn w:val="DefaultParagraphFont"/>
+    <w:link w:val="Footer"/>
     <w:uiPriority w:val="99"/>
     <w:rsid w:val="001673ED"/>
   </w:style>
@@ -12631,10 +11682,10 @@
       <w:szCs w:val="24"/>
     </w:rPr>
   </w:style>
-  <w:style w:type="paragraph" w:styleId="HTMLconformatoprevio">
+  <w:style w:type="paragraph" w:styleId="HTMLPreformatted">
     <w:name w:val="HTML Preformatted"/>
     <w:basedOn w:val="Normal"/>
-    <w:link w:val="HTMLconformatoprevioCar"/>
+    <w:link w:val="HTMLPreformattedChar"/>
     <w:uiPriority w:val="99"/>
     <w:semiHidden/>
     <w:unhideWhenUsed/>
@@ -12667,10 +11718,10 @@
       <w:lang w:val="es-AR" w:eastAsia="es-AR"/>
     </w:rPr>
   </w:style>
-  <w:style w:type="character" w:customStyle="1" w:styleId="HTMLconformatoprevioCar">
-    <w:name w:val="HTML con formato previo Car"/>
-    <w:basedOn w:val="Fuentedeprrafopredeter"/>
-    <w:link w:val="HTMLconformatoprevio"/>
+  <w:style w:type="character" w:customStyle="1" w:styleId="HTMLPreformattedChar">
+    <w:name w:val="HTML Preformatted Char"/>
+    <w:basedOn w:val="DefaultParagraphFont"/>
+    <w:link w:val="HTMLPreformatted"/>
     <w:uiPriority w:val="99"/>
     <w:semiHidden/>
     <w:rsid w:val="00DA6F44"/>
@@ -12681,9 +11732,9 @@
       <w:lang w:val="es-AR" w:eastAsia="es-AR"/>
     </w:rPr>
   </w:style>
-  <w:style w:type="table" w:styleId="Tablaconcuadrcula">
+  <w:style w:type="table" w:styleId="TableGrid">
     <w:name w:val="Table Grid"/>
-    <w:basedOn w:val="Tablanormal"/>
+    <w:basedOn w:val="TableNormal"/>
     <w:uiPriority w:val="59"/>
     <w:unhideWhenUsed/>
     <w:rsid w:val="00C23DD1"/>
@@ -12691,6 +11742,7 @@
       <w:spacing w:after="0" w:line="240" w:lineRule="auto"/>
     </w:pPr>
     <w:tblPr>
+      <w:tblInd w:w="0" w:type="dxa"/>
       <w:tblBorders>
         <w:top w:val="single" w:sz="4" w:space="0" w:color="auto"/>
         <w:left w:val="single" w:sz="4" w:space="0" w:color="auto"/>
@@ -12699,9 +11751,15 @@
         <w:insideH w:val="single" w:sz="4" w:space="0" w:color="auto"/>
         <w:insideV w:val="single" w:sz="4" w:space="0" w:color="auto"/>
       </w:tblBorders>
+      <w:tblCellMar>
+        <w:top w:w="0" w:type="dxa"/>
+        <w:left w:w="108" w:type="dxa"/>
+        <w:bottom w:w="0" w:type="dxa"/>
+        <w:right w:w="108" w:type="dxa"/>
+      </w:tblCellMar>
     </w:tblPr>
   </w:style>
-  <w:style w:type="paragraph" w:styleId="ndice1">
+  <w:style w:type="paragraph" w:styleId="Index1">
     <w:name w:val="index 1"/>
     <w:basedOn w:val="Normal"/>
     <w:next w:val="Normal"/>
